--- a/计算机网络.docx
+++ b/计算机网络.docx
@@ -1107,825 +1107,829 @@
       </w:r>
       <w:r>
         <w:rPr>
-          <w:szCs w:val="21"/>
-        </w:rPr>
-        <w:t xml:space="preserve"> </w:t>
-      </w:r>
-      <w:r>
-        <w:rPr>
-          <w:rFonts w:hint="eastAsia"/>
-          <w:szCs w:val="21"/>
-        </w:rPr>
-        <w:t>（1+</w:t>
-      </w:r>
-      <w:r>
-        <w:rPr>
-          <w:szCs w:val="21"/>
-        </w:rPr>
-        <w:t>S</w:t>
-      </w:r>
-      <w:r>
-        <w:rPr>
-          <w:rFonts w:hint="eastAsia"/>
-          <w:szCs w:val="21"/>
-        </w:rPr>
-        <w:t>/</w:t>
-      </w:r>
-      <w:r>
-        <w:rPr>
-          <w:szCs w:val="21"/>
-        </w:rPr>
-        <w:t>N</w:t>
-      </w:r>
-      <w:r>
-        <w:rPr>
-          <w:szCs w:val="21"/>
-        </w:rPr>
-        <w:t xml:space="preserve"> </w:t>
-      </w:r>
-      <w:r>
-        <w:rPr>
-          <w:rFonts w:hint="eastAsia"/>
-          <w:szCs w:val="21"/>
-        </w:rPr>
-        <w:t>信噪比</w:t>
-      </w:r>
-      <w:r>
-        <w:rPr>
-          <w:rFonts w:hint="eastAsia"/>
-          <w:szCs w:val="21"/>
-        </w:rPr>
-        <w:t>（d</w:t>
-      </w:r>
-      <w:r>
-        <w:rPr>
-          <w:szCs w:val="21"/>
-        </w:rPr>
-        <w:t>B</w:t>
-      </w:r>
-      <w:r>
-        <w:rPr>
-          <w:szCs w:val="21"/>
-        </w:rPr>
-        <w:t>）</w:t>
-      </w:r>
-      <w:r>
-        <w:rPr>
-          <w:rFonts w:hint="eastAsia"/>
-          <w:szCs w:val="21"/>
-        </w:rPr>
-        <w:t>）</w:t>
-      </w:r>
-    </w:p>
-    <w:p>
-      <w:pPr>
-        <w:rPr>
-          <w:szCs w:val="21"/>
-        </w:rPr>
-      </w:pPr>
-      <w:r>
-        <w:rPr>
-          <w:szCs w:val="21"/>
-        </w:rPr>
-        <w:tab/>
-      </w:r>
-      <w:r>
-        <w:rPr>
-          <w:rFonts w:hint="eastAsia"/>
-          <w:szCs w:val="21"/>
-        </w:rPr>
-        <w:t>波特率：信号</w:t>
-      </w:r>
-      <w:r>
-        <w:rPr>
-          <w:rFonts w:hint="eastAsia"/>
-          <w:b/>
-          <w:szCs w:val="21"/>
-        </w:rPr>
-        <w:t>电平</w:t>
-      </w:r>
-      <w:r>
-        <w:rPr>
-          <w:rFonts w:hint="eastAsia"/>
-          <w:szCs w:val="21"/>
-        </w:rPr>
-        <w:t>每秒变化次数</w:t>
-      </w:r>
-      <w:r>
-        <w:rPr>
-          <w:rFonts w:hint="eastAsia"/>
-          <w:szCs w:val="21"/>
-        </w:rPr>
-        <w:t>（</w:t>
-      </w:r>
-      <w:r>
-        <w:rPr>
-          <w:rFonts w:hint="eastAsia"/>
-          <w:szCs w:val="21"/>
-        </w:rPr>
-        <w:t>变化一次传输1</w:t>
-      </w:r>
-      <w:r>
-        <w:rPr>
-          <w:rFonts w:hint="eastAsia"/>
-          <w:szCs w:val="21"/>
-        </w:rPr>
-        <w:t>码元</w:t>
-      </w:r>
-      <w:r>
-        <w:rPr>
-          <w:rFonts w:hint="eastAsia"/>
-          <w:szCs w:val="21"/>
-        </w:rPr>
-        <w:t>）</w:t>
-      </w:r>
-    </w:p>
-    <w:p>
-      <w:pPr>
-        <w:rPr>
-          <w:szCs w:val="21"/>
-        </w:rPr>
-      </w:pPr>
-      <w:r>
-        <w:rPr>
-          <w:szCs w:val="21"/>
-        </w:rPr>
-        <w:tab/>
-      </w:r>
-      <w:r>
-        <w:rPr>
-          <w:rFonts w:hint="eastAsia"/>
-          <w:szCs w:val="21"/>
-        </w:rPr>
-        <w:t>比特率：数据传输速率</w:t>
-      </w:r>
-      <w:r>
-        <w:rPr>
-          <w:rFonts w:hint="eastAsia"/>
-          <w:szCs w:val="21"/>
-        </w:rPr>
-        <w:t>（</w:t>
-      </w:r>
-      <w:r>
-        <w:rPr>
-          <w:rFonts w:hint="eastAsia"/>
-          <w:szCs w:val="21"/>
-        </w:rPr>
-        <w:t>传输比特，</w:t>
-      </w:r>
-      <w:r>
-        <w:rPr>
-          <w:rFonts w:hint="eastAsia"/>
-          <w:szCs w:val="21"/>
-        </w:rPr>
-        <w:t>波特率*组合</w:t>
-      </w:r>
-      <w:r>
-        <w:rPr>
-          <w:rFonts w:hint="eastAsia"/>
-          <w:szCs w:val="21"/>
-        </w:rPr>
-        <w:t>数</w:t>
-      </w:r>
-      <w:r>
-        <w:rPr>
-          <w:rFonts w:hint="eastAsia"/>
-          <w:szCs w:val="21"/>
-        </w:rPr>
-        <w:t>）</w:t>
-      </w:r>
-    </w:p>
-    <w:p>
-      <w:pPr>
-        <w:rPr>
-          <w:rStyle w:val="a3"/>
-        </w:rPr>
-      </w:pPr>
-      <w:r>
-        <w:rPr>
-          <w:szCs w:val="21"/>
-        </w:rPr>
-        <w:tab/>
-      </w:r>
-      <w:r>
-        <w:rPr>
-          <w:rFonts w:hint="eastAsia"/>
-          <w:b/>
-          <w:szCs w:val="21"/>
-        </w:rPr>
-        <w:t>数据传输速率与信道容量的比率取决于调制技术</w:t>
-      </w:r>
-      <w:r>
-        <w:rPr>
-          <w:rFonts w:hint="eastAsia"/>
-          <w:b/>
-          <w:szCs w:val="21"/>
-        </w:rPr>
-        <w:t xml:space="preserve"> </w:t>
-      </w:r>
-    </w:p>
-    <w:p>
-      <w:pPr>
-        <w:rPr>
-          <w:rStyle w:val="a3"/>
-          <w:b w:val="0"/>
-        </w:rPr>
-      </w:pPr>
-      <w:r>
-        <w:rPr>
-          <w:rStyle w:val="a3"/>
-        </w:rPr>
-        <w:tab/>
-      </w:r>
-      <w:r>
-        <w:rPr>
-          <w:rStyle w:val="a3"/>
-          <w:rFonts w:hint="eastAsia"/>
-          <w:b w:val="0"/>
-        </w:rPr>
-        <w:t>速率</w:t>
-      </w:r>
-      <w:r>
-        <w:rPr>
-          <w:rStyle w:val="a3"/>
-          <w:rFonts w:hint="eastAsia"/>
-          <w:b w:val="0"/>
-        </w:rPr>
-        <w:t>：额定数据传输速率 带宽：某信道所能通过最大数据速率</w:t>
-      </w:r>
-    </w:p>
-    <w:p>
-      <w:pPr>
-        <w:rPr>
-          <w:rStyle w:val="a3"/>
-          <w:b w:val="0"/>
-        </w:rPr>
-      </w:pPr>
-      <w:r>
-        <w:rPr>
-          <w:rStyle w:val="a3"/>
-          <w:b w:val="0"/>
-        </w:rPr>
-        <w:tab/>
-      </w:r>
-      <w:r>
-        <w:rPr>
-          <w:rStyle w:val="a3"/>
-          <w:rFonts w:hint="eastAsia"/>
-          <w:b w:val="0"/>
-        </w:rPr>
-        <w:t>吞吐量：实际数据量</w:t>
-      </w:r>
-      <w:r>
-        <w:rPr>
-          <w:rStyle w:val="a3"/>
-          <w:rFonts w:hint="eastAsia"/>
-          <w:b w:val="0"/>
-        </w:rPr>
-        <w:t xml:space="preserve"> </w:t>
-      </w:r>
-      <w:r>
-        <w:rPr>
-          <w:rStyle w:val="a3"/>
-          <w:rFonts w:hint="eastAsia"/>
-          <w:b w:val="0"/>
-        </w:rPr>
-        <w:t>Delay</w:t>
-      </w:r>
-      <w:r>
-        <w:rPr>
-          <w:rStyle w:val="a3"/>
-          <w:rFonts w:hint="eastAsia"/>
-          <w:b w:val="0"/>
-        </w:rPr>
-        <w:t>：发送，传播</w:t>
-      </w:r>
-      <w:r>
-        <w:rPr>
-          <w:rStyle w:val="a3"/>
-          <w:rFonts w:hint="eastAsia"/>
-          <w:b w:val="0"/>
-        </w:rPr>
-        <w:t>、处理、排队</w:t>
-      </w:r>
-      <w:r>
-        <w:rPr>
-          <w:rStyle w:val="a3"/>
-          <w:rFonts w:hint="eastAsia"/>
-          <w:b w:val="0"/>
-        </w:rPr>
-        <w:t>时延</w:t>
-      </w:r>
-    </w:p>
-    <w:p>
-      <w:pPr>
-        <w:rPr>
-          <w:rStyle w:val="a3"/>
-          <w:b w:val="0"/>
-        </w:rPr>
-      </w:pPr>
-      <w:r>
-        <w:rPr>
-          <w:rStyle w:val="a3"/>
-          <w:b w:val="0"/>
-        </w:rPr>
-        <w:tab/>
-      </w:r>
-      <w:r>
-        <w:rPr>
-          <w:rStyle w:val="a3"/>
-          <w:rFonts w:hint="eastAsia"/>
-          <w:b w:val="0"/>
-        </w:rPr>
-        <w:t>带宽时延积</w:t>
-      </w:r>
-      <w:r>
-        <w:rPr>
-          <w:rStyle w:val="a3"/>
-          <w:rFonts w:hint="eastAsia"/>
-          <w:b w:val="0"/>
-        </w:rPr>
-        <w:t>（</w:t>
-      </w:r>
-      <w:r>
-        <w:rPr>
-          <w:rStyle w:val="a3"/>
-          <w:rFonts w:hint="eastAsia"/>
-          <w:b w:val="0"/>
-        </w:rPr>
-        <w:t>bandwidth-delay</w:t>
-      </w:r>
-      <w:r>
-        <w:rPr>
-          <w:rStyle w:val="a3"/>
-          <w:rFonts w:hint="eastAsia"/>
-          <w:b w:val="0"/>
-        </w:rPr>
-        <w:t>）</w:t>
-      </w:r>
-      <w:r>
-        <w:rPr>
-          <w:rStyle w:val="a3"/>
-          <w:rFonts w:hint="eastAsia"/>
-          <w:b w:val="0"/>
-        </w:rPr>
-        <w:t>：</w:t>
-      </w:r>
-      <w:r>
-        <w:rPr>
-          <w:rStyle w:val="a3"/>
-          <w:rFonts w:hint="eastAsia"/>
-          <w:b w:val="0"/>
-        </w:rPr>
-        <w:t>发送</w:t>
-      </w:r>
-      <w:r>
-        <w:rPr>
-          <w:rStyle w:val="a3"/>
-          <w:rFonts w:hint="eastAsia"/>
-          <w:b w:val="0"/>
-        </w:rPr>
-        <w:t>但未</w:t>
-      </w:r>
-      <w:r>
-        <w:rPr>
-          <w:rStyle w:val="a3"/>
-          <w:rFonts w:hint="eastAsia"/>
-          <w:b w:val="0"/>
-        </w:rPr>
-        <w:t>确认</w:t>
-      </w:r>
-      <w:r>
-        <w:rPr>
-          <w:rStyle w:val="a3"/>
-          <w:rFonts w:hint="eastAsia"/>
-          <w:b w:val="0"/>
-        </w:rPr>
-        <w:t>的数据</w:t>
-      </w:r>
-      <w:r>
-        <w:rPr>
-          <w:rStyle w:val="a3"/>
-          <w:b w:val="0"/>
-        </w:rPr>
-        <w:t xml:space="preserve"> </w:t>
-      </w:r>
-      <w:r>
-        <w:rPr>
-          <w:rStyle w:val="a3"/>
-          <w:rFonts w:hint="eastAsia"/>
-        </w:rPr>
-        <w:t>往返时延</w:t>
-      </w:r>
-      <w:r>
-        <w:rPr>
-          <w:rStyle w:val="a3"/>
-          <w:rFonts w:hint="eastAsia"/>
-          <w:b w:val="0"/>
-        </w:rPr>
-        <w:t>（R</w:t>
-      </w:r>
-      <w:r>
-        <w:rPr>
-          <w:rStyle w:val="a3"/>
-          <w:b w:val="0"/>
-        </w:rPr>
-        <w:t>TT</w:t>
-      </w:r>
-      <w:r>
-        <w:rPr>
-          <w:rStyle w:val="a3"/>
-          <w:rFonts w:hint="eastAsia"/>
-          <w:b w:val="0"/>
-        </w:rPr>
-        <w:t>）：</w:t>
-      </w:r>
-      <w:r>
-        <w:rPr>
-          <w:rStyle w:val="a3"/>
-          <w:rFonts w:hint="eastAsia"/>
-          <w:b w:val="0"/>
-        </w:rPr>
-        <w:t>一次交互的时间</w:t>
-      </w:r>
-    </w:p>
-    <w:p>
-      <w:pPr>
-        <w:rPr>
-          <w:rStyle w:val="a3"/>
-          <w:b w:val="0"/>
-        </w:rPr>
-      </w:pPr>
-      <w:r>
-        <w:rPr>
-          <w:rStyle w:val="a3"/>
-          <w:b w:val="0"/>
-        </w:rPr>
-        <w:lastRenderedPageBreak/>
-        <w:tab/>
-      </w:r>
-      <w:r>
-        <w:rPr>
-          <w:rStyle w:val="a3"/>
-          <w:rFonts w:hint="eastAsia"/>
-          <w:b w:val="0"/>
-        </w:rPr>
-        <w:t>利用率：信道、网络传输数据时间百分比</w:t>
-      </w:r>
-    </w:p>
-    <w:p>
-      <w:pPr>
-        <w:rPr>
-          <w:rStyle w:val="a3"/>
-          <w:rFonts w:hint="eastAsia"/>
-          <w:b w:val="0"/>
-        </w:rPr>
-      </w:pPr>
-      <w:r>
-        <w:rPr>
-          <w:rStyle w:val="a3"/>
-          <w:rFonts w:hint="eastAsia"/>
-          <w:b w:val="0"/>
-        </w:rPr>
-        <w:t>调制方法：</w:t>
-      </w:r>
-    </w:p>
-    <w:p>
-      <w:pPr>
-        <w:rPr>
-          <w:rStyle w:val="a3"/>
-          <w:b w:val="0"/>
-        </w:rPr>
-      </w:pPr>
-      <w:r>
-        <w:rPr>
-          <w:rStyle w:val="a3"/>
-          <w:b w:val="0"/>
-        </w:rPr>
-        <w:tab/>
-      </w:r>
-      <w:r>
-        <w:rPr>
-          <w:rStyle w:val="a3"/>
-          <w:b w:val="0"/>
-        </w:rPr>
-        <w:tab/>
-      </w:r>
-      <w:r>
-        <w:rPr>
-          <w:rStyle w:val="a3"/>
-          <w:b w:val="0"/>
-        </w:rPr>
-        <w:t>M</w:t>
-      </w:r>
-      <w:r>
-        <w:rPr>
-          <w:rStyle w:val="a3"/>
-          <w:rFonts w:hint="eastAsia"/>
-          <w:b w:val="0"/>
-        </w:rPr>
-        <w:t>odulation</w:t>
-      </w:r>
-      <w:r>
-        <w:rPr>
-          <w:rStyle w:val="a3"/>
-          <w:rFonts w:hint="eastAsia"/>
-          <w:b w:val="0"/>
-        </w:rPr>
-        <w:t>调制</w:t>
-      </w:r>
-      <w:r>
-        <w:rPr>
-          <w:rStyle w:val="a3"/>
-          <w:rFonts w:hint="eastAsia"/>
-          <w:b w:val="0"/>
-        </w:rPr>
-        <w:t>（数字-模拟），Demodulation</w:t>
-      </w:r>
-      <w:r>
-        <w:rPr>
-          <w:rStyle w:val="a3"/>
-          <w:rFonts w:hint="eastAsia"/>
-          <w:b w:val="0"/>
-        </w:rPr>
-        <w:t>解调</w:t>
-      </w:r>
-      <w:r>
-        <w:rPr>
-          <w:rStyle w:val="a3"/>
-          <w:rFonts w:hint="eastAsia"/>
-          <w:b w:val="0"/>
-        </w:rPr>
-        <w:t>（模拟-数字）</w:t>
-      </w:r>
-    </w:p>
-    <w:p>
-      <w:pPr>
-        <w:rPr>
-          <w:rStyle w:val="a3"/>
-          <w:b w:val="0"/>
-        </w:rPr>
-      </w:pPr>
-      <w:r>
-        <w:rPr>
-          <w:rStyle w:val="a3"/>
-          <w:b w:val="0"/>
-        </w:rPr>
-        <w:tab/>
-      </w:r>
-      <w:r>
-        <w:rPr>
-          <w:rStyle w:val="a3"/>
-          <w:b w:val="0"/>
-        </w:rPr>
-        <w:tab/>
-      </w:r>
-      <w:r>
-        <w:rPr>
-          <w:rStyle w:val="a3"/>
-          <w:b w:val="0"/>
-        </w:rPr>
-        <w:t>ASK</w:t>
-      </w:r>
-      <w:r>
-        <w:rPr>
-          <w:rStyle w:val="a3"/>
-          <w:rFonts w:hint="eastAsia"/>
-          <w:b w:val="0"/>
-        </w:rPr>
-        <w:t>振幅</w:t>
-      </w:r>
-      <w:r>
-        <w:rPr>
-          <w:rStyle w:val="a3"/>
-          <w:rFonts w:hint="eastAsia"/>
-          <w:b w:val="0"/>
-        </w:rPr>
-        <w:t>（</w:t>
-      </w:r>
-      <w:r>
-        <w:rPr>
-          <w:rStyle w:val="a3"/>
-          <w:rFonts w:hint="eastAsia"/>
-          <w:b w:val="0"/>
-        </w:rPr>
-        <w:t>Am</w:t>
-      </w:r>
-      <w:r>
-        <w:rPr>
-          <w:rStyle w:val="a3"/>
-          <w:b w:val="0"/>
-        </w:rPr>
-        <w:t>plitude-shift keying）</w:t>
-      </w:r>
-      <w:r>
-        <w:rPr>
-          <w:rStyle w:val="a3"/>
-          <w:rFonts w:hint="eastAsia"/>
-          <w:b w:val="0"/>
-        </w:rPr>
-        <w:t>：将信号调制成</w:t>
-      </w:r>
-      <w:r>
-        <w:rPr>
-          <w:rStyle w:val="a3"/>
-          <w:rFonts w:hint="eastAsia"/>
-          <w:b w:val="0"/>
-        </w:rPr>
-        <w:t>振幅不同频率相同</w:t>
-      </w:r>
-    </w:p>
-    <w:p>
-      <w:pPr>
-        <w:rPr>
-          <w:rStyle w:val="a3"/>
-          <w:rFonts w:hint="eastAsia"/>
-          <w:b w:val="0"/>
-        </w:rPr>
-      </w:pPr>
-      <w:r>
-        <w:rPr>
-          <w:rStyle w:val="a3"/>
-          <w:b w:val="0"/>
-        </w:rPr>
-        <w:tab/>
-      </w:r>
-      <w:r>
-        <w:rPr>
-          <w:rStyle w:val="a3"/>
-          <w:b w:val="0"/>
-        </w:rPr>
-        <w:tab/>
-      </w:r>
-      <w:r>
-        <w:rPr>
-          <w:rStyle w:val="a3"/>
-          <w:rFonts w:hint="eastAsia"/>
-          <w:b w:val="0"/>
-        </w:rPr>
-        <w:t>P</w:t>
-      </w:r>
-      <w:r>
-        <w:rPr>
-          <w:rStyle w:val="a3"/>
-          <w:b w:val="0"/>
-        </w:rPr>
-        <w:t>SK</w:t>
-      </w:r>
-      <w:r>
-        <w:rPr>
-          <w:rStyle w:val="a3"/>
-          <w:rFonts w:hint="eastAsia"/>
-          <w:b w:val="0"/>
-        </w:rPr>
-        <w:t>相位</w:t>
-      </w:r>
-      <w:r>
-        <w:rPr>
-          <w:rStyle w:val="a3"/>
-          <w:rFonts w:hint="eastAsia"/>
-          <w:b w:val="0"/>
-        </w:rPr>
-        <w:t>（Phase-shift</w:t>
-      </w:r>
-      <w:r>
-        <w:rPr>
-          <w:rStyle w:val="a3"/>
-          <w:b w:val="0"/>
-        </w:rPr>
-        <w:t xml:space="preserve"> </w:t>
-      </w:r>
-      <w:r>
-        <w:rPr>
-          <w:rStyle w:val="a3"/>
-          <w:rFonts w:hint="eastAsia"/>
-          <w:b w:val="0"/>
-        </w:rPr>
-        <w:t>keying）</w:t>
-      </w:r>
-      <w:r>
-        <w:rPr>
-          <w:rStyle w:val="a3"/>
-          <w:rFonts w:hint="eastAsia"/>
-          <w:b w:val="0"/>
-        </w:rPr>
-        <w:t>：通过</w:t>
-      </w:r>
-      <w:r>
-        <w:rPr>
-          <w:rStyle w:val="a3"/>
-          <w:rFonts w:hint="eastAsia"/>
-          <w:b w:val="0"/>
-        </w:rPr>
-        <w:t>相邻</w:t>
-      </w:r>
-      <w:r>
-        <w:rPr>
-          <w:rStyle w:val="a3"/>
-          <w:rFonts w:hint="eastAsia"/>
-          <w:b w:val="0"/>
-        </w:rPr>
-        <w:t>信号</w:t>
-      </w:r>
-      <w:r>
-        <w:rPr>
-          <w:rStyle w:val="a3"/>
-          <w:rFonts w:hint="eastAsia"/>
-        </w:rPr>
-        <w:t>相位变化</w:t>
-      </w:r>
-      <w:r>
-        <w:rPr>
-          <w:rStyle w:val="a3"/>
-          <w:rFonts w:hint="eastAsia"/>
-          <w:b w:val="0"/>
-        </w:rPr>
-        <w:t>判断载波信息</w:t>
-      </w:r>
-    </w:p>
-    <w:p>
-      <w:pPr>
-        <w:rPr>
-          <w:rStyle w:val="a3"/>
-          <w:b w:val="0"/>
-        </w:rPr>
-      </w:pPr>
-      <w:r>
-        <w:rPr>
-          <w:rStyle w:val="a3"/>
-          <w:b w:val="0"/>
-        </w:rPr>
-        <w:tab/>
-      </w:r>
-      <w:r>
-        <w:rPr>
-          <w:rStyle w:val="a3"/>
-          <w:b w:val="0"/>
-        </w:rPr>
-        <w:tab/>
-      </w:r>
-      <w:r>
-        <w:rPr>
-          <w:rStyle w:val="a3"/>
-          <w:rFonts w:hint="eastAsia"/>
-          <w:b w:val="0"/>
-        </w:rPr>
-        <w:t>组合调制</w:t>
-      </w:r>
-      <w:r>
-        <w:rPr>
-          <w:rStyle w:val="a3"/>
-          <w:rFonts w:hint="eastAsia"/>
-          <w:b w:val="0"/>
-        </w:rPr>
-        <w:t>（振幅，频率，相位）</w:t>
-      </w:r>
-      <w:r>
-        <w:rPr>
-          <w:rStyle w:val="a3"/>
-          <w:rFonts w:hint="eastAsia"/>
-          <w:b w:val="0"/>
-        </w:rPr>
-        <w:t>，提高传输速率</w:t>
-      </w:r>
-    </w:p>
-    <w:p>
-      <w:pPr>
-        <w:rPr>
-          <w:rStyle w:val="a3"/>
-        </w:rPr>
-      </w:pPr>
-      <w:r>
-        <w:rPr>
-          <w:rStyle w:val="a3"/>
-          <w:b w:val="0"/>
-        </w:rPr>
-        <w:tab/>
-      </w:r>
-      <w:r>
-        <w:rPr>
-          <w:rStyle w:val="a3"/>
-          <w:rFonts w:hint="eastAsia"/>
-        </w:rPr>
-        <w:t>频率为F的模拟信号不失真的采样频率至少为2</w:t>
-      </w:r>
-      <w:r>
-        <w:rPr>
-          <w:rStyle w:val="a3"/>
-        </w:rPr>
-        <w:t>F</w:t>
-      </w:r>
-    </w:p>
-    <w:p>
-      <w:pPr>
-        <w:rPr>
-          <w:rStyle w:val="a3"/>
-          <w:rFonts w:hint="eastAsia"/>
-          <w:b w:val="0"/>
-        </w:rPr>
-      </w:pPr>
+          <w:rFonts w:hint="eastAsia"/>
+          <w:szCs w:val="21"/>
+        </w:rPr>
+        <w:t>（香农定理）</w:t>
+      </w:r>
       <w:bookmarkStart w:id="0" w:name="_GoBack"/>
       <w:bookmarkEnd w:id="0"/>
+      <w:r>
+        <w:rPr>
+          <w:szCs w:val="21"/>
+        </w:rPr>
+        <w:t xml:space="preserve"> </w:t>
+      </w:r>
+      <w:r>
+        <w:rPr>
+          <w:rFonts w:hint="eastAsia"/>
+          <w:szCs w:val="21"/>
+        </w:rPr>
+        <w:t>（1+</w:t>
+      </w:r>
+      <w:r>
+        <w:rPr>
+          <w:szCs w:val="21"/>
+        </w:rPr>
+        <w:t>S</w:t>
+      </w:r>
+      <w:r>
+        <w:rPr>
+          <w:rFonts w:hint="eastAsia"/>
+          <w:szCs w:val="21"/>
+        </w:rPr>
+        <w:t>/</w:t>
+      </w:r>
+      <w:r>
+        <w:rPr>
+          <w:szCs w:val="21"/>
+        </w:rPr>
+        <w:t>N</w:t>
+      </w:r>
+      <w:r>
+        <w:rPr>
+          <w:szCs w:val="21"/>
+        </w:rPr>
+        <w:t xml:space="preserve"> </w:t>
+      </w:r>
+      <w:r>
+        <w:rPr>
+          <w:rFonts w:hint="eastAsia"/>
+          <w:szCs w:val="21"/>
+        </w:rPr>
+        <w:t>信噪比</w:t>
+      </w:r>
+      <w:r>
+        <w:rPr>
+          <w:rFonts w:hint="eastAsia"/>
+          <w:szCs w:val="21"/>
+        </w:rPr>
+        <w:t>（d</w:t>
+      </w:r>
+      <w:r>
+        <w:rPr>
+          <w:szCs w:val="21"/>
+        </w:rPr>
+        <w:t>B</w:t>
+      </w:r>
+      <w:r>
+        <w:rPr>
+          <w:szCs w:val="21"/>
+        </w:rPr>
+        <w:t>）</w:t>
+      </w:r>
+      <w:r>
+        <w:rPr>
+          <w:rFonts w:hint="eastAsia"/>
+          <w:szCs w:val="21"/>
+        </w:rPr>
+        <w:t>）</w:t>
+      </w:r>
+    </w:p>
+    <w:p>
+      <w:pPr>
+        <w:rPr>
+          <w:szCs w:val="21"/>
+        </w:rPr>
+      </w:pPr>
+      <w:r>
+        <w:rPr>
+          <w:szCs w:val="21"/>
+        </w:rPr>
+        <w:tab/>
+      </w:r>
+      <w:r>
+        <w:rPr>
+          <w:rFonts w:hint="eastAsia"/>
+          <w:szCs w:val="21"/>
+        </w:rPr>
+        <w:t>波特率：信号</w:t>
+      </w:r>
+      <w:r>
+        <w:rPr>
+          <w:rFonts w:hint="eastAsia"/>
+          <w:b/>
+          <w:szCs w:val="21"/>
+        </w:rPr>
+        <w:t>电平</w:t>
+      </w:r>
+      <w:r>
+        <w:rPr>
+          <w:rFonts w:hint="eastAsia"/>
+          <w:szCs w:val="21"/>
+        </w:rPr>
+        <w:t>每秒变化次数</w:t>
+      </w:r>
+      <w:r>
+        <w:rPr>
+          <w:rFonts w:hint="eastAsia"/>
+          <w:szCs w:val="21"/>
+        </w:rPr>
+        <w:t>（</w:t>
+      </w:r>
+      <w:r>
+        <w:rPr>
+          <w:rFonts w:hint="eastAsia"/>
+          <w:szCs w:val="21"/>
+        </w:rPr>
+        <w:t>变化一次传输1</w:t>
+      </w:r>
+      <w:r>
+        <w:rPr>
+          <w:rFonts w:hint="eastAsia"/>
+          <w:szCs w:val="21"/>
+        </w:rPr>
+        <w:t>码元</w:t>
+      </w:r>
+      <w:r>
+        <w:rPr>
+          <w:rFonts w:hint="eastAsia"/>
+          <w:szCs w:val="21"/>
+        </w:rPr>
+        <w:t>）</w:t>
+      </w:r>
+    </w:p>
+    <w:p>
+      <w:pPr>
+        <w:rPr>
+          <w:szCs w:val="21"/>
+        </w:rPr>
+      </w:pPr>
+      <w:r>
+        <w:rPr>
+          <w:szCs w:val="21"/>
+        </w:rPr>
+        <w:tab/>
+      </w:r>
+      <w:r>
+        <w:rPr>
+          <w:rFonts w:hint="eastAsia"/>
+          <w:szCs w:val="21"/>
+        </w:rPr>
+        <w:t>比特率：数据传输速率</w:t>
+      </w:r>
+      <w:r>
+        <w:rPr>
+          <w:rFonts w:hint="eastAsia"/>
+          <w:szCs w:val="21"/>
+        </w:rPr>
+        <w:t>（</w:t>
+      </w:r>
+      <w:r>
+        <w:rPr>
+          <w:rFonts w:hint="eastAsia"/>
+          <w:szCs w:val="21"/>
+        </w:rPr>
+        <w:t>传输比特，</w:t>
+      </w:r>
+      <w:r>
+        <w:rPr>
+          <w:rFonts w:hint="eastAsia"/>
+          <w:szCs w:val="21"/>
+        </w:rPr>
+        <w:t>波特率*组合</w:t>
+      </w:r>
+      <w:r>
+        <w:rPr>
+          <w:rFonts w:hint="eastAsia"/>
+          <w:szCs w:val="21"/>
+        </w:rPr>
+        <w:t>数</w:t>
+      </w:r>
+      <w:r>
+        <w:rPr>
+          <w:rFonts w:hint="eastAsia"/>
+          <w:szCs w:val="21"/>
+        </w:rPr>
+        <w:t>）</w:t>
+      </w:r>
+    </w:p>
+    <w:p>
+      <w:pPr>
+        <w:rPr>
+          <w:rStyle w:val="a3"/>
+        </w:rPr>
+      </w:pPr>
+      <w:r>
+        <w:rPr>
+          <w:szCs w:val="21"/>
+        </w:rPr>
+        <w:tab/>
+      </w:r>
+      <w:r>
+        <w:rPr>
+          <w:rFonts w:hint="eastAsia"/>
+          <w:b/>
+          <w:szCs w:val="21"/>
+        </w:rPr>
+        <w:t>数据传输速率与信道容量的比率取决于调制技术</w:t>
+      </w:r>
+      <w:r>
+        <w:rPr>
+          <w:rFonts w:hint="eastAsia"/>
+          <w:b/>
+          <w:szCs w:val="21"/>
+        </w:rPr>
+        <w:t xml:space="preserve"> </w:t>
+      </w:r>
+    </w:p>
+    <w:p>
+      <w:pPr>
+        <w:rPr>
+          <w:rStyle w:val="a3"/>
+          <w:b w:val="0"/>
+        </w:rPr>
+      </w:pPr>
+      <w:r>
+        <w:rPr>
+          <w:rStyle w:val="a3"/>
+        </w:rPr>
+        <w:tab/>
+      </w:r>
+      <w:r>
+        <w:rPr>
+          <w:rStyle w:val="a3"/>
+          <w:rFonts w:hint="eastAsia"/>
+          <w:b w:val="0"/>
+        </w:rPr>
+        <w:t>速率</w:t>
+      </w:r>
+      <w:r>
+        <w:rPr>
+          <w:rStyle w:val="a3"/>
+          <w:rFonts w:hint="eastAsia"/>
+          <w:b w:val="0"/>
+        </w:rPr>
+        <w:t>：额定数据传输速率 带宽：某信道所能通过最大数据速率</w:t>
+      </w:r>
+    </w:p>
+    <w:p>
+      <w:pPr>
+        <w:rPr>
+          <w:rStyle w:val="a3"/>
+          <w:b w:val="0"/>
+        </w:rPr>
+      </w:pPr>
+      <w:r>
+        <w:rPr>
+          <w:rStyle w:val="a3"/>
+          <w:b w:val="0"/>
+        </w:rPr>
+        <w:tab/>
+      </w:r>
+      <w:r>
+        <w:rPr>
+          <w:rStyle w:val="a3"/>
+          <w:rFonts w:hint="eastAsia"/>
+          <w:b w:val="0"/>
+        </w:rPr>
+        <w:t>吞吐量：实际数据量</w:t>
+      </w:r>
+      <w:r>
+        <w:rPr>
+          <w:rStyle w:val="a3"/>
+          <w:rFonts w:hint="eastAsia"/>
+          <w:b w:val="0"/>
+        </w:rPr>
+        <w:t xml:space="preserve"> </w:t>
+      </w:r>
+      <w:r>
+        <w:rPr>
+          <w:rStyle w:val="a3"/>
+          <w:rFonts w:hint="eastAsia"/>
+          <w:b w:val="0"/>
+        </w:rPr>
+        <w:t>Delay</w:t>
+      </w:r>
+      <w:r>
+        <w:rPr>
+          <w:rStyle w:val="a3"/>
+          <w:rFonts w:hint="eastAsia"/>
+          <w:b w:val="0"/>
+        </w:rPr>
+        <w:t>：发送，传播</w:t>
+      </w:r>
+      <w:r>
+        <w:rPr>
+          <w:rStyle w:val="a3"/>
+          <w:rFonts w:hint="eastAsia"/>
+          <w:b w:val="0"/>
+        </w:rPr>
+        <w:t>、处理、排队</w:t>
+      </w:r>
+      <w:r>
+        <w:rPr>
+          <w:rStyle w:val="a3"/>
+          <w:rFonts w:hint="eastAsia"/>
+          <w:b w:val="0"/>
+        </w:rPr>
+        <w:t>时延</w:t>
+      </w:r>
+    </w:p>
+    <w:p>
+      <w:pPr>
+        <w:rPr>
+          <w:rStyle w:val="a3"/>
+          <w:b w:val="0"/>
+        </w:rPr>
+      </w:pPr>
+      <w:r>
+        <w:rPr>
+          <w:rStyle w:val="a3"/>
+          <w:b w:val="0"/>
+        </w:rPr>
+        <w:tab/>
+      </w:r>
+      <w:r>
+        <w:rPr>
+          <w:rStyle w:val="a3"/>
+          <w:rFonts w:hint="eastAsia"/>
+          <w:b w:val="0"/>
+        </w:rPr>
+        <w:t>带宽时延积</w:t>
+      </w:r>
+      <w:r>
+        <w:rPr>
+          <w:rStyle w:val="a3"/>
+          <w:rFonts w:hint="eastAsia"/>
+          <w:b w:val="0"/>
+        </w:rPr>
+        <w:t>（</w:t>
+      </w:r>
+      <w:r>
+        <w:rPr>
+          <w:rStyle w:val="a3"/>
+          <w:rFonts w:hint="eastAsia"/>
+          <w:b w:val="0"/>
+        </w:rPr>
+        <w:t>bandwidth-delay</w:t>
+      </w:r>
+      <w:r>
+        <w:rPr>
+          <w:rStyle w:val="a3"/>
+          <w:rFonts w:hint="eastAsia"/>
+          <w:b w:val="0"/>
+        </w:rPr>
+        <w:t>）</w:t>
+      </w:r>
+      <w:r>
+        <w:rPr>
+          <w:rStyle w:val="a3"/>
+          <w:rFonts w:hint="eastAsia"/>
+          <w:b w:val="0"/>
+        </w:rPr>
+        <w:t>：</w:t>
+      </w:r>
+      <w:r>
+        <w:rPr>
+          <w:rStyle w:val="a3"/>
+          <w:rFonts w:hint="eastAsia"/>
+          <w:b w:val="0"/>
+        </w:rPr>
+        <w:t>发送</w:t>
+      </w:r>
+      <w:r>
+        <w:rPr>
+          <w:rStyle w:val="a3"/>
+          <w:rFonts w:hint="eastAsia"/>
+          <w:b w:val="0"/>
+        </w:rPr>
+        <w:t>但未</w:t>
+      </w:r>
+      <w:r>
+        <w:rPr>
+          <w:rStyle w:val="a3"/>
+          <w:rFonts w:hint="eastAsia"/>
+          <w:b w:val="0"/>
+        </w:rPr>
+        <w:t>确认</w:t>
+      </w:r>
+      <w:r>
+        <w:rPr>
+          <w:rStyle w:val="a3"/>
+          <w:rFonts w:hint="eastAsia"/>
+          <w:b w:val="0"/>
+        </w:rPr>
+        <w:t>的数据</w:t>
+      </w:r>
+      <w:r>
+        <w:rPr>
+          <w:rStyle w:val="a3"/>
+          <w:b w:val="0"/>
+        </w:rPr>
+        <w:t xml:space="preserve"> </w:t>
+      </w:r>
+      <w:r>
+        <w:rPr>
+          <w:rStyle w:val="a3"/>
+          <w:rFonts w:hint="eastAsia"/>
+        </w:rPr>
+        <w:t>往返时延</w:t>
+      </w:r>
+      <w:r>
+        <w:rPr>
+          <w:rStyle w:val="a3"/>
+          <w:rFonts w:hint="eastAsia"/>
+          <w:b w:val="0"/>
+        </w:rPr>
+        <w:t>（R</w:t>
+      </w:r>
+      <w:r>
+        <w:rPr>
+          <w:rStyle w:val="a3"/>
+          <w:b w:val="0"/>
+        </w:rPr>
+        <w:t>TT</w:t>
+      </w:r>
+      <w:r>
+        <w:rPr>
+          <w:rStyle w:val="a3"/>
+          <w:rFonts w:hint="eastAsia"/>
+          <w:b w:val="0"/>
+        </w:rPr>
+        <w:t>）：</w:t>
+      </w:r>
+      <w:r>
+        <w:rPr>
+          <w:rStyle w:val="a3"/>
+          <w:rFonts w:hint="eastAsia"/>
+          <w:b w:val="0"/>
+        </w:rPr>
+        <w:t>一次交互的时间</w:t>
+      </w:r>
+    </w:p>
+    <w:p>
+      <w:pPr>
+        <w:rPr>
+          <w:rStyle w:val="a3"/>
+          <w:b w:val="0"/>
+        </w:rPr>
+      </w:pPr>
+      <w:r>
+        <w:rPr>
+          <w:rStyle w:val="a3"/>
+          <w:b w:val="0"/>
+        </w:rPr>
+        <w:lastRenderedPageBreak/>
+        <w:tab/>
+      </w:r>
+      <w:r>
+        <w:rPr>
+          <w:rStyle w:val="a3"/>
+          <w:rFonts w:hint="eastAsia"/>
+          <w:b w:val="0"/>
+        </w:rPr>
+        <w:t>利用率：信道、网络传输数据时间百分比</w:t>
+      </w:r>
+    </w:p>
+    <w:p>
+      <w:pPr>
+        <w:rPr>
+          <w:rStyle w:val="a3"/>
+          <w:b w:val="0"/>
+        </w:rPr>
+      </w:pPr>
+      <w:r>
+        <w:rPr>
+          <w:rStyle w:val="a3"/>
+          <w:rFonts w:hint="eastAsia"/>
+          <w:b w:val="0"/>
+        </w:rPr>
+        <w:t>调制方法：</w:t>
+      </w:r>
+    </w:p>
+    <w:p>
+      <w:pPr>
+        <w:rPr>
+          <w:rStyle w:val="a3"/>
+          <w:b w:val="0"/>
+        </w:rPr>
+      </w:pPr>
+      <w:r>
+        <w:rPr>
+          <w:rStyle w:val="a3"/>
+          <w:b w:val="0"/>
+        </w:rPr>
+        <w:tab/>
+      </w:r>
+      <w:r>
+        <w:rPr>
+          <w:rStyle w:val="a3"/>
+          <w:b w:val="0"/>
+        </w:rPr>
+        <w:tab/>
+      </w:r>
+      <w:r>
+        <w:rPr>
+          <w:rStyle w:val="a3"/>
+          <w:b w:val="0"/>
+        </w:rPr>
+        <w:t>M</w:t>
+      </w:r>
+      <w:r>
+        <w:rPr>
+          <w:rStyle w:val="a3"/>
+          <w:rFonts w:hint="eastAsia"/>
+          <w:b w:val="0"/>
+        </w:rPr>
+        <w:t>odulation</w:t>
+      </w:r>
+      <w:r>
+        <w:rPr>
+          <w:rStyle w:val="a3"/>
+          <w:rFonts w:hint="eastAsia"/>
+          <w:b w:val="0"/>
+        </w:rPr>
+        <w:t>调制</w:t>
+      </w:r>
+      <w:r>
+        <w:rPr>
+          <w:rStyle w:val="a3"/>
+          <w:rFonts w:hint="eastAsia"/>
+          <w:b w:val="0"/>
+        </w:rPr>
+        <w:t>（数字-模拟），Demodulation</w:t>
+      </w:r>
+      <w:r>
+        <w:rPr>
+          <w:rStyle w:val="a3"/>
+          <w:rFonts w:hint="eastAsia"/>
+          <w:b w:val="0"/>
+        </w:rPr>
+        <w:t>解调</w:t>
+      </w:r>
+      <w:r>
+        <w:rPr>
+          <w:rStyle w:val="a3"/>
+          <w:rFonts w:hint="eastAsia"/>
+          <w:b w:val="0"/>
+        </w:rPr>
+        <w:t>（模拟-数字）</w:t>
+      </w:r>
+    </w:p>
+    <w:p>
+      <w:pPr>
+        <w:rPr>
+          <w:rStyle w:val="a3"/>
+          <w:b w:val="0"/>
+        </w:rPr>
+      </w:pPr>
+      <w:r>
+        <w:rPr>
+          <w:rStyle w:val="a3"/>
+          <w:b w:val="0"/>
+        </w:rPr>
+        <w:tab/>
+      </w:r>
+      <w:r>
+        <w:rPr>
+          <w:rStyle w:val="a3"/>
+          <w:b w:val="0"/>
+        </w:rPr>
+        <w:tab/>
+      </w:r>
+      <w:r>
+        <w:rPr>
+          <w:rStyle w:val="a3"/>
+          <w:b w:val="0"/>
+        </w:rPr>
+        <w:t>ASK</w:t>
+      </w:r>
+      <w:r>
+        <w:rPr>
+          <w:rStyle w:val="a3"/>
+          <w:rFonts w:hint="eastAsia"/>
+          <w:b w:val="0"/>
+        </w:rPr>
+        <w:t>振幅</w:t>
+      </w:r>
+      <w:r>
+        <w:rPr>
+          <w:rStyle w:val="a3"/>
+          <w:rFonts w:hint="eastAsia"/>
+          <w:b w:val="0"/>
+        </w:rPr>
+        <w:t>（</w:t>
+      </w:r>
+      <w:r>
+        <w:rPr>
+          <w:rStyle w:val="a3"/>
+          <w:rFonts w:hint="eastAsia"/>
+          <w:b w:val="0"/>
+        </w:rPr>
+        <w:t>Am</w:t>
+      </w:r>
+      <w:r>
+        <w:rPr>
+          <w:rStyle w:val="a3"/>
+          <w:b w:val="0"/>
+        </w:rPr>
+        <w:t>plitude-shift keying）</w:t>
+      </w:r>
+      <w:r>
+        <w:rPr>
+          <w:rStyle w:val="a3"/>
+          <w:rFonts w:hint="eastAsia"/>
+          <w:b w:val="0"/>
+        </w:rPr>
+        <w:t>：将信号调制成</w:t>
+      </w:r>
+      <w:r>
+        <w:rPr>
+          <w:rStyle w:val="a3"/>
+          <w:rFonts w:hint="eastAsia"/>
+          <w:b w:val="0"/>
+        </w:rPr>
+        <w:t>振幅不同频率相同</w:t>
+      </w:r>
+    </w:p>
+    <w:p>
+      <w:pPr>
+        <w:rPr>
+          <w:rStyle w:val="a3"/>
+          <w:b w:val="0"/>
+        </w:rPr>
+      </w:pPr>
+      <w:r>
+        <w:rPr>
+          <w:rStyle w:val="a3"/>
+          <w:b w:val="0"/>
+        </w:rPr>
+        <w:tab/>
+      </w:r>
+      <w:r>
+        <w:rPr>
+          <w:rStyle w:val="a3"/>
+          <w:b w:val="0"/>
+        </w:rPr>
+        <w:tab/>
+      </w:r>
+      <w:r>
+        <w:rPr>
+          <w:rStyle w:val="a3"/>
+          <w:rFonts w:hint="eastAsia"/>
+          <w:b w:val="0"/>
+        </w:rPr>
+        <w:t>P</w:t>
+      </w:r>
+      <w:r>
+        <w:rPr>
+          <w:rStyle w:val="a3"/>
+          <w:b w:val="0"/>
+        </w:rPr>
+        <w:t>SK</w:t>
+      </w:r>
+      <w:r>
+        <w:rPr>
+          <w:rStyle w:val="a3"/>
+          <w:rFonts w:hint="eastAsia"/>
+          <w:b w:val="0"/>
+        </w:rPr>
+        <w:t>相位</w:t>
+      </w:r>
+      <w:r>
+        <w:rPr>
+          <w:rStyle w:val="a3"/>
+          <w:rFonts w:hint="eastAsia"/>
+          <w:b w:val="0"/>
+        </w:rPr>
+        <w:t>（Phase-shift</w:t>
+      </w:r>
+      <w:r>
+        <w:rPr>
+          <w:rStyle w:val="a3"/>
+          <w:b w:val="0"/>
+        </w:rPr>
+        <w:t xml:space="preserve"> </w:t>
+      </w:r>
+      <w:r>
+        <w:rPr>
+          <w:rStyle w:val="a3"/>
+          <w:rFonts w:hint="eastAsia"/>
+          <w:b w:val="0"/>
+        </w:rPr>
+        <w:t>keying）</w:t>
+      </w:r>
+      <w:r>
+        <w:rPr>
+          <w:rStyle w:val="a3"/>
+          <w:rFonts w:hint="eastAsia"/>
+          <w:b w:val="0"/>
+        </w:rPr>
+        <w:t>：通过</w:t>
+      </w:r>
+      <w:r>
+        <w:rPr>
+          <w:rStyle w:val="a3"/>
+          <w:rFonts w:hint="eastAsia"/>
+          <w:b w:val="0"/>
+        </w:rPr>
+        <w:t>相邻</w:t>
+      </w:r>
+      <w:r>
+        <w:rPr>
+          <w:rStyle w:val="a3"/>
+          <w:rFonts w:hint="eastAsia"/>
+          <w:b w:val="0"/>
+        </w:rPr>
+        <w:t>信号</w:t>
+      </w:r>
+      <w:r>
+        <w:rPr>
+          <w:rStyle w:val="a3"/>
+          <w:rFonts w:hint="eastAsia"/>
+        </w:rPr>
+        <w:t>相位变化</w:t>
+      </w:r>
+      <w:r>
+        <w:rPr>
+          <w:rStyle w:val="a3"/>
+          <w:rFonts w:hint="eastAsia"/>
+          <w:b w:val="0"/>
+        </w:rPr>
+        <w:t>判断载波信息</w:t>
+      </w:r>
+    </w:p>
+    <w:p>
+      <w:pPr>
+        <w:rPr>
+          <w:rStyle w:val="a3"/>
+          <w:b w:val="0"/>
+        </w:rPr>
+      </w:pPr>
+      <w:r>
+        <w:rPr>
+          <w:rStyle w:val="a3"/>
+          <w:b w:val="0"/>
+        </w:rPr>
+        <w:tab/>
+      </w:r>
+      <w:r>
+        <w:rPr>
+          <w:rStyle w:val="a3"/>
+          <w:b w:val="0"/>
+        </w:rPr>
+        <w:tab/>
+      </w:r>
+      <w:r>
+        <w:rPr>
+          <w:rStyle w:val="a3"/>
+          <w:rFonts w:hint="eastAsia"/>
+          <w:b w:val="0"/>
+        </w:rPr>
+        <w:t>组合调制</w:t>
+      </w:r>
+      <w:r>
+        <w:rPr>
+          <w:rStyle w:val="a3"/>
+          <w:rFonts w:hint="eastAsia"/>
+          <w:b w:val="0"/>
+        </w:rPr>
+        <w:t>（振幅，频率，相位）</w:t>
+      </w:r>
+      <w:r>
+        <w:rPr>
+          <w:rStyle w:val="a3"/>
+          <w:rFonts w:hint="eastAsia"/>
+          <w:b w:val="0"/>
+        </w:rPr>
+        <w:t>，提高传输速率</w:t>
+      </w:r>
+    </w:p>
+    <w:p>
+      <w:pPr>
+        <w:rPr>
+          <w:rStyle w:val="a3"/>
+        </w:rPr>
+      </w:pPr>
+      <w:r>
+        <w:rPr>
+          <w:rStyle w:val="a3"/>
+          <w:b w:val="0"/>
+        </w:rPr>
+        <w:tab/>
+      </w:r>
+      <w:r>
+        <w:rPr>
+          <w:rStyle w:val="a3"/>
+          <w:rFonts w:hint="eastAsia"/>
+        </w:rPr>
+        <w:t>频率为F的模拟信号不失真的采样频率至少为2</w:t>
+      </w:r>
+      <w:r>
+        <w:rPr>
+          <w:rStyle w:val="a3"/>
+        </w:rPr>
+        <w:t>F</w:t>
+      </w:r>
+    </w:p>
+    <w:p>
+      <w:pPr>
+        <w:rPr>
+          <w:rStyle w:val="a3"/>
+          <w:b w:val="0"/>
+        </w:rPr>
+      </w:pPr>
     </w:p>
     <w:sectPr>
       <w:pgSz w:w="11906" w:h="16838"/>

--- a/计算机网络.docx
+++ b/计算机网络.docx
@@ -176,259 +176,136 @@
       <w:r>
         <w:rPr>
           <w:rFonts w:hint="eastAsia"/>
+          <w:b/>
+        </w:rPr>
+        <w:t>（地理方式）</w:t>
+      </w:r>
+      <w:r>
+        <w:rPr>
+          <w:rFonts w:hint="eastAsia"/>
+        </w:rPr>
+        <w:t>，</w:t>
+      </w:r>
+      <w:r>
+        <w:rPr>
+          <w:b/>
+        </w:rPr>
+        <w:t>T</w:t>
+      </w:r>
+      <w:r>
+        <w:rPr>
+          <w:rFonts w:hint="eastAsia"/>
+          <w:b/>
+        </w:rPr>
+        <w:t>opology</w:t>
+      </w:r>
+      <w:r>
+        <w:rPr>
+          <w:rFonts w:hint="eastAsia"/>
+          <w:b/>
+        </w:rPr>
+        <w:t>（拓扑逻辑）</w:t>
+      </w:r>
+      <w:r>
+        <w:rPr>
+          <w:rFonts w:hint="eastAsia"/>
+        </w:rPr>
+        <w:t>，</w:t>
+      </w:r>
+      <w:r>
+        <w:t>T</w:t>
+      </w:r>
+      <w:r>
+        <w:rPr>
+          <w:rFonts w:hint="eastAsia"/>
+        </w:rPr>
+        <w:t>ransmission</w:t>
+      </w:r>
+      <w:r>
+        <w:t xml:space="preserve"> </w:t>
+      </w:r>
+      <w:r>
+        <w:rPr>
+          <w:rFonts w:hint="eastAsia"/>
+        </w:rPr>
+        <w:t>technology（传输技术）</w:t>
+      </w:r>
+      <w:r>
+        <w:rPr>
+          <w:rFonts w:hint="eastAsia"/>
+        </w:rPr>
+        <w:t>，</w:t>
+      </w:r>
+      <w:r>
+        <w:t>S</w:t>
+      </w:r>
+      <w:r>
+        <w:rPr>
+          <w:rFonts w:hint="eastAsia"/>
+        </w:rPr>
+        <w:t>witch</w:t>
+      </w:r>
+      <w:r>
+        <w:rPr>
+          <w:rFonts w:hint="eastAsia"/>
+        </w:rPr>
+        <w:t>（交换方式），</w:t>
+      </w:r>
+      <w:r>
+        <w:t>F</w:t>
+      </w:r>
+      <w:r>
+        <w:rPr>
+          <w:rFonts w:hint="eastAsia"/>
+        </w:rPr>
+        <w:t>unction</w:t>
+      </w:r>
+      <w:r>
+        <w:rPr>
+          <w:rFonts w:hint="eastAsia"/>
+        </w:rPr>
+        <w:t>（功能）</w:t>
+      </w:r>
+      <w:r>
+        <w:rPr>
+          <w:rFonts w:hint="eastAsia"/>
+        </w:rPr>
+        <w:t xml:space="preserve"> </w:t>
+      </w:r>
+    </w:p>
+    <w:p/>
+    <w:p>
+      <w:pPr>
+        <w:ind w:firstLine="420"/>
+      </w:pPr>
+      <w:r>
+        <w:rPr>
+          <w:rFonts w:hint="eastAsia"/>
+        </w:rPr>
+        <w:t>计算机通信</w:t>
+      </w:r>
+      <w:r>
+        <w:rPr>
+          <w:rFonts w:hint="eastAsia"/>
         </w:rPr>
         <w:t>：</w:t>
       </w:r>
       <w:r>
-        <w:t>P</w:t>
-      </w:r>
-      <w:r>
-        <w:rPr>
-          <w:rFonts w:hint="eastAsia"/>
-        </w:rPr>
-        <w:t>ersonal（P</w:t>
-      </w:r>
-      <w:r>
-        <w:t>AN</w:t>
-      </w:r>
-      <w:r>
-        <w:rPr>
-          <w:rFonts w:hint="eastAsia"/>
-        </w:rPr>
-        <w:t>）、Local（L</w:t>
-      </w:r>
-      <w:r>
-        <w:t>AN</w:t>
-      </w:r>
-      <w:r>
-        <w:rPr>
-          <w:rFonts w:hint="eastAsia"/>
-        </w:rPr>
-        <w:t>）、Wide（W</w:t>
-      </w:r>
-      <w:r>
-        <w:t>AN</w:t>
-      </w:r>
-      <w:r>
-        <w:rPr>
-          <w:rFonts w:hint="eastAsia"/>
-        </w:rPr>
-        <w:t>）area</w:t>
-      </w:r>
-      <w:r>
-        <w:t xml:space="preserve"> N</w:t>
-      </w:r>
-      <w:r>
-        <w:rPr>
-          <w:rFonts w:hint="eastAsia"/>
-        </w:rPr>
-        <w:t>etwork</w:t>
-      </w:r>
-      <w:r>
-        <w:rPr>
-          <w:rFonts w:hint="eastAsia"/>
-        </w:rPr>
-        <w:t>、</w:t>
-      </w:r>
-      <w:r>
-        <w:t>W</w:t>
-      </w:r>
-      <w:r>
-        <w:rPr>
-          <w:rFonts w:hint="eastAsia"/>
-        </w:rPr>
-        <w:t>ireless</w:t>
-      </w:r>
-      <w:r>
-        <w:t xml:space="preserve"> L</w:t>
-      </w:r>
-      <w:r>
-        <w:rPr>
-          <w:rFonts w:hint="eastAsia"/>
-        </w:rPr>
-        <w:t>ocal</w:t>
-      </w:r>
-      <w:r>
         <w:t xml:space="preserve"> </w:t>
       </w:r>
-      <w:r>
-        <w:rPr>
-          <w:rFonts w:hint="eastAsia"/>
-        </w:rPr>
-        <w:t>area</w:t>
-      </w:r>
-      <w:r>
-        <w:t xml:space="preserve"> N</w:t>
-      </w:r>
-      <w:r>
-        <w:rPr>
-          <w:rFonts w:hint="eastAsia"/>
-        </w:rPr>
-        <w:t>etwork（</w:t>
-      </w:r>
-      <w:r>
-        <w:t>WLAN</w:t>
-      </w:r>
-      <w:r>
-        <w:rPr>
-          <w:rFonts w:hint="eastAsia"/>
-        </w:rPr>
-        <w:t>）</w:t>
-      </w:r>
-    </w:p>
-    <w:p>
-      <w:pPr>
-        <w:ind w:left="420" w:firstLine="420"/>
-      </w:pPr>
-      <w:r>
-        <w:rPr>
-          <w:b/>
-        </w:rPr>
-        <w:t>T</w:t>
-      </w:r>
-      <w:r>
-        <w:rPr>
-          <w:rFonts w:hint="eastAsia"/>
-          <w:b/>
-        </w:rPr>
-        <w:t>opology</w:t>
-      </w:r>
-      <w:r>
-        <w:rPr>
-          <w:rFonts w:hint="eastAsia"/>
-        </w:rPr>
-        <w:t>：B</w:t>
-      </w:r>
-      <w:r>
-        <w:t>US</w:t>
-      </w:r>
-      <w:r>
-        <w:rPr>
-          <w:rFonts w:hint="eastAsia"/>
-        </w:rPr>
-        <w:t>（总线结构，效率低，易丢包）、Star（中央交换机负载大）、Ring（单向传输，最大传输时延可预测）、Mesh（组</w:t>
-      </w:r>
-      <w:proofErr w:type="gramStart"/>
-      <w:r>
-        <w:rPr>
-          <w:rFonts w:hint="eastAsia"/>
-        </w:rPr>
-        <w:t>网成本</w:t>
-      </w:r>
-      <w:proofErr w:type="gramEnd"/>
-      <w:r>
-        <w:rPr>
-          <w:rFonts w:hint="eastAsia"/>
-        </w:rPr>
-        <w:t>高，稳定性强）、Tree（拓展性强，易排错，子树之间不会相互影响</w:t>
-      </w:r>
-      <w:r>
-        <w:t>）</w:t>
-      </w:r>
-    </w:p>
-    <w:p>
-      <w:r>
-        <w:tab/>
-      </w:r>
-      <w:r>
-        <w:tab/>
-      </w:r>
-      <w:r>
-        <w:t>T</w:t>
-      </w:r>
-      <w:r>
-        <w:rPr>
-          <w:rFonts w:hint="eastAsia"/>
-        </w:rPr>
-        <w:t>ransmission</w:t>
-      </w:r>
-      <w:r>
-        <w:t xml:space="preserve"> </w:t>
-      </w:r>
-      <w:r>
-        <w:rPr>
-          <w:rFonts w:hint="eastAsia"/>
-        </w:rPr>
-        <w:t>technology（传输技术）：</w:t>
-      </w:r>
-      <w:r>
-        <w:rPr>
-          <w:rFonts w:hint="eastAsia"/>
-        </w:rPr>
-        <w:t>广播（Broadcast），Point-to-</w:t>
-      </w:r>
-      <w:r>
-        <w:t>P</w:t>
-      </w:r>
-      <w:r>
-        <w:rPr>
-          <w:rFonts w:hint="eastAsia"/>
-        </w:rPr>
-        <w:t>oint</w:t>
-      </w:r>
-    </w:p>
-    <w:p>
-      <w:r>
-        <w:tab/>
-      </w:r>
-      <w:r>
-        <w:tab/>
-      </w:r>
-      <w:r>
-        <w:t>S</w:t>
-      </w:r>
-      <w:r>
-        <w:rPr>
-          <w:rFonts w:hint="eastAsia"/>
-        </w:rPr>
-        <w:t>witch：电路交换、报文交换（M</w:t>
-      </w:r>
-      <w:r>
-        <w:t>essage switching</w:t>
-      </w:r>
-      <w:r>
-        <w:rPr>
-          <w:rFonts w:hint="eastAsia"/>
-        </w:rPr>
-        <w:t>，保存与转发）、P</w:t>
-      </w:r>
-      <w:r>
-        <w:t>acket switching</w:t>
-      </w:r>
-      <w:r>
-        <w:rPr>
-          <w:rFonts w:hint="eastAsia"/>
-        </w:rPr>
-        <w:t>（</w:t>
-      </w:r>
-      <w:r>
-        <w:rPr>
-          <w:rFonts w:hint="eastAsia"/>
-        </w:rPr>
-        <w:t>分组交换，</w:t>
-      </w:r>
-      <w:r>
-        <w:rPr>
-          <w:rFonts w:hint="eastAsia"/>
-        </w:rPr>
-        <w:t>分割，保存，转发，重组）</w:t>
-      </w:r>
-    </w:p>
-    <w:p>
-      <w:r>
-        <w:tab/>
-      </w:r>
-      <w:r>
-        <w:tab/>
-      </w:r>
-      <w:r>
-        <w:t>F</w:t>
-      </w:r>
-      <w:r>
-        <w:rPr>
-          <w:rFonts w:hint="eastAsia"/>
-        </w:rPr>
-        <w:t>unction： 通信子网（内外通信）、资源子网（共享资源）</w:t>
+    </w:p>
+    <w:p>
+      <w:r>
+        <w:tab/>
+      </w:r>
+      <w:r>
+        <w:tab/>
+      </w:r>
+      <w:r>
+        <w:rPr>
+          <w:rFonts w:hint="eastAsia"/>
+        </w:rPr>
+        <w:t>进程间通信（对等实体间）</w:t>
       </w:r>
     </w:p>
     <w:p/>
@@ -440,41 +317,6 @@
         <w:rPr>
           <w:rFonts w:hint="eastAsia"/>
         </w:rPr>
-        <w:t>计算机通信</w:t>
-      </w:r>
-      <w:r>
-        <w:rPr>
-          <w:rFonts w:hint="eastAsia"/>
-        </w:rPr>
-        <w:t>：</w:t>
-      </w:r>
-      <w:r>
-        <w:t xml:space="preserve"> </w:t>
-      </w:r>
-    </w:p>
-    <w:p>
-      <w:r>
-        <w:tab/>
-      </w:r>
-      <w:r>
-        <w:tab/>
-      </w:r>
-      <w:r>
-        <w:rPr>
-          <w:rFonts w:hint="eastAsia"/>
-        </w:rPr>
-        <w:t>进程间通信（对等实体间）</w:t>
-      </w:r>
-    </w:p>
-    <w:p/>
-    <w:p>
-      <w:pPr>
-        <w:ind w:firstLine="420"/>
-      </w:pPr>
-      <w:r>
-        <w:rPr>
-          <w:rFonts w:hint="eastAsia"/>
-        </w:rPr>
         <w:t>协议：</w:t>
       </w:r>
     </w:p>
@@ -495,6 +337,7 @@
     <w:p>
       <w:pPr>
         <w:rPr>
+          <w:rFonts w:hint="eastAsia"/>
           <w:b/>
         </w:rPr>
       </w:pPr>
@@ -529,51 +372,47 @@
         </w:rPr>
       </w:pPr>
       <w:r>
-        <w:tab/>
-      </w:r>
-    </w:p>
-    <w:p>
-      <w:pPr>
-        <w:rPr>
+        <w:rPr>
+          <w:rFonts w:hint="eastAsia"/>
           <w:b/>
           <w:i/>
           <w:sz w:val="24"/>
           <w:szCs w:val="24"/>
         </w:rPr>
-      </w:pPr>
-      <w:r>
-        <w:rPr>
-          <w:rFonts w:hint="eastAsia"/>
-          <w:b/>
-          <w:i/>
-          <w:sz w:val="24"/>
-          <w:szCs w:val="24"/>
-        </w:rPr>
         <w:t>基本通信原理：</w:t>
       </w:r>
     </w:p>
     <w:p>
       <w:pPr>
         <w:rPr>
-          <w:szCs w:val="21"/>
-        </w:rPr>
-      </w:pPr>
-      <w:r>
-        <w:rPr>
-          <w:szCs w:val="21"/>
-        </w:rPr>
-        <w:tab/>
+          <w:b/>
+          <w:szCs w:val="21"/>
+        </w:rPr>
+      </w:pPr>
+      <w:r>
+        <w:rPr>
+          <w:szCs w:val="21"/>
+        </w:rPr>
+        <w:tab/>
+      </w:r>
+      <w:r>
+        <w:rPr>
+          <w:b/>
+          <w:szCs w:val="21"/>
+        </w:rPr>
         <w:t>S</w:t>
       </w:r>
       <w:r>
         <w:rPr>
           <w:rFonts w:hint="eastAsia"/>
+          <w:b/>
           <w:szCs w:val="21"/>
         </w:rPr>
         <w:t>ource（信源）-</w:t>
       </w:r>
       <w:r>
         <w:rPr>
+          <w:b/>
           <w:szCs w:val="21"/>
         </w:rPr>
         <w:t>C</w:t>
@@ -581,12 +420,14 @@
       <w:r>
         <w:rPr>
           <w:rFonts w:hint="eastAsia"/>
+          <w:b/>
           <w:szCs w:val="21"/>
         </w:rPr>
         <w:t>hannel（信道）-</w:t>
       </w:r>
       <w:r>
         <w:rPr>
+          <w:b/>
           <w:szCs w:val="21"/>
         </w:rPr>
         <w:t>D</w:t>
@@ -594,6 +435,7 @@
       <w:r>
         <w:rPr>
           <w:rFonts w:hint="eastAsia"/>
+          <w:b/>
           <w:szCs w:val="21"/>
         </w:rPr>
         <w:t>estination（信宿）</w:t>
@@ -614,6 +456,21 @@
       <w:r>
         <w:rPr>
           <w:rFonts w:hint="eastAsia"/>
+          <w:b/>
+          <w:szCs w:val="21"/>
+        </w:rPr>
+        <w:t>模拟</w:t>
+      </w:r>
+      <w:r>
+        <w:rPr>
+          <w:rFonts w:hint="eastAsia"/>
+          <w:szCs w:val="21"/>
+        </w:rPr>
+        <w:t>信源：</w:t>
+      </w:r>
+      <w:r>
+        <w:rPr>
+          <w:rFonts w:hint="eastAsia"/>
           <w:szCs w:val="21"/>
         </w:rPr>
         <w:t>Modem</w:t>
@@ -659,6 +516,82 @@
         </w:rPr>
         <w:t>：模拟信号-数字信号</w:t>
       </w:r>
+      <w:r>
+        <w:rPr>
+          <w:rFonts w:hint="eastAsia"/>
+          <w:szCs w:val="21"/>
+        </w:rPr>
+        <w:t>（</w:t>
+      </w:r>
+      <w:r>
+        <w:rPr>
+          <w:rFonts w:hint="eastAsia"/>
+          <w:szCs w:val="21"/>
+        </w:rPr>
+        <w:t>模拟-数字：</w:t>
+      </w:r>
+      <w:r>
+        <w:rPr>
+          <w:rFonts w:hint="eastAsia"/>
+          <w:szCs w:val="21"/>
+        </w:rPr>
+        <w:t>采样，量化，编码）</w:t>
+      </w:r>
+    </w:p>
+    <w:p>
+      <w:pPr>
+        <w:ind w:firstLine="420"/>
+        <w:rPr>
+          <w:rStyle w:val="a3"/>
+          <w:b w:val="0"/>
+        </w:rPr>
+      </w:pPr>
+      <w:r>
+        <w:rPr>
+          <w:rStyle w:val="a3"/>
+          <w:rFonts w:hint="eastAsia"/>
+        </w:rPr>
+        <w:t>数字</w:t>
+      </w:r>
+      <w:r>
+        <w:rPr>
+          <w:rStyle w:val="a3"/>
+          <w:rFonts w:hint="eastAsia"/>
+          <w:b w:val="0"/>
+        </w:rPr>
+        <w:t>信源：</w:t>
+      </w:r>
+      <w:r>
+        <w:rPr>
+          <w:rStyle w:val="a3"/>
+          <w:b w:val="0"/>
+        </w:rPr>
+        <w:t>M</w:t>
+      </w:r>
+      <w:r>
+        <w:rPr>
+          <w:rStyle w:val="a3"/>
+          <w:rFonts w:hint="eastAsia"/>
+          <w:b w:val="0"/>
+        </w:rPr>
+        <w:t>odulation调制（数字-模拟），Demodulation解调（模拟-数字）</w:t>
+      </w:r>
+    </w:p>
+    <w:p>
+      <w:pPr>
+        <w:ind w:firstLine="420"/>
+        <w:rPr>
+          <w:rFonts w:hint="eastAsia"/>
+          <w:szCs w:val="21"/>
+        </w:rPr>
+      </w:pPr>
+      <w:r>
+        <w:rPr>
+          <w:rStyle w:val="a3"/>
+          <w:b w:val="0"/>
+        </w:rPr>
+        <w:tab/>
+      </w:r>
     </w:p>
     <w:p>
       <w:pPr>
@@ -875,6 +808,24 @@
         </w:rPr>
         <w:t>series</w:t>
       </w:r>
+      <w:proofErr w:type="gramStart"/>
+      <w:r>
+        <w:rPr>
+          <w:rFonts w:hint="eastAsia"/>
+          <w:b/>
+          <w:szCs w:val="21"/>
+        </w:rPr>
+        <w:t>傅里叶</w:t>
+      </w:r>
+      <w:proofErr w:type="gramEnd"/>
+      <w:r>
+        <w:rPr>
+          <w:rFonts w:hint="eastAsia"/>
+          <w:b/>
+          <w:szCs w:val="21"/>
+        </w:rPr>
+        <w:t>函数</w:t>
+      </w:r>
       <w:r>
         <w:rPr>
           <w:rFonts w:hint="eastAsia"/>
@@ -907,6 +858,14 @@
     <w:p>
       <w:pPr>
         <w:rPr>
+          <w:rFonts w:hint="eastAsia"/>
+          <w:szCs w:val="21"/>
+        </w:rPr>
+      </w:pPr>
+    </w:p>
+    <w:p>
+      <w:pPr>
+        <w:rPr>
           <w:szCs w:val="21"/>
         </w:rPr>
       </w:pPr>
@@ -1111,284 +1070,1954 @@
           <w:szCs w:val="21"/>
         </w:rPr>
         <w:t>（香农定理）</w:t>
+      </w:r>
+      <w:r>
+        <w:rPr>
+          <w:szCs w:val="21"/>
+        </w:rPr>
+        <w:t xml:space="preserve"> </w:t>
+      </w:r>
+      <w:r>
+        <w:rPr>
+          <w:rFonts w:hint="eastAsia"/>
+          <w:szCs w:val="21"/>
+        </w:rPr>
+        <w:t>（1+</w:t>
+      </w:r>
+      <w:r>
+        <w:rPr>
+          <w:szCs w:val="21"/>
+        </w:rPr>
+        <w:t>S</w:t>
+      </w:r>
+      <w:r>
+        <w:rPr>
+          <w:rFonts w:hint="eastAsia"/>
+          <w:szCs w:val="21"/>
+        </w:rPr>
+        <w:t>/</w:t>
+      </w:r>
+      <w:r>
+        <w:rPr>
+          <w:szCs w:val="21"/>
+        </w:rPr>
+        <w:t>N</w:t>
+      </w:r>
+      <w:r>
+        <w:rPr>
+          <w:szCs w:val="21"/>
+        </w:rPr>
+        <w:t xml:space="preserve"> </w:t>
+      </w:r>
+      <w:r>
+        <w:rPr>
+          <w:rFonts w:hint="eastAsia"/>
+          <w:szCs w:val="21"/>
+        </w:rPr>
+        <w:t>信噪比</w:t>
+      </w:r>
+      <w:r>
+        <w:rPr>
+          <w:rFonts w:hint="eastAsia"/>
+          <w:szCs w:val="21"/>
+        </w:rPr>
+        <w:t>（d</w:t>
+      </w:r>
+      <w:r>
+        <w:rPr>
+          <w:szCs w:val="21"/>
+        </w:rPr>
+        <w:t>B</w:t>
+      </w:r>
+      <w:r>
+        <w:rPr>
+          <w:szCs w:val="21"/>
+        </w:rPr>
+        <w:t>）</w:t>
+      </w:r>
+      <w:r>
+        <w:rPr>
+          <w:rFonts w:hint="eastAsia"/>
+          <w:szCs w:val="21"/>
+        </w:rPr>
+        <w:t>）</w:t>
+      </w:r>
+    </w:p>
+    <w:p>
+      <w:pPr>
+        <w:rPr>
+          <w:szCs w:val="21"/>
+        </w:rPr>
+      </w:pPr>
+      <w:r>
+        <w:rPr>
+          <w:szCs w:val="21"/>
+        </w:rPr>
+        <w:tab/>
+      </w:r>
+      <w:r>
+        <w:rPr>
+          <w:rFonts w:hint="eastAsia"/>
+          <w:szCs w:val="21"/>
+        </w:rPr>
+        <w:t>波特率：信号</w:t>
+      </w:r>
+      <w:r>
+        <w:rPr>
+          <w:rFonts w:hint="eastAsia"/>
+          <w:b/>
+          <w:szCs w:val="21"/>
+        </w:rPr>
+        <w:t>电平</w:t>
+      </w:r>
+      <w:r>
+        <w:rPr>
+          <w:rFonts w:hint="eastAsia"/>
+          <w:szCs w:val="21"/>
+        </w:rPr>
+        <w:t>每秒变化次数</w:t>
+      </w:r>
+      <w:r>
+        <w:rPr>
+          <w:rFonts w:hint="eastAsia"/>
+          <w:szCs w:val="21"/>
+        </w:rPr>
+        <w:t>（</w:t>
+      </w:r>
+      <w:r>
+        <w:rPr>
+          <w:rFonts w:hint="eastAsia"/>
+          <w:szCs w:val="21"/>
+        </w:rPr>
+        <w:t>变化一次传输1</w:t>
+      </w:r>
+      <w:r>
+        <w:rPr>
+          <w:rFonts w:hint="eastAsia"/>
+          <w:szCs w:val="21"/>
+        </w:rPr>
+        <w:t>码元</w:t>
+      </w:r>
+      <w:r>
+        <w:rPr>
+          <w:rFonts w:hint="eastAsia"/>
+          <w:szCs w:val="21"/>
+        </w:rPr>
+        <w:t>）</w:t>
+      </w:r>
+    </w:p>
+    <w:p>
+      <w:pPr>
+        <w:rPr>
+          <w:szCs w:val="21"/>
+        </w:rPr>
+      </w:pPr>
+      <w:r>
+        <w:rPr>
+          <w:szCs w:val="21"/>
+        </w:rPr>
+        <w:tab/>
+      </w:r>
+      <w:r>
+        <w:rPr>
+          <w:rFonts w:hint="eastAsia"/>
+          <w:szCs w:val="21"/>
+        </w:rPr>
+        <w:t>比特率：数据传输速率</w:t>
+      </w:r>
+      <w:r>
+        <w:rPr>
+          <w:rFonts w:hint="eastAsia"/>
+          <w:szCs w:val="21"/>
+        </w:rPr>
+        <w:t>（</w:t>
+      </w:r>
+      <w:r>
+        <w:rPr>
+          <w:rFonts w:hint="eastAsia"/>
+          <w:szCs w:val="21"/>
+        </w:rPr>
+        <w:t>传输比特，</w:t>
+      </w:r>
+      <w:r>
+        <w:rPr>
+          <w:rFonts w:hint="eastAsia"/>
+          <w:szCs w:val="21"/>
+        </w:rPr>
+        <w:t>波特率*组合</w:t>
+      </w:r>
+      <w:r>
+        <w:rPr>
+          <w:rFonts w:hint="eastAsia"/>
+          <w:szCs w:val="21"/>
+        </w:rPr>
+        <w:t>数</w:t>
+      </w:r>
+      <w:r>
+        <w:rPr>
+          <w:rFonts w:hint="eastAsia"/>
+          <w:szCs w:val="21"/>
+        </w:rPr>
+        <w:t>）</w:t>
+      </w:r>
+    </w:p>
+    <w:p>
+      <w:pPr>
+        <w:rPr>
+          <w:rStyle w:val="a3"/>
+        </w:rPr>
+      </w:pPr>
+      <w:r>
+        <w:rPr>
+          <w:szCs w:val="21"/>
+        </w:rPr>
+        <w:tab/>
+      </w:r>
+      <w:r>
+        <w:rPr>
+          <w:rFonts w:hint="eastAsia"/>
+          <w:b/>
+          <w:szCs w:val="21"/>
+        </w:rPr>
+        <w:t>数据传输速率与信道容量的比率取决于调制技术</w:t>
+      </w:r>
+      <w:r>
+        <w:rPr>
+          <w:rFonts w:hint="eastAsia"/>
+          <w:b/>
+          <w:szCs w:val="21"/>
+        </w:rPr>
+        <w:t xml:space="preserve"> </w:t>
+      </w:r>
+    </w:p>
+    <w:p>
+      <w:pPr>
+        <w:rPr>
+          <w:rStyle w:val="a3"/>
+          <w:b w:val="0"/>
+        </w:rPr>
+      </w:pPr>
+      <w:r>
+        <w:rPr>
+          <w:rStyle w:val="a3"/>
+        </w:rPr>
+        <w:tab/>
+      </w:r>
+      <w:r>
+        <w:rPr>
+          <w:rStyle w:val="a3"/>
+          <w:rFonts w:hint="eastAsia"/>
+          <w:b w:val="0"/>
+        </w:rPr>
+        <w:t>速率</w:t>
+      </w:r>
+      <w:r>
+        <w:rPr>
+          <w:rStyle w:val="a3"/>
+          <w:rFonts w:hint="eastAsia"/>
+          <w:b w:val="0"/>
+        </w:rPr>
+        <w:t>：额定数据传输速率 带宽：某信道所能通过最大数据速率</w:t>
+      </w:r>
+    </w:p>
+    <w:p>
+      <w:pPr>
+        <w:rPr>
+          <w:rStyle w:val="a3"/>
+          <w:b w:val="0"/>
+        </w:rPr>
+      </w:pPr>
+      <w:r>
+        <w:rPr>
+          <w:rStyle w:val="a3"/>
+          <w:b w:val="0"/>
+        </w:rPr>
+        <w:tab/>
+      </w:r>
+      <w:r>
+        <w:rPr>
+          <w:rStyle w:val="a3"/>
+          <w:rFonts w:hint="eastAsia"/>
+          <w:b w:val="0"/>
+        </w:rPr>
+        <w:t>吞吐量：实际数据量</w:t>
+      </w:r>
+      <w:r>
+        <w:rPr>
+          <w:rStyle w:val="a3"/>
+          <w:rFonts w:hint="eastAsia"/>
+          <w:b w:val="0"/>
+        </w:rPr>
+        <w:t xml:space="preserve"> </w:t>
+      </w:r>
+      <w:r>
+        <w:rPr>
+          <w:rStyle w:val="a3"/>
+          <w:b w:val="0"/>
+        </w:rPr>
+        <w:t xml:space="preserve"> </w:t>
+      </w:r>
+      <w:r>
+        <w:rPr>
+          <w:rStyle w:val="a3"/>
+          <w:rFonts w:hint="eastAsia"/>
+          <w:b w:val="0"/>
+        </w:rPr>
+        <w:t>Delay</w:t>
+      </w:r>
+      <w:r>
+        <w:rPr>
+          <w:rStyle w:val="a3"/>
+          <w:rFonts w:hint="eastAsia"/>
+          <w:b w:val="0"/>
+        </w:rPr>
+        <w:t>：发送，传播</w:t>
+      </w:r>
+      <w:r>
+        <w:rPr>
+          <w:rStyle w:val="a3"/>
+          <w:rFonts w:hint="eastAsia"/>
+          <w:b w:val="0"/>
+        </w:rPr>
+        <w:t>、处理、排队</w:t>
+      </w:r>
+      <w:r>
+        <w:rPr>
+          <w:rStyle w:val="a3"/>
+          <w:rFonts w:hint="eastAsia"/>
+          <w:b w:val="0"/>
+        </w:rPr>
+        <w:t>时延</w:t>
+      </w:r>
+    </w:p>
+    <w:p>
+      <w:pPr>
+        <w:rPr>
+          <w:rStyle w:val="a3"/>
+          <w:b w:val="0"/>
+        </w:rPr>
+      </w:pPr>
+      <w:r>
+        <w:rPr>
+          <w:rStyle w:val="a3"/>
+          <w:b w:val="0"/>
+        </w:rPr>
+        <w:tab/>
+      </w:r>
+      <w:r>
+        <w:rPr>
+          <w:rStyle w:val="a3"/>
+          <w:rFonts w:hint="eastAsia"/>
+        </w:rPr>
+        <w:t>往返时延</w:t>
+      </w:r>
+      <w:r>
+        <w:rPr>
+          <w:rStyle w:val="a3"/>
+          <w:rFonts w:hint="eastAsia"/>
+          <w:b w:val="0"/>
+        </w:rPr>
+        <w:t>（R</w:t>
+      </w:r>
+      <w:r>
+        <w:rPr>
+          <w:rStyle w:val="a3"/>
+          <w:b w:val="0"/>
+        </w:rPr>
+        <w:t>TT</w:t>
+      </w:r>
+      <w:r>
+        <w:rPr>
+          <w:rStyle w:val="a3"/>
+          <w:rFonts w:hint="eastAsia"/>
+          <w:b w:val="0"/>
+        </w:rPr>
+        <w:t>）：</w:t>
+      </w:r>
+      <w:r>
+        <w:rPr>
+          <w:rStyle w:val="a3"/>
+          <w:rFonts w:hint="eastAsia"/>
+          <w:b w:val="0"/>
+        </w:rPr>
+        <w:t>一次交互的时间</w:t>
+      </w:r>
+    </w:p>
+    <w:p>
+      <w:pPr>
+        <w:rPr>
+          <w:rStyle w:val="a3"/>
+          <w:b w:val="0"/>
+        </w:rPr>
+      </w:pPr>
+      <w:r>
+        <w:rPr>
+          <w:rStyle w:val="a3"/>
+          <w:b w:val="0"/>
+        </w:rPr>
+        <w:tab/>
+      </w:r>
+      <w:r>
+        <w:rPr>
+          <w:rStyle w:val="a3"/>
+          <w:rFonts w:hint="eastAsia"/>
+          <w:b w:val="0"/>
+        </w:rPr>
+        <w:t>利用率：信道、网络传输数据时间百分比</w:t>
+      </w:r>
+    </w:p>
+    <w:p>
+      <w:pPr>
+        <w:rPr>
+          <w:rStyle w:val="a3"/>
+          <w:rFonts w:hint="eastAsia"/>
+          <w:b w:val="0"/>
+        </w:rPr>
+      </w:pPr>
+    </w:p>
+    <w:p>
+      <w:pPr>
+        <w:rPr>
+          <w:rStyle w:val="a3"/>
+          <w:rFonts w:hint="eastAsia"/>
+          <w:b w:val="0"/>
+        </w:rPr>
+      </w:pPr>
+      <w:r>
+        <w:rPr>
+          <w:rStyle w:val="a3"/>
+          <w:rFonts w:hint="eastAsia"/>
+        </w:rPr>
+        <w:t>调制方法</w:t>
+      </w:r>
+      <w:r>
+        <w:rPr>
+          <w:rStyle w:val="a3"/>
+          <w:rFonts w:hint="eastAsia"/>
+          <w:b w:val="0"/>
+        </w:rPr>
+        <w:t>：</w:t>
+      </w:r>
+    </w:p>
+    <w:p>
+      <w:pPr>
+        <w:rPr>
+          <w:rStyle w:val="a3"/>
+          <w:b w:val="0"/>
+        </w:rPr>
+      </w:pPr>
+      <w:r>
+        <w:rPr>
+          <w:rStyle w:val="a3"/>
+          <w:b w:val="0"/>
+        </w:rPr>
+        <w:tab/>
+      </w:r>
+      <w:r>
+        <w:rPr>
+          <w:rStyle w:val="a3"/>
+          <w:b w:val="0"/>
+        </w:rPr>
+        <w:tab/>
+      </w:r>
+      <w:r>
+        <w:rPr>
+          <w:rStyle w:val="a3"/>
+          <w:b w:val="0"/>
+        </w:rPr>
+        <w:t>ASK</w:t>
+      </w:r>
+      <w:r>
+        <w:rPr>
+          <w:rStyle w:val="a3"/>
+          <w:rFonts w:hint="eastAsia"/>
+          <w:b w:val="0"/>
+        </w:rPr>
+        <w:t>振幅</w:t>
+      </w:r>
+      <w:r>
+        <w:rPr>
+          <w:rStyle w:val="a3"/>
+          <w:rFonts w:hint="eastAsia"/>
+          <w:b w:val="0"/>
+        </w:rPr>
+        <w:t>调制</w:t>
+      </w:r>
+      <w:r>
+        <w:rPr>
+          <w:rStyle w:val="a3"/>
+          <w:rFonts w:hint="eastAsia"/>
+          <w:b w:val="0"/>
+        </w:rPr>
+        <w:t>（</w:t>
+      </w:r>
+      <w:r>
+        <w:rPr>
+          <w:rStyle w:val="a3"/>
+          <w:rFonts w:hint="eastAsia"/>
+          <w:b w:val="0"/>
+        </w:rPr>
+        <w:t>Am</w:t>
+      </w:r>
+      <w:r>
+        <w:rPr>
+          <w:rStyle w:val="a3"/>
+          <w:b w:val="0"/>
+        </w:rPr>
+        <w:t>plitude-shift keying）</w:t>
+      </w:r>
+      <w:r>
+        <w:rPr>
+          <w:rStyle w:val="a3"/>
+          <w:rFonts w:hint="eastAsia"/>
+          <w:b w:val="0"/>
+        </w:rPr>
+        <w:t>：将信号调制成</w:t>
+      </w:r>
+      <w:r>
+        <w:rPr>
+          <w:rStyle w:val="a3"/>
+          <w:rFonts w:hint="eastAsia"/>
+          <w:b w:val="0"/>
+        </w:rPr>
+        <w:t>振幅不同频率相同</w:t>
+      </w:r>
+    </w:p>
+    <w:p>
+      <w:pPr>
+        <w:rPr>
+          <w:rStyle w:val="a3"/>
+          <w:b w:val="0"/>
+        </w:rPr>
+      </w:pPr>
+      <w:r>
+        <w:rPr>
+          <w:rStyle w:val="a3"/>
+          <w:b w:val="0"/>
+        </w:rPr>
+        <w:tab/>
+      </w:r>
+      <w:r>
+        <w:rPr>
+          <w:rStyle w:val="a3"/>
+          <w:b w:val="0"/>
+        </w:rPr>
+        <w:tab/>
+      </w:r>
+      <w:r>
+        <w:rPr>
+          <w:rStyle w:val="a3"/>
+          <w:rFonts w:hint="eastAsia"/>
+          <w:b w:val="0"/>
+        </w:rPr>
+        <w:t>P</w:t>
+      </w:r>
+      <w:r>
+        <w:rPr>
+          <w:rStyle w:val="a3"/>
+          <w:b w:val="0"/>
+        </w:rPr>
+        <w:t>SK</w:t>
+      </w:r>
+      <w:r>
+        <w:rPr>
+          <w:rStyle w:val="a3"/>
+          <w:rFonts w:hint="eastAsia"/>
+          <w:b w:val="0"/>
+        </w:rPr>
+        <w:t>相位</w:t>
+      </w:r>
+      <w:r>
+        <w:rPr>
+          <w:rStyle w:val="a3"/>
+          <w:rFonts w:hint="eastAsia"/>
+          <w:b w:val="0"/>
+        </w:rPr>
+        <w:t>调制</w:t>
+      </w:r>
+      <w:r>
+        <w:rPr>
+          <w:rStyle w:val="a3"/>
+          <w:rFonts w:hint="eastAsia"/>
+          <w:b w:val="0"/>
+        </w:rPr>
+        <w:t>（Phase-shift</w:t>
+      </w:r>
+      <w:r>
+        <w:rPr>
+          <w:rStyle w:val="a3"/>
+          <w:b w:val="0"/>
+        </w:rPr>
+        <w:t xml:space="preserve"> </w:t>
+      </w:r>
+      <w:r>
+        <w:rPr>
+          <w:rStyle w:val="a3"/>
+          <w:rFonts w:hint="eastAsia"/>
+          <w:b w:val="0"/>
+        </w:rPr>
+        <w:t>keying）</w:t>
+      </w:r>
+      <w:r>
+        <w:rPr>
+          <w:rStyle w:val="a3"/>
+          <w:rFonts w:hint="eastAsia"/>
+          <w:b w:val="0"/>
+        </w:rPr>
+        <w:t>：通过</w:t>
+      </w:r>
+      <w:r>
+        <w:rPr>
+          <w:rStyle w:val="a3"/>
+          <w:rFonts w:hint="eastAsia"/>
+          <w:b w:val="0"/>
+        </w:rPr>
+        <w:t>相邻</w:t>
+      </w:r>
+      <w:r>
+        <w:rPr>
+          <w:rStyle w:val="a3"/>
+          <w:rFonts w:hint="eastAsia"/>
+          <w:b w:val="0"/>
+        </w:rPr>
+        <w:t>信号</w:t>
+      </w:r>
+      <w:r>
+        <w:rPr>
+          <w:rStyle w:val="a3"/>
+          <w:rFonts w:hint="eastAsia"/>
+        </w:rPr>
+        <w:t>相位变化</w:t>
+      </w:r>
+      <w:r>
+        <w:rPr>
+          <w:rStyle w:val="a3"/>
+          <w:rFonts w:hint="eastAsia"/>
+          <w:b w:val="0"/>
+        </w:rPr>
+        <w:t>判断载波信息</w:t>
+      </w:r>
+    </w:p>
+    <w:p>
+      <w:pPr>
+        <w:rPr>
+          <w:rStyle w:val="a3"/>
+          <w:b w:val="0"/>
+        </w:rPr>
+      </w:pPr>
+      <w:r>
+        <w:rPr>
+          <w:rStyle w:val="a3"/>
+          <w:b w:val="0"/>
+        </w:rPr>
+        <w:tab/>
+      </w:r>
+      <w:r>
+        <w:rPr>
+          <w:rStyle w:val="a3"/>
+          <w:b w:val="0"/>
+        </w:rPr>
+        <w:tab/>
+      </w:r>
+      <w:r>
+        <w:rPr>
+          <w:rStyle w:val="a3"/>
+          <w:rFonts w:hint="eastAsia"/>
+          <w:b w:val="0"/>
+        </w:rPr>
+        <w:t>组合调制</w:t>
+      </w:r>
+      <w:r>
+        <w:rPr>
+          <w:rStyle w:val="a3"/>
+          <w:rFonts w:hint="eastAsia"/>
+          <w:b w:val="0"/>
+        </w:rPr>
+        <w:t>（振幅，频率，相位）</w:t>
+      </w:r>
+      <w:r>
+        <w:rPr>
+          <w:rStyle w:val="a3"/>
+          <w:rFonts w:hint="eastAsia"/>
+          <w:b w:val="0"/>
+        </w:rPr>
+        <w:t>，提高传输速率</w:t>
+      </w:r>
+    </w:p>
+    <w:p>
+      <w:pPr>
+        <w:rPr>
+          <w:rStyle w:val="a3"/>
+        </w:rPr>
+      </w:pPr>
+      <w:r>
+        <w:rPr>
+          <w:rStyle w:val="a3"/>
+          <w:b w:val="0"/>
+        </w:rPr>
+        <w:lastRenderedPageBreak/>
+        <w:tab/>
+      </w:r>
+      <w:r>
+        <w:rPr>
+          <w:rStyle w:val="a3"/>
+          <w:rFonts w:hint="eastAsia"/>
+        </w:rPr>
+        <w:t>频率为F的模拟信号不失真的采样频率至少为2</w:t>
+      </w:r>
+      <w:r>
+        <w:rPr>
+          <w:rStyle w:val="a3"/>
+        </w:rPr>
+        <w:t>F</w:t>
+      </w:r>
+    </w:p>
+    <w:p>
+      <w:pPr>
+        <w:rPr>
+          <w:rStyle w:val="a3"/>
+          <w:rFonts w:hint="eastAsia"/>
+          <w:b w:val="0"/>
+        </w:rPr>
+      </w:pPr>
+    </w:p>
+    <w:p>
+      <w:pPr>
+        <w:rPr>
+          <w:rStyle w:val="a3"/>
+          <w:rFonts w:hint="eastAsia"/>
+          <w:b w:val="0"/>
+        </w:rPr>
+      </w:pPr>
+      <w:r>
+        <w:rPr>
+          <w:rStyle w:val="a3"/>
+          <w:rFonts w:hint="eastAsia"/>
+        </w:rPr>
+        <w:t>编码方式</w:t>
+      </w:r>
+      <w:r>
+        <w:rPr>
+          <w:rStyle w:val="a3"/>
+          <w:rFonts w:hint="eastAsia"/>
+          <w:b w:val="0"/>
+        </w:rPr>
+        <w:t>：</w:t>
+      </w:r>
+    </w:p>
+    <w:p>
+      <w:pPr>
+        <w:rPr>
+          <w:rStyle w:val="a3"/>
+          <w:b w:val="0"/>
+        </w:rPr>
+      </w:pPr>
+      <w:r>
+        <w:rPr>
+          <w:rStyle w:val="a3"/>
+        </w:rPr>
+        <w:tab/>
+      </w:r>
+      <w:r>
+        <w:rPr>
+          <w:rStyle w:val="a3"/>
+          <w:b w:val="0"/>
+        </w:rPr>
+        <w:t>RS</w:t>
+      </w:r>
+      <w:r>
+        <w:rPr>
+          <w:rStyle w:val="a3"/>
+          <w:rFonts w:hint="eastAsia"/>
+          <w:b w:val="0"/>
+        </w:rPr>
+        <w:t>-232：</w:t>
+      </w:r>
+      <w:r>
+        <w:rPr>
+          <w:rStyle w:val="a3"/>
+          <w:rFonts w:hint="eastAsia"/>
+          <w:b w:val="0"/>
+        </w:rPr>
+        <w:t>不同电平表示二进制值</w:t>
+      </w:r>
+    </w:p>
+    <w:p>
+      <w:pPr>
+        <w:rPr>
+          <w:rStyle w:val="a3"/>
+          <w:rFonts w:hint="eastAsia"/>
+          <w:b w:val="0"/>
+        </w:rPr>
+      </w:pPr>
+      <w:r>
+        <w:rPr>
+          <w:rStyle w:val="a3"/>
+          <w:b w:val="0"/>
+        </w:rPr>
+        <w:tab/>
+      </w:r>
+      <w:proofErr w:type="gramStart"/>
+      <w:r>
+        <w:rPr>
+          <w:rStyle w:val="a3"/>
+          <w:rFonts w:hint="eastAsia"/>
+          <w:b w:val="0"/>
+        </w:rPr>
+        <w:t>不</w:t>
+      </w:r>
+      <w:proofErr w:type="gramEnd"/>
+      <w:r>
+        <w:rPr>
+          <w:rStyle w:val="a3"/>
+          <w:rFonts w:hint="eastAsia"/>
+          <w:b w:val="0"/>
+        </w:rPr>
+        <w:t>归零交替</w:t>
+      </w:r>
+      <w:r>
+        <w:rPr>
+          <w:rStyle w:val="a3"/>
+          <w:rFonts w:hint="eastAsia"/>
+          <w:b w:val="0"/>
+        </w:rPr>
+        <w:t>编码</w:t>
+      </w:r>
+      <w:r>
+        <w:rPr>
+          <w:rStyle w:val="a3"/>
+          <w:rFonts w:hint="eastAsia"/>
+          <w:b w:val="0"/>
+        </w:rPr>
+        <w:t>（N</w:t>
+      </w:r>
+      <w:r>
+        <w:rPr>
+          <w:rStyle w:val="a3"/>
+          <w:b w:val="0"/>
+        </w:rPr>
+        <w:t>RZI</w:t>
+      </w:r>
+      <w:r>
+        <w:rPr>
+          <w:rStyle w:val="a3"/>
+          <w:rFonts w:hint="eastAsia"/>
+          <w:b w:val="0"/>
+        </w:rPr>
+        <w:t>）：相邻电平变化为1，</w:t>
+      </w:r>
+      <w:proofErr w:type="gramStart"/>
+      <w:r>
+        <w:rPr>
+          <w:rStyle w:val="a3"/>
+          <w:rFonts w:hint="eastAsia"/>
+          <w:b w:val="0"/>
+        </w:rPr>
+        <w:t>不</w:t>
+      </w:r>
+      <w:proofErr w:type="gramEnd"/>
+      <w:r>
+        <w:rPr>
+          <w:rStyle w:val="a3"/>
+          <w:rFonts w:hint="eastAsia"/>
+          <w:b w:val="0"/>
+        </w:rPr>
+        <w:t>变为0</w:t>
+      </w:r>
+    </w:p>
+    <w:p>
+      <w:pPr>
+        <w:rPr>
+          <w:rStyle w:val="a3"/>
+          <w:b w:val="0"/>
+        </w:rPr>
+      </w:pPr>
+      <w:r>
+        <w:rPr>
+          <w:rStyle w:val="a3"/>
+          <w:b w:val="0"/>
+        </w:rPr>
+        <w:tab/>
+      </w:r>
+      <w:r>
+        <w:rPr>
+          <w:rStyle w:val="a3"/>
+          <w:rFonts w:hint="eastAsia"/>
+          <w:b w:val="0"/>
+        </w:rPr>
+        <w:t>曼彻斯特编码：比特时间一分为二，</w:t>
+      </w:r>
+      <w:r>
+        <w:rPr>
+          <w:rStyle w:val="a3"/>
+          <w:rFonts w:hint="eastAsia"/>
+          <w:b w:val="0"/>
+        </w:rPr>
+        <w:t>（查分）</w:t>
+      </w:r>
+      <w:r>
+        <w:rPr>
+          <w:rStyle w:val="a3"/>
+          <w:rFonts w:hint="eastAsia"/>
+          <w:b w:val="0"/>
+        </w:rPr>
+        <w:t>一个比特周期</w:t>
+      </w:r>
+      <w:r>
+        <w:rPr>
+          <w:rStyle w:val="a3"/>
+          <w:rFonts w:hint="eastAsia"/>
+          <w:b w:val="0"/>
+        </w:rPr>
+        <w:t>中部</w:t>
+      </w:r>
+      <w:r>
+        <w:rPr>
+          <w:rStyle w:val="a3"/>
+          <w:rFonts w:hint="eastAsia"/>
+          <w:b w:val="0"/>
+        </w:rPr>
+        <w:t>发生跳变</w:t>
+      </w:r>
+      <w:r>
+        <w:rPr>
+          <w:rStyle w:val="a3"/>
+          <w:rFonts w:hint="eastAsia"/>
+          <w:b w:val="0"/>
+        </w:rPr>
+        <w:t>（编码效率低）</w:t>
+      </w:r>
+    </w:p>
+    <w:p>
+      <w:pPr>
+        <w:rPr>
+          <w:rStyle w:val="a3"/>
+          <w:b w:val="0"/>
+        </w:rPr>
+      </w:pPr>
+      <w:r>
+        <w:rPr>
+          <w:rStyle w:val="a3"/>
+          <w:b w:val="0"/>
+        </w:rPr>
+        <w:tab/>
+      </w:r>
+      <w:r>
+        <w:rPr>
+          <w:rStyle w:val="a3"/>
+          <w:rFonts w:hint="eastAsia"/>
+          <w:b w:val="0"/>
+        </w:rPr>
+        <w:t>4b/5b码：每个符号至少出现两次</w:t>
+      </w:r>
+      <w:r>
+        <w:rPr>
+          <w:rStyle w:val="a3"/>
+          <w:rFonts w:hint="eastAsia"/>
+          <w:b w:val="0"/>
+        </w:rPr>
+        <w:t>1，最多三个连续0</w:t>
+      </w:r>
+      <w:r>
+        <w:rPr>
+          <w:rStyle w:val="a3"/>
+          <w:rFonts w:hint="eastAsia"/>
+          <w:b w:val="0"/>
+        </w:rPr>
+        <w:t>（原-</w:t>
+      </w:r>
+      <w:r>
+        <w:rPr>
+          <w:rStyle w:val="a3"/>
+          <w:rFonts w:hint="eastAsia"/>
+          <w:b w:val="0"/>
+        </w:rPr>
+        <w:t>（高位优先）</w:t>
+      </w:r>
+      <w:r>
+        <w:rPr>
+          <w:rStyle w:val="a3"/>
+          <w:rFonts w:hint="eastAsia"/>
+          <w:b w:val="0"/>
+        </w:rPr>
+        <w:t>表格转换-</w:t>
+      </w:r>
+      <w:r>
+        <w:rPr>
+          <w:rStyle w:val="a3"/>
+          <w:rFonts w:hint="eastAsia"/>
+          <w:b w:val="0"/>
+        </w:rPr>
+        <w:t>（高位优先）</w:t>
+      </w:r>
+      <w:r>
+        <w:rPr>
+          <w:rStyle w:val="a3"/>
+          <w:rFonts w:hint="eastAsia"/>
+          <w:b w:val="0"/>
+        </w:rPr>
+        <w:t>输出）</w:t>
+      </w:r>
+    </w:p>
+    <w:p>
+      <w:pPr>
+        <w:rPr>
+          <w:rStyle w:val="a3"/>
+          <w:b w:val="0"/>
+        </w:rPr>
+      </w:pPr>
+    </w:p>
+    <w:p>
+      <w:pPr>
+        <w:rPr>
+          <w:rStyle w:val="a3"/>
+          <w:rFonts w:hint="eastAsia"/>
+          <w:b w:val="0"/>
+        </w:rPr>
+      </w:pPr>
+      <w:r>
+        <w:rPr>
+          <w:rStyle w:val="a3"/>
+          <w:rFonts w:hint="eastAsia"/>
+        </w:rPr>
+        <w:t>信道传输</w:t>
+      </w:r>
+      <w:r>
+        <w:rPr>
+          <w:rStyle w:val="a3"/>
+          <w:rFonts w:hint="eastAsia"/>
+          <w:b w:val="0"/>
+        </w:rPr>
+        <w:t>：</w:t>
+      </w:r>
+    </w:p>
+    <w:p>
+      <w:pPr>
+        <w:ind w:firstLine="420"/>
+        <w:rPr>
+          <w:rStyle w:val="a3"/>
+          <w:b w:val="0"/>
+        </w:rPr>
+      </w:pPr>
+      <w:r>
+        <w:rPr>
+          <w:rStyle w:val="a3"/>
+          <w:rFonts w:hint="eastAsia"/>
+          <w:b w:val="0"/>
+        </w:rPr>
+        <w:t>传输模式</w:t>
+      </w:r>
+      <w:r>
+        <w:rPr>
+          <w:rStyle w:val="a3"/>
+          <w:rFonts w:hint="eastAsia"/>
+          <w:b w:val="0"/>
+        </w:rPr>
+        <w:t>：</w:t>
+      </w:r>
+      <w:r>
+        <w:rPr>
+          <w:rStyle w:val="a3"/>
+          <w:b w:val="0"/>
+        </w:rPr>
+        <w:t>P</w:t>
+      </w:r>
+      <w:r>
+        <w:rPr>
+          <w:rStyle w:val="a3"/>
+          <w:rFonts w:hint="eastAsia"/>
+          <w:b w:val="0"/>
+        </w:rPr>
+        <w:t>arallel并行，</w:t>
+      </w:r>
+      <w:r>
+        <w:rPr>
+          <w:rStyle w:val="a3"/>
+          <w:b w:val="0"/>
+        </w:rPr>
+        <w:t>S</w:t>
+      </w:r>
+      <w:r>
+        <w:rPr>
+          <w:rStyle w:val="a3"/>
+          <w:rFonts w:hint="eastAsia"/>
+          <w:b w:val="0"/>
+        </w:rPr>
+        <w:t>erial</w:t>
+      </w:r>
+      <w:r>
+        <w:rPr>
+          <w:rStyle w:val="a3"/>
+          <w:rFonts w:hint="eastAsia"/>
+          <w:b w:val="0"/>
+        </w:rPr>
+        <w:t>串行（同步</w:t>
+      </w:r>
+      <w:r>
+        <w:rPr>
+          <w:rStyle w:val="a3"/>
+          <w:rFonts w:hint="eastAsia"/>
+          <w:b w:val="0"/>
+        </w:rPr>
+        <w:t>：</w:t>
+      </w:r>
+      <w:r>
+        <w:rPr>
+          <w:rStyle w:val="a3"/>
+          <w:rFonts w:hint="eastAsia"/>
+          <w:b w:val="0"/>
+        </w:rPr>
+        <w:t>同步符号+</w:t>
+      </w:r>
+      <w:r>
+        <w:rPr>
+          <w:rStyle w:val="a3"/>
+          <w:rFonts w:hint="eastAsia"/>
+        </w:rPr>
+        <w:t>数据块</w:t>
+      </w:r>
+      <w:r>
+        <w:rPr>
+          <w:rStyle w:val="a3"/>
+          <w:rFonts w:hint="eastAsia"/>
+          <w:b w:val="0"/>
+        </w:rPr>
+        <w:t>+同步符号</w:t>
+      </w:r>
+      <w:r>
+        <w:rPr>
+          <w:rStyle w:val="a3"/>
+          <w:rFonts w:hint="eastAsia"/>
+          <w:b w:val="0"/>
+        </w:rPr>
+        <w:t>，异步</w:t>
+      </w:r>
+      <w:r>
+        <w:rPr>
+          <w:rStyle w:val="a3"/>
+          <w:rFonts w:hint="eastAsia"/>
+          <w:b w:val="0"/>
+        </w:rPr>
+        <w:t>：</w:t>
+      </w:r>
+      <w:r>
+        <w:rPr>
+          <w:rStyle w:val="a3"/>
+          <w:rFonts w:hint="eastAsia"/>
+          <w:b w:val="0"/>
+        </w:rPr>
+        <w:t>单个字符独立传输，每个字符内的比特有固定时间模式</w:t>
+      </w:r>
+      <w:r>
+        <w:rPr>
+          <w:rStyle w:val="a3"/>
+          <w:rFonts w:hint="eastAsia"/>
+          <w:b w:val="0"/>
+        </w:rPr>
+        <w:t>独立的起始终止位</w:t>
+      </w:r>
+      <w:r>
+        <w:rPr>
+          <w:rStyle w:val="a3"/>
+          <w:rFonts w:hint="eastAsia"/>
+          <w:b w:val="0"/>
+        </w:rPr>
+        <w:t>，传输效率低</w:t>
+      </w:r>
+      <w:r>
+        <w:rPr>
+          <w:rStyle w:val="a3"/>
+          <w:rFonts w:hint="eastAsia"/>
+          <w:b w:val="0"/>
+        </w:rPr>
+        <w:t>）</w:t>
+      </w:r>
+    </w:p>
+    <w:p>
+      <w:pPr>
+        <w:rPr>
+          <w:rStyle w:val="a3"/>
+          <w:b w:val="0"/>
+        </w:rPr>
+      </w:pPr>
+    </w:p>
+    <w:p>
+      <w:pPr>
+        <w:ind w:firstLine="420"/>
+        <w:rPr>
+          <w:rStyle w:val="a3"/>
+          <w:b w:val="0"/>
+        </w:rPr>
+      </w:pPr>
+      <w:r>
+        <w:rPr>
+          <w:rStyle w:val="a3"/>
+          <w:rFonts w:hint="eastAsia"/>
+          <w:b w:val="0"/>
+        </w:rPr>
+        <w:t>同步技术</w:t>
+      </w:r>
+      <w:r>
+        <w:rPr>
+          <w:rStyle w:val="a3"/>
+          <w:rFonts w:hint="eastAsia"/>
+          <w:b w:val="0"/>
+        </w:rPr>
+        <w:t>：</w:t>
+      </w:r>
+      <w:r>
+        <w:rPr>
+          <w:rStyle w:val="a3"/>
+          <w:b w:val="0"/>
+        </w:rPr>
+        <w:t>B</w:t>
+      </w:r>
+      <w:r>
+        <w:rPr>
+          <w:rStyle w:val="a3"/>
+          <w:rFonts w:hint="eastAsia"/>
+          <w:b w:val="0"/>
+        </w:rPr>
+        <w:t>it</w:t>
+      </w:r>
+      <w:r>
+        <w:rPr>
+          <w:rStyle w:val="a3"/>
+          <w:rFonts w:hint="eastAsia"/>
+        </w:rPr>
+        <w:t>位</w:t>
+      </w:r>
+      <w:r>
+        <w:rPr>
+          <w:rStyle w:val="a3"/>
+          <w:rFonts w:hint="eastAsia"/>
+        </w:rPr>
+        <w:t>同步</w:t>
+      </w:r>
+      <w:r>
+        <w:rPr>
+          <w:rStyle w:val="a3"/>
+          <w:rFonts w:hint="eastAsia"/>
+          <w:b w:val="0"/>
+        </w:rPr>
+        <w:t>（自同步：自带同步信号（</w:t>
+      </w:r>
+      <w:r>
+        <w:rPr>
+          <w:rStyle w:val="a3"/>
+          <w:rFonts w:hint="eastAsia"/>
+          <w:b w:val="0"/>
+        </w:rPr>
+        <w:t>曼彻斯特编码</w:t>
+      </w:r>
+      <w:r>
+        <w:rPr>
+          <w:rStyle w:val="a3"/>
+          <w:rFonts w:hint="eastAsia"/>
+          <w:b w:val="0"/>
+        </w:rPr>
+        <w:t>），外同步法（起终止传输）），</w:t>
+      </w:r>
+      <w:r>
+        <w:rPr>
+          <w:rStyle w:val="a3"/>
+          <w:rFonts w:hint="eastAsia"/>
+          <w:b w:val="0"/>
+        </w:rPr>
+        <w:t>Charac</w:t>
+      </w:r>
+      <w:r>
+        <w:rPr>
+          <w:rStyle w:val="a3"/>
+          <w:rFonts w:hint="eastAsia"/>
+          <w:b w:val="0"/>
+        </w:rPr>
+        <w:t>ter</w:t>
+      </w:r>
+      <w:r>
+        <w:rPr>
+          <w:rStyle w:val="a3"/>
+          <w:rFonts w:hint="eastAsia"/>
+        </w:rPr>
+        <w:t>字符同步</w:t>
+      </w:r>
+    </w:p>
+    <w:p>
+      <w:pPr>
+        <w:ind w:firstLine="420"/>
+        <w:rPr>
+          <w:rStyle w:val="a3"/>
+          <w:b w:val="0"/>
+        </w:rPr>
+      </w:pPr>
+      <w:r>
+        <w:rPr>
+          <w:rStyle w:val="a3"/>
+          <w:rFonts w:hint="eastAsia"/>
+          <w:b w:val="0"/>
+        </w:rPr>
+        <w:t>Binary</w:t>
+      </w:r>
+      <w:r>
+        <w:rPr>
+          <w:rStyle w:val="a3"/>
+          <w:b w:val="0"/>
+        </w:rPr>
+        <w:t xml:space="preserve"> </w:t>
+      </w:r>
+      <w:proofErr w:type="spellStart"/>
+      <w:r>
+        <w:rPr>
+          <w:rStyle w:val="a3"/>
+          <w:b w:val="0"/>
+        </w:rPr>
+        <w:t>S</w:t>
+      </w:r>
+      <w:r>
+        <w:rPr>
+          <w:rStyle w:val="a3"/>
+          <w:rFonts w:hint="eastAsia"/>
+          <w:b w:val="0"/>
+        </w:rPr>
+        <w:t>ynshronous</w:t>
+      </w:r>
+      <w:proofErr w:type="spellEnd"/>
+      <w:r>
+        <w:rPr>
+          <w:rStyle w:val="a3"/>
+          <w:b w:val="0"/>
+        </w:rPr>
+        <w:t xml:space="preserve"> C</w:t>
+      </w:r>
+      <w:r>
+        <w:rPr>
+          <w:rStyle w:val="a3"/>
+          <w:rFonts w:hint="eastAsia"/>
+          <w:b w:val="0"/>
+        </w:rPr>
+        <w:t>ommunicatio</w:t>
+      </w:r>
+      <w:r>
+        <w:rPr>
+          <w:rStyle w:val="a3"/>
+          <w:rFonts w:hint="eastAsia"/>
+          <w:b w:val="0"/>
+        </w:rPr>
+        <w:t>n</w:t>
+      </w:r>
+      <w:r>
+        <w:rPr>
+          <w:rStyle w:val="a3"/>
+          <w:rFonts w:hint="eastAsia"/>
+          <w:b w:val="0"/>
+        </w:rPr>
+        <w:t>分支字符通信</w:t>
+      </w:r>
+      <w:r>
+        <w:rPr>
+          <w:rStyle w:val="a3"/>
+          <w:rFonts w:hint="eastAsia"/>
+          <w:b w:val="0"/>
+        </w:rPr>
+        <w:t>：</w:t>
+      </w:r>
+      <w:r>
+        <w:rPr>
+          <w:rStyle w:val="a3"/>
+          <w:rFonts w:hint="eastAsia"/>
+          <w:b w:val="0"/>
+        </w:rPr>
+        <w:t>仅支持A</w:t>
+      </w:r>
+      <w:r>
+        <w:rPr>
+          <w:rStyle w:val="a3"/>
+          <w:b w:val="0"/>
+        </w:rPr>
+        <w:t>SCII</w:t>
+      </w:r>
+      <w:r>
+        <w:rPr>
+          <w:rStyle w:val="a3"/>
+          <w:rFonts w:hint="eastAsia"/>
+          <w:b w:val="0"/>
+        </w:rPr>
+        <w:t>，</w:t>
+      </w:r>
+      <w:r>
+        <w:rPr>
+          <w:rStyle w:val="a3"/>
+          <w:rFonts w:hint="eastAsia"/>
+          <w:b w:val="0"/>
+        </w:rPr>
+        <w:t>面向字符型传输规则</w:t>
+      </w:r>
+      <w:r>
+        <w:rPr>
+          <w:rStyle w:val="a3"/>
+          <w:rFonts w:hint="eastAsia"/>
+          <w:b w:val="0"/>
+        </w:rPr>
+        <w:t>，控制字符</w:t>
+      </w:r>
+      <w:r>
+        <w:rPr>
+          <w:rStyle w:val="a3"/>
+          <w:rFonts w:hint="eastAsia"/>
+          <w:b w:val="0"/>
+        </w:rPr>
+        <w:t>来描述状态，转义字符防止歧义</w:t>
+      </w:r>
+    </w:p>
+    <w:p>
+      <w:pPr>
+        <w:ind w:firstLine="420"/>
+        <w:rPr>
+          <w:rStyle w:val="a3"/>
+          <w:b w:val="0"/>
+        </w:rPr>
+      </w:pPr>
+      <w:r>
+        <w:rPr>
+          <w:rStyle w:val="a3"/>
+          <w:b w:val="0"/>
+        </w:rPr>
+        <w:t>High Data Link Control</w:t>
+      </w:r>
+      <w:r>
+        <w:rPr>
+          <w:rStyle w:val="a3"/>
+          <w:rFonts w:hint="eastAsia"/>
+          <w:b w:val="0"/>
+        </w:rPr>
+        <w:t>高数据连接</w:t>
+      </w:r>
+      <w:r>
+        <w:rPr>
+          <w:rStyle w:val="a3"/>
+          <w:rFonts w:hint="eastAsia"/>
+          <w:b w:val="0"/>
+        </w:rPr>
+        <w:t>：</w:t>
+      </w:r>
+      <w:r>
+        <w:rPr>
+          <w:rStyle w:val="a3"/>
+          <w:rFonts w:hint="eastAsia"/>
+          <w:b w:val="0"/>
+        </w:rPr>
+        <w:t>支持任意二进制数据</w:t>
+      </w:r>
+      <w:r>
+        <w:rPr>
+          <w:rStyle w:val="a3"/>
+          <w:rFonts w:hint="eastAsia"/>
+          <w:b w:val="0"/>
+        </w:rPr>
+        <w:t>，</w:t>
+      </w:r>
+      <w:r>
+        <w:rPr>
+          <w:rStyle w:val="a3"/>
+          <w:rFonts w:hint="eastAsia"/>
+          <w:b w:val="0"/>
+        </w:rPr>
+        <w:t>每帧有</w:t>
+      </w:r>
+      <w:r>
+        <w:rPr>
+          <w:rStyle w:val="a3"/>
+          <w:rFonts w:hint="eastAsia"/>
+          <w:b w:val="0"/>
+        </w:rPr>
+        <w:t>明显的起始，终止标志</w:t>
+      </w:r>
+      <w:r>
+        <w:rPr>
+          <w:rStyle w:val="a3"/>
+          <w:rFonts w:hint="eastAsia"/>
+          <w:b w:val="0"/>
+        </w:rPr>
+        <w:t>，</w:t>
+      </w:r>
+      <w:r>
+        <w:rPr>
+          <w:rStyle w:val="a3"/>
+          <w:rFonts w:hint="eastAsia"/>
+        </w:rPr>
+        <w:t>零</w:t>
+      </w:r>
+      <w:r>
+        <w:rPr>
+          <w:rStyle w:val="a3"/>
+          <w:rFonts w:hint="eastAsia"/>
+        </w:rPr>
+        <w:t>比特标志法</w:t>
+      </w:r>
+      <w:r>
+        <w:rPr>
+          <w:rStyle w:val="a3"/>
+          <w:rFonts w:hint="eastAsia"/>
+          <w:b w:val="0"/>
+        </w:rPr>
+        <w:t>防止数据段出现歧义标识符</w:t>
+      </w:r>
+      <w:r>
+        <w:rPr>
+          <w:rStyle w:val="a3"/>
+          <w:rFonts w:hint="eastAsia"/>
+          <w:b w:val="0"/>
+        </w:rPr>
+        <w:t>，模8位</w:t>
+      </w:r>
+      <w:r>
+        <w:rPr>
+          <w:rStyle w:val="a3"/>
+          <w:rFonts w:hint="eastAsia"/>
+          <w:b w:val="0"/>
+        </w:rPr>
+        <w:t>窗口尺寸为7</w:t>
+      </w:r>
+      <w:r>
+        <w:rPr>
+          <w:rStyle w:val="a3"/>
+          <w:rFonts w:hint="eastAsia"/>
+          <w:b w:val="0"/>
+        </w:rPr>
+        <w:t>，捎带传输期望字符数</w:t>
       </w:r>
       <w:bookmarkStart w:id="0" w:name="_GoBack"/>
       <w:bookmarkEnd w:id="0"/>
-      <w:r>
-        <w:rPr>
-          <w:szCs w:val="21"/>
+    </w:p>
+    <w:p>
+      <w:pPr>
+        <w:ind w:firstLine="420"/>
+        <w:rPr>
+          <w:rStyle w:val="a3"/>
+          <w:rFonts w:hint="eastAsia"/>
+          <w:b w:val="0"/>
+        </w:rPr>
+      </w:pPr>
+    </w:p>
+    <w:p>
+      <w:pPr>
+        <w:ind w:firstLine="420"/>
+        <w:rPr>
+          <w:rStyle w:val="a3"/>
+          <w:b w:val="0"/>
+        </w:rPr>
+      </w:pPr>
+      <w:r>
+        <w:rPr>
+          <w:rStyle w:val="a3"/>
+          <w:rFonts w:hint="eastAsia"/>
+          <w:b w:val="0"/>
+        </w:rPr>
+        <w:t>传输方向：</w:t>
+      </w:r>
+      <w:r>
+        <w:rPr>
+          <w:rStyle w:val="a3"/>
+          <w:rFonts w:hint="eastAsia"/>
+          <w:b w:val="0"/>
+        </w:rPr>
+        <w:t>单工</w:t>
+      </w:r>
+      <w:r>
+        <w:rPr>
+          <w:rStyle w:val="a3"/>
+          <w:rFonts w:hint="eastAsia"/>
+          <w:b w:val="0"/>
+        </w:rPr>
+        <w:t>（单信道，单向）</w:t>
+      </w:r>
+      <w:r>
+        <w:rPr>
+          <w:rStyle w:val="a3"/>
+          <w:rFonts w:hint="eastAsia"/>
+          <w:b w:val="0"/>
+        </w:rPr>
+        <w:t>，半双工（单信道</w:t>
+      </w:r>
+      <w:r>
+        <w:rPr>
+          <w:rStyle w:val="a3"/>
+          <w:rFonts w:hint="eastAsia"/>
+          <w:b w:val="0"/>
+        </w:rPr>
+        <w:t>，分时双向</w:t>
+      </w:r>
+      <w:r>
+        <w:rPr>
+          <w:rStyle w:val="a3"/>
+          <w:rFonts w:hint="eastAsia"/>
+          <w:b w:val="0"/>
+        </w:rPr>
+        <w:t>），全双工（双信道）</w:t>
+      </w:r>
+    </w:p>
+    <w:p>
+      <w:pPr>
+        <w:ind w:firstLine="420"/>
+        <w:rPr>
+          <w:rStyle w:val="a3"/>
+          <w:rFonts w:hint="eastAsia"/>
+          <w:b w:val="0"/>
+        </w:rPr>
+      </w:pPr>
+    </w:p>
+    <w:p>
+      <w:pPr>
+        <w:rPr>
+          <w:rStyle w:val="a3"/>
+          <w:b w:val="0"/>
+        </w:rPr>
+      </w:pPr>
+      <w:r>
+        <w:rPr>
+          <w:rStyle w:val="a3"/>
+          <w:rFonts w:hint="eastAsia"/>
+        </w:rPr>
+        <w:t>差错检测</w:t>
+      </w:r>
+      <w:r>
+        <w:rPr>
+          <w:rStyle w:val="a3"/>
+          <w:rFonts w:hint="eastAsia"/>
+          <w:b w:val="0"/>
+        </w:rPr>
+        <w:t>：</w:t>
+      </w:r>
+    </w:p>
+    <w:p>
+      <w:pPr>
+        <w:rPr>
+          <w:rStyle w:val="a3"/>
+          <w:b w:val="0"/>
+        </w:rPr>
+      </w:pPr>
+      <w:r>
+        <w:rPr>
+          <w:rStyle w:val="a3"/>
+          <w:b w:val="0"/>
+        </w:rPr>
+        <w:tab/>
+      </w:r>
+      <w:r>
+        <w:rPr>
+          <w:rStyle w:val="a3"/>
+          <w:rFonts w:hint="eastAsia"/>
+          <w:b w:val="0"/>
+        </w:rPr>
+        <w:t>发送</w:t>
+      </w:r>
+      <w:r>
+        <w:rPr>
+          <w:rStyle w:val="a3"/>
+          <w:rFonts w:hint="eastAsia"/>
+          <w:b w:val="0"/>
+        </w:rPr>
+        <w:t>码中包含</w:t>
+      </w:r>
+      <w:r>
+        <w:rPr>
+          <w:rStyle w:val="a3"/>
+          <w:rFonts w:hint="eastAsia"/>
+          <w:b w:val="0"/>
+        </w:rPr>
+        <w:t>检错码，</w:t>
+      </w:r>
+      <w:r>
+        <w:rPr>
+          <w:rStyle w:val="a3"/>
+          <w:rFonts w:hint="eastAsia"/>
+          <w:b w:val="0"/>
+        </w:rPr>
+        <w:t>接受方回复确认是否重传</w:t>
+      </w:r>
+      <w:r>
+        <w:rPr>
+          <w:rStyle w:val="a3"/>
+          <w:rFonts w:hint="eastAsia"/>
+          <w:b w:val="0"/>
+        </w:rPr>
+        <w:t>，超时则重传</w:t>
+      </w:r>
+    </w:p>
+    <w:p>
+      <w:pPr>
+        <w:rPr>
+          <w:rStyle w:val="a3"/>
+          <w:b w:val="0"/>
+        </w:rPr>
+      </w:pPr>
+      <w:r>
+        <w:rPr>
+          <w:rStyle w:val="a3"/>
+          <w:b w:val="0"/>
+        </w:rPr>
+        <w:tab/>
+        <w:t>S</w:t>
+      </w:r>
+      <w:r>
+        <w:rPr>
+          <w:rStyle w:val="a3"/>
+          <w:rFonts w:hint="eastAsia"/>
+          <w:b w:val="0"/>
+        </w:rPr>
+        <w:t>top-and-wait</w:t>
+      </w:r>
+      <w:r>
+        <w:rPr>
+          <w:rStyle w:val="a3"/>
+          <w:b w:val="0"/>
         </w:rPr>
         <w:t xml:space="preserve"> </w:t>
       </w:r>
       <w:r>
         <w:rPr>
-          <w:rFonts w:hint="eastAsia"/>
-          <w:szCs w:val="21"/>
-        </w:rPr>
-        <w:t>（1+</w:t>
-      </w:r>
-      <w:r>
-        <w:rPr>
-          <w:szCs w:val="21"/>
-        </w:rPr>
-        <w:t>S</w:t>
-      </w:r>
-      <w:r>
-        <w:rPr>
-          <w:rFonts w:hint="eastAsia"/>
-          <w:szCs w:val="21"/>
-        </w:rPr>
-        <w:t>/</w:t>
-      </w:r>
-      <w:r>
-        <w:rPr>
-          <w:szCs w:val="21"/>
-        </w:rPr>
-        <w:t>N</w:t>
-      </w:r>
-      <w:r>
-        <w:rPr>
-          <w:szCs w:val="21"/>
+          <w:rStyle w:val="a3"/>
+          <w:rFonts w:hint="eastAsia"/>
+          <w:b w:val="0"/>
+        </w:rPr>
+        <w:t>protocol</w:t>
+      </w:r>
+      <w:r>
+        <w:rPr>
+          <w:rStyle w:val="a3"/>
+          <w:rFonts w:hint="eastAsia"/>
+          <w:b w:val="0"/>
+        </w:rPr>
+        <w:t>停等协议</w:t>
+      </w:r>
+      <w:r>
+        <w:rPr>
+          <w:rStyle w:val="a3"/>
+          <w:rFonts w:hint="eastAsia"/>
+          <w:b w:val="0"/>
+        </w:rPr>
+        <w:t>：</w:t>
+      </w:r>
+      <w:r>
+        <w:rPr>
+          <w:rStyle w:val="a3"/>
+          <w:rFonts w:hint="eastAsia"/>
+          <w:b w:val="0"/>
+        </w:rPr>
+        <w:t>发送一次</w:t>
+      </w:r>
+      <w:r>
+        <w:rPr>
+          <w:rStyle w:val="a3"/>
+          <w:rFonts w:hint="eastAsia"/>
+          <w:b w:val="0"/>
+        </w:rPr>
+        <w:t>停止发送，等待确认或超时</w:t>
+      </w:r>
+    </w:p>
+    <w:p>
+      <w:pPr>
+        <w:rPr>
+          <w:rStyle w:val="a3"/>
+          <w:rFonts w:hint="eastAsia"/>
+          <w:b w:val="0"/>
+        </w:rPr>
+      </w:pPr>
+      <w:r>
+        <w:rPr>
+          <w:rStyle w:val="a3"/>
+          <w:b w:val="0"/>
+        </w:rPr>
+        <w:tab/>
+        <w:t>Sliding window</w:t>
+      </w:r>
+      <w:r>
+        <w:rPr>
+          <w:rStyle w:val="a3"/>
+          <w:b w:val="0"/>
         </w:rPr>
         <w:t xml:space="preserve"> </w:t>
       </w:r>
       <w:r>
         <w:rPr>
-          <w:rFonts w:hint="eastAsia"/>
-          <w:szCs w:val="21"/>
-        </w:rPr>
-        <w:t>信噪比</w:t>
-      </w:r>
-      <w:r>
-        <w:rPr>
-          <w:rFonts w:hint="eastAsia"/>
-          <w:szCs w:val="21"/>
-        </w:rPr>
-        <w:t>（d</w:t>
-      </w:r>
-      <w:r>
-        <w:rPr>
-          <w:szCs w:val="21"/>
-        </w:rPr>
-        <w:t>B</w:t>
-      </w:r>
-      <w:r>
-        <w:rPr>
-          <w:szCs w:val="21"/>
-        </w:rPr>
-        <w:t>）</w:t>
-      </w:r>
-      <w:r>
-        <w:rPr>
-          <w:rFonts w:hint="eastAsia"/>
-          <w:szCs w:val="21"/>
-        </w:rPr>
-        <w:t>）</w:t>
-      </w:r>
-    </w:p>
-    <w:p>
-      <w:pPr>
-        <w:rPr>
-          <w:szCs w:val="21"/>
-        </w:rPr>
-      </w:pPr>
-      <w:r>
-        <w:rPr>
-          <w:szCs w:val="21"/>
-        </w:rPr>
-        <w:tab/>
-      </w:r>
-      <w:r>
-        <w:rPr>
-          <w:rFonts w:hint="eastAsia"/>
-          <w:szCs w:val="21"/>
-        </w:rPr>
-        <w:t>波特率：信号</w:t>
-      </w:r>
-      <w:r>
-        <w:rPr>
-          <w:rFonts w:hint="eastAsia"/>
-          <w:b/>
-          <w:szCs w:val="21"/>
-        </w:rPr>
-        <w:t>电平</w:t>
-      </w:r>
-      <w:r>
-        <w:rPr>
-          <w:rFonts w:hint="eastAsia"/>
-          <w:szCs w:val="21"/>
-        </w:rPr>
-        <w:t>每秒变化次数</w:t>
-      </w:r>
-      <w:r>
-        <w:rPr>
-          <w:rFonts w:hint="eastAsia"/>
-          <w:szCs w:val="21"/>
-        </w:rPr>
-        <w:t>（</w:t>
-      </w:r>
-      <w:r>
-        <w:rPr>
-          <w:rFonts w:hint="eastAsia"/>
-          <w:szCs w:val="21"/>
-        </w:rPr>
-        <w:t>变化一次传输1</w:t>
-      </w:r>
-      <w:r>
-        <w:rPr>
-          <w:rFonts w:hint="eastAsia"/>
-          <w:szCs w:val="21"/>
-        </w:rPr>
-        <w:t>码元</w:t>
-      </w:r>
-      <w:r>
-        <w:rPr>
-          <w:rFonts w:hint="eastAsia"/>
-          <w:szCs w:val="21"/>
-        </w:rPr>
-        <w:t>）</w:t>
-      </w:r>
-    </w:p>
-    <w:p>
-      <w:pPr>
-        <w:rPr>
-          <w:szCs w:val="21"/>
-        </w:rPr>
-      </w:pPr>
-      <w:r>
-        <w:rPr>
-          <w:szCs w:val="21"/>
-        </w:rPr>
-        <w:tab/>
-      </w:r>
-      <w:r>
-        <w:rPr>
-          <w:rFonts w:hint="eastAsia"/>
-          <w:szCs w:val="21"/>
-        </w:rPr>
-        <w:t>比特率：数据传输速率</w:t>
-      </w:r>
-      <w:r>
-        <w:rPr>
-          <w:rFonts w:hint="eastAsia"/>
-          <w:szCs w:val="21"/>
-        </w:rPr>
-        <w:t>（</w:t>
-      </w:r>
-      <w:r>
-        <w:rPr>
-          <w:rFonts w:hint="eastAsia"/>
-          <w:szCs w:val="21"/>
-        </w:rPr>
-        <w:t>传输比特，</w:t>
-      </w:r>
-      <w:r>
-        <w:rPr>
-          <w:rFonts w:hint="eastAsia"/>
-          <w:szCs w:val="21"/>
-        </w:rPr>
-        <w:t>波特率*组合</w:t>
-      </w:r>
-      <w:r>
-        <w:rPr>
-          <w:rFonts w:hint="eastAsia"/>
-          <w:szCs w:val="21"/>
-        </w:rPr>
-        <w:t>数</w:t>
-      </w:r>
-      <w:r>
-        <w:rPr>
-          <w:rFonts w:hint="eastAsia"/>
-          <w:szCs w:val="21"/>
-        </w:rPr>
-        <w:t>）</w:t>
-      </w:r>
-    </w:p>
-    <w:p>
-      <w:pPr>
-        <w:rPr>
-          <w:rStyle w:val="a3"/>
-        </w:rPr>
-      </w:pPr>
-      <w:r>
-        <w:rPr>
-          <w:szCs w:val="21"/>
-        </w:rPr>
-        <w:tab/>
-      </w:r>
-      <w:r>
-        <w:rPr>
-          <w:rFonts w:hint="eastAsia"/>
-          <w:b/>
-          <w:szCs w:val="21"/>
-        </w:rPr>
-        <w:t>数据传输速率与信道容量的比率取决于调制技术</w:t>
-      </w:r>
-      <w:r>
-        <w:rPr>
-          <w:rFonts w:hint="eastAsia"/>
-          <w:b/>
-          <w:szCs w:val="21"/>
+          <w:rStyle w:val="a3"/>
+          <w:rFonts w:hint="eastAsia"/>
+          <w:b w:val="0"/>
+        </w:rPr>
+        <w:t>protocol</w:t>
+      </w:r>
+      <w:r>
+        <w:rPr>
+          <w:rStyle w:val="a3"/>
+          <w:rFonts w:hint="eastAsia"/>
+          <w:b w:val="0"/>
+        </w:rPr>
+        <w:t>滑动</w:t>
+      </w:r>
+      <w:r>
+        <w:rPr>
+          <w:rStyle w:val="a3"/>
+          <w:rFonts w:hint="eastAsia"/>
+          <w:b w:val="0"/>
+        </w:rPr>
+        <w:t>窗口协议：</w:t>
+      </w:r>
+      <w:r>
+        <w:rPr>
+          <w:rStyle w:val="a3"/>
+          <w:rFonts w:hint="eastAsia"/>
+          <w:b w:val="0"/>
+        </w:rPr>
+        <w:t>全双工，</w:t>
+      </w:r>
+      <w:r>
+        <w:rPr>
+          <w:rStyle w:val="a3"/>
+          <w:rFonts w:hint="eastAsia"/>
+          <w:b w:val="0"/>
+        </w:rPr>
+        <w:t>一次连续发送多块（窗口数）</w:t>
+      </w:r>
+    </w:p>
+    <w:p>
+      <w:pPr>
+        <w:rPr>
+          <w:rStyle w:val="a3"/>
+          <w:b w:val="0"/>
+        </w:rPr>
+      </w:pPr>
+      <w:r>
+        <w:rPr>
+          <w:rStyle w:val="a3"/>
+          <w:b w:val="0"/>
+        </w:rPr>
+        <w:tab/>
+      </w:r>
+      <w:r>
+        <w:rPr>
+          <w:rStyle w:val="a3"/>
+          <w:rFonts w:hint="eastAsia"/>
+          <w:b w:val="0"/>
+        </w:rPr>
+        <w:t>检错码：信息字段+校验字段</w:t>
+      </w:r>
+    </w:p>
+    <w:p>
+      <w:pPr>
+        <w:ind w:firstLine="420"/>
+        <w:rPr>
+          <w:rStyle w:val="a3"/>
+          <w:b w:val="0"/>
+        </w:rPr>
+      </w:pPr>
+      <w:r>
+        <w:rPr>
+          <w:rStyle w:val="a3"/>
+          <w:rFonts w:hint="eastAsia"/>
+          <w:b w:val="0"/>
+        </w:rPr>
+        <w:t>Parity</w:t>
+      </w:r>
+      <w:r>
+        <w:rPr>
+          <w:rStyle w:val="a3"/>
+          <w:rFonts w:hint="eastAsia"/>
+          <w:b w:val="0"/>
+        </w:rPr>
+        <w:t>奇偶校验</w:t>
+      </w:r>
+      <w:r>
+        <w:rPr>
+          <w:rStyle w:val="a3"/>
+          <w:rFonts w:hint="eastAsia"/>
+          <w:b w:val="0"/>
+        </w:rPr>
+        <w:t>码</w:t>
+      </w:r>
+      <w:r>
+        <w:rPr>
+          <w:rStyle w:val="a3"/>
+          <w:rFonts w:hint="eastAsia"/>
+          <w:b w:val="0"/>
+        </w:rPr>
+        <w:t>：</w:t>
+      </w:r>
+      <w:r>
+        <w:rPr>
+          <w:rStyle w:val="a3"/>
+          <w:rFonts w:hint="eastAsia"/>
+          <w:b w:val="0"/>
+        </w:rPr>
+        <w:t>水平，垂直，水平垂直</w:t>
+      </w:r>
+      <w:r>
+        <w:rPr>
+          <w:rStyle w:val="a3"/>
+          <w:rFonts w:hint="eastAsia"/>
+          <w:b w:val="0"/>
         </w:rPr>
         <w:t xml:space="preserve"> </w:t>
       </w:r>
-    </w:p>
-    <w:p>
-      <w:pPr>
-        <w:rPr>
-          <w:rStyle w:val="a3"/>
-          <w:b w:val="0"/>
-        </w:rPr>
-      </w:pPr>
-      <w:r>
-        <w:rPr>
-          <w:rStyle w:val="a3"/>
-        </w:rPr>
-        <w:tab/>
-      </w:r>
-      <w:r>
-        <w:rPr>
-          <w:rStyle w:val="a3"/>
-          <w:rFonts w:hint="eastAsia"/>
-          <w:b w:val="0"/>
-        </w:rPr>
-        <w:t>速率</w:t>
-      </w:r>
-      <w:r>
-        <w:rPr>
-          <w:rStyle w:val="a3"/>
-          <w:rFonts w:hint="eastAsia"/>
-          <w:b w:val="0"/>
-        </w:rPr>
-        <w:t>：额定数据传输速率 带宽：某信道所能通过最大数据速率</w:t>
-      </w:r>
-    </w:p>
-    <w:p>
-      <w:pPr>
-        <w:rPr>
-          <w:rStyle w:val="a3"/>
-          <w:b w:val="0"/>
-        </w:rPr>
-      </w:pPr>
-      <w:r>
-        <w:rPr>
-          <w:rStyle w:val="a3"/>
-          <w:b w:val="0"/>
-        </w:rPr>
-        <w:tab/>
-      </w:r>
-      <w:r>
-        <w:rPr>
-          <w:rStyle w:val="a3"/>
-          <w:rFonts w:hint="eastAsia"/>
-          <w:b w:val="0"/>
-        </w:rPr>
-        <w:t>吞吐量：实际数据量</w:t>
-      </w:r>
-      <w:r>
-        <w:rPr>
-          <w:rStyle w:val="a3"/>
-          <w:rFonts w:hint="eastAsia"/>
+      <w:r>
+        <w:rPr>
+          <w:rStyle w:val="a3"/>
+          <w:rFonts w:hint="eastAsia"/>
+        </w:rPr>
+        <w:t>编码</w:t>
+      </w:r>
+      <w:r>
+        <w:rPr>
+          <w:rStyle w:val="a3"/>
+          <w:rFonts w:hint="eastAsia"/>
+        </w:rPr>
+        <w:t>效率</w:t>
+      </w:r>
+      <w:r>
+        <w:rPr>
+          <w:rStyle w:val="a3"/>
+          <w:rFonts w:hint="eastAsia"/>
+        </w:rPr>
+        <w:t>：Q</w:t>
+      </w:r>
+      <w:r>
+        <w:rPr>
+          <w:rStyle w:val="a3"/>
+        </w:rPr>
+        <w:t>P/(P+</w:t>
+      </w:r>
+      <w:proofErr w:type="gramStart"/>
+      <w:r>
+        <w:rPr>
+          <w:rStyle w:val="a3"/>
+        </w:rPr>
+        <w:t>1)*</w:t>
+      </w:r>
+      <w:proofErr w:type="gramEnd"/>
+      <w:r>
+        <w:rPr>
+          <w:rStyle w:val="a3"/>
+        </w:rPr>
+        <w:t>(Q+1)</w:t>
+      </w:r>
+    </w:p>
+    <w:p>
+      <w:pPr>
+        <w:ind w:firstLine="420"/>
+        <w:rPr>
+          <w:rStyle w:val="a3"/>
+        </w:rPr>
+      </w:pPr>
+      <w:r>
+        <w:rPr>
+          <w:rStyle w:val="a3"/>
+          <w:rFonts w:hint="eastAsia"/>
+          <w:b w:val="0"/>
+        </w:rPr>
+        <w:t>Hamming</w:t>
+      </w:r>
+      <w:r>
+        <w:rPr>
+          <w:rStyle w:val="a3"/>
           <w:b w:val="0"/>
         </w:rPr>
         <w:t xml:space="preserve"> </w:t>
@@ -1399,78 +3028,7 @@
           <w:rFonts w:hint="eastAsia"/>
           <w:b w:val="0"/>
         </w:rPr>
-        <w:t>Delay</w:t>
-      </w:r>
-      <w:r>
-        <w:rPr>
-          <w:rStyle w:val="a3"/>
-          <w:rFonts w:hint="eastAsia"/>
-          <w:b w:val="0"/>
-        </w:rPr>
-        <w:t>：发送，传播</w:t>
-      </w:r>
-      <w:r>
-        <w:rPr>
-          <w:rStyle w:val="a3"/>
-          <w:rFonts w:hint="eastAsia"/>
-          <w:b w:val="0"/>
-        </w:rPr>
-        <w:t>、处理、排队</w:t>
-      </w:r>
-      <w:r>
-        <w:rPr>
-          <w:rStyle w:val="a3"/>
-          <w:rFonts w:hint="eastAsia"/>
-          <w:b w:val="0"/>
-        </w:rPr>
-        <w:t>时延</w:t>
-      </w:r>
-    </w:p>
-    <w:p>
-      <w:pPr>
-        <w:rPr>
-          <w:rStyle w:val="a3"/>
-          <w:b w:val="0"/>
-        </w:rPr>
-      </w:pPr>
-      <w:r>
-        <w:rPr>
-          <w:rStyle w:val="a3"/>
-          <w:b w:val="0"/>
-        </w:rPr>
-        <w:tab/>
-      </w:r>
-      <w:r>
-        <w:rPr>
-          <w:rStyle w:val="a3"/>
-          <w:rFonts w:hint="eastAsia"/>
-          <w:b w:val="0"/>
-        </w:rPr>
-        <w:t>带宽时延积</w:t>
-      </w:r>
-      <w:r>
-        <w:rPr>
-          <w:rStyle w:val="a3"/>
-          <w:rFonts w:hint="eastAsia"/>
-          <w:b w:val="0"/>
-        </w:rPr>
-        <w:t>（</w:t>
-      </w:r>
-      <w:r>
-        <w:rPr>
-          <w:rStyle w:val="a3"/>
-          <w:rFonts w:hint="eastAsia"/>
-          <w:b w:val="0"/>
-        </w:rPr>
-        <w:t>bandwidth-delay</w:t>
-      </w:r>
-      <w:r>
-        <w:rPr>
-          <w:rStyle w:val="a3"/>
-          <w:rFonts w:hint="eastAsia"/>
-          <w:b w:val="0"/>
-        </w:rPr>
-        <w:t>）</w:t>
+        <w:t>海明校验码</w:t>
       </w:r>
       <w:r>
         <w:rPr>
@@ -1486,31 +3044,109 @@
           <w:rFonts w:hint="eastAsia"/>
           <w:b w:val="0"/>
         </w:rPr>
-        <w:t>发送</w:t>
-      </w:r>
-      <w:r>
-        <w:rPr>
-          <w:rStyle w:val="a3"/>
-          <w:rFonts w:hint="eastAsia"/>
-          <w:b w:val="0"/>
-        </w:rPr>
-        <w:t>但未</w:t>
-      </w:r>
-      <w:r>
-        <w:rPr>
-          <w:rStyle w:val="a3"/>
-          <w:rFonts w:hint="eastAsia"/>
-          <w:b w:val="0"/>
-        </w:rPr>
-        <w:t>确认</w:t>
-      </w:r>
-      <w:r>
-        <w:rPr>
-          <w:rStyle w:val="a3"/>
-          <w:rFonts w:hint="eastAsia"/>
-          <w:b w:val="0"/>
-        </w:rPr>
-        <w:t>的数据</w:t>
+        <w:t>收到无效码，选择与之最近的合法码替代</w:t>
+      </w:r>
+      <w:r>
+        <w:rPr>
+          <w:rStyle w:val="a3"/>
+          <w:rFonts w:hint="eastAsia"/>
+          <w:b w:val="0"/>
+        </w:rPr>
+        <w:t>，</w:t>
+      </w:r>
+      <w:r>
+        <w:rPr>
+          <w:rStyle w:val="a3"/>
+          <w:rFonts w:hint="eastAsia"/>
+        </w:rPr>
+        <w:t>只可纠正一位错误</w:t>
+      </w:r>
+    </w:p>
+    <w:p>
+      <w:pPr>
+        <w:ind w:firstLine="420"/>
+        <w:rPr>
+          <w:rStyle w:val="a3"/>
+          <w:rFonts w:hint="eastAsia"/>
+          <w:b w:val="0"/>
+        </w:rPr>
+      </w:pPr>
+      <w:r>
+        <w:rPr>
+          <w:rStyle w:val="a3"/>
+          <w:b w:val="0"/>
+        </w:rPr>
+        <w:t>P</w:t>
+      </w:r>
+      <w:r>
+        <w:rPr>
+          <w:rStyle w:val="a3"/>
+          <w:rFonts w:hint="eastAsia"/>
+          <w:b w:val="0"/>
+        </w:rPr>
+        <w:t>ositive</w:t>
+      </w:r>
+      <w:r>
+        <w:rPr>
+          <w:rStyle w:val="a3"/>
+          <w:b w:val="0"/>
+        </w:rPr>
+        <w:t xml:space="preserve"> N</w:t>
+      </w:r>
+      <w:r>
+        <w:rPr>
+          <w:rStyle w:val="a3"/>
+          <w:rFonts w:hint="eastAsia"/>
+          <w:b w:val="0"/>
+        </w:rPr>
+        <w:t>egative</w:t>
+      </w:r>
+      <w:r>
+        <w:rPr>
+          <w:rStyle w:val="a3"/>
+          <w:rFonts w:hint="eastAsia"/>
+          <w:b w:val="0"/>
+        </w:rPr>
+        <w:t>正反码：</w:t>
+      </w:r>
+      <w:r>
+        <w:rPr>
+          <w:rStyle w:val="a3"/>
+          <w:rFonts w:hint="eastAsia"/>
+          <w:b w:val="0"/>
+        </w:rPr>
+        <w:t>信息段+校验段，</w:t>
+      </w:r>
+      <w:r>
+        <w:rPr>
+          <w:rStyle w:val="a3"/>
+          <w:rFonts w:hint="eastAsia"/>
+        </w:rPr>
+        <w:t>编码效率：50%</w:t>
+      </w:r>
+    </w:p>
+    <w:p>
+      <w:pPr>
+        <w:ind w:firstLine="420"/>
+        <w:rPr>
+          <w:rStyle w:val="a3"/>
+          <w:b w:val="0"/>
+        </w:rPr>
+      </w:pPr>
+      <w:r>
+        <w:rPr>
+          <w:rStyle w:val="a3"/>
+          <w:rFonts w:hint="eastAsia"/>
+        </w:rPr>
+        <w:t>C</w:t>
+      </w:r>
+      <w:r>
+        <w:rPr>
+          <w:rStyle w:val="a3"/>
+          <w:rFonts w:hint="eastAsia"/>
+          <w:b w:val="0"/>
+        </w:rPr>
+        <w:t>yclic</w:t>
       </w:r>
       <w:r>
         <w:rPr>
@@ -1522,278 +3158,16 @@
       <w:r>
         <w:rPr>
           <w:rStyle w:val="a3"/>
-          <w:rFonts w:hint="eastAsia"/>
-        </w:rPr>
-        <w:t>往返时延</w:t>
-      </w:r>
-      <w:r>
-        <w:rPr>
-          <w:rStyle w:val="a3"/>
-          <w:rFonts w:hint="eastAsia"/>
-          <w:b w:val="0"/>
-        </w:rPr>
-        <w:t>（R</w:t>
-      </w:r>
-      <w:r>
-        <w:rPr>
-          <w:rStyle w:val="a3"/>
-          <w:b w:val="0"/>
-        </w:rPr>
-        <w:t>TT</w:t>
-      </w:r>
-      <w:r>
-        <w:rPr>
-          <w:rStyle w:val="a3"/>
-          <w:rFonts w:hint="eastAsia"/>
-          <w:b w:val="0"/>
-        </w:rPr>
-        <w:t>）：</w:t>
-      </w:r>
-      <w:r>
-        <w:rPr>
-          <w:rStyle w:val="a3"/>
-          <w:rFonts w:hint="eastAsia"/>
-          <w:b w:val="0"/>
-        </w:rPr>
-        <w:t>一次交互的时间</w:t>
-      </w:r>
-    </w:p>
-    <w:p>
-      <w:pPr>
-        <w:rPr>
-          <w:rStyle w:val="a3"/>
-          <w:b w:val="0"/>
-        </w:rPr>
-      </w:pPr>
-      <w:r>
-        <w:rPr>
-          <w:rStyle w:val="a3"/>
-          <w:b w:val="0"/>
-        </w:rPr>
-        <w:lastRenderedPageBreak/>
-        <w:tab/>
-      </w:r>
-      <w:r>
-        <w:rPr>
-          <w:rStyle w:val="a3"/>
-          <w:rFonts w:hint="eastAsia"/>
-          <w:b w:val="0"/>
-        </w:rPr>
-        <w:t>利用率：信道、网络传输数据时间百分比</w:t>
-      </w:r>
-    </w:p>
-    <w:p>
-      <w:pPr>
-        <w:rPr>
-          <w:rStyle w:val="a3"/>
-          <w:b w:val="0"/>
-        </w:rPr>
-      </w:pPr>
-      <w:r>
-        <w:rPr>
-          <w:rStyle w:val="a3"/>
-          <w:rFonts w:hint="eastAsia"/>
-          <w:b w:val="0"/>
-        </w:rPr>
-        <w:t>调制方法：</w:t>
-      </w:r>
-    </w:p>
-    <w:p>
-      <w:pPr>
-        <w:rPr>
-          <w:rStyle w:val="a3"/>
-          <w:b w:val="0"/>
-        </w:rPr>
-      </w:pPr>
-      <w:r>
-        <w:rPr>
-          <w:rStyle w:val="a3"/>
-          <w:b w:val="0"/>
-        </w:rPr>
-        <w:tab/>
-      </w:r>
-      <w:r>
-        <w:rPr>
-          <w:rStyle w:val="a3"/>
-          <w:b w:val="0"/>
-        </w:rPr>
-        <w:tab/>
-      </w:r>
-      <w:r>
-        <w:rPr>
-          <w:rStyle w:val="a3"/>
-          <w:b w:val="0"/>
-        </w:rPr>
-        <w:t>M</w:t>
-      </w:r>
-      <w:r>
-        <w:rPr>
-          <w:rStyle w:val="a3"/>
-          <w:rFonts w:hint="eastAsia"/>
-          <w:b w:val="0"/>
-        </w:rPr>
-        <w:t>odulation</w:t>
-      </w:r>
-      <w:r>
-        <w:rPr>
-          <w:rStyle w:val="a3"/>
-          <w:rFonts w:hint="eastAsia"/>
-          <w:b w:val="0"/>
-        </w:rPr>
-        <w:t>调制</w:t>
-      </w:r>
-      <w:r>
-        <w:rPr>
-          <w:rStyle w:val="a3"/>
-          <w:rFonts w:hint="eastAsia"/>
-          <w:b w:val="0"/>
-        </w:rPr>
-        <w:t>（数字-模拟），Demodulation</w:t>
-      </w:r>
-      <w:r>
-        <w:rPr>
-          <w:rStyle w:val="a3"/>
-          <w:rFonts w:hint="eastAsia"/>
-          <w:b w:val="0"/>
-        </w:rPr>
-        <w:t>解调</w:t>
-      </w:r>
-      <w:r>
-        <w:rPr>
-          <w:rStyle w:val="a3"/>
-          <w:rFonts w:hint="eastAsia"/>
-          <w:b w:val="0"/>
-        </w:rPr>
-        <w:t>（模拟-数字）</w:t>
-      </w:r>
-    </w:p>
-    <w:p>
-      <w:pPr>
-        <w:rPr>
-          <w:rStyle w:val="a3"/>
-          <w:b w:val="0"/>
-        </w:rPr>
-      </w:pPr>
-      <w:r>
-        <w:rPr>
-          <w:rStyle w:val="a3"/>
-          <w:b w:val="0"/>
-        </w:rPr>
-        <w:tab/>
-      </w:r>
-      <w:r>
-        <w:rPr>
-          <w:rStyle w:val="a3"/>
-          <w:b w:val="0"/>
-        </w:rPr>
-        <w:tab/>
-      </w:r>
-      <w:r>
-        <w:rPr>
-          <w:rStyle w:val="a3"/>
-          <w:b w:val="0"/>
-        </w:rPr>
-        <w:t>ASK</w:t>
-      </w:r>
-      <w:r>
-        <w:rPr>
-          <w:rStyle w:val="a3"/>
-          <w:rFonts w:hint="eastAsia"/>
-          <w:b w:val="0"/>
-        </w:rPr>
-        <w:t>振幅</w:t>
-      </w:r>
-      <w:r>
-        <w:rPr>
-          <w:rStyle w:val="a3"/>
-          <w:rFonts w:hint="eastAsia"/>
-          <w:b w:val="0"/>
-        </w:rPr>
-        <w:t>（</w:t>
-      </w:r>
-      <w:r>
-        <w:rPr>
-          <w:rStyle w:val="a3"/>
-          <w:rFonts w:hint="eastAsia"/>
-          <w:b w:val="0"/>
-        </w:rPr>
-        <w:t>Am</w:t>
-      </w:r>
-      <w:r>
-        <w:rPr>
-          <w:rStyle w:val="a3"/>
-          <w:b w:val="0"/>
-        </w:rPr>
-        <w:t>plitude-shift keying）</w:t>
-      </w:r>
-      <w:r>
-        <w:rPr>
-          <w:rStyle w:val="a3"/>
-          <w:rFonts w:hint="eastAsia"/>
-          <w:b w:val="0"/>
-        </w:rPr>
-        <w:t>：将信号调制成</w:t>
-      </w:r>
-      <w:r>
-        <w:rPr>
-          <w:rStyle w:val="a3"/>
-          <w:rFonts w:hint="eastAsia"/>
-          <w:b w:val="0"/>
-        </w:rPr>
-        <w:t>振幅不同频率相同</w:t>
-      </w:r>
-    </w:p>
-    <w:p>
-      <w:pPr>
-        <w:rPr>
-          <w:rStyle w:val="a3"/>
-          <w:b w:val="0"/>
-        </w:rPr>
-      </w:pPr>
-      <w:r>
-        <w:rPr>
-          <w:rStyle w:val="a3"/>
-          <w:b w:val="0"/>
-        </w:rPr>
-        <w:tab/>
-      </w:r>
-      <w:r>
-        <w:rPr>
-          <w:rStyle w:val="a3"/>
-          <w:b w:val="0"/>
-        </w:rPr>
-        <w:tab/>
-      </w:r>
-      <w:r>
-        <w:rPr>
-          <w:rStyle w:val="a3"/>
-          <w:rFonts w:hint="eastAsia"/>
-          <w:b w:val="0"/>
-        </w:rPr>
-        <w:t>P</w:t>
-      </w:r>
-      <w:r>
-        <w:rPr>
-          <w:rStyle w:val="a3"/>
-          <w:b w:val="0"/>
-        </w:rPr>
-        <w:t>SK</w:t>
-      </w:r>
-      <w:r>
-        <w:rPr>
-          <w:rStyle w:val="a3"/>
-          <w:rFonts w:hint="eastAsia"/>
-          <w:b w:val="0"/>
-        </w:rPr>
-        <w:t>相位</w:t>
-      </w:r>
-      <w:r>
-        <w:rPr>
-          <w:rStyle w:val="a3"/>
-          <w:rFonts w:hint="eastAsia"/>
-          <w:b w:val="0"/>
-        </w:rPr>
-        <w:t>（Phase-shift</w:t>
+        </w:rPr>
+        <w:t>R</w:t>
+      </w:r>
+      <w:r>
+        <w:rPr>
+          <w:rStyle w:val="a3"/>
+          <w:rFonts w:hint="eastAsia"/>
+          <w:b w:val="0"/>
+        </w:rPr>
+        <w:t>edundancy</w:t>
       </w:r>
       <w:r>
         <w:rPr>
@@ -1805,131 +3179,57 @@
       <w:r>
         <w:rPr>
           <w:rStyle w:val="a3"/>
-          <w:rFonts w:hint="eastAsia"/>
-          <w:b w:val="0"/>
-        </w:rPr>
-        <w:t>keying）</w:t>
-      </w:r>
-      <w:r>
-        <w:rPr>
-          <w:rStyle w:val="a3"/>
-          <w:rFonts w:hint="eastAsia"/>
-          <w:b w:val="0"/>
-        </w:rPr>
-        <w:t>：通过</w:t>
-      </w:r>
-      <w:r>
-        <w:rPr>
-          <w:rStyle w:val="a3"/>
-          <w:rFonts w:hint="eastAsia"/>
-          <w:b w:val="0"/>
-        </w:rPr>
-        <w:t>相邻</w:t>
-      </w:r>
-      <w:r>
-        <w:rPr>
-          <w:rStyle w:val="a3"/>
-          <w:rFonts w:hint="eastAsia"/>
-          <w:b w:val="0"/>
-        </w:rPr>
-        <w:t>信号</w:t>
-      </w:r>
-      <w:r>
-        <w:rPr>
-          <w:rStyle w:val="a3"/>
-          <w:rFonts w:hint="eastAsia"/>
-        </w:rPr>
-        <w:t>相位变化</w:t>
-      </w:r>
-      <w:r>
-        <w:rPr>
-          <w:rStyle w:val="a3"/>
-          <w:rFonts w:hint="eastAsia"/>
-          <w:b w:val="0"/>
-        </w:rPr>
-        <w:t>判断载波信息</w:t>
-      </w:r>
-    </w:p>
-    <w:p>
-      <w:pPr>
-        <w:rPr>
-          <w:rStyle w:val="a3"/>
-          <w:b w:val="0"/>
-        </w:rPr>
-      </w:pPr>
-      <w:r>
-        <w:rPr>
-          <w:rStyle w:val="a3"/>
-          <w:b w:val="0"/>
-        </w:rPr>
-        <w:tab/>
-      </w:r>
-      <w:r>
-        <w:rPr>
-          <w:rStyle w:val="a3"/>
-          <w:b w:val="0"/>
-        </w:rPr>
-        <w:tab/>
-      </w:r>
-      <w:r>
-        <w:rPr>
-          <w:rStyle w:val="a3"/>
-          <w:rFonts w:hint="eastAsia"/>
-          <w:b w:val="0"/>
-        </w:rPr>
-        <w:t>组合调制</w:t>
-      </w:r>
-      <w:r>
-        <w:rPr>
-          <w:rStyle w:val="a3"/>
-          <w:rFonts w:hint="eastAsia"/>
-          <w:b w:val="0"/>
-        </w:rPr>
-        <w:t>（振幅，频率，相位）</w:t>
-      </w:r>
-      <w:r>
-        <w:rPr>
-          <w:rStyle w:val="a3"/>
-          <w:rFonts w:hint="eastAsia"/>
-          <w:b w:val="0"/>
-        </w:rPr>
-        <w:t>，提高传输速率</w:t>
-      </w:r>
-    </w:p>
-    <w:p>
-      <w:pPr>
-        <w:rPr>
-          <w:rStyle w:val="a3"/>
-        </w:rPr>
-      </w:pPr>
-      <w:r>
-        <w:rPr>
-          <w:rStyle w:val="a3"/>
-          <w:b w:val="0"/>
-        </w:rPr>
-        <w:tab/>
-      </w:r>
-      <w:r>
-        <w:rPr>
-          <w:rStyle w:val="a3"/>
-          <w:rFonts w:hint="eastAsia"/>
-        </w:rPr>
-        <w:t>频率为F的模拟信号不失真的采样频率至少为2</w:t>
-      </w:r>
-      <w:r>
-        <w:rPr>
-          <w:rStyle w:val="a3"/>
-        </w:rPr>
-        <w:t>F</w:t>
-      </w:r>
-    </w:p>
-    <w:p>
-      <w:pPr>
-        <w:rPr>
-          <w:rStyle w:val="a3"/>
-          <w:b w:val="0"/>
-        </w:rPr>
-      </w:pPr>
+        </w:rPr>
+        <w:t>C</w:t>
+      </w:r>
+      <w:r>
+        <w:rPr>
+          <w:rStyle w:val="a3"/>
+          <w:rFonts w:hint="eastAsia"/>
+          <w:b w:val="0"/>
+        </w:rPr>
+        <w:t>heck</w:t>
+      </w:r>
+      <w:r>
+        <w:rPr>
+          <w:rStyle w:val="a3"/>
+          <w:rFonts w:hint="eastAsia"/>
+          <w:b w:val="0"/>
+        </w:rPr>
+        <w:t>：</w:t>
+      </w:r>
+      <w:r>
+        <w:rPr>
+          <w:rStyle w:val="a3"/>
+          <w:rFonts w:hint="eastAsia"/>
+          <w:b w:val="0"/>
+        </w:rPr>
+        <w:t>生成多项式，信息码对生成多项式模2除法</w:t>
+      </w:r>
+      <w:r>
+        <w:rPr>
+          <w:rStyle w:val="a3"/>
+          <w:rFonts w:hint="eastAsia"/>
+          <w:b w:val="0"/>
+        </w:rPr>
+        <w:t>得到的余数与信息码拼接</w:t>
+      </w:r>
+    </w:p>
+    <w:p>
+      <w:pPr>
+        <w:rPr>
+          <w:rStyle w:val="a3"/>
+          <w:rFonts w:hint="eastAsia"/>
+          <w:b w:val="0"/>
+        </w:rPr>
+      </w:pPr>
+      <w:r>
+        <w:rPr>
+          <w:rStyle w:val="a3"/>
+          <w:b w:val="0"/>
+        </w:rPr>
+        <w:tab/>
+      </w:r>
     </w:p>
     <w:sectPr>
       <w:pgSz w:w="11906" w:h="16838"/>
@@ -1939,6 +3239,44 @@
     </w:sectPr>
   </w:body>
 </w:document>
+</file>
+
+<file path=word/endnotes.xml><?xml version="1.0" encoding="utf-8"?>
+<w:endnotes xmlns:wpc="http://schemas.microsoft.com/office/word/2010/wordprocessingCanvas" xmlns:cx="http://schemas.microsoft.com/office/drawing/2014/chartex" xmlns:cx1="http://schemas.microsoft.com/office/drawing/2015/9/8/chartex" xmlns:cx2="http://schemas.microsoft.com/office/drawing/2015/10/21/chartex" xmlns:cx3="http://schemas.microsoft.com/office/drawing/2016/5/9/chartex" xmlns:cx4="http://schemas.microsoft.com/office/drawing/2016/5/10/chartex" xmlns:cx5="http://schemas.microsoft.com/office/drawing/2016/5/11/chartex" xmlns:cx6="http://schemas.microsoft.com/office/drawing/2016/5/12/chartex" xmlns:cx7="http://schemas.microsoft.com/office/drawing/2016/5/13/chartex" xmlns:cx8="http://schemas.microsoft.com/office/drawing/2016/5/14/chartex" xmlns:mc="http://schemas.openxmlformats.org/markup-compatibility/2006" xmlns:aink="http://schemas.microsoft.com/office/drawing/2016/ink" xmlns:am3d="http://schemas.microsoft.com/office/drawing/2017/model3d" xmlns:o="urn:schemas-microsoft-com:office:office" xmlns:r="http://schemas.openxmlformats.org/officeDocument/2006/relationships" xmlns:m="http://schemas.openxmlformats.org/officeDocument/2006/math" xmlns:v="urn:schemas-microsoft-com:vml" xmlns:wp14="http://schemas.microsoft.com/office/word/2010/wordprocessingDrawing" xmlns:wp="http://schemas.openxmlformats.org/drawingml/2006/wordprocessingDrawing" xmlns:w10="urn:schemas-microsoft-com:office:word" xmlns:w="http://schemas.openxmlformats.org/wordprocessingml/2006/main" xmlns:w14="http://schemas.microsoft.com/office/word/2010/wordml" xmlns:w15="http://schemas.microsoft.com/office/word/2012/wordml" xmlns:w16cid="http://schemas.microsoft.com/office/word/2016/wordml/cid" xmlns:w16se="http://schemas.microsoft.com/office/word/2015/wordml/symex" xmlns:wpg="http://schemas.microsoft.com/office/word/2010/wordprocessingGroup" xmlns:wpi="http://schemas.microsoft.com/office/word/2010/wordprocessingInk" xmlns:wne="http://schemas.microsoft.com/office/word/2006/wordml" xmlns:wps="http://schemas.microsoft.com/office/word/2010/wordprocessingShape" mc:Ignorable="w14 w15 w16se w16cid wp14">
+  <w:endnote w:type="separator" w:id="-1">
+    <w:p>
+      <w:r>
+        <w:separator/>
+      </w:r>
+    </w:p>
+  </w:endnote>
+  <w:endnote w:type="continuationSeparator" w:id="0">
+    <w:p>
+      <w:r>
+        <w:continuationSeparator/>
+      </w:r>
+    </w:p>
+  </w:endnote>
+</w:endnotes>
+</file>
+
+<file path=word/footnotes.xml><?xml version="1.0" encoding="utf-8"?>
+<w:footnotes xmlns:wpc="http://schemas.microsoft.com/office/word/2010/wordprocessingCanvas" xmlns:cx="http://schemas.microsoft.com/office/drawing/2014/chartex" xmlns:cx1="http://schemas.microsoft.com/office/drawing/2015/9/8/chartex" xmlns:cx2="http://schemas.microsoft.com/office/drawing/2015/10/21/chartex" xmlns:cx3="http://schemas.microsoft.com/office/drawing/2016/5/9/chartex" xmlns:cx4="http://schemas.microsoft.com/office/drawing/2016/5/10/chartex" xmlns:cx5="http://schemas.microsoft.com/office/drawing/2016/5/11/chartex" xmlns:cx6="http://schemas.microsoft.com/office/drawing/2016/5/12/chartex" xmlns:cx7="http://schemas.microsoft.com/office/drawing/2016/5/13/chartex" xmlns:cx8="http://schemas.microsoft.com/office/drawing/2016/5/14/chartex" xmlns:mc="http://schemas.openxmlformats.org/markup-compatibility/2006" xmlns:aink="http://schemas.microsoft.com/office/drawing/2016/ink" xmlns:am3d="http://schemas.microsoft.com/office/drawing/2017/model3d" xmlns:o="urn:schemas-microsoft-com:office:office" xmlns:r="http://schemas.openxmlformats.org/officeDocument/2006/relationships" xmlns:m="http://schemas.openxmlformats.org/officeDocument/2006/math" xmlns:v="urn:schemas-microsoft-com:vml" xmlns:wp14="http://schemas.microsoft.com/office/word/2010/wordprocessingDrawing" xmlns:wp="http://schemas.openxmlformats.org/drawingml/2006/wordprocessingDrawing" xmlns:w10="urn:schemas-microsoft-com:office:word" xmlns:w="http://schemas.openxmlformats.org/wordprocessingml/2006/main" xmlns:w14="http://schemas.microsoft.com/office/word/2010/wordml" xmlns:w15="http://schemas.microsoft.com/office/word/2012/wordml" xmlns:w16cid="http://schemas.microsoft.com/office/word/2016/wordml/cid" xmlns:w16se="http://schemas.microsoft.com/office/word/2015/wordml/symex" xmlns:wpg="http://schemas.microsoft.com/office/word/2010/wordprocessingGroup" xmlns:wpi="http://schemas.microsoft.com/office/word/2010/wordprocessingInk" xmlns:wne="http://schemas.microsoft.com/office/word/2006/wordml" xmlns:wps="http://schemas.microsoft.com/office/word/2010/wordprocessingShape" mc:Ignorable="w14 w15 w16se w16cid wp14">
+  <w:footnote w:type="separator" w:id="-1">
+    <w:p>
+      <w:r>
+        <w:separator/>
+      </w:r>
+    </w:p>
+  </w:footnote>
+  <w:footnote w:type="continuationSeparator" w:id="0">
+    <w:p>
+      <w:r>
+        <w:continuationSeparator/>
+      </w:r>
+    </w:p>
+  </w:footnote>
+</w:footnotes>
 </file>
 
 <file path=word/styles.xml><?xml version="1.0" encoding="utf-8"?>
@@ -2378,6 +3716,71 @@
       <w:bCs/>
     </w:rPr>
   </w:style>
+  <w:style w:type="paragraph" w:styleId="a4">
+    <w:name w:val="header"/>
+    <w:basedOn w:val="a"/>
+    <w:link w:val="a5"/>
+    <w:uiPriority w:val="99"/>
+    <w:unhideWhenUsed/>
+    <w:rsid w:val="0079534B"/>
+    <w:pPr>
+      <w:pBdr>
+        <w:bottom w:val="single" w:sz="6" w:space="1" w:color="auto"/>
+      </w:pBdr>
+      <w:tabs>
+        <w:tab w:val="center" w:pos="4153"/>
+        <w:tab w:val="right" w:pos="8306"/>
+      </w:tabs>
+      <w:snapToGrid w:val="0"/>
+      <w:jc w:val="center"/>
+    </w:pPr>
+    <w:rPr>
+      <w:sz w:val="18"/>
+      <w:szCs w:val="18"/>
+    </w:rPr>
+  </w:style>
+  <w:style w:type="character" w:customStyle="1" w:styleId="a5">
+    <w:name w:val="页眉 字符"/>
+    <w:basedOn w:val="a0"/>
+    <w:link w:val="a4"/>
+    <w:uiPriority w:val="99"/>
+    <w:rsid w:val="0079534B"/>
+    <w:rPr>
+      <w:sz w:val="18"/>
+      <w:szCs w:val="18"/>
+    </w:rPr>
+  </w:style>
+  <w:style w:type="paragraph" w:styleId="a6">
+    <w:name w:val="footer"/>
+    <w:basedOn w:val="a"/>
+    <w:link w:val="a7"/>
+    <w:uiPriority w:val="99"/>
+    <w:unhideWhenUsed/>
+    <w:rsid w:val="0079534B"/>
+    <w:pPr>
+      <w:tabs>
+        <w:tab w:val="center" w:pos="4153"/>
+        <w:tab w:val="right" w:pos="8306"/>
+      </w:tabs>
+      <w:snapToGrid w:val="0"/>
+      <w:jc w:val="left"/>
+    </w:pPr>
+    <w:rPr>
+      <w:sz w:val="18"/>
+      <w:szCs w:val="18"/>
+    </w:rPr>
+  </w:style>
+  <w:style w:type="character" w:customStyle="1" w:styleId="a7">
+    <w:name w:val="页脚 字符"/>
+    <w:basedOn w:val="a0"/>
+    <w:link w:val="a6"/>
+    <w:uiPriority w:val="99"/>
+    <w:rsid w:val="0079534B"/>
+    <w:rPr>
+      <w:sz w:val="18"/>
+      <w:szCs w:val="18"/>
+    </w:rPr>
+  </w:style>
 </w:styles>
 </file>
 

--- a/计算机网络.docx
+++ b/计算机网络.docx
@@ -1915,6 +1915,14 @@
         </w:rPr>
         <w:t>0：高-低，1：低-高</w:t>
       </w:r>
+      <w:r>
+        <w:rPr>
+          <w:rStyle w:val="a3"/>
+          <w:rFonts w:hint="eastAsia"/>
+          <w:b w:val="0"/>
+        </w:rPr>
+        <w:t>50%</w:t>
+      </w:r>
     </w:p>
     <w:p>
       <w:pPr>
@@ -5132,7 +5140,6 @@
         <w:ind w:left="420" w:firstLine="420"/>
         <w:rPr>
           <w:rStyle w:val="a3"/>
-          <w:rFonts w:hint="eastAsia"/>
           <w:b w:val="0"/>
           <w:szCs w:val="21"/>
         </w:rPr>
@@ -5309,7 +5316,6 @@
         <w:ind w:firstLine="420"/>
         <w:rPr>
           <w:rStyle w:val="a3"/>
-          <w:rFonts w:hint="eastAsia"/>
           <w:b w:val="0"/>
           <w:szCs w:val="21"/>
         </w:rPr>
@@ -5441,7 +5447,25 @@
           <w:b w:val="0"/>
           <w:szCs w:val="21"/>
         </w:rPr>
-        <w:t>（计算机与modem）</w:t>
+        <w:t>（</w:t>
+      </w:r>
+      <w:r>
+        <w:rPr>
+          <w:rStyle w:val="a3"/>
+          <w:rFonts w:hint="eastAsia"/>
+          <w:b w:val="0"/>
+          <w:szCs w:val="21"/>
+        </w:rPr>
+        <w:t xml:space="preserve">网线 </w:t>
+      </w:r>
+      <w:r>
+        <w:rPr>
+          <w:rStyle w:val="a3"/>
+          <w:rFonts w:hint="eastAsia"/>
+          <w:b w:val="0"/>
+          <w:szCs w:val="21"/>
+        </w:rPr>
+        <w:t>计算机与modem）</w:t>
       </w:r>
       <w:r>
         <w:rPr>
@@ -5589,7 +5613,6 @@
         <w:ind w:firstLine="420"/>
         <w:rPr>
           <w:rStyle w:val="a3"/>
-          <w:rFonts w:hint="eastAsia"/>
           <w:b w:val="0"/>
           <w:szCs w:val="21"/>
         </w:rPr>
@@ -5724,7 +5747,6 @@
         <w:ind w:firstLine="420"/>
         <w:rPr>
           <w:rStyle w:val="a3"/>
-          <w:rFonts w:hint="eastAsia"/>
           <w:b w:val="0"/>
           <w:szCs w:val="21"/>
         </w:rPr>
@@ -7852,7 +7874,6 @@
       <w:pPr>
         <w:rPr>
           <w:rStyle w:val="a3"/>
-          <w:rFonts w:hint="eastAsia"/>
           <w:b w:val="0"/>
           <w:szCs w:val="21"/>
         </w:rPr>
@@ -8884,7 +8905,6 @@
       <w:r>
         <w:rPr>
           <w:rStyle w:val="a3"/>
-          <w:b w:val="0"/>
           <w:szCs w:val="21"/>
         </w:rPr>
         <w:t>C</w:t>
@@ -8909,7 +8929,6 @@
       <w:r>
         <w:rPr>
           <w:rStyle w:val="a3"/>
-          <w:b w:val="0"/>
           <w:szCs w:val="21"/>
         </w:rPr>
         <w:t>S</w:t>
@@ -8929,12 +8948,26 @@
           <w:b w:val="0"/>
           <w:szCs w:val="21"/>
         </w:rPr>
-        <w:t xml:space="preserve"> Multiple </w:t>
-      </w:r>
-      <w:r>
-        <w:rPr>
-          <w:rStyle w:val="a3"/>
-          <w:b w:val="0"/>
+        <w:t xml:space="preserve"> </w:t>
+      </w:r>
+      <w:r>
+        <w:rPr>
+          <w:rStyle w:val="a3"/>
+          <w:szCs w:val="21"/>
+        </w:rPr>
+        <w:t>M</w:t>
+      </w:r>
+      <w:r>
+        <w:rPr>
+          <w:rStyle w:val="a3"/>
+          <w:b w:val="0"/>
+          <w:szCs w:val="21"/>
+        </w:rPr>
+        <w:t xml:space="preserve">ultiple </w:t>
+      </w:r>
+      <w:r>
+        <w:rPr>
+          <w:rStyle w:val="a3"/>
           <w:szCs w:val="21"/>
         </w:rPr>
         <w:t>A</w:t>
@@ -8950,7 +8983,6 @@
       <w:r>
         <w:rPr>
           <w:rStyle w:val="a3"/>
-          <w:b w:val="0"/>
           <w:szCs w:val="21"/>
         </w:rPr>
         <w:t>C</w:t>
@@ -8967,7 +8999,6 @@
       <w:r>
         <w:rPr>
           <w:rStyle w:val="a3"/>
-          <w:b w:val="0"/>
           <w:szCs w:val="21"/>
         </w:rPr>
         <w:t xml:space="preserve"> D</w:t>
@@ -9013,7 +9044,24 @@
           <w:b w:val="0"/>
           <w:szCs w:val="21"/>
         </w:rPr>
-        <w:t>（发送前侦听）</w:t>
+        <w:t>（发送前侦听</w:t>
+      </w:r>
+      <w:r>
+        <w:rPr>
+          <w:rStyle w:val="a3"/>
+          <w:rFonts w:hint="eastAsia"/>
+          <w:szCs w:val="21"/>
+        </w:rPr>
+        <w:t>电压变化</w:t>
+      </w:r>
+      <w:r>
+        <w:rPr>
+          <w:rStyle w:val="a3"/>
+          <w:rFonts w:hint="eastAsia"/>
+          <w:b w:val="0"/>
+          <w:szCs w:val="21"/>
+        </w:rPr>
+        <w:t>）</w:t>
       </w:r>
       <w:r>
         <w:rPr>
@@ -9165,7 +9213,6 @@
         <w:rPr>
           <w:rStyle w:val="a3"/>
           <w:rFonts w:hint="eastAsia"/>
-          <w:b w:val="0"/>
           <w:szCs w:val="21"/>
         </w:rPr>
         <w:t>F</w:t>
@@ -9200,7 +9247,6 @@
         <w:rPr>
           <w:rStyle w:val="a3"/>
           <w:rFonts w:hint="eastAsia"/>
-          <w:b w:val="0"/>
           <w:szCs w:val="21"/>
         </w:rPr>
         <w:t>S</w:t>
@@ -9208,7 +9254,6 @@
       <w:r>
         <w:rPr>
           <w:rStyle w:val="a3"/>
-          <w:b w:val="0"/>
           <w:szCs w:val="21"/>
         </w:rPr>
         <w:t>FD</w:t>
@@ -9234,7 +9279,6 @@
         <w:rPr>
           <w:rStyle w:val="a3"/>
           <w:rFonts w:hint="eastAsia"/>
-          <w:b w:val="0"/>
           <w:szCs w:val="21"/>
         </w:rPr>
         <w:t>D</w:t>
@@ -9242,7 +9286,6 @@
       <w:r>
         <w:rPr>
           <w:rStyle w:val="a3"/>
-          <w:b w:val="0"/>
           <w:szCs w:val="21"/>
         </w:rPr>
         <w:t>A</w:t>
@@ -9268,7 +9311,6 @@
         <w:rPr>
           <w:rStyle w:val="a3"/>
           <w:rFonts w:hint="eastAsia"/>
-          <w:b w:val="0"/>
           <w:szCs w:val="21"/>
         </w:rPr>
         <w:t>S</w:t>
@@ -9276,7 +9318,6 @@
       <w:r>
         <w:rPr>
           <w:rStyle w:val="a3"/>
-          <w:b w:val="0"/>
           <w:szCs w:val="21"/>
         </w:rPr>
         <w:t>A</w:t>
@@ -9302,7 +9343,6 @@
         <w:rPr>
           <w:rStyle w:val="a3"/>
           <w:rFonts w:hint="eastAsia"/>
-          <w:b w:val="0"/>
           <w:szCs w:val="21"/>
         </w:rPr>
         <w:t>L</w:t>
@@ -9322,12 +9362,19 @@
           <w:b w:val="0"/>
           <w:szCs w:val="21"/>
         </w:rPr>
-        <w:t>，D</w:t>
-      </w:r>
-      <w:r>
-        <w:rPr>
-          <w:rStyle w:val="a3"/>
-          <w:b w:val="0"/>
+        <w:t>，</w:t>
+      </w:r>
+      <w:r>
+        <w:rPr>
+          <w:rStyle w:val="a3"/>
+          <w:rFonts w:hint="eastAsia"/>
+          <w:szCs w:val="21"/>
+        </w:rPr>
+        <w:t>D</w:t>
+      </w:r>
+      <w:r>
+        <w:rPr>
+          <w:rStyle w:val="a3"/>
           <w:szCs w:val="21"/>
         </w:rPr>
         <w:t>ATA</w:t>
@@ -9345,7 +9392,6 @@
         <w:rPr>
           <w:rStyle w:val="a3"/>
           <w:rFonts w:hint="eastAsia"/>
-          <w:b w:val="0"/>
           <w:szCs w:val="21"/>
         </w:rPr>
         <w:t>P</w:t>
@@ -9353,7 +9399,6 @@
       <w:r>
         <w:rPr>
           <w:rStyle w:val="a3"/>
-          <w:b w:val="0"/>
           <w:szCs w:val="21"/>
         </w:rPr>
         <w:t>AD</w:t>
@@ -9389,6 +9434,15 @@
           <w:b w:val="0"/>
           <w:szCs w:val="21"/>
         </w:rPr>
+        <w:t>，防止发送时碰撞</w:t>
+      </w:r>
+      <w:r>
+        <w:rPr>
+          <w:rStyle w:val="a3"/>
+          <w:rFonts w:hint="eastAsia"/>
+          <w:b w:val="0"/>
+          <w:szCs w:val="21"/>
+        </w:rPr>
         <w:t>，填充字段最大长度46</w:t>
       </w:r>
       <w:r>
@@ -9495,42 +9549,93 @@
         </w:rPr>
         <w:t>DATA+PAD</w:t>
       </w:r>
-    </w:p>
-    <w:p>
-      <w:pPr>
-        <w:rPr>
-          <w:rStyle w:val="a3"/>
-          <w:szCs w:val="21"/>
-        </w:rPr>
-      </w:pPr>
-      <w:r>
-        <w:rPr>
-          <w:rStyle w:val="a3"/>
-          <w:b w:val="0"/>
-          <w:szCs w:val="21"/>
-        </w:rPr>
-        <w:tab/>
-      </w:r>
-      <w:r>
-        <w:rPr>
-          <w:rStyle w:val="a3"/>
-          <w:b w:val="0"/>
-          <w:szCs w:val="21"/>
-        </w:rPr>
-        <w:tab/>
-      </w:r>
-      <w:r>
-        <w:rPr>
-          <w:rStyle w:val="a3"/>
-          <w:b w:val="0"/>
-          <w:szCs w:val="21"/>
-        </w:rPr>
-        <w:tab/>
-      </w:r>
-      <w:r>
-        <w:rPr>
-          <w:rStyle w:val="a3"/>
-          <w:rFonts w:hint="eastAsia"/>
+      <w:r>
+        <w:rPr>
+          <w:rStyle w:val="a3"/>
+          <w:rFonts w:hint="eastAsia"/>
+          <w:b w:val="0"/>
+          <w:szCs w:val="21"/>
+        </w:rPr>
+        <w:t>（</w:t>
+      </w:r>
+      <w:r>
+        <w:rPr>
+          <w:rStyle w:val="a3"/>
+          <w:rFonts w:hint="eastAsia"/>
+          <w:szCs w:val="21"/>
+        </w:rPr>
+        <w:t>M</w:t>
+      </w:r>
+      <w:r>
+        <w:rPr>
+          <w:rStyle w:val="a3"/>
+          <w:szCs w:val="21"/>
+        </w:rPr>
+        <w:t>AX</w:t>
+      </w:r>
+      <w:r>
+        <w:rPr>
+          <w:rStyle w:val="a3"/>
+          <w:rFonts w:hint="eastAsia"/>
+          <w:szCs w:val="21"/>
+        </w:rPr>
+        <w:t>=1518</w:t>
+      </w:r>
+      <w:r>
+        <w:rPr>
+          <w:rStyle w:val="a3"/>
+          <w:rFonts w:hint="eastAsia"/>
+          <w:szCs w:val="21"/>
+        </w:rPr>
+        <w:t>防止缓冲区溢出，与信道独占</w:t>
+      </w:r>
+      <w:r>
+        <w:rPr>
+          <w:rStyle w:val="a3"/>
+          <w:rFonts w:hint="eastAsia"/>
+          <w:b w:val="0"/>
+          <w:szCs w:val="21"/>
+        </w:rPr>
+        <w:t>）</w:t>
+      </w:r>
+    </w:p>
+    <w:p>
+      <w:pPr>
+        <w:rPr>
+          <w:rStyle w:val="a3"/>
+          <w:b w:val="0"/>
+          <w:szCs w:val="21"/>
+        </w:rPr>
+      </w:pPr>
+      <w:r>
+        <w:rPr>
+          <w:rStyle w:val="a3"/>
+          <w:b w:val="0"/>
+          <w:szCs w:val="21"/>
+        </w:rPr>
+        <w:tab/>
+      </w:r>
+      <w:r>
+        <w:rPr>
+          <w:rStyle w:val="a3"/>
+          <w:b w:val="0"/>
+          <w:szCs w:val="21"/>
+        </w:rPr>
+        <w:tab/>
+      </w:r>
+      <w:r>
+        <w:rPr>
+          <w:rStyle w:val="a3"/>
+          <w:b w:val="0"/>
+          <w:szCs w:val="21"/>
+        </w:rPr>
+        <w:tab/>
+      </w:r>
+      <w:r>
+        <w:rPr>
+          <w:rStyle w:val="a3"/>
+          <w:rFonts w:hint="eastAsia"/>
+          <w:b w:val="0"/>
           <w:szCs w:val="21"/>
         </w:rPr>
         <w:t>抢占发送权</w:t>
@@ -9539,6 +9644,7 @@
         <w:rPr>
           <w:rStyle w:val="a3"/>
           <w:rFonts w:hint="eastAsia"/>
+          <w:b w:val="0"/>
           <w:szCs w:val="21"/>
         </w:rPr>
         <w:t>，轻负载时效率高，</w:t>
@@ -9547,6 +9653,7 @@
         <w:rPr>
           <w:rStyle w:val="a3"/>
           <w:rFonts w:hint="eastAsia"/>
+          <w:b w:val="0"/>
           <w:szCs w:val="21"/>
         </w:rPr>
         <w:t>仅一个节点发数据，不适合实时传输</w:t>
@@ -9556,29 +9663,22 @@
       <w:pPr>
         <w:rPr>
           <w:rStyle w:val="a3"/>
-          <w:b w:val="0"/>
-          <w:szCs w:val="21"/>
-        </w:rPr>
-      </w:pPr>
-      <w:r>
-        <w:rPr>
-          <w:rStyle w:val="a3"/>
-          <w:szCs w:val="21"/>
-        </w:rPr>
-        <w:tab/>
-      </w:r>
-      <w:r>
-        <w:rPr>
-          <w:rStyle w:val="a3"/>
-          <w:szCs w:val="21"/>
-        </w:rPr>
-        <w:tab/>
-      </w:r>
-      <w:r>
-        <w:rPr>
-          <w:rStyle w:val="a3"/>
-          <w:rFonts w:hint="eastAsia"/>
-          <w:b w:val="0"/>
+          <w:szCs w:val="21"/>
+        </w:rPr>
+      </w:pPr>
+    </w:p>
+    <w:p>
+      <w:pPr>
+        <w:rPr>
+          <w:rStyle w:val="a3"/>
+          <w:b w:val="0"/>
+          <w:szCs w:val="21"/>
+        </w:rPr>
+      </w:pPr>
+      <w:r>
+        <w:rPr>
+          <w:rStyle w:val="a3"/>
+          <w:rFonts w:hint="eastAsia"/>
           <w:szCs w:val="21"/>
         </w:rPr>
         <w:t>以太网</w:t>
@@ -9587,7 +9687,6 @@
         <w:rPr>
           <w:rStyle w:val="a3"/>
           <w:rFonts w:hint="eastAsia"/>
-          <w:b w:val="0"/>
           <w:szCs w:val="21"/>
         </w:rPr>
         <w:t>Ethernet</w:t>
@@ -9596,10 +9695,18 @@
         <w:rPr>
           <w:rStyle w:val="a3"/>
           <w:rFonts w:hint="eastAsia"/>
-          <w:b w:val="0"/>
-          <w:szCs w:val="21"/>
-        </w:rPr>
-        <w:t>：6字节全局地址</w:t>
+          <w:szCs w:val="21"/>
+        </w:rPr>
+        <w:t>：</w:t>
+      </w:r>
+      <w:r>
+        <w:rPr>
+          <w:rStyle w:val="a3"/>
+          <w:rFonts w:hint="eastAsia"/>
+          <w:b w:val="0"/>
+          <w:szCs w:val="21"/>
+        </w:rPr>
+        <w:t>6字节全局地址</w:t>
       </w:r>
       <w:r>
         <w:rPr>
@@ -9656,161 +9763,183 @@
         </w:rPr>
         <w:t>，</w:t>
       </w:r>
-    </w:p>
-    <w:p>
-      <w:pPr>
-        <w:rPr>
-          <w:rStyle w:val="a3"/>
-          <w:b w:val="0"/>
-          <w:szCs w:val="21"/>
-        </w:rPr>
-      </w:pPr>
-      <w:r>
-        <w:rPr>
-          <w:rStyle w:val="a3"/>
-          <w:b w:val="0"/>
-          <w:szCs w:val="21"/>
-        </w:rPr>
-        <w:tab/>
-      </w:r>
-      <w:r>
-        <w:rPr>
-          <w:rStyle w:val="a3"/>
-          <w:b w:val="0"/>
-          <w:szCs w:val="21"/>
-        </w:rPr>
-        <w:tab/>
-      </w:r>
-      <w:r>
-        <w:rPr>
-          <w:rStyle w:val="a3"/>
-          <w:b w:val="0"/>
-          <w:szCs w:val="21"/>
-        </w:rPr>
-        <w:tab/>
-      </w:r>
-      <w:r>
-        <w:rPr>
-          <w:rStyle w:val="a3"/>
-          <w:rFonts w:hint="eastAsia"/>
-          <w:b w:val="0"/>
-          <w:szCs w:val="21"/>
-        </w:rPr>
-        <w:t>集线器</w:t>
-      </w:r>
-      <w:r>
-        <w:rPr>
-          <w:rStyle w:val="a3"/>
-          <w:b w:val="0"/>
-          <w:szCs w:val="21"/>
-        </w:rPr>
-        <w:t>H</w:t>
-      </w:r>
-      <w:r>
-        <w:rPr>
-          <w:rStyle w:val="a3"/>
-          <w:rFonts w:hint="eastAsia"/>
-          <w:b w:val="0"/>
-          <w:szCs w:val="21"/>
-        </w:rPr>
-        <w:t>ub：</w:t>
-      </w:r>
-      <w:r>
-        <w:rPr>
-          <w:rStyle w:val="a3"/>
-          <w:rFonts w:hint="eastAsia"/>
-          <w:b w:val="0"/>
-          <w:szCs w:val="21"/>
-        </w:rPr>
-        <w:t>基于switch（</w:t>
-      </w:r>
-      <w:r>
-        <w:rPr>
-          <w:rStyle w:val="a3"/>
-          <w:rFonts w:hint="eastAsia"/>
-          <w:b w:val="0"/>
-          <w:szCs w:val="21"/>
-        </w:rPr>
-        <w:t xml:space="preserve">直通 </w:t>
-      </w:r>
-      <w:r>
-        <w:rPr>
-          <w:rStyle w:val="a3"/>
-          <w:rFonts w:hint="eastAsia"/>
-          <w:b w:val="0"/>
-          <w:szCs w:val="21"/>
-        </w:rPr>
-        <w:t>存储-转发</w:t>
-      </w:r>
-      <w:r>
-        <w:rPr>
-          <w:rStyle w:val="a3"/>
-          <w:rFonts w:hint="eastAsia"/>
-          <w:b w:val="0"/>
-          <w:szCs w:val="21"/>
-        </w:rPr>
-        <w:t>），</w:t>
-      </w:r>
-      <w:r>
-        <w:rPr>
-          <w:rStyle w:val="a3"/>
-          <w:rFonts w:hint="eastAsia"/>
-          <w:b w:val="0"/>
-          <w:szCs w:val="21"/>
-        </w:rPr>
-        <w:t>基于共享</w:t>
-      </w:r>
-    </w:p>
-    <w:p>
-      <w:pPr>
-        <w:rPr>
-          <w:rStyle w:val="a3"/>
-          <w:rFonts w:hint="eastAsia"/>
-          <w:b w:val="0"/>
-          <w:szCs w:val="21"/>
-        </w:rPr>
-      </w:pPr>
-      <w:r>
-        <w:rPr>
-          <w:rStyle w:val="a3"/>
-          <w:b w:val="0"/>
-          <w:szCs w:val="21"/>
-        </w:rPr>
-        <w:tab/>
-      </w:r>
-      <w:r>
-        <w:rPr>
-          <w:rStyle w:val="a3"/>
-          <w:b w:val="0"/>
-          <w:szCs w:val="21"/>
-        </w:rPr>
-        <w:tab/>
-      </w:r>
-      <w:r>
-        <w:rPr>
-          <w:rStyle w:val="a3"/>
-          <w:b w:val="0"/>
-          <w:szCs w:val="21"/>
-        </w:rPr>
-        <w:tab/>
-      </w:r>
-      <w:r>
-        <w:rPr>
-          <w:rStyle w:val="a3"/>
-          <w:rFonts w:hint="eastAsia"/>
-          <w:b w:val="0"/>
-          <w:szCs w:val="21"/>
-        </w:rPr>
-        <w:t>全双工（交换机和网卡均支持全双工）</w:t>
-      </w:r>
-      <w:r>
-        <w:rPr>
-          <w:rStyle w:val="a3"/>
-          <w:rFonts w:hint="eastAsia"/>
-          <w:b w:val="0"/>
-          <w:szCs w:val="21"/>
-        </w:rPr>
-        <w:t>，fast</w:t>
+      <w:r>
+        <w:rPr>
+          <w:rStyle w:val="a3"/>
+          <w:rFonts w:hint="eastAsia"/>
+          <w:szCs w:val="21"/>
+        </w:rPr>
+        <w:t>9.6微秒帧间隔</w:t>
+      </w:r>
+    </w:p>
+    <w:p>
+      <w:pPr>
+        <w:ind w:left="420" w:firstLine="420"/>
+        <w:rPr>
+          <w:rStyle w:val="a3"/>
+          <w:szCs w:val="21"/>
+        </w:rPr>
+      </w:pPr>
+      <w:r>
+        <w:rPr>
+          <w:rStyle w:val="a3"/>
+          <w:szCs w:val="21"/>
+        </w:rPr>
+        <w:t>DIX</w:t>
+      </w:r>
+      <w:r>
+        <w:rPr>
+          <w:rStyle w:val="a3"/>
+          <w:rFonts w:hint="eastAsia"/>
+          <w:szCs w:val="21"/>
+        </w:rPr>
+        <w:t>将C</w:t>
+      </w:r>
+      <w:r>
+        <w:rPr>
+          <w:rStyle w:val="a3"/>
+          <w:szCs w:val="21"/>
+        </w:rPr>
+        <w:t>SMA/CD</w:t>
+      </w:r>
+      <w:r>
+        <w:rPr>
+          <w:rStyle w:val="a3"/>
+          <w:rFonts w:hint="eastAsia"/>
+          <w:szCs w:val="21"/>
+        </w:rPr>
+        <w:t>的数据长度字段换为字符形式字段(</w:t>
+      </w:r>
+      <w:r>
+        <w:rPr>
+          <w:rStyle w:val="a3"/>
+          <w:szCs w:val="21"/>
+        </w:rPr>
+        <w:t>2b)</w:t>
+      </w:r>
+      <w:r>
+        <w:rPr>
+          <w:rStyle w:val="a3"/>
+          <w:rFonts w:hint="eastAsia"/>
+          <w:szCs w:val="21"/>
+        </w:rPr>
+        <w:t>并加上终止标志</w:t>
+      </w:r>
+    </w:p>
+    <w:p>
+      <w:pPr>
+        <w:rPr>
+          <w:rStyle w:val="a3"/>
+          <w:b w:val="0"/>
+          <w:szCs w:val="21"/>
+        </w:rPr>
+      </w:pPr>
+      <w:r>
+        <w:rPr>
+          <w:rStyle w:val="a3"/>
+          <w:b w:val="0"/>
+          <w:szCs w:val="21"/>
+        </w:rPr>
+        <w:tab/>
+      </w:r>
+      <w:r>
+        <w:rPr>
+          <w:rStyle w:val="a3"/>
+          <w:rFonts w:hint="eastAsia"/>
+          <w:b w:val="0"/>
+          <w:szCs w:val="21"/>
+        </w:rPr>
+        <w:t>以太网发展：</w:t>
+      </w:r>
+    </w:p>
+    <w:p>
+      <w:pPr>
+        <w:ind w:left="840"/>
+        <w:rPr>
+          <w:rStyle w:val="a3"/>
+          <w:b w:val="0"/>
+          <w:szCs w:val="21"/>
+        </w:rPr>
+      </w:pPr>
+      <w:r>
+        <w:rPr>
+          <w:rStyle w:val="a3"/>
+          <w:rFonts w:hint="eastAsia"/>
+          <w:b w:val="0"/>
+          <w:szCs w:val="21"/>
+        </w:rPr>
+        <w:t>基于Hub的共享集线器</w:t>
+      </w:r>
+      <w:r>
+        <w:rPr>
+          <w:rStyle w:val="a3"/>
+          <w:rFonts w:hint="eastAsia"/>
+          <w:b w:val="0"/>
+          <w:szCs w:val="21"/>
+        </w:rPr>
+        <w:t>（</w:t>
+      </w:r>
+      <w:r>
+        <w:rPr>
+          <w:rStyle w:val="a3"/>
+          <w:rFonts w:hint="eastAsia"/>
+          <w:b w:val="0"/>
+          <w:szCs w:val="21"/>
+        </w:rPr>
+        <w:t>共享带宽</w:t>
+      </w:r>
+      <w:r>
+        <w:rPr>
+          <w:rStyle w:val="a3"/>
+          <w:rFonts w:hint="eastAsia"/>
+          <w:b w:val="0"/>
+          <w:szCs w:val="21"/>
+        </w:rPr>
+        <w:t>）</w:t>
+      </w:r>
+      <w:r>
+        <w:rPr>
+          <w:rStyle w:val="a3"/>
+          <w:rFonts w:hint="eastAsia"/>
+          <w:b w:val="0"/>
+          <w:szCs w:val="21"/>
+        </w:rPr>
+        <w:t>-</w:t>
+      </w:r>
+      <w:r>
+        <w:rPr>
+          <w:rStyle w:val="a3"/>
+          <w:rFonts w:hint="eastAsia"/>
+          <w:b w:val="0"/>
+          <w:szCs w:val="21"/>
+        </w:rPr>
+        <w:t>&gt;</w:t>
+      </w:r>
+      <w:r>
+        <w:rPr>
+          <w:rStyle w:val="a3"/>
+          <w:rFonts w:hint="eastAsia"/>
+          <w:b w:val="0"/>
+          <w:szCs w:val="21"/>
+        </w:rPr>
+        <w:t>基于</w:t>
+      </w:r>
+      <w:r>
+        <w:rPr>
+          <w:rStyle w:val="a3"/>
+          <w:b w:val="0"/>
+          <w:szCs w:val="21"/>
+        </w:rPr>
+        <w:t>S</w:t>
+      </w:r>
+      <w:r>
+        <w:rPr>
+          <w:rStyle w:val="a3"/>
+          <w:rFonts w:hint="eastAsia"/>
+          <w:b w:val="0"/>
+          <w:szCs w:val="21"/>
+        </w:rPr>
+        <w:t>witch</w:t>
       </w:r>
       <w:r>
         <w:rPr>
@@ -9827,25 +9956,1768 @@
           <w:b w:val="0"/>
           <w:szCs w:val="21"/>
         </w:rPr>
-        <w:t>Ethernet（</w:t>
-      </w:r>
-      <w:r>
-        <w:rPr>
-          <w:rStyle w:val="a3"/>
-          <w:szCs w:val="21"/>
-        </w:rPr>
-        <w:t>CSMA/CD</w:t>
-      </w:r>
-      <w:r>
-        <w:rPr>
-          <w:rStyle w:val="a3"/>
-          <w:rFonts w:hint="eastAsia"/>
-          <w:szCs w:val="21"/>
-        </w:rPr>
-        <w:t>，帧格式，接口，退避算法）</w:t>
+        <w:t>交换机</w:t>
+      </w:r>
+      <w:r>
+        <w:rPr>
+          <w:rStyle w:val="a3"/>
+          <w:rFonts w:hint="eastAsia"/>
+          <w:b w:val="0"/>
+          <w:szCs w:val="21"/>
+        </w:rPr>
+        <w:t>（</w:t>
+      </w:r>
+      <w:r>
+        <w:rPr>
+          <w:rStyle w:val="a3"/>
+          <w:rFonts w:hint="eastAsia"/>
+          <w:b w:val="0"/>
+          <w:szCs w:val="21"/>
+        </w:rPr>
+        <w:t>独享带宽</w:t>
+      </w:r>
+      <w:r>
+        <w:rPr>
+          <w:rStyle w:val="a3"/>
+          <w:rFonts w:hint="eastAsia"/>
+          <w:b w:val="0"/>
+          <w:szCs w:val="21"/>
+        </w:rPr>
+        <w:t xml:space="preserve"> 星型</w:t>
+      </w:r>
+      <w:r>
+        <w:rPr>
+          <w:rStyle w:val="a3"/>
+          <w:rFonts w:hint="eastAsia"/>
+          <w:b w:val="0"/>
+          <w:szCs w:val="21"/>
+        </w:rPr>
+        <w:t xml:space="preserve"> 直通/存储转发</w:t>
+      </w:r>
+      <w:r>
+        <w:rPr>
+          <w:rStyle w:val="a3"/>
+          <w:rFonts w:hint="eastAsia"/>
+          <w:b w:val="0"/>
+          <w:szCs w:val="21"/>
+        </w:rPr>
+        <w:t>）</w:t>
+      </w:r>
+    </w:p>
+    <w:p>
+      <w:pPr>
+        <w:ind w:left="420" w:firstLine="420"/>
+        <w:rPr>
+          <w:rStyle w:val="a3"/>
+          <w:b w:val="0"/>
+          <w:szCs w:val="21"/>
+        </w:rPr>
+      </w:pPr>
+      <w:r>
+        <w:rPr>
+          <w:rStyle w:val="a3"/>
+          <w:rFonts w:hint="eastAsia"/>
+          <w:b w:val="0"/>
+          <w:szCs w:val="21"/>
+        </w:rPr>
+        <w:t>交换机与Hub</w:t>
+      </w:r>
+      <w:r>
+        <w:rPr>
+          <w:rStyle w:val="a3"/>
+          <w:rFonts w:hint="eastAsia"/>
+          <w:b w:val="0"/>
+          <w:szCs w:val="21"/>
+        </w:rPr>
+        <w:t>连接</w:t>
+      </w:r>
+      <w:r>
+        <w:rPr>
+          <w:rStyle w:val="a3"/>
+          <w:rFonts w:hint="eastAsia"/>
+          <w:b w:val="0"/>
+          <w:szCs w:val="21"/>
+        </w:rPr>
+        <w:t>,</w:t>
+      </w:r>
+      <w:r>
+        <w:rPr>
+          <w:rStyle w:val="a3"/>
+          <w:rFonts w:hint="eastAsia"/>
+          <w:b w:val="0"/>
+          <w:szCs w:val="21"/>
+        </w:rPr>
+        <w:t xml:space="preserve"> </w:t>
+      </w:r>
+      <w:r>
+        <w:rPr>
+          <w:rStyle w:val="a3"/>
+          <w:rFonts w:hint="eastAsia"/>
+          <w:b w:val="0"/>
+          <w:szCs w:val="21"/>
+        </w:rPr>
+        <w:t>交换机级联/堆叠</w:t>
+      </w:r>
+    </w:p>
+    <w:p>
+      <w:pPr>
+        <w:ind w:left="420" w:firstLine="420"/>
+        <w:rPr>
+          <w:rStyle w:val="a3"/>
+          <w:b w:val="0"/>
+          <w:szCs w:val="21"/>
+        </w:rPr>
+      </w:pPr>
+      <w:r>
+        <w:rPr>
+          <w:rStyle w:val="a3"/>
+          <w:rFonts w:hint="eastAsia"/>
+          <w:b w:val="0"/>
+          <w:szCs w:val="21"/>
+        </w:rPr>
+        <w:lastRenderedPageBreak/>
+        <w:t>半双工</w:t>
+      </w:r>
+      <w:r>
+        <w:rPr>
+          <w:rStyle w:val="a3"/>
+          <w:rFonts w:hint="eastAsia"/>
+          <w:b w:val="0"/>
+          <w:szCs w:val="21"/>
+        </w:rPr>
+        <w:t>-</w:t>
+      </w:r>
+      <w:r>
+        <w:rPr>
+          <w:rStyle w:val="a3"/>
+          <w:b w:val="0"/>
+          <w:szCs w:val="21"/>
+        </w:rPr>
+        <w:t>&gt;</w:t>
+      </w:r>
+      <w:r>
+        <w:rPr>
+          <w:rStyle w:val="a3"/>
+          <w:rFonts w:hint="eastAsia"/>
+          <w:b w:val="0"/>
+          <w:szCs w:val="21"/>
+        </w:rPr>
+        <w:t>全双工（独享线路，不需</w:t>
+      </w:r>
+      <w:r>
+        <w:rPr>
+          <w:rStyle w:val="a3"/>
+          <w:rFonts w:hint="eastAsia"/>
+          <w:b w:val="0"/>
+          <w:szCs w:val="21"/>
+        </w:rPr>
+        <w:t>载波侦听）</w:t>
+      </w:r>
+    </w:p>
+    <w:p>
+      <w:pPr>
+        <w:ind w:left="420" w:firstLine="420"/>
+        <w:rPr>
+          <w:rStyle w:val="a3"/>
+          <w:szCs w:val="21"/>
+        </w:rPr>
+      </w:pPr>
+      <w:r>
+        <w:rPr>
+          <w:rStyle w:val="a3"/>
+          <w:b w:val="0"/>
+          <w:szCs w:val="21"/>
+        </w:rPr>
+        <w:t>F</w:t>
+      </w:r>
+      <w:r>
+        <w:rPr>
+          <w:rStyle w:val="a3"/>
+          <w:rFonts w:hint="eastAsia"/>
+          <w:b w:val="0"/>
+          <w:szCs w:val="21"/>
+        </w:rPr>
+        <w:t>ast</w:t>
+      </w:r>
+      <w:r>
+        <w:rPr>
+          <w:rStyle w:val="a3"/>
+          <w:b w:val="0"/>
+          <w:szCs w:val="21"/>
+        </w:rPr>
+        <w:t xml:space="preserve"> E</w:t>
+      </w:r>
+      <w:r>
+        <w:rPr>
+          <w:rStyle w:val="a3"/>
+          <w:rFonts w:hint="eastAsia"/>
+          <w:b w:val="0"/>
+          <w:szCs w:val="21"/>
+        </w:rPr>
+        <w:t>thernet</w:t>
+      </w:r>
+      <w:r>
+        <w:rPr>
+          <w:rStyle w:val="a3"/>
+          <w:rFonts w:hint="eastAsia"/>
+          <w:b w:val="0"/>
+          <w:szCs w:val="21"/>
+        </w:rPr>
+        <w:t>百兆</w:t>
+      </w:r>
+      <w:r>
+        <w:rPr>
+          <w:rStyle w:val="a3"/>
+          <w:rFonts w:hint="eastAsia"/>
+          <w:b w:val="0"/>
+          <w:szCs w:val="21"/>
+        </w:rPr>
+        <w:t>：减少A</w:t>
+      </w:r>
+      <w:r>
+        <w:rPr>
+          <w:rStyle w:val="a3"/>
+          <w:b w:val="0"/>
+          <w:szCs w:val="21"/>
+        </w:rPr>
+        <w:t>CK</w:t>
+      </w:r>
+      <w:r>
+        <w:rPr>
+          <w:rStyle w:val="a3"/>
+          <w:rFonts w:hint="eastAsia"/>
+          <w:b w:val="0"/>
+          <w:szCs w:val="21"/>
+        </w:rPr>
+        <w:t>等待时间（10</w:t>
+      </w:r>
+      <w:r>
+        <w:rPr>
+          <w:rStyle w:val="a3"/>
+          <w:b w:val="0"/>
+          <w:szCs w:val="21"/>
+        </w:rPr>
+        <w:t>B</w:t>
+      </w:r>
+      <w:r>
+        <w:rPr>
+          <w:rStyle w:val="a3"/>
+          <w:rFonts w:hint="eastAsia"/>
+          <w:b w:val="0"/>
+          <w:szCs w:val="21"/>
+        </w:rPr>
+        <w:t>ase</w:t>
+      </w:r>
+      <w:r>
+        <w:rPr>
+          <w:rStyle w:val="a3"/>
+          <w:b w:val="0"/>
+          <w:szCs w:val="21"/>
+        </w:rPr>
+        <w:t>T</w:t>
+      </w:r>
+      <w:r>
+        <w:rPr>
+          <w:rStyle w:val="a3"/>
+          <w:rFonts w:hint="eastAsia"/>
+          <w:b w:val="0"/>
+          <w:szCs w:val="21"/>
+        </w:rPr>
+        <w:t>2</w:t>
+      </w:r>
+      <w:r>
+        <w:rPr>
+          <w:rStyle w:val="a3"/>
+          <w:b w:val="0"/>
+          <w:szCs w:val="21"/>
+        </w:rPr>
+        <w:t xml:space="preserve"> </w:t>
+      </w:r>
+      <w:r>
+        <w:rPr>
+          <w:rStyle w:val="a3"/>
+          <w:rFonts w:hint="eastAsia"/>
+          <w:b w:val="0"/>
+          <w:szCs w:val="21"/>
+        </w:rPr>
+        <w:t>5</w:t>
+      </w:r>
+      <w:r>
+        <w:rPr>
+          <w:rStyle w:val="a3"/>
+          <w:rFonts w:hint="eastAsia"/>
+          <w:szCs w:val="21"/>
+        </w:rPr>
+        <w:t>电平编码</w:t>
+      </w:r>
+      <w:r>
+        <w:rPr>
+          <w:rStyle w:val="a3"/>
+          <w:rFonts w:hint="eastAsia"/>
+          <w:b w:val="0"/>
+          <w:szCs w:val="21"/>
+        </w:rPr>
+        <w:t>，100</w:t>
+      </w:r>
+      <w:r>
+        <w:rPr>
+          <w:rStyle w:val="a3"/>
+          <w:b w:val="0"/>
+          <w:szCs w:val="21"/>
+        </w:rPr>
+        <w:t>B</w:t>
+      </w:r>
+      <w:r>
+        <w:rPr>
+          <w:rStyle w:val="a3"/>
+          <w:rFonts w:hint="eastAsia"/>
+          <w:b w:val="0"/>
+          <w:szCs w:val="21"/>
+        </w:rPr>
+        <w:t>ase-</w:t>
+      </w:r>
+      <w:r>
+        <w:rPr>
+          <w:rStyle w:val="a3"/>
+          <w:b w:val="0"/>
+          <w:szCs w:val="21"/>
+        </w:rPr>
+        <w:t xml:space="preserve">T4 </w:t>
+      </w:r>
+      <w:r>
+        <w:rPr>
+          <w:rStyle w:val="a3"/>
+          <w:szCs w:val="21"/>
+        </w:rPr>
+        <w:t>8</w:t>
+      </w:r>
+      <w:r>
+        <w:rPr>
+          <w:rStyle w:val="a3"/>
+          <w:rFonts w:hint="eastAsia"/>
+          <w:szCs w:val="21"/>
+        </w:rPr>
+        <w:t>b6</w:t>
+      </w:r>
+      <w:r>
+        <w:rPr>
+          <w:rStyle w:val="a3"/>
+          <w:rFonts w:hint="eastAsia"/>
+          <w:szCs w:val="21"/>
+        </w:rPr>
+        <w:t>T</w:t>
+      </w:r>
+      <w:r>
+        <w:rPr>
+          <w:rStyle w:val="a3"/>
+          <w:rFonts w:hint="eastAsia"/>
+          <w:szCs w:val="21"/>
+        </w:rPr>
+        <w:t>编码</w:t>
+      </w:r>
+      <w:r>
+        <w:rPr>
+          <w:rStyle w:val="a3"/>
+          <w:rFonts w:hint="eastAsia"/>
+          <w:b w:val="0"/>
+          <w:szCs w:val="21"/>
+        </w:rPr>
+        <w:t xml:space="preserve"> </w:t>
+      </w:r>
+      <w:r>
+        <w:rPr>
+          <w:rStyle w:val="a3"/>
+          <w:rFonts w:hint="eastAsia"/>
+          <w:b w:val="0"/>
+          <w:szCs w:val="21"/>
+        </w:rPr>
+        <w:t>（仅用3对双绞线）</w:t>
+      </w:r>
+      <w:r>
+        <w:rPr>
+          <w:rStyle w:val="a3"/>
+          <w:rFonts w:hint="eastAsia"/>
+          <w:b w:val="0"/>
+          <w:szCs w:val="21"/>
+        </w:rPr>
+        <w:t>，100</w:t>
+      </w:r>
+      <w:r>
+        <w:rPr>
+          <w:rStyle w:val="a3"/>
+          <w:b w:val="0"/>
+          <w:szCs w:val="21"/>
+        </w:rPr>
+        <w:t>B</w:t>
+      </w:r>
+      <w:r>
+        <w:rPr>
+          <w:rStyle w:val="a3"/>
+          <w:rFonts w:hint="eastAsia"/>
+          <w:b w:val="0"/>
+          <w:szCs w:val="21"/>
+        </w:rPr>
+        <w:t>ase</w:t>
+      </w:r>
+      <w:r>
+        <w:rPr>
+          <w:rStyle w:val="a3"/>
+          <w:b w:val="0"/>
+          <w:szCs w:val="21"/>
+        </w:rPr>
+        <w:t>F</w:t>
+      </w:r>
+      <w:r>
+        <w:rPr>
+          <w:rStyle w:val="a3"/>
+          <w:rFonts w:hint="eastAsia"/>
+          <w:b w:val="0"/>
+          <w:szCs w:val="21"/>
+        </w:rPr>
+        <w:t>x</w:t>
+      </w:r>
+      <w:r>
+        <w:rPr>
+          <w:rStyle w:val="a3"/>
+          <w:b w:val="0"/>
+          <w:szCs w:val="21"/>
+        </w:rPr>
+        <w:t xml:space="preserve"> </w:t>
+      </w:r>
+      <w:r>
+        <w:rPr>
+          <w:rStyle w:val="a3"/>
+          <w:rFonts w:hint="eastAsia"/>
+          <w:szCs w:val="21"/>
+        </w:rPr>
+        <w:t>4b5b编码</w:t>
+      </w:r>
+      <w:r>
+        <w:rPr>
+          <w:rStyle w:val="a3"/>
+          <w:rFonts w:hint="eastAsia"/>
+          <w:b w:val="0"/>
+          <w:szCs w:val="21"/>
+        </w:rPr>
+        <w:t>）</w:t>
+      </w:r>
+    </w:p>
+    <w:p>
+      <w:pPr>
+        <w:ind w:left="420" w:firstLine="420"/>
+        <w:rPr>
+          <w:rStyle w:val="a3"/>
+          <w:b w:val="0"/>
+          <w:szCs w:val="21"/>
+        </w:rPr>
+      </w:pPr>
+      <w:r>
+        <w:rPr>
+          <w:rStyle w:val="a3"/>
+          <w:rFonts w:hint="eastAsia"/>
+          <w:b w:val="0"/>
+          <w:szCs w:val="21"/>
+        </w:rPr>
+        <w:t>千兆</w:t>
+      </w:r>
+      <w:r>
+        <w:rPr>
+          <w:rStyle w:val="a3"/>
+          <w:rFonts w:hint="eastAsia"/>
+          <w:b w:val="0"/>
+          <w:szCs w:val="21"/>
+        </w:rPr>
+        <w:t>以太网</w:t>
+      </w:r>
+      <w:r>
+        <w:rPr>
+          <w:rStyle w:val="a3"/>
+          <w:rFonts w:hint="eastAsia"/>
+          <w:b w:val="0"/>
+          <w:szCs w:val="21"/>
+        </w:rPr>
+        <w:t>（主干网）</w:t>
+      </w:r>
+      <w:r>
+        <w:rPr>
+          <w:rStyle w:val="a3"/>
+          <w:rFonts w:hint="eastAsia"/>
+          <w:b w:val="0"/>
+          <w:szCs w:val="21"/>
+        </w:rPr>
+        <w:t>：1000</w:t>
+      </w:r>
+      <w:r>
+        <w:rPr>
+          <w:rStyle w:val="a3"/>
+          <w:b w:val="0"/>
+          <w:szCs w:val="21"/>
+        </w:rPr>
+        <w:t>B</w:t>
+      </w:r>
+      <w:r>
+        <w:rPr>
+          <w:rStyle w:val="a3"/>
+          <w:rFonts w:hint="eastAsia"/>
+          <w:b w:val="0"/>
+          <w:szCs w:val="21"/>
+        </w:rPr>
+        <w:t>ase-</w:t>
+      </w:r>
+      <w:r>
+        <w:rPr>
+          <w:rStyle w:val="a3"/>
+          <w:b w:val="0"/>
+          <w:szCs w:val="21"/>
+        </w:rPr>
+        <w:t xml:space="preserve">T </w:t>
+      </w:r>
+      <w:r>
+        <w:rPr>
+          <w:rStyle w:val="a3"/>
+          <w:rFonts w:hint="eastAsia"/>
+          <w:b w:val="0"/>
+          <w:szCs w:val="21"/>
+        </w:rPr>
+        <w:t>802.3z</w:t>
+      </w:r>
+      <w:r>
+        <w:rPr>
+          <w:rStyle w:val="a3"/>
+          <w:b w:val="0"/>
+          <w:szCs w:val="21"/>
+        </w:rPr>
+        <w:t xml:space="preserve"> </w:t>
+      </w:r>
+      <w:r>
+        <w:rPr>
+          <w:rStyle w:val="a3"/>
+          <w:rFonts w:hint="eastAsia"/>
+          <w:b w:val="0"/>
+          <w:szCs w:val="21"/>
+        </w:rPr>
+        <w:t>8b10b编码</w:t>
+      </w:r>
+    </w:p>
+    <w:p>
+      <w:pPr>
+        <w:ind w:left="420" w:firstLine="420"/>
+        <w:rPr>
+          <w:rStyle w:val="a3"/>
+          <w:b w:val="0"/>
+          <w:szCs w:val="21"/>
+        </w:rPr>
+      </w:pPr>
+      <w:r>
+        <w:rPr>
+          <w:rStyle w:val="a3"/>
+          <w:rFonts w:hint="eastAsia"/>
+          <w:b w:val="0"/>
+          <w:szCs w:val="21"/>
+        </w:rPr>
+        <w:t>万兆以太网：</w:t>
+      </w:r>
+      <w:r>
+        <w:rPr>
+          <w:rStyle w:val="a3"/>
+          <w:rFonts w:hint="eastAsia"/>
+          <w:b w:val="0"/>
+          <w:szCs w:val="21"/>
+        </w:rPr>
+        <w:t>10</w:t>
+      </w:r>
+      <w:r>
+        <w:rPr>
+          <w:rStyle w:val="a3"/>
+          <w:b w:val="0"/>
+          <w:szCs w:val="21"/>
+        </w:rPr>
+        <w:t>GB</w:t>
+      </w:r>
+      <w:r>
+        <w:rPr>
+          <w:rStyle w:val="a3"/>
+          <w:rFonts w:hint="eastAsia"/>
+          <w:b w:val="0"/>
+          <w:szCs w:val="21"/>
+        </w:rPr>
+        <w:t>ase-</w:t>
+      </w:r>
+      <w:r>
+        <w:rPr>
+          <w:rStyle w:val="a3"/>
+          <w:b w:val="0"/>
+          <w:szCs w:val="21"/>
+        </w:rPr>
+        <w:t xml:space="preserve">LX </w:t>
+      </w:r>
+      <w:r>
+        <w:rPr>
+          <w:rStyle w:val="a3"/>
+          <w:rFonts w:hint="eastAsia"/>
+          <w:b w:val="0"/>
+          <w:szCs w:val="21"/>
+        </w:rPr>
+        <w:t xml:space="preserve">全双工 </w:t>
+      </w:r>
+      <w:r>
+        <w:rPr>
+          <w:rStyle w:val="a3"/>
+          <w:rFonts w:hint="eastAsia"/>
+          <w:b w:val="0"/>
+          <w:szCs w:val="21"/>
+        </w:rPr>
+        <w:t>突破传统以太网距离限制</w:t>
+      </w:r>
+    </w:p>
+    <w:p>
+      <w:pPr>
+        <w:rPr>
+          <w:rStyle w:val="a3"/>
+          <w:b w:val="0"/>
+          <w:szCs w:val="21"/>
+        </w:rPr>
+      </w:pPr>
+      <w:r>
+        <w:rPr>
+          <w:rStyle w:val="a3"/>
+          <w:b w:val="0"/>
+          <w:szCs w:val="21"/>
+        </w:rPr>
+        <w:tab/>
+      </w:r>
+      <w:r>
+        <w:rPr>
+          <w:rStyle w:val="a3"/>
+          <w:b w:val="0"/>
+          <w:szCs w:val="21"/>
+        </w:rPr>
+        <w:t>M</w:t>
+      </w:r>
+      <w:r>
+        <w:rPr>
+          <w:rStyle w:val="a3"/>
+          <w:rFonts w:hint="eastAsia"/>
+          <w:b w:val="0"/>
+          <w:szCs w:val="21"/>
+        </w:rPr>
+        <w:t>ultiple</w:t>
+      </w:r>
+      <w:r>
+        <w:rPr>
+          <w:rStyle w:val="a3"/>
+          <w:b w:val="0"/>
+          <w:szCs w:val="21"/>
+        </w:rPr>
+        <w:t xml:space="preserve"> A</w:t>
+      </w:r>
+      <w:r>
+        <w:rPr>
+          <w:rStyle w:val="a3"/>
+          <w:rFonts w:hint="eastAsia"/>
+          <w:b w:val="0"/>
+          <w:szCs w:val="21"/>
+        </w:rPr>
+        <w:t>ccess：</w:t>
+      </w:r>
+      <w:r>
+        <w:rPr>
+          <w:rStyle w:val="a3"/>
+          <w:rFonts w:hint="eastAsia"/>
+          <w:b w:val="0"/>
+          <w:szCs w:val="21"/>
+        </w:rPr>
+        <w:t>随机</w:t>
+      </w:r>
+      <w:r>
+        <w:rPr>
+          <w:rStyle w:val="a3"/>
+          <w:rFonts w:hint="eastAsia"/>
+          <w:b w:val="0"/>
+          <w:szCs w:val="21"/>
+        </w:rPr>
+        <w:t>（C</w:t>
+      </w:r>
+      <w:r>
+        <w:rPr>
+          <w:rStyle w:val="a3"/>
+          <w:b w:val="0"/>
+          <w:szCs w:val="21"/>
+        </w:rPr>
+        <w:t>SMA/CD）</w:t>
+      </w:r>
+      <w:r>
+        <w:rPr>
+          <w:rStyle w:val="a3"/>
+          <w:rFonts w:hint="eastAsia"/>
+          <w:b w:val="0"/>
+          <w:szCs w:val="21"/>
+        </w:rPr>
+        <w:t>，</w:t>
+      </w:r>
+      <w:r>
+        <w:rPr>
+          <w:rStyle w:val="a3"/>
+          <w:rFonts w:hint="eastAsia"/>
+          <w:b w:val="0"/>
+          <w:szCs w:val="21"/>
+        </w:rPr>
+        <w:t>受控</w:t>
+      </w:r>
+      <w:r>
+        <w:rPr>
+          <w:rStyle w:val="a3"/>
+          <w:rFonts w:hint="eastAsia"/>
+          <w:b w:val="0"/>
+          <w:szCs w:val="21"/>
+        </w:rPr>
+        <w:t>（令牌）</w:t>
+      </w:r>
+      <w:r>
+        <w:rPr>
+          <w:rStyle w:val="a3"/>
+          <w:rFonts w:hint="eastAsia"/>
+          <w:b w:val="0"/>
+          <w:szCs w:val="21"/>
+        </w:rPr>
+        <w:t>，</w:t>
+      </w:r>
+      <w:r>
+        <w:rPr>
+          <w:rStyle w:val="a3"/>
+          <w:rFonts w:hint="eastAsia"/>
+          <w:b w:val="0"/>
+          <w:szCs w:val="21"/>
+        </w:rPr>
+        <w:t>通</w:t>
+      </w:r>
+      <w:r>
+        <w:rPr>
+          <w:rStyle w:val="a3"/>
+          <w:rFonts w:hint="eastAsia"/>
+          <w:b w:val="0"/>
+          <w:szCs w:val="21"/>
+        </w:rPr>
+        <w:t>道化</w:t>
+      </w:r>
+      <w:r>
+        <w:rPr>
+          <w:rStyle w:val="a3"/>
+          <w:rFonts w:hint="eastAsia"/>
+          <w:b w:val="0"/>
+          <w:szCs w:val="21"/>
+        </w:rPr>
+        <w:t>（F</w:t>
+      </w:r>
+      <w:r>
+        <w:rPr>
+          <w:rStyle w:val="a3"/>
+          <w:b w:val="0"/>
+          <w:szCs w:val="21"/>
+        </w:rPr>
+        <w:t>/T/CDMA</w:t>
+      </w:r>
+      <w:r>
+        <w:rPr>
+          <w:rStyle w:val="a3"/>
+          <w:rFonts w:hint="eastAsia"/>
+          <w:b w:val="0"/>
+          <w:szCs w:val="21"/>
+        </w:rPr>
+        <w:t>）</w:t>
+      </w:r>
+      <w:r>
+        <w:rPr>
+          <w:rStyle w:val="a3"/>
+          <w:rFonts w:hint="eastAsia"/>
+          <w:b w:val="0"/>
+          <w:szCs w:val="21"/>
+        </w:rPr>
+        <w:t>访问</w:t>
+      </w:r>
+    </w:p>
+    <w:p>
+      <w:pPr>
+        <w:rPr>
+          <w:rStyle w:val="a3"/>
+          <w:b w:val="0"/>
+          <w:szCs w:val="21"/>
+        </w:rPr>
+      </w:pPr>
+      <w:r>
+        <w:rPr>
+          <w:rStyle w:val="a3"/>
+          <w:b w:val="0"/>
+          <w:szCs w:val="21"/>
+        </w:rPr>
+        <w:tab/>
+      </w:r>
+      <w:r>
+        <w:rPr>
+          <w:rStyle w:val="a3"/>
+          <w:szCs w:val="21"/>
+        </w:rPr>
+        <w:t>T</w:t>
+      </w:r>
+      <w:r>
+        <w:rPr>
+          <w:rStyle w:val="a3"/>
+          <w:rFonts w:hint="eastAsia"/>
+          <w:szCs w:val="21"/>
+        </w:rPr>
+        <w:t>oken</w:t>
+      </w:r>
+      <w:r>
+        <w:rPr>
+          <w:rStyle w:val="a3"/>
+          <w:szCs w:val="21"/>
+        </w:rPr>
+        <w:t xml:space="preserve"> B</w:t>
+      </w:r>
+      <w:r>
+        <w:rPr>
+          <w:rStyle w:val="a3"/>
+          <w:rFonts w:hint="eastAsia"/>
+          <w:szCs w:val="21"/>
+        </w:rPr>
+        <w:t>us</w:t>
+      </w:r>
+      <w:r>
+        <w:rPr>
+          <w:rStyle w:val="a3"/>
+          <w:rFonts w:hint="eastAsia"/>
+          <w:szCs w:val="21"/>
+        </w:rPr>
+        <w:t>令牌总线</w:t>
+      </w:r>
+      <w:r>
+        <w:rPr>
+          <w:rStyle w:val="a3"/>
+          <w:rFonts w:hint="eastAsia"/>
+          <w:b w:val="0"/>
+          <w:szCs w:val="21"/>
+        </w:rPr>
+        <w:t>：物理总线，逻辑环</w:t>
+      </w:r>
+      <w:r>
+        <w:rPr>
+          <w:rStyle w:val="a3"/>
+          <w:rFonts w:hint="eastAsia"/>
+          <w:b w:val="0"/>
+          <w:szCs w:val="21"/>
+        </w:rPr>
+        <w:t>（</w:t>
+      </w:r>
+      <w:r>
+        <w:rPr>
+          <w:rStyle w:val="a3"/>
+          <w:rFonts w:hint="eastAsia"/>
+          <w:b w:val="0"/>
+          <w:szCs w:val="21"/>
+        </w:rPr>
+        <w:t>令牌传递公平访问，避免冲突，</w:t>
+      </w:r>
+      <w:r>
+        <w:rPr>
+          <w:rStyle w:val="a3"/>
+          <w:rFonts w:hint="eastAsia"/>
+          <w:b w:val="0"/>
+          <w:szCs w:val="21"/>
+        </w:rPr>
+        <w:t>时延可估计</w:t>
       </w:r>
       <w:bookmarkStart w:id="0" w:name="_GoBack"/>
       <w:bookmarkEnd w:id="0"/>
+      <w:r>
+        <w:rPr>
+          <w:rStyle w:val="a3"/>
+          <w:rFonts w:hint="eastAsia"/>
+          <w:b w:val="0"/>
+          <w:szCs w:val="21"/>
+        </w:rPr>
+        <w:t>）</w:t>
+      </w:r>
+    </w:p>
+    <w:p>
+      <w:pPr>
+        <w:ind w:left="420" w:firstLine="420"/>
+        <w:rPr>
+          <w:rStyle w:val="a3"/>
+          <w:b w:val="0"/>
+          <w:szCs w:val="21"/>
+        </w:rPr>
+      </w:pPr>
+      <w:r>
+        <w:rPr>
+          <w:rStyle w:val="a3"/>
+          <w:rFonts w:hint="eastAsia"/>
+          <w:b w:val="0"/>
+          <w:szCs w:val="21"/>
+        </w:rPr>
+        <w:t>令牌总线帧格式</w:t>
+      </w:r>
+      <w:r>
+        <w:rPr>
+          <w:rStyle w:val="a3"/>
+          <w:rFonts w:hint="eastAsia"/>
+          <w:b w:val="0"/>
+          <w:szCs w:val="21"/>
+        </w:rPr>
+        <w:t>：</w:t>
+      </w:r>
+      <w:r>
+        <w:rPr>
+          <w:rStyle w:val="a3"/>
+          <w:rFonts w:hint="eastAsia"/>
+          <w:b w:val="0"/>
+          <w:szCs w:val="21"/>
+        </w:rPr>
+        <w:t>前导码（</w:t>
+      </w:r>
+      <w:r>
+        <w:rPr>
+          <w:rStyle w:val="a3"/>
+          <w:rFonts w:hint="eastAsia"/>
+          <w:szCs w:val="21"/>
+        </w:rPr>
+        <w:t>P</w:t>
+      </w:r>
+      <w:r>
+        <w:rPr>
+          <w:rStyle w:val="a3"/>
+          <w:rFonts w:hint="eastAsia"/>
+          <w:b w:val="0"/>
+          <w:szCs w:val="21"/>
+        </w:rPr>
+        <w:t>≥1</w:t>
+      </w:r>
+      <w:r>
+        <w:rPr>
+          <w:rStyle w:val="a3"/>
+          <w:rFonts w:hint="eastAsia"/>
+          <w:b w:val="0"/>
+          <w:szCs w:val="21"/>
+        </w:rPr>
+        <w:t>），</w:t>
+      </w:r>
+      <w:proofErr w:type="gramStart"/>
+      <w:r>
+        <w:rPr>
+          <w:rStyle w:val="a3"/>
+          <w:rFonts w:hint="eastAsia"/>
+          <w:b w:val="0"/>
+          <w:szCs w:val="21"/>
+        </w:rPr>
+        <w:t>帧</w:t>
+      </w:r>
+      <w:proofErr w:type="gramEnd"/>
+      <w:r>
+        <w:rPr>
+          <w:rStyle w:val="a3"/>
+          <w:rFonts w:hint="eastAsia"/>
+          <w:b w:val="0"/>
+          <w:szCs w:val="21"/>
+        </w:rPr>
+        <w:t>开始（</w:t>
+      </w:r>
+      <w:r>
+        <w:rPr>
+          <w:rStyle w:val="a3"/>
+          <w:rFonts w:hint="eastAsia"/>
+          <w:szCs w:val="21"/>
+        </w:rPr>
+        <w:t>S</w:t>
+      </w:r>
+      <w:r>
+        <w:rPr>
+          <w:rStyle w:val="a3"/>
+          <w:szCs w:val="21"/>
+        </w:rPr>
+        <w:t>D</w:t>
+      </w:r>
+      <w:r>
+        <w:rPr>
+          <w:rStyle w:val="a3"/>
+          <w:b w:val="0"/>
+          <w:szCs w:val="21"/>
+        </w:rPr>
+        <w:t xml:space="preserve"> </w:t>
+      </w:r>
+      <w:r>
+        <w:rPr>
+          <w:rStyle w:val="a3"/>
+          <w:rFonts w:hint="eastAsia"/>
+          <w:b w:val="0"/>
+          <w:szCs w:val="21"/>
+        </w:rPr>
+        <w:t>1</w:t>
+      </w:r>
+      <w:r>
+        <w:rPr>
+          <w:rStyle w:val="a3"/>
+          <w:rFonts w:hint="eastAsia"/>
+          <w:b w:val="0"/>
+          <w:szCs w:val="21"/>
+        </w:rPr>
+        <w:t>），帧控制（</w:t>
+      </w:r>
+      <w:r>
+        <w:rPr>
+          <w:rStyle w:val="a3"/>
+          <w:rFonts w:hint="eastAsia"/>
+          <w:szCs w:val="21"/>
+        </w:rPr>
+        <w:t>F</w:t>
+      </w:r>
+      <w:r>
+        <w:rPr>
+          <w:rStyle w:val="a3"/>
+          <w:szCs w:val="21"/>
+        </w:rPr>
+        <w:t>C</w:t>
+      </w:r>
+      <w:r>
+        <w:rPr>
+          <w:rStyle w:val="a3"/>
+          <w:b w:val="0"/>
+          <w:szCs w:val="21"/>
+        </w:rPr>
+        <w:t xml:space="preserve"> </w:t>
+      </w:r>
+      <w:r>
+        <w:rPr>
+          <w:rStyle w:val="a3"/>
+          <w:rFonts w:hint="eastAsia"/>
+          <w:b w:val="0"/>
+          <w:szCs w:val="21"/>
+        </w:rPr>
+        <w:t>1</w:t>
+      </w:r>
+      <w:r>
+        <w:rPr>
+          <w:rStyle w:val="a3"/>
+          <w:rFonts w:hint="eastAsia"/>
+          <w:b w:val="0"/>
+          <w:szCs w:val="21"/>
+        </w:rPr>
+        <w:t>），信宿/源地址（</w:t>
+      </w:r>
+      <w:r>
+        <w:rPr>
+          <w:rStyle w:val="a3"/>
+          <w:rFonts w:hint="eastAsia"/>
+          <w:szCs w:val="21"/>
+        </w:rPr>
+        <w:t>D</w:t>
+      </w:r>
+      <w:r>
+        <w:rPr>
+          <w:rStyle w:val="a3"/>
+          <w:szCs w:val="21"/>
+        </w:rPr>
+        <w:t>A</w:t>
+      </w:r>
+      <w:r>
+        <w:rPr>
+          <w:rStyle w:val="a3"/>
+          <w:rFonts w:hint="eastAsia"/>
+          <w:szCs w:val="21"/>
+        </w:rPr>
+        <w:t>，</w:t>
+      </w:r>
+      <w:r>
+        <w:rPr>
+          <w:rStyle w:val="a3"/>
+          <w:szCs w:val="21"/>
+        </w:rPr>
+        <w:t>SA</w:t>
+      </w:r>
+      <w:r>
+        <w:rPr>
+          <w:rStyle w:val="a3"/>
+          <w:b w:val="0"/>
+          <w:szCs w:val="21"/>
+        </w:rPr>
+        <w:t xml:space="preserve"> </w:t>
+      </w:r>
+      <w:r>
+        <w:rPr>
+          <w:rStyle w:val="a3"/>
+          <w:rFonts w:hint="eastAsia"/>
+          <w:b w:val="0"/>
+          <w:szCs w:val="21"/>
+        </w:rPr>
+        <w:t>2/6</w:t>
+      </w:r>
+      <w:r>
+        <w:rPr>
+          <w:rStyle w:val="a3"/>
+          <w:rFonts w:hint="eastAsia"/>
+          <w:b w:val="0"/>
+          <w:szCs w:val="21"/>
+        </w:rPr>
+        <w:t>），</w:t>
+      </w:r>
+      <w:r>
+        <w:rPr>
+          <w:rStyle w:val="a3"/>
+          <w:rFonts w:hint="eastAsia"/>
+          <w:szCs w:val="21"/>
+        </w:rPr>
+        <w:t>D</w:t>
+      </w:r>
+      <w:r>
+        <w:rPr>
+          <w:rStyle w:val="a3"/>
+          <w:szCs w:val="21"/>
+        </w:rPr>
+        <w:t>ATA</w:t>
+      </w:r>
+      <w:r>
+        <w:rPr>
+          <w:rStyle w:val="a3"/>
+          <w:rFonts w:hint="eastAsia"/>
+          <w:b w:val="0"/>
+          <w:szCs w:val="21"/>
+        </w:rPr>
+        <w:t>，帧校验（</w:t>
+      </w:r>
+      <w:r>
+        <w:rPr>
+          <w:rStyle w:val="a3"/>
+          <w:rFonts w:hint="eastAsia"/>
+          <w:szCs w:val="21"/>
+        </w:rPr>
+        <w:t>F</w:t>
+      </w:r>
+      <w:r>
+        <w:rPr>
+          <w:rStyle w:val="a3"/>
+          <w:szCs w:val="21"/>
+        </w:rPr>
+        <w:t>CS</w:t>
+      </w:r>
+      <w:r>
+        <w:rPr>
+          <w:rStyle w:val="a3"/>
+          <w:b w:val="0"/>
+          <w:szCs w:val="21"/>
+        </w:rPr>
+        <w:t xml:space="preserve"> </w:t>
+      </w:r>
+      <w:r>
+        <w:rPr>
+          <w:rStyle w:val="a3"/>
+          <w:rFonts w:hint="eastAsia"/>
+          <w:b w:val="0"/>
+          <w:szCs w:val="21"/>
+        </w:rPr>
+        <w:t>4</w:t>
+      </w:r>
+      <w:r>
+        <w:rPr>
+          <w:rStyle w:val="a3"/>
+          <w:rFonts w:hint="eastAsia"/>
+          <w:b w:val="0"/>
+          <w:szCs w:val="21"/>
+        </w:rPr>
+        <w:t>循环冗余校验），帧结束（</w:t>
+      </w:r>
+      <w:r>
+        <w:rPr>
+          <w:rStyle w:val="a3"/>
+          <w:szCs w:val="21"/>
+        </w:rPr>
+        <w:t>E</w:t>
+      </w:r>
+      <w:r>
+        <w:rPr>
+          <w:rStyle w:val="a3"/>
+          <w:szCs w:val="21"/>
+        </w:rPr>
+        <w:t>D</w:t>
+      </w:r>
+      <w:r>
+        <w:rPr>
+          <w:rStyle w:val="a3"/>
+          <w:b w:val="0"/>
+          <w:szCs w:val="21"/>
+        </w:rPr>
+        <w:t xml:space="preserve"> </w:t>
+      </w:r>
+      <w:r>
+        <w:rPr>
+          <w:rStyle w:val="a3"/>
+          <w:rFonts w:hint="eastAsia"/>
+          <w:b w:val="0"/>
+          <w:szCs w:val="21"/>
+        </w:rPr>
+        <w:t>4</w:t>
+      </w:r>
+      <w:r>
+        <w:rPr>
+          <w:rStyle w:val="a3"/>
+          <w:rFonts w:hint="eastAsia"/>
+          <w:b w:val="0"/>
+          <w:szCs w:val="21"/>
+        </w:rPr>
+        <w:t>曼彻斯特码）</w:t>
+      </w:r>
+    </w:p>
+    <w:p>
+      <w:pPr>
+        <w:rPr>
+          <w:rStyle w:val="a3"/>
+          <w:b w:val="0"/>
+          <w:szCs w:val="21"/>
+        </w:rPr>
+      </w:pPr>
+      <w:r>
+        <w:rPr>
+          <w:rStyle w:val="a3"/>
+          <w:b w:val="0"/>
+          <w:szCs w:val="21"/>
+        </w:rPr>
+        <w:tab/>
+      </w:r>
+      <w:r>
+        <w:rPr>
+          <w:rStyle w:val="a3"/>
+          <w:b w:val="0"/>
+          <w:szCs w:val="21"/>
+        </w:rPr>
+        <w:tab/>
+      </w:r>
+      <w:r>
+        <w:rPr>
+          <w:rStyle w:val="a3"/>
+          <w:rFonts w:hint="eastAsia"/>
+          <w:b w:val="0"/>
+          <w:szCs w:val="21"/>
+        </w:rPr>
+        <w:t>令牌传递</w:t>
+      </w:r>
+      <w:r>
+        <w:rPr>
+          <w:rStyle w:val="a3"/>
+          <w:rFonts w:hint="eastAsia"/>
+          <w:b w:val="0"/>
+          <w:szCs w:val="21"/>
+        </w:rPr>
+        <w:t>：</w:t>
+      </w:r>
+      <w:r>
+        <w:rPr>
+          <w:rStyle w:val="a3"/>
+          <w:rFonts w:hint="eastAsia"/>
+          <w:b w:val="0"/>
+          <w:szCs w:val="21"/>
+        </w:rPr>
+        <w:t>将令牌传递至后继节点</w:t>
+      </w:r>
+      <w:r>
+        <w:rPr>
+          <w:rStyle w:val="a3"/>
+          <w:rFonts w:hint="eastAsia"/>
+          <w:b w:val="0"/>
+          <w:szCs w:val="21"/>
+        </w:rPr>
+        <w:t>，</w:t>
+      </w:r>
+      <w:r>
+        <w:rPr>
+          <w:rStyle w:val="a3"/>
+          <w:rFonts w:hint="eastAsia"/>
+          <w:b w:val="0"/>
+          <w:szCs w:val="21"/>
+        </w:rPr>
+        <w:t>并侦听</w:t>
+      </w:r>
+      <w:r>
+        <w:rPr>
+          <w:rStyle w:val="a3"/>
+          <w:rFonts w:hint="eastAsia"/>
+          <w:b w:val="0"/>
+          <w:szCs w:val="21"/>
+        </w:rPr>
+        <w:t>后继节点令牌传输</w:t>
+      </w:r>
+      <w:r>
+        <w:rPr>
+          <w:rStyle w:val="a3"/>
+          <w:rFonts w:hint="eastAsia"/>
+          <w:b w:val="0"/>
+          <w:szCs w:val="21"/>
+        </w:rPr>
+        <w:t>（若失败重发/寻找新后继</w:t>
+      </w:r>
+      <w:r>
+        <w:rPr>
+          <w:rStyle w:val="a3"/>
+          <w:rFonts w:hint="eastAsia"/>
+          <w:b w:val="0"/>
+          <w:szCs w:val="21"/>
+        </w:rPr>
+        <w:t xml:space="preserve"> 广播至后继的后继并更新连接表</w:t>
+      </w:r>
+      <w:r>
+        <w:rPr>
+          <w:rStyle w:val="a3"/>
+          <w:rFonts w:hint="eastAsia"/>
+          <w:b w:val="0"/>
+          <w:szCs w:val="21"/>
+        </w:rPr>
+        <w:t>）</w:t>
+      </w:r>
+    </w:p>
+    <w:p>
+      <w:pPr>
+        <w:rPr>
+          <w:rStyle w:val="a3"/>
+          <w:b w:val="0"/>
+          <w:szCs w:val="21"/>
+        </w:rPr>
+      </w:pPr>
+      <w:r>
+        <w:rPr>
+          <w:rStyle w:val="a3"/>
+          <w:b w:val="0"/>
+          <w:szCs w:val="21"/>
+        </w:rPr>
+        <w:tab/>
+      </w:r>
+      <w:r>
+        <w:rPr>
+          <w:rStyle w:val="a3"/>
+          <w:b w:val="0"/>
+          <w:szCs w:val="21"/>
+        </w:rPr>
+        <w:tab/>
+      </w:r>
+      <w:r>
+        <w:rPr>
+          <w:rStyle w:val="a3"/>
+          <w:rFonts w:hint="eastAsia"/>
+          <w:b w:val="0"/>
+          <w:szCs w:val="21"/>
+        </w:rPr>
+        <w:t>多个令牌：节点</w:t>
+      </w:r>
+      <w:r>
+        <w:rPr>
+          <w:rStyle w:val="a3"/>
+          <w:rFonts w:hint="eastAsia"/>
+          <w:b w:val="0"/>
+          <w:szCs w:val="21"/>
+        </w:rPr>
+        <w:t>简单</w:t>
+      </w:r>
+      <w:r>
+        <w:rPr>
+          <w:rStyle w:val="a3"/>
+          <w:rFonts w:hint="eastAsia"/>
+          <w:b w:val="0"/>
+          <w:szCs w:val="21"/>
+        </w:rPr>
+        <w:t>丢弃令牌</w:t>
+      </w:r>
+    </w:p>
+    <w:p>
+      <w:pPr>
+        <w:rPr>
+          <w:rStyle w:val="a3"/>
+          <w:b w:val="0"/>
+          <w:szCs w:val="21"/>
+        </w:rPr>
+      </w:pPr>
+      <w:r>
+        <w:rPr>
+          <w:rStyle w:val="a3"/>
+          <w:b w:val="0"/>
+          <w:szCs w:val="21"/>
+        </w:rPr>
+        <w:tab/>
+      </w:r>
+      <w:r>
+        <w:rPr>
+          <w:rStyle w:val="a3"/>
+          <w:b w:val="0"/>
+          <w:szCs w:val="21"/>
+        </w:rPr>
+        <w:tab/>
+      </w:r>
+      <w:r>
+        <w:rPr>
+          <w:rStyle w:val="a3"/>
+          <w:rFonts w:hint="eastAsia"/>
+          <w:b w:val="0"/>
+          <w:szCs w:val="21"/>
+        </w:rPr>
+        <w:t>令牌丢失：</w:t>
+      </w:r>
+      <w:r>
+        <w:rPr>
+          <w:rStyle w:val="a3"/>
+          <w:rFonts w:hint="eastAsia"/>
+          <w:szCs w:val="21"/>
+        </w:rPr>
+        <w:t>环不工作计时器</w:t>
+      </w:r>
+      <w:r>
+        <w:rPr>
+          <w:rStyle w:val="a3"/>
+          <w:rFonts w:hint="eastAsia"/>
+          <w:b w:val="0"/>
+          <w:szCs w:val="21"/>
+        </w:rPr>
+        <w:t>（发现环不工作，节点发送要求令牌命令帧</w:t>
+      </w:r>
+      <w:r>
+        <w:rPr>
+          <w:rStyle w:val="a3"/>
+          <w:rFonts w:hint="eastAsia"/>
+          <w:b w:val="0"/>
+          <w:szCs w:val="21"/>
+        </w:rPr>
+        <w:t>，</w:t>
+      </w:r>
+      <w:r>
+        <w:rPr>
+          <w:rStyle w:val="a3"/>
+          <w:rFonts w:hint="eastAsia"/>
+          <w:b w:val="0"/>
+          <w:szCs w:val="21"/>
+        </w:rPr>
+        <w:t>生成</w:t>
+      </w:r>
+      <w:r>
+        <w:rPr>
+          <w:rStyle w:val="a3"/>
+          <w:rFonts w:hint="eastAsia"/>
+          <w:b w:val="0"/>
+          <w:szCs w:val="21"/>
+        </w:rPr>
+        <w:t>令牌</w:t>
+      </w:r>
+      <w:r>
+        <w:rPr>
+          <w:rStyle w:val="a3"/>
+          <w:rFonts w:hint="eastAsia"/>
+          <w:b w:val="0"/>
+          <w:szCs w:val="21"/>
+        </w:rPr>
+        <w:t>）</w:t>
+      </w:r>
+    </w:p>
+    <w:p>
+      <w:pPr>
+        <w:rPr>
+          <w:rStyle w:val="a3"/>
+          <w:b w:val="0"/>
+          <w:szCs w:val="21"/>
+        </w:rPr>
+      </w:pPr>
+      <w:r>
+        <w:rPr>
+          <w:rStyle w:val="a3"/>
+          <w:b w:val="0"/>
+          <w:szCs w:val="21"/>
+        </w:rPr>
+        <w:tab/>
+      </w:r>
+      <w:r>
+        <w:rPr>
+          <w:rStyle w:val="a3"/>
+          <w:b w:val="0"/>
+          <w:szCs w:val="21"/>
+        </w:rPr>
+        <w:tab/>
+      </w:r>
+      <w:r>
+        <w:rPr>
+          <w:rStyle w:val="a3"/>
+          <w:rFonts w:hint="eastAsia"/>
+          <w:b w:val="0"/>
+          <w:szCs w:val="21"/>
+        </w:rPr>
+        <w:t>环路维护：</w:t>
+      </w:r>
+    </w:p>
+    <w:p>
+      <w:pPr>
+        <w:ind w:left="840" w:firstLine="420"/>
+        <w:rPr>
+          <w:rStyle w:val="a3"/>
+          <w:b w:val="0"/>
+          <w:szCs w:val="21"/>
+        </w:rPr>
+      </w:pPr>
+      <w:r>
+        <w:rPr>
+          <w:rStyle w:val="a3"/>
+          <w:rFonts w:hint="eastAsia"/>
+          <w:b w:val="0"/>
+          <w:szCs w:val="21"/>
+        </w:rPr>
+        <w:t>重构</w:t>
+      </w:r>
+      <w:r>
+        <w:rPr>
+          <w:rStyle w:val="a3"/>
+          <w:rFonts w:hint="eastAsia"/>
+          <w:b w:val="0"/>
+          <w:szCs w:val="21"/>
+        </w:rPr>
+        <w:t>：</w:t>
+      </w:r>
+      <w:r>
+        <w:rPr>
+          <w:rStyle w:val="a3"/>
+          <w:rFonts w:hint="eastAsia"/>
+          <w:b w:val="0"/>
+          <w:szCs w:val="21"/>
+        </w:rPr>
+        <w:t>获得生成</w:t>
+      </w:r>
+      <w:proofErr w:type="gramStart"/>
+      <w:r>
+        <w:rPr>
+          <w:rStyle w:val="a3"/>
+          <w:rFonts w:hint="eastAsia"/>
+          <w:b w:val="0"/>
+          <w:szCs w:val="21"/>
+        </w:rPr>
+        <w:t>令牌权</w:t>
+      </w:r>
+      <w:proofErr w:type="gramEnd"/>
+      <w:r>
+        <w:rPr>
+          <w:rStyle w:val="a3"/>
+          <w:rFonts w:hint="eastAsia"/>
+          <w:b w:val="0"/>
+          <w:szCs w:val="21"/>
+        </w:rPr>
+        <w:t>的节点，</w:t>
+      </w:r>
+      <w:r>
+        <w:rPr>
+          <w:rStyle w:val="a3"/>
+          <w:rFonts w:hint="eastAsia"/>
+          <w:b w:val="0"/>
+          <w:szCs w:val="21"/>
+        </w:rPr>
+        <w:t>新建单节点环，</w:t>
+      </w:r>
+      <w:r>
+        <w:rPr>
+          <w:rStyle w:val="a3"/>
+          <w:rFonts w:hint="eastAsia"/>
+          <w:b w:val="0"/>
+          <w:szCs w:val="21"/>
+        </w:rPr>
+        <w:t>请求后继</w:t>
+      </w:r>
+      <w:r>
+        <w:rPr>
+          <w:rStyle w:val="a3"/>
+          <w:rFonts w:hint="eastAsia"/>
+          <w:b w:val="0"/>
+          <w:szCs w:val="21"/>
+        </w:rPr>
+        <w:t>（限定范围</w:t>
+      </w:r>
+      <w:r>
+        <w:rPr>
+          <w:rStyle w:val="a3"/>
+          <w:rFonts w:hint="eastAsia"/>
+          <w:b w:val="0"/>
+          <w:szCs w:val="21"/>
+        </w:rPr>
+        <w:t xml:space="preserve"> 解决冲突命令帧进一步限定范围</w:t>
+      </w:r>
+      <w:r>
+        <w:rPr>
+          <w:rStyle w:val="a3"/>
+          <w:rFonts w:hint="eastAsia"/>
+          <w:b w:val="0"/>
+          <w:szCs w:val="21"/>
+        </w:rPr>
+        <w:t>）</w:t>
+      </w:r>
+    </w:p>
+    <w:p>
+      <w:pPr>
+        <w:ind w:left="840" w:firstLine="420"/>
+        <w:rPr>
+          <w:rStyle w:val="a3"/>
+          <w:szCs w:val="21"/>
+        </w:rPr>
+      </w:pPr>
+      <w:r>
+        <w:rPr>
+          <w:rStyle w:val="a3"/>
+          <w:rFonts w:hint="eastAsia"/>
+          <w:b w:val="0"/>
+          <w:szCs w:val="21"/>
+        </w:rPr>
+        <w:t>增加</w:t>
+      </w:r>
+      <w:r>
+        <w:rPr>
+          <w:rStyle w:val="a3"/>
+          <w:rFonts w:hint="eastAsia"/>
+          <w:b w:val="0"/>
+          <w:szCs w:val="21"/>
+        </w:rPr>
+        <w:t>：</w:t>
+      </w:r>
+      <w:r>
+        <w:rPr>
+          <w:rStyle w:val="a3"/>
+          <w:rFonts w:hint="eastAsia"/>
+          <w:szCs w:val="21"/>
+        </w:rPr>
+        <w:t>令牌占用时间计时器</w:t>
+      </w:r>
+      <w:r>
+        <w:rPr>
+          <w:rStyle w:val="a3"/>
+          <w:rFonts w:hint="eastAsia"/>
+          <w:b w:val="0"/>
+          <w:szCs w:val="21"/>
+        </w:rPr>
+        <w:t>，</w:t>
+      </w:r>
+      <w:r>
+        <w:rPr>
+          <w:rStyle w:val="a3"/>
+          <w:rFonts w:hint="eastAsia"/>
+          <w:b w:val="0"/>
+          <w:szCs w:val="21"/>
+        </w:rPr>
+        <w:t>节点发完</w:t>
+      </w:r>
+      <w:r>
+        <w:rPr>
+          <w:rStyle w:val="a3"/>
+          <w:rFonts w:hint="eastAsia"/>
+          <w:b w:val="0"/>
+          <w:szCs w:val="21"/>
+        </w:rPr>
+        <w:t>且</w:t>
+      </w:r>
+      <w:r>
+        <w:rPr>
+          <w:rStyle w:val="a3"/>
+          <w:rFonts w:hint="eastAsia"/>
+          <w:b w:val="0"/>
+          <w:szCs w:val="21"/>
+        </w:rPr>
+        <w:t>计时器未到时，请求后继</w:t>
+      </w:r>
+      <w:proofErr w:type="gramStart"/>
+      <w:r>
+        <w:rPr>
+          <w:rStyle w:val="a3"/>
+          <w:rFonts w:hint="eastAsia"/>
+          <w:b w:val="0"/>
+          <w:szCs w:val="21"/>
+        </w:rPr>
+        <w:t>帧</w:t>
+      </w:r>
+      <w:proofErr w:type="gramEnd"/>
+      <w:r>
+        <w:rPr>
+          <w:rStyle w:val="a3"/>
+          <w:rFonts w:hint="eastAsia"/>
+          <w:b w:val="0"/>
+          <w:szCs w:val="21"/>
+        </w:rPr>
+        <w:t>增加节点</w:t>
+      </w:r>
+    </w:p>
+    <w:p>
+      <w:pPr>
+        <w:ind w:left="840" w:firstLine="420"/>
+        <w:rPr>
+          <w:rStyle w:val="a3"/>
+          <w:b w:val="0"/>
+          <w:szCs w:val="21"/>
+        </w:rPr>
+      </w:pPr>
+      <w:r>
+        <w:rPr>
+          <w:rStyle w:val="a3"/>
+          <w:rFonts w:hint="eastAsia"/>
+          <w:b w:val="0"/>
+          <w:szCs w:val="21"/>
+        </w:rPr>
+        <w:t>撤出</w:t>
+      </w:r>
+      <w:r>
+        <w:rPr>
+          <w:rStyle w:val="a3"/>
+          <w:rFonts w:hint="eastAsia"/>
+          <w:b w:val="0"/>
+          <w:szCs w:val="21"/>
+        </w:rPr>
+        <w:t>：</w:t>
+      </w:r>
+      <w:r>
+        <w:rPr>
+          <w:rStyle w:val="a3"/>
+          <w:rFonts w:hint="eastAsia"/>
+          <w:b w:val="0"/>
+          <w:szCs w:val="21"/>
+        </w:rPr>
+        <w:t>收到token</w:t>
+      </w:r>
+      <w:r>
+        <w:rPr>
+          <w:rStyle w:val="a3"/>
+          <w:rFonts w:hint="eastAsia"/>
+          <w:b w:val="0"/>
+          <w:szCs w:val="21"/>
+        </w:rPr>
+        <w:t>，</w:t>
+      </w:r>
+      <w:r>
+        <w:rPr>
+          <w:rStyle w:val="a3"/>
+          <w:rFonts w:hint="eastAsia"/>
+          <w:b w:val="0"/>
+          <w:szCs w:val="21"/>
+        </w:rPr>
+        <w:t>发送</w:t>
+      </w:r>
+      <w:r>
+        <w:rPr>
+          <w:rStyle w:val="a3"/>
+          <w:rFonts w:hint="eastAsia"/>
+          <w:b w:val="0"/>
+          <w:szCs w:val="21"/>
+        </w:rPr>
+        <w:t>设置后续命令帧</w:t>
+      </w:r>
+      <w:r>
+        <w:rPr>
+          <w:rStyle w:val="a3"/>
+          <w:rFonts w:hint="eastAsia"/>
+          <w:b w:val="0"/>
+          <w:szCs w:val="21"/>
+        </w:rPr>
+        <w:t>，更改前驱的后继，传送令牌</w:t>
+      </w:r>
+    </w:p>
+    <w:p>
+      <w:pPr>
+        <w:ind w:left="840" w:firstLine="420"/>
+        <w:rPr>
+          <w:rStyle w:val="a3"/>
+          <w:b w:val="0"/>
+          <w:szCs w:val="21"/>
+        </w:rPr>
+      </w:pPr>
     </w:p>
     <w:sectPr>
       <w:pgSz w:w="11906" w:h="16838"/>

--- a/计算机网络.docx
+++ b/计算机网络.docx
@@ -5996,6 +5996,14 @@
         <w:rPr>
           <w:rStyle w:val="a3"/>
           <w:rFonts w:hint="eastAsia"/>
+          <w:szCs w:val="21"/>
+        </w:rPr>
+        <w:t>（介质访问控制）</w:t>
+      </w:r>
+      <w:r>
+        <w:rPr>
+          <w:rStyle w:val="a3"/>
+          <w:rFonts w:hint="eastAsia"/>
           <w:b w:val="0"/>
           <w:szCs w:val="21"/>
         </w:rPr>
@@ -6437,6 +6445,7 @@
           <w:b w:val="0"/>
           <w:szCs w:val="21"/>
         </w:rPr>
+        <w:lastRenderedPageBreak/>
         <w:tab/>
       </w:r>
       <w:r>
@@ -6479,7 +6488,6 @@
           <w:b w:val="0"/>
           <w:szCs w:val="21"/>
         </w:rPr>
-        <w:lastRenderedPageBreak/>
         <w:tab/>
       </w:r>
       <w:r>
@@ -10020,6 +10028,7 @@
           <w:b w:val="0"/>
           <w:szCs w:val="21"/>
         </w:rPr>
+        <w:lastRenderedPageBreak/>
         <w:t>交换机与Hub</w:t>
       </w:r>
       <w:r>
@@ -10075,138 +10084,4463 @@
           <w:b w:val="0"/>
           <w:szCs w:val="21"/>
         </w:rPr>
+        <w:t>半双工</w:t>
+      </w:r>
+      <w:r>
+        <w:rPr>
+          <w:rStyle w:val="a3"/>
+          <w:rFonts w:hint="eastAsia"/>
+          <w:b w:val="0"/>
+          <w:szCs w:val="21"/>
+        </w:rPr>
+        <w:t>-</w:t>
+      </w:r>
+      <w:r>
+        <w:rPr>
+          <w:rStyle w:val="a3"/>
+          <w:b w:val="0"/>
+          <w:szCs w:val="21"/>
+        </w:rPr>
+        <w:t>&gt;</w:t>
+      </w:r>
+      <w:r>
+        <w:rPr>
+          <w:rStyle w:val="a3"/>
+          <w:rFonts w:hint="eastAsia"/>
+          <w:b w:val="0"/>
+          <w:szCs w:val="21"/>
+        </w:rPr>
+        <w:t>全双工（独享线路，不需</w:t>
+      </w:r>
+      <w:r>
+        <w:rPr>
+          <w:rStyle w:val="a3"/>
+          <w:rFonts w:hint="eastAsia"/>
+          <w:b w:val="0"/>
+          <w:szCs w:val="21"/>
+        </w:rPr>
+        <w:t>载波侦听）</w:t>
+      </w:r>
+    </w:p>
+    <w:p>
+      <w:pPr>
+        <w:ind w:left="420" w:firstLine="420"/>
+        <w:rPr>
+          <w:rStyle w:val="a3"/>
+          <w:szCs w:val="21"/>
+        </w:rPr>
+      </w:pPr>
+      <w:r>
+        <w:rPr>
+          <w:rStyle w:val="a3"/>
+          <w:b w:val="0"/>
+          <w:szCs w:val="21"/>
+        </w:rPr>
+        <w:t>F</w:t>
+      </w:r>
+      <w:r>
+        <w:rPr>
+          <w:rStyle w:val="a3"/>
+          <w:rFonts w:hint="eastAsia"/>
+          <w:b w:val="0"/>
+          <w:szCs w:val="21"/>
+        </w:rPr>
+        <w:t>ast</w:t>
+      </w:r>
+      <w:r>
+        <w:rPr>
+          <w:rStyle w:val="a3"/>
+          <w:b w:val="0"/>
+          <w:szCs w:val="21"/>
+        </w:rPr>
+        <w:t xml:space="preserve"> E</w:t>
+      </w:r>
+      <w:r>
+        <w:rPr>
+          <w:rStyle w:val="a3"/>
+          <w:rFonts w:hint="eastAsia"/>
+          <w:b w:val="0"/>
+          <w:szCs w:val="21"/>
+        </w:rPr>
+        <w:t>thernet</w:t>
+      </w:r>
+      <w:r>
+        <w:rPr>
+          <w:rStyle w:val="a3"/>
+          <w:rFonts w:hint="eastAsia"/>
+          <w:b w:val="0"/>
+          <w:szCs w:val="21"/>
+        </w:rPr>
+        <w:t>百兆</w:t>
+      </w:r>
+      <w:r>
+        <w:rPr>
+          <w:rStyle w:val="a3"/>
+          <w:rFonts w:hint="eastAsia"/>
+          <w:b w:val="0"/>
+          <w:szCs w:val="21"/>
+        </w:rPr>
+        <w:t>：减少A</w:t>
+      </w:r>
+      <w:r>
+        <w:rPr>
+          <w:rStyle w:val="a3"/>
+          <w:b w:val="0"/>
+          <w:szCs w:val="21"/>
+        </w:rPr>
+        <w:t>CK</w:t>
+      </w:r>
+      <w:r>
+        <w:rPr>
+          <w:rStyle w:val="a3"/>
+          <w:rFonts w:hint="eastAsia"/>
+          <w:b w:val="0"/>
+          <w:szCs w:val="21"/>
+        </w:rPr>
+        <w:t>等待时间（10</w:t>
+      </w:r>
+      <w:r>
+        <w:rPr>
+          <w:rStyle w:val="a3"/>
+          <w:b w:val="0"/>
+          <w:szCs w:val="21"/>
+        </w:rPr>
+        <w:t>B</w:t>
+      </w:r>
+      <w:r>
+        <w:rPr>
+          <w:rStyle w:val="a3"/>
+          <w:rFonts w:hint="eastAsia"/>
+          <w:b w:val="0"/>
+          <w:szCs w:val="21"/>
+        </w:rPr>
+        <w:t>ase</w:t>
+      </w:r>
+      <w:r>
+        <w:rPr>
+          <w:rStyle w:val="a3"/>
+          <w:b w:val="0"/>
+          <w:szCs w:val="21"/>
+        </w:rPr>
+        <w:t>T</w:t>
+      </w:r>
+      <w:r>
+        <w:rPr>
+          <w:rStyle w:val="a3"/>
+          <w:rFonts w:hint="eastAsia"/>
+          <w:b w:val="0"/>
+          <w:szCs w:val="21"/>
+        </w:rPr>
+        <w:t>2</w:t>
+      </w:r>
+      <w:r>
+        <w:rPr>
+          <w:rStyle w:val="a3"/>
+          <w:b w:val="0"/>
+          <w:szCs w:val="21"/>
+        </w:rPr>
+        <w:t xml:space="preserve"> </w:t>
+      </w:r>
+      <w:r>
+        <w:rPr>
+          <w:rStyle w:val="a3"/>
+          <w:rFonts w:hint="eastAsia"/>
+          <w:b w:val="0"/>
+          <w:szCs w:val="21"/>
+        </w:rPr>
+        <w:t>5</w:t>
+      </w:r>
+      <w:r>
+        <w:rPr>
+          <w:rStyle w:val="a3"/>
+          <w:rFonts w:hint="eastAsia"/>
+          <w:szCs w:val="21"/>
+        </w:rPr>
+        <w:t>电平编码</w:t>
+      </w:r>
+      <w:r>
+        <w:rPr>
+          <w:rStyle w:val="a3"/>
+          <w:rFonts w:hint="eastAsia"/>
+          <w:b w:val="0"/>
+          <w:szCs w:val="21"/>
+        </w:rPr>
+        <w:t>，100</w:t>
+      </w:r>
+      <w:r>
+        <w:rPr>
+          <w:rStyle w:val="a3"/>
+          <w:b w:val="0"/>
+          <w:szCs w:val="21"/>
+        </w:rPr>
+        <w:t>B</w:t>
+      </w:r>
+      <w:r>
+        <w:rPr>
+          <w:rStyle w:val="a3"/>
+          <w:rFonts w:hint="eastAsia"/>
+          <w:b w:val="0"/>
+          <w:szCs w:val="21"/>
+        </w:rPr>
+        <w:t>ase-</w:t>
+      </w:r>
+      <w:r>
+        <w:rPr>
+          <w:rStyle w:val="a3"/>
+          <w:b w:val="0"/>
+          <w:szCs w:val="21"/>
+        </w:rPr>
+        <w:t xml:space="preserve">T4 </w:t>
+      </w:r>
+      <w:r>
+        <w:rPr>
+          <w:rStyle w:val="a3"/>
+          <w:szCs w:val="21"/>
+        </w:rPr>
+        <w:t>8</w:t>
+      </w:r>
+      <w:r>
+        <w:rPr>
+          <w:rStyle w:val="a3"/>
+          <w:rFonts w:hint="eastAsia"/>
+          <w:szCs w:val="21"/>
+        </w:rPr>
+        <w:t>b6</w:t>
+      </w:r>
+      <w:r>
+        <w:rPr>
+          <w:rStyle w:val="a3"/>
+          <w:rFonts w:hint="eastAsia"/>
+          <w:szCs w:val="21"/>
+        </w:rPr>
+        <w:t>T</w:t>
+      </w:r>
+      <w:r>
+        <w:rPr>
+          <w:rStyle w:val="a3"/>
+          <w:rFonts w:hint="eastAsia"/>
+          <w:szCs w:val="21"/>
+        </w:rPr>
+        <w:t>编码</w:t>
+      </w:r>
+      <w:r>
+        <w:rPr>
+          <w:rStyle w:val="a3"/>
+          <w:rFonts w:hint="eastAsia"/>
+          <w:b w:val="0"/>
+          <w:szCs w:val="21"/>
+        </w:rPr>
+        <w:t xml:space="preserve"> </w:t>
+      </w:r>
+      <w:r>
+        <w:rPr>
+          <w:rStyle w:val="a3"/>
+          <w:rFonts w:hint="eastAsia"/>
+          <w:b w:val="0"/>
+          <w:szCs w:val="21"/>
+        </w:rPr>
+        <w:t>（仅用3对双绞线）</w:t>
+      </w:r>
+      <w:r>
+        <w:rPr>
+          <w:rStyle w:val="a3"/>
+          <w:rFonts w:hint="eastAsia"/>
+          <w:b w:val="0"/>
+          <w:szCs w:val="21"/>
+        </w:rPr>
+        <w:t>，100</w:t>
+      </w:r>
+      <w:r>
+        <w:rPr>
+          <w:rStyle w:val="a3"/>
+          <w:b w:val="0"/>
+          <w:szCs w:val="21"/>
+        </w:rPr>
+        <w:t>B</w:t>
+      </w:r>
+      <w:r>
+        <w:rPr>
+          <w:rStyle w:val="a3"/>
+          <w:rFonts w:hint="eastAsia"/>
+          <w:b w:val="0"/>
+          <w:szCs w:val="21"/>
+        </w:rPr>
+        <w:t>ase</w:t>
+      </w:r>
+      <w:r>
+        <w:rPr>
+          <w:rStyle w:val="a3"/>
+          <w:b w:val="0"/>
+          <w:szCs w:val="21"/>
+        </w:rPr>
+        <w:t>F</w:t>
+      </w:r>
+      <w:r>
+        <w:rPr>
+          <w:rStyle w:val="a3"/>
+          <w:rFonts w:hint="eastAsia"/>
+          <w:b w:val="0"/>
+          <w:szCs w:val="21"/>
+        </w:rPr>
+        <w:t>x</w:t>
+      </w:r>
+      <w:r>
+        <w:rPr>
+          <w:rStyle w:val="a3"/>
+          <w:b w:val="0"/>
+          <w:szCs w:val="21"/>
+        </w:rPr>
+        <w:t xml:space="preserve"> </w:t>
+      </w:r>
+      <w:r>
+        <w:rPr>
+          <w:rStyle w:val="a3"/>
+          <w:rFonts w:hint="eastAsia"/>
+          <w:szCs w:val="21"/>
+        </w:rPr>
+        <w:t>4b5b编码</w:t>
+      </w:r>
+      <w:r>
+        <w:rPr>
+          <w:rStyle w:val="a3"/>
+          <w:rFonts w:hint="eastAsia"/>
+          <w:b w:val="0"/>
+          <w:szCs w:val="21"/>
+        </w:rPr>
+        <w:t>）</w:t>
+      </w:r>
+    </w:p>
+    <w:p>
+      <w:pPr>
+        <w:ind w:left="420" w:firstLine="420"/>
+        <w:rPr>
+          <w:rStyle w:val="a3"/>
+          <w:b w:val="0"/>
+          <w:szCs w:val="21"/>
+        </w:rPr>
+      </w:pPr>
+      <w:r>
+        <w:rPr>
+          <w:rStyle w:val="a3"/>
+          <w:rFonts w:hint="eastAsia"/>
+          <w:b w:val="0"/>
+          <w:szCs w:val="21"/>
+        </w:rPr>
+        <w:t>千兆</w:t>
+      </w:r>
+      <w:r>
+        <w:rPr>
+          <w:rStyle w:val="a3"/>
+          <w:rFonts w:hint="eastAsia"/>
+          <w:b w:val="0"/>
+          <w:szCs w:val="21"/>
+        </w:rPr>
+        <w:t>以太网</w:t>
+      </w:r>
+      <w:r>
+        <w:rPr>
+          <w:rStyle w:val="a3"/>
+          <w:rFonts w:hint="eastAsia"/>
+          <w:b w:val="0"/>
+          <w:szCs w:val="21"/>
+        </w:rPr>
+        <w:t>（主干网）</w:t>
+      </w:r>
+      <w:r>
+        <w:rPr>
+          <w:rStyle w:val="a3"/>
+          <w:rFonts w:hint="eastAsia"/>
+          <w:b w:val="0"/>
+          <w:szCs w:val="21"/>
+        </w:rPr>
+        <w:t>：1000</w:t>
+      </w:r>
+      <w:r>
+        <w:rPr>
+          <w:rStyle w:val="a3"/>
+          <w:b w:val="0"/>
+          <w:szCs w:val="21"/>
+        </w:rPr>
+        <w:t>B</w:t>
+      </w:r>
+      <w:r>
+        <w:rPr>
+          <w:rStyle w:val="a3"/>
+          <w:rFonts w:hint="eastAsia"/>
+          <w:b w:val="0"/>
+          <w:szCs w:val="21"/>
+        </w:rPr>
+        <w:t>ase-</w:t>
+      </w:r>
+      <w:r>
+        <w:rPr>
+          <w:rStyle w:val="a3"/>
+          <w:b w:val="0"/>
+          <w:szCs w:val="21"/>
+        </w:rPr>
+        <w:t xml:space="preserve">T </w:t>
+      </w:r>
+      <w:r>
+        <w:rPr>
+          <w:rStyle w:val="a3"/>
+          <w:rFonts w:hint="eastAsia"/>
+          <w:b w:val="0"/>
+          <w:szCs w:val="21"/>
+        </w:rPr>
+        <w:t>802.3z</w:t>
+      </w:r>
+      <w:r>
+        <w:rPr>
+          <w:rStyle w:val="a3"/>
+          <w:b w:val="0"/>
+          <w:szCs w:val="21"/>
+        </w:rPr>
+        <w:t xml:space="preserve"> </w:t>
+      </w:r>
+      <w:r>
+        <w:rPr>
+          <w:rStyle w:val="a3"/>
+          <w:rFonts w:hint="eastAsia"/>
+          <w:b w:val="0"/>
+          <w:szCs w:val="21"/>
+        </w:rPr>
+        <w:t>8b10b编码</w:t>
+      </w:r>
+    </w:p>
+    <w:p>
+      <w:pPr>
+        <w:ind w:left="420" w:firstLine="420"/>
+        <w:rPr>
+          <w:rStyle w:val="a3"/>
+          <w:b w:val="0"/>
+          <w:szCs w:val="21"/>
+        </w:rPr>
+      </w:pPr>
+      <w:r>
+        <w:rPr>
+          <w:rStyle w:val="a3"/>
+          <w:rFonts w:hint="eastAsia"/>
+          <w:b w:val="0"/>
+          <w:szCs w:val="21"/>
+        </w:rPr>
+        <w:t>万兆以太网：</w:t>
+      </w:r>
+      <w:r>
+        <w:rPr>
+          <w:rStyle w:val="a3"/>
+          <w:rFonts w:hint="eastAsia"/>
+          <w:b w:val="0"/>
+          <w:szCs w:val="21"/>
+        </w:rPr>
+        <w:t>10</w:t>
+      </w:r>
+      <w:r>
+        <w:rPr>
+          <w:rStyle w:val="a3"/>
+          <w:b w:val="0"/>
+          <w:szCs w:val="21"/>
+        </w:rPr>
+        <w:t>GB</w:t>
+      </w:r>
+      <w:r>
+        <w:rPr>
+          <w:rStyle w:val="a3"/>
+          <w:rFonts w:hint="eastAsia"/>
+          <w:b w:val="0"/>
+          <w:szCs w:val="21"/>
+        </w:rPr>
+        <w:t>ase-</w:t>
+      </w:r>
+      <w:r>
+        <w:rPr>
+          <w:rStyle w:val="a3"/>
+          <w:b w:val="0"/>
+          <w:szCs w:val="21"/>
+        </w:rPr>
+        <w:t xml:space="preserve">LX </w:t>
+      </w:r>
+      <w:r>
+        <w:rPr>
+          <w:rStyle w:val="a3"/>
+          <w:rFonts w:hint="eastAsia"/>
+          <w:b w:val="0"/>
+          <w:szCs w:val="21"/>
+        </w:rPr>
+        <w:t xml:space="preserve">全双工 </w:t>
+      </w:r>
+      <w:r>
+        <w:rPr>
+          <w:rStyle w:val="a3"/>
+          <w:rFonts w:hint="eastAsia"/>
+          <w:b w:val="0"/>
+          <w:szCs w:val="21"/>
+        </w:rPr>
+        <w:t>突破传统以太网距离限制</w:t>
+      </w:r>
+    </w:p>
+    <w:p>
+      <w:pPr>
+        <w:rPr>
+          <w:rStyle w:val="a3"/>
+          <w:b w:val="0"/>
+          <w:szCs w:val="21"/>
+        </w:rPr>
+      </w:pPr>
+      <w:r>
+        <w:rPr>
+          <w:rStyle w:val="a3"/>
+          <w:b w:val="0"/>
+          <w:szCs w:val="21"/>
+        </w:rPr>
+        <w:tab/>
+      </w:r>
+      <w:r>
+        <w:rPr>
+          <w:rStyle w:val="a3"/>
+          <w:b w:val="0"/>
+          <w:szCs w:val="21"/>
+        </w:rPr>
+        <w:t>M</w:t>
+      </w:r>
+      <w:r>
+        <w:rPr>
+          <w:rStyle w:val="a3"/>
+          <w:rFonts w:hint="eastAsia"/>
+          <w:b w:val="0"/>
+          <w:szCs w:val="21"/>
+        </w:rPr>
+        <w:t>ultiple</w:t>
+      </w:r>
+      <w:r>
+        <w:rPr>
+          <w:rStyle w:val="a3"/>
+          <w:b w:val="0"/>
+          <w:szCs w:val="21"/>
+        </w:rPr>
+        <w:t xml:space="preserve"> A</w:t>
+      </w:r>
+      <w:r>
+        <w:rPr>
+          <w:rStyle w:val="a3"/>
+          <w:rFonts w:hint="eastAsia"/>
+          <w:b w:val="0"/>
+          <w:szCs w:val="21"/>
+        </w:rPr>
+        <w:t>ccess：</w:t>
+      </w:r>
+      <w:r>
+        <w:rPr>
+          <w:rStyle w:val="a3"/>
+          <w:rFonts w:hint="eastAsia"/>
+          <w:b w:val="0"/>
+          <w:szCs w:val="21"/>
+        </w:rPr>
+        <w:t>随机</w:t>
+      </w:r>
+      <w:r>
+        <w:rPr>
+          <w:rStyle w:val="a3"/>
+          <w:rFonts w:hint="eastAsia"/>
+          <w:b w:val="0"/>
+          <w:szCs w:val="21"/>
+        </w:rPr>
+        <w:t>（C</w:t>
+      </w:r>
+      <w:r>
+        <w:rPr>
+          <w:rStyle w:val="a3"/>
+          <w:b w:val="0"/>
+          <w:szCs w:val="21"/>
+        </w:rPr>
+        <w:t>SMA/CD）</w:t>
+      </w:r>
+      <w:r>
+        <w:rPr>
+          <w:rStyle w:val="a3"/>
+          <w:rFonts w:hint="eastAsia"/>
+          <w:b w:val="0"/>
+          <w:szCs w:val="21"/>
+        </w:rPr>
+        <w:t>，</w:t>
+      </w:r>
+      <w:r>
+        <w:rPr>
+          <w:rStyle w:val="a3"/>
+          <w:rFonts w:hint="eastAsia"/>
+          <w:b w:val="0"/>
+          <w:szCs w:val="21"/>
+        </w:rPr>
+        <w:t>受控</w:t>
+      </w:r>
+      <w:r>
+        <w:rPr>
+          <w:rStyle w:val="a3"/>
+          <w:rFonts w:hint="eastAsia"/>
+          <w:b w:val="0"/>
+          <w:szCs w:val="21"/>
+        </w:rPr>
+        <w:t>（令牌）</w:t>
+      </w:r>
+      <w:r>
+        <w:rPr>
+          <w:rStyle w:val="a3"/>
+          <w:rFonts w:hint="eastAsia"/>
+          <w:b w:val="0"/>
+          <w:szCs w:val="21"/>
+        </w:rPr>
+        <w:t>，</w:t>
+      </w:r>
+      <w:r>
+        <w:rPr>
+          <w:rStyle w:val="a3"/>
+          <w:rFonts w:hint="eastAsia"/>
+          <w:b w:val="0"/>
+          <w:szCs w:val="21"/>
+        </w:rPr>
+        <w:t>通</w:t>
+      </w:r>
+      <w:r>
+        <w:rPr>
+          <w:rStyle w:val="a3"/>
+          <w:rFonts w:hint="eastAsia"/>
+          <w:b w:val="0"/>
+          <w:szCs w:val="21"/>
+        </w:rPr>
+        <w:t>道化</w:t>
+      </w:r>
+      <w:r>
+        <w:rPr>
+          <w:rStyle w:val="a3"/>
+          <w:rFonts w:hint="eastAsia"/>
+          <w:b w:val="0"/>
+          <w:szCs w:val="21"/>
+        </w:rPr>
+        <w:t>（F</w:t>
+      </w:r>
+      <w:r>
+        <w:rPr>
+          <w:rStyle w:val="a3"/>
+          <w:b w:val="0"/>
+          <w:szCs w:val="21"/>
+        </w:rPr>
+        <w:t>/T/CDMA</w:t>
+      </w:r>
+      <w:r>
+        <w:rPr>
+          <w:rStyle w:val="a3"/>
+          <w:rFonts w:hint="eastAsia"/>
+          <w:b w:val="0"/>
+          <w:szCs w:val="21"/>
+        </w:rPr>
+        <w:t>）</w:t>
+      </w:r>
+      <w:r>
+        <w:rPr>
+          <w:rStyle w:val="a3"/>
+          <w:rFonts w:hint="eastAsia"/>
+          <w:b w:val="0"/>
+          <w:szCs w:val="21"/>
+        </w:rPr>
+        <w:t>访问</w:t>
+      </w:r>
+    </w:p>
+    <w:p>
+      <w:pPr>
+        <w:rPr>
+          <w:rStyle w:val="a3"/>
+          <w:b w:val="0"/>
+          <w:szCs w:val="21"/>
+        </w:rPr>
+      </w:pPr>
+      <w:r>
+        <w:rPr>
+          <w:rStyle w:val="a3"/>
+          <w:b w:val="0"/>
+          <w:szCs w:val="21"/>
+        </w:rPr>
+        <w:tab/>
+      </w:r>
+      <w:r>
+        <w:rPr>
+          <w:rStyle w:val="a3"/>
+          <w:rFonts w:hint="eastAsia"/>
+          <w:szCs w:val="21"/>
+        </w:rPr>
+        <w:t>令牌总线</w:t>
+      </w:r>
+      <w:r>
+        <w:rPr>
+          <w:rStyle w:val="a3"/>
+          <w:szCs w:val="21"/>
+        </w:rPr>
+        <w:t>T</w:t>
+      </w:r>
+      <w:r>
+        <w:rPr>
+          <w:rStyle w:val="a3"/>
+          <w:rFonts w:hint="eastAsia"/>
+          <w:szCs w:val="21"/>
+        </w:rPr>
+        <w:t>oken</w:t>
+      </w:r>
+      <w:r>
+        <w:rPr>
+          <w:rStyle w:val="a3"/>
+          <w:szCs w:val="21"/>
+        </w:rPr>
+        <w:t xml:space="preserve"> B</w:t>
+      </w:r>
+      <w:r>
+        <w:rPr>
+          <w:rStyle w:val="a3"/>
+          <w:rFonts w:hint="eastAsia"/>
+          <w:szCs w:val="21"/>
+        </w:rPr>
+        <w:t>us</w:t>
+      </w:r>
+      <w:r>
+        <w:rPr>
+          <w:rStyle w:val="a3"/>
+          <w:rFonts w:hint="eastAsia"/>
+          <w:b w:val="0"/>
+          <w:szCs w:val="21"/>
+        </w:rPr>
+        <w:t>：物理总线，逻辑环</w:t>
+      </w:r>
+      <w:r>
+        <w:rPr>
+          <w:rStyle w:val="a3"/>
+          <w:rFonts w:hint="eastAsia"/>
+          <w:b w:val="0"/>
+          <w:szCs w:val="21"/>
+        </w:rPr>
+        <w:t>（</w:t>
+      </w:r>
+      <w:r>
+        <w:rPr>
+          <w:rStyle w:val="a3"/>
+          <w:rFonts w:hint="eastAsia"/>
+          <w:b w:val="0"/>
+          <w:szCs w:val="21"/>
+        </w:rPr>
+        <w:t>令牌传递公平访问，避免冲突，</w:t>
+      </w:r>
+      <w:r>
+        <w:rPr>
+          <w:rStyle w:val="a3"/>
+          <w:rFonts w:hint="eastAsia"/>
+          <w:b w:val="0"/>
+          <w:szCs w:val="21"/>
+        </w:rPr>
+        <w:t>时延可估计</w:t>
+      </w:r>
+      <w:r>
+        <w:rPr>
+          <w:rStyle w:val="a3"/>
+          <w:rFonts w:hint="eastAsia"/>
+          <w:b w:val="0"/>
+          <w:szCs w:val="21"/>
+        </w:rPr>
+        <w:t>）</w:t>
+      </w:r>
+    </w:p>
+    <w:p>
+      <w:pPr>
+        <w:ind w:left="420" w:firstLine="420"/>
+        <w:rPr>
+          <w:rStyle w:val="a3"/>
+          <w:b w:val="0"/>
+          <w:szCs w:val="21"/>
+        </w:rPr>
+      </w:pPr>
+      <w:r>
+        <w:rPr>
+          <w:rStyle w:val="a3"/>
+          <w:rFonts w:hint="eastAsia"/>
+          <w:b w:val="0"/>
+          <w:szCs w:val="21"/>
+        </w:rPr>
+        <w:t>令牌总线帧格式</w:t>
+      </w:r>
+      <w:r>
+        <w:rPr>
+          <w:rStyle w:val="a3"/>
+          <w:rFonts w:hint="eastAsia"/>
+          <w:b w:val="0"/>
+          <w:szCs w:val="21"/>
+        </w:rPr>
+        <w:t>：</w:t>
+      </w:r>
+      <w:r>
+        <w:rPr>
+          <w:rStyle w:val="a3"/>
+          <w:rFonts w:hint="eastAsia"/>
+          <w:b w:val="0"/>
+          <w:szCs w:val="21"/>
+        </w:rPr>
+        <w:t>前导码（</w:t>
+      </w:r>
+      <w:r>
+        <w:rPr>
+          <w:rStyle w:val="a3"/>
+          <w:rFonts w:hint="eastAsia"/>
+          <w:szCs w:val="21"/>
+        </w:rPr>
+        <w:t>P</w:t>
+      </w:r>
+      <w:r>
+        <w:rPr>
+          <w:rStyle w:val="a3"/>
+          <w:rFonts w:hint="eastAsia"/>
+          <w:b w:val="0"/>
+          <w:szCs w:val="21"/>
+        </w:rPr>
+        <w:t>≥1</w:t>
+      </w:r>
+      <w:r>
+        <w:rPr>
+          <w:rStyle w:val="a3"/>
+          <w:rFonts w:hint="eastAsia"/>
+          <w:b w:val="0"/>
+          <w:szCs w:val="21"/>
+        </w:rPr>
+        <w:t>），</w:t>
+      </w:r>
+      <w:proofErr w:type="gramStart"/>
+      <w:r>
+        <w:rPr>
+          <w:rStyle w:val="a3"/>
+          <w:rFonts w:hint="eastAsia"/>
+          <w:b w:val="0"/>
+          <w:szCs w:val="21"/>
+        </w:rPr>
+        <w:t>帧</w:t>
+      </w:r>
+      <w:proofErr w:type="gramEnd"/>
+      <w:r>
+        <w:rPr>
+          <w:rStyle w:val="a3"/>
+          <w:rFonts w:hint="eastAsia"/>
+          <w:b w:val="0"/>
+          <w:szCs w:val="21"/>
+        </w:rPr>
+        <w:t>开始（</w:t>
+      </w:r>
+      <w:r>
+        <w:rPr>
+          <w:rStyle w:val="a3"/>
+          <w:rFonts w:hint="eastAsia"/>
+          <w:szCs w:val="21"/>
+        </w:rPr>
+        <w:t>S</w:t>
+      </w:r>
+      <w:r>
+        <w:rPr>
+          <w:rStyle w:val="a3"/>
+          <w:szCs w:val="21"/>
+        </w:rPr>
+        <w:t>D</w:t>
+      </w:r>
+      <w:r>
+        <w:rPr>
+          <w:rStyle w:val="a3"/>
+          <w:b w:val="0"/>
+          <w:szCs w:val="21"/>
+        </w:rPr>
+        <w:t xml:space="preserve"> </w:t>
+      </w:r>
+      <w:r>
+        <w:rPr>
+          <w:rStyle w:val="a3"/>
+          <w:rFonts w:hint="eastAsia"/>
+          <w:b w:val="0"/>
+          <w:szCs w:val="21"/>
+        </w:rPr>
+        <w:t>1</w:t>
+      </w:r>
+      <w:r>
+        <w:rPr>
+          <w:rStyle w:val="a3"/>
+          <w:rFonts w:hint="eastAsia"/>
+          <w:b w:val="0"/>
+          <w:szCs w:val="21"/>
+        </w:rPr>
+        <w:t>），帧控制（</w:t>
+      </w:r>
+      <w:r>
+        <w:rPr>
+          <w:rStyle w:val="a3"/>
+          <w:rFonts w:hint="eastAsia"/>
+          <w:szCs w:val="21"/>
+        </w:rPr>
+        <w:t>F</w:t>
+      </w:r>
+      <w:r>
+        <w:rPr>
+          <w:rStyle w:val="a3"/>
+          <w:szCs w:val="21"/>
+        </w:rPr>
+        <w:t>C</w:t>
+      </w:r>
+      <w:r>
+        <w:rPr>
+          <w:rStyle w:val="a3"/>
+          <w:b w:val="0"/>
+          <w:szCs w:val="21"/>
+        </w:rPr>
+        <w:t xml:space="preserve"> </w:t>
+      </w:r>
+      <w:r>
+        <w:rPr>
+          <w:rStyle w:val="a3"/>
+          <w:rFonts w:hint="eastAsia"/>
+          <w:b w:val="0"/>
+          <w:szCs w:val="21"/>
+        </w:rPr>
+        <w:t>1</w:t>
+      </w:r>
+      <w:r>
+        <w:rPr>
+          <w:rStyle w:val="a3"/>
+          <w:rFonts w:hint="eastAsia"/>
+          <w:b w:val="0"/>
+          <w:szCs w:val="21"/>
+        </w:rPr>
+        <w:t>），信宿/源地址（</w:t>
+      </w:r>
+      <w:r>
+        <w:rPr>
+          <w:rStyle w:val="a3"/>
+          <w:rFonts w:hint="eastAsia"/>
+          <w:szCs w:val="21"/>
+        </w:rPr>
+        <w:t>D</w:t>
+      </w:r>
+      <w:r>
+        <w:rPr>
+          <w:rStyle w:val="a3"/>
+          <w:szCs w:val="21"/>
+        </w:rPr>
+        <w:t>A</w:t>
+      </w:r>
+      <w:r>
+        <w:rPr>
+          <w:rStyle w:val="a3"/>
+          <w:rFonts w:hint="eastAsia"/>
+          <w:szCs w:val="21"/>
+        </w:rPr>
+        <w:t>，</w:t>
+      </w:r>
+      <w:r>
+        <w:rPr>
+          <w:rStyle w:val="a3"/>
+          <w:szCs w:val="21"/>
+        </w:rPr>
+        <w:t>SA</w:t>
+      </w:r>
+      <w:r>
+        <w:rPr>
+          <w:rStyle w:val="a3"/>
+          <w:b w:val="0"/>
+          <w:szCs w:val="21"/>
+        </w:rPr>
+        <w:t xml:space="preserve"> </w:t>
+      </w:r>
+      <w:r>
+        <w:rPr>
+          <w:rStyle w:val="a3"/>
+          <w:rFonts w:hint="eastAsia"/>
+          <w:b w:val="0"/>
+          <w:szCs w:val="21"/>
+        </w:rPr>
+        <w:t>2/6</w:t>
+      </w:r>
+      <w:r>
+        <w:rPr>
+          <w:rStyle w:val="a3"/>
+          <w:rFonts w:hint="eastAsia"/>
+          <w:b w:val="0"/>
+          <w:szCs w:val="21"/>
+        </w:rPr>
+        <w:t>），</w:t>
+      </w:r>
+      <w:r>
+        <w:rPr>
+          <w:rStyle w:val="a3"/>
+          <w:rFonts w:hint="eastAsia"/>
+          <w:szCs w:val="21"/>
+        </w:rPr>
+        <w:t>D</w:t>
+      </w:r>
+      <w:r>
+        <w:rPr>
+          <w:rStyle w:val="a3"/>
+          <w:szCs w:val="21"/>
+        </w:rPr>
+        <w:t>ATA</w:t>
+      </w:r>
+      <w:r>
+        <w:rPr>
+          <w:rStyle w:val="a3"/>
+          <w:rFonts w:hint="eastAsia"/>
+          <w:b w:val="0"/>
+          <w:szCs w:val="21"/>
+        </w:rPr>
+        <w:t>，帧校验（</w:t>
+      </w:r>
+      <w:r>
+        <w:rPr>
+          <w:rStyle w:val="a3"/>
+          <w:rFonts w:hint="eastAsia"/>
+          <w:szCs w:val="21"/>
+        </w:rPr>
+        <w:t>F</w:t>
+      </w:r>
+      <w:r>
+        <w:rPr>
+          <w:rStyle w:val="a3"/>
+          <w:szCs w:val="21"/>
+        </w:rPr>
+        <w:t>CS</w:t>
+      </w:r>
+      <w:r>
+        <w:rPr>
+          <w:rStyle w:val="a3"/>
+          <w:b w:val="0"/>
+          <w:szCs w:val="21"/>
+        </w:rPr>
+        <w:t xml:space="preserve"> </w:t>
+      </w:r>
+      <w:r>
+        <w:rPr>
+          <w:rStyle w:val="a3"/>
+          <w:rFonts w:hint="eastAsia"/>
+          <w:b w:val="0"/>
+          <w:szCs w:val="21"/>
+        </w:rPr>
+        <w:t>4</w:t>
+      </w:r>
+      <w:r>
+        <w:rPr>
+          <w:rStyle w:val="a3"/>
+          <w:rFonts w:hint="eastAsia"/>
+          <w:b w:val="0"/>
+          <w:szCs w:val="21"/>
+        </w:rPr>
+        <w:t>循环冗余校验），帧结束（</w:t>
+      </w:r>
+      <w:r>
+        <w:rPr>
+          <w:rStyle w:val="a3"/>
+          <w:szCs w:val="21"/>
+        </w:rPr>
+        <w:t>E</w:t>
+      </w:r>
+      <w:r>
+        <w:rPr>
+          <w:rStyle w:val="a3"/>
+          <w:szCs w:val="21"/>
+        </w:rPr>
+        <w:t>D</w:t>
+      </w:r>
+      <w:r>
+        <w:rPr>
+          <w:rStyle w:val="a3"/>
+          <w:b w:val="0"/>
+          <w:szCs w:val="21"/>
+        </w:rPr>
+        <w:t xml:space="preserve"> </w:t>
+      </w:r>
+      <w:r>
+        <w:rPr>
+          <w:rStyle w:val="a3"/>
+          <w:rFonts w:hint="eastAsia"/>
+          <w:b w:val="0"/>
+          <w:szCs w:val="21"/>
+        </w:rPr>
+        <w:t>4</w:t>
+      </w:r>
+      <w:r>
+        <w:rPr>
+          <w:rStyle w:val="a3"/>
+          <w:rFonts w:hint="eastAsia"/>
+          <w:b w:val="0"/>
+          <w:szCs w:val="21"/>
+        </w:rPr>
+        <w:t>曼彻斯特码）</w:t>
+      </w:r>
+    </w:p>
+    <w:p>
+      <w:pPr>
+        <w:rPr>
+          <w:rStyle w:val="a3"/>
+          <w:b w:val="0"/>
+          <w:szCs w:val="21"/>
+        </w:rPr>
+      </w:pPr>
+      <w:r>
+        <w:rPr>
+          <w:rStyle w:val="a3"/>
+          <w:b w:val="0"/>
+          <w:szCs w:val="21"/>
+        </w:rPr>
+        <w:tab/>
+      </w:r>
+      <w:r>
+        <w:rPr>
+          <w:rStyle w:val="a3"/>
+          <w:b w:val="0"/>
+          <w:szCs w:val="21"/>
+        </w:rPr>
+        <w:tab/>
+      </w:r>
+      <w:r>
+        <w:rPr>
+          <w:rStyle w:val="a3"/>
+          <w:rFonts w:hint="eastAsia"/>
+          <w:b w:val="0"/>
+          <w:szCs w:val="21"/>
+        </w:rPr>
+        <w:t>令牌传递</w:t>
+      </w:r>
+      <w:r>
+        <w:rPr>
+          <w:rStyle w:val="a3"/>
+          <w:rFonts w:hint="eastAsia"/>
+          <w:b w:val="0"/>
+          <w:szCs w:val="21"/>
+        </w:rPr>
+        <w:t>：</w:t>
+      </w:r>
+      <w:r>
+        <w:rPr>
+          <w:rStyle w:val="a3"/>
+          <w:rFonts w:hint="eastAsia"/>
+          <w:b w:val="0"/>
+          <w:szCs w:val="21"/>
+        </w:rPr>
+        <w:t>将令牌传递至后继节点</w:t>
+      </w:r>
+      <w:r>
+        <w:rPr>
+          <w:rStyle w:val="a3"/>
+          <w:rFonts w:hint="eastAsia"/>
+          <w:b w:val="0"/>
+          <w:szCs w:val="21"/>
+        </w:rPr>
+        <w:t>，</w:t>
+      </w:r>
+      <w:r>
+        <w:rPr>
+          <w:rStyle w:val="a3"/>
+          <w:rFonts w:hint="eastAsia"/>
+          <w:b w:val="0"/>
+          <w:szCs w:val="21"/>
+        </w:rPr>
+        <w:t>并侦听</w:t>
+      </w:r>
+      <w:r>
+        <w:rPr>
+          <w:rStyle w:val="a3"/>
+          <w:rFonts w:hint="eastAsia"/>
+          <w:b w:val="0"/>
+          <w:szCs w:val="21"/>
+        </w:rPr>
+        <w:t>后继节点令牌传输</w:t>
+      </w:r>
+      <w:r>
+        <w:rPr>
+          <w:rStyle w:val="a3"/>
+          <w:rFonts w:hint="eastAsia"/>
+          <w:b w:val="0"/>
+          <w:szCs w:val="21"/>
+        </w:rPr>
+        <w:t>（若失败重发/寻找新后继</w:t>
+      </w:r>
+      <w:r>
+        <w:rPr>
+          <w:rStyle w:val="a3"/>
+          <w:rFonts w:hint="eastAsia"/>
+          <w:b w:val="0"/>
+          <w:szCs w:val="21"/>
+        </w:rPr>
+        <w:t xml:space="preserve"> 广播至后继的后继并更新连接表</w:t>
+      </w:r>
+      <w:r>
+        <w:rPr>
+          <w:rStyle w:val="a3"/>
+          <w:rFonts w:hint="eastAsia"/>
+          <w:b w:val="0"/>
+          <w:szCs w:val="21"/>
+        </w:rPr>
+        <w:t>）</w:t>
+      </w:r>
+    </w:p>
+    <w:p>
+      <w:pPr>
+        <w:rPr>
+          <w:rStyle w:val="a3"/>
+          <w:b w:val="0"/>
+          <w:szCs w:val="21"/>
+        </w:rPr>
+      </w:pPr>
+      <w:r>
+        <w:rPr>
+          <w:rStyle w:val="a3"/>
+          <w:b w:val="0"/>
+          <w:szCs w:val="21"/>
+        </w:rPr>
+        <w:tab/>
+      </w:r>
+      <w:r>
+        <w:rPr>
+          <w:rStyle w:val="a3"/>
+          <w:b w:val="0"/>
+          <w:szCs w:val="21"/>
+        </w:rPr>
+        <w:tab/>
+      </w:r>
+      <w:r>
+        <w:rPr>
+          <w:rStyle w:val="a3"/>
+          <w:rFonts w:hint="eastAsia"/>
+          <w:b w:val="0"/>
+          <w:szCs w:val="21"/>
+        </w:rPr>
+        <w:t>多个令牌：节点</w:t>
+      </w:r>
+      <w:r>
+        <w:rPr>
+          <w:rStyle w:val="a3"/>
+          <w:rFonts w:hint="eastAsia"/>
+          <w:b w:val="0"/>
+          <w:szCs w:val="21"/>
+        </w:rPr>
+        <w:t>简单</w:t>
+      </w:r>
+      <w:r>
+        <w:rPr>
+          <w:rStyle w:val="a3"/>
+          <w:rFonts w:hint="eastAsia"/>
+          <w:b w:val="0"/>
+          <w:szCs w:val="21"/>
+        </w:rPr>
+        <w:t>丢弃令牌</w:t>
+      </w:r>
+    </w:p>
+    <w:p>
+      <w:pPr>
+        <w:rPr>
+          <w:rStyle w:val="a3"/>
+          <w:b w:val="0"/>
+          <w:szCs w:val="21"/>
+        </w:rPr>
+      </w:pPr>
+      <w:r>
+        <w:rPr>
+          <w:rStyle w:val="a3"/>
+          <w:b w:val="0"/>
+          <w:szCs w:val="21"/>
+        </w:rPr>
+        <w:tab/>
+      </w:r>
+      <w:r>
+        <w:rPr>
+          <w:rStyle w:val="a3"/>
+          <w:b w:val="0"/>
+          <w:szCs w:val="21"/>
+        </w:rPr>
+        <w:tab/>
+      </w:r>
+      <w:r>
+        <w:rPr>
+          <w:rStyle w:val="a3"/>
+          <w:rFonts w:hint="eastAsia"/>
+          <w:b w:val="0"/>
+          <w:szCs w:val="21"/>
+        </w:rPr>
+        <w:t>令牌丢失：</w:t>
+      </w:r>
+      <w:r>
+        <w:rPr>
+          <w:rStyle w:val="a3"/>
+          <w:rFonts w:hint="eastAsia"/>
+          <w:szCs w:val="21"/>
+        </w:rPr>
+        <w:t>环不工作计时器</w:t>
+      </w:r>
+      <w:r>
+        <w:rPr>
+          <w:rStyle w:val="a3"/>
+          <w:rFonts w:hint="eastAsia"/>
+          <w:b w:val="0"/>
+          <w:szCs w:val="21"/>
+        </w:rPr>
+        <w:t>（发现环不工作，节点发送要求令牌命令帧</w:t>
+      </w:r>
+      <w:r>
+        <w:rPr>
+          <w:rStyle w:val="a3"/>
+          <w:rFonts w:hint="eastAsia"/>
+          <w:b w:val="0"/>
+          <w:szCs w:val="21"/>
+        </w:rPr>
+        <w:t>，</w:t>
+      </w:r>
+      <w:r>
+        <w:rPr>
+          <w:rStyle w:val="a3"/>
+          <w:rFonts w:hint="eastAsia"/>
+          <w:b w:val="0"/>
+          <w:szCs w:val="21"/>
+        </w:rPr>
+        <w:t>生成</w:t>
+      </w:r>
+      <w:r>
+        <w:rPr>
+          <w:rStyle w:val="a3"/>
+          <w:rFonts w:hint="eastAsia"/>
+          <w:b w:val="0"/>
+          <w:szCs w:val="21"/>
+        </w:rPr>
+        <w:t>令牌</w:t>
+      </w:r>
+      <w:r>
+        <w:rPr>
+          <w:rStyle w:val="a3"/>
+          <w:rFonts w:hint="eastAsia"/>
+          <w:b w:val="0"/>
+          <w:szCs w:val="21"/>
+        </w:rPr>
+        <w:t>）</w:t>
+      </w:r>
+    </w:p>
+    <w:p>
+      <w:pPr>
+        <w:rPr>
+          <w:rStyle w:val="a3"/>
+          <w:b w:val="0"/>
+          <w:szCs w:val="21"/>
+        </w:rPr>
+      </w:pPr>
+      <w:r>
+        <w:rPr>
+          <w:rStyle w:val="a3"/>
+          <w:b w:val="0"/>
+          <w:szCs w:val="21"/>
+        </w:rPr>
+        <w:tab/>
+      </w:r>
+      <w:r>
+        <w:rPr>
+          <w:rStyle w:val="a3"/>
+          <w:b w:val="0"/>
+          <w:szCs w:val="21"/>
+        </w:rPr>
+        <w:tab/>
+      </w:r>
+      <w:r>
+        <w:rPr>
+          <w:rStyle w:val="a3"/>
+          <w:rFonts w:hint="eastAsia"/>
+          <w:b w:val="0"/>
+          <w:szCs w:val="21"/>
+        </w:rPr>
+        <w:t>环路维护：</w:t>
+      </w:r>
+    </w:p>
+    <w:p>
+      <w:pPr>
+        <w:ind w:left="840" w:firstLine="420"/>
+        <w:rPr>
+          <w:rStyle w:val="a3"/>
+          <w:b w:val="0"/>
+          <w:szCs w:val="21"/>
+        </w:rPr>
+      </w:pPr>
+      <w:r>
+        <w:rPr>
+          <w:rStyle w:val="a3"/>
+          <w:rFonts w:hint="eastAsia"/>
+          <w:b w:val="0"/>
+          <w:szCs w:val="21"/>
+        </w:rPr>
+        <w:t>重构</w:t>
+      </w:r>
+      <w:r>
+        <w:rPr>
+          <w:rStyle w:val="a3"/>
+          <w:rFonts w:hint="eastAsia"/>
+          <w:b w:val="0"/>
+          <w:szCs w:val="21"/>
+        </w:rPr>
+        <w:t>：</w:t>
+      </w:r>
+      <w:r>
+        <w:rPr>
+          <w:rStyle w:val="a3"/>
+          <w:rFonts w:hint="eastAsia"/>
+          <w:b w:val="0"/>
+          <w:szCs w:val="21"/>
+        </w:rPr>
+        <w:t>获得生成</w:t>
+      </w:r>
+      <w:proofErr w:type="gramStart"/>
+      <w:r>
+        <w:rPr>
+          <w:rStyle w:val="a3"/>
+          <w:rFonts w:hint="eastAsia"/>
+          <w:b w:val="0"/>
+          <w:szCs w:val="21"/>
+        </w:rPr>
+        <w:t>令牌权</w:t>
+      </w:r>
+      <w:proofErr w:type="gramEnd"/>
+      <w:r>
+        <w:rPr>
+          <w:rStyle w:val="a3"/>
+          <w:rFonts w:hint="eastAsia"/>
+          <w:b w:val="0"/>
+          <w:szCs w:val="21"/>
+        </w:rPr>
+        <w:t>的节点，</w:t>
+      </w:r>
+      <w:r>
+        <w:rPr>
+          <w:rStyle w:val="a3"/>
+          <w:rFonts w:hint="eastAsia"/>
+          <w:b w:val="0"/>
+          <w:szCs w:val="21"/>
+        </w:rPr>
+        <w:t>新建单节点环，</w:t>
+      </w:r>
+      <w:r>
+        <w:rPr>
+          <w:rStyle w:val="a3"/>
+          <w:rFonts w:hint="eastAsia"/>
+          <w:b w:val="0"/>
+          <w:szCs w:val="21"/>
+        </w:rPr>
+        <w:t>请求后继</w:t>
+      </w:r>
+      <w:r>
+        <w:rPr>
+          <w:rStyle w:val="a3"/>
+          <w:rFonts w:hint="eastAsia"/>
+          <w:b w:val="0"/>
+          <w:szCs w:val="21"/>
+        </w:rPr>
+        <w:t>（限定范围</w:t>
+      </w:r>
+      <w:r>
+        <w:rPr>
+          <w:rStyle w:val="a3"/>
+          <w:rFonts w:hint="eastAsia"/>
+          <w:b w:val="0"/>
+          <w:szCs w:val="21"/>
+        </w:rPr>
+        <w:t xml:space="preserve"> 解决冲突命令帧进一步限定范围</w:t>
+      </w:r>
+      <w:r>
+        <w:rPr>
+          <w:rStyle w:val="a3"/>
+          <w:rFonts w:hint="eastAsia"/>
+          <w:b w:val="0"/>
+          <w:szCs w:val="21"/>
+        </w:rPr>
+        <w:t>）</w:t>
+      </w:r>
+    </w:p>
+    <w:p>
+      <w:pPr>
+        <w:ind w:left="840" w:firstLine="420"/>
+        <w:rPr>
+          <w:rStyle w:val="a3"/>
+          <w:szCs w:val="21"/>
+        </w:rPr>
+      </w:pPr>
+      <w:r>
+        <w:rPr>
+          <w:rStyle w:val="a3"/>
+          <w:rFonts w:hint="eastAsia"/>
+          <w:b w:val="0"/>
+          <w:szCs w:val="21"/>
+        </w:rPr>
+        <w:t>增加</w:t>
+      </w:r>
+      <w:r>
+        <w:rPr>
+          <w:rStyle w:val="a3"/>
+          <w:rFonts w:hint="eastAsia"/>
+          <w:b w:val="0"/>
+          <w:szCs w:val="21"/>
+        </w:rPr>
+        <w:t>：</w:t>
+      </w:r>
+      <w:r>
+        <w:rPr>
+          <w:rStyle w:val="a3"/>
+          <w:rFonts w:hint="eastAsia"/>
+          <w:szCs w:val="21"/>
+        </w:rPr>
+        <w:t>令牌占用时间计时器</w:t>
+      </w:r>
+      <w:r>
+        <w:rPr>
+          <w:rStyle w:val="a3"/>
+          <w:rFonts w:hint="eastAsia"/>
+          <w:b w:val="0"/>
+          <w:szCs w:val="21"/>
+        </w:rPr>
+        <w:t>，</w:t>
+      </w:r>
+      <w:r>
+        <w:rPr>
+          <w:rStyle w:val="a3"/>
+          <w:rFonts w:hint="eastAsia"/>
+          <w:b w:val="0"/>
+          <w:szCs w:val="21"/>
+        </w:rPr>
+        <w:t>节点发完</w:t>
+      </w:r>
+      <w:r>
+        <w:rPr>
+          <w:rStyle w:val="a3"/>
+          <w:rFonts w:hint="eastAsia"/>
+          <w:b w:val="0"/>
+          <w:szCs w:val="21"/>
+        </w:rPr>
+        <w:t>且</w:t>
+      </w:r>
+      <w:r>
+        <w:rPr>
+          <w:rStyle w:val="a3"/>
+          <w:rFonts w:hint="eastAsia"/>
+          <w:b w:val="0"/>
+          <w:szCs w:val="21"/>
+        </w:rPr>
+        <w:t>计时器未到时，请求后继</w:t>
+      </w:r>
+      <w:proofErr w:type="gramStart"/>
+      <w:r>
+        <w:rPr>
+          <w:rStyle w:val="a3"/>
+          <w:rFonts w:hint="eastAsia"/>
+          <w:b w:val="0"/>
+          <w:szCs w:val="21"/>
+        </w:rPr>
+        <w:t>帧</w:t>
+      </w:r>
+      <w:proofErr w:type="gramEnd"/>
+      <w:r>
+        <w:rPr>
+          <w:rStyle w:val="a3"/>
+          <w:rFonts w:hint="eastAsia"/>
+          <w:b w:val="0"/>
+          <w:szCs w:val="21"/>
+        </w:rPr>
+        <w:t>增加节点</w:t>
+      </w:r>
+    </w:p>
+    <w:p>
+      <w:pPr>
+        <w:ind w:left="840" w:firstLine="420"/>
+        <w:rPr>
+          <w:rStyle w:val="a3"/>
+          <w:b w:val="0"/>
+          <w:szCs w:val="21"/>
+        </w:rPr>
+      </w:pPr>
+      <w:r>
+        <w:rPr>
+          <w:rStyle w:val="a3"/>
+          <w:rFonts w:hint="eastAsia"/>
+          <w:b w:val="0"/>
+          <w:szCs w:val="21"/>
+        </w:rPr>
+        <w:t>撤出</w:t>
+      </w:r>
+      <w:r>
+        <w:rPr>
+          <w:rStyle w:val="a3"/>
+          <w:rFonts w:hint="eastAsia"/>
+          <w:b w:val="0"/>
+          <w:szCs w:val="21"/>
+        </w:rPr>
+        <w:t>：</w:t>
+      </w:r>
+      <w:r>
+        <w:rPr>
+          <w:rStyle w:val="a3"/>
+          <w:rFonts w:hint="eastAsia"/>
+          <w:b w:val="0"/>
+          <w:szCs w:val="21"/>
+        </w:rPr>
+        <w:t>收到token</w:t>
+      </w:r>
+      <w:r>
+        <w:rPr>
+          <w:rStyle w:val="a3"/>
+          <w:rFonts w:hint="eastAsia"/>
+          <w:b w:val="0"/>
+          <w:szCs w:val="21"/>
+        </w:rPr>
+        <w:t>，</w:t>
+      </w:r>
+      <w:r>
+        <w:rPr>
+          <w:rStyle w:val="a3"/>
+          <w:rFonts w:hint="eastAsia"/>
+          <w:b w:val="0"/>
+          <w:szCs w:val="21"/>
+        </w:rPr>
+        <w:t>发送</w:t>
+      </w:r>
+      <w:r>
+        <w:rPr>
+          <w:rStyle w:val="a3"/>
+          <w:rFonts w:hint="eastAsia"/>
+          <w:b w:val="0"/>
+          <w:szCs w:val="21"/>
+        </w:rPr>
+        <w:t>设置后续命令帧</w:t>
+      </w:r>
+      <w:r>
+        <w:rPr>
+          <w:rStyle w:val="a3"/>
+          <w:rFonts w:hint="eastAsia"/>
+          <w:b w:val="0"/>
+          <w:szCs w:val="21"/>
+        </w:rPr>
+        <w:t>，更改前驱的后继，传送令牌</w:t>
+      </w:r>
+    </w:p>
+    <w:p>
+      <w:pPr>
+        <w:rPr>
+          <w:rStyle w:val="a3"/>
+          <w:b w:val="0"/>
+          <w:szCs w:val="21"/>
+        </w:rPr>
+      </w:pPr>
+      <w:r>
+        <w:rPr>
+          <w:rStyle w:val="a3"/>
+          <w:b w:val="0"/>
+          <w:szCs w:val="21"/>
+        </w:rPr>
+        <w:tab/>
+      </w:r>
+      <w:r>
+        <w:rPr>
+          <w:rStyle w:val="a3"/>
+          <w:b w:val="0"/>
+          <w:szCs w:val="21"/>
+        </w:rPr>
+        <w:tab/>
+        <w:t>ARC</w:t>
+      </w:r>
+      <w:r>
+        <w:rPr>
+          <w:rStyle w:val="a3"/>
+          <w:b w:val="0"/>
+          <w:szCs w:val="21"/>
+        </w:rPr>
+        <w:t xml:space="preserve"> </w:t>
+      </w:r>
+      <w:r>
+        <w:rPr>
+          <w:rStyle w:val="a3"/>
+          <w:b w:val="0"/>
+          <w:szCs w:val="21"/>
+        </w:rPr>
+        <w:t>N</w:t>
+      </w:r>
+      <w:r>
+        <w:rPr>
+          <w:rStyle w:val="a3"/>
+          <w:rFonts w:hint="eastAsia"/>
+          <w:b w:val="0"/>
+          <w:szCs w:val="21"/>
+        </w:rPr>
+        <w:t>et</w:t>
+      </w:r>
+      <w:r>
+        <w:rPr>
+          <w:rStyle w:val="a3"/>
+          <w:rFonts w:hint="eastAsia"/>
+          <w:b w:val="0"/>
+          <w:szCs w:val="21"/>
+        </w:rPr>
+        <w:t>：</w:t>
+      </w:r>
+      <w:r>
+        <w:rPr>
+          <w:rStyle w:val="a3"/>
+          <w:rFonts w:hint="eastAsia"/>
+          <w:b w:val="0"/>
+          <w:szCs w:val="21"/>
+        </w:rPr>
+        <w:t>物理上通过Hub进行连接，</w:t>
+      </w:r>
+      <w:r>
+        <w:rPr>
+          <w:rStyle w:val="a3"/>
+          <w:rFonts w:hint="eastAsia"/>
+          <w:b w:val="0"/>
+          <w:szCs w:val="21"/>
+        </w:rPr>
+        <w:t>环中每个节点存在I</w:t>
+      </w:r>
+      <w:r>
+        <w:rPr>
+          <w:rStyle w:val="a3"/>
+          <w:b w:val="0"/>
+          <w:szCs w:val="21"/>
+        </w:rPr>
+        <w:t>D</w:t>
+      </w:r>
+      <w:r>
+        <w:rPr>
+          <w:rStyle w:val="a3"/>
+          <w:rFonts w:hint="eastAsia"/>
+          <w:b w:val="0"/>
+          <w:szCs w:val="21"/>
+        </w:rPr>
+        <w:t>号，环路建立时严格I</w:t>
+      </w:r>
+      <w:r>
+        <w:rPr>
+          <w:rStyle w:val="a3"/>
+          <w:b w:val="0"/>
+          <w:szCs w:val="21"/>
+        </w:rPr>
+        <w:t>D</w:t>
+      </w:r>
+      <w:r>
+        <w:rPr>
+          <w:rStyle w:val="a3"/>
+          <w:rFonts w:hint="eastAsia"/>
+          <w:b w:val="0"/>
+          <w:szCs w:val="21"/>
+        </w:rPr>
+        <w:t>递增</w:t>
+      </w:r>
+    </w:p>
+    <w:p>
+      <w:pPr>
+        <w:rPr>
+          <w:rStyle w:val="a3"/>
+          <w:b w:val="0"/>
+          <w:szCs w:val="21"/>
+        </w:rPr>
+      </w:pPr>
+      <w:r>
+        <w:rPr>
+          <w:rStyle w:val="a3"/>
+          <w:b w:val="0"/>
+          <w:szCs w:val="21"/>
+        </w:rPr>
+        <w:tab/>
+      </w:r>
+      <w:r>
+        <w:rPr>
+          <w:rStyle w:val="a3"/>
+          <w:rFonts w:hint="eastAsia"/>
+          <w:szCs w:val="21"/>
+        </w:rPr>
+        <w:t>令牌环网</w:t>
+      </w:r>
+      <w:r>
+        <w:rPr>
+          <w:rStyle w:val="a3"/>
+          <w:rFonts w:hint="eastAsia"/>
+          <w:szCs w:val="21"/>
+        </w:rPr>
+        <w:t>Token</w:t>
+      </w:r>
+      <w:r>
+        <w:rPr>
+          <w:rStyle w:val="a3"/>
+          <w:szCs w:val="21"/>
+        </w:rPr>
+        <w:t xml:space="preserve"> R</w:t>
+      </w:r>
+      <w:r>
+        <w:rPr>
+          <w:rStyle w:val="a3"/>
+          <w:rFonts w:hint="eastAsia"/>
+          <w:szCs w:val="21"/>
+        </w:rPr>
+        <w:t>ing</w:t>
+      </w:r>
+      <w:r>
+        <w:rPr>
+          <w:rStyle w:val="a3"/>
+          <w:rFonts w:hint="eastAsia"/>
+          <w:b w:val="0"/>
+          <w:szCs w:val="21"/>
+        </w:rPr>
+        <w:t>：物理环状</w:t>
+      </w:r>
+      <w:r>
+        <w:rPr>
+          <w:rStyle w:val="a3"/>
+          <w:rFonts w:hint="eastAsia"/>
+          <w:b w:val="0"/>
+          <w:szCs w:val="21"/>
+        </w:rPr>
+        <w:t>，单向网络</w:t>
+      </w:r>
+      <w:r>
+        <w:rPr>
+          <w:rStyle w:val="a3"/>
+          <w:rFonts w:hint="eastAsia"/>
+          <w:b w:val="0"/>
+          <w:szCs w:val="21"/>
+        </w:rPr>
+        <w:t>，通过</w:t>
+      </w:r>
+      <w:r>
+        <w:rPr>
+          <w:rStyle w:val="a3"/>
+          <w:rFonts w:hint="eastAsia"/>
+          <w:szCs w:val="21"/>
+        </w:rPr>
+        <w:t>环中继转发器</w:t>
+      </w:r>
+      <w:r>
+        <w:rPr>
+          <w:rStyle w:val="a3"/>
+          <w:rFonts w:hint="eastAsia"/>
+          <w:b w:val="0"/>
+          <w:szCs w:val="21"/>
+        </w:rPr>
+        <w:t>进行信号</w:t>
+      </w:r>
+      <w:r>
+        <w:rPr>
+          <w:rStyle w:val="a3"/>
+          <w:rFonts w:hint="eastAsia"/>
+          <w:szCs w:val="21"/>
+        </w:rPr>
+        <w:t>复制</w:t>
+      </w:r>
+      <w:r>
+        <w:rPr>
+          <w:rStyle w:val="a3"/>
+          <w:rFonts w:hint="eastAsia"/>
+          <w:szCs w:val="21"/>
+        </w:rPr>
+        <w:t>再生和转发</w:t>
+      </w:r>
+      <w:r>
+        <w:rPr>
+          <w:rStyle w:val="a3"/>
+          <w:rFonts w:hint="eastAsia"/>
+          <w:b w:val="0"/>
+          <w:szCs w:val="21"/>
+        </w:rPr>
+        <w:t>，若M</w:t>
+      </w:r>
+      <w:r>
+        <w:rPr>
+          <w:rStyle w:val="a3"/>
+          <w:b w:val="0"/>
+          <w:szCs w:val="21"/>
+        </w:rPr>
+        <w:t>AC</w:t>
+      </w:r>
+      <w:r>
+        <w:rPr>
+          <w:rStyle w:val="a3"/>
+          <w:rFonts w:hint="eastAsia"/>
+          <w:b w:val="0"/>
+          <w:szCs w:val="21"/>
+        </w:rPr>
+        <w:t>地址匹配则接受至R</w:t>
+      </w:r>
+      <w:r>
+        <w:rPr>
+          <w:rStyle w:val="a3"/>
+          <w:b w:val="0"/>
+          <w:szCs w:val="21"/>
+        </w:rPr>
+        <w:t>PC</w:t>
+      </w:r>
+      <w:r>
+        <w:rPr>
+          <w:rStyle w:val="a3"/>
+          <w:rFonts w:hint="eastAsia"/>
+          <w:b w:val="0"/>
+          <w:szCs w:val="21"/>
+        </w:rPr>
+        <w:t>节点</w:t>
+      </w:r>
+      <w:r>
+        <w:rPr>
+          <w:rStyle w:val="a3"/>
+          <w:rFonts w:hint="eastAsia"/>
+          <w:b w:val="0"/>
+          <w:szCs w:val="21"/>
+        </w:rPr>
+        <w:t>，</w:t>
+      </w:r>
+      <w:proofErr w:type="gramStart"/>
+      <w:r>
+        <w:rPr>
+          <w:rStyle w:val="a3"/>
+          <w:rFonts w:hint="eastAsia"/>
+          <w:b w:val="0"/>
+          <w:szCs w:val="21"/>
+        </w:rPr>
+        <w:t>帧由发送</w:t>
+      </w:r>
+      <w:proofErr w:type="gramEnd"/>
+      <w:r>
+        <w:rPr>
+          <w:rStyle w:val="a3"/>
+          <w:rFonts w:hint="eastAsia"/>
+          <w:b w:val="0"/>
+          <w:szCs w:val="21"/>
+        </w:rPr>
+        <w:t>节点进行</w:t>
+      </w:r>
+      <w:r>
+        <w:rPr>
+          <w:rStyle w:val="a3"/>
+          <w:rFonts w:hint="eastAsia"/>
+          <w:szCs w:val="21"/>
+        </w:rPr>
+        <w:t>撤出</w:t>
+      </w:r>
+      <w:r>
+        <w:rPr>
+          <w:rStyle w:val="a3"/>
+          <w:rFonts w:hint="eastAsia"/>
+          <w:b w:val="0"/>
+          <w:szCs w:val="21"/>
+        </w:rPr>
+        <w:t>（环监视器</w:t>
+      </w:r>
+      <w:r>
+        <w:rPr>
+          <w:rStyle w:val="a3"/>
+          <w:rFonts w:hint="eastAsia"/>
+          <w:b w:val="0"/>
+          <w:szCs w:val="21"/>
+        </w:rPr>
+        <w:t>R</w:t>
+      </w:r>
+      <w:r>
+        <w:rPr>
+          <w:rStyle w:val="a3"/>
+          <w:b w:val="0"/>
+          <w:szCs w:val="21"/>
+        </w:rPr>
+        <w:t>PU</w:t>
+      </w:r>
+      <w:r>
+        <w:rPr>
+          <w:rStyle w:val="a3"/>
+          <w:rFonts w:hint="eastAsia"/>
+          <w:b w:val="0"/>
+          <w:szCs w:val="21"/>
+        </w:rPr>
+        <w:t>进行</w:t>
+      </w:r>
+      <w:proofErr w:type="gramStart"/>
+      <w:r>
+        <w:rPr>
+          <w:rStyle w:val="a3"/>
+          <w:rFonts w:hint="eastAsia"/>
+          <w:szCs w:val="21"/>
+        </w:rPr>
+        <w:t>帧</w:t>
+      </w:r>
+      <w:proofErr w:type="gramEnd"/>
+      <w:r>
+        <w:rPr>
+          <w:rStyle w:val="a3"/>
+          <w:rFonts w:hint="eastAsia"/>
+          <w:szCs w:val="21"/>
+        </w:rPr>
+        <w:t>撤出</w:t>
+      </w:r>
+      <w:r>
+        <w:rPr>
+          <w:rStyle w:val="a3"/>
+          <w:rFonts w:hint="eastAsia"/>
+          <w:b w:val="0"/>
+          <w:szCs w:val="21"/>
+        </w:rPr>
+        <w:t>监视，R</w:t>
+      </w:r>
+      <w:r>
+        <w:rPr>
+          <w:rStyle w:val="a3"/>
+          <w:b w:val="0"/>
+          <w:szCs w:val="21"/>
+        </w:rPr>
+        <w:t>PU</w:t>
+      </w:r>
+      <w:r>
+        <w:rPr>
+          <w:rStyle w:val="a3"/>
+          <w:rFonts w:hint="eastAsia"/>
+          <w:b w:val="0"/>
+          <w:szCs w:val="21"/>
+        </w:rPr>
+        <w:t>负责网络连接</w:t>
+      </w:r>
+      <w:r>
+        <w:rPr>
+          <w:rStyle w:val="a3"/>
+          <w:rFonts w:hint="eastAsia"/>
+          <w:b w:val="0"/>
+          <w:szCs w:val="21"/>
+        </w:rPr>
+        <w:t>，</w:t>
+      </w:r>
+      <w:r>
+        <w:rPr>
+          <w:rStyle w:val="a3"/>
+          <w:rFonts w:hint="eastAsia"/>
+          <w:szCs w:val="21"/>
+        </w:rPr>
+        <w:t>差分曼彻斯特码</w:t>
+      </w:r>
+      <w:r>
+        <w:rPr>
+          <w:rStyle w:val="a3"/>
+          <w:rFonts w:hint="eastAsia"/>
+          <w:b w:val="0"/>
+          <w:szCs w:val="21"/>
+        </w:rPr>
+        <w:t>）</w:t>
+      </w:r>
+      <w:r>
+        <w:rPr>
+          <w:rStyle w:val="a3"/>
+          <w:rFonts w:hint="eastAsia"/>
+          <w:b w:val="0"/>
+          <w:szCs w:val="21"/>
+        </w:rPr>
+        <w:t>（</w:t>
+      </w:r>
+      <w:r>
+        <w:rPr>
+          <w:rStyle w:val="a3"/>
+          <w:rFonts w:hint="eastAsia"/>
+          <w:b w:val="0"/>
+          <w:szCs w:val="21"/>
+        </w:rPr>
+        <w:t>仅一帧传输，节点共享网络带宽</w:t>
+      </w:r>
+      <w:r>
+        <w:rPr>
+          <w:rStyle w:val="a3"/>
+          <w:rFonts w:hint="eastAsia"/>
+          <w:b w:val="0"/>
+          <w:szCs w:val="21"/>
+        </w:rPr>
+        <w:t>，延时可控</w:t>
+      </w:r>
+      <w:r>
+        <w:rPr>
+          <w:rStyle w:val="a3"/>
+          <w:rFonts w:hint="eastAsia"/>
+          <w:b w:val="0"/>
+          <w:szCs w:val="21"/>
+        </w:rPr>
+        <w:t>）</w:t>
+      </w:r>
+    </w:p>
+    <w:p>
+      <w:pPr>
+        <w:rPr>
+          <w:rStyle w:val="a3"/>
+          <w:b w:val="0"/>
+          <w:szCs w:val="21"/>
+        </w:rPr>
+      </w:pPr>
+      <w:r>
+        <w:rPr>
+          <w:rStyle w:val="a3"/>
+          <w:b w:val="0"/>
+          <w:szCs w:val="21"/>
+        </w:rPr>
+        <w:tab/>
+      </w:r>
+      <w:r>
+        <w:rPr>
+          <w:rStyle w:val="a3"/>
+          <w:b w:val="0"/>
+          <w:szCs w:val="21"/>
+        </w:rPr>
+        <w:tab/>
+      </w:r>
+      <w:r>
+        <w:rPr>
+          <w:rStyle w:val="a3"/>
+          <w:rFonts w:hint="eastAsia"/>
+          <w:b w:val="0"/>
+          <w:szCs w:val="21"/>
+        </w:rPr>
+        <w:t>令牌帧</w:t>
+      </w:r>
+      <w:r>
+        <w:rPr>
+          <w:rStyle w:val="a3"/>
+          <w:rFonts w:hint="eastAsia"/>
+          <w:b w:val="0"/>
+          <w:szCs w:val="21"/>
+        </w:rPr>
+        <w:t>B</w:t>
+      </w:r>
+      <w:r>
+        <w:rPr>
+          <w:rStyle w:val="a3"/>
+          <w:rFonts w:hint="eastAsia"/>
+          <w:b w:val="0"/>
+          <w:szCs w:val="21"/>
+        </w:rPr>
+        <w:t>：S</w:t>
+      </w:r>
+      <w:r>
+        <w:rPr>
+          <w:rStyle w:val="a3"/>
+          <w:b w:val="0"/>
+          <w:szCs w:val="21"/>
+        </w:rPr>
+        <w:t>D</w:t>
+      </w:r>
+      <w:r>
+        <w:rPr>
+          <w:rStyle w:val="a3"/>
+          <w:rFonts w:hint="eastAsia"/>
+          <w:b w:val="0"/>
+          <w:szCs w:val="21"/>
+        </w:rPr>
+        <w:t>(</w:t>
+      </w:r>
+      <w:r>
+        <w:rPr>
+          <w:rStyle w:val="a3"/>
+          <w:b w:val="0"/>
+          <w:szCs w:val="21"/>
+        </w:rPr>
+        <w:t>1)</w:t>
+      </w:r>
+      <w:r>
+        <w:rPr>
+          <w:rStyle w:val="a3"/>
+          <w:rFonts w:hint="eastAsia"/>
+          <w:b w:val="0"/>
+          <w:szCs w:val="21"/>
+        </w:rPr>
+        <w:t>，</w:t>
+      </w:r>
+      <w:r>
+        <w:rPr>
+          <w:rStyle w:val="a3"/>
+          <w:rFonts w:hint="eastAsia"/>
+          <w:szCs w:val="21"/>
+        </w:rPr>
+        <w:t>A</w:t>
+      </w:r>
+      <w:r>
+        <w:rPr>
+          <w:rStyle w:val="a3"/>
+          <w:szCs w:val="21"/>
+        </w:rPr>
+        <w:t>C</w:t>
+      </w:r>
+      <w:r>
+        <w:rPr>
+          <w:rStyle w:val="a3"/>
+          <w:b w:val="0"/>
+          <w:szCs w:val="21"/>
+        </w:rPr>
+        <w:t>(1)</w:t>
+      </w:r>
+      <w:r>
+        <w:rPr>
+          <w:rStyle w:val="a3"/>
+          <w:rFonts w:hint="eastAsia"/>
+          <w:b w:val="0"/>
+          <w:szCs w:val="21"/>
+        </w:rPr>
+        <w:t>，ED</w:t>
+      </w:r>
+      <w:r>
+        <w:rPr>
+          <w:rStyle w:val="a3"/>
+          <w:b w:val="0"/>
+          <w:szCs w:val="21"/>
+        </w:rPr>
+        <w:t>(1)</w:t>
+      </w:r>
+    </w:p>
+    <w:p>
+      <w:pPr>
+        <w:ind w:left="420" w:firstLine="420"/>
+        <w:rPr>
+          <w:rStyle w:val="a3"/>
+          <w:rFonts w:hint="eastAsia"/>
+          <w:b w:val="0"/>
+          <w:szCs w:val="21"/>
+        </w:rPr>
+      </w:pPr>
+      <w:r>
+        <w:rPr>
+          <w:rStyle w:val="a3"/>
+          <w:rFonts w:hint="eastAsia"/>
+          <w:b w:val="0"/>
+          <w:szCs w:val="21"/>
+        </w:rPr>
+        <w:t>信息帧</w:t>
+      </w:r>
+      <w:r>
+        <w:rPr>
+          <w:rStyle w:val="a3"/>
+          <w:rFonts w:hint="eastAsia"/>
+          <w:b w:val="0"/>
+          <w:szCs w:val="21"/>
+        </w:rPr>
+        <w:t>B</w:t>
+      </w:r>
+      <w:r>
+        <w:rPr>
+          <w:rStyle w:val="a3"/>
+          <w:rFonts w:hint="eastAsia"/>
+          <w:b w:val="0"/>
+          <w:szCs w:val="21"/>
+        </w:rPr>
+        <w:t>：</w:t>
+      </w:r>
+      <w:r>
+        <w:rPr>
+          <w:rStyle w:val="a3"/>
+          <w:rFonts w:hint="eastAsia"/>
+          <w:b w:val="0"/>
+          <w:szCs w:val="21"/>
+        </w:rPr>
+        <w:t>S</w:t>
+      </w:r>
+      <w:r>
+        <w:rPr>
+          <w:rStyle w:val="a3"/>
+          <w:b w:val="0"/>
+          <w:szCs w:val="21"/>
+        </w:rPr>
+        <w:t>D</w:t>
+      </w:r>
+      <w:r>
+        <w:rPr>
+          <w:rStyle w:val="a3"/>
+          <w:rFonts w:hint="eastAsia"/>
+          <w:b w:val="0"/>
+          <w:szCs w:val="21"/>
+        </w:rPr>
+        <w:t>(</w:t>
+      </w:r>
+      <w:r>
+        <w:rPr>
+          <w:rStyle w:val="a3"/>
+          <w:b w:val="0"/>
+          <w:szCs w:val="21"/>
+        </w:rPr>
+        <w:t>1)</w:t>
+      </w:r>
+      <w:r>
+        <w:rPr>
+          <w:rStyle w:val="a3"/>
+          <w:rFonts w:hint="eastAsia"/>
+          <w:b w:val="0"/>
+          <w:szCs w:val="21"/>
+        </w:rPr>
+        <w:t>，</w:t>
+      </w:r>
+      <w:r>
+        <w:rPr>
+          <w:rStyle w:val="a3"/>
+          <w:rFonts w:hint="eastAsia"/>
+          <w:szCs w:val="21"/>
+        </w:rPr>
+        <w:t>A</w:t>
+      </w:r>
+      <w:r>
+        <w:rPr>
+          <w:rStyle w:val="a3"/>
+          <w:szCs w:val="21"/>
+        </w:rPr>
+        <w:t>C</w:t>
+      </w:r>
+      <w:r>
+        <w:rPr>
+          <w:rStyle w:val="a3"/>
+          <w:b w:val="0"/>
+          <w:szCs w:val="21"/>
+        </w:rPr>
+        <w:t>(1)</w:t>
+      </w:r>
+      <w:r>
+        <w:rPr>
+          <w:rStyle w:val="a3"/>
+          <w:rFonts w:hint="eastAsia"/>
+          <w:b w:val="0"/>
+          <w:szCs w:val="21"/>
+        </w:rPr>
+        <w:t>，F</w:t>
+      </w:r>
+      <w:r>
+        <w:rPr>
+          <w:rStyle w:val="a3"/>
+          <w:b w:val="0"/>
+          <w:szCs w:val="21"/>
+        </w:rPr>
+        <w:t>C</w:t>
+      </w:r>
+      <w:r>
+        <w:rPr>
+          <w:rStyle w:val="a3"/>
+          <w:rFonts w:hint="eastAsia"/>
+          <w:b w:val="0"/>
+          <w:szCs w:val="21"/>
+        </w:rPr>
+        <w:t>(</w:t>
+      </w:r>
+      <w:r>
+        <w:rPr>
+          <w:rStyle w:val="a3"/>
+          <w:b w:val="0"/>
+          <w:szCs w:val="21"/>
+        </w:rPr>
+        <w:t>1</w:t>
+      </w:r>
+      <w:r>
+        <w:rPr>
+          <w:rStyle w:val="a3"/>
+          <w:b w:val="0"/>
+          <w:szCs w:val="21"/>
+        </w:rPr>
+        <w:t xml:space="preserve"> MAC</w:t>
+      </w:r>
+      <w:r>
+        <w:rPr>
+          <w:rStyle w:val="a3"/>
+          <w:rFonts w:hint="eastAsia"/>
+          <w:b w:val="0"/>
+          <w:szCs w:val="21"/>
+        </w:rPr>
+        <w:t>控制</w:t>
+      </w:r>
+      <w:r>
+        <w:rPr>
+          <w:rStyle w:val="a3"/>
+          <w:b w:val="0"/>
+          <w:szCs w:val="21"/>
+        </w:rPr>
+        <w:t>)</w:t>
+      </w:r>
+      <w:r>
+        <w:rPr>
+          <w:rStyle w:val="a3"/>
+          <w:rFonts w:hint="eastAsia"/>
+          <w:b w:val="0"/>
+          <w:szCs w:val="21"/>
+        </w:rPr>
+        <w:t>，D</w:t>
+      </w:r>
+      <w:r>
+        <w:rPr>
+          <w:rStyle w:val="a3"/>
+          <w:b w:val="0"/>
+          <w:szCs w:val="21"/>
+        </w:rPr>
+        <w:t>A(2)</w:t>
+      </w:r>
+      <w:r>
+        <w:rPr>
+          <w:rStyle w:val="a3"/>
+          <w:rFonts w:hint="eastAsia"/>
+          <w:b w:val="0"/>
+          <w:szCs w:val="21"/>
+        </w:rPr>
+        <w:t>，S</w:t>
+      </w:r>
+      <w:r>
+        <w:rPr>
+          <w:rStyle w:val="a3"/>
+          <w:b w:val="0"/>
+          <w:szCs w:val="21"/>
+        </w:rPr>
+        <w:t>A(2)</w:t>
+      </w:r>
+      <w:r>
+        <w:rPr>
+          <w:rStyle w:val="a3"/>
+          <w:rFonts w:hint="eastAsia"/>
+          <w:b w:val="0"/>
+          <w:szCs w:val="21"/>
+        </w:rPr>
+        <w:t>，D</w:t>
+      </w:r>
+      <w:r>
+        <w:rPr>
+          <w:rStyle w:val="a3"/>
+          <w:b w:val="0"/>
+          <w:szCs w:val="21"/>
+        </w:rPr>
+        <w:t>ATA</w:t>
+      </w:r>
+      <w:r>
+        <w:rPr>
+          <w:rStyle w:val="a3"/>
+          <w:rFonts w:hint="eastAsia"/>
+          <w:b w:val="0"/>
+          <w:szCs w:val="21"/>
+        </w:rPr>
+        <w:t>，</w:t>
+      </w:r>
+      <w:r>
+        <w:rPr>
+          <w:rStyle w:val="a3"/>
+          <w:b w:val="0"/>
+          <w:szCs w:val="21"/>
+        </w:rPr>
+        <w:t>FCS(4)</w:t>
+      </w:r>
+      <w:r>
+        <w:rPr>
+          <w:rStyle w:val="a3"/>
+          <w:rFonts w:hint="eastAsia"/>
+          <w:b w:val="0"/>
+          <w:szCs w:val="21"/>
+        </w:rPr>
+        <w:t>，E</w:t>
+      </w:r>
+      <w:r>
+        <w:rPr>
+          <w:rStyle w:val="a3"/>
+          <w:b w:val="0"/>
+          <w:szCs w:val="21"/>
+        </w:rPr>
+        <w:t>D(1)</w:t>
+      </w:r>
+      <w:r>
+        <w:rPr>
+          <w:rStyle w:val="a3"/>
+          <w:rFonts w:hint="eastAsia"/>
+          <w:b w:val="0"/>
+          <w:szCs w:val="21"/>
+        </w:rPr>
+        <w:t>，</w:t>
+      </w:r>
+      <w:r>
+        <w:rPr>
+          <w:rStyle w:val="a3"/>
+          <w:b w:val="0"/>
+          <w:szCs w:val="21"/>
+        </w:rPr>
+        <w:t>FS(1</w:t>
+      </w:r>
+      <w:r>
+        <w:rPr>
+          <w:rStyle w:val="a3"/>
+          <w:b w:val="0"/>
+          <w:szCs w:val="21"/>
+        </w:rPr>
+        <w:t xml:space="preserve"> </w:t>
+      </w:r>
+      <w:proofErr w:type="gramStart"/>
+      <w:r>
+        <w:rPr>
+          <w:rStyle w:val="a3"/>
+          <w:rFonts w:hint="eastAsia"/>
+          <w:b w:val="0"/>
+          <w:szCs w:val="21"/>
+        </w:rPr>
+        <w:t>帧状态</w:t>
+      </w:r>
+      <w:proofErr w:type="gramEnd"/>
+      <w:r>
+        <w:rPr>
+          <w:rStyle w:val="a3"/>
+          <w:rFonts w:hint="eastAsia"/>
+          <w:b w:val="0"/>
+          <w:szCs w:val="21"/>
+        </w:rPr>
+        <w:t>标识</w:t>
+      </w:r>
+      <w:r>
+        <w:rPr>
+          <w:rStyle w:val="a3"/>
+          <w:rFonts w:hint="eastAsia"/>
+          <w:b w:val="0"/>
+          <w:szCs w:val="21"/>
+        </w:rPr>
+        <w:t>A</w:t>
+      </w:r>
+      <w:r>
+        <w:rPr>
+          <w:rStyle w:val="a3"/>
+          <w:b w:val="0"/>
+          <w:szCs w:val="21"/>
+        </w:rPr>
+        <w:t>C</w:t>
+      </w:r>
+      <w:r>
+        <w:rPr>
+          <w:rStyle w:val="a3"/>
+          <w:b w:val="0"/>
+          <w:szCs w:val="21"/>
+        </w:rPr>
+        <w:t>)</w:t>
+      </w:r>
+    </w:p>
+    <w:p>
+      <w:pPr>
+        <w:ind w:left="420" w:firstLine="420"/>
+        <w:rPr>
+          <w:rStyle w:val="a3"/>
+          <w:b w:val="0"/>
+          <w:szCs w:val="21"/>
+        </w:rPr>
+      </w:pPr>
+      <w:r>
+        <w:rPr>
+          <w:rStyle w:val="a3"/>
+          <w:szCs w:val="21"/>
+        </w:rPr>
+        <w:t>AC</w:t>
+      </w:r>
+      <w:r>
+        <w:rPr>
+          <w:rStyle w:val="a3"/>
+          <w:rFonts w:hint="eastAsia"/>
+          <w:szCs w:val="21"/>
+        </w:rPr>
+        <w:t>字段</w:t>
+      </w:r>
+      <w:r>
+        <w:rPr>
+          <w:rStyle w:val="a3"/>
+          <w:rFonts w:hint="eastAsia"/>
+          <w:szCs w:val="21"/>
+        </w:rPr>
+        <w:t>bits</w:t>
+      </w:r>
+      <w:r>
+        <w:rPr>
+          <w:rStyle w:val="a3"/>
+          <w:rFonts w:hint="eastAsia"/>
+          <w:b w:val="0"/>
+          <w:szCs w:val="21"/>
+        </w:rPr>
+        <w:t>：</w:t>
+      </w:r>
+      <w:r>
+        <w:rPr>
+          <w:rStyle w:val="a3"/>
+          <w:rFonts w:hint="eastAsia"/>
+          <w:b w:val="0"/>
+          <w:szCs w:val="21"/>
+        </w:rPr>
+        <w:t>Pr</w:t>
+      </w:r>
+      <w:r>
+        <w:rPr>
+          <w:rStyle w:val="a3"/>
+          <w:b w:val="0"/>
+          <w:szCs w:val="21"/>
+        </w:rPr>
+        <w:t>(3)</w:t>
+      </w:r>
+      <w:r>
+        <w:rPr>
+          <w:rStyle w:val="a3"/>
+          <w:rFonts w:hint="eastAsia"/>
+          <w:b w:val="0"/>
+          <w:szCs w:val="21"/>
+        </w:rPr>
+        <w:t>（</w:t>
+      </w:r>
+      <w:proofErr w:type="gramStart"/>
+      <w:r>
+        <w:rPr>
+          <w:rStyle w:val="a3"/>
+          <w:rFonts w:hint="eastAsia"/>
+          <w:b w:val="0"/>
+          <w:szCs w:val="21"/>
+        </w:rPr>
+        <w:t>本帧优先级</w:t>
+      </w:r>
+      <w:proofErr w:type="gramEnd"/>
+      <w:r>
+        <w:rPr>
+          <w:rStyle w:val="a3"/>
+          <w:rFonts w:hint="eastAsia"/>
+          <w:b w:val="0"/>
+          <w:szCs w:val="21"/>
+        </w:rPr>
+        <w:t>）</w:t>
+      </w:r>
+      <w:r>
+        <w:rPr>
+          <w:rStyle w:val="a3"/>
+          <w:rFonts w:hint="eastAsia"/>
+          <w:b w:val="0"/>
+          <w:szCs w:val="21"/>
+        </w:rPr>
+        <w:t>，T</w:t>
+      </w:r>
+      <w:r>
+        <w:rPr>
+          <w:rStyle w:val="a3"/>
+          <w:b w:val="0"/>
+          <w:szCs w:val="21"/>
+        </w:rPr>
+        <w:t>(1)</w:t>
+      </w:r>
+      <w:r>
+        <w:rPr>
+          <w:rStyle w:val="a3"/>
+          <w:rFonts w:hint="eastAsia"/>
+          <w:b w:val="0"/>
+          <w:szCs w:val="21"/>
+        </w:rPr>
+        <w:t>（令牌/信息</w:t>
+      </w:r>
+      <w:proofErr w:type="gramStart"/>
+      <w:r>
+        <w:rPr>
+          <w:rStyle w:val="a3"/>
+          <w:rFonts w:hint="eastAsia"/>
+          <w:b w:val="0"/>
+          <w:szCs w:val="21"/>
+        </w:rPr>
+        <w:t>帧</w:t>
+      </w:r>
+      <w:proofErr w:type="gramEnd"/>
+      <w:r>
+        <w:rPr>
+          <w:rStyle w:val="a3"/>
+          <w:rFonts w:hint="eastAsia"/>
+          <w:b w:val="0"/>
+          <w:szCs w:val="21"/>
+        </w:rPr>
+        <w:t>0/1）</w:t>
+      </w:r>
+      <w:r>
+        <w:rPr>
+          <w:rStyle w:val="a3"/>
+          <w:rFonts w:hint="eastAsia"/>
+          <w:b w:val="0"/>
+          <w:szCs w:val="21"/>
+        </w:rPr>
+        <w:t>，M</w:t>
+      </w:r>
+      <w:r>
+        <w:rPr>
+          <w:rStyle w:val="a3"/>
+          <w:b w:val="0"/>
+          <w:szCs w:val="21"/>
+        </w:rPr>
+        <w:t>(1)</w:t>
+      </w:r>
+      <w:r>
+        <w:rPr>
+          <w:rStyle w:val="a3"/>
+          <w:rFonts w:hint="eastAsia"/>
+          <w:b w:val="0"/>
+          <w:szCs w:val="21"/>
+        </w:rPr>
+        <w:t>（</w:t>
+      </w:r>
+      <w:r>
+        <w:rPr>
+          <w:rStyle w:val="a3"/>
+          <w:rFonts w:hint="eastAsia"/>
+          <w:b w:val="0"/>
+          <w:szCs w:val="21"/>
+        </w:rPr>
+        <w:t>环监视器</w:t>
+      </w:r>
+      <w:r>
+        <w:rPr>
+          <w:rStyle w:val="a3"/>
+          <w:rFonts w:hint="eastAsia"/>
+          <w:b w:val="0"/>
+          <w:szCs w:val="21"/>
+        </w:rPr>
+        <w:t>0/1</w:t>
+      </w:r>
+      <w:r>
+        <w:rPr>
+          <w:rStyle w:val="a3"/>
+          <w:rFonts w:hint="eastAsia"/>
+          <w:b w:val="0"/>
+          <w:szCs w:val="21"/>
+        </w:rPr>
+        <w:t>）</w:t>
+      </w:r>
+      <w:r>
+        <w:rPr>
+          <w:rStyle w:val="a3"/>
+          <w:rFonts w:hint="eastAsia"/>
+          <w:b w:val="0"/>
+          <w:szCs w:val="21"/>
+        </w:rPr>
+        <w:t>，Rr</w:t>
+      </w:r>
+      <w:r>
+        <w:rPr>
+          <w:rStyle w:val="a3"/>
+          <w:b w:val="0"/>
+          <w:szCs w:val="21"/>
+        </w:rPr>
+        <w:t>(3)</w:t>
+      </w:r>
+      <w:r>
+        <w:rPr>
+          <w:rStyle w:val="a3"/>
+          <w:rFonts w:hint="eastAsia"/>
+          <w:b w:val="0"/>
+          <w:szCs w:val="21"/>
+        </w:rPr>
+        <w:t>（预定优先级）</w:t>
+      </w:r>
+      <w:r>
+        <w:rPr>
+          <w:rStyle w:val="a3"/>
+          <w:rFonts w:hint="eastAsia"/>
+          <w:szCs w:val="21"/>
+        </w:rPr>
+        <w:t>（1</w:t>
+      </w:r>
+      <w:r>
+        <w:rPr>
+          <w:rStyle w:val="a3"/>
+          <w:szCs w:val="21"/>
+        </w:rPr>
+        <w:t>B</w:t>
+      </w:r>
+      <w:r>
+        <w:rPr>
+          <w:rStyle w:val="a3"/>
+          <w:rFonts w:hint="eastAsia"/>
+          <w:szCs w:val="21"/>
+        </w:rPr>
+        <w:t>）</w:t>
+      </w:r>
+    </w:p>
+    <w:p>
+      <w:pPr>
+        <w:ind w:firstLine="420"/>
+        <w:rPr>
+          <w:rStyle w:val="a3"/>
+          <w:b w:val="0"/>
+          <w:szCs w:val="21"/>
+        </w:rPr>
+      </w:pPr>
+      <w:r>
+        <w:rPr>
+          <w:rStyle w:val="a3"/>
+          <w:b w:val="0"/>
+          <w:szCs w:val="21"/>
+        </w:rPr>
+        <w:tab/>
+      </w:r>
+      <w:r>
+        <w:rPr>
+          <w:rStyle w:val="a3"/>
+          <w:rFonts w:hint="eastAsia"/>
+          <w:szCs w:val="21"/>
+        </w:rPr>
+        <w:t>令牌帧</w:t>
+      </w:r>
+      <w:r>
+        <w:rPr>
+          <w:rStyle w:val="a3"/>
+          <w:rFonts w:hint="eastAsia"/>
+          <w:b w:val="0"/>
+          <w:szCs w:val="21"/>
+        </w:rPr>
+        <w:t>：</w:t>
+      </w:r>
+      <w:r>
+        <w:rPr>
+          <w:rStyle w:val="a3"/>
+          <w:rFonts w:hint="eastAsia"/>
+          <w:b w:val="0"/>
+          <w:szCs w:val="21"/>
+        </w:rPr>
+        <w:t>每个节点维持一个Pm（寄存器）</w:t>
+      </w:r>
+      <w:r>
+        <w:rPr>
+          <w:rStyle w:val="a3"/>
+          <w:rFonts w:hint="eastAsia"/>
+          <w:b w:val="0"/>
+          <w:szCs w:val="21"/>
+        </w:rPr>
+        <w:t>记录待发帧的优先级，</w:t>
+      </w:r>
+      <w:r>
+        <w:rPr>
+          <w:rStyle w:val="a3"/>
+          <w:rFonts w:hint="eastAsia"/>
+          <w:b w:val="0"/>
+          <w:szCs w:val="21"/>
+        </w:rPr>
+        <w:t>若Pm</w:t>
+      </w:r>
+      <w:r>
+        <w:rPr>
+          <w:rStyle w:val="a3"/>
+          <w:rFonts w:hint="eastAsia"/>
+          <w:b w:val="0"/>
+          <w:szCs w:val="21"/>
+        </w:rPr>
+        <w:t>≥</w:t>
+      </w:r>
+      <w:r>
+        <w:rPr>
+          <w:rStyle w:val="a3"/>
+          <w:b w:val="0"/>
+          <w:szCs w:val="21"/>
+        </w:rPr>
+        <w:t>Pr</w:t>
+      </w:r>
+      <w:r>
+        <w:rPr>
+          <w:rStyle w:val="a3"/>
+          <w:rFonts w:hint="eastAsia"/>
+          <w:b w:val="0"/>
+          <w:szCs w:val="21"/>
+        </w:rPr>
+        <w:t>占有令牌</w:t>
+      </w:r>
+    </w:p>
+    <w:p>
+      <w:pPr>
+        <w:ind w:firstLine="420"/>
+        <w:rPr>
+          <w:rStyle w:val="a3"/>
+          <w:b w:val="0"/>
+          <w:szCs w:val="21"/>
+        </w:rPr>
+      </w:pPr>
+      <w:r>
+        <w:rPr>
+          <w:rStyle w:val="a3"/>
+          <w:b w:val="0"/>
+          <w:szCs w:val="21"/>
+        </w:rPr>
+        <w:tab/>
+      </w:r>
+      <w:r>
+        <w:rPr>
+          <w:rStyle w:val="a3"/>
+          <w:rFonts w:hint="eastAsia"/>
+          <w:szCs w:val="21"/>
+        </w:rPr>
+        <w:t>信息帧</w:t>
+      </w:r>
+      <w:r>
+        <w:rPr>
+          <w:rStyle w:val="a3"/>
+          <w:rFonts w:hint="eastAsia"/>
+          <w:b w:val="0"/>
+          <w:szCs w:val="21"/>
+        </w:rPr>
+        <w:t>：</w:t>
+      </w:r>
+      <w:r>
+        <w:rPr>
+          <w:rStyle w:val="a3"/>
+          <w:rFonts w:hint="eastAsia"/>
+          <w:b w:val="0"/>
+          <w:szCs w:val="21"/>
+        </w:rPr>
+        <w:t>Rr为自己</w:t>
+      </w:r>
+      <w:r>
+        <w:rPr>
+          <w:rStyle w:val="a3"/>
+          <w:b w:val="0"/>
+          <w:szCs w:val="21"/>
+        </w:rPr>
+        <w:t>FS</w:t>
+      </w:r>
+      <w:r>
+        <w:rPr>
+          <w:rStyle w:val="a3"/>
+          <w:rFonts w:hint="eastAsia"/>
+          <w:b w:val="0"/>
+          <w:szCs w:val="21"/>
+        </w:rPr>
+        <w:t>段</w:t>
+      </w:r>
+      <w:r>
+        <w:rPr>
+          <w:rStyle w:val="a3"/>
+          <w:rFonts w:hint="eastAsia"/>
+          <w:b w:val="0"/>
+          <w:szCs w:val="21"/>
+        </w:rPr>
+        <w:t>置位通知发送方已经接收，</w:t>
+      </w:r>
+      <w:r>
+        <w:rPr>
+          <w:rStyle w:val="a3"/>
+          <w:rFonts w:hint="eastAsia"/>
+          <w:b w:val="0"/>
+          <w:szCs w:val="21"/>
+        </w:rPr>
+        <w:t>Rr</w:t>
+      </w:r>
+      <w:r>
+        <w:rPr>
+          <w:rStyle w:val="a3"/>
+          <w:b w:val="0"/>
+          <w:szCs w:val="21"/>
+        </w:rPr>
+        <w:t>&gt;Pm</w:t>
+      </w:r>
+      <w:r>
+        <w:rPr>
+          <w:rStyle w:val="a3"/>
+          <w:rFonts w:hint="eastAsia"/>
+          <w:b w:val="0"/>
+          <w:szCs w:val="21"/>
+        </w:rPr>
+        <w:t>再生转发，R</w:t>
+      </w:r>
+      <w:r>
+        <w:rPr>
+          <w:rStyle w:val="a3"/>
+          <w:b w:val="0"/>
+          <w:szCs w:val="21"/>
+        </w:rPr>
+        <w:t>r</w:t>
+      </w:r>
+      <w:r>
+        <w:rPr>
+          <w:rStyle w:val="a3"/>
+          <w:rFonts w:hint="eastAsia"/>
+          <w:b w:val="0"/>
+          <w:szCs w:val="21"/>
+        </w:rPr>
+        <w:t>&lt;</w:t>
+      </w:r>
+      <w:r>
+        <w:rPr>
+          <w:rStyle w:val="a3"/>
+          <w:b w:val="0"/>
+          <w:szCs w:val="21"/>
+        </w:rPr>
+        <w:t>Pm</w:t>
+      </w:r>
+      <w:r>
+        <w:rPr>
+          <w:rStyle w:val="a3"/>
+          <w:rFonts w:hint="eastAsia"/>
+          <w:b w:val="0"/>
+          <w:szCs w:val="21"/>
+        </w:rPr>
+        <w:t>改变Rr</w:t>
+      </w:r>
+      <w:r>
+        <w:rPr>
+          <w:rStyle w:val="a3"/>
+          <w:rFonts w:hint="eastAsia"/>
+          <w:b w:val="0"/>
+          <w:szCs w:val="21"/>
+        </w:rPr>
+        <w:t>=</w:t>
+      </w:r>
+      <w:r>
+        <w:rPr>
+          <w:rStyle w:val="a3"/>
+          <w:b w:val="0"/>
+          <w:szCs w:val="21"/>
+        </w:rPr>
+        <w:t>P</w:t>
+      </w:r>
+      <w:r>
+        <w:rPr>
+          <w:rStyle w:val="a3"/>
+          <w:rFonts w:hint="eastAsia"/>
+          <w:b w:val="0"/>
+          <w:szCs w:val="21"/>
+        </w:rPr>
+        <w:t>m</w:t>
+      </w:r>
+    </w:p>
+    <w:p>
+      <w:pPr>
+        <w:ind w:firstLine="420"/>
+        <w:rPr>
+          <w:rStyle w:val="a3"/>
+          <w:b w:val="0"/>
+          <w:szCs w:val="21"/>
+        </w:rPr>
+      </w:pPr>
+      <w:r>
+        <w:rPr>
+          <w:rStyle w:val="a3"/>
+          <w:b w:val="0"/>
+          <w:szCs w:val="21"/>
+        </w:rPr>
+        <w:tab/>
+      </w:r>
+      <w:r>
+        <w:rPr>
+          <w:rStyle w:val="a3"/>
+          <w:rFonts w:hint="eastAsia"/>
+          <w:szCs w:val="21"/>
+        </w:rPr>
+        <w:t>回收帧</w:t>
+      </w:r>
+      <w:r>
+        <w:rPr>
+          <w:rStyle w:val="a3"/>
+          <w:rFonts w:hint="eastAsia"/>
+          <w:b w:val="0"/>
+          <w:szCs w:val="21"/>
+        </w:rPr>
+        <w:t>：</w:t>
+      </w:r>
+      <w:r>
+        <w:rPr>
+          <w:rStyle w:val="a3"/>
+          <w:rFonts w:hint="eastAsia"/>
+          <w:b w:val="0"/>
+          <w:szCs w:val="21"/>
+        </w:rPr>
+        <w:t>A=0（</w:t>
+      </w:r>
+      <w:r>
+        <w:rPr>
+          <w:rStyle w:val="a3"/>
+          <w:rFonts w:hint="eastAsia"/>
+          <w:b w:val="0"/>
+          <w:szCs w:val="21"/>
+        </w:rPr>
+        <w:t>未接收</w:t>
+      </w:r>
+      <w:r>
+        <w:rPr>
+          <w:rStyle w:val="a3"/>
+          <w:rFonts w:hint="eastAsia"/>
+          <w:b w:val="0"/>
+          <w:szCs w:val="21"/>
+        </w:rPr>
+        <w:t xml:space="preserve"> </w:t>
+      </w:r>
+      <w:r>
+        <w:rPr>
+          <w:rStyle w:val="a3"/>
+          <w:rFonts w:hint="eastAsia"/>
+          <w:b w:val="0"/>
+          <w:szCs w:val="21"/>
+        </w:rPr>
+        <w:t>通知上层）</w:t>
+      </w:r>
+      <w:r>
+        <w:rPr>
+          <w:rStyle w:val="a3"/>
+          <w:rFonts w:hint="eastAsia"/>
+          <w:b w:val="0"/>
+          <w:szCs w:val="21"/>
+        </w:rPr>
+        <w:t>，C=0（</w:t>
+      </w:r>
+      <w:r>
+        <w:rPr>
+          <w:rStyle w:val="a3"/>
+          <w:rFonts w:hint="eastAsia"/>
+          <w:b w:val="0"/>
+          <w:szCs w:val="21"/>
+        </w:rPr>
+        <w:t xml:space="preserve">未送达 </w:t>
+      </w:r>
+      <w:r>
+        <w:rPr>
+          <w:rStyle w:val="a3"/>
+          <w:rFonts w:hint="eastAsia"/>
+          <w:b w:val="0"/>
+          <w:szCs w:val="21"/>
+        </w:rPr>
+        <w:t>重发本帧）</w:t>
+      </w:r>
+      <w:r>
+        <w:rPr>
+          <w:rStyle w:val="a3"/>
+          <w:rFonts w:hint="eastAsia"/>
+          <w:b w:val="0"/>
+          <w:szCs w:val="21"/>
+        </w:rPr>
+        <w:t>，P</w:t>
+      </w:r>
+      <w:r>
+        <w:rPr>
+          <w:rStyle w:val="a3"/>
+          <w:b w:val="0"/>
+          <w:szCs w:val="21"/>
+        </w:rPr>
+        <w:t>m&lt;Rr</w:t>
+      </w:r>
+      <w:r>
+        <w:rPr>
+          <w:rStyle w:val="a3"/>
+          <w:rFonts w:hint="eastAsia"/>
+          <w:b w:val="0"/>
+          <w:szCs w:val="21"/>
+        </w:rPr>
+        <w:t>（Pr=</w:t>
+      </w:r>
+      <w:r>
+        <w:rPr>
+          <w:rStyle w:val="a3"/>
+          <w:b w:val="0"/>
+          <w:szCs w:val="21"/>
+        </w:rPr>
+        <w:t>R</w:t>
+      </w:r>
+      <w:r>
+        <w:rPr>
+          <w:rStyle w:val="a3"/>
+          <w:rFonts w:hint="eastAsia"/>
+          <w:b w:val="0"/>
+          <w:szCs w:val="21"/>
+        </w:rPr>
+        <w:t>r，Rr=0，</w:t>
+      </w:r>
+      <w:r>
+        <w:rPr>
+          <w:rStyle w:val="a3"/>
+          <w:rFonts w:hint="eastAsia"/>
+          <w:szCs w:val="21"/>
+        </w:rPr>
+        <w:t>撤出</w:t>
+      </w:r>
+      <w:proofErr w:type="gramStart"/>
+      <w:r>
+        <w:rPr>
+          <w:rStyle w:val="a3"/>
+          <w:rFonts w:hint="eastAsia"/>
+          <w:szCs w:val="21"/>
+        </w:rPr>
+        <w:t>帧</w:t>
+      </w:r>
+      <w:proofErr w:type="gramEnd"/>
+      <w:r>
+        <w:rPr>
+          <w:rStyle w:val="a3"/>
+          <w:rFonts w:hint="eastAsia"/>
+          <w:szCs w:val="21"/>
+        </w:rPr>
+        <w:t>传递令牌</w:t>
+      </w:r>
+      <w:r>
+        <w:rPr>
+          <w:rStyle w:val="a3"/>
+          <w:rFonts w:hint="eastAsia"/>
+          <w:b w:val="0"/>
+          <w:szCs w:val="21"/>
+        </w:rPr>
+        <w:t>）</w:t>
+      </w:r>
+      <w:r>
+        <w:rPr>
+          <w:rStyle w:val="a3"/>
+          <w:rFonts w:hint="eastAsia"/>
+          <w:b w:val="0"/>
+          <w:szCs w:val="21"/>
+        </w:rPr>
+        <w:t>，Pm</w:t>
+      </w:r>
+      <w:r>
+        <w:rPr>
+          <w:rStyle w:val="a3"/>
+          <w:b w:val="0"/>
+          <w:szCs w:val="21"/>
+        </w:rPr>
+        <w:t>&gt;Rr</w:t>
+      </w:r>
+      <w:r>
+        <w:rPr>
+          <w:rStyle w:val="a3"/>
+          <w:rFonts w:hint="eastAsia"/>
+          <w:b w:val="0"/>
+          <w:szCs w:val="21"/>
+        </w:rPr>
+        <w:t>（Pm=0传递令牌Pr=</w:t>
+      </w:r>
+      <w:r>
+        <w:rPr>
+          <w:rStyle w:val="a3"/>
+          <w:b w:val="0"/>
+          <w:szCs w:val="21"/>
+        </w:rPr>
+        <w:t>R</w:t>
+      </w:r>
+      <w:r>
+        <w:rPr>
+          <w:rStyle w:val="a3"/>
+          <w:rFonts w:hint="eastAsia"/>
+          <w:b w:val="0"/>
+          <w:szCs w:val="21"/>
+        </w:rPr>
+        <w:t>r</w:t>
+      </w:r>
+      <w:r>
+        <w:rPr>
+          <w:rStyle w:val="a3"/>
+          <w:rFonts w:hint="eastAsia"/>
+          <w:b w:val="0"/>
+          <w:szCs w:val="21"/>
+        </w:rPr>
+        <w:t>，P</w:t>
+      </w:r>
+      <w:r>
+        <w:rPr>
+          <w:rStyle w:val="a3"/>
+          <w:b w:val="0"/>
+          <w:szCs w:val="21"/>
+        </w:rPr>
+        <w:t>m</w:t>
+      </w:r>
+      <w:r>
+        <w:rPr>
+          <w:rStyle w:val="a3"/>
+          <w:rFonts w:hint="eastAsia"/>
+          <w:b w:val="0"/>
+          <w:szCs w:val="21"/>
+        </w:rPr>
+        <w:t>≠0发送新帧）</w:t>
+      </w:r>
+    </w:p>
+    <w:p>
+      <w:pPr>
+        <w:ind w:firstLine="420"/>
+        <w:rPr>
+          <w:rStyle w:val="a3"/>
+          <w:b w:val="0"/>
+          <w:szCs w:val="21"/>
+        </w:rPr>
+      </w:pPr>
+      <w:r>
+        <w:rPr>
+          <w:rStyle w:val="a3"/>
+          <w:szCs w:val="21"/>
+        </w:rPr>
+        <w:t xml:space="preserve">IBM </w:t>
+      </w:r>
+      <w:r>
+        <w:rPr>
+          <w:rStyle w:val="a3"/>
+          <w:b w:val="0"/>
+          <w:szCs w:val="21"/>
+        </w:rPr>
+        <w:t>T</w:t>
+      </w:r>
+      <w:r>
+        <w:rPr>
+          <w:rStyle w:val="a3"/>
+          <w:rFonts w:hint="eastAsia"/>
+          <w:b w:val="0"/>
+          <w:szCs w:val="21"/>
+        </w:rPr>
+        <w:t>oken</w:t>
+      </w:r>
+      <w:r>
+        <w:rPr>
+          <w:rStyle w:val="a3"/>
+          <w:b w:val="0"/>
+          <w:szCs w:val="21"/>
+        </w:rPr>
+        <w:t xml:space="preserve"> R</w:t>
+      </w:r>
+      <w:r>
+        <w:rPr>
+          <w:rStyle w:val="a3"/>
+          <w:rFonts w:hint="eastAsia"/>
+          <w:b w:val="0"/>
+          <w:szCs w:val="21"/>
+        </w:rPr>
+        <w:t>ing</w:t>
+      </w:r>
+      <w:r>
+        <w:rPr>
+          <w:rStyle w:val="a3"/>
+          <w:rFonts w:hint="eastAsia"/>
+          <w:b w:val="0"/>
+          <w:szCs w:val="21"/>
+        </w:rPr>
+        <w:t>：</w:t>
+      </w:r>
+      <w:r>
+        <w:rPr>
+          <w:rStyle w:val="a3"/>
+          <w:rFonts w:hint="eastAsia"/>
+          <w:b w:val="0"/>
+          <w:szCs w:val="21"/>
+        </w:rPr>
+        <w:t>M</w:t>
+      </w:r>
+      <w:r>
+        <w:rPr>
+          <w:rStyle w:val="a3"/>
+          <w:b w:val="0"/>
+          <w:szCs w:val="21"/>
+        </w:rPr>
+        <w:t>AU</w:t>
+      </w:r>
+      <w:r>
+        <w:rPr>
+          <w:rStyle w:val="a3"/>
+          <w:rFonts w:hint="eastAsia"/>
+          <w:b w:val="0"/>
+          <w:szCs w:val="21"/>
+        </w:rPr>
+        <w:t>连接不同子环</w:t>
+      </w:r>
+      <w:r>
+        <w:rPr>
+          <w:rStyle w:val="a3"/>
+          <w:rFonts w:hint="eastAsia"/>
+          <w:b w:val="0"/>
+          <w:szCs w:val="21"/>
+        </w:rPr>
+        <w:t>，</w:t>
+      </w:r>
+      <w:r>
+        <w:rPr>
+          <w:rStyle w:val="a3"/>
+          <w:rFonts w:hint="eastAsia"/>
+          <w:b w:val="0"/>
+          <w:szCs w:val="21"/>
+        </w:rPr>
+        <w:t>方便节点增删，故障定位检测</w:t>
+      </w:r>
+      <w:r>
+        <w:rPr>
+          <w:rStyle w:val="a3"/>
+          <w:rFonts w:hint="eastAsia"/>
+          <w:b w:val="0"/>
+          <w:szCs w:val="21"/>
+        </w:rPr>
+        <w:t>与隔离</w:t>
+      </w:r>
+      <w:r>
+        <w:rPr>
+          <w:rStyle w:val="a3"/>
+          <w:rFonts w:hint="eastAsia"/>
+          <w:b w:val="0"/>
+          <w:szCs w:val="21"/>
+        </w:rPr>
+        <w:t>（</w:t>
+      </w:r>
+      <w:proofErr w:type="gramStart"/>
+      <w:r>
+        <w:rPr>
+          <w:rStyle w:val="a3"/>
+          <w:rFonts w:hint="eastAsia"/>
+          <w:b w:val="0"/>
+          <w:szCs w:val="21"/>
+        </w:rPr>
+        <w:t>信息帧中增加</w:t>
+      </w:r>
+      <w:proofErr w:type="gramEnd"/>
+      <w:r>
+        <w:rPr>
+          <w:rStyle w:val="a3"/>
+          <w:rFonts w:hint="eastAsia"/>
+          <w:szCs w:val="21"/>
+        </w:rPr>
+        <w:t>R</w:t>
+      </w:r>
+      <w:r>
+        <w:rPr>
+          <w:rStyle w:val="a3"/>
+          <w:szCs w:val="21"/>
+        </w:rPr>
+        <w:t>I</w:t>
+      </w:r>
+      <w:r>
+        <w:rPr>
+          <w:rStyle w:val="a3"/>
+          <w:rFonts w:hint="eastAsia"/>
+          <w:szCs w:val="21"/>
+        </w:rPr>
+        <w:t>路由信息控制字段</w:t>
+      </w:r>
+      <w:r>
+        <w:rPr>
+          <w:rStyle w:val="a3"/>
+          <w:rFonts w:hint="eastAsia"/>
+          <w:szCs w:val="21"/>
+        </w:rPr>
+        <w:t xml:space="preserve"> </w:t>
+      </w:r>
+      <w:r>
+        <w:rPr>
+          <w:rStyle w:val="a3"/>
+          <w:rFonts w:hint="eastAsia"/>
+          <w:b w:val="0"/>
+          <w:szCs w:val="21"/>
+        </w:rPr>
+        <w:t>地址：局部</w:t>
+      </w:r>
+      <w:r>
+        <w:rPr>
+          <w:rStyle w:val="a3"/>
+          <w:rFonts w:hint="eastAsia"/>
+          <w:b w:val="0"/>
+          <w:szCs w:val="21"/>
+        </w:rPr>
+        <w:t>（源发节点所在环）</w:t>
+      </w:r>
+      <w:r>
+        <w:rPr>
+          <w:rStyle w:val="a3"/>
+          <w:rFonts w:hint="eastAsia"/>
+          <w:b w:val="0"/>
+          <w:szCs w:val="21"/>
+        </w:rPr>
+        <w:t>/全局广播</w:t>
+      </w:r>
+      <w:r>
+        <w:rPr>
+          <w:rStyle w:val="a3"/>
+          <w:rFonts w:hint="eastAsia"/>
+          <w:b w:val="0"/>
+          <w:szCs w:val="21"/>
+        </w:rPr>
+        <w:t>）</w:t>
+      </w:r>
+    </w:p>
+    <w:p>
+      <w:pPr>
+        <w:ind w:firstLine="420"/>
+        <w:rPr>
+          <w:rStyle w:val="a3"/>
+          <w:b w:val="0"/>
+          <w:szCs w:val="21"/>
+        </w:rPr>
+      </w:pPr>
+      <w:r>
+        <w:rPr>
+          <w:rStyle w:val="a3"/>
+          <w:b w:val="0"/>
+          <w:szCs w:val="21"/>
+        </w:rPr>
+        <w:tab/>
+        <w:t>RI</w:t>
+      </w:r>
+      <w:r>
+        <w:rPr>
+          <w:rStyle w:val="a3"/>
+          <w:rFonts w:hint="eastAsia"/>
+          <w:b w:val="0"/>
+          <w:szCs w:val="21"/>
+        </w:rPr>
+        <w:t>：R</w:t>
+      </w:r>
+      <w:r>
+        <w:rPr>
+          <w:rStyle w:val="a3"/>
+          <w:b w:val="0"/>
+          <w:szCs w:val="21"/>
+        </w:rPr>
+        <w:t>C</w:t>
+      </w:r>
+      <w:r>
+        <w:rPr>
+          <w:rStyle w:val="a3"/>
+          <w:rFonts w:hint="eastAsia"/>
+          <w:b w:val="0"/>
+          <w:szCs w:val="21"/>
+        </w:rPr>
+        <w:t>，段号</w:t>
+      </w:r>
+      <w:r>
+        <w:rPr>
+          <w:rStyle w:val="a3"/>
+          <w:b w:val="0"/>
+          <w:szCs w:val="21"/>
+        </w:rPr>
+        <w:t>…</w:t>
+      </w:r>
+      <w:r>
+        <w:rPr>
+          <w:rStyle w:val="a3"/>
+          <w:rFonts w:hint="eastAsia"/>
+          <w:b w:val="0"/>
+          <w:szCs w:val="21"/>
+        </w:rPr>
+        <w:t>段号</w:t>
+      </w:r>
+      <w:r>
+        <w:rPr>
+          <w:rStyle w:val="a3"/>
+          <w:rFonts w:hint="eastAsia"/>
+          <w:b w:val="0"/>
+          <w:szCs w:val="21"/>
+        </w:rPr>
+        <w:t>（桥接器处理时添加段号）</w:t>
+      </w:r>
+    </w:p>
+    <w:p>
+      <w:pPr>
+        <w:ind w:firstLine="420"/>
+        <w:rPr>
+          <w:rStyle w:val="a3"/>
+          <w:rFonts w:hint="eastAsia"/>
+          <w:b w:val="0"/>
+          <w:szCs w:val="21"/>
+        </w:rPr>
+      </w:pPr>
+      <w:r>
+        <w:rPr>
+          <w:rStyle w:val="a3"/>
+          <w:b w:val="0"/>
+          <w:szCs w:val="21"/>
+        </w:rPr>
+        <w:tab/>
+        <w:t>RC</w:t>
+      </w:r>
+      <w:r>
+        <w:rPr>
+          <w:rStyle w:val="a3"/>
+          <w:rFonts w:hint="eastAsia"/>
+          <w:b w:val="0"/>
+          <w:szCs w:val="21"/>
+        </w:rPr>
+        <w:t>：</w:t>
+      </w:r>
+      <w:r>
+        <w:rPr>
+          <w:rStyle w:val="a3"/>
+          <w:rFonts w:hint="eastAsia"/>
+          <w:b w:val="0"/>
+          <w:szCs w:val="21"/>
+        </w:rPr>
+        <w:t>B</w:t>
+      </w:r>
+      <w:r>
+        <w:rPr>
+          <w:rStyle w:val="a3"/>
+          <w:b w:val="0"/>
+          <w:szCs w:val="21"/>
+        </w:rPr>
+        <w:t>(1</w:t>
+      </w:r>
+      <w:r>
+        <w:rPr>
+          <w:rStyle w:val="a3"/>
+          <w:b w:val="0"/>
+          <w:szCs w:val="21"/>
+        </w:rPr>
+        <w:t xml:space="preserve"> </w:t>
+      </w:r>
+      <w:r>
+        <w:rPr>
+          <w:rStyle w:val="a3"/>
+          <w:rFonts w:hint="eastAsia"/>
+          <w:b w:val="0"/>
+          <w:szCs w:val="21"/>
+        </w:rPr>
+        <w:t>广播位，桥接器动作</w:t>
+      </w:r>
+      <w:r>
+        <w:rPr>
+          <w:rStyle w:val="a3"/>
+          <w:b w:val="0"/>
+          <w:szCs w:val="21"/>
+        </w:rPr>
+        <w:t>)</w:t>
+      </w:r>
+      <w:r>
+        <w:rPr>
+          <w:rStyle w:val="a3"/>
+          <w:rFonts w:hint="eastAsia"/>
+          <w:b w:val="0"/>
+          <w:szCs w:val="21"/>
+        </w:rPr>
+        <w:t>，保留(</w:t>
+      </w:r>
+      <w:r>
+        <w:rPr>
+          <w:rStyle w:val="a3"/>
+          <w:b w:val="0"/>
+          <w:szCs w:val="21"/>
+        </w:rPr>
+        <w:t>2)</w:t>
+      </w:r>
+      <w:r>
+        <w:rPr>
+          <w:rStyle w:val="a3"/>
+          <w:rFonts w:hint="eastAsia"/>
+          <w:b w:val="0"/>
+          <w:szCs w:val="21"/>
+        </w:rPr>
+        <w:t>，L</w:t>
+      </w:r>
+      <w:r>
+        <w:rPr>
+          <w:rStyle w:val="a3"/>
+          <w:b w:val="0"/>
+          <w:szCs w:val="21"/>
+        </w:rPr>
+        <w:t>EN(5)</w:t>
+      </w:r>
+      <w:r>
+        <w:rPr>
+          <w:rStyle w:val="a3"/>
+          <w:rFonts w:hint="eastAsia"/>
+          <w:b w:val="0"/>
+          <w:szCs w:val="21"/>
+        </w:rPr>
+        <w:t>，D</w:t>
+      </w:r>
+      <w:r>
+        <w:rPr>
+          <w:rStyle w:val="a3"/>
+          <w:b w:val="0"/>
+          <w:szCs w:val="21"/>
+        </w:rPr>
+        <w:t>(</w:t>
+      </w:r>
+      <w:r>
+        <w:rPr>
+          <w:rStyle w:val="a3"/>
+          <w:rFonts w:hint="eastAsia"/>
+          <w:b w:val="0"/>
+          <w:szCs w:val="21"/>
+        </w:rPr>
+        <w:t>1</w:t>
+      </w:r>
+      <w:r>
+        <w:rPr>
+          <w:rStyle w:val="a3"/>
+          <w:b w:val="0"/>
+          <w:szCs w:val="21"/>
+        </w:rPr>
+        <w:t xml:space="preserve"> </w:t>
+      </w:r>
+      <w:r>
+        <w:rPr>
+          <w:rStyle w:val="a3"/>
+          <w:rFonts w:hint="eastAsia"/>
+          <w:b w:val="0"/>
+          <w:szCs w:val="21"/>
+        </w:rPr>
+        <w:t>方向位，</w:t>
+      </w:r>
+      <w:r>
+        <w:rPr>
+          <w:rStyle w:val="a3"/>
+          <w:rFonts w:hint="eastAsia"/>
+          <w:b w:val="0"/>
+          <w:szCs w:val="21"/>
+        </w:rPr>
+        <w:t>帧去向</w:t>
+      </w:r>
+      <w:r>
+        <w:rPr>
+          <w:rStyle w:val="a3"/>
+          <w:b w:val="0"/>
+          <w:szCs w:val="21"/>
+        </w:rPr>
+        <w:t>)</w:t>
+      </w:r>
+      <w:r>
+        <w:rPr>
+          <w:rStyle w:val="a3"/>
+          <w:rFonts w:hint="eastAsia"/>
+          <w:b w:val="0"/>
+          <w:szCs w:val="21"/>
+        </w:rPr>
+        <w:t>，</w:t>
+      </w:r>
+      <w:r>
+        <w:rPr>
+          <w:rStyle w:val="a3"/>
+          <w:rFonts w:hint="eastAsia"/>
+          <w:b w:val="0"/>
+          <w:szCs w:val="21"/>
+        </w:rPr>
+        <w:t>保留(</w:t>
+      </w:r>
+      <w:r>
+        <w:rPr>
+          <w:rStyle w:val="a3"/>
+          <w:b w:val="0"/>
+          <w:szCs w:val="21"/>
+        </w:rPr>
+        <w:t>7)</w:t>
+      </w:r>
+    </w:p>
+    <w:p>
+      <w:pPr>
+        <w:ind w:firstLine="420"/>
+        <w:rPr>
+          <w:rStyle w:val="a3"/>
+          <w:b w:val="0"/>
+          <w:szCs w:val="21"/>
+        </w:rPr>
+      </w:pPr>
+      <w:r>
+        <w:rPr>
+          <w:rStyle w:val="a3"/>
+          <w:b w:val="0"/>
+          <w:szCs w:val="21"/>
+        </w:rPr>
+        <w:tab/>
+      </w:r>
+      <w:r>
+        <w:rPr>
+          <w:rStyle w:val="a3"/>
+          <w:rFonts w:hint="eastAsia"/>
+          <w:b w:val="0"/>
+          <w:szCs w:val="21"/>
+        </w:rPr>
+        <w:t>监控器：控制令牌环网工作状态</w:t>
+      </w:r>
+      <w:r>
+        <w:rPr>
+          <w:rStyle w:val="a3"/>
+          <w:rFonts w:hint="eastAsia"/>
+          <w:b w:val="0"/>
+          <w:szCs w:val="21"/>
+        </w:rPr>
+        <w:t>，计时器记录线路中令牌传输</w:t>
+      </w:r>
+      <w:r>
+        <w:rPr>
+          <w:rStyle w:val="a3"/>
+          <w:rFonts w:hint="eastAsia"/>
+          <w:b w:val="0"/>
+          <w:szCs w:val="21"/>
+        </w:rPr>
+        <w:t>（丢失</w:t>
+      </w:r>
+      <w:r>
+        <w:rPr>
+          <w:rStyle w:val="a3"/>
+          <w:rFonts w:hint="eastAsia"/>
+          <w:b w:val="0"/>
+          <w:szCs w:val="21"/>
+        </w:rPr>
+        <w:t>reset</w:t>
+      </w:r>
+      <w:r>
+        <w:rPr>
+          <w:rStyle w:val="a3"/>
+          <w:rFonts w:hint="eastAsia"/>
+          <w:b w:val="0"/>
+          <w:szCs w:val="21"/>
+        </w:rPr>
+        <w:t>）</w:t>
+      </w:r>
+    </w:p>
+    <w:p>
+      <w:pPr>
+        <w:ind w:firstLine="420"/>
+        <w:rPr>
+          <w:rStyle w:val="a3"/>
+          <w:b w:val="0"/>
+          <w:szCs w:val="21"/>
+        </w:rPr>
+      </w:pPr>
+      <w:r>
+        <w:rPr>
+          <w:rStyle w:val="a3"/>
+          <w:b w:val="0"/>
+          <w:szCs w:val="21"/>
+        </w:rPr>
+        <w:tab/>
+        <w:t>MAU</w:t>
+      </w:r>
+      <w:r>
+        <w:rPr>
+          <w:rStyle w:val="a3"/>
+          <w:rFonts w:hint="eastAsia"/>
+          <w:b w:val="0"/>
+          <w:szCs w:val="21"/>
+        </w:rPr>
+        <w:t>桥接器：等待子网令牌判断是否跨网转发</w:t>
+      </w:r>
+      <w:r>
+        <w:rPr>
+          <w:rStyle w:val="a3"/>
+          <w:rFonts w:hint="eastAsia"/>
+          <w:b w:val="0"/>
+          <w:szCs w:val="21"/>
+        </w:rPr>
+        <w:t>（若</w:t>
+      </w:r>
+      <w:r>
+        <w:rPr>
+          <w:rStyle w:val="a3"/>
+          <w:rFonts w:hint="eastAsia"/>
+          <w:b w:val="0"/>
+          <w:szCs w:val="21"/>
+        </w:rPr>
+        <w:t>非当前环</w:t>
+      </w:r>
+      <w:r>
+        <w:rPr>
+          <w:rStyle w:val="a3"/>
+          <w:rFonts w:hint="eastAsia"/>
+          <w:b w:val="0"/>
+          <w:szCs w:val="21"/>
+        </w:rPr>
+        <w:t>，</w:t>
+      </w:r>
+      <w:proofErr w:type="gramStart"/>
+      <w:r>
+        <w:rPr>
+          <w:rStyle w:val="a3"/>
+          <w:rFonts w:hint="eastAsia"/>
+          <w:b w:val="0"/>
+          <w:szCs w:val="21"/>
+        </w:rPr>
+        <w:t>本环转发</w:t>
+      </w:r>
+      <w:proofErr w:type="gramEnd"/>
+      <w:r>
+        <w:rPr>
+          <w:rStyle w:val="a3"/>
+          <w:rFonts w:hint="eastAsia"/>
+          <w:b w:val="0"/>
+          <w:szCs w:val="21"/>
+        </w:rPr>
+        <w:t>+传递出环）</w:t>
+      </w:r>
+    </w:p>
+    <w:p>
+      <w:pPr>
+        <w:ind w:firstLine="420"/>
+        <w:rPr>
+          <w:rStyle w:val="a3"/>
+          <w:b w:val="0"/>
+          <w:szCs w:val="21"/>
+        </w:rPr>
+      </w:pPr>
+      <w:r>
+        <w:rPr>
+          <w:rStyle w:val="a3"/>
+          <w:szCs w:val="21"/>
+        </w:rPr>
+        <w:t>S</w:t>
+      </w:r>
+      <w:r>
+        <w:rPr>
+          <w:rStyle w:val="a3"/>
+          <w:rFonts w:hint="eastAsia"/>
+          <w:szCs w:val="21"/>
+        </w:rPr>
+        <w:t>lotted</w:t>
+      </w:r>
+      <w:r>
+        <w:rPr>
+          <w:rStyle w:val="a3"/>
+          <w:szCs w:val="21"/>
+        </w:rPr>
+        <w:t xml:space="preserve"> Ring</w:t>
+      </w:r>
+      <w:r>
+        <w:rPr>
+          <w:rStyle w:val="a3"/>
+          <w:rFonts w:hint="eastAsia"/>
+          <w:szCs w:val="21"/>
+        </w:rPr>
+        <w:t>时间片环</w:t>
+      </w:r>
+      <w:r>
+        <w:rPr>
+          <w:rStyle w:val="a3"/>
+          <w:rFonts w:hint="eastAsia"/>
+          <w:b w:val="0"/>
+          <w:szCs w:val="21"/>
+        </w:rPr>
+        <w:t>：</w:t>
+      </w:r>
+      <w:r>
+        <w:rPr>
+          <w:rStyle w:val="a3"/>
+          <w:rFonts w:hint="eastAsia"/>
+          <w:b w:val="0"/>
+          <w:szCs w:val="21"/>
+        </w:rPr>
+        <w:t>通过</w:t>
+      </w:r>
+      <w:r>
+        <w:rPr>
+          <w:rStyle w:val="a3"/>
+          <w:rFonts w:hint="eastAsia"/>
+          <w:szCs w:val="21"/>
+        </w:rPr>
+        <w:t>循环位移寄存器</w:t>
+      </w:r>
+      <w:r>
+        <w:rPr>
+          <w:rStyle w:val="a3"/>
+          <w:rFonts w:hint="eastAsia"/>
+          <w:b w:val="0"/>
+          <w:szCs w:val="21"/>
+        </w:rPr>
+        <w:t>以</w:t>
+      </w:r>
+      <w:r>
+        <w:rPr>
+          <w:rStyle w:val="a3"/>
+          <w:rFonts w:hint="eastAsia"/>
+          <w:szCs w:val="21"/>
+        </w:rPr>
+        <w:t>槽</w:t>
+      </w:r>
+      <w:r>
+        <w:rPr>
+          <w:rStyle w:val="a3"/>
+          <w:rFonts w:hint="eastAsia"/>
+          <w:b w:val="0"/>
+          <w:szCs w:val="21"/>
+        </w:rPr>
+        <w:t>为单位进行数据传输</w:t>
+      </w:r>
+      <w:r>
+        <w:rPr>
+          <w:rStyle w:val="a3"/>
+          <w:rFonts w:hint="eastAsia"/>
+          <w:b w:val="0"/>
+          <w:szCs w:val="21"/>
+        </w:rPr>
+        <w:t>，</w:t>
+      </w:r>
+      <w:proofErr w:type="gramStart"/>
+      <w:r>
+        <w:rPr>
+          <w:rStyle w:val="a3"/>
+          <w:rFonts w:hint="eastAsia"/>
+          <w:b w:val="0"/>
+          <w:szCs w:val="21"/>
+        </w:rPr>
+        <w:t>多个槽可同时</w:t>
+      </w:r>
+      <w:proofErr w:type="gramEnd"/>
+      <w:r>
+        <w:rPr>
+          <w:rStyle w:val="a3"/>
+          <w:rFonts w:hint="eastAsia"/>
+          <w:b w:val="0"/>
+          <w:szCs w:val="21"/>
+        </w:rPr>
+        <w:t>传输数据</w:t>
+      </w:r>
+      <w:r>
+        <w:rPr>
+          <w:rStyle w:val="a3"/>
+          <w:rFonts w:hint="eastAsia"/>
+          <w:b w:val="0"/>
+          <w:szCs w:val="21"/>
+        </w:rPr>
+        <w:t>（允许多个节点（不同时间片）同时访问</w:t>
+      </w:r>
+      <w:r>
+        <w:rPr>
+          <w:rStyle w:val="a3"/>
+          <w:rFonts w:hint="eastAsia"/>
+          <w:b w:val="0"/>
+          <w:szCs w:val="21"/>
+        </w:rPr>
+        <w:t>，逻辑小分组长度固定，</w:t>
+      </w:r>
+      <w:r>
+        <w:rPr>
+          <w:rStyle w:val="a3"/>
+          <w:rFonts w:hint="eastAsia"/>
+          <w:b w:val="0"/>
+          <w:szCs w:val="21"/>
+        </w:rPr>
+        <w:t>有效数据少</w:t>
+      </w:r>
+      <w:r>
+        <w:rPr>
+          <w:rStyle w:val="a3"/>
+          <w:rFonts w:hint="eastAsia"/>
+          <w:b w:val="0"/>
+          <w:szCs w:val="21"/>
+        </w:rPr>
+        <w:t>）</w:t>
+      </w:r>
+    </w:p>
+    <w:p>
+      <w:pPr>
+        <w:ind w:left="420" w:firstLine="420"/>
+        <w:rPr>
+          <w:rStyle w:val="a3"/>
+          <w:b w:val="0"/>
+          <w:szCs w:val="21"/>
+        </w:rPr>
+      </w:pPr>
+      <w:r>
+        <w:rPr>
+          <w:rStyle w:val="a3"/>
+          <w:rFonts w:hint="eastAsia"/>
+          <w:b w:val="0"/>
+          <w:szCs w:val="21"/>
+        </w:rPr>
         <w:lastRenderedPageBreak/>
-        <w:t>半双工</w:t>
-      </w:r>
-      <w:r>
-        <w:rPr>
-          <w:rStyle w:val="a3"/>
-          <w:rFonts w:hint="eastAsia"/>
-          <w:b w:val="0"/>
-          <w:szCs w:val="21"/>
-        </w:rPr>
-        <w:t>-</w:t>
-      </w:r>
-      <w:r>
-        <w:rPr>
-          <w:rStyle w:val="a3"/>
-          <w:b w:val="0"/>
-          <w:szCs w:val="21"/>
-        </w:rPr>
-        <w:t>&gt;</w:t>
-      </w:r>
-      <w:r>
-        <w:rPr>
-          <w:rStyle w:val="a3"/>
-          <w:rFonts w:hint="eastAsia"/>
-          <w:b w:val="0"/>
-          <w:szCs w:val="21"/>
-        </w:rPr>
-        <w:t>全双工（独享线路，不需</w:t>
-      </w:r>
-      <w:r>
-        <w:rPr>
-          <w:rStyle w:val="a3"/>
-          <w:rFonts w:hint="eastAsia"/>
-          <w:b w:val="0"/>
-          <w:szCs w:val="21"/>
-        </w:rPr>
-        <w:t>载波侦听）</w:t>
-      </w:r>
-    </w:p>
-    <w:p>
-      <w:pPr>
-        <w:ind w:left="420" w:firstLine="420"/>
-        <w:rPr>
-          <w:rStyle w:val="a3"/>
-          <w:szCs w:val="21"/>
-        </w:rPr>
-      </w:pPr>
-      <w:r>
-        <w:rPr>
-          <w:rStyle w:val="a3"/>
-          <w:b w:val="0"/>
-          <w:szCs w:val="21"/>
-        </w:rPr>
-        <w:t>F</w:t>
-      </w:r>
-      <w:r>
-        <w:rPr>
-          <w:rStyle w:val="a3"/>
-          <w:rFonts w:hint="eastAsia"/>
-          <w:b w:val="0"/>
-          <w:szCs w:val="21"/>
-        </w:rPr>
-        <w:t>ast</w:t>
-      </w:r>
-      <w:r>
-        <w:rPr>
-          <w:rStyle w:val="a3"/>
-          <w:b w:val="0"/>
-          <w:szCs w:val="21"/>
-        </w:rPr>
-        <w:t xml:space="preserve"> E</w:t>
-      </w:r>
-      <w:r>
-        <w:rPr>
-          <w:rStyle w:val="a3"/>
-          <w:rFonts w:hint="eastAsia"/>
-          <w:b w:val="0"/>
-          <w:szCs w:val="21"/>
-        </w:rPr>
-        <w:t>thernet</w:t>
-      </w:r>
-      <w:r>
-        <w:rPr>
-          <w:rStyle w:val="a3"/>
-          <w:rFonts w:hint="eastAsia"/>
-          <w:b w:val="0"/>
-          <w:szCs w:val="21"/>
-        </w:rPr>
-        <w:t>百兆</w:t>
-      </w:r>
-      <w:r>
-        <w:rPr>
-          <w:rStyle w:val="a3"/>
-          <w:rFonts w:hint="eastAsia"/>
-          <w:b w:val="0"/>
-          <w:szCs w:val="21"/>
-        </w:rPr>
-        <w:t>：减少A</w:t>
-      </w:r>
-      <w:r>
-        <w:rPr>
-          <w:rStyle w:val="a3"/>
-          <w:b w:val="0"/>
-          <w:szCs w:val="21"/>
-        </w:rPr>
-        <w:t>CK</w:t>
-      </w:r>
-      <w:r>
-        <w:rPr>
-          <w:rStyle w:val="a3"/>
-          <w:rFonts w:hint="eastAsia"/>
-          <w:b w:val="0"/>
-          <w:szCs w:val="21"/>
-        </w:rPr>
-        <w:t>等待时间（10</w:t>
-      </w:r>
-      <w:r>
-        <w:rPr>
-          <w:rStyle w:val="a3"/>
-          <w:b w:val="0"/>
-          <w:szCs w:val="21"/>
-        </w:rPr>
-        <w:t>B</w:t>
-      </w:r>
-      <w:r>
-        <w:rPr>
-          <w:rStyle w:val="a3"/>
-          <w:rFonts w:hint="eastAsia"/>
-          <w:b w:val="0"/>
-          <w:szCs w:val="21"/>
-        </w:rPr>
-        <w:t>ase</w:t>
+        <w:t>循环位移寄存器，</w:t>
+      </w:r>
+      <w:r>
+        <w:rPr>
+          <w:rStyle w:val="a3"/>
+          <w:rFonts w:hint="eastAsia"/>
+          <w:b w:val="0"/>
+          <w:szCs w:val="21"/>
+        </w:rPr>
+        <w:t>位数=</w:t>
+      </w:r>
+      <w:r>
+        <w:rPr>
+          <w:rStyle w:val="a3"/>
+          <w:rFonts w:hint="eastAsia"/>
+          <w:b w:val="0"/>
+          <w:szCs w:val="21"/>
+        </w:rPr>
+        <w:t>（5+</w:t>
+      </w:r>
+      <w:r>
+        <w:rPr>
+          <w:rStyle w:val="a3"/>
+          <w:rFonts w:hint="eastAsia"/>
+          <w:b w:val="0"/>
+          <w:szCs w:val="21"/>
+        </w:rPr>
+        <w:t>传输介质长度+转发器时延）*数据传输速率</w:t>
+      </w:r>
+    </w:p>
+    <w:p>
+      <w:pPr>
+        <w:ind w:firstLine="420"/>
+        <w:rPr>
+          <w:rStyle w:val="a3"/>
+          <w:b w:val="0"/>
+          <w:szCs w:val="21"/>
+        </w:rPr>
+      </w:pPr>
+      <w:r>
+        <w:rPr>
+          <w:rStyle w:val="a3"/>
+          <w:b w:val="0"/>
+          <w:szCs w:val="21"/>
+        </w:rPr>
+        <w:tab/>
+      </w:r>
+      <w:r>
+        <w:rPr>
+          <w:rStyle w:val="a3"/>
+          <w:rFonts w:hint="eastAsia"/>
+          <w:b w:val="0"/>
+          <w:szCs w:val="21"/>
+        </w:rPr>
+        <w:t>时间片环帧：</w:t>
+      </w:r>
+      <w:r>
+        <w:rPr>
+          <w:rStyle w:val="a3"/>
+          <w:rFonts w:hint="eastAsia"/>
+          <w:b w:val="0"/>
+          <w:szCs w:val="21"/>
+        </w:rPr>
+        <w:t>P</w:t>
+      </w:r>
+      <w:r>
+        <w:rPr>
+          <w:rStyle w:val="a3"/>
+          <w:b w:val="0"/>
+          <w:szCs w:val="21"/>
+        </w:rPr>
+        <w:t>(2)</w:t>
+      </w:r>
+      <w:r>
+        <w:rPr>
+          <w:rStyle w:val="a3"/>
+          <w:rFonts w:hint="eastAsia"/>
+          <w:b w:val="0"/>
+          <w:szCs w:val="21"/>
+        </w:rPr>
+        <w:t>，L</w:t>
+      </w:r>
+      <w:r>
+        <w:rPr>
+          <w:rStyle w:val="a3"/>
+          <w:b w:val="0"/>
+          <w:szCs w:val="21"/>
+        </w:rPr>
+        <w:t>(2)</w:t>
+      </w:r>
+      <w:r>
+        <w:rPr>
+          <w:rStyle w:val="a3"/>
+          <w:rFonts w:hint="eastAsia"/>
+          <w:b w:val="0"/>
+          <w:szCs w:val="21"/>
+        </w:rPr>
+        <w:t>，D</w:t>
+      </w:r>
+      <w:r>
+        <w:rPr>
+          <w:rStyle w:val="a3"/>
+          <w:b w:val="0"/>
+          <w:szCs w:val="21"/>
+        </w:rPr>
+        <w:t>A</w:t>
+      </w:r>
+      <w:r>
+        <w:rPr>
+          <w:rStyle w:val="a3"/>
+          <w:rFonts w:hint="eastAsia"/>
+          <w:b w:val="0"/>
+          <w:szCs w:val="21"/>
+        </w:rPr>
+        <w:t>(2/6</w:t>
+      </w:r>
+      <w:r>
+        <w:rPr>
+          <w:rStyle w:val="a3"/>
+          <w:b w:val="0"/>
+          <w:szCs w:val="21"/>
+        </w:rPr>
+        <w:t>)</w:t>
+      </w:r>
+      <w:r>
+        <w:rPr>
+          <w:rStyle w:val="a3"/>
+          <w:rFonts w:hint="eastAsia"/>
+          <w:b w:val="0"/>
+          <w:szCs w:val="21"/>
+        </w:rPr>
+        <w:t>，S</w:t>
+      </w:r>
+      <w:r>
+        <w:rPr>
+          <w:rStyle w:val="a3"/>
+          <w:b w:val="0"/>
+          <w:szCs w:val="21"/>
+        </w:rPr>
+        <w:t>A(2/6)</w:t>
+      </w:r>
+      <w:r>
+        <w:rPr>
+          <w:rStyle w:val="a3"/>
+          <w:rFonts w:hint="eastAsia"/>
+          <w:b w:val="0"/>
+          <w:szCs w:val="21"/>
+        </w:rPr>
+        <w:t>（信源/信宿）</w:t>
+      </w:r>
+      <w:r>
+        <w:rPr>
+          <w:rStyle w:val="a3"/>
+          <w:rFonts w:hint="eastAsia"/>
+          <w:b w:val="0"/>
+          <w:szCs w:val="21"/>
+        </w:rPr>
+        <w:t>，D</w:t>
+      </w:r>
+      <w:r>
+        <w:rPr>
+          <w:rStyle w:val="a3"/>
+          <w:b w:val="0"/>
+          <w:szCs w:val="21"/>
+        </w:rPr>
+        <w:t>ATA</w:t>
+      </w:r>
+      <w:r>
+        <w:rPr>
+          <w:rStyle w:val="a3"/>
+          <w:rFonts w:hint="eastAsia"/>
+          <w:b w:val="0"/>
+          <w:szCs w:val="21"/>
+        </w:rPr>
+        <w:t>，P</w:t>
+      </w:r>
+      <w:r>
+        <w:rPr>
+          <w:rStyle w:val="a3"/>
+          <w:b w:val="0"/>
+          <w:szCs w:val="21"/>
+        </w:rPr>
+        <w:t>AD(0/1)</w:t>
+      </w:r>
+      <w:r>
+        <w:rPr>
+          <w:rStyle w:val="a3"/>
+          <w:rFonts w:hint="eastAsia"/>
+          <w:b w:val="0"/>
+          <w:szCs w:val="21"/>
+        </w:rPr>
+        <w:t>，F</w:t>
+      </w:r>
+      <w:r>
+        <w:rPr>
+          <w:rStyle w:val="a3"/>
+          <w:b w:val="0"/>
+          <w:szCs w:val="21"/>
+        </w:rPr>
+        <w:t>CS(2)</w:t>
+      </w:r>
+    </w:p>
+    <w:p>
+      <w:pPr>
+        <w:ind w:firstLine="420"/>
+        <w:rPr>
+          <w:rStyle w:val="a3"/>
+          <w:b w:val="0"/>
+          <w:szCs w:val="21"/>
+        </w:rPr>
+      </w:pPr>
+      <w:r>
+        <w:rPr>
+          <w:rStyle w:val="a3"/>
+          <w:b w:val="0"/>
+          <w:szCs w:val="21"/>
+        </w:rPr>
+        <w:tab/>
+      </w:r>
+      <w:r>
+        <w:rPr>
+          <w:rStyle w:val="a3"/>
+          <w:rFonts w:hint="eastAsia"/>
+          <w:b w:val="0"/>
+          <w:szCs w:val="21"/>
+        </w:rPr>
+        <w:t>逻辑小分组：</w:t>
+      </w:r>
+      <w:r>
+        <w:rPr>
+          <w:rStyle w:val="a3"/>
+          <w:rFonts w:hint="eastAsia"/>
+          <w:b w:val="0"/>
+          <w:szCs w:val="21"/>
+        </w:rPr>
+        <w:t>S</w:t>
+      </w:r>
+      <w:r>
+        <w:rPr>
+          <w:rStyle w:val="a3"/>
+          <w:rFonts w:hint="eastAsia"/>
+          <w:b w:val="0"/>
+          <w:szCs w:val="21"/>
+        </w:rPr>
+        <w:t>(</w:t>
+      </w:r>
+      <w:r>
+        <w:rPr>
+          <w:rStyle w:val="a3"/>
+          <w:b w:val="0"/>
+          <w:szCs w:val="21"/>
+        </w:rPr>
+        <w:t xml:space="preserve">1 </w:t>
+      </w:r>
+      <w:r>
+        <w:rPr>
+          <w:rStyle w:val="a3"/>
+          <w:rFonts w:hint="eastAsia"/>
+          <w:b w:val="0"/>
+          <w:szCs w:val="21"/>
+        </w:rPr>
+        <w:t>引导比特)</w:t>
+      </w:r>
+      <w:r>
+        <w:rPr>
+          <w:rStyle w:val="a3"/>
+          <w:rFonts w:hint="eastAsia"/>
+          <w:b w:val="0"/>
+          <w:szCs w:val="21"/>
+        </w:rPr>
+        <w:t>，</w:t>
+      </w:r>
+      <w:r>
+        <w:rPr>
+          <w:rStyle w:val="a3"/>
+          <w:b w:val="0"/>
+          <w:szCs w:val="21"/>
+        </w:rPr>
+        <w:t>F/E</w:t>
+      </w:r>
+      <w:r>
+        <w:rPr>
+          <w:rStyle w:val="a3"/>
+          <w:rFonts w:hint="eastAsia"/>
+          <w:b w:val="0"/>
+          <w:szCs w:val="21"/>
+        </w:rPr>
+        <w:t>（1</w:t>
+      </w:r>
+      <w:r>
+        <w:rPr>
+          <w:rStyle w:val="a3"/>
+          <w:b w:val="0"/>
+          <w:szCs w:val="21"/>
+        </w:rPr>
+        <w:t xml:space="preserve"> </w:t>
+      </w:r>
+      <w:r>
+        <w:rPr>
+          <w:rStyle w:val="a3"/>
+          <w:rFonts w:hint="eastAsia"/>
+          <w:b w:val="0"/>
+          <w:szCs w:val="21"/>
+        </w:rPr>
+        <w:t>空/满）</w:t>
+      </w:r>
+      <w:r>
+        <w:rPr>
+          <w:rStyle w:val="a3"/>
+          <w:rFonts w:hint="eastAsia"/>
+          <w:b w:val="0"/>
+          <w:szCs w:val="21"/>
+        </w:rPr>
+        <w:t>，</w:t>
+      </w:r>
+      <w:r>
+        <w:rPr>
+          <w:rStyle w:val="a3"/>
+          <w:b w:val="0"/>
+          <w:szCs w:val="21"/>
+        </w:rPr>
+        <w:t>M</w:t>
+      </w:r>
+      <w:r>
+        <w:rPr>
+          <w:rStyle w:val="a3"/>
+          <w:rFonts w:hint="eastAsia"/>
+          <w:b w:val="0"/>
+          <w:szCs w:val="21"/>
+        </w:rPr>
+        <w:t>（1</w:t>
+      </w:r>
+      <w:r>
+        <w:rPr>
+          <w:rStyle w:val="a3"/>
+          <w:b w:val="0"/>
+          <w:szCs w:val="21"/>
+        </w:rPr>
+        <w:t xml:space="preserve"> </w:t>
+      </w:r>
+      <w:r>
+        <w:rPr>
+          <w:rStyle w:val="a3"/>
+          <w:rFonts w:hint="eastAsia"/>
+          <w:b w:val="0"/>
+          <w:szCs w:val="21"/>
+        </w:rPr>
+        <w:t>监控槽状态</w:t>
+      </w:r>
+      <w:r>
+        <w:rPr>
+          <w:rStyle w:val="a3"/>
+          <w:b w:val="0"/>
+          <w:szCs w:val="21"/>
+        </w:rPr>
+        <w:t>）</w:t>
+      </w:r>
+      <w:r>
+        <w:rPr>
+          <w:rStyle w:val="a3"/>
+          <w:rFonts w:hint="eastAsia"/>
+          <w:b w:val="0"/>
+          <w:szCs w:val="21"/>
+        </w:rPr>
+        <w:t>，</w:t>
+      </w:r>
+      <w:r>
+        <w:rPr>
+          <w:rStyle w:val="a3"/>
+          <w:b w:val="0"/>
+          <w:szCs w:val="21"/>
+        </w:rPr>
+        <w:t>DA</w:t>
+      </w:r>
+      <w:r>
+        <w:rPr>
+          <w:rStyle w:val="a3"/>
+          <w:rFonts w:hint="eastAsia"/>
+          <w:b w:val="0"/>
+          <w:szCs w:val="21"/>
+        </w:rPr>
+        <w:t>，</w:t>
+      </w:r>
+      <w:r>
+        <w:rPr>
+          <w:rStyle w:val="a3"/>
+          <w:b w:val="0"/>
+          <w:szCs w:val="21"/>
+        </w:rPr>
+        <w:t>SA</w:t>
+      </w:r>
+      <w:r>
+        <w:rPr>
+          <w:rStyle w:val="a3"/>
+          <w:rFonts w:hint="eastAsia"/>
+          <w:b w:val="0"/>
+          <w:szCs w:val="21"/>
+        </w:rPr>
+        <w:t>(8</w:t>
+      </w:r>
+      <w:r>
+        <w:rPr>
+          <w:rStyle w:val="a3"/>
+          <w:b w:val="0"/>
+          <w:szCs w:val="21"/>
+        </w:rPr>
+        <w:t xml:space="preserve"> </w:t>
+      </w:r>
+      <w:r>
+        <w:rPr>
+          <w:rStyle w:val="a3"/>
+          <w:rFonts w:hint="eastAsia"/>
+          <w:b w:val="0"/>
+          <w:szCs w:val="21"/>
+        </w:rPr>
+        <w:t>信源/信宿)</w:t>
+      </w:r>
+      <w:r>
+        <w:rPr>
+          <w:rStyle w:val="a3"/>
+          <w:rFonts w:hint="eastAsia"/>
+          <w:b w:val="0"/>
+          <w:szCs w:val="21"/>
+        </w:rPr>
+        <w:t>，</w:t>
+      </w:r>
+      <w:r>
+        <w:rPr>
+          <w:rStyle w:val="a3"/>
+          <w:b w:val="0"/>
+          <w:szCs w:val="21"/>
+        </w:rPr>
+        <w:t>DATA</w:t>
+      </w:r>
+      <w:r>
+        <w:rPr>
+          <w:rStyle w:val="a3"/>
+          <w:rFonts w:hint="eastAsia"/>
+          <w:b w:val="0"/>
+          <w:szCs w:val="21"/>
+        </w:rPr>
+        <w:t>，</w:t>
       </w:r>
       <w:r>
         <w:rPr>
@@ -10223,7 +14557,50 @@
           <w:b w:val="0"/>
           <w:szCs w:val="21"/>
         </w:rPr>
-        <w:t>2</w:t>
+        <w:t>(</w:t>
+      </w:r>
+      <w:r>
+        <w:rPr>
+          <w:rStyle w:val="a3"/>
+          <w:b w:val="0"/>
+          <w:szCs w:val="21"/>
+        </w:rPr>
+        <w:t xml:space="preserve">2 </w:t>
+      </w:r>
+      <w:r>
+        <w:rPr>
+          <w:rStyle w:val="a3"/>
+          <w:rFonts w:hint="eastAsia"/>
+          <w:b w:val="0"/>
+          <w:szCs w:val="21"/>
+        </w:rPr>
+        <w:t>节点类型)</w:t>
+      </w:r>
+      <w:r>
+        <w:rPr>
+          <w:rStyle w:val="a3"/>
+          <w:rFonts w:hint="eastAsia"/>
+          <w:b w:val="0"/>
+          <w:szCs w:val="21"/>
+        </w:rPr>
+        <w:t>，</w:t>
+      </w:r>
+      <w:r>
+        <w:rPr>
+          <w:rStyle w:val="a3"/>
+          <w:b w:val="0"/>
+          <w:szCs w:val="21"/>
+        </w:rPr>
+        <w:t>R</w:t>
+      </w:r>
+      <w:r>
+        <w:rPr>
+          <w:rStyle w:val="a3"/>
+          <w:rFonts w:hint="eastAsia"/>
+          <w:b w:val="0"/>
+          <w:szCs w:val="21"/>
+        </w:rPr>
+        <w:t>（2</w:t>
       </w:r>
       <w:r>
         <w:rPr>
@@ -10240,85 +14617,37 @@
           <w:b w:val="0"/>
           <w:szCs w:val="21"/>
         </w:rPr>
-        <w:t>5</w:t>
-      </w:r>
-      <w:r>
-        <w:rPr>
-          <w:rStyle w:val="a3"/>
-          <w:rFonts w:hint="eastAsia"/>
-          <w:szCs w:val="21"/>
-        </w:rPr>
-        <w:t>电平编码</w:t>
-      </w:r>
-      <w:r>
-        <w:rPr>
-          <w:rStyle w:val="a3"/>
-          <w:rFonts w:hint="eastAsia"/>
-          <w:b w:val="0"/>
-          <w:szCs w:val="21"/>
-        </w:rPr>
-        <w:t>，100</w:t>
-      </w:r>
-      <w:r>
-        <w:rPr>
-          <w:rStyle w:val="a3"/>
-          <w:b w:val="0"/>
-          <w:szCs w:val="21"/>
-        </w:rPr>
-        <w:t>B</w:t>
-      </w:r>
-      <w:r>
-        <w:rPr>
-          <w:rStyle w:val="a3"/>
-          <w:rFonts w:hint="eastAsia"/>
-          <w:b w:val="0"/>
-          <w:szCs w:val="21"/>
-        </w:rPr>
-        <w:t>ase-</w:t>
-      </w:r>
-      <w:r>
-        <w:rPr>
-          <w:rStyle w:val="a3"/>
-          <w:b w:val="0"/>
-          <w:szCs w:val="21"/>
-        </w:rPr>
-        <w:t xml:space="preserve">T4 </w:t>
-      </w:r>
-      <w:r>
-        <w:rPr>
-          <w:rStyle w:val="a3"/>
-          <w:szCs w:val="21"/>
-        </w:rPr>
-        <w:t>8</w:t>
-      </w:r>
-      <w:r>
-        <w:rPr>
-          <w:rStyle w:val="a3"/>
-          <w:rFonts w:hint="eastAsia"/>
-          <w:szCs w:val="21"/>
-        </w:rPr>
-        <w:t>b6</w:t>
-      </w:r>
-      <w:r>
-        <w:rPr>
-          <w:rStyle w:val="a3"/>
-          <w:rFonts w:hint="eastAsia"/>
-          <w:szCs w:val="21"/>
-        </w:rPr>
-        <w:t>T</w:t>
-      </w:r>
-      <w:r>
-        <w:rPr>
-          <w:rStyle w:val="a3"/>
-          <w:rFonts w:hint="eastAsia"/>
-          <w:szCs w:val="21"/>
-        </w:rPr>
-        <w:t>编码</w:t>
-      </w:r>
-      <w:r>
-        <w:rPr>
-          <w:rStyle w:val="a3"/>
-          <w:rFonts w:hint="eastAsia"/>
+        <w:t>应答位）</w:t>
+      </w:r>
+      <w:r>
+        <w:rPr>
+          <w:rStyle w:val="a3"/>
+          <w:rFonts w:hint="eastAsia"/>
+          <w:b w:val="0"/>
+          <w:szCs w:val="21"/>
+        </w:rPr>
+        <w:t>，</w:t>
+      </w:r>
+      <w:r>
+        <w:rPr>
+          <w:rStyle w:val="a3"/>
+          <w:b w:val="0"/>
+          <w:szCs w:val="21"/>
+        </w:rPr>
+        <w:t>P</w:t>
+      </w:r>
+      <w:r>
+        <w:rPr>
+          <w:rStyle w:val="a3"/>
+          <w:rFonts w:hint="eastAsia"/>
+          <w:b w:val="0"/>
+          <w:szCs w:val="21"/>
+        </w:rPr>
+        <w:t>（1</w:t>
+      </w:r>
+      <w:r>
+        <w:rPr>
+          <w:rStyle w:val="a3"/>
           <w:b w:val="0"/>
           <w:szCs w:val="21"/>
         </w:rPr>
@@ -10331,50 +14660,320 @@
           <w:b w:val="0"/>
           <w:szCs w:val="21"/>
         </w:rPr>
-        <w:t>（仅用3对双绞线）</w:t>
-      </w:r>
-      <w:r>
-        <w:rPr>
-          <w:rStyle w:val="a3"/>
-          <w:rFonts w:hint="eastAsia"/>
-          <w:b w:val="0"/>
-          <w:szCs w:val="21"/>
-        </w:rPr>
-        <w:t>，100</w:t>
-      </w:r>
-      <w:r>
-        <w:rPr>
-          <w:rStyle w:val="a3"/>
-          <w:b w:val="0"/>
-          <w:szCs w:val="21"/>
-        </w:rPr>
-        <w:t>B</w:t>
-      </w:r>
-      <w:r>
-        <w:rPr>
-          <w:rStyle w:val="a3"/>
-          <w:rFonts w:hint="eastAsia"/>
-          <w:b w:val="0"/>
-          <w:szCs w:val="21"/>
-        </w:rPr>
-        <w:t>ase</w:t>
-      </w:r>
-      <w:r>
-        <w:rPr>
-          <w:rStyle w:val="a3"/>
-          <w:b w:val="0"/>
-          <w:szCs w:val="21"/>
-        </w:rPr>
-        <w:t>F</w:t>
-      </w:r>
-      <w:r>
-        <w:rPr>
-          <w:rStyle w:val="a3"/>
-          <w:rFonts w:hint="eastAsia"/>
-          <w:b w:val="0"/>
-          <w:szCs w:val="21"/>
-        </w:rPr>
-        <w:t>x</w:t>
+        <w:t>偶校验）</w:t>
+      </w:r>
+    </w:p>
+    <w:p>
+      <w:pPr>
+        <w:ind w:firstLine="420"/>
+        <w:rPr>
+          <w:rStyle w:val="a3"/>
+          <w:b w:val="0"/>
+          <w:szCs w:val="21"/>
+        </w:rPr>
+      </w:pPr>
+      <w:r>
+        <w:rPr>
+          <w:rStyle w:val="a3"/>
+          <w:szCs w:val="21"/>
+        </w:rPr>
+        <w:t>FDDI</w:t>
+      </w:r>
+      <w:r>
+        <w:rPr>
+          <w:rStyle w:val="a3"/>
+          <w:rFonts w:hint="eastAsia"/>
+          <w:b w:val="0"/>
+          <w:szCs w:val="21"/>
+        </w:rPr>
+        <w:t>光纤分布式数字接口：</w:t>
+      </w:r>
+      <w:r>
+        <w:rPr>
+          <w:rStyle w:val="a3"/>
+          <w:rFonts w:hint="eastAsia"/>
+          <w:szCs w:val="21"/>
+        </w:rPr>
+        <w:t>反相双环</w:t>
+      </w:r>
+      <w:r>
+        <w:rPr>
+          <w:rStyle w:val="a3"/>
+          <w:rFonts w:hint="eastAsia"/>
+          <w:b w:val="0"/>
+          <w:szCs w:val="21"/>
+        </w:rPr>
+        <w:t>，发送完毕立即释放令牌</w:t>
+      </w:r>
+      <w:r>
+        <w:rPr>
+          <w:rStyle w:val="a3"/>
+          <w:rFonts w:hint="eastAsia"/>
+          <w:b w:val="0"/>
+          <w:szCs w:val="21"/>
+        </w:rPr>
+        <w:t>，允许多帧传输（</w:t>
+      </w:r>
+      <w:r>
+        <w:rPr>
+          <w:rStyle w:val="a3"/>
+          <w:rFonts w:hint="eastAsia"/>
+          <w:b w:val="0"/>
+          <w:szCs w:val="21"/>
+        </w:rPr>
+        <w:t>4b</w:t>
+      </w:r>
+      <w:r>
+        <w:rPr>
+          <w:rStyle w:val="a3"/>
+          <w:b w:val="0"/>
+          <w:szCs w:val="21"/>
+        </w:rPr>
+        <w:t>/5b</w:t>
+      </w:r>
+      <w:r>
+        <w:rPr>
+          <w:rStyle w:val="a3"/>
+          <w:rFonts w:hint="eastAsia"/>
+          <w:b w:val="0"/>
+          <w:szCs w:val="21"/>
+        </w:rPr>
+        <w:t>）</w:t>
+      </w:r>
+    </w:p>
+    <w:p>
+      <w:pPr>
+        <w:ind w:firstLine="420"/>
+        <w:rPr>
+          <w:rStyle w:val="a3"/>
+          <w:szCs w:val="21"/>
+        </w:rPr>
+      </w:pPr>
+      <w:r>
+        <w:rPr>
+          <w:rStyle w:val="a3"/>
+          <w:b w:val="0"/>
+          <w:szCs w:val="21"/>
+        </w:rPr>
+        <w:tab/>
+      </w:r>
+      <w:r>
+        <w:rPr>
+          <w:rStyle w:val="a3"/>
+          <w:rFonts w:hint="eastAsia"/>
+          <w:szCs w:val="21"/>
+        </w:rPr>
+        <w:t>节点损坏时，副主环可相连重构成新环</w:t>
+      </w:r>
+    </w:p>
+    <w:p>
+      <w:pPr>
+        <w:ind w:firstLine="420"/>
+        <w:rPr>
+          <w:rStyle w:val="a3"/>
+          <w:b w:val="0"/>
+          <w:szCs w:val="21"/>
+        </w:rPr>
+      </w:pPr>
+      <w:r>
+        <w:rPr>
+          <w:rStyle w:val="a3"/>
+          <w:b w:val="0"/>
+          <w:szCs w:val="21"/>
+        </w:rPr>
+        <w:tab/>
+      </w:r>
+      <w:r>
+        <w:rPr>
+          <w:rStyle w:val="a3"/>
+          <w:rFonts w:hint="eastAsia"/>
+          <w:b w:val="0"/>
+          <w:szCs w:val="21"/>
+        </w:rPr>
+        <w:t>工作原理</w:t>
+      </w:r>
+      <w:r>
+        <w:rPr>
+          <w:rStyle w:val="a3"/>
+          <w:rFonts w:hint="eastAsia"/>
+          <w:b w:val="0"/>
+          <w:szCs w:val="21"/>
+        </w:rPr>
+        <w:t>：</w:t>
+      </w:r>
+      <w:r>
+        <w:rPr>
+          <w:rStyle w:val="a3"/>
+          <w:rFonts w:hint="eastAsia"/>
+          <w:b w:val="0"/>
+          <w:szCs w:val="21"/>
+        </w:rPr>
+        <w:t>传递令牌，发送数据，转发</w:t>
+      </w:r>
+      <w:r>
+        <w:rPr>
+          <w:rStyle w:val="a3"/>
+          <w:rFonts w:hint="eastAsia"/>
+          <w:b w:val="0"/>
+          <w:szCs w:val="21"/>
+        </w:rPr>
+        <w:t>（一次多帧</w:t>
+      </w:r>
+      <w:r>
+        <w:rPr>
+          <w:rStyle w:val="a3"/>
+          <w:rFonts w:hint="eastAsia"/>
+          <w:b w:val="0"/>
+          <w:szCs w:val="21"/>
+        </w:rPr>
+        <w:t>，直到计时器停止</w:t>
+      </w:r>
+      <w:r>
+        <w:rPr>
+          <w:rStyle w:val="a3"/>
+          <w:rFonts w:hint="eastAsia"/>
+          <w:b w:val="0"/>
+          <w:szCs w:val="21"/>
+        </w:rPr>
+        <w:t>）</w:t>
+      </w:r>
+      <w:r>
+        <w:rPr>
+          <w:rStyle w:val="a3"/>
+          <w:rFonts w:hint="eastAsia"/>
+          <w:b w:val="0"/>
+          <w:szCs w:val="21"/>
+        </w:rPr>
+        <w:t>，接收</w:t>
+      </w:r>
+      <w:r>
+        <w:rPr>
+          <w:rStyle w:val="a3"/>
+          <w:rFonts w:hint="eastAsia"/>
+          <w:b w:val="0"/>
+          <w:szCs w:val="21"/>
+        </w:rPr>
+        <w:t>（置A</w:t>
+      </w:r>
+      <w:r>
+        <w:rPr>
+          <w:rStyle w:val="a3"/>
+          <w:b w:val="0"/>
+          <w:szCs w:val="21"/>
+        </w:rPr>
+        <w:t>C</w:t>
+      </w:r>
+      <w:r>
+        <w:rPr>
+          <w:rStyle w:val="a3"/>
+          <w:rFonts w:hint="eastAsia"/>
+          <w:b w:val="0"/>
+          <w:szCs w:val="21"/>
+        </w:rPr>
+        <w:t>位）</w:t>
+      </w:r>
+      <w:r>
+        <w:rPr>
+          <w:rStyle w:val="a3"/>
+          <w:rFonts w:hint="eastAsia"/>
+          <w:b w:val="0"/>
+          <w:szCs w:val="21"/>
+        </w:rPr>
+        <w:t>，</w:t>
+      </w:r>
+      <w:r>
+        <w:rPr>
+          <w:rStyle w:val="a3"/>
+          <w:rFonts w:hint="eastAsia"/>
+          <w:b w:val="0"/>
+          <w:szCs w:val="21"/>
+        </w:rPr>
+        <w:t>撤出数据帧</w:t>
+      </w:r>
+    </w:p>
+    <w:p>
+      <w:pPr>
+        <w:ind w:firstLine="420"/>
+        <w:rPr>
+          <w:rStyle w:val="a3"/>
+          <w:b w:val="0"/>
+          <w:szCs w:val="21"/>
+        </w:rPr>
+      </w:pPr>
+      <w:r>
+        <w:rPr>
+          <w:rStyle w:val="a3"/>
+          <w:b w:val="0"/>
+          <w:szCs w:val="21"/>
+        </w:rPr>
+        <w:t>W</w:t>
+      </w:r>
+      <w:r>
+        <w:rPr>
+          <w:rStyle w:val="a3"/>
+          <w:rFonts w:hint="eastAsia"/>
+          <w:b w:val="0"/>
+          <w:szCs w:val="21"/>
+        </w:rPr>
+        <w:t>ireless</w:t>
+      </w:r>
+      <w:r>
+        <w:rPr>
+          <w:rStyle w:val="a3"/>
+          <w:b w:val="0"/>
+          <w:szCs w:val="21"/>
+        </w:rPr>
+        <w:t xml:space="preserve"> LAN</w:t>
+      </w:r>
+      <w:r>
+        <w:rPr>
+          <w:rStyle w:val="a3"/>
+          <w:rFonts w:hint="eastAsia"/>
+          <w:b w:val="0"/>
+          <w:szCs w:val="21"/>
+        </w:rPr>
+        <w:t>（</w:t>
+      </w:r>
+      <w:r>
+        <w:rPr>
+          <w:rStyle w:val="a3"/>
+          <w:rFonts w:hint="eastAsia"/>
+          <w:szCs w:val="21"/>
+        </w:rPr>
+        <w:t>I</w:t>
+      </w:r>
+      <w:r>
+        <w:rPr>
+          <w:rStyle w:val="a3"/>
+          <w:szCs w:val="21"/>
+        </w:rPr>
+        <w:t>EEE</w:t>
+      </w:r>
+      <w:r>
+        <w:rPr>
+          <w:rStyle w:val="a3"/>
+          <w:rFonts w:hint="eastAsia"/>
+          <w:szCs w:val="21"/>
+        </w:rPr>
+        <w:t>802.11</w:t>
+      </w:r>
+      <w:r>
+        <w:rPr>
+          <w:rStyle w:val="a3"/>
+          <w:rFonts w:hint="eastAsia"/>
+          <w:b w:val="0"/>
+          <w:szCs w:val="21"/>
+        </w:rPr>
+        <w:t>）</w:t>
+      </w:r>
+      <w:r>
+        <w:rPr>
+          <w:rStyle w:val="a3"/>
+          <w:rFonts w:hint="eastAsia"/>
+          <w:b w:val="0"/>
+          <w:szCs w:val="21"/>
+        </w:rPr>
+        <w:t>：</w:t>
       </w:r>
       <w:r>
         <w:rPr>
@@ -10388,207 +14987,15 @@
         <w:rPr>
           <w:rStyle w:val="a3"/>
           <w:rFonts w:hint="eastAsia"/>
-          <w:szCs w:val="21"/>
-        </w:rPr>
-        <w:t>4b5b编码</w:t>
-      </w:r>
-      <w:r>
-        <w:rPr>
-          <w:rStyle w:val="a3"/>
-          <w:rFonts w:hint="eastAsia"/>
-          <w:b w:val="0"/>
-          <w:szCs w:val="21"/>
-        </w:rPr>
-        <w:t>）</w:t>
-      </w:r>
-    </w:p>
-    <w:p>
-      <w:pPr>
-        <w:ind w:left="420" w:firstLine="420"/>
-        <w:rPr>
-          <w:rStyle w:val="a3"/>
-          <w:b w:val="0"/>
-          <w:szCs w:val="21"/>
-        </w:rPr>
-      </w:pPr>
-      <w:r>
-        <w:rPr>
-          <w:rStyle w:val="a3"/>
-          <w:rFonts w:hint="eastAsia"/>
-          <w:b w:val="0"/>
-          <w:szCs w:val="21"/>
-        </w:rPr>
-        <w:t>千兆</w:t>
-      </w:r>
-      <w:r>
-        <w:rPr>
-          <w:rStyle w:val="a3"/>
-          <w:rFonts w:hint="eastAsia"/>
-          <w:b w:val="0"/>
-          <w:szCs w:val="21"/>
-        </w:rPr>
-        <w:t>以太网</w:t>
-      </w:r>
-      <w:r>
-        <w:rPr>
-          <w:rStyle w:val="a3"/>
-          <w:rFonts w:hint="eastAsia"/>
-          <w:b w:val="0"/>
-          <w:szCs w:val="21"/>
-        </w:rPr>
-        <w:t>（主干网）</w:t>
-      </w:r>
-      <w:r>
-        <w:rPr>
-          <w:rStyle w:val="a3"/>
-          <w:rFonts w:hint="eastAsia"/>
-          <w:b w:val="0"/>
-          <w:szCs w:val="21"/>
-        </w:rPr>
-        <w:t>：1000</w:t>
-      </w:r>
-      <w:r>
-        <w:rPr>
-          <w:rStyle w:val="a3"/>
-          <w:b w:val="0"/>
-          <w:szCs w:val="21"/>
-        </w:rPr>
-        <w:t>B</w:t>
-      </w:r>
-      <w:r>
-        <w:rPr>
-          <w:rStyle w:val="a3"/>
-          <w:rFonts w:hint="eastAsia"/>
-          <w:b w:val="0"/>
-          <w:szCs w:val="21"/>
-        </w:rPr>
-        <w:t>ase-</w:t>
-      </w:r>
-      <w:r>
-        <w:rPr>
-          <w:rStyle w:val="a3"/>
-          <w:b w:val="0"/>
-          <w:szCs w:val="21"/>
-        </w:rPr>
-        <w:t xml:space="preserve">T </w:t>
-      </w:r>
-      <w:r>
-        <w:rPr>
-          <w:rStyle w:val="a3"/>
-          <w:rFonts w:hint="eastAsia"/>
-          <w:b w:val="0"/>
-          <w:szCs w:val="21"/>
-        </w:rPr>
-        <w:t>802.3z</w:t>
-      </w:r>
-      <w:r>
-        <w:rPr>
-          <w:rStyle w:val="a3"/>
-          <w:b w:val="0"/>
-          <w:szCs w:val="21"/>
-        </w:rPr>
-        <w:t xml:space="preserve"> </w:t>
-      </w:r>
-      <w:r>
-        <w:rPr>
-          <w:rStyle w:val="a3"/>
-          <w:rFonts w:hint="eastAsia"/>
-          <w:b w:val="0"/>
-          <w:szCs w:val="21"/>
-        </w:rPr>
-        <w:t>8b10b编码</w:t>
-      </w:r>
-    </w:p>
-    <w:p>
-      <w:pPr>
-        <w:ind w:left="420" w:firstLine="420"/>
-        <w:rPr>
-          <w:rStyle w:val="a3"/>
-          <w:b w:val="0"/>
-          <w:szCs w:val="21"/>
-        </w:rPr>
-      </w:pPr>
-      <w:r>
-        <w:rPr>
-          <w:rStyle w:val="a3"/>
-          <w:rFonts w:hint="eastAsia"/>
-          <w:b w:val="0"/>
-          <w:szCs w:val="21"/>
-        </w:rPr>
-        <w:t>万兆以太网：</w:t>
-      </w:r>
-      <w:r>
-        <w:rPr>
-          <w:rStyle w:val="a3"/>
-          <w:rFonts w:hint="eastAsia"/>
-          <w:b w:val="0"/>
-          <w:szCs w:val="21"/>
-        </w:rPr>
-        <w:t>10</w:t>
-      </w:r>
-      <w:r>
-        <w:rPr>
-          <w:rStyle w:val="a3"/>
-          <w:b w:val="0"/>
-          <w:szCs w:val="21"/>
-        </w:rPr>
-        <w:t>GB</w:t>
-      </w:r>
-      <w:r>
-        <w:rPr>
-          <w:rStyle w:val="a3"/>
-          <w:rFonts w:hint="eastAsia"/>
-          <w:b w:val="0"/>
-          <w:szCs w:val="21"/>
-        </w:rPr>
-        <w:t>ase-</w:t>
-      </w:r>
-      <w:r>
-        <w:rPr>
-          <w:rStyle w:val="a3"/>
-          <w:b w:val="0"/>
-          <w:szCs w:val="21"/>
-        </w:rPr>
-        <w:t xml:space="preserve">LX </w:t>
-      </w:r>
-      <w:r>
-        <w:rPr>
-          <w:rStyle w:val="a3"/>
-          <w:rFonts w:hint="eastAsia"/>
-          <w:b w:val="0"/>
-          <w:szCs w:val="21"/>
-        </w:rPr>
-        <w:t xml:space="preserve">全双工 </w:t>
-      </w:r>
-      <w:r>
-        <w:rPr>
-          <w:rStyle w:val="a3"/>
-          <w:rFonts w:hint="eastAsia"/>
-          <w:b w:val="0"/>
-          <w:szCs w:val="21"/>
-        </w:rPr>
-        <w:t>突破传统以太网距离限制</w:t>
-      </w:r>
-    </w:p>
-    <w:p>
-      <w:pPr>
-        <w:rPr>
-          <w:rStyle w:val="a3"/>
-          <w:b w:val="0"/>
-          <w:szCs w:val="21"/>
-        </w:rPr>
-      </w:pPr>
-      <w:r>
-        <w:rPr>
-          <w:rStyle w:val="a3"/>
-          <w:b w:val="0"/>
-          <w:szCs w:val="21"/>
-        </w:rPr>
-        <w:tab/>
-      </w:r>
-      <w:r>
-        <w:rPr>
-          <w:rStyle w:val="a3"/>
+          <w:b w:val="0"/>
+          <w:szCs w:val="21"/>
+        </w:rPr>
+        <w:t>介质访问控制</w:t>
+      </w:r>
+      <w:r>
+        <w:rPr>
+          <w:rStyle w:val="a3"/>
+          <w:rFonts w:hint="eastAsia"/>
           <w:b w:val="0"/>
           <w:szCs w:val="21"/>
         </w:rPr>
@@ -10597,1127 +15004,267 @@
       <w:r>
         <w:rPr>
           <w:rStyle w:val="a3"/>
-          <w:rFonts w:hint="eastAsia"/>
-          <w:b w:val="0"/>
-          <w:szCs w:val="21"/>
-        </w:rPr>
-        <w:t>ultiple</w:t>
-      </w:r>
-      <w:r>
-        <w:rPr>
-          <w:rStyle w:val="a3"/>
-          <w:b w:val="0"/>
-          <w:szCs w:val="21"/>
-        </w:rPr>
-        <w:t xml:space="preserve"> A</w:t>
-      </w:r>
-      <w:r>
-        <w:rPr>
-          <w:rStyle w:val="a3"/>
-          <w:rFonts w:hint="eastAsia"/>
-          <w:b w:val="0"/>
-          <w:szCs w:val="21"/>
-        </w:rPr>
-        <w:t>ccess：</w:t>
-      </w:r>
-      <w:r>
-        <w:rPr>
-          <w:rStyle w:val="a3"/>
-          <w:rFonts w:hint="eastAsia"/>
-          <w:b w:val="0"/>
-          <w:szCs w:val="21"/>
-        </w:rPr>
-        <w:t>随机</w:t>
-      </w:r>
-      <w:r>
-        <w:rPr>
-          <w:rStyle w:val="a3"/>
-          <w:rFonts w:hint="eastAsia"/>
-          <w:b w:val="0"/>
-          <w:szCs w:val="21"/>
-        </w:rPr>
-        <w:t>（C</w:t>
-      </w:r>
-      <w:r>
-        <w:rPr>
-          <w:rStyle w:val="a3"/>
-          <w:b w:val="0"/>
-          <w:szCs w:val="21"/>
-        </w:rPr>
-        <w:t>SMA/CD）</w:t>
-      </w:r>
-      <w:r>
-        <w:rPr>
-          <w:rStyle w:val="a3"/>
-          <w:rFonts w:hint="eastAsia"/>
-          <w:b w:val="0"/>
-          <w:szCs w:val="21"/>
-        </w:rPr>
-        <w:t>，</w:t>
-      </w:r>
-      <w:r>
-        <w:rPr>
-          <w:rStyle w:val="a3"/>
-          <w:rFonts w:hint="eastAsia"/>
-          <w:b w:val="0"/>
-          <w:szCs w:val="21"/>
-        </w:rPr>
-        <w:t>受控</w:t>
-      </w:r>
-      <w:r>
-        <w:rPr>
-          <w:rStyle w:val="a3"/>
-          <w:rFonts w:hint="eastAsia"/>
-          <w:b w:val="0"/>
-          <w:szCs w:val="21"/>
-        </w:rPr>
-        <w:t>（令牌）</w:t>
-      </w:r>
-      <w:r>
-        <w:rPr>
-          <w:rStyle w:val="a3"/>
-          <w:rFonts w:hint="eastAsia"/>
-          <w:b w:val="0"/>
-          <w:szCs w:val="21"/>
-        </w:rPr>
-        <w:t>，</w:t>
-      </w:r>
-      <w:r>
-        <w:rPr>
-          <w:rStyle w:val="a3"/>
-          <w:rFonts w:hint="eastAsia"/>
-          <w:b w:val="0"/>
-          <w:szCs w:val="21"/>
-        </w:rPr>
-        <w:t>通</w:t>
-      </w:r>
-      <w:r>
-        <w:rPr>
-          <w:rStyle w:val="a3"/>
-          <w:rFonts w:hint="eastAsia"/>
-          <w:b w:val="0"/>
-          <w:szCs w:val="21"/>
-        </w:rPr>
-        <w:t>道化</w:t>
-      </w:r>
-      <w:r>
-        <w:rPr>
-          <w:rStyle w:val="a3"/>
-          <w:rFonts w:hint="eastAsia"/>
-          <w:b w:val="0"/>
-          <w:szCs w:val="21"/>
-        </w:rPr>
-        <w:t>（F</w:t>
-      </w:r>
-      <w:r>
-        <w:rPr>
-          <w:rStyle w:val="a3"/>
-          <w:b w:val="0"/>
-          <w:szCs w:val="21"/>
-        </w:rPr>
-        <w:t>/T/CDMA</w:t>
-      </w:r>
-      <w:r>
-        <w:rPr>
-          <w:rStyle w:val="a3"/>
-          <w:rFonts w:hint="eastAsia"/>
-          <w:b w:val="0"/>
-          <w:szCs w:val="21"/>
-        </w:rPr>
-        <w:t>）</w:t>
-      </w:r>
-      <w:r>
-        <w:rPr>
-          <w:rStyle w:val="a3"/>
-          <w:rFonts w:hint="eastAsia"/>
-          <w:b w:val="0"/>
-          <w:szCs w:val="21"/>
-        </w:rPr>
-        <w:t>访问</w:t>
-      </w:r>
-    </w:p>
-    <w:p>
-      <w:pPr>
-        <w:rPr>
-          <w:rStyle w:val="a3"/>
-          <w:b w:val="0"/>
-          <w:szCs w:val="21"/>
-        </w:rPr>
-      </w:pPr>
-      <w:r>
-        <w:rPr>
-          <w:rStyle w:val="a3"/>
-          <w:b w:val="0"/>
-          <w:szCs w:val="21"/>
-        </w:rPr>
-        <w:tab/>
-      </w:r>
-      <w:r>
-        <w:rPr>
-          <w:rStyle w:val="a3"/>
-          <w:szCs w:val="21"/>
-        </w:rPr>
-        <w:t>T</w:t>
-      </w:r>
-      <w:r>
-        <w:rPr>
-          <w:rStyle w:val="a3"/>
-          <w:rFonts w:hint="eastAsia"/>
-          <w:szCs w:val="21"/>
-        </w:rPr>
-        <w:t>oken</w:t>
-      </w:r>
-      <w:r>
-        <w:rPr>
-          <w:rStyle w:val="a3"/>
-          <w:szCs w:val="21"/>
-        </w:rPr>
-        <w:t xml:space="preserve"> B</w:t>
-      </w:r>
-      <w:r>
-        <w:rPr>
-          <w:rStyle w:val="a3"/>
-          <w:rFonts w:hint="eastAsia"/>
-          <w:szCs w:val="21"/>
-        </w:rPr>
-        <w:t>us</w:t>
-      </w:r>
-      <w:r>
-        <w:rPr>
-          <w:rStyle w:val="a3"/>
-          <w:rFonts w:hint="eastAsia"/>
-          <w:szCs w:val="21"/>
-        </w:rPr>
-        <w:t>令牌总线</w:t>
-      </w:r>
-      <w:r>
-        <w:rPr>
-          <w:rStyle w:val="a3"/>
-          <w:rFonts w:hint="eastAsia"/>
-          <w:b w:val="0"/>
-          <w:szCs w:val="21"/>
-        </w:rPr>
-        <w:t>：物理总线，逻辑环</w:t>
-      </w:r>
-      <w:r>
-        <w:rPr>
-          <w:rStyle w:val="a3"/>
-          <w:rFonts w:hint="eastAsia"/>
-          <w:b w:val="0"/>
-          <w:szCs w:val="21"/>
-        </w:rPr>
-        <w:t>（</w:t>
-      </w:r>
-      <w:r>
-        <w:rPr>
-          <w:rStyle w:val="a3"/>
-          <w:rFonts w:hint="eastAsia"/>
-          <w:b w:val="0"/>
-          <w:szCs w:val="21"/>
-        </w:rPr>
-        <w:t>令牌传递公平访问，避免冲突，</w:t>
-      </w:r>
-      <w:r>
-        <w:rPr>
-          <w:rStyle w:val="a3"/>
-          <w:rFonts w:hint="eastAsia"/>
-          <w:b w:val="0"/>
-          <w:szCs w:val="21"/>
-        </w:rPr>
-        <w:t>时延可估计</w:t>
+          <w:b w:val="0"/>
+          <w:szCs w:val="21"/>
+        </w:rPr>
+        <w:t>AC</w:t>
+      </w:r>
+      <w:r>
+        <w:rPr>
+          <w:rStyle w:val="a3"/>
+          <w:rFonts w:hint="eastAsia"/>
+          <w:b w:val="0"/>
+          <w:szCs w:val="21"/>
+        </w:rPr>
+        <w:t>，线路编码P</w:t>
+      </w:r>
+      <w:r>
+        <w:rPr>
+          <w:rStyle w:val="a3"/>
+          <w:b w:val="0"/>
+          <w:szCs w:val="21"/>
+        </w:rPr>
+        <w:t>HY</w:t>
+      </w:r>
+    </w:p>
+    <w:p>
+      <w:pPr>
+        <w:ind w:firstLine="420"/>
+        <w:rPr>
+          <w:rStyle w:val="a3"/>
+          <w:b w:val="0"/>
+          <w:szCs w:val="21"/>
+        </w:rPr>
+      </w:pPr>
+      <w:r>
+        <w:rPr>
+          <w:rStyle w:val="a3"/>
+          <w:b w:val="0"/>
+          <w:szCs w:val="21"/>
+        </w:rPr>
+        <w:tab/>
+      </w:r>
+      <w:r>
+        <w:rPr>
+          <w:rStyle w:val="a3"/>
+          <w:rFonts w:hint="eastAsia"/>
+          <w:b w:val="0"/>
+          <w:szCs w:val="21"/>
+        </w:rPr>
+        <w:t>便携，跨越地理需求</w:t>
+      </w:r>
+      <w:r>
+        <w:rPr>
+          <w:rStyle w:val="a3"/>
+          <w:rFonts w:hint="eastAsia"/>
+          <w:b w:val="0"/>
+          <w:szCs w:val="21"/>
+        </w:rPr>
+        <w:t>，向空间扩散安全性低</w:t>
+      </w:r>
+      <w:r>
+        <w:rPr>
+          <w:rStyle w:val="a3"/>
+          <w:rFonts w:hint="eastAsia"/>
+          <w:b w:val="0"/>
+          <w:szCs w:val="21"/>
+        </w:rPr>
+        <w:t>，错误率高</w:t>
+      </w:r>
+    </w:p>
+    <w:p>
+      <w:pPr>
+        <w:ind w:firstLine="420"/>
+        <w:rPr>
+          <w:rStyle w:val="a3"/>
+          <w:b w:val="0"/>
+          <w:szCs w:val="21"/>
+        </w:rPr>
+      </w:pPr>
+      <w:r>
+        <w:rPr>
+          <w:rStyle w:val="a3"/>
+          <w:b w:val="0"/>
+          <w:szCs w:val="21"/>
+        </w:rPr>
+        <w:tab/>
+      </w:r>
+      <w:r>
+        <w:rPr>
+          <w:rStyle w:val="a3"/>
+          <w:rFonts w:hint="eastAsia"/>
+          <w:b w:val="0"/>
+          <w:szCs w:val="21"/>
+        </w:rPr>
+        <w:t>无中心拓扑：计算机通过无线网卡互联</w:t>
+      </w:r>
+      <w:r>
+        <w:rPr>
+          <w:rStyle w:val="a3"/>
+          <w:b w:val="0"/>
+          <w:szCs w:val="21"/>
+        </w:rPr>
+        <w:tab/>
+      </w:r>
+      <w:r>
+        <w:rPr>
+          <w:rStyle w:val="a3"/>
+          <w:rFonts w:hint="eastAsia"/>
+          <w:b w:val="0"/>
+          <w:szCs w:val="21"/>
+        </w:rPr>
+        <w:t>中心拓扑：计算机与A</w:t>
+      </w:r>
+      <w:r>
+        <w:rPr>
+          <w:rStyle w:val="a3"/>
+          <w:b w:val="0"/>
+          <w:szCs w:val="21"/>
+        </w:rPr>
+        <w:t>P</w:t>
+      </w:r>
+      <w:r>
+        <w:rPr>
+          <w:rStyle w:val="a3"/>
+          <w:rFonts w:hint="eastAsia"/>
+          <w:b w:val="0"/>
+          <w:szCs w:val="21"/>
+        </w:rPr>
+        <w:t>连接</w:t>
+      </w:r>
+    </w:p>
+    <w:p>
+      <w:pPr>
+        <w:ind w:firstLine="420"/>
+        <w:rPr>
+          <w:rStyle w:val="a3"/>
+          <w:b w:val="0"/>
+          <w:szCs w:val="21"/>
+        </w:rPr>
+      </w:pPr>
+      <w:r>
+        <w:rPr>
+          <w:rStyle w:val="a3"/>
+          <w:b w:val="0"/>
+          <w:szCs w:val="21"/>
+        </w:rPr>
+        <w:tab/>
+        <w:t>FHSS</w:t>
+      </w:r>
+      <w:r>
+        <w:rPr>
+          <w:rStyle w:val="a3"/>
+          <w:rFonts w:hint="eastAsia"/>
+          <w:b w:val="0"/>
+          <w:szCs w:val="21"/>
+        </w:rPr>
+        <w:t>：</w:t>
+      </w:r>
+      <w:r>
+        <w:rPr>
+          <w:rStyle w:val="a3"/>
+          <w:rFonts w:hint="eastAsia"/>
+          <w:b w:val="0"/>
+          <w:szCs w:val="21"/>
+        </w:rPr>
+        <w:t>跳频扩频</w:t>
+      </w:r>
+      <w:r>
+        <w:rPr>
+          <w:rStyle w:val="a3"/>
+          <w:rFonts w:hint="eastAsia"/>
+          <w:b w:val="0"/>
+          <w:szCs w:val="21"/>
+        </w:rPr>
+        <w:t>，在多个频段进行跳跃选择</w:t>
+      </w:r>
+    </w:p>
+    <w:p>
+      <w:pPr>
+        <w:ind w:firstLine="420"/>
+        <w:rPr>
+          <w:rStyle w:val="a3"/>
+          <w:b w:val="0"/>
+          <w:szCs w:val="21"/>
+        </w:rPr>
+      </w:pPr>
+      <w:r>
+        <w:rPr>
+          <w:rStyle w:val="a3"/>
+          <w:b w:val="0"/>
+          <w:szCs w:val="21"/>
+        </w:rPr>
+        <w:tab/>
+        <w:t>DSSS</w:t>
+      </w:r>
+      <w:r>
+        <w:rPr>
+          <w:rStyle w:val="a3"/>
+          <w:rFonts w:hint="eastAsia"/>
+          <w:b w:val="0"/>
+          <w:szCs w:val="21"/>
+        </w:rPr>
+        <w:t>：</w:t>
+      </w:r>
+      <w:proofErr w:type="gramStart"/>
+      <w:r>
+        <w:rPr>
+          <w:rStyle w:val="a3"/>
+          <w:rFonts w:hint="eastAsia"/>
+          <w:b w:val="0"/>
+          <w:szCs w:val="21"/>
+        </w:rPr>
+        <w:t>直序传输</w:t>
+      </w:r>
+      <w:proofErr w:type="gramEnd"/>
+      <w:r>
+        <w:rPr>
+          <w:rStyle w:val="a3"/>
+          <w:rFonts w:hint="eastAsia"/>
+          <w:b w:val="0"/>
+          <w:szCs w:val="21"/>
+        </w:rPr>
+        <w:t>，添加冗余信息</w:t>
+      </w:r>
+    </w:p>
+    <w:p>
+      <w:pPr>
+        <w:ind w:firstLine="420"/>
+        <w:rPr>
+          <w:rStyle w:val="a3"/>
+          <w:rFonts w:hint="eastAsia"/>
+          <w:b w:val="0"/>
+          <w:szCs w:val="21"/>
+        </w:rPr>
+      </w:pPr>
+      <w:r>
+        <w:rPr>
+          <w:rStyle w:val="a3"/>
+          <w:b w:val="0"/>
+          <w:szCs w:val="21"/>
+        </w:rPr>
+        <w:tab/>
+      </w:r>
+      <w:r>
+        <w:rPr>
+          <w:rStyle w:val="a3"/>
+          <w:rFonts w:hint="eastAsia"/>
+          <w:b w:val="0"/>
+          <w:szCs w:val="21"/>
+        </w:rPr>
+        <w:t>隐藏终端：</w:t>
+      </w:r>
+      <w:r>
+        <w:rPr>
+          <w:rStyle w:val="a3"/>
+          <w:rFonts w:hint="eastAsia"/>
+          <w:b w:val="0"/>
+          <w:szCs w:val="21"/>
+        </w:rPr>
+        <w:t>冲突发生在接收方</w:t>
       </w:r>
       <w:bookmarkStart w:id="0" w:name="_GoBack"/>
       <w:bookmarkEnd w:id="0"/>
-      <w:r>
-        <w:rPr>
-          <w:rStyle w:val="a3"/>
-          <w:rFonts w:hint="eastAsia"/>
-          <w:b w:val="0"/>
-          <w:szCs w:val="21"/>
-        </w:rPr>
-        <w:t>）</w:t>
-      </w:r>
-    </w:p>
-    <w:p>
-      <w:pPr>
-        <w:ind w:left="420" w:firstLine="420"/>
-        <w:rPr>
-          <w:rStyle w:val="a3"/>
-          <w:b w:val="0"/>
-          <w:szCs w:val="21"/>
-        </w:rPr>
-      </w:pPr>
-      <w:r>
-        <w:rPr>
-          <w:rStyle w:val="a3"/>
-          <w:rFonts w:hint="eastAsia"/>
-          <w:b w:val="0"/>
-          <w:szCs w:val="21"/>
-        </w:rPr>
-        <w:t>令牌总线帧格式</w:t>
-      </w:r>
-      <w:r>
-        <w:rPr>
-          <w:rStyle w:val="a3"/>
-          <w:rFonts w:hint="eastAsia"/>
-          <w:b w:val="0"/>
-          <w:szCs w:val="21"/>
-        </w:rPr>
-        <w:t>：</w:t>
-      </w:r>
-      <w:r>
-        <w:rPr>
-          <w:rStyle w:val="a3"/>
-          <w:rFonts w:hint="eastAsia"/>
-          <w:b w:val="0"/>
-          <w:szCs w:val="21"/>
-        </w:rPr>
-        <w:t>前导码（</w:t>
-      </w:r>
-      <w:r>
-        <w:rPr>
-          <w:rStyle w:val="a3"/>
-          <w:rFonts w:hint="eastAsia"/>
-          <w:szCs w:val="21"/>
-        </w:rPr>
-        <w:t>P</w:t>
-      </w:r>
-      <w:r>
-        <w:rPr>
-          <w:rStyle w:val="a3"/>
-          <w:rFonts w:hint="eastAsia"/>
-          <w:b w:val="0"/>
-          <w:szCs w:val="21"/>
-        </w:rPr>
-        <w:t>≥1</w:t>
-      </w:r>
-      <w:r>
-        <w:rPr>
-          <w:rStyle w:val="a3"/>
-          <w:rFonts w:hint="eastAsia"/>
-          <w:b w:val="0"/>
-          <w:szCs w:val="21"/>
-        </w:rPr>
-        <w:t>），</w:t>
-      </w:r>
-      <w:proofErr w:type="gramStart"/>
-      <w:r>
-        <w:rPr>
-          <w:rStyle w:val="a3"/>
-          <w:rFonts w:hint="eastAsia"/>
-          <w:b w:val="0"/>
-          <w:szCs w:val="21"/>
-        </w:rPr>
-        <w:t>帧</w:t>
-      </w:r>
-      <w:proofErr w:type="gramEnd"/>
-      <w:r>
-        <w:rPr>
-          <w:rStyle w:val="a3"/>
-          <w:rFonts w:hint="eastAsia"/>
-          <w:b w:val="0"/>
-          <w:szCs w:val="21"/>
-        </w:rPr>
-        <w:t>开始（</w:t>
-      </w:r>
-      <w:r>
-        <w:rPr>
-          <w:rStyle w:val="a3"/>
-          <w:rFonts w:hint="eastAsia"/>
-          <w:szCs w:val="21"/>
-        </w:rPr>
-        <w:t>S</w:t>
-      </w:r>
-      <w:r>
-        <w:rPr>
-          <w:rStyle w:val="a3"/>
-          <w:szCs w:val="21"/>
-        </w:rPr>
-        <w:t>D</w:t>
-      </w:r>
-      <w:r>
-        <w:rPr>
-          <w:rStyle w:val="a3"/>
-          <w:b w:val="0"/>
-          <w:szCs w:val="21"/>
-        </w:rPr>
-        <w:t xml:space="preserve"> </w:t>
-      </w:r>
-      <w:r>
-        <w:rPr>
-          <w:rStyle w:val="a3"/>
-          <w:rFonts w:hint="eastAsia"/>
-          <w:b w:val="0"/>
-          <w:szCs w:val="21"/>
-        </w:rPr>
-        <w:t>1</w:t>
-      </w:r>
-      <w:r>
-        <w:rPr>
-          <w:rStyle w:val="a3"/>
-          <w:rFonts w:hint="eastAsia"/>
-          <w:b w:val="0"/>
-          <w:szCs w:val="21"/>
-        </w:rPr>
-        <w:t>），帧控制（</w:t>
-      </w:r>
-      <w:r>
-        <w:rPr>
-          <w:rStyle w:val="a3"/>
-          <w:rFonts w:hint="eastAsia"/>
-          <w:szCs w:val="21"/>
-        </w:rPr>
-        <w:t>F</w:t>
-      </w:r>
-      <w:r>
-        <w:rPr>
-          <w:rStyle w:val="a3"/>
-          <w:szCs w:val="21"/>
-        </w:rPr>
-        <w:t>C</w:t>
-      </w:r>
-      <w:r>
-        <w:rPr>
-          <w:rStyle w:val="a3"/>
-          <w:b w:val="0"/>
-          <w:szCs w:val="21"/>
-        </w:rPr>
-        <w:t xml:space="preserve"> </w:t>
-      </w:r>
-      <w:r>
-        <w:rPr>
-          <w:rStyle w:val="a3"/>
-          <w:rFonts w:hint="eastAsia"/>
-          <w:b w:val="0"/>
-          <w:szCs w:val="21"/>
-        </w:rPr>
-        <w:t>1</w:t>
-      </w:r>
-      <w:r>
-        <w:rPr>
-          <w:rStyle w:val="a3"/>
-          <w:rFonts w:hint="eastAsia"/>
-          <w:b w:val="0"/>
-          <w:szCs w:val="21"/>
-        </w:rPr>
-        <w:t>），信宿/源地址（</w:t>
-      </w:r>
-      <w:r>
-        <w:rPr>
-          <w:rStyle w:val="a3"/>
-          <w:rFonts w:hint="eastAsia"/>
-          <w:szCs w:val="21"/>
-        </w:rPr>
-        <w:t>D</w:t>
-      </w:r>
-      <w:r>
-        <w:rPr>
-          <w:rStyle w:val="a3"/>
-          <w:szCs w:val="21"/>
-        </w:rPr>
-        <w:t>A</w:t>
-      </w:r>
-      <w:r>
-        <w:rPr>
-          <w:rStyle w:val="a3"/>
-          <w:rFonts w:hint="eastAsia"/>
-          <w:szCs w:val="21"/>
-        </w:rPr>
-        <w:t>，</w:t>
-      </w:r>
-      <w:r>
-        <w:rPr>
-          <w:rStyle w:val="a3"/>
-          <w:szCs w:val="21"/>
-        </w:rPr>
-        <w:t>SA</w:t>
-      </w:r>
-      <w:r>
-        <w:rPr>
-          <w:rStyle w:val="a3"/>
-          <w:b w:val="0"/>
-          <w:szCs w:val="21"/>
-        </w:rPr>
-        <w:t xml:space="preserve"> </w:t>
-      </w:r>
-      <w:r>
-        <w:rPr>
-          <w:rStyle w:val="a3"/>
-          <w:rFonts w:hint="eastAsia"/>
-          <w:b w:val="0"/>
-          <w:szCs w:val="21"/>
-        </w:rPr>
-        <w:t>2/6</w:t>
-      </w:r>
-      <w:r>
-        <w:rPr>
-          <w:rStyle w:val="a3"/>
-          <w:rFonts w:hint="eastAsia"/>
-          <w:b w:val="0"/>
-          <w:szCs w:val="21"/>
-        </w:rPr>
-        <w:t>），</w:t>
-      </w:r>
-      <w:r>
-        <w:rPr>
-          <w:rStyle w:val="a3"/>
-          <w:rFonts w:hint="eastAsia"/>
-          <w:szCs w:val="21"/>
-        </w:rPr>
-        <w:t>D</w:t>
-      </w:r>
-      <w:r>
-        <w:rPr>
-          <w:rStyle w:val="a3"/>
-          <w:szCs w:val="21"/>
-        </w:rPr>
-        <w:t>ATA</w:t>
-      </w:r>
-      <w:r>
-        <w:rPr>
-          <w:rStyle w:val="a3"/>
-          <w:rFonts w:hint="eastAsia"/>
-          <w:b w:val="0"/>
-          <w:szCs w:val="21"/>
-        </w:rPr>
-        <w:t>，帧校验（</w:t>
-      </w:r>
-      <w:r>
-        <w:rPr>
-          <w:rStyle w:val="a3"/>
-          <w:rFonts w:hint="eastAsia"/>
-          <w:szCs w:val="21"/>
-        </w:rPr>
-        <w:t>F</w:t>
-      </w:r>
-      <w:r>
-        <w:rPr>
-          <w:rStyle w:val="a3"/>
-          <w:szCs w:val="21"/>
-        </w:rPr>
-        <w:t>CS</w:t>
-      </w:r>
-      <w:r>
-        <w:rPr>
-          <w:rStyle w:val="a3"/>
-          <w:b w:val="0"/>
-          <w:szCs w:val="21"/>
-        </w:rPr>
-        <w:t xml:space="preserve"> </w:t>
-      </w:r>
-      <w:r>
-        <w:rPr>
-          <w:rStyle w:val="a3"/>
-          <w:rFonts w:hint="eastAsia"/>
-          <w:b w:val="0"/>
-          <w:szCs w:val="21"/>
-        </w:rPr>
-        <w:t>4</w:t>
-      </w:r>
-      <w:r>
-        <w:rPr>
-          <w:rStyle w:val="a3"/>
-          <w:rFonts w:hint="eastAsia"/>
-          <w:b w:val="0"/>
-          <w:szCs w:val="21"/>
-        </w:rPr>
-        <w:t>循环冗余校验），帧结束（</w:t>
-      </w:r>
-      <w:r>
-        <w:rPr>
-          <w:rStyle w:val="a3"/>
-          <w:szCs w:val="21"/>
-        </w:rPr>
-        <w:t>E</w:t>
-      </w:r>
-      <w:r>
-        <w:rPr>
-          <w:rStyle w:val="a3"/>
-          <w:szCs w:val="21"/>
-        </w:rPr>
-        <w:t>D</w:t>
-      </w:r>
-      <w:r>
-        <w:rPr>
-          <w:rStyle w:val="a3"/>
-          <w:b w:val="0"/>
-          <w:szCs w:val="21"/>
-        </w:rPr>
-        <w:t xml:space="preserve"> </w:t>
-      </w:r>
-      <w:r>
-        <w:rPr>
-          <w:rStyle w:val="a3"/>
-          <w:rFonts w:hint="eastAsia"/>
-          <w:b w:val="0"/>
-          <w:szCs w:val="21"/>
-        </w:rPr>
-        <w:t>4</w:t>
-      </w:r>
-      <w:r>
-        <w:rPr>
-          <w:rStyle w:val="a3"/>
-          <w:rFonts w:hint="eastAsia"/>
-          <w:b w:val="0"/>
-          <w:szCs w:val="21"/>
-        </w:rPr>
-        <w:t>曼彻斯特码）</w:t>
-      </w:r>
-    </w:p>
-    <w:p>
-      <w:pPr>
-        <w:rPr>
-          <w:rStyle w:val="a3"/>
-          <w:b w:val="0"/>
-          <w:szCs w:val="21"/>
-        </w:rPr>
-      </w:pPr>
-      <w:r>
-        <w:rPr>
-          <w:rStyle w:val="a3"/>
-          <w:b w:val="0"/>
-          <w:szCs w:val="21"/>
-        </w:rPr>
-        <w:tab/>
-      </w:r>
-      <w:r>
-        <w:rPr>
-          <w:rStyle w:val="a3"/>
-          <w:b w:val="0"/>
-          <w:szCs w:val="21"/>
-        </w:rPr>
-        <w:tab/>
-      </w:r>
-      <w:r>
-        <w:rPr>
-          <w:rStyle w:val="a3"/>
-          <w:rFonts w:hint="eastAsia"/>
-          <w:b w:val="0"/>
-          <w:szCs w:val="21"/>
-        </w:rPr>
-        <w:t>令牌传递</w:t>
-      </w:r>
-      <w:r>
-        <w:rPr>
-          <w:rStyle w:val="a3"/>
-          <w:rFonts w:hint="eastAsia"/>
-          <w:b w:val="0"/>
-          <w:szCs w:val="21"/>
-        </w:rPr>
-        <w:t>：</w:t>
-      </w:r>
-      <w:r>
-        <w:rPr>
-          <w:rStyle w:val="a3"/>
-          <w:rFonts w:hint="eastAsia"/>
-          <w:b w:val="0"/>
-          <w:szCs w:val="21"/>
-        </w:rPr>
-        <w:t>将令牌传递至后继节点</w:t>
-      </w:r>
-      <w:r>
-        <w:rPr>
-          <w:rStyle w:val="a3"/>
-          <w:rFonts w:hint="eastAsia"/>
-          <w:b w:val="0"/>
-          <w:szCs w:val="21"/>
-        </w:rPr>
-        <w:t>，</w:t>
-      </w:r>
-      <w:r>
-        <w:rPr>
-          <w:rStyle w:val="a3"/>
-          <w:rFonts w:hint="eastAsia"/>
-          <w:b w:val="0"/>
-          <w:szCs w:val="21"/>
-        </w:rPr>
-        <w:t>并侦听</w:t>
-      </w:r>
-      <w:r>
-        <w:rPr>
-          <w:rStyle w:val="a3"/>
-          <w:rFonts w:hint="eastAsia"/>
-          <w:b w:val="0"/>
-          <w:szCs w:val="21"/>
-        </w:rPr>
-        <w:t>后继节点令牌传输</w:t>
-      </w:r>
-      <w:r>
-        <w:rPr>
-          <w:rStyle w:val="a3"/>
-          <w:rFonts w:hint="eastAsia"/>
-          <w:b w:val="0"/>
-          <w:szCs w:val="21"/>
-        </w:rPr>
-        <w:t>（若失败重发/寻找新后继</w:t>
-      </w:r>
-      <w:r>
-        <w:rPr>
-          <w:rStyle w:val="a3"/>
-          <w:rFonts w:hint="eastAsia"/>
-          <w:b w:val="0"/>
-          <w:szCs w:val="21"/>
-        </w:rPr>
-        <w:t xml:space="preserve"> 广播至后继的后继并更新连接表</w:t>
-      </w:r>
-      <w:r>
-        <w:rPr>
-          <w:rStyle w:val="a3"/>
-          <w:rFonts w:hint="eastAsia"/>
-          <w:b w:val="0"/>
-          <w:szCs w:val="21"/>
-        </w:rPr>
-        <w:t>）</w:t>
-      </w:r>
-    </w:p>
-    <w:p>
-      <w:pPr>
-        <w:rPr>
-          <w:rStyle w:val="a3"/>
-          <w:b w:val="0"/>
-          <w:szCs w:val="21"/>
-        </w:rPr>
-      </w:pPr>
-      <w:r>
-        <w:rPr>
-          <w:rStyle w:val="a3"/>
-          <w:b w:val="0"/>
-          <w:szCs w:val="21"/>
-        </w:rPr>
-        <w:tab/>
-      </w:r>
-      <w:r>
-        <w:rPr>
-          <w:rStyle w:val="a3"/>
-          <w:b w:val="0"/>
-          <w:szCs w:val="21"/>
-        </w:rPr>
-        <w:tab/>
-      </w:r>
-      <w:r>
-        <w:rPr>
-          <w:rStyle w:val="a3"/>
-          <w:rFonts w:hint="eastAsia"/>
-          <w:b w:val="0"/>
-          <w:szCs w:val="21"/>
-        </w:rPr>
-        <w:t>多个令牌：节点</w:t>
-      </w:r>
-      <w:r>
-        <w:rPr>
-          <w:rStyle w:val="a3"/>
-          <w:rFonts w:hint="eastAsia"/>
-          <w:b w:val="0"/>
-          <w:szCs w:val="21"/>
-        </w:rPr>
-        <w:t>简单</w:t>
-      </w:r>
-      <w:r>
-        <w:rPr>
-          <w:rStyle w:val="a3"/>
-          <w:rFonts w:hint="eastAsia"/>
-          <w:b w:val="0"/>
-          <w:szCs w:val="21"/>
-        </w:rPr>
-        <w:t>丢弃令牌</w:t>
-      </w:r>
-    </w:p>
-    <w:p>
-      <w:pPr>
-        <w:rPr>
-          <w:rStyle w:val="a3"/>
-          <w:b w:val="0"/>
-          <w:szCs w:val="21"/>
-        </w:rPr>
-      </w:pPr>
-      <w:r>
-        <w:rPr>
-          <w:rStyle w:val="a3"/>
-          <w:b w:val="0"/>
-          <w:szCs w:val="21"/>
-        </w:rPr>
-        <w:tab/>
-      </w:r>
-      <w:r>
-        <w:rPr>
-          <w:rStyle w:val="a3"/>
-          <w:b w:val="0"/>
-          <w:szCs w:val="21"/>
-        </w:rPr>
-        <w:tab/>
-      </w:r>
-      <w:r>
-        <w:rPr>
-          <w:rStyle w:val="a3"/>
-          <w:rFonts w:hint="eastAsia"/>
-          <w:b w:val="0"/>
-          <w:szCs w:val="21"/>
-        </w:rPr>
-        <w:t>令牌丢失：</w:t>
-      </w:r>
-      <w:r>
-        <w:rPr>
-          <w:rStyle w:val="a3"/>
-          <w:rFonts w:hint="eastAsia"/>
-          <w:szCs w:val="21"/>
-        </w:rPr>
-        <w:t>环不工作计时器</w:t>
-      </w:r>
-      <w:r>
-        <w:rPr>
-          <w:rStyle w:val="a3"/>
-          <w:rFonts w:hint="eastAsia"/>
-          <w:b w:val="0"/>
-          <w:szCs w:val="21"/>
-        </w:rPr>
-        <w:t>（发现环不工作，节点发送要求令牌命令帧</w:t>
-      </w:r>
-      <w:r>
-        <w:rPr>
-          <w:rStyle w:val="a3"/>
-          <w:rFonts w:hint="eastAsia"/>
-          <w:b w:val="0"/>
-          <w:szCs w:val="21"/>
-        </w:rPr>
-        <w:t>，</w:t>
-      </w:r>
-      <w:r>
-        <w:rPr>
-          <w:rStyle w:val="a3"/>
-          <w:rFonts w:hint="eastAsia"/>
-          <w:b w:val="0"/>
-          <w:szCs w:val="21"/>
-        </w:rPr>
-        <w:t>生成</w:t>
-      </w:r>
-      <w:r>
-        <w:rPr>
-          <w:rStyle w:val="a3"/>
-          <w:rFonts w:hint="eastAsia"/>
-          <w:b w:val="0"/>
-          <w:szCs w:val="21"/>
-        </w:rPr>
-        <w:t>令牌</w:t>
-      </w:r>
-      <w:r>
-        <w:rPr>
-          <w:rStyle w:val="a3"/>
-          <w:rFonts w:hint="eastAsia"/>
-          <w:b w:val="0"/>
-          <w:szCs w:val="21"/>
-        </w:rPr>
-        <w:t>）</w:t>
-      </w:r>
-    </w:p>
-    <w:p>
-      <w:pPr>
-        <w:rPr>
-          <w:rStyle w:val="a3"/>
-          <w:b w:val="0"/>
-          <w:szCs w:val="21"/>
-        </w:rPr>
-      </w:pPr>
-      <w:r>
-        <w:rPr>
-          <w:rStyle w:val="a3"/>
-          <w:b w:val="0"/>
-          <w:szCs w:val="21"/>
-        </w:rPr>
-        <w:tab/>
-      </w:r>
-      <w:r>
-        <w:rPr>
-          <w:rStyle w:val="a3"/>
-          <w:b w:val="0"/>
-          <w:szCs w:val="21"/>
-        </w:rPr>
-        <w:tab/>
-      </w:r>
-      <w:r>
-        <w:rPr>
-          <w:rStyle w:val="a3"/>
-          <w:rFonts w:hint="eastAsia"/>
-          <w:b w:val="0"/>
-          <w:szCs w:val="21"/>
-        </w:rPr>
-        <w:t>环路维护：</w:t>
-      </w:r>
-    </w:p>
-    <w:p>
-      <w:pPr>
-        <w:ind w:left="840" w:firstLine="420"/>
-        <w:rPr>
-          <w:rStyle w:val="a3"/>
-          <w:b w:val="0"/>
-          <w:szCs w:val="21"/>
-        </w:rPr>
-      </w:pPr>
-      <w:r>
-        <w:rPr>
-          <w:rStyle w:val="a3"/>
-          <w:rFonts w:hint="eastAsia"/>
-          <w:b w:val="0"/>
-          <w:szCs w:val="21"/>
-        </w:rPr>
-        <w:t>重构</w:t>
-      </w:r>
-      <w:r>
-        <w:rPr>
-          <w:rStyle w:val="a3"/>
-          <w:rFonts w:hint="eastAsia"/>
-          <w:b w:val="0"/>
-          <w:szCs w:val="21"/>
-        </w:rPr>
-        <w:t>：</w:t>
-      </w:r>
-      <w:r>
-        <w:rPr>
-          <w:rStyle w:val="a3"/>
-          <w:rFonts w:hint="eastAsia"/>
-          <w:b w:val="0"/>
-          <w:szCs w:val="21"/>
-        </w:rPr>
-        <w:t>获得生成</w:t>
-      </w:r>
-      <w:proofErr w:type="gramStart"/>
-      <w:r>
-        <w:rPr>
-          <w:rStyle w:val="a3"/>
-          <w:rFonts w:hint="eastAsia"/>
-          <w:b w:val="0"/>
-          <w:szCs w:val="21"/>
-        </w:rPr>
-        <w:t>令牌权</w:t>
-      </w:r>
-      <w:proofErr w:type="gramEnd"/>
-      <w:r>
-        <w:rPr>
-          <w:rStyle w:val="a3"/>
-          <w:rFonts w:hint="eastAsia"/>
-          <w:b w:val="0"/>
-          <w:szCs w:val="21"/>
-        </w:rPr>
-        <w:t>的节点，</w:t>
-      </w:r>
-      <w:r>
-        <w:rPr>
-          <w:rStyle w:val="a3"/>
-          <w:rFonts w:hint="eastAsia"/>
-          <w:b w:val="0"/>
-          <w:szCs w:val="21"/>
-        </w:rPr>
-        <w:t>新建单节点环，</w:t>
-      </w:r>
-      <w:r>
-        <w:rPr>
-          <w:rStyle w:val="a3"/>
-          <w:rFonts w:hint="eastAsia"/>
-          <w:b w:val="0"/>
-          <w:szCs w:val="21"/>
-        </w:rPr>
-        <w:t>请求后继</w:t>
-      </w:r>
-      <w:r>
-        <w:rPr>
-          <w:rStyle w:val="a3"/>
-          <w:rFonts w:hint="eastAsia"/>
-          <w:b w:val="0"/>
-          <w:szCs w:val="21"/>
-        </w:rPr>
-        <w:t>（限定范围</w:t>
-      </w:r>
-      <w:r>
-        <w:rPr>
-          <w:rStyle w:val="a3"/>
-          <w:rFonts w:hint="eastAsia"/>
-          <w:b w:val="0"/>
-          <w:szCs w:val="21"/>
-        </w:rPr>
-        <w:t xml:space="preserve"> 解决冲突命令帧进一步限定范围</w:t>
-      </w:r>
-      <w:r>
-        <w:rPr>
-          <w:rStyle w:val="a3"/>
-          <w:rFonts w:hint="eastAsia"/>
-          <w:b w:val="0"/>
-          <w:szCs w:val="21"/>
-        </w:rPr>
-        <w:t>）</w:t>
-      </w:r>
-    </w:p>
-    <w:p>
-      <w:pPr>
-        <w:ind w:left="840" w:firstLine="420"/>
-        <w:rPr>
-          <w:rStyle w:val="a3"/>
-          <w:szCs w:val="21"/>
-        </w:rPr>
-      </w:pPr>
-      <w:r>
-        <w:rPr>
-          <w:rStyle w:val="a3"/>
-          <w:rFonts w:hint="eastAsia"/>
-          <w:b w:val="0"/>
-          <w:szCs w:val="21"/>
-        </w:rPr>
-        <w:t>增加</w:t>
-      </w:r>
-      <w:r>
-        <w:rPr>
-          <w:rStyle w:val="a3"/>
-          <w:rFonts w:hint="eastAsia"/>
-          <w:b w:val="0"/>
-          <w:szCs w:val="21"/>
-        </w:rPr>
-        <w:t>：</w:t>
-      </w:r>
-      <w:r>
-        <w:rPr>
-          <w:rStyle w:val="a3"/>
-          <w:rFonts w:hint="eastAsia"/>
-          <w:szCs w:val="21"/>
-        </w:rPr>
-        <w:t>令牌占用时间计时器</w:t>
-      </w:r>
-      <w:r>
-        <w:rPr>
-          <w:rStyle w:val="a3"/>
-          <w:rFonts w:hint="eastAsia"/>
-          <w:b w:val="0"/>
-          <w:szCs w:val="21"/>
-        </w:rPr>
-        <w:t>，</w:t>
-      </w:r>
-      <w:r>
-        <w:rPr>
-          <w:rStyle w:val="a3"/>
-          <w:rFonts w:hint="eastAsia"/>
-          <w:b w:val="0"/>
-          <w:szCs w:val="21"/>
-        </w:rPr>
-        <w:t>节点发完</w:t>
-      </w:r>
-      <w:r>
-        <w:rPr>
-          <w:rStyle w:val="a3"/>
-          <w:rFonts w:hint="eastAsia"/>
-          <w:b w:val="0"/>
-          <w:szCs w:val="21"/>
-        </w:rPr>
-        <w:t>且</w:t>
-      </w:r>
-      <w:r>
-        <w:rPr>
-          <w:rStyle w:val="a3"/>
-          <w:rFonts w:hint="eastAsia"/>
-          <w:b w:val="0"/>
-          <w:szCs w:val="21"/>
-        </w:rPr>
-        <w:t>计时器未到时，请求后继</w:t>
-      </w:r>
-      <w:proofErr w:type="gramStart"/>
-      <w:r>
-        <w:rPr>
-          <w:rStyle w:val="a3"/>
-          <w:rFonts w:hint="eastAsia"/>
-          <w:b w:val="0"/>
-          <w:szCs w:val="21"/>
-        </w:rPr>
-        <w:t>帧</w:t>
-      </w:r>
-      <w:proofErr w:type="gramEnd"/>
-      <w:r>
-        <w:rPr>
-          <w:rStyle w:val="a3"/>
-          <w:rFonts w:hint="eastAsia"/>
-          <w:b w:val="0"/>
-          <w:szCs w:val="21"/>
-        </w:rPr>
-        <w:t>增加节点</w:t>
-      </w:r>
-    </w:p>
-    <w:p>
-      <w:pPr>
-        <w:ind w:left="840" w:firstLine="420"/>
-        <w:rPr>
-          <w:rStyle w:val="a3"/>
-          <w:b w:val="0"/>
-          <w:szCs w:val="21"/>
-        </w:rPr>
-      </w:pPr>
-      <w:r>
-        <w:rPr>
-          <w:rStyle w:val="a3"/>
-          <w:rFonts w:hint="eastAsia"/>
-          <w:b w:val="0"/>
-          <w:szCs w:val="21"/>
-        </w:rPr>
-        <w:t>撤出</w:t>
-      </w:r>
-      <w:r>
-        <w:rPr>
-          <w:rStyle w:val="a3"/>
-          <w:rFonts w:hint="eastAsia"/>
-          <w:b w:val="0"/>
-          <w:szCs w:val="21"/>
-        </w:rPr>
-        <w:t>：</w:t>
-      </w:r>
-      <w:r>
-        <w:rPr>
-          <w:rStyle w:val="a3"/>
-          <w:rFonts w:hint="eastAsia"/>
-          <w:b w:val="0"/>
-          <w:szCs w:val="21"/>
-        </w:rPr>
-        <w:t>收到token</w:t>
-      </w:r>
-      <w:r>
-        <w:rPr>
-          <w:rStyle w:val="a3"/>
-          <w:rFonts w:hint="eastAsia"/>
-          <w:b w:val="0"/>
-          <w:szCs w:val="21"/>
-        </w:rPr>
-        <w:t>，</w:t>
-      </w:r>
-      <w:r>
-        <w:rPr>
-          <w:rStyle w:val="a3"/>
-          <w:rFonts w:hint="eastAsia"/>
-          <w:b w:val="0"/>
-          <w:szCs w:val="21"/>
-        </w:rPr>
-        <w:t>发送</w:t>
-      </w:r>
-      <w:r>
-        <w:rPr>
-          <w:rStyle w:val="a3"/>
-          <w:rFonts w:hint="eastAsia"/>
-          <w:b w:val="0"/>
-          <w:szCs w:val="21"/>
-        </w:rPr>
-        <w:t>设置后续命令帧</w:t>
-      </w:r>
-      <w:r>
-        <w:rPr>
-          <w:rStyle w:val="a3"/>
-          <w:rFonts w:hint="eastAsia"/>
-          <w:b w:val="0"/>
-          <w:szCs w:val="21"/>
-        </w:rPr>
-        <w:t>，更改前驱的后继，传送令牌</w:t>
-      </w:r>
-    </w:p>
-    <w:p>
-      <w:pPr>
-        <w:ind w:left="840" w:firstLine="420"/>
-        <w:rPr>
-          <w:rStyle w:val="a3"/>
-          <w:b w:val="0"/>
-          <w:szCs w:val="21"/>
-        </w:rPr>
-      </w:pPr>
     </w:p>
     <w:sectPr>
       <w:pgSz w:w="11906" w:h="16838"/>

--- a/计算机网络.docx
+++ b/计算机网络.docx
@@ -6773,7 +6773,7 @@
     </w:p>
     <w:p>
       <w:pPr>
-        <w:ind w:firstLine="420"/>
+        <w:ind w:left="420" w:firstLine="420"/>
         <w:rPr>
           <w:rStyle w:val="a3"/>
           <w:b w:val="0"/>
@@ -7917,32 +7917,607 @@
           <w:rFonts w:hint="eastAsia"/>
           <w:szCs w:val="21"/>
         </w:rPr>
+        <w:t>物理层，</w:t>
+      </w:r>
+      <w:r>
+        <w:rPr>
+          <w:rStyle w:val="a3"/>
+          <w:szCs w:val="21"/>
+        </w:rPr>
+        <w:t>MAC</w:t>
+      </w:r>
+      <w:r>
+        <w:rPr>
+          <w:rStyle w:val="a3"/>
+          <w:rFonts w:hint="eastAsia"/>
+          <w:szCs w:val="21"/>
+        </w:rPr>
+        <w:t>，数据链路层L</w:t>
+      </w:r>
+      <w:r>
+        <w:rPr>
+          <w:rStyle w:val="a3"/>
+          <w:szCs w:val="21"/>
+        </w:rPr>
+        <w:t>LC</w:t>
+      </w:r>
+      <w:r>
+        <w:rPr>
+          <w:rStyle w:val="a3"/>
+          <w:rFonts w:hint="eastAsia"/>
+          <w:szCs w:val="21"/>
+        </w:rPr>
+        <w:t>，网络层</w:t>
+      </w:r>
+    </w:p>
+    <w:p>
+      <w:pPr>
+        <w:rPr>
+          <w:rStyle w:val="a3"/>
+          <w:b w:val="0"/>
+          <w:szCs w:val="21"/>
+        </w:rPr>
+      </w:pPr>
+      <w:r>
+        <w:rPr>
+          <w:rStyle w:val="a3"/>
+          <w:b w:val="0"/>
+          <w:szCs w:val="21"/>
+        </w:rPr>
+        <w:tab/>
+      </w:r>
+      <w:r>
+        <w:rPr>
+          <w:rStyle w:val="a3"/>
+          <w:b w:val="0"/>
+          <w:szCs w:val="21"/>
+        </w:rPr>
+        <w:tab/>
+      </w:r>
+      <w:r>
+        <w:rPr>
+          <w:rStyle w:val="a3"/>
+          <w:rFonts w:hint="eastAsia"/>
+          <w:b w:val="0"/>
+          <w:szCs w:val="21"/>
+        </w:rPr>
+        <w:t>介质：有线</w:t>
+      </w:r>
+      <w:r>
+        <w:rPr>
+          <w:rStyle w:val="a3"/>
+          <w:rFonts w:hint="eastAsia"/>
+          <w:b w:val="0"/>
+          <w:szCs w:val="21"/>
+        </w:rPr>
+        <w:t>（双绞线</w:t>
+      </w:r>
+      <w:r>
+        <w:rPr>
+          <w:rStyle w:val="a3"/>
+          <w:rFonts w:hint="eastAsia"/>
+          <w:b w:val="0"/>
+          <w:szCs w:val="21"/>
+        </w:rPr>
+        <w:t>，</w:t>
+      </w:r>
+      <w:r>
+        <w:rPr>
+          <w:rStyle w:val="a3"/>
+          <w:rFonts w:hint="eastAsia"/>
+          <w:b w:val="0"/>
+          <w:szCs w:val="21"/>
+        </w:rPr>
+        <w:t>同轴电缆，</w:t>
+      </w:r>
+      <w:r>
+        <w:rPr>
+          <w:rStyle w:val="a3"/>
+          <w:rFonts w:hint="eastAsia"/>
+          <w:b w:val="0"/>
+          <w:szCs w:val="21"/>
+        </w:rPr>
+        <w:t>光纤</w:t>
+      </w:r>
+      <w:r>
+        <w:rPr>
+          <w:rStyle w:val="a3"/>
+          <w:rFonts w:hint="eastAsia"/>
+          <w:b w:val="0"/>
+          <w:szCs w:val="21"/>
+        </w:rPr>
+        <w:t>）</w:t>
+      </w:r>
+      <w:r>
+        <w:rPr>
+          <w:rStyle w:val="a3"/>
+          <w:rFonts w:hint="eastAsia"/>
+          <w:b w:val="0"/>
+          <w:szCs w:val="21"/>
+        </w:rPr>
+        <w:t>/无线</w:t>
+      </w:r>
+      <w:r>
+        <w:rPr>
+          <w:rStyle w:val="a3"/>
+          <w:rFonts w:hint="eastAsia"/>
+          <w:b w:val="0"/>
+          <w:szCs w:val="21"/>
+        </w:rPr>
+        <w:t>（微波，红外激光）</w:t>
+      </w:r>
+      <w:r>
+        <w:rPr>
+          <w:rStyle w:val="a3"/>
+          <w:b w:val="0"/>
+          <w:szCs w:val="21"/>
+        </w:rPr>
+        <w:tab/>
+      </w:r>
+    </w:p>
+    <w:p>
+      <w:pPr>
+        <w:ind w:left="420" w:firstLine="420"/>
+        <w:rPr>
+          <w:rStyle w:val="a3"/>
+          <w:b w:val="0"/>
+          <w:szCs w:val="21"/>
+        </w:rPr>
+      </w:pPr>
+      <w:r>
+        <w:rPr>
+          <w:rStyle w:val="a3"/>
+          <w:rFonts w:hint="eastAsia"/>
+          <w:szCs w:val="21"/>
+        </w:rPr>
+        <w:t>基带</w:t>
+      </w:r>
+      <w:r>
+        <w:rPr>
+          <w:rStyle w:val="a3"/>
+          <w:rFonts w:hint="eastAsia"/>
+          <w:b w:val="0"/>
+          <w:szCs w:val="21"/>
+        </w:rPr>
+        <w:t>：</w:t>
+      </w:r>
+      <w:r>
+        <w:rPr>
+          <w:rStyle w:val="a3"/>
+          <w:rFonts w:hint="eastAsia"/>
+          <w:b w:val="0"/>
+          <w:szCs w:val="21"/>
+        </w:rPr>
+        <w:t>占用整个信道带宽</w:t>
+      </w:r>
+      <w:r>
+        <w:rPr>
+          <w:rStyle w:val="a3"/>
+          <w:rFonts w:hint="eastAsia"/>
+          <w:b w:val="0"/>
+          <w:szCs w:val="21"/>
+        </w:rPr>
+        <w:t>，信道内</w:t>
+      </w:r>
+      <w:r>
+        <w:rPr>
+          <w:rStyle w:val="a3"/>
+          <w:rFonts w:hint="eastAsia"/>
+          <w:szCs w:val="21"/>
+        </w:rPr>
+        <w:t>双向</w:t>
+      </w:r>
+      <w:r>
+        <w:rPr>
+          <w:rStyle w:val="a3"/>
+          <w:rFonts w:hint="eastAsia"/>
+          <w:b w:val="0"/>
+          <w:szCs w:val="21"/>
+        </w:rPr>
+        <w:t>扩散</w:t>
+      </w:r>
+      <w:r>
+        <w:rPr>
+          <w:rStyle w:val="a3"/>
+          <w:rFonts w:hint="eastAsia"/>
+          <w:b w:val="0"/>
+          <w:szCs w:val="21"/>
+        </w:rPr>
+        <w:t>，</w:t>
+      </w:r>
+      <w:r>
+        <w:rPr>
+          <w:rStyle w:val="a3"/>
+          <w:rFonts w:hint="eastAsia"/>
+          <w:b w:val="0"/>
+          <w:szCs w:val="21"/>
+        </w:rPr>
+        <w:t>会发生畸变，</w:t>
+      </w:r>
+      <w:r>
+        <w:rPr>
+          <w:rStyle w:val="a3"/>
+          <w:rFonts w:hint="eastAsia"/>
+          <w:b w:val="0"/>
+          <w:szCs w:val="21"/>
+        </w:rPr>
+        <w:t>不</w:t>
+      </w:r>
+      <w:r>
+        <w:rPr>
+          <w:rStyle w:val="a3"/>
+          <w:rFonts w:hint="eastAsia"/>
+          <w:b w:val="0"/>
+          <w:szCs w:val="21"/>
+        </w:rPr>
+        <w:t>适用</w:t>
+      </w:r>
+      <w:r>
+        <w:rPr>
+          <w:rStyle w:val="a3"/>
+          <w:rFonts w:hint="eastAsia"/>
+          <w:b w:val="0"/>
+          <w:szCs w:val="21"/>
+        </w:rPr>
+        <w:t>高速远距离</w:t>
+      </w:r>
+      <w:r>
+        <w:rPr>
+          <w:rStyle w:val="a3"/>
+          <w:rFonts w:hint="eastAsia"/>
+          <w:b w:val="0"/>
+          <w:szCs w:val="21"/>
+        </w:rPr>
+        <w:t xml:space="preserve"> </w:t>
+      </w:r>
+      <w:r>
+        <w:rPr>
+          <w:rStyle w:val="a3"/>
+          <w:rFonts w:hint="eastAsia"/>
+          <w:szCs w:val="21"/>
+        </w:rPr>
+        <w:t>数字信号</w:t>
+      </w:r>
+    </w:p>
+    <w:p>
+      <w:pPr>
+        <w:ind w:left="840"/>
+        <w:rPr>
+          <w:rStyle w:val="a3"/>
+          <w:szCs w:val="21"/>
+        </w:rPr>
+      </w:pPr>
+      <w:r>
+        <w:rPr>
+          <w:rStyle w:val="a3"/>
+          <w:rFonts w:hint="eastAsia"/>
+          <w:szCs w:val="21"/>
+        </w:rPr>
+        <w:t>宽带</w:t>
+      </w:r>
+      <w:r>
+        <w:rPr>
+          <w:rStyle w:val="a3"/>
+          <w:rFonts w:hint="eastAsia"/>
+          <w:b w:val="0"/>
+          <w:szCs w:val="21"/>
+        </w:rPr>
+        <w:t>：</w:t>
+      </w:r>
+      <w:proofErr w:type="gramStart"/>
+      <w:r>
+        <w:rPr>
+          <w:rStyle w:val="a3"/>
+          <w:rFonts w:hint="eastAsia"/>
+          <w:b w:val="0"/>
+          <w:szCs w:val="21"/>
+        </w:rPr>
+        <w:t>使用</w:t>
+      </w:r>
+      <w:r>
+        <w:rPr>
+          <w:rStyle w:val="a3"/>
+          <w:rFonts w:hint="eastAsia"/>
+          <w:szCs w:val="21"/>
+        </w:rPr>
+        <w:t>频分多路复用</w:t>
+      </w:r>
+      <w:proofErr w:type="gramEnd"/>
+      <w:r>
+        <w:rPr>
+          <w:rStyle w:val="a3"/>
+          <w:rFonts w:hint="eastAsia"/>
+          <w:b w:val="0"/>
+          <w:szCs w:val="21"/>
+        </w:rPr>
+        <w:t>等调制解调技术</w:t>
+      </w:r>
+      <w:r>
+        <w:rPr>
+          <w:rStyle w:val="a3"/>
+          <w:rFonts w:hint="eastAsia"/>
+          <w:b w:val="0"/>
+          <w:szCs w:val="21"/>
+        </w:rPr>
+        <w:t>，仅</w:t>
+      </w:r>
+      <w:r>
+        <w:rPr>
+          <w:rStyle w:val="a3"/>
+          <w:rFonts w:hint="eastAsia"/>
+          <w:szCs w:val="21"/>
+        </w:rPr>
+        <w:t>单向</w:t>
+      </w:r>
+      <w:r>
+        <w:rPr>
+          <w:rStyle w:val="a3"/>
+          <w:rFonts w:hint="eastAsia"/>
+          <w:b w:val="0"/>
+          <w:szCs w:val="21"/>
+        </w:rPr>
+        <w:t xml:space="preserve">传输需使用双管 </w:t>
+      </w:r>
+      <w:r>
+        <w:rPr>
+          <w:rStyle w:val="a3"/>
+          <w:rFonts w:hint="eastAsia"/>
+          <w:szCs w:val="21"/>
+        </w:rPr>
+        <w:t>模拟信号</w:t>
+      </w:r>
+    </w:p>
+    <w:p>
+      <w:pPr>
+        <w:ind w:left="840"/>
+        <w:rPr>
+          <w:rStyle w:val="a3"/>
+          <w:b w:val="0"/>
+          <w:szCs w:val="21"/>
+        </w:rPr>
+      </w:pPr>
+      <w:r>
+        <w:rPr>
+          <w:rStyle w:val="a3"/>
+          <w:rFonts w:hint="eastAsia"/>
+          <w:b w:val="0"/>
+          <w:szCs w:val="21"/>
+        </w:rPr>
+        <w:t>虚拟信道：</w:t>
+      </w:r>
+      <w:r>
+        <w:rPr>
+          <w:rStyle w:val="a3"/>
+          <w:rFonts w:hint="eastAsia"/>
+          <w:b w:val="0"/>
+          <w:szCs w:val="21"/>
+        </w:rPr>
+        <w:t>通过接口适配器，均视为数字信道</w:t>
+      </w:r>
+    </w:p>
+    <w:p>
+      <w:pPr>
+        <w:ind w:left="840"/>
+        <w:rPr>
+          <w:rStyle w:val="a3"/>
+          <w:b w:val="0"/>
+          <w:szCs w:val="21"/>
+        </w:rPr>
+      </w:pPr>
+      <w:r>
+        <w:rPr>
+          <w:rStyle w:val="a3"/>
+          <w:rFonts w:hint="eastAsia"/>
+          <w:b w:val="0"/>
+          <w:szCs w:val="21"/>
+        </w:rPr>
+        <w:t>8b6</w:t>
+      </w:r>
+      <w:r>
+        <w:rPr>
+          <w:rStyle w:val="a3"/>
+          <w:b w:val="0"/>
+          <w:szCs w:val="21"/>
+        </w:rPr>
+        <w:t>T</w:t>
+      </w:r>
+      <w:r>
+        <w:rPr>
+          <w:rStyle w:val="a3"/>
+          <w:rFonts w:hint="eastAsia"/>
+          <w:b w:val="0"/>
+          <w:szCs w:val="21"/>
+        </w:rPr>
+        <w:t>：8位数据转换为6位三电平</w:t>
+      </w:r>
+      <w:r>
+        <w:rPr>
+          <w:rStyle w:val="a3"/>
+          <w:rFonts w:hint="eastAsia"/>
+          <w:b w:val="0"/>
+          <w:szCs w:val="21"/>
+        </w:rPr>
+        <w:t>，数据提升4/3</w:t>
+      </w:r>
+      <w:r>
+        <w:rPr>
+          <w:rStyle w:val="a3"/>
+          <w:rFonts w:hint="eastAsia"/>
+          <w:b w:val="0"/>
+          <w:szCs w:val="21"/>
+        </w:rPr>
+        <w:t>倍</w:t>
+      </w:r>
+    </w:p>
+    <w:p>
+      <w:pPr>
+        <w:ind w:left="420" w:firstLine="420"/>
+        <w:rPr>
+          <w:rStyle w:val="a3"/>
+          <w:b w:val="0"/>
+          <w:szCs w:val="21"/>
+        </w:rPr>
+      </w:pPr>
+      <w:r>
+        <w:rPr>
+          <w:rStyle w:val="a3"/>
+          <w:rFonts w:hint="eastAsia"/>
+          <w:b w:val="0"/>
+          <w:szCs w:val="21"/>
+        </w:rPr>
+        <w:t>访问控制：竞争，令牌</w:t>
+      </w:r>
+    </w:p>
+    <w:p>
+      <w:pPr>
+        <w:rPr>
+          <w:rStyle w:val="a3"/>
+          <w:b w:val="0"/>
+          <w:szCs w:val="21"/>
+        </w:rPr>
+      </w:pPr>
+      <w:r>
+        <w:rPr>
+          <w:rStyle w:val="a3"/>
+          <w:b w:val="0"/>
+          <w:szCs w:val="21"/>
+        </w:rPr>
+        <w:tab/>
+      </w:r>
+      <w:r>
+        <w:rPr>
+          <w:rStyle w:val="a3"/>
+          <w:b w:val="0"/>
+          <w:szCs w:val="21"/>
+        </w:rPr>
+        <w:tab/>
+      </w:r>
+      <w:r>
+        <w:rPr>
+          <w:rStyle w:val="a3"/>
+          <w:rFonts w:hint="eastAsia"/>
+          <w:b w:val="0"/>
+          <w:szCs w:val="21"/>
+        </w:rPr>
+        <w:t>传输方式：</w:t>
+      </w:r>
+      <w:r>
+        <w:rPr>
+          <w:rStyle w:val="a3"/>
+          <w:rFonts w:hint="eastAsia"/>
+          <w:szCs w:val="21"/>
+        </w:rPr>
+        <w:t>广播（无需考虑路由</w:t>
+      </w:r>
+      <w:r>
+        <w:rPr>
+          <w:rStyle w:val="a3"/>
+          <w:rFonts w:hint="eastAsia"/>
+          <w:szCs w:val="21"/>
+        </w:rPr>
+        <w:t>，可忽略O</w:t>
+      </w:r>
+      <w:r>
+        <w:rPr>
+          <w:rStyle w:val="a3"/>
+          <w:szCs w:val="21"/>
+        </w:rPr>
+        <w:t>SI</w:t>
+      </w:r>
+      <w:r>
+        <w:rPr>
+          <w:rStyle w:val="a3"/>
+          <w:rFonts w:hint="eastAsia"/>
+          <w:szCs w:val="21"/>
+        </w:rPr>
         <w:t>网络层</w:t>
       </w:r>
       <w:r>
         <w:rPr>
           <w:rStyle w:val="a3"/>
           <w:rFonts w:hint="eastAsia"/>
-          <w:b w:val="0"/>
-          <w:szCs w:val="21"/>
-        </w:rPr>
-        <w:t>-</w:t>
-      </w:r>
-      <w:r>
-        <w:rPr>
-          <w:rStyle w:val="a3"/>
-          <w:b w:val="0"/>
-          <w:szCs w:val="21"/>
-        </w:rPr>
-        <w:t>&gt;</w:t>
-      </w:r>
-      <w:r>
-        <w:rPr>
-          <w:rStyle w:val="a3"/>
-          <w:rFonts w:hint="eastAsia"/>
-          <w:szCs w:val="21"/>
-        </w:rPr>
-        <w:t>数据链路层</w:t>
+          <w:szCs w:val="21"/>
+        </w:rPr>
+        <w:t>）</w:t>
+      </w:r>
+    </w:p>
+    <w:p>
+      <w:pPr>
+        <w:rPr>
+          <w:rStyle w:val="a3"/>
+          <w:b w:val="0"/>
+          <w:szCs w:val="21"/>
+        </w:rPr>
+      </w:pPr>
+      <w:r>
+        <w:rPr>
+          <w:rStyle w:val="a3"/>
+          <w:b w:val="0"/>
+          <w:szCs w:val="21"/>
+        </w:rPr>
+        <w:tab/>
+      </w:r>
+      <w:r>
+        <w:rPr>
+          <w:rStyle w:val="a3"/>
+          <w:b w:val="0"/>
+          <w:szCs w:val="21"/>
+        </w:rPr>
+        <w:tab/>
+      </w:r>
+      <w:r>
+        <w:rPr>
+          <w:rStyle w:val="a3"/>
+          <w:rFonts w:hint="eastAsia"/>
+          <w:b w:val="0"/>
+          <w:szCs w:val="21"/>
+        </w:rPr>
+        <w:t>拓扑结构</w:t>
+      </w:r>
+      <w:r>
+        <w:rPr>
+          <w:rStyle w:val="a3"/>
+          <w:rFonts w:hint="eastAsia"/>
+          <w:b w:val="0"/>
+          <w:szCs w:val="21"/>
+        </w:rPr>
+        <w:t>：</w:t>
+      </w:r>
+      <w:r>
+        <w:rPr>
+          <w:rStyle w:val="a3"/>
+          <w:rFonts w:hint="eastAsia"/>
+          <w:b w:val="0"/>
+          <w:szCs w:val="21"/>
+        </w:rPr>
+        <w:t>星状</w:t>
+      </w:r>
+      <w:r>
+        <w:rPr>
+          <w:rStyle w:val="a3"/>
+          <w:rFonts w:hint="eastAsia"/>
+          <w:b w:val="0"/>
+          <w:szCs w:val="21"/>
+        </w:rPr>
+        <w:t>（电路</w:t>
+      </w:r>
+      <w:r>
+        <w:rPr>
+          <w:rStyle w:val="a3"/>
+          <w:rFonts w:hint="eastAsia"/>
+          <w:b w:val="0"/>
+          <w:szCs w:val="21"/>
+        </w:rPr>
+        <w:t>（主动建路）</w:t>
+      </w:r>
+      <w:r>
+        <w:rPr>
+          <w:rStyle w:val="a3"/>
+          <w:rFonts w:hint="eastAsia"/>
+          <w:b w:val="0"/>
+          <w:szCs w:val="21"/>
+        </w:rPr>
+        <w:t>，轮询</w:t>
       </w:r>
       <w:r>
         <w:rPr>
@@ -7956,28 +8531,144 @@
       <w:r>
         <w:rPr>
           <w:rStyle w:val="a3"/>
-          <w:b w:val="0"/>
-          <w:szCs w:val="21"/>
-        </w:rPr>
-        <w:t>LLC</w:t>
-      </w:r>
-      <w:r>
-        <w:rPr>
-          <w:rStyle w:val="a3"/>
-          <w:rFonts w:hint="eastAsia"/>
-          <w:b w:val="0"/>
-          <w:szCs w:val="21"/>
-        </w:rPr>
-        <w:t>逻辑链路控制</w:t>
-      </w:r>
-      <w:r>
-        <w:rPr>
-          <w:rStyle w:val="a3"/>
-          <w:rFonts w:hint="eastAsia"/>
-          <w:b w:val="0"/>
-          <w:szCs w:val="21"/>
-        </w:rPr>
-        <w:t>屏蔽M</w:t>
+          <w:rFonts w:hint="eastAsia"/>
+          <w:b w:val="0"/>
+          <w:szCs w:val="21"/>
+        </w:rPr>
+        <w:t>主站</w:t>
+      </w:r>
+      <w:r>
+        <w:rPr>
+          <w:rStyle w:val="a3"/>
+          <w:rFonts w:hint="eastAsia"/>
+          <w:b w:val="0"/>
+          <w:szCs w:val="21"/>
+        </w:rPr>
+        <w:t>询问</w:t>
+      </w:r>
+      <w:r>
+        <w:rPr>
+          <w:rStyle w:val="a3"/>
+          <w:rFonts w:hint="eastAsia"/>
+          <w:b w:val="0"/>
+          <w:szCs w:val="21"/>
+        </w:rPr>
+        <w:t xml:space="preserve"> 延迟较大</w:t>
+      </w:r>
+      <w:r>
+        <w:rPr>
+          <w:rStyle w:val="a3"/>
+          <w:rFonts w:hint="eastAsia"/>
+          <w:b w:val="0"/>
+          <w:szCs w:val="21"/>
+        </w:rPr>
+        <w:t>）</w:t>
+      </w:r>
+      <w:r>
+        <w:rPr>
+          <w:rStyle w:val="a3"/>
+          <w:rFonts w:hint="eastAsia"/>
+          <w:b w:val="0"/>
+          <w:szCs w:val="21"/>
+        </w:rPr>
+        <w:t>）</w:t>
+      </w:r>
+      <w:r>
+        <w:rPr>
+          <w:rStyle w:val="a3"/>
+          <w:rFonts w:hint="eastAsia"/>
+          <w:b w:val="0"/>
+          <w:szCs w:val="21"/>
+        </w:rPr>
+        <w:t>，环形，总线，环星</w:t>
+      </w:r>
+      <w:r>
+        <w:rPr>
+          <w:rStyle w:val="a3"/>
+          <w:rFonts w:hint="eastAsia"/>
+          <w:b w:val="0"/>
+          <w:szCs w:val="21"/>
+        </w:rPr>
+        <w:t>（环接口设备）</w:t>
+      </w:r>
+      <w:r>
+        <w:rPr>
+          <w:rStyle w:val="a3"/>
+          <w:rFonts w:hint="eastAsia"/>
+          <w:b w:val="0"/>
+          <w:szCs w:val="21"/>
+        </w:rPr>
+        <w:t>（费用，容量，可靠性，环境</w:t>
+      </w:r>
+      <w:r>
+        <w:rPr>
+          <w:rStyle w:val="a3"/>
+          <w:rFonts w:hint="eastAsia"/>
+          <w:b w:val="0"/>
+          <w:szCs w:val="21"/>
+        </w:rPr>
+        <w:t>等综合考虑）</w:t>
+      </w:r>
+    </w:p>
+    <w:p>
+      <w:pPr>
+        <w:rPr>
+          <w:rStyle w:val="a3"/>
+          <w:b w:val="0"/>
+          <w:szCs w:val="21"/>
+        </w:rPr>
+      </w:pPr>
+      <w:r>
+        <w:rPr>
+          <w:rStyle w:val="a3"/>
+          <w:b w:val="0"/>
+          <w:szCs w:val="21"/>
+        </w:rPr>
+        <w:tab/>
+      </w:r>
+      <w:r>
+        <w:rPr>
+          <w:rStyle w:val="a3"/>
+          <w:b w:val="0"/>
+          <w:szCs w:val="21"/>
+        </w:rPr>
+        <w:tab/>
+      </w:r>
+      <w:r>
+        <w:rPr>
+          <w:rStyle w:val="a3"/>
+          <w:rFonts w:hint="eastAsia"/>
+          <w:b w:val="0"/>
+          <w:szCs w:val="21"/>
+        </w:rPr>
+        <w:t>站地址：</w:t>
+      </w:r>
+      <w:r>
+        <w:rPr>
+          <w:rStyle w:val="a3"/>
+          <w:rFonts w:hint="eastAsia"/>
+          <w:b w:val="0"/>
+          <w:szCs w:val="21"/>
+        </w:rPr>
+        <w:t>静态</w:t>
+      </w:r>
+      <w:r>
+        <w:rPr>
+          <w:rStyle w:val="a3"/>
+          <w:rFonts w:hint="eastAsia"/>
+          <w:b w:val="0"/>
+          <w:szCs w:val="21"/>
+        </w:rPr>
+        <w:t>（</w:t>
+      </w:r>
+      <w:r>
+        <w:rPr>
+          <w:rStyle w:val="a3"/>
+          <w:rFonts w:hint="eastAsia"/>
+          <w:b w:val="0"/>
+          <w:szCs w:val="21"/>
+        </w:rPr>
+        <w:t>M</w:t>
       </w:r>
       <w:r>
         <w:rPr>
@@ -7994,29 +8685,146 @@
           <w:b w:val="0"/>
           <w:szCs w:val="21"/>
         </w:rPr>
-        <w:t>子层差异</w:t>
-      </w:r>
-      <w:r>
-        <w:rPr>
-          <w:rStyle w:val="a3"/>
-          <w:rFonts w:hint="eastAsia"/>
-          <w:b w:val="0"/>
-          <w:szCs w:val="21"/>
-        </w:rPr>
-        <w:t>-</w:t>
-      </w:r>
-      <w:r>
-        <w:rPr>
-          <w:rStyle w:val="a3"/>
-          <w:b w:val="0"/>
-          <w:szCs w:val="21"/>
-        </w:rPr>
-        <w:t>&gt;</w:t>
-      </w:r>
-      <w:r>
-        <w:rPr>
-          <w:rStyle w:val="a3"/>
-          <w:rFonts w:hint="eastAsia"/>
+        <w:t>地址</w:t>
+      </w:r>
+      <w:r>
+        <w:rPr>
+          <w:rStyle w:val="a3"/>
+          <w:rFonts w:hint="eastAsia"/>
+          <w:b w:val="0"/>
+          <w:szCs w:val="21"/>
+        </w:rPr>
+        <w:t xml:space="preserve"> 48位</w:t>
+      </w:r>
+      <w:r>
+        <w:rPr>
+          <w:rStyle w:val="a3"/>
+          <w:rFonts w:hint="eastAsia"/>
+          <w:b w:val="0"/>
+          <w:szCs w:val="21"/>
+        </w:rPr>
+        <w:t>）</w:t>
+      </w:r>
+      <w:r>
+        <w:rPr>
+          <w:rStyle w:val="a3"/>
+          <w:rFonts w:hint="eastAsia"/>
+          <w:b w:val="0"/>
+          <w:szCs w:val="21"/>
+        </w:rPr>
+        <w:t>，动态分配（I</w:t>
+      </w:r>
+      <w:r>
+        <w:rPr>
+          <w:rStyle w:val="a3"/>
+          <w:b w:val="0"/>
+          <w:szCs w:val="21"/>
+        </w:rPr>
+        <w:t>P</w:t>
+      </w:r>
+      <w:r>
+        <w:rPr>
+          <w:rStyle w:val="a3"/>
+          <w:rFonts w:hint="eastAsia"/>
+          <w:b w:val="0"/>
+          <w:szCs w:val="21"/>
+        </w:rPr>
+        <w:t>地址</w:t>
+      </w:r>
+      <w:r>
+        <w:rPr>
+          <w:rStyle w:val="a3"/>
+          <w:rFonts w:hint="eastAsia"/>
+          <w:b w:val="0"/>
+          <w:szCs w:val="21"/>
+        </w:rPr>
+        <w:t xml:space="preserve"> 16位</w:t>
+      </w:r>
+      <w:r>
+        <w:rPr>
+          <w:rStyle w:val="a3"/>
+          <w:rFonts w:hint="eastAsia"/>
+          <w:b w:val="0"/>
+          <w:szCs w:val="21"/>
+        </w:rPr>
+        <w:t>）</w:t>
+      </w:r>
+    </w:p>
+    <w:p>
+      <w:pPr>
+        <w:rPr>
+          <w:rStyle w:val="a3"/>
+          <w:b w:val="0"/>
+          <w:szCs w:val="21"/>
+        </w:rPr>
+      </w:pPr>
+      <w:r>
+        <w:rPr>
+          <w:rStyle w:val="a3"/>
+          <w:b w:val="0"/>
+          <w:szCs w:val="21"/>
+        </w:rPr>
+        <w:tab/>
+      </w:r>
+      <w:r>
+        <w:rPr>
+          <w:rStyle w:val="a3"/>
+          <w:b w:val="0"/>
+          <w:szCs w:val="21"/>
+        </w:rPr>
+        <w:tab/>
+      </w:r>
+      <w:r>
+        <w:rPr>
+          <w:rStyle w:val="a3"/>
+          <w:szCs w:val="21"/>
+        </w:rPr>
+        <w:t>C</w:t>
+      </w:r>
+      <w:r>
+        <w:rPr>
+          <w:rStyle w:val="a3"/>
+          <w:rFonts w:hint="eastAsia"/>
+          <w:b w:val="0"/>
+          <w:szCs w:val="21"/>
+        </w:rPr>
+        <w:t>arrier</w:t>
+      </w:r>
+      <w:r>
+        <w:rPr>
+          <w:rStyle w:val="a3"/>
+          <w:b w:val="0"/>
+          <w:szCs w:val="21"/>
+        </w:rPr>
+        <w:t xml:space="preserve"> </w:t>
+      </w:r>
+      <w:r>
+        <w:rPr>
+          <w:rStyle w:val="a3"/>
+          <w:szCs w:val="21"/>
+        </w:rPr>
+        <w:t>S</w:t>
+      </w:r>
+      <w:r>
+        <w:rPr>
+          <w:rStyle w:val="a3"/>
+          <w:rFonts w:hint="eastAsia"/>
+          <w:b w:val="0"/>
+          <w:szCs w:val="21"/>
+        </w:rPr>
+        <w:t>ense</w:t>
+      </w:r>
+      <w:r>
+        <w:rPr>
+          <w:rStyle w:val="a3"/>
+          <w:b w:val="0"/>
+          <w:szCs w:val="21"/>
+        </w:rPr>
+        <w:t xml:space="preserve"> </w:t>
+      </w:r>
+      <w:r>
+        <w:rPr>
+          <w:rStyle w:val="a3"/>
           <w:szCs w:val="21"/>
         </w:rPr>
         <w:t>M</w:t>
@@ -8024,22 +8832,233 @@
       <w:r>
         <w:rPr>
           <w:rStyle w:val="a3"/>
-          <w:szCs w:val="21"/>
-        </w:rPr>
-        <w:t>AC</w:t>
-      </w:r>
-      <w:r>
-        <w:rPr>
-          <w:rStyle w:val="a3"/>
-          <w:rFonts w:hint="eastAsia"/>
-          <w:szCs w:val="21"/>
-        </w:rPr>
-        <w:t>介质访问控制</w:t>
-      </w:r>
-      <w:r>
-        <w:rPr>
-          <w:rStyle w:val="a3"/>
-          <w:rFonts w:hint="eastAsia"/>
+          <w:b w:val="0"/>
+          <w:szCs w:val="21"/>
+        </w:rPr>
+        <w:t xml:space="preserve">ultiple </w:t>
+      </w:r>
+      <w:r>
+        <w:rPr>
+          <w:rStyle w:val="a3"/>
+          <w:szCs w:val="21"/>
+        </w:rPr>
+        <w:t>A</w:t>
+      </w:r>
+      <w:r>
+        <w:rPr>
+          <w:rStyle w:val="a3"/>
+          <w:b w:val="0"/>
+          <w:szCs w:val="21"/>
+        </w:rPr>
+        <w:t xml:space="preserve">ccess with </w:t>
+      </w:r>
+      <w:r>
+        <w:rPr>
+          <w:rStyle w:val="a3"/>
+          <w:szCs w:val="21"/>
+        </w:rPr>
+        <w:t>C</w:t>
+      </w:r>
+      <w:r>
+        <w:rPr>
+          <w:rStyle w:val="a3"/>
+          <w:rFonts w:hint="eastAsia"/>
+          <w:b w:val="0"/>
+          <w:szCs w:val="21"/>
+        </w:rPr>
+        <w:t>ollision</w:t>
+      </w:r>
+      <w:r>
+        <w:rPr>
+          <w:rStyle w:val="a3"/>
+          <w:szCs w:val="21"/>
+        </w:rPr>
+        <w:t xml:space="preserve"> D</w:t>
+      </w:r>
+      <w:r>
+        <w:rPr>
+          <w:rStyle w:val="a3"/>
+          <w:rFonts w:hint="eastAsia"/>
+          <w:b w:val="0"/>
+          <w:szCs w:val="21"/>
+        </w:rPr>
+        <w:t>etection</w:t>
+      </w:r>
+      <w:r>
+        <w:rPr>
+          <w:rStyle w:val="a3"/>
+          <w:rFonts w:hint="eastAsia"/>
+          <w:b w:val="0"/>
+          <w:szCs w:val="21"/>
+        </w:rPr>
+        <w:t>：</w:t>
+      </w:r>
+      <w:r>
+        <w:rPr>
+          <w:rStyle w:val="a3"/>
+          <w:rFonts w:hint="eastAsia"/>
+          <w:szCs w:val="21"/>
+        </w:rPr>
+        <w:t>载波</w:t>
+      </w:r>
+      <w:r>
+        <w:rPr>
+          <w:rStyle w:val="a3"/>
+          <w:rFonts w:hint="eastAsia"/>
+          <w:szCs w:val="21"/>
+        </w:rPr>
+        <w:t>侦听</w:t>
+      </w:r>
+      <w:r>
+        <w:rPr>
+          <w:rStyle w:val="a3"/>
+          <w:rFonts w:hint="eastAsia"/>
+          <w:b w:val="0"/>
+          <w:szCs w:val="21"/>
+        </w:rPr>
+        <w:t>（发送前侦听</w:t>
+      </w:r>
+      <w:r>
+        <w:rPr>
+          <w:rStyle w:val="a3"/>
+          <w:rFonts w:hint="eastAsia"/>
+          <w:szCs w:val="21"/>
+        </w:rPr>
+        <w:t>电压变化</w:t>
+      </w:r>
+      <w:r>
+        <w:rPr>
+          <w:rStyle w:val="a3"/>
+          <w:rFonts w:hint="eastAsia"/>
+          <w:b w:val="0"/>
+          <w:szCs w:val="21"/>
+        </w:rPr>
+        <w:t>）</w:t>
+      </w:r>
+      <w:r>
+        <w:rPr>
+          <w:rStyle w:val="a3"/>
+          <w:rFonts w:hint="eastAsia"/>
+          <w:b w:val="0"/>
+          <w:szCs w:val="21"/>
+        </w:rPr>
+        <w:t>，</w:t>
+      </w:r>
+      <w:r>
+        <w:rPr>
+          <w:rStyle w:val="a3"/>
+          <w:rFonts w:hint="eastAsia"/>
+          <w:szCs w:val="21"/>
+        </w:rPr>
+        <w:t>多路访问</w:t>
+      </w:r>
+      <w:r>
+        <w:rPr>
+          <w:rStyle w:val="a3"/>
+          <w:rFonts w:hint="eastAsia"/>
+          <w:b w:val="0"/>
+          <w:szCs w:val="21"/>
+        </w:rPr>
+        <w:t>（多个节点同时访问）</w:t>
+      </w:r>
+      <w:r>
+        <w:rPr>
+          <w:rStyle w:val="a3"/>
+          <w:rFonts w:hint="eastAsia"/>
+          <w:b w:val="0"/>
+          <w:szCs w:val="21"/>
+        </w:rPr>
+        <w:t>，</w:t>
+      </w:r>
+      <w:r>
+        <w:rPr>
+          <w:rStyle w:val="a3"/>
+          <w:rFonts w:hint="eastAsia"/>
+          <w:szCs w:val="21"/>
+        </w:rPr>
+        <w:t>冲突检测</w:t>
+      </w:r>
+      <w:r>
+        <w:rPr>
+          <w:rStyle w:val="a3"/>
+          <w:rFonts w:hint="eastAsia"/>
+          <w:b w:val="0"/>
+          <w:szCs w:val="21"/>
+        </w:rPr>
+        <w:t>（发送时侦听</w:t>
+      </w:r>
+      <w:r>
+        <w:rPr>
+          <w:rStyle w:val="a3"/>
+          <w:rFonts w:hint="eastAsia"/>
+          <w:b w:val="0"/>
+          <w:szCs w:val="21"/>
+        </w:rPr>
+        <w:t>，</w:t>
+      </w:r>
+      <w:r>
+        <w:rPr>
+          <w:rStyle w:val="a3"/>
+          <w:rFonts w:hint="eastAsia"/>
+          <w:szCs w:val="21"/>
+        </w:rPr>
+        <w:t>发送完成默认发送成功</w:t>
+      </w:r>
+      <w:r>
+        <w:rPr>
+          <w:rStyle w:val="a3"/>
+          <w:rFonts w:hint="eastAsia"/>
+          <w:b w:val="0"/>
+          <w:szCs w:val="21"/>
+        </w:rPr>
+        <w:t>）</w:t>
+      </w:r>
+    </w:p>
+    <w:p>
+      <w:pPr>
+        <w:rPr>
+          <w:rStyle w:val="a3"/>
+          <w:b w:val="0"/>
+          <w:szCs w:val="21"/>
+        </w:rPr>
+      </w:pPr>
+      <w:r>
+        <w:rPr>
+          <w:rStyle w:val="a3"/>
+          <w:b w:val="0"/>
+          <w:szCs w:val="21"/>
+        </w:rPr>
+        <w:tab/>
+      </w:r>
+      <w:r>
+        <w:rPr>
+          <w:rStyle w:val="a3"/>
+          <w:b w:val="0"/>
+          <w:szCs w:val="21"/>
+        </w:rPr>
+        <w:tab/>
+      </w:r>
+      <w:r>
+        <w:rPr>
+          <w:rStyle w:val="a3"/>
+          <w:szCs w:val="21"/>
+        </w:rPr>
+        <w:t>CSMA/CD</w:t>
+      </w:r>
+      <w:r>
+        <w:rPr>
+          <w:rStyle w:val="a3"/>
+          <w:rFonts w:hint="eastAsia"/>
+          <w:b w:val="0"/>
+          <w:szCs w:val="21"/>
+        </w:rPr>
+        <w:t>：</w:t>
+      </w:r>
+      <w:r>
+        <w:rPr>
+          <w:rStyle w:val="a3"/>
+          <w:rFonts w:hint="eastAsia"/>
+          <w:b w:val="0"/>
           <w:szCs w:val="21"/>
         </w:rPr>
         <w:t xml:space="preserve"> </w:t>
@@ -8047,14 +9066,41 @@
       <w:r>
         <w:rPr>
           <w:rStyle w:val="a3"/>
-          <w:szCs w:val="21"/>
-        </w:rPr>
-        <w:t>802.3 .4 .5</w:t>
-      </w:r>
-      <w:r>
-        <w:rPr>
-          <w:rStyle w:val="a3"/>
-          <w:rFonts w:hint="eastAsia"/>
+          <w:rFonts w:hint="eastAsia"/>
+          <w:b w:val="0"/>
+          <w:szCs w:val="21"/>
+        </w:rPr>
+        <w:t>前导</w:t>
+      </w:r>
+      <w:r>
+        <w:rPr>
+          <w:rStyle w:val="a3"/>
+          <w:rFonts w:hint="eastAsia"/>
+          <w:b w:val="0"/>
+          <w:szCs w:val="21"/>
+        </w:rPr>
+        <w:t>码字段</w:t>
+      </w:r>
+      <w:r>
+        <w:rPr>
+          <w:rStyle w:val="a3"/>
+          <w:rFonts w:hint="eastAsia"/>
+          <w:szCs w:val="21"/>
+        </w:rPr>
+        <w:t>F</w:t>
+      </w:r>
+      <w:r>
+        <w:rPr>
+          <w:rStyle w:val="a3"/>
+          <w:rFonts w:hint="eastAsia"/>
+          <w:b w:val="0"/>
+          <w:szCs w:val="21"/>
+        </w:rPr>
+        <w:t>（7b</w:t>
+      </w:r>
+      <w:r>
+        <w:rPr>
+          <w:rStyle w:val="a3"/>
           <w:b w:val="0"/>
           <w:szCs w:val="21"/>
         </w:rPr>
@@ -8067,66 +9113,119 @@
           <w:b w:val="0"/>
           <w:szCs w:val="21"/>
         </w:rPr>
-        <w:t>-</w:t>
-      </w:r>
-      <w:r>
-        <w:rPr>
-          <w:rStyle w:val="a3"/>
-          <w:b w:val="0"/>
-          <w:szCs w:val="21"/>
-        </w:rPr>
-        <w:t>&gt;</w:t>
-      </w:r>
-      <w:r>
-        <w:rPr>
-          <w:rStyle w:val="a3"/>
-          <w:rFonts w:hint="eastAsia"/>
-          <w:szCs w:val="21"/>
-        </w:rPr>
-        <w:t>物理层</w:t>
-      </w:r>
-    </w:p>
-    <w:p>
-      <w:pPr>
-        <w:rPr>
-          <w:rStyle w:val="a3"/>
-          <w:b w:val="0"/>
-          <w:szCs w:val="21"/>
-        </w:rPr>
-      </w:pPr>
-      <w:r>
-        <w:rPr>
-          <w:rStyle w:val="a3"/>
-          <w:b w:val="0"/>
-          <w:szCs w:val="21"/>
-        </w:rPr>
-        <w:tab/>
-      </w:r>
-      <w:r>
-        <w:rPr>
-          <w:rStyle w:val="a3"/>
-          <w:b w:val="0"/>
-          <w:szCs w:val="21"/>
-        </w:rPr>
-        <w:tab/>
-      </w:r>
-      <w:r>
-        <w:rPr>
-          <w:rStyle w:val="a3"/>
-          <w:rFonts w:hint="eastAsia"/>
-          <w:b w:val="0"/>
-          <w:szCs w:val="21"/>
-        </w:rPr>
-        <w:t>介质：有线</w:t>
-      </w:r>
-      <w:r>
-        <w:rPr>
-          <w:rStyle w:val="a3"/>
-          <w:rFonts w:hint="eastAsia"/>
-          <w:b w:val="0"/>
-          <w:szCs w:val="21"/>
-        </w:rPr>
-        <w:t>（双绞线</w:t>
+        <w:t>，开始标志</w:t>
+      </w:r>
+      <w:r>
+        <w:rPr>
+          <w:rStyle w:val="a3"/>
+          <w:rFonts w:hint="eastAsia"/>
+          <w:szCs w:val="21"/>
+        </w:rPr>
+        <w:t>S</w:t>
+      </w:r>
+      <w:r>
+        <w:rPr>
+          <w:rStyle w:val="a3"/>
+          <w:szCs w:val="21"/>
+        </w:rPr>
+        <w:t>FD</w:t>
+      </w:r>
+      <w:r>
+        <w:rPr>
+          <w:rStyle w:val="a3"/>
+          <w:b w:val="0"/>
+          <w:szCs w:val="21"/>
+        </w:rPr>
+        <w:t>(1b)</w:t>
+      </w:r>
+      <w:r>
+        <w:rPr>
+          <w:rStyle w:val="a3"/>
+          <w:rFonts w:hint="eastAsia"/>
+          <w:b w:val="0"/>
+          <w:szCs w:val="21"/>
+        </w:rPr>
+        <w:t>，信宿地址</w:t>
+      </w:r>
+      <w:r>
+        <w:rPr>
+          <w:rStyle w:val="a3"/>
+          <w:rFonts w:hint="eastAsia"/>
+          <w:szCs w:val="21"/>
+        </w:rPr>
+        <w:t>D</w:t>
+      </w:r>
+      <w:r>
+        <w:rPr>
+          <w:rStyle w:val="a3"/>
+          <w:szCs w:val="21"/>
+        </w:rPr>
+        <w:t>A</w:t>
+      </w:r>
+      <w:r>
+        <w:rPr>
+          <w:rStyle w:val="a3"/>
+          <w:b w:val="0"/>
+          <w:szCs w:val="21"/>
+        </w:rPr>
+        <w:t>(2b)</w:t>
+      </w:r>
+      <w:r>
+        <w:rPr>
+          <w:rStyle w:val="a3"/>
+          <w:rFonts w:hint="eastAsia"/>
+          <w:b w:val="0"/>
+          <w:szCs w:val="21"/>
+        </w:rPr>
+        <w:t>，信源地址</w:t>
+      </w:r>
+      <w:r>
+        <w:rPr>
+          <w:rStyle w:val="a3"/>
+          <w:rFonts w:hint="eastAsia"/>
+          <w:szCs w:val="21"/>
+        </w:rPr>
+        <w:t>S</w:t>
+      </w:r>
+      <w:r>
+        <w:rPr>
+          <w:rStyle w:val="a3"/>
+          <w:szCs w:val="21"/>
+        </w:rPr>
+        <w:t>A</w:t>
+      </w:r>
+      <w:r>
+        <w:rPr>
+          <w:rStyle w:val="a3"/>
+          <w:b w:val="0"/>
+          <w:szCs w:val="21"/>
+        </w:rPr>
+        <w:t>(2b)</w:t>
+      </w:r>
+      <w:r>
+        <w:rPr>
+          <w:rStyle w:val="a3"/>
+          <w:rFonts w:hint="eastAsia"/>
+          <w:b w:val="0"/>
+          <w:szCs w:val="21"/>
+        </w:rPr>
+        <w:t>，数据长度</w:t>
+      </w:r>
+      <w:r>
+        <w:rPr>
+          <w:rStyle w:val="a3"/>
+          <w:rFonts w:hint="eastAsia"/>
+          <w:szCs w:val="21"/>
+        </w:rPr>
+        <w:t>L</w:t>
+      </w:r>
+      <w:r>
+        <w:rPr>
+          <w:rStyle w:val="a3"/>
+          <w:b w:val="0"/>
+          <w:szCs w:val="21"/>
+        </w:rPr>
+        <w:t>(2b)</w:t>
       </w:r>
       <w:r>
         <w:rPr>
@@ -8141,24 +9240,94 @@
         <w:rPr>
           <w:rStyle w:val="a3"/>
           <w:rFonts w:hint="eastAsia"/>
-          <w:b w:val="0"/>
-          <w:szCs w:val="21"/>
-        </w:rPr>
-        <w:t>同轴电缆，</w:t>
-      </w:r>
-      <w:r>
-        <w:rPr>
-          <w:rStyle w:val="a3"/>
-          <w:rFonts w:hint="eastAsia"/>
-          <w:b w:val="0"/>
-          <w:szCs w:val="21"/>
-        </w:rPr>
-        <w:t>光纤</w:t>
-      </w:r>
-      <w:r>
-        <w:rPr>
-          <w:rStyle w:val="a3"/>
-          <w:rFonts w:hint="eastAsia"/>
+          <w:szCs w:val="21"/>
+        </w:rPr>
+        <w:t>D</w:t>
+      </w:r>
+      <w:r>
+        <w:rPr>
+          <w:rStyle w:val="a3"/>
+          <w:szCs w:val="21"/>
+        </w:rPr>
+        <w:t>ATA</w:t>
+      </w:r>
+      <w:r>
+        <w:rPr>
+          <w:rStyle w:val="a3"/>
+          <w:rFonts w:hint="eastAsia"/>
+          <w:b w:val="0"/>
+          <w:szCs w:val="21"/>
+        </w:rPr>
+        <w:t>，填充</w:t>
+      </w:r>
+      <w:r>
+        <w:rPr>
+          <w:rStyle w:val="a3"/>
+          <w:rFonts w:hint="eastAsia"/>
+          <w:szCs w:val="21"/>
+        </w:rPr>
+        <w:t>P</w:t>
+      </w:r>
+      <w:r>
+        <w:rPr>
+          <w:rStyle w:val="a3"/>
+          <w:szCs w:val="21"/>
+        </w:rPr>
+        <w:t>AD</w:t>
+      </w:r>
+      <w:r>
+        <w:rPr>
+          <w:rStyle w:val="a3"/>
+          <w:rFonts w:hint="eastAsia"/>
+          <w:b w:val="0"/>
+          <w:szCs w:val="21"/>
+        </w:rPr>
+        <w:t>（</w:t>
+      </w:r>
+      <w:r>
+        <w:rPr>
+          <w:rStyle w:val="a3"/>
+          <w:rFonts w:hint="eastAsia"/>
+          <w:szCs w:val="21"/>
+        </w:rPr>
+        <w:t>帧最小长度64</w:t>
+      </w:r>
+      <w:r>
+        <w:rPr>
+          <w:rStyle w:val="a3"/>
+          <w:szCs w:val="21"/>
+        </w:rPr>
+        <w:t>B</w:t>
+      </w:r>
+      <w:r>
+        <w:rPr>
+          <w:rStyle w:val="a3"/>
+          <w:rFonts w:hint="eastAsia"/>
+          <w:b w:val="0"/>
+          <w:szCs w:val="21"/>
+        </w:rPr>
+        <w:t>，防止发送时碰撞</w:t>
+      </w:r>
+      <w:r>
+        <w:rPr>
+          <w:rStyle w:val="a3"/>
+          <w:rFonts w:hint="eastAsia"/>
+          <w:b w:val="0"/>
+          <w:szCs w:val="21"/>
+        </w:rPr>
+        <w:t>，填充字段最大长度46</w:t>
+      </w:r>
+      <w:r>
+        <w:rPr>
+          <w:rStyle w:val="a3"/>
+          <w:b w:val="0"/>
+          <w:szCs w:val="21"/>
+        </w:rPr>
+        <w:t>B</w:t>
+      </w:r>
+      <w:r>
+        <w:rPr>
+          <w:rStyle w:val="a3"/>
           <w:b w:val="0"/>
           <w:szCs w:val="21"/>
         </w:rPr>
@@ -8171,24 +9340,308 @@
           <w:b w:val="0"/>
           <w:szCs w:val="21"/>
         </w:rPr>
-        <w:t>/无线</w:t>
-      </w:r>
-      <w:r>
-        <w:rPr>
-          <w:rStyle w:val="a3"/>
-          <w:rFonts w:hint="eastAsia"/>
-          <w:b w:val="0"/>
-          <w:szCs w:val="21"/>
-        </w:rPr>
-        <w:t>（微波，红外激光）</w:t>
-      </w:r>
-      <w:r>
-        <w:rPr>
-          <w:rStyle w:val="a3"/>
-          <w:b w:val="0"/>
-          <w:szCs w:val="21"/>
-        </w:rPr>
-        <w:tab/>
+        <w:t>，</w:t>
+      </w:r>
+      <w:proofErr w:type="gramStart"/>
+      <w:r>
+        <w:rPr>
+          <w:rStyle w:val="a3"/>
+          <w:rFonts w:hint="eastAsia"/>
+          <w:b w:val="0"/>
+          <w:szCs w:val="21"/>
+        </w:rPr>
+        <w:t>帧</w:t>
+      </w:r>
+      <w:proofErr w:type="gramEnd"/>
+      <w:r>
+        <w:rPr>
+          <w:rStyle w:val="a3"/>
+          <w:rFonts w:hint="eastAsia"/>
+          <w:b w:val="0"/>
+          <w:szCs w:val="21"/>
+        </w:rPr>
+        <w:t>校验</w:t>
+      </w:r>
+      <w:r>
+        <w:rPr>
+          <w:rStyle w:val="a3"/>
+          <w:rFonts w:hint="eastAsia"/>
+          <w:b w:val="0"/>
+          <w:szCs w:val="21"/>
+        </w:rPr>
+        <w:t>字段</w:t>
+      </w:r>
+      <w:r>
+        <w:rPr>
+          <w:rStyle w:val="a3"/>
+          <w:rFonts w:hint="eastAsia"/>
+          <w:b w:val="0"/>
+          <w:szCs w:val="21"/>
+        </w:rPr>
+        <w:t>F</w:t>
+      </w:r>
+      <w:r>
+        <w:rPr>
+          <w:rStyle w:val="a3"/>
+          <w:b w:val="0"/>
+          <w:szCs w:val="21"/>
+        </w:rPr>
+        <w:t>CS</w:t>
+      </w:r>
+      <w:r>
+        <w:rPr>
+          <w:rStyle w:val="a3"/>
+          <w:b w:val="0"/>
+          <w:szCs w:val="21"/>
+        </w:rPr>
+        <w:t>(4b)</w:t>
+      </w:r>
+      <w:r>
+        <w:rPr>
+          <w:rStyle w:val="a3"/>
+          <w:b w:val="0"/>
+          <w:szCs w:val="21"/>
+        </w:rPr>
+        <w:t xml:space="preserve"> </w:t>
+      </w:r>
+      <w:r>
+        <w:rPr>
+          <w:rStyle w:val="a3"/>
+          <w:rFonts w:hint="eastAsia"/>
+          <w:b w:val="0"/>
+          <w:szCs w:val="21"/>
+        </w:rPr>
+        <w:t>长度：18b+</w:t>
+      </w:r>
+      <w:r>
+        <w:rPr>
+          <w:rStyle w:val="a3"/>
+          <w:b w:val="0"/>
+          <w:szCs w:val="21"/>
+        </w:rPr>
+        <w:t>DATA+PAD</w:t>
+      </w:r>
+      <w:r>
+        <w:rPr>
+          <w:rStyle w:val="a3"/>
+          <w:rFonts w:hint="eastAsia"/>
+          <w:b w:val="0"/>
+          <w:szCs w:val="21"/>
+        </w:rPr>
+        <w:t>（</w:t>
+      </w:r>
+      <w:r>
+        <w:rPr>
+          <w:rStyle w:val="a3"/>
+          <w:rFonts w:hint="eastAsia"/>
+          <w:szCs w:val="21"/>
+        </w:rPr>
+        <w:t>M</w:t>
+      </w:r>
+      <w:r>
+        <w:rPr>
+          <w:rStyle w:val="a3"/>
+          <w:szCs w:val="21"/>
+        </w:rPr>
+        <w:t>AX</w:t>
+      </w:r>
+      <w:r>
+        <w:rPr>
+          <w:rStyle w:val="a3"/>
+          <w:rFonts w:hint="eastAsia"/>
+          <w:szCs w:val="21"/>
+        </w:rPr>
+        <w:t>=1518</w:t>
+      </w:r>
+      <w:r>
+        <w:rPr>
+          <w:rStyle w:val="a3"/>
+          <w:rFonts w:hint="eastAsia"/>
+          <w:szCs w:val="21"/>
+        </w:rPr>
+        <w:t>防止缓冲区溢出，与信道独占</w:t>
+      </w:r>
+      <w:r>
+        <w:rPr>
+          <w:rStyle w:val="a3"/>
+          <w:rFonts w:hint="eastAsia"/>
+          <w:b w:val="0"/>
+          <w:szCs w:val="21"/>
+        </w:rPr>
+        <w:t>）</w:t>
+      </w:r>
+    </w:p>
+    <w:p>
+      <w:pPr>
+        <w:rPr>
+          <w:rStyle w:val="a3"/>
+          <w:b w:val="0"/>
+          <w:szCs w:val="21"/>
+        </w:rPr>
+      </w:pPr>
+      <w:r>
+        <w:rPr>
+          <w:rStyle w:val="a3"/>
+          <w:b w:val="0"/>
+          <w:szCs w:val="21"/>
+        </w:rPr>
+        <w:tab/>
+      </w:r>
+      <w:r>
+        <w:rPr>
+          <w:rStyle w:val="a3"/>
+          <w:b w:val="0"/>
+          <w:szCs w:val="21"/>
+        </w:rPr>
+        <w:tab/>
+      </w:r>
+      <w:r>
+        <w:rPr>
+          <w:rStyle w:val="a3"/>
+          <w:b w:val="0"/>
+          <w:szCs w:val="21"/>
+        </w:rPr>
+        <w:tab/>
+      </w:r>
+      <w:r>
+        <w:rPr>
+          <w:rStyle w:val="a3"/>
+          <w:rFonts w:hint="eastAsia"/>
+          <w:b w:val="0"/>
+          <w:szCs w:val="21"/>
+        </w:rPr>
+        <w:t>抢占发送权</w:t>
+      </w:r>
+      <w:r>
+        <w:rPr>
+          <w:rStyle w:val="a3"/>
+          <w:rFonts w:hint="eastAsia"/>
+          <w:b w:val="0"/>
+          <w:szCs w:val="21"/>
+        </w:rPr>
+        <w:t>，轻负载时效率高，</w:t>
+      </w:r>
+      <w:r>
+        <w:rPr>
+          <w:rStyle w:val="a3"/>
+          <w:rFonts w:hint="eastAsia"/>
+          <w:b w:val="0"/>
+          <w:szCs w:val="21"/>
+        </w:rPr>
+        <w:t>仅一个节点发数据，不适合实时传输</w:t>
+      </w:r>
+    </w:p>
+    <w:p>
+      <w:pPr>
+        <w:rPr>
+          <w:rStyle w:val="a3"/>
+          <w:szCs w:val="21"/>
+        </w:rPr>
+      </w:pPr>
+    </w:p>
+    <w:p>
+      <w:pPr>
+        <w:rPr>
+          <w:rStyle w:val="a3"/>
+          <w:b w:val="0"/>
+          <w:szCs w:val="21"/>
+        </w:rPr>
+      </w:pPr>
+      <w:r>
+        <w:rPr>
+          <w:rStyle w:val="a3"/>
+          <w:rFonts w:hint="eastAsia"/>
+          <w:szCs w:val="21"/>
+        </w:rPr>
+        <w:t>以太网</w:t>
+      </w:r>
+      <w:r>
+        <w:rPr>
+          <w:rStyle w:val="a3"/>
+          <w:rFonts w:hint="eastAsia"/>
+          <w:szCs w:val="21"/>
+        </w:rPr>
+        <w:t>Ethernet</w:t>
+      </w:r>
+      <w:r>
+        <w:rPr>
+          <w:rStyle w:val="a3"/>
+          <w:rFonts w:hint="eastAsia"/>
+          <w:szCs w:val="21"/>
+        </w:rPr>
+        <w:t>：</w:t>
+      </w:r>
+      <w:r>
+        <w:rPr>
+          <w:rStyle w:val="a3"/>
+          <w:rFonts w:hint="eastAsia"/>
+          <w:b w:val="0"/>
+          <w:szCs w:val="21"/>
+        </w:rPr>
+        <w:t>6字节全局地址</w:t>
+      </w:r>
+      <w:r>
+        <w:rPr>
+          <w:rStyle w:val="a3"/>
+          <w:rFonts w:hint="eastAsia"/>
+          <w:b w:val="0"/>
+          <w:szCs w:val="21"/>
+        </w:rPr>
+        <w:t>，A</w:t>
+      </w:r>
+      <w:r>
+        <w:rPr>
+          <w:rStyle w:val="a3"/>
+          <w:b w:val="0"/>
+          <w:szCs w:val="21"/>
+        </w:rPr>
+        <w:t>CK</w:t>
+      </w:r>
+      <w:r>
+        <w:rPr>
+          <w:rStyle w:val="a3"/>
+          <w:rFonts w:hint="eastAsia"/>
+          <w:b w:val="0"/>
+          <w:szCs w:val="21"/>
+        </w:rPr>
+        <w:t>确认</w:t>
+      </w:r>
+      <w:proofErr w:type="gramStart"/>
+      <w:r>
+        <w:rPr>
+          <w:rStyle w:val="a3"/>
+          <w:rFonts w:hint="eastAsia"/>
+          <w:b w:val="0"/>
+          <w:szCs w:val="21"/>
+        </w:rPr>
+        <w:t>帧</w:t>
+      </w:r>
+      <w:proofErr w:type="gramEnd"/>
+      <w:r>
+        <w:rPr>
+          <w:rStyle w:val="a3"/>
+          <w:rFonts w:hint="eastAsia"/>
+          <w:b w:val="0"/>
+          <w:szCs w:val="21"/>
+        </w:rPr>
+        <w:t>超时重发</w:t>
+      </w:r>
+      <w:r>
+        <w:rPr>
+          <w:rStyle w:val="a3"/>
+          <w:rFonts w:hint="eastAsia"/>
+          <w:b w:val="0"/>
+          <w:szCs w:val="21"/>
+        </w:rPr>
+        <w:t>，</w:t>
+      </w:r>
+      <w:r>
+        <w:rPr>
+          <w:rStyle w:val="a3"/>
+          <w:rFonts w:hint="eastAsia"/>
+          <w:szCs w:val="21"/>
+        </w:rPr>
+        <w:t>9.6微秒帧间隔</w:t>
       </w:r>
     </w:p>
     <w:p>
@@ -8196,1595 +9649,6 @@
         <w:ind w:left="420" w:firstLine="420"/>
         <w:rPr>
           <w:rStyle w:val="a3"/>
-          <w:b w:val="0"/>
-          <w:szCs w:val="21"/>
-        </w:rPr>
-      </w:pPr>
-      <w:r>
-        <w:rPr>
-          <w:rStyle w:val="a3"/>
-          <w:rFonts w:hint="eastAsia"/>
-          <w:szCs w:val="21"/>
-        </w:rPr>
-        <w:t>基带</w:t>
-      </w:r>
-      <w:r>
-        <w:rPr>
-          <w:rStyle w:val="a3"/>
-          <w:rFonts w:hint="eastAsia"/>
-          <w:b w:val="0"/>
-          <w:szCs w:val="21"/>
-        </w:rPr>
-        <w:t>：</w:t>
-      </w:r>
-      <w:r>
-        <w:rPr>
-          <w:rStyle w:val="a3"/>
-          <w:rFonts w:hint="eastAsia"/>
-          <w:b w:val="0"/>
-          <w:szCs w:val="21"/>
-        </w:rPr>
-        <w:t>占用整个信道带宽</w:t>
-      </w:r>
-      <w:r>
-        <w:rPr>
-          <w:rStyle w:val="a3"/>
-          <w:rFonts w:hint="eastAsia"/>
-          <w:b w:val="0"/>
-          <w:szCs w:val="21"/>
-        </w:rPr>
-        <w:t>，信道内</w:t>
-      </w:r>
-      <w:r>
-        <w:rPr>
-          <w:rStyle w:val="a3"/>
-          <w:rFonts w:hint="eastAsia"/>
-          <w:szCs w:val="21"/>
-        </w:rPr>
-        <w:t>双向</w:t>
-      </w:r>
-      <w:r>
-        <w:rPr>
-          <w:rStyle w:val="a3"/>
-          <w:rFonts w:hint="eastAsia"/>
-          <w:b w:val="0"/>
-          <w:szCs w:val="21"/>
-        </w:rPr>
-        <w:t>扩散</w:t>
-      </w:r>
-      <w:r>
-        <w:rPr>
-          <w:rStyle w:val="a3"/>
-          <w:rFonts w:hint="eastAsia"/>
-          <w:b w:val="0"/>
-          <w:szCs w:val="21"/>
-        </w:rPr>
-        <w:t>，</w:t>
-      </w:r>
-      <w:r>
-        <w:rPr>
-          <w:rStyle w:val="a3"/>
-          <w:rFonts w:hint="eastAsia"/>
-          <w:b w:val="0"/>
-          <w:szCs w:val="21"/>
-        </w:rPr>
-        <w:t>会发生畸变，</w:t>
-      </w:r>
-      <w:r>
-        <w:rPr>
-          <w:rStyle w:val="a3"/>
-          <w:rFonts w:hint="eastAsia"/>
-          <w:b w:val="0"/>
-          <w:szCs w:val="21"/>
-        </w:rPr>
-        <w:t>不</w:t>
-      </w:r>
-      <w:r>
-        <w:rPr>
-          <w:rStyle w:val="a3"/>
-          <w:rFonts w:hint="eastAsia"/>
-          <w:b w:val="0"/>
-          <w:szCs w:val="21"/>
-        </w:rPr>
-        <w:t>适用</w:t>
-      </w:r>
-      <w:r>
-        <w:rPr>
-          <w:rStyle w:val="a3"/>
-          <w:rFonts w:hint="eastAsia"/>
-          <w:b w:val="0"/>
-          <w:szCs w:val="21"/>
-        </w:rPr>
-        <w:t>高速远距离</w:t>
-      </w:r>
-      <w:r>
-        <w:rPr>
-          <w:rStyle w:val="a3"/>
-          <w:rFonts w:hint="eastAsia"/>
-          <w:b w:val="0"/>
-          <w:szCs w:val="21"/>
-        </w:rPr>
-        <w:t xml:space="preserve"> </w:t>
-      </w:r>
-      <w:r>
-        <w:rPr>
-          <w:rStyle w:val="a3"/>
-          <w:rFonts w:hint="eastAsia"/>
-          <w:szCs w:val="21"/>
-        </w:rPr>
-        <w:t>数字信号</w:t>
-      </w:r>
-    </w:p>
-    <w:p>
-      <w:pPr>
-        <w:ind w:left="840"/>
-        <w:rPr>
-          <w:rStyle w:val="a3"/>
-          <w:szCs w:val="21"/>
-        </w:rPr>
-      </w:pPr>
-      <w:r>
-        <w:rPr>
-          <w:rStyle w:val="a3"/>
-          <w:rFonts w:hint="eastAsia"/>
-          <w:szCs w:val="21"/>
-        </w:rPr>
-        <w:t>宽带</w:t>
-      </w:r>
-      <w:r>
-        <w:rPr>
-          <w:rStyle w:val="a3"/>
-          <w:rFonts w:hint="eastAsia"/>
-          <w:b w:val="0"/>
-          <w:szCs w:val="21"/>
-        </w:rPr>
-        <w:t>：</w:t>
-      </w:r>
-      <w:proofErr w:type="gramStart"/>
-      <w:r>
-        <w:rPr>
-          <w:rStyle w:val="a3"/>
-          <w:rFonts w:hint="eastAsia"/>
-          <w:b w:val="0"/>
-          <w:szCs w:val="21"/>
-        </w:rPr>
-        <w:t>使用</w:t>
-      </w:r>
-      <w:r>
-        <w:rPr>
-          <w:rStyle w:val="a3"/>
-          <w:rFonts w:hint="eastAsia"/>
-          <w:szCs w:val="21"/>
-        </w:rPr>
-        <w:t>频分多路复用</w:t>
-      </w:r>
-      <w:proofErr w:type="gramEnd"/>
-      <w:r>
-        <w:rPr>
-          <w:rStyle w:val="a3"/>
-          <w:rFonts w:hint="eastAsia"/>
-          <w:b w:val="0"/>
-          <w:szCs w:val="21"/>
-        </w:rPr>
-        <w:t>等调制解调技术</w:t>
-      </w:r>
-      <w:r>
-        <w:rPr>
-          <w:rStyle w:val="a3"/>
-          <w:rFonts w:hint="eastAsia"/>
-          <w:b w:val="0"/>
-          <w:szCs w:val="21"/>
-        </w:rPr>
-        <w:t>，仅</w:t>
-      </w:r>
-      <w:r>
-        <w:rPr>
-          <w:rStyle w:val="a3"/>
-          <w:rFonts w:hint="eastAsia"/>
-          <w:szCs w:val="21"/>
-        </w:rPr>
-        <w:t>单向</w:t>
-      </w:r>
-      <w:r>
-        <w:rPr>
-          <w:rStyle w:val="a3"/>
-          <w:rFonts w:hint="eastAsia"/>
-          <w:b w:val="0"/>
-          <w:szCs w:val="21"/>
-        </w:rPr>
-        <w:t xml:space="preserve">传输需使用双管 </w:t>
-      </w:r>
-      <w:r>
-        <w:rPr>
-          <w:rStyle w:val="a3"/>
-          <w:rFonts w:hint="eastAsia"/>
-          <w:szCs w:val="21"/>
-        </w:rPr>
-        <w:t>模拟信号</w:t>
-      </w:r>
-    </w:p>
-    <w:p>
-      <w:pPr>
-        <w:ind w:left="840"/>
-        <w:rPr>
-          <w:rStyle w:val="a3"/>
-          <w:b w:val="0"/>
-          <w:szCs w:val="21"/>
-        </w:rPr>
-      </w:pPr>
-      <w:r>
-        <w:rPr>
-          <w:rStyle w:val="a3"/>
-          <w:rFonts w:hint="eastAsia"/>
-          <w:b w:val="0"/>
-          <w:szCs w:val="21"/>
-        </w:rPr>
-        <w:t>虚拟信道：</w:t>
-      </w:r>
-      <w:r>
-        <w:rPr>
-          <w:rStyle w:val="a3"/>
-          <w:rFonts w:hint="eastAsia"/>
-          <w:b w:val="0"/>
-          <w:szCs w:val="21"/>
-        </w:rPr>
-        <w:t>通过接口适配器，均视为数字信道</w:t>
-      </w:r>
-    </w:p>
-    <w:p>
-      <w:pPr>
-        <w:ind w:left="840"/>
-        <w:rPr>
-          <w:rStyle w:val="a3"/>
-          <w:b w:val="0"/>
-          <w:szCs w:val="21"/>
-        </w:rPr>
-      </w:pPr>
-      <w:r>
-        <w:rPr>
-          <w:rStyle w:val="a3"/>
-          <w:rFonts w:hint="eastAsia"/>
-          <w:b w:val="0"/>
-          <w:szCs w:val="21"/>
-        </w:rPr>
-        <w:t>8b6</w:t>
-      </w:r>
-      <w:r>
-        <w:rPr>
-          <w:rStyle w:val="a3"/>
-          <w:b w:val="0"/>
-          <w:szCs w:val="21"/>
-        </w:rPr>
-        <w:t>T</w:t>
-      </w:r>
-      <w:r>
-        <w:rPr>
-          <w:rStyle w:val="a3"/>
-          <w:rFonts w:hint="eastAsia"/>
-          <w:b w:val="0"/>
-          <w:szCs w:val="21"/>
-        </w:rPr>
-        <w:t>：8位数据转换为6位三电平</w:t>
-      </w:r>
-      <w:r>
-        <w:rPr>
-          <w:rStyle w:val="a3"/>
-          <w:rFonts w:hint="eastAsia"/>
-          <w:b w:val="0"/>
-          <w:szCs w:val="21"/>
-        </w:rPr>
-        <w:t>，数据提升4/3</w:t>
-      </w:r>
-      <w:r>
-        <w:rPr>
-          <w:rStyle w:val="a3"/>
-          <w:rFonts w:hint="eastAsia"/>
-          <w:b w:val="0"/>
-          <w:szCs w:val="21"/>
-        </w:rPr>
-        <w:t>倍</w:t>
-      </w:r>
-    </w:p>
-    <w:p>
-      <w:pPr>
-        <w:ind w:left="420" w:firstLine="420"/>
-        <w:rPr>
-          <w:rStyle w:val="a3"/>
-          <w:b w:val="0"/>
-          <w:szCs w:val="21"/>
-        </w:rPr>
-      </w:pPr>
-      <w:r>
-        <w:rPr>
-          <w:rStyle w:val="a3"/>
-          <w:rFonts w:hint="eastAsia"/>
-          <w:b w:val="0"/>
-          <w:szCs w:val="21"/>
-        </w:rPr>
-        <w:t>访问控制：竞争，令牌</w:t>
-      </w:r>
-    </w:p>
-    <w:p>
-      <w:pPr>
-        <w:rPr>
-          <w:rStyle w:val="a3"/>
-          <w:b w:val="0"/>
-          <w:szCs w:val="21"/>
-        </w:rPr>
-      </w:pPr>
-      <w:r>
-        <w:rPr>
-          <w:rStyle w:val="a3"/>
-          <w:b w:val="0"/>
-          <w:szCs w:val="21"/>
-        </w:rPr>
-        <w:tab/>
-      </w:r>
-      <w:r>
-        <w:rPr>
-          <w:rStyle w:val="a3"/>
-          <w:b w:val="0"/>
-          <w:szCs w:val="21"/>
-        </w:rPr>
-        <w:tab/>
-      </w:r>
-      <w:r>
-        <w:rPr>
-          <w:rStyle w:val="a3"/>
-          <w:rFonts w:hint="eastAsia"/>
-          <w:b w:val="0"/>
-          <w:szCs w:val="21"/>
-        </w:rPr>
-        <w:t>传输方式：</w:t>
-      </w:r>
-      <w:r>
-        <w:rPr>
-          <w:rStyle w:val="a3"/>
-          <w:rFonts w:hint="eastAsia"/>
-          <w:szCs w:val="21"/>
-        </w:rPr>
-        <w:t>广播（无需考虑路由</w:t>
-      </w:r>
-      <w:r>
-        <w:rPr>
-          <w:rStyle w:val="a3"/>
-          <w:rFonts w:hint="eastAsia"/>
-          <w:szCs w:val="21"/>
-        </w:rPr>
-        <w:t>，可忽略O</w:t>
-      </w:r>
-      <w:r>
-        <w:rPr>
-          <w:rStyle w:val="a3"/>
-          <w:szCs w:val="21"/>
-        </w:rPr>
-        <w:t>SI</w:t>
-      </w:r>
-      <w:r>
-        <w:rPr>
-          <w:rStyle w:val="a3"/>
-          <w:rFonts w:hint="eastAsia"/>
-          <w:szCs w:val="21"/>
-        </w:rPr>
-        <w:t>网络层</w:t>
-      </w:r>
-      <w:r>
-        <w:rPr>
-          <w:rStyle w:val="a3"/>
-          <w:rFonts w:hint="eastAsia"/>
-          <w:szCs w:val="21"/>
-        </w:rPr>
-        <w:t>）</w:t>
-      </w:r>
-    </w:p>
-    <w:p>
-      <w:pPr>
-        <w:rPr>
-          <w:rStyle w:val="a3"/>
-          <w:b w:val="0"/>
-          <w:szCs w:val="21"/>
-        </w:rPr>
-      </w:pPr>
-      <w:r>
-        <w:rPr>
-          <w:rStyle w:val="a3"/>
-          <w:b w:val="0"/>
-          <w:szCs w:val="21"/>
-        </w:rPr>
-        <w:tab/>
-      </w:r>
-      <w:r>
-        <w:rPr>
-          <w:rStyle w:val="a3"/>
-          <w:b w:val="0"/>
-          <w:szCs w:val="21"/>
-        </w:rPr>
-        <w:tab/>
-      </w:r>
-      <w:r>
-        <w:rPr>
-          <w:rStyle w:val="a3"/>
-          <w:rFonts w:hint="eastAsia"/>
-          <w:b w:val="0"/>
-          <w:szCs w:val="21"/>
-        </w:rPr>
-        <w:t>拓扑结构</w:t>
-      </w:r>
-      <w:r>
-        <w:rPr>
-          <w:rStyle w:val="a3"/>
-          <w:rFonts w:hint="eastAsia"/>
-          <w:b w:val="0"/>
-          <w:szCs w:val="21"/>
-        </w:rPr>
-        <w:t>：</w:t>
-      </w:r>
-      <w:r>
-        <w:rPr>
-          <w:rStyle w:val="a3"/>
-          <w:rFonts w:hint="eastAsia"/>
-          <w:b w:val="0"/>
-          <w:szCs w:val="21"/>
-        </w:rPr>
-        <w:t>星状</w:t>
-      </w:r>
-      <w:r>
-        <w:rPr>
-          <w:rStyle w:val="a3"/>
-          <w:rFonts w:hint="eastAsia"/>
-          <w:b w:val="0"/>
-          <w:szCs w:val="21"/>
-        </w:rPr>
-        <w:t>（电路</w:t>
-      </w:r>
-      <w:r>
-        <w:rPr>
-          <w:rStyle w:val="a3"/>
-          <w:rFonts w:hint="eastAsia"/>
-          <w:b w:val="0"/>
-          <w:szCs w:val="21"/>
-        </w:rPr>
-        <w:t>（主动建路）</w:t>
-      </w:r>
-      <w:r>
-        <w:rPr>
-          <w:rStyle w:val="a3"/>
-          <w:rFonts w:hint="eastAsia"/>
-          <w:b w:val="0"/>
-          <w:szCs w:val="21"/>
-        </w:rPr>
-        <w:t>，轮询</w:t>
-      </w:r>
-      <w:r>
-        <w:rPr>
-          <w:rStyle w:val="a3"/>
-          <w:rFonts w:hint="eastAsia"/>
-          <w:b w:val="0"/>
-          <w:szCs w:val="21"/>
-        </w:rPr>
-        <w:t>（</w:t>
-      </w:r>
-      <w:r>
-        <w:rPr>
-          <w:rStyle w:val="a3"/>
-          <w:rFonts w:hint="eastAsia"/>
-          <w:b w:val="0"/>
-          <w:szCs w:val="21"/>
-        </w:rPr>
-        <w:t>主站</w:t>
-      </w:r>
-      <w:r>
-        <w:rPr>
-          <w:rStyle w:val="a3"/>
-          <w:rFonts w:hint="eastAsia"/>
-          <w:b w:val="0"/>
-          <w:szCs w:val="21"/>
-        </w:rPr>
-        <w:t>询问</w:t>
-      </w:r>
-      <w:r>
-        <w:rPr>
-          <w:rStyle w:val="a3"/>
-          <w:rFonts w:hint="eastAsia"/>
-          <w:b w:val="0"/>
-          <w:szCs w:val="21"/>
-        </w:rPr>
-        <w:t xml:space="preserve"> 延迟较大</w:t>
-      </w:r>
-      <w:r>
-        <w:rPr>
-          <w:rStyle w:val="a3"/>
-          <w:rFonts w:hint="eastAsia"/>
-          <w:b w:val="0"/>
-          <w:szCs w:val="21"/>
-        </w:rPr>
-        <w:t>）</w:t>
-      </w:r>
-      <w:r>
-        <w:rPr>
-          <w:rStyle w:val="a3"/>
-          <w:rFonts w:hint="eastAsia"/>
-          <w:b w:val="0"/>
-          <w:szCs w:val="21"/>
-        </w:rPr>
-        <w:t>）</w:t>
-      </w:r>
-      <w:r>
-        <w:rPr>
-          <w:rStyle w:val="a3"/>
-          <w:rFonts w:hint="eastAsia"/>
-          <w:b w:val="0"/>
-          <w:szCs w:val="21"/>
-        </w:rPr>
-        <w:t>，环形，总线，环星</w:t>
-      </w:r>
-      <w:r>
-        <w:rPr>
-          <w:rStyle w:val="a3"/>
-          <w:rFonts w:hint="eastAsia"/>
-          <w:b w:val="0"/>
-          <w:szCs w:val="21"/>
-        </w:rPr>
-        <w:t>（环接口设备）</w:t>
-      </w:r>
-      <w:r>
-        <w:rPr>
-          <w:rStyle w:val="a3"/>
-          <w:rFonts w:hint="eastAsia"/>
-          <w:b w:val="0"/>
-          <w:szCs w:val="21"/>
-        </w:rPr>
-        <w:t>（费用，容量，可靠性，环境</w:t>
-      </w:r>
-      <w:r>
-        <w:rPr>
-          <w:rStyle w:val="a3"/>
-          <w:rFonts w:hint="eastAsia"/>
-          <w:b w:val="0"/>
-          <w:szCs w:val="21"/>
-        </w:rPr>
-        <w:t>等综合考虑）</w:t>
-      </w:r>
-    </w:p>
-    <w:p>
-      <w:pPr>
-        <w:rPr>
-          <w:rStyle w:val="a3"/>
-          <w:b w:val="0"/>
-          <w:szCs w:val="21"/>
-        </w:rPr>
-      </w:pPr>
-      <w:r>
-        <w:rPr>
-          <w:rStyle w:val="a3"/>
-          <w:b w:val="0"/>
-          <w:szCs w:val="21"/>
-        </w:rPr>
-        <w:tab/>
-      </w:r>
-      <w:r>
-        <w:rPr>
-          <w:rStyle w:val="a3"/>
-          <w:b w:val="0"/>
-          <w:szCs w:val="21"/>
-        </w:rPr>
-        <w:tab/>
-      </w:r>
-      <w:r>
-        <w:rPr>
-          <w:rStyle w:val="a3"/>
-          <w:rFonts w:hint="eastAsia"/>
-          <w:b w:val="0"/>
-          <w:szCs w:val="21"/>
-        </w:rPr>
-        <w:t>站地址：</w:t>
-      </w:r>
-      <w:r>
-        <w:rPr>
-          <w:rStyle w:val="a3"/>
-          <w:rFonts w:hint="eastAsia"/>
-          <w:b w:val="0"/>
-          <w:szCs w:val="21"/>
-        </w:rPr>
-        <w:t>静态</w:t>
-      </w:r>
-      <w:r>
-        <w:rPr>
-          <w:rStyle w:val="a3"/>
-          <w:rFonts w:hint="eastAsia"/>
-          <w:b w:val="0"/>
-          <w:szCs w:val="21"/>
-        </w:rPr>
-        <w:t>（</w:t>
-      </w:r>
-      <w:r>
-        <w:rPr>
-          <w:rStyle w:val="a3"/>
-          <w:rFonts w:hint="eastAsia"/>
-          <w:b w:val="0"/>
-          <w:szCs w:val="21"/>
-        </w:rPr>
-        <w:t>M</w:t>
-      </w:r>
-      <w:r>
-        <w:rPr>
-          <w:rStyle w:val="a3"/>
-          <w:b w:val="0"/>
-          <w:szCs w:val="21"/>
-        </w:rPr>
-        <w:t>AC</w:t>
-      </w:r>
-      <w:r>
-        <w:rPr>
-          <w:rStyle w:val="a3"/>
-          <w:rFonts w:hint="eastAsia"/>
-          <w:b w:val="0"/>
-          <w:szCs w:val="21"/>
-        </w:rPr>
-        <w:t>地址</w:t>
-      </w:r>
-      <w:r>
-        <w:rPr>
-          <w:rStyle w:val="a3"/>
-          <w:rFonts w:hint="eastAsia"/>
-          <w:b w:val="0"/>
-          <w:szCs w:val="21"/>
-        </w:rPr>
-        <w:t xml:space="preserve"> 48位</w:t>
-      </w:r>
-      <w:r>
-        <w:rPr>
-          <w:rStyle w:val="a3"/>
-          <w:rFonts w:hint="eastAsia"/>
-          <w:b w:val="0"/>
-          <w:szCs w:val="21"/>
-        </w:rPr>
-        <w:t>）</w:t>
-      </w:r>
-      <w:r>
-        <w:rPr>
-          <w:rStyle w:val="a3"/>
-          <w:rFonts w:hint="eastAsia"/>
-          <w:b w:val="0"/>
-          <w:szCs w:val="21"/>
-        </w:rPr>
-        <w:t>，动态分配（I</w:t>
-      </w:r>
-      <w:r>
-        <w:rPr>
-          <w:rStyle w:val="a3"/>
-          <w:b w:val="0"/>
-          <w:szCs w:val="21"/>
-        </w:rPr>
-        <w:t>P</w:t>
-      </w:r>
-      <w:r>
-        <w:rPr>
-          <w:rStyle w:val="a3"/>
-          <w:rFonts w:hint="eastAsia"/>
-          <w:b w:val="0"/>
-          <w:szCs w:val="21"/>
-        </w:rPr>
-        <w:t>地址</w:t>
-      </w:r>
-      <w:r>
-        <w:rPr>
-          <w:rStyle w:val="a3"/>
-          <w:rFonts w:hint="eastAsia"/>
-          <w:b w:val="0"/>
-          <w:szCs w:val="21"/>
-        </w:rPr>
-        <w:t xml:space="preserve"> 16位</w:t>
-      </w:r>
-      <w:r>
-        <w:rPr>
-          <w:rStyle w:val="a3"/>
-          <w:rFonts w:hint="eastAsia"/>
-          <w:b w:val="0"/>
-          <w:szCs w:val="21"/>
-        </w:rPr>
-        <w:t>）</w:t>
-      </w:r>
-    </w:p>
-    <w:p>
-      <w:pPr>
-        <w:rPr>
-          <w:rStyle w:val="a3"/>
-          <w:b w:val="0"/>
-          <w:szCs w:val="21"/>
-        </w:rPr>
-      </w:pPr>
-      <w:r>
-        <w:rPr>
-          <w:rStyle w:val="a3"/>
-          <w:b w:val="0"/>
-          <w:szCs w:val="21"/>
-        </w:rPr>
-        <w:tab/>
-      </w:r>
-      <w:r>
-        <w:rPr>
-          <w:rStyle w:val="a3"/>
-          <w:b w:val="0"/>
-          <w:szCs w:val="21"/>
-        </w:rPr>
-        <w:tab/>
-      </w:r>
-      <w:r>
-        <w:rPr>
-          <w:rStyle w:val="a3"/>
-          <w:szCs w:val="21"/>
-        </w:rPr>
-        <w:t>C</w:t>
-      </w:r>
-      <w:r>
-        <w:rPr>
-          <w:rStyle w:val="a3"/>
-          <w:rFonts w:hint="eastAsia"/>
-          <w:b w:val="0"/>
-          <w:szCs w:val="21"/>
-        </w:rPr>
-        <w:t>arrier</w:t>
-      </w:r>
-      <w:r>
-        <w:rPr>
-          <w:rStyle w:val="a3"/>
-          <w:b w:val="0"/>
-          <w:szCs w:val="21"/>
-        </w:rPr>
-        <w:t xml:space="preserve"> </w:t>
-      </w:r>
-      <w:r>
-        <w:rPr>
-          <w:rStyle w:val="a3"/>
-          <w:szCs w:val="21"/>
-        </w:rPr>
-        <w:t>S</w:t>
-      </w:r>
-      <w:r>
-        <w:rPr>
-          <w:rStyle w:val="a3"/>
-          <w:rFonts w:hint="eastAsia"/>
-          <w:b w:val="0"/>
-          <w:szCs w:val="21"/>
-        </w:rPr>
-        <w:t>ense</w:t>
-      </w:r>
-      <w:r>
-        <w:rPr>
-          <w:rStyle w:val="a3"/>
-          <w:b w:val="0"/>
-          <w:szCs w:val="21"/>
-        </w:rPr>
-        <w:t xml:space="preserve"> </w:t>
-      </w:r>
-      <w:r>
-        <w:rPr>
-          <w:rStyle w:val="a3"/>
-          <w:szCs w:val="21"/>
-        </w:rPr>
-        <w:t>M</w:t>
-      </w:r>
-      <w:r>
-        <w:rPr>
-          <w:rStyle w:val="a3"/>
-          <w:b w:val="0"/>
-          <w:szCs w:val="21"/>
-        </w:rPr>
-        <w:t xml:space="preserve">ultiple </w:t>
-      </w:r>
-      <w:r>
-        <w:rPr>
-          <w:rStyle w:val="a3"/>
-          <w:szCs w:val="21"/>
-        </w:rPr>
-        <w:t>A</w:t>
-      </w:r>
-      <w:r>
-        <w:rPr>
-          <w:rStyle w:val="a3"/>
-          <w:b w:val="0"/>
-          <w:szCs w:val="21"/>
-        </w:rPr>
-        <w:t xml:space="preserve">ccess with </w:t>
-      </w:r>
-      <w:r>
-        <w:rPr>
-          <w:rStyle w:val="a3"/>
-          <w:szCs w:val="21"/>
-        </w:rPr>
-        <w:t>C</w:t>
-      </w:r>
-      <w:r>
-        <w:rPr>
-          <w:rStyle w:val="a3"/>
-          <w:rFonts w:hint="eastAsia"/>
-          <w:b w:val="0"/>
-          <w:szCs w:val="21"/>
-        </w:rPr>
-        <w:t>ollision</w:t>
-      </w:r>
-      <w:r>
-        <w:rPr>
-          <w:rStyle w:val="a3"/>
-          <w:szCs w:val="21"/>
-        </w:rPr>
-        <w:t xml:space="preserve"> D</w:t>
-      </w:r>
-      <w:r>
-        <w:rPr>
-          <w:rStyle w:val="a3"/>
-          <w:rFonts w:hint="eastAsia"/>
-          <w:b w:val="0"/>
-          <w:szCs w:val="21"/>
-        </w:rPr>
-        <w:t>etection</w:t>
-      </w:r>
-      <w:r>
-        <w:rPr>
-          <w:rStyle w:val="a3"/>
-          <w:rFonts w:hint="eastAsia"/>
-          <w:b w:val="0"/>
-          <w:szCs w:val="21"/>
-        </w:rPr>
-        <w:t>：</w:t>
-      </w:r>
-      <w:r>
-        <w:rPr>
-          <w:rStyle w:val="a3"/>
-          <w:rFonts w:hint="eastAsia"/>
-          <w:szCs w:val="21"/>
-        </w:rPr>
-        <w:t>载波</w:t>
-      </w:r>
-      <w:r>
-        <w:rPr>
-          <w:rStyle w:val="a3"/>
-          <w:rFonts w:hint="eastAsia"/>
-          <w:szCs w:val="21"/>
-        </w:rPr>
-        <w:t>侦听</w:t>
-      </w:r>
-      <w:r>
-        <w:rPr>
-          <w:rStyle w:val="a3"/>
-          <w:rFonts w:hint="eastAsia"/>
-          <w:b w:val="0"/>
-          <w:szCs w:val="21"/>
-        </w:rPr>
-        <w:t>（发送前侦听</w:t>
-      </w:r>
-      <w:r>
-        <w:rPr>
-          <w:rStyle w:val="a3"/>
-          <w:rFonts w:hint="eastAsia"/>
-          <w:szCs w:val="21"/>
-        </w:rPr>
-        <w:t>电压变化</w:t>
-      </w:r>
-      <w:r>
-        <w:rPr>
-          <w:rStyle w:val="a3"/>
-          <w:rFonts w:hint="eastAsia"/>
-          <w:b w:val="0"/>
-          <w:szCs w:val="21"/>
-        </w:rPr>
-        <w:t>）</w:t>
-      </w:r>
-      <w:r>
-        <w:rPr>
-          <w:rStyle w:val="a3"/>
-          <w:rFonts w:hint="eastAsia"/>
-          <w:b w:val="0"/>
-          <w:szCs w:val="21"/>
-        </w:rPr>
-        <w:t>，</w:t>
-      </w:r>
-      <w:r>
-        <w:rPr>
-          <w:rStyle w:val="a3"/>
-          <w:rFonts w:hint="eastAsia"/>
-          <w:szCs w:val="21"/>
-        </w:rPr>
-        <w:t>多路访问</w:t>
-      </w:r>
-      <w:r>
-        <w:rPr>
-          <w:rStyle w:val="a3"/>
-          <w:rFonts w:hint="eastAsia"/>
-          <w:b w:val="0"/>
-          <w:szCs w:val="21"/>
-        </w:rPr>
-        <w:t>（多个节点同时访问）</w:t>
-      </w:r>
-      <w:r>
-        <w:rPr>
-          <w:rStyle w:val="a3"/>
-          <w:rFonts w:hint="eastAsia"/>
-          <w:b w:val="0"/>
-          <w:szCs w:val="21"/>
-        </w:rPr>
-        <w:t>，</w:t>
-      </w:r>
-      <w:r>
-        <w:rPr>
-          <w:rStyle w:val="a3"/>
-          <w:rFonts w:hint="eastAsia"/>
-          <w:szCs w:val="21"/>
-        </w:rPr>
-        <w:t>冲突检测</w:t>
-      </w:r>
-      <w:r>
-        <w:rPr>
-          <w:rStyle w:val="a3"/>
-          <w:rFonts w:hint="eastAsia"/>
-          <w:b w:val="0"/>
-          <w:szCs w:val="21"/>
-        </w:rPr>
-        <w:t>（发送时侦听</w:t>
-      </w:r>
-      <w:r>
-        <w:rPr>
-          <w:rStyle w:val="a3"/>
-          <w:rFonts w:hint="eastAsia"/>
-          <w:b w:val="0"/>
-          <w:szCs w:val="21"/>
-        </w:rPr>
-        <w:t>，</w:t>
-      </w:r>
-      <w:r>
-        <w:rPr>
-          <w:rStyle w:val="a3"/>
-          <w:rFonts w:hint="eastAsia"/>
-          <w:szCs w:val="21"/>
-        </w:rPr>
-        <w:t>发送完成默认发送成功</w:t>
-      </w:r>
-      <w:r>
-        <w:rPr>
-          <w:rStyle w:val="a3"/>
-          <w:rFonts w:hint="eastAsia"/>
-          <w:b w:val="0"/>
-          <w:szCs w:val="21"/>
-        </w:rPr>
-        <w:t>）</w:t>
-      </w:r>
-    </w:p>
-    <w:p>
-      <w:pPr>
-        <w:rPr>
-          <w:rStyle w:val="a3"/>
-          <w:b w:val="0"/>
-          <w:szCs w:val="21"/>
-        </w:rPr>
-      </w:pPr>
-      <w:r>
-        <w:rPr>
-          <w:rStyle w:val="a3"/>
-          <w:b w:val="0"/>
-          <w:szCs w:val="21"/>
-        </w:rPr>
-        <w:tab/>
-      </w:r>
-      <w:r>
-        <w:rPr>
-          <w:rStyle w:val="a3"/>
-          <w:b w:val="0"/>
-          <w:szCs w:val="21"/>
-        </w:rPr>
-        <w:tab/>
-      </w:r>
-      <w:r>
-        <w:rPr>
-          <w:rStyle w:val="a3"/>
-          <w:szCs w:val="21"/>
-        </w:rPr>
-        <w:t>CSMA/CD</w:t>
-      </w:r>
-      <w:r>
-        <w:rPr>
-          <w:rStyle w:val="a3"/>
-          <w:rFonts w:hint="eastAsia"/>
-          <w:b w:val="0"/>
-          <w:szCs w:val="21"/>
-        </w:rPr>
-        <w:t>：</w:t>
-      </w:r>
-      <w:r>
-        <w:rPr>
-          <w:rStyle w:val="a3"/>
-          <w:rFonts w:hint="eastAsia"/>
-          <w:b w:val="0"/>
-          <w:szCs w:val="21"/>
-        </w:rPr>
-        <w:t xml:space="preserve"> </w:t>
-      </w:r>
-      <w:r>
-        <w:rPr>
-          <w:rStyle w:val="a3"/>
-          <w:rFonts w:hint="eastAsia"/>
-          <w:b w:val="0"/>
-          <w:szCs w:val="21"/>
-        </w:rPr>
-        <w:t>前导</w:t>
-      </w:r>
-      <w:r>
-        <w:rPr>
-          <w:rStyle w:val="a3"/>
-          <w:rFonts w:hint="eastAsia"/>
-          <w:b w:val="0"/>
-          <w:szCs w:val="21"/>
-        </w:rPr>
-        <w:t>码字段</w:t>
-      </w:r>
-      <w:r>
-        <w:rPr>
-          <w:rStyle w:val="a3"/>
-          <w:rFonts w:hint="eastAsia"/>
-          <w:szCs w:val="21"/>
-        </w:rPr>
-        <w:t>F</w:t>
-      </w:r>
-      <w:r>
-        <w:rPr>
-          <w:rStyle w:val="a3"/>
-          <w:rFonts w:hint="eastAsia"/>
-          <w:b w:val="0"/>
-          <w:szCs w:val="21"/>
-        </w:rPr>
-        <w:t>（7b</w:t>
-      </w:r>
-      <w:r>
-        <w:rPr>
-          <w:rStyle w:val="a3"/>
-          <w:b w:val="0"/>
-          <w:szCs w:val="21"/>
-        </w:rPr>
-        <w:t>）</w:t>
-      </w:r>
-      <w:r>
-        <w:rPr>
-          <w:rStyle w:val="a3"/>
-          <w:rFonts w:hint="eastAsia"/>
-          <w:b w:val="0"/>
-          <w:szCs w:val="21"/>
-        </w:rPr>
-        <w:t>，开始标志</w:t>
-      </w:r>
-      <w:r>
-        <w:rPr>
-          <w:rStyle w:val="a3"/>
-          <w:rFonts w:hint="eastAsia"/>
-          <w:szCs w:val="21"/>
-        </w:rPr>
-        <w:t>S</w:t>
-      </w:r>
-      <w:r>
-        <w:rPr>
-          <w:rStyle w:val="a3"/>
-          <w:szCs w:val="21"/>
-        </w:rPr>
-        <w:t>FD</w:t>
-      </w:r>
-      <w:r>
-        <w:rPr>
-          <w:rStyle w:val="a3"/>
-          <w:b w:val="0"/>
-          <w:szCs w:val="21"/>
-        </w:rPr>
-        <w:t>(1b)</w:t>
-      </w:r>
-      <w:r>
-        <w:rPr>
-          <w:rStyle w:val="a3"/>
-          <w:rFonts w:hint="eastAsia"/>
-          <w:b w:val="0"/>
-          <w:szCs w:val="21"/>
-        </w:rPr>
-        <w:t>，信宿地址</w:t>
-      </w:r>
-      <w:r>
-        <w:rPr>
-          <w:rStyle w:val="a3"/>
-          <w:rFonts w:hint="eastAsia"/>
-          <w:szCs w:val="21"/>
-        </w:rPr>
-        <w:t>D</w:t>
-      </w:r>
-      <w:r>
-        <w:rPr>
-          <w:rStyle w:val="a3"/>
-          <w:szCs w:val="21"/>
-        </w:rPr>
-        <w:t>A</w:t>
-      </w:r>
-      <w:r>
-        <w:rPr>
-          <w:rStyle w:val="a3"/>
-          <w:b w:val="0"/>
-          <w:szCs w:val="21"/>
-        </w:rPr>
-        <w:t>(2b)</w:t>
-      </w:r>
-      <w:r>
-        <w:rPr>
-          <w:rStyle w:val="a3"/>
-          <w:rFonts w:hint="eastAsia"/>
-          <w:b w:val="0"/>
-          <w:szCs w:val="21"/>
-        </w:rPr>
-        <w:t>，信源地址</w:t>
-      </w:r>
-      <w:r>
-        <w:rPr>
-          <w:rStyle w:val="a3"/>
-          <w:rFonts w:hint="eastAsia"/>
-          <w:szCs w:val="21"/>
-        </w:rPr>
-        <w:t>S</w:t>
-      </w:r>
-      <w:r>
-        <w:rPr>
-          <w:rStyle w:val="a3"/>
-          <w:szCs w:val="21"/>
-        </w:rPr>
-        <w:t>A</w:t>
-      </w:r>
-      <w:r>
-        <w:rPr>
-          <w:rStyle w:val="a3"/>
-          <w:b w:val="0"/>
-          <w:szCs w:val="21"/>
-        </w:rPr>
-        <w:t>(2b)</w:t>
-      </w:r>
-      <w:r>
-        <w:rPr>
-          <w:rStyle w:val="a3"/>
-          <w:rFonts w:hint="eastAsia"/>
-          <w:b w:val="0"/>
-          <w:szCs w:val="21"/>
-        </w:rPr>
-        <w:t>，数据长度</w:t>
-      </w:r>
-      <w:r>
-        <w:rPr>
-          <w:rStyle w:val="a3"/>
-          <w:rFonts w:hint="eastAsia"/>
-          <w:szCs w:val="21"/>
-        </w:rPr>
-        <w:t>L</w:t>
-      </w:r>
-      <w:r>
-        <w:rPr>
-          <w:rStyle w:val="a3"/>
-          <w:b w:val="0"/>
-          <w:szCs w:val="21"/>
-        </w:rPr>
-        <w:t>(2b)</w:t>
-      </w:r>
-      <w:r>
-        <w:rPr>
-          <w:rStyle w:val="a3"/>
-          <w:rFonts w:hint="eastAsia"/>
-          <w:b w:val="0"/>
-          <w:szCs w:val="21"/>
-        </w:rPr>
-        <w:t>，</w:t>
-      </w:r>
-      <w:r>
-        <w:rPr>
-          <w:rStyle w:val="a3"/>
-          <w:rFonts w:hint="eastAsia"/>
-          <w:szCs w:val="21"/>
-        </w:rPr>
-        <w:t>D</w:t>
-      </w:r>
-      <w:r>
-        <w:rPr>
-          <w:rStyle w:val="a3"/>
-          <w:szCs w:val="21"/>
-        </w:rPr>
-        <w:t>ATA</w:t>
-      </w:r>
-      <w:r>
-        <w:rPr>
-          <w:rStyle w:val="a3"/>
-          <w:rFonts w:hint="eastAsia"/>
-          <w:b w:val="0"/>
-          <w:szCs w:val="21"/>
-        </w:rPr>
-        <w:t>，填充</w:t>
-      </w:r>
-      <w:r>
-        <w:rPr>
-          <w:rStyle w:val="a3"/>
-          <w:rFonts w:hint="eastAsia"/>
-          <w:szCs w:val="21"/>
-        </w:rPr>
-        <w:t>P</w:t>
-      </w:r>
-      <w:r>
-        <w:rPr>
-          <w:rStyle w:val="a3"/>
-          <w:szCs w:val="21"/>
-        </w:rPr>
-        <w:t>AD</w:t>
-      </w:r>
-      <w:r>
-        <w:rPr>
-          <w:rStyle w:val="a3"/>
-          <w:rFonts w:hint="eastAsia"/>
-          <w:b w:val="0"/>
-          <w:szCs w:val="21"/>
-        </w:rPr>
-        <w:t>（</w:t>
-      </w:r>
-      <w:r>
-        <w:rPr>
-          <w:rStyle w:val="a3"/>
-          <w:rFonts w:hint="eastAsia"/>
-          <w:szCs w:val="21"/>
-        </w:rPr>
-        <w:t>帧最小长度64</w:t>
-      </w:r>
-      <w:r>
-        <w:rPr>
-          <w:rStyle w:val="a3"/>
-          <w:szCs w:val="21"/>
-        </w:rPr>
-        <w:t>B</w:t>
-      </w:r>
-      <w:r>
-        <w:rPr>
-          <w:rStyle w:val="a3"/>
-          <w:rFonts w:hint="eastAsia"/>
-          <w:b w:val="0"/>
-          <w:szCs w:val="21"/>
-        </w:rPr>
-        <w:t>，防止发送时碰撞</w:t>
-      </w:r>
-      <w:r>
-        <w:rPr>
-          <w:rStyle w:val="a3"/>
-          <w:rFonts w:hint="eastAsia"/>
-          <w:b w:val="0"/>
-          <w:szCs w:val="21"/>
-        </w:rPr>
-        <w:t>，填充字段最大长度46</w:t>
-      </w:r>
-      <w:r>
-        <w:rPr>
-          <w:rStyle w:val="a3"/>
-          <w:b w:val="0"/>
-          <w:szCs w:val="21"/>
-        </w:rPr>
-        <w:t>B</w:t>
-      </w:r>
-      <w:r>
-        <w:rPr>
-          <w:rStyle w:val="a3"/>
-          <w:b w:val="0"/>
-          <w:szCs w:val="21"/>
-        </w:rPr>
-        <w:t>）</w:t>
-      </w:r>
-      <w:r>
-        <w:rPr>
-          <w:rStyle w:val="a3"/>
-          <w:rFonts w:hint="eastAsia"/>
-          <w:b w:val="0"/>
-          <w:szCs w:val="21"/>
-        </w:rPr>
-        <w:t>，</w:t>
-      </w:r>
-      <w:proofErr w:type="gramStart"/>
-      <w:r>
-        <w:rPr>
-          <w:rStyle w:val="a3"/>
-          <w:rFonts w:hint="eastAsia"/>
-          <w:b w:val="0"/>
-          <w:szCs w:val="21"/>
-        </w:rPr>
-        <w:t>帧</w:t>
-      </w:r>
-      <w:proofErr w:type="gramEnd"/>
-      <w:r>
-        <w:rPr>
-          <w:rStyle w:val="a3"/>
-          <w:rFonts w:hint="eastAsia"/>
-          <w:b w:val="0"/>
-          <w:szCs w:val="21"/>
-        </w:rPr>
-        <w:t>校验</w:t>
-      </w:r>
-      <w:r>
-        <w:rPr>
-          <w:rStyle w:val="a3"/>
-          <w:rFonts w:hint="eastAsia"/>
-          <w:b w:val="0"/>
-          <w:szCs w:val="21"/>
-        </w:rPr>
-        <w:t>字段</w:t>
-      </w:r>
-      <w:r>
-        <w:rPr>
-          <w:rStyle w:val="a3"/>
-          <w:rFonts w:hint="eastAsia"/>
-          <w:b w:val="0"/>
-          <w:szCs w:val="21"/>
-        </w:rPr>
-        <w:t>F</w:t>
-      </w:r>
-      <w:r>
-        <w:rPr>
-          <w:rStyle w:val="a3"/>
-          <w:b w:val="0"/>
-          <w:szCs w:val="21"/>
-        </w:rPr>
-        <w:t>CS</w:t>
-      </w:r>
-      <w:r>
-        <w:rPr>
-          <w:rStyle w:val="a3"/>
-          <w:b w:val="0"/>
-          <w:szCs w:val="21"/>
-        </w:rPr>
-        <w:t>(4b)</w:t>
-      </w:r>
-      <w:r>
-        <w:rPr>
-          <w:rStyle w:val="a3"/>
-          <w:b w:val="0"/>
-          <w:szCs w:val="21"/>
-        </w:rPr>
-        <w:t xml:space="preserve"> </w:t>
-      </w:r>
-      <w:r>
-        <w:rPr>
-          <w:rStyle w:val="a3"/>
-          <w:rFonts w:hint="eastAsia"/>
-          <w:b w:val="0"/>
-          <w:szCs w:val="21"/>
-        </w:rPr>
-        <w:t>长度：18b+</w:t>
-      </w:r>
-      <w:r>
-        <w:rPr>
-          <w:rStyle w:val="a3"/>
-          <w:b w:val="0"/>
-          <w:szCs w:val="21"/>
-        </w:rPr>
-        <w:t>DATA+PAD</w:t>
-      </w:r>
-      <w:r>
-        <w:rPr>
-          <w:rStyle w:val="a3"/>
-          <w:rFonts w:hint="eastAsia"/>
-          <w:b w:val="0"/>
-          <w:szCs w:val="21"/>
-        </w:rPr>
-        <w:t>（</w:t>
-      </w:r>
-      <w:r>
-        <w:rPr>
-          <w:rStyle w:val="a3"/>
-          <w:rFonts w:hint="eastAsia"/>
-          <w:szCs w:val="21"/>
-        </w:rPr>
-        <w:t>M</w:t>
-      </w:r>
-      <w:r>
-        <w:rPr>
-          <w:rStyle w:val="a3"/>
-          <w:szCs w:val="21"/>
-        </w:rPr>
-        <w:t>AX</w:t>
-      </w:r>
-      <w:r>
-        <w:rPr>
-          <w:rStyle w:val="a3"/>
-          <w:rFonts w:hint="eastAsia"/>
-          <w:szCs w:val="21"/>
-        </w:rPr>
-        <w:t>=1518</w:t>
-      </w:r>
-      <w:r>
-        <w:rPr>
-          <w:rStyle w:val="a3"/>
-          <w:rFonts w:hint="eastAsia"/>
-          <w:szCs w:val="21"/>
-        </w:rPr>
-        <w:t>防止缓冲区溢出，与信道独占</w:t>
-      </w:r>
-      <w:r>
-        <w:rPr>
-          <w:rStyle w:val="a3"/>
-          <w:rFonts w:hint="eastAsia"/>
-          <w:b w:val="0"/>
-          <w:szCs w:val="21"/>
-        </w:rPr>
-        <w:t>）</w:t>
-      </w:r>
-    </w:p>
-    <w:p>
-      <w:pPr>
-        <w:rPr>
-          <w:rStyle w:val="a3"/>
-          <w:b w:val="0"/>
-          <w:szCs w:val="21"/>
-        </w:rPr>
-      </w:pPr>
-      <w:r>
-        <w:rPr>
-          <w:rStyle w:val="a3"/>
-          <w:b w:val="0"/>
-          <w:szCs w:val="21"/>
-        </w:rPr>
-        <w:tab/>
-      </w:r>
-      <w:r>
-        <w:rPr>
-          <w:rStyle w:val="a3"/>
-          <w:b w:val="0"/>
-          <w:szCs w:val="21"/>
-        </w:rPr>
-        <w:tab/>
-      </w:r>
-      <w:r>
-        <w:rPr>
-          <w:rStyle w:val="a3"/>
-          <w:b w:val="0"/>
-          <w:szCs w:val="21"/>
-        </w:rPr>
-        <w:tab/>
-      </w:r>
-      <w:r>
-        <w:rPr>
-          <w:rStyle w:val="a3"/>
-          <w:rFonts w:hint="eastAsia"/>
-          <w:b w:val="0"/>
-          <w:szCs w:val="21"/>
-        </w:rPr>
-        <w:t>抢占发送权</w:t>
-      </w:r>
-      <w:r>
-        <w:rPr>
-          <w:rStyle w:val="a3"/>
-          <w:rFonts w:hint="eastAsia"/>
-          <w:b w:val="0"/>
-          <w:szCs w:val="21"/>
-        </w:rPr>
-        <w:t>，轻负载时效率高，</w:t>
-      </w:r>
-      <w:r>
-        <w:rPr>
-          <w:rStyle w:val="a3"/>
-          <w:rFonts w:hint="eastAsia"/>
-          <w:b w:val="0"/>
-          <w:szCs w:val="21"/>
-        </w:rPr>
-        <w:t>仅一个节点发数据，不适合实时传输</w:t>
-      </w:r>
-    </w:p>
-    <w:p>
-      <w:pPr>
-        <w:rPr>
-          <w:rStyle w:val="a3"/>
-          <w:szCs w:val="21"/>
-        </w:rPr>
-      </w:pPr>
-    </w:p>
-    <w:p>
-      <w:pPr>
-        <w:rPr>
-          <w:rStyle w:val="a3"/>
-          <w:b w:val="0"/>
-          <w:szCs w:val="21"/>
-        </w:rPr>
-      </w:pPr>
-      <w:r>
-        <w:rPr>
-          <w:rStyle w:val="a3"/>
-          <w:rFonts w:hint="eastAsia"/>
-          <w:szCs w:val="21"/>
-        </w:rPr>
-        <w:t>以太网</w:t>
-      </w:r>
-      <w:r>
-        <w:rPr>
-          <w:rStyle w:val="a3"/>
-          <w:rFonts w:hint="eastAsia"/>
-          <w:szCs w:val="21"/>
-        </w:rPr>
-        <w:t>Ethernet</w:t>
-      </w:r>
-      <w:r>
-        <w:rPr>
-          <w:rStyle w:val="a3"/>
-          <w:rFonts w:hint="eastAsia"/>
-          <w:szCs w:val="21"/>
-        </w:rPr>
-        <w:t>：</w:t>
-      </w:r>
-      <w:r>
-        <w:rPr>
-          <w:rStyle w:val="a3"/>
-          <w:rFonts w:hint="eastAsia"/>
-          <w:b w:val="0"/>
-          <w:szCs w:val="21"/>
-        </w:rPr>
-        <w:t>6字节全局地址</w:t>
-      </w:r>
-      <w:r>
-        <w:rPr>
-          <w:rStyle w:val="a3"/>
-          <w:rFonts w:hint="eastAsia"/>
-          <w:b w:val="0"/>
-          <w:szCs w:val="21"/>
-        </w:rPr>
-        <w:t>，A</w:t>
-      </w:r>
-      <w:r>
-        <w:rPr>
-          <w:rStyle w:val="a3"/>
-          <w:b w:val="0"/>
-          <w:szCs w:val="21"/>
-        </w:rPr>
-        <w:t>CK</w:t>
-      </w:r>
-      <w:r>
-        <w:rPr>
-          <w:rStyle w:val="a3"/>
-          <w:rFonts w:hint="eastAsia"/>
-          <w:b w:val="0"/>
-          <w:szCs w:val="21"/>
-        </w:rPr>
-        <w:t>确认</w:t>
-      </w:r>
-      <w:proofErr w:type="gramStart"/>
-      <w:r>
-        <w:rPr>
-          <w:rStyle w:val="a3"/>
-          <w:rFonts w:hint="eastAsia"/>
-          <w:b w:val="0"/>
-          <w:szCs w:val="21"/>
-        </w:rPr>
-        <w:t>帧</w:t>
-      </w:r>
-      <w:proofErr w:type="gramEnd"/>
-      <w:r>
-        <w:rPr>
-          <w:rStyle w:val="a3"/>
-          <w:rFonts w:hint="eastAsia"/>
-          <w:b w:val="0"/>
-          <w:szCs w:val="21"/>
-        </w:rPr>
-        <w:t>超时重发</w:t>
-      </w:r>
-      <w:r>
-        <w:rPr>
-          <w:rStyle w:val="a3"/>
-          <w:rFonts w:hint="eastAsia"/>
-          <w:b w:val="0"/>
-          <w:szCs w:val="21"/>
-        </w:rPr>
-        <w:t>，</w:t>
-      </w:r>
-      <w:r>
-        <w:rPr>
-          <w:rStyle w:val="a3"/>
-          <w:rFonts w:hint="eastAsia"/>
-          <w:szCs w:val="21"/>
-        </w:rPr>
-        <w:t>9.6微秒帧间隔</w:t>
-      </w:r>
-    </w:p>
-    <w:p>
-      <w:pPr>
-        <w:ind w:left="420" w:firstLine="420"/>
-        <w:rPr>
-          <w:rStyle w:val="a3"/>
           <w:szCs w:val="21"/>
         </w:rPr>
       </w:pPr>
@@ -9832,6 +9696,14 @@
           <w:szCs w:val="21"/>
         </w:rPr>
         <w:t>并加上终止标志</w:t>
+      </w:r>
+      <w:r>
+        <w:rPr>
+          <w:rStyle w:val="a3"/>
+          <w:rFonts w:hint="eastAsia"/>
+          <w:szCs w:val="21"/>
+        </w:rPr>
+        <w:t>（不算长度）</w:t>
       </w:r>
     </w:p>
     <w:p>
@@ -10965,7 +10837,27 @@
           <w:b w:val="0"/>
           <w:szCs w:val="21"/>
         </w:rPr>
-        <w:t>），帧控制（</w:t>
+        <w:t>），</w:t>
+      </w:r>
+      <w:proofErr w:type="gramStart"/>
+      <w:r>
+        <w:rPr>
+          <w:rStyle w:val="a3"/>
+          <w:rFonts w:hint="eastAsia"/>
+          <w:b w:val="0"/>
+          <w:szCs w:val="21"/>
+        </w:rPr>
+        <w:t>帧</w:t>
+      </w:r>
+      <w:proofErr w:type="gramEnd"/>
+      <w:r>
+        <w:rPr>
+          <w:rStyle w:val="a3"/>
+          <w:rFonts w:hint="eastAsia"/>
+          <w:b w:val="0"/>
+          <w:szCs w:val="21"/>
+        </w:rPr>
+        <w:t>控制（</w:t>
       </w:r>
       <w:r>
         <w:rPr>
@@ -11127,7 +11019,27 @@
           <w:b w:val="0"/>
           <w:szCs w:val="21"/>
         </w:rPr>
-        <w:t>循环冗余校验），帧结束（</w:t>
+        <w:t>循环冗余校验），</w:t>
+      </w:r>
+      <w:proofErr w:type="gramStart"/>
+      <w:r>
+        <w:rPr>
+          <w:rStyle w:val="a3"/>
+          <w:rFonts w:hint="eastAsia"/>
+          <w:b w:val="0"/>
+          <w:szCs w:val="21"/>
+        </w:rPr>
+        <w:t>帧</w:t>
+      </w:r>
+      <w:proofErr w:type="gramEnd"/>
+      <w:r>
+        <w:rPr>
+          <w:rStyle w:val="a3"/>
+          <w:rFonts w:hint="eastAsia"/>
+          <w:b w:val="0"/>
+          <w:szCs w:val="21"/>
+        </w:rPr>
+        <w:t>结束（</w:t>
       </w:r>
       <w:r>
         <w:rPr>
@@ -11160,14 +11072,24 @@
         </w:rPr>
         <w:t>4</w:t>
       </w:r>
-      <w:r>
-        <w:rPr>
-          <w:rStyle w:val="a3"/>
-          <w:rFonts w:hint="eastAsia"/>
-          <w:b w:val="0"/>
-          <w:szCs w:val="21"/>
-        </w:rPr>
-        <w:t>曼彻斯特码）</w:t>
+      <w:bookmarkStart w:id="0" w:name="_GoBack"/>
+      <w:r>
+        <w:rPr>
+          <w:rStyle w:val="a3"/>
+          <w:rFonts w:hint="eastAsia"/>
+          <w:szCs w:val="21"/>
+        </w:rPr>
+        <w:t>曼彻斯特码</w:t>
+      </w:r>
+      <w:bookmarkEnd w:id="0"/>
+      <w:r>
+        <w:rPr>
+          <w:rStyle w:val="a3"/>
+          <w:rFonts w:hint="eastAsia"/>
+          <w:b w:val="0"/>
+          <w:szCs w:val="21"/>
+        </w:rPr>
+        <w:t>）</w:t>
       </w:r>
     </w:p>
     <w:p>
@@ -12049,11 +11971,1202 @@
         </w:rPr>
         <w:t>进行</w:t>
       </w:r>
+      <w:r>
+        <w:rPr>
+          <w:rStyle w:val="a3"/>
+          <w:rFonts w:hint="eastAsia"/>
+          <w:szCs w:val="21"/>
+        </w:rPr>
+        <w:t>帧</w:t>
+      </w:r>
+      <w:r>
+        <w:rPr>
+          <w:rStyle w:val="a3"/>
+          <w:rFonts w:hint="eastAsia"/>
+          <w:szCs w:val="21"/>
+        </w:rPr>
+        <w:t>撤出</w:t>
+      </w:r>
+      <w:r>
+        <w:rPr>
+          <w:rStyle w:val="a3"/>
+          <w:rFonts w:hint="eastAsia"/>
+          <w:b w:val="0"/>
+          <w:szCs w:val="21"/>
+        </w:rPr>
+        <w:t>监视，R</w:t>
+      </w:r>
+      <w:r>
+        <w:rPr>
+          <w:rStyle w:val="a3"/>
+          <w:b w:val="0"/>
+          <w:szCs w:val="21"/>
+        </w:rPr>
+        <w:t>PU</w:t>
+      </w:r>
+      <w:r>
+        <w:rPr>
+          <w:rStyle w:val="a3"/>
+          <w:rFonts w:hint="eastAsia"/>
+          <w:b w:val="0"/>
+          <w:szCs w:val="21"/>
+        </w:rPr>
+        <w:t>负责网络连接</w:t>
+      </w:r>
+      <w:r>
+        <w:rPr>
+          <w:rStyle w:val="a3"/>
+          <w:rFonts w:hint="eastAsia"/>
+          <w:b w:val="0"/>
+          <w:szCs w:val="21"/>
+        </w:rPr>
+        <w:t>，</w:t>
+      </w:r>
+      <w:r>
+        <w:rPr>
+          <w:rStyle w:val="a3"/>
+          <w:rFonts w:hint="eastAsia"/>
+          <w:szCs w:val="21"/>
+        </w:rPr>
+        <w:t>差分曼彻斯特码</w:t>
+      </w:r>
+      <w:r>
+        <w:rPr>
+          <w:rStyle w:val="a3"/>
+          <w:rFonts w:hint="eastAsia"/>
+          <w:b w:val="0"/>
+          <w:szCs w:val="21"/>
+        </w:rPr>
+        <w:t>）</w:t>
+      </w:r>
+      <w:r>
+        <w:rPr>
+          <w:rStyle w:val="a3"/>
+          <w:rFonts w:hint="eastAsia"/>
+          <w:b w:val="0"/>
+          <w:szCs w:val="21"/>
+        </w:rPr>
+        <w:t>（</w:t>
+      </w:r>
+      <w:r>
+        <w:rPr>
+          <w:rStyle w:val="a3"/>
+          <w:rFonts w:hint="eastAsia"/>
+          <w:b w:val="0"/>
+          <w:szCs w:val="21"/>
+        </w:rPr>
+        <w:t>仅一帧传输，节点共享网络带宽</w:t>
+      </w:r>
+      <w:r>
+        <w:rPr>
+          <w:rStyle w:val="a3"/>
+          <w:rFonts w:hint="eastAsia"/>
+          <w:b w:val="0"/>
+          <w:szCs w:val="21"/>
+        </w:rPr>
+        <w:t>，延时可控</w:t>
+      </w:r>
+      <w:r>
+        <w:rPr>
+          <w:rStyle w:val="a3"/>
+          <w:rFonts w:hint="eastAsia"/>
+          <w:b w:val="0"/>
+          <w:szCs w:val="21"/>
+        </w:rPr>
+        <w:t>）</w:t>
+      </w:r>
+    </w:p>
+    <w:p>
+      <w:pPr>
+        <w:rPr>
+          <w:rStyle w:val="a3"/>
+          <w:b w:val="0"/>
+          <w:szCs w:val="21"/>
+        </w:rPr>
+      </w:pPr>
+      <w:r>
+        <w:rPr>
+          <w:rStyle w:val="a3"/>
+          <w:b w:val="0"/>
+          <w:szCs w:val="21"/>
+        </w:rPr>
+        <w:tab/>
+      </w:r>
+      <w:r>
+        <w:rPr>
+          <w:rStyle w:val="a3"/>
+          <w:b w:val="0"/>
+          <w:szCs w:val="21"/>
+        </w:rPr>
+        <w:tab/>
+      </w:r>
+      <w:r>
+        <w:rPr>
+          <w:rStyle w:val="a3"/>
+          <w:rFonts w:hint="eastAsia"/>
+          <w:b w:val="0"/>
+          <w:szCs w:val="21"/>
+        </w:rPr>
+        <w:t>令牌帧</w:t>
+      </w:r>
+      <w:r>
+        <w:rPr>
+          <w:rStyle w:val="a3"/>
+          <w:rFonts w:hint="eastAsia"/>
+          <w:b w:val="0"/>
+          <w:szCs w:val="21"/>
+        </w:rPr>
+        <w:t>B</w:t>
+      </w:r>
+      <w:r>
+        <w:rPr>
+          <w:rStyle w:val="a3"/>
+          <w:rFonts w:hint="eastAsia"/>
+          <w:b w:val="0"/>
+          <w:szCs w:val="21"/>
+        </w:rPr>
+        <w:t>：S</w:t>
+      </w:r>
+      <w:r>
+        <w:rPr>
+          <w:rStyle w:val="a3"/>
+          <w:b w:val="0"/>
+          <w:szCs w:val="21"/>
+        </w:rPr>
+        <w:t>D</w:t>
+      </w:r>
+      <w:r>
+        <w:rPr>
+          <w:rStyle w:val="a3"/>
+          <w:rFonts w:hint="eastAsia"/>
+          <w:b w:val="0"/>
+          <w:szCs w:val="21"/>
+        </w:rPr>
+        <w:t>(</w:t>
+      </w:r>
+      <w:r>
+        <w:rPr>
+          <w:rStyle w:val="a3"/>
+          <w:b w:val="0"/>
+          <w:szCs w:val="21"/>
+        </w:rPr>
+        <w:t>1)</w:t>
+      </w:r>
+      <w:r>
+        <w:rPr>
+          <w:rStyle w:val="a3"/>
+          <w:rFonts w:hint="eastAsia"/>
+          <w:b w:val="0"/>
+          <w:szCs w:val="21"/>
+        </w:rPr>
+        <w:t>，</w:t>
+      </w:r>
+      <w:r>
+        <w:rPr>
+          <w:rStyle w:val="a3"/>
+          <w:rFonts w:hint="eastAsia"/>
+          <w:szCs w:val="21"/>
+        </w:rPr>
+        <w:t>A</w:t>
+      </w:r>
+      <w:r>
+        <w:rPr>
+          <w:rStyle w:val="a3"/>
+          <w:szCs w:val="21"/>
+        </w:rPr>
+        <w:t>C</w:t>
+      </w:r>
+      <w:r>
+        <w:rPr>
+          <w:rStyle w:val="a3"/>
+          <w:b w:val="0"/>
+          <w:szCs w:val="21"/>
+        </w:rPr>
+        <w:t>(1)</w:t>
+      </w:r>
+      <w:r>
+        <w:rPr>
+          <w:rStyle w:val="a3"/>
+          <w:rFonts w:hint="eastAsia"/>
+          <w:b w:val="0"/>
+          <w:szCs w:val="21"/>
+        </w:rPr>
+        <w:t>，ED</w:t>
+      </w:r>
+      <w:r>
+        <w:rPr>
+          <w:rStyle w:val="a3"/>
+          <w:b w:val="0"/>
+          <w:szCs w:val="21"/>
+        </w:rPr>
+        <w:t>(1)</w:t>
+      </w:r>
+    </w:p>
+    <w:p>
+      <w:pPr>
+        <w:ind w:left="420" w:firstLine="420"/>
+        <w:rPr>
+          <w:rStyle w:val="a3"/>
+          <w:b w:val="0"/>
+          <w:szCs w:val="21"/>
+        </w:rPr>
+      </w:pPr>
+      <w:r>
+        <w:rPr>
+          <w:rStyle w:val="a3"/>
+          <w:rFonts w:hint="eastAsia"/>
+          <w:b w:val="0"/>
+          <w:szCs w:val="21"/>
+        </w:rPr>
+        <w:t>信息帧</w:t>
+      </w:r>
+      <w:r>
+        <w:rPr>
+          <w:rStyle w:val="a3"/>
+          <w:rFonts w:hint="eastAsia"/>
+          <w:b w:val="0"/>
+          <w:szCs w:val="21"/>
+        </w:rPr>
+        <w:t>B</w:t>
+      </w:r>
+      <w:r>
+        <w:rPr>
+          <w:rStyle w:val="a3"/>
+          <w:rFonts w:hint="eastAsia"/>
+          <w:b w:val="0"/>
+          <w:szCs w:val="21"/>
+        </w:rPr>
+        <w:t>：</w:t>
+      </w:r>
+      <w:r>
+        <w:rPr>
+          <w:rStyle w:val="a3"/>
+          <w:rFonts w:hint="eastAsia"/>
+          <w:b w:val="0"/>
+          <w:szCs w:val="21"/>
+        </w:rPr>
+        <w:t>S</w:t>
+      </w:r>
+      <w:r>
+        <w:rPr>
+          <w:rStyle w:val="a3"/>
+          <w:b w:val="0"/>
+          <w:szCs w:val="21"/>
+        </w:rPr>
+        <w:t>D</w:t>
+      </w:r>
+      <w:r>
+        <w:rPr>
+          <w:rStyle w:val="a3"/>
+          <w:rFonts w:hint="eastAsia"/>
+          <w:b w:val="0"/>
+          <w:szCs w:val="21"/>
+        </w:rPr>
+        <w:t>(</w:t>
+      </w:r>
+      <w:r>
+        <w:rPr>
+          <w:rStyle w:val="a3"/>
+          <w:b w:val="0"/>
+          <w:szCs w:val="21"/>
+        </w:rPr>
+        <w:t>1)</w:t>
+      </w:r>
+      <w:r>
+        <w:rPr>
+          <w:rStyle w:val="a3"/>
+          <w:rFonts w:hint="eastAsia"/>
+          <w:b w:val="0"/>
+          <w:szCs w:val="21"/>
+        </w:rPr>
+        <w:t>，</w:t>
+      </w:r>
+      <w:r>
+        <w:rPr>
+          <w:rStyle w:val="a3"/>
+          <w:rFonts w:hint="eastAsia"/>
+          <w:szCs w:val="21"/>
+        </w:rPr>
+        <w:t>A</w:t>
+      </w:r>
+      <w:r>
+        <w:rPr>
+          <w:rStyle w:val="a3"/>
+          <w:szCs w:val="21"/>
+        </w:rPr>
+        <w:t>C</w:t>
+      </w:r>
+      <w:r>
+        <w:rPr>
+          <w:rStyle w:val="a3"/>
+          <w:b w:val="0"/>
+          <w:szCs w:val="21"/>
+        </w:rPr>
+        <w:t>(1)</w:t>
+      </w:r>
+      <w:r>
+        <w:rPr>
+          <w:rStyle w:val="a3"/>
+          <w:rFonts w:hint="eastAsia"/>
+          <w:b w:val="0"/>
+          <w:szCs w:val="21"/>
+        </w:rPr>
+        <w:t>，F</w:t>
+      </w:r>
+      <w:r>
+        <w:rPr>
+          <w:rStyle w:val="a3"/>
+          <w:b w:val="0"/>
+          <w:szCs w:val="21"/>
+        </w:rPr>
+        <w:t>C</w:t>
+      </w:r>
+      <w:r>
+        <w:rPr>
+          <w:rStyle w:val="a3"/>
+          <w:rFonts w:hint="eastAsia"/>
+          <w:b w:val="0"/>
+          <w:szCs w:val="21"/>
+        </w:rPr>
+        <w:t>(</w:t>
+      </w:r>
+      <w:r>
+        <w:rPr>
+          <w:rStyle w:val="a3"/>
+          <w:b w:val="0"/>
+          <w:szCs w:val="21"/>
+        </w:rPr>
+        <w:t>1</w:t>
+      </w:r>
+      <w:r>
+        <w:rPr>
+          <w:rStyle w:val="a3"/>
+          <w:b w:val="0"/>
+          <w:szCs w:val="21"/>
+        </w:rPr>
+        <w:t xml:space="preserve"> MAC</w:t>
+      </w:r>
+      <w:r>
+        <w:rPr>
+          <w:rStyle w:val="a3"/>
+          <w:rFonts w:hint="eastAsia"/>
+          <w:b w:val="0"/>
+          <w:szCs w:val="21"/>
+        </w:rPr>
+        <w:t>控制</w:t>
+      </w:r>
+      <w:r>
+        <w:rPr>
+          <w:rStyle w:val="a3"/>
+          <w:b w:val="0"/>
+          <w:szCs w:val="21"/>
+        </w:rPr>
+        <w:t>)</w:t>
+      </w:r>
+      <w:r>
+        <w:rPr>
+          <w:rStyle w:val="a3"/>
+          <w:rFonts w:hint="eastAsia"/>
+          <w:b w:val="0"/>
+          <w:szCs w:val="21"/>
+        </w:rPr>
+        <w:t>，D</w:t>
+      </w:r>
+      <w:r>
+        <w:rPr>
+          <w:rStyle w:val="a3"/>
+          <w:b w:val="0"/>
+          <w:szCs w:val="21"/>
+        </w:rPr>
+        <w:t>A(2)</w:t>
+      </w:r>
+      <w:r>
+        <w:rPr>
+          <w:rStyle w:val="a3"/>
+          <w:rFonts w:hint="eastAsia"/>
+          <w:b w:val="0"/>
+          <w:szCs w:val="21"/>
+        </w:rPr>
+        <w:t>，S</w:t>
+      </w:r>
+      <w:r>
+        <w:rPr>
+          <w:rStyle w:val="a3"/>
+          <w:b w:val="0"/>
+          <w:szCs w:val="21"/>
+        </w:rPr>
+        <w:t>A(2)</w:t>
+      </w:r>
+      <w:r>
+        <w:rPr>
+          <w:rStyle w:val="a3"/>
+          <w:rFonts w:hint="eastAsia"/>
+          <w:b w:val="0"/>
+          <w:szCs w:val="21"/>
+        </w:rPr>
+        <w:t>，D</w:t>
+      </w:r>
+      <w:r>
+        <w:rPr>
+          <w:rStyle w:val="a3"/>
+          <w:b w:val="0"/>
+          <w:szCs w:val="21"/>
+        </w:rPr>
+        <w:t>ATA</w:t>
+      </w:r>
+      <w:r>
+        <w:rPr>
+          <w:rStyle w:val="a3"/>
+          <w:rFonts w:hint="eastAsia"/>
+          <w:b w:val="0"/>
+          <w:szCs w:val="21"/>
+        </w:rPr>
+        <w:t>，</w:t>
+      </w:r>
+      <w:r>
+        <w:rPr>
+          <w:rStyle w:val="a3"/>
+          <w:b w:val="0"/>
+          <w:szCs w:val="21"/>
+        </w:rPr>
+        <w:t>FCS(4)</w:t>
+      </w:r>
+      <w:r>
+        <w:rPr>
+          <w:rStyle w:val="a3"/>
+          <w:rFonts w:hint="eastAsia"/>
+          <w:b w:val="0"/>
+          <w:szCs w:val="21"/>
+        </w:rPr>
+        <w:t>，E</w:t>
+      </w:r>
+      <w:r>
+        <w:rPr>
+          <w:rStyle w:val="a3"/>
+          <w:b w:val="0"/>
+          <w:szCs w:val="21"/>
+        </w:rPr>
+        <w:t>D(1)</w:t>
+      </w:r>
+      <w:r>
+        <w:rPr>
+          <w:rStyle w:val="a3"/>
+          <w:rFonts w:hint="eastAsia"/>
+          <w:b w:val="0"/>
+          <w:szCs w:val="21"/>
+        </w:rPr>
+        <w:t>，</w:t>
+      </w:r>
+      <w:r>
+        <w:rPr>
+          <w:rStyle w:val="a3"/>
+          <w:b w:val="0"/>
+          <w:szCs w:val="21"/>
+        </w:rPr>
+        <w:t>FS(1</w:t>
+      </w:r>
+      <w:r>
+        <w:rPr>
+          <w:rStyle w:val="a3"/>
+          <w:b w:val="0"/>
+          <w:szCs w:val="21"/>
+        </w:rPr>
+        <w:t xml:space="preserve"> </w:t>
+      </w:r>
       <w:proofErr w:type="gramStart"/>
       <w:r>
         <w:rPr>
           <w:rStyle w:val="a3"/>
           <w:rFonts w:hint="eastAsia"/>
+          <w:b w:val="0"/>
+          <w:szCs w:val="21"/>
+        </w:rPr>
+        <w:t>帧状态</w:t>
+      </w:r>
+      <w:proofErr w:type="gramEnd"/>
+      <w:r>
+        <w:rPr>
+          <w:rStyle w:val="a3"/>
+          <w:rFonts w:hint="eastAsia"/>
+          <w:b w:val="0"/>
+          <w:szCs w:val="21"/>
+        </w:rPr>
+        <w:t>标识</w:t>
+      </w:r>
+      <w:r>
+        <w:rPr>
+          <w:rStyle w:val="a3"/>
+          <w:rFonts w:hint="eastAsia"/>
+          <w:b w:val="0"/>
+          <w:szCs w:val="21"/>
+        </w:rPr>
+        <w:t>A</w:t>
+      </w:r>
+      <w:r>
+        <w:rPr>
+          <w:rStyle w:val="a3"/>
+          <w:b w:val="0"/>
+          <w:szCs w:val="21"/>
+        </w:rPr>
+        <w:t>C</w:t>
+      </w:r>
+      <w:r>
+        <w:rPr>
+          <w:rStyle w:val="a3"/>
+          <w:b w:val="0"/>
+          <w:szCs w:val="21"/>
+        </w:rPr>
+        <w:t>)</w:t>
+      </w:r>
+    </w:p>
+    <w:p>
+      <w:pPr>
+        <w:ind w:left="420" w:firstLine="420"/>
+        <w:rPr>
+          <w:rStyle w:val="a3"/>
+          <w:b w:val="0"/>
+          <w:szCs w:val="21"/>
+        </w:rPr>
+      </w:pPr>
+      <w:r>
+        <w:rPr>
+          <w:rStyle w:val="a3"/>
+          <w:szCs w:val="21"/>
+        </w:rPr>
+        <w:t>AC</w:t>
+      </w:r>
+      <w:r>
+        <w:rPr>
+          <w:rStyle w:val="a3"/>
+          <w:rFonts w:hint="eastAsia"/>
+          <w:szCs w:val="21"/>
+        </w:rPr>
+        <w:t>字段</w:t>
+      </w:r>
+      <w:r>
+        <w:rPr>
+          <w:rStyle w:val="a3"/>
+          <w:rFonts w:hint="eastAsia"/>
+          <w:szCs w:val="21"/>
+        </w:rPr>
+        <w:t>bits</w:t>
+      </w:r>
+      <w:r>
+        <w:rPr>
+          <w:rStyle w:val="a3"/>
+          <w:rFonts w:hint="eastAsia"/>
+          <w:b w:val="0"/>
+          <w:szCs w:val="21"/>
+        </w:rPr>
+        <w:t>：</w:t>
+      </w:r>
+      <w:r>
+        <w:rPr>
+          <w:rStyle w:val="a3"/>
+          <w:rFonts w:hint="eastAsia"/>
+          <w:b w:val="0"/>
+          <w:szCs w:val="21"/>
+        </w:rPr>
+        <w:t>Pr</w:t>
+      </w:r>
+      <w:r>
+        <w:rPr>
+          <w:rStyle w:val="a3"/>
+          <w:b w:val="0"/>
+          <w:szCs w:val="21"/>
+        </w:rPr>
+        <w:t>(3)</w:t>
+      </w:r>
+      <w:r>
+        <w:rPr>
+          <w:rStyle w:val="a3"/>
+          <w:rFonts w:hint="eastAsia"/>
+          <w:b w:val="0"/>
+          <w:szCs w:val="21"/>
+        </w:rPr>
+        <w:t>（</w:t>
+      </w:r>
+      <w:proofErr w:type="gramStart"/>
+      <w:r>
+        <w:rPr>
+          <w:rStyle w:val="a3"/>
+          <w:rFonts w:hint="eastAsia"/>
+          <w:b w:val="0"/>
+          <w:szCs w:val="21"/>
+        </w:rPr>
+        <w:t>本帧优先级</w:t>
+      </w:r>
+      <w:proofErr w:type="gramEnd"/>
+      <w:r>
+        <w:rPr>
+          <w:rStyle w:val="a3"/>
+          <w:rFonts w:hint="eastAsia"/>
+          <w:b w:val="0"/>
+          <w:szCs w:val="21"/>
+        </w:rPr>
+        <w:t>）</w:t>
+      </w:r>
+      <w:r>
+        <w:rPr>
+          <w:rStyle w:val="a3"/>
+          <w:rFonts w:hint="eastAsia"/>
+          <w:b w:val="0"/>
+          <w:szCs w:val="21"/>
+        </w:rPr>
+        <w:t>，T</w:t>
+      </w:r>
+      <w:r>
+        <w:rPr>
+          <w:rStyle w:val="a3"/>
+          <w:b w:val="0"/>
+          <w:szCs w:val="21"/>
+        </w:rPr>
+        <w:t>(1)</w:t>
+      </w:r>
+      <w:r>
+        <w:rPr>
+          <w:rStyle w:val="a3"/>
+          <w:rFonts w:hint="eastAsia"/>
+          <w:b w:val="0"/>
+          <w:szCs w:val="21"/>
+        </w:rPr>
+        <w:t>（令牌/信息帧0/1）</w:t>
+      </w:r>
+      <w:r>
+        <w:rPr>
+          <w:rStyle w:val="a3"/>
+          <w:rFonts w:hint="eastAsia"/>
+          <w:b w:val="0"/>
+          <w:szCs w:val="21"/>
+        </w:rPr>
+        <w:t>，M</w:t>
+      </w:r>
+      <w:r>
+        <w:rPr>
+          <w:rStyle w:val="a3"/>
+          <w:b w:val="0"/>
+          <w:szCs w:val="21"/>
+        </w:rPr>
+        <w:t>(1)</w:t>
+      </w:r>
+      <w:r>
+        <w:rPr>
+          <w:rStyle w:val="a3"/>
+          <w:rFonts w:hint="eastAsia"/>
+          <w:b w:val="0"/>
+          <w:szCs w:val="21"/>
+        </w:rPr>
+        <w:t>（</w:t>
+      </w:r>
+      <w:r>
+        <w:rPr>
+          <w:rStyle w:val="a3"/>
+          <w:rFonts w:hint="eastAsia"/>
+          <w:b w:val="0"/>
+          <w:szCs w:val="21"/>
+        </w:rPr>
+        <w:t>环监视器</w:t>
+      </w:r>
+      <w:r>
+        <w:rPr>
+          <w:rStyle w:val="a3"/>
+          <w:rFonts w:hint="eastAsia"/>
+          <w:b w:val="0"/>
+          <w:szCs w:val="21"/>
+        </w:rPr>
+        <w:t>0/1</w:t>
+      </w:r>
+      <w:r>
+        <w:rPr>
+          <w:rStyle w:val="a3"/>
+          <w:rFonts w:hint="eastAsia"/>
+          <w:b w:val="0"/>
+          <w:szCs w:val="21"/>
+        </w:rPr>
+        <w:t>）</w:t>
+      </w:r>
+      <w:r>
+        <w:rPr>
+          <w:rStyle w:val="a3"/>
+          <w:rFonts w:hint="eastAsia"/>
+          <w:b w:val="0"/>
+          <w:szCs w:val="21"/>
+        </w:rPr>
+        <w:t>，Rr</w:t>
+      </w:r>
+      <w:r>
+        <w:rPr>
+          <w:rStyle w:val="a3"/>
+          <w:b w:val="0"/>
+          <w:szCs w:val="21"/>
+        </w:rPr>
+        <w:t>(3)</w:t>
+      </w:r>
+      <w:r>
+        <w:rPr>
+          <w:rStyle w:val="a3"/>
+          <w:rFonts w:hint="eastAsia"/>
+          <w:b w:val="0"/>
+          <w:szCs w:val="21"/>
+        </w:rPr>
+        <w:t>（预定优先级）</w:t>
+      </w:r>
+      <w:r>
+        <w:rPr>
+          <w:rStyle w:val="a3"/>
+          <w:rFonts w:hint="eastAsia"/>
+          <w:szCs w:val="21"/>
+        </w:rPr>
+        <w:t>（1</w:t>
+      </w:r>
+      <w:r>
+        <w:rPr>
+          <w:rStyle w:val="a3"/>
+          <w:szCs w:val="21"/>
+        </w:rPr>
+        <w:t>B</w:t>
+      </w:r>
+      <w:r>
+        <w:rPr>
+          <w:rStyle w:val="a3"/>
+          <w:rFonts w:hint="eastAsia"/>
+          <w:szCs w:val="21"/>
+        </w:rPr>
+        <w:t>）</w:t>
+      </w:r>
+    </w:p>
+    <w:p>
+      <w:pPr>
+        <w:ind w:firstLine="420"/>
+        <w:rPr>
+          <w:rStyle w:val="a3"/>
+          <w:b w:val="0"/>
+          <w:szCs w:val="21"/>
+        </w:rPr>
+      </w:pPr>
+      <w:r>
+        <w:rPr>
+          <w:rStyle w:val="a3"/>
+          <w:b w:val="0"/>
+          <w:szCs w:val="21"/>
+        </w:rPr>
+        <w:tab/>
+      </w:r>
+      <w:r>
+        <w:rPr>
+          <w:rStyle w:val="a3"/>
+          <w:rFonts w:hint="eastAsia"/>
+          <w:szCs w:val="21"/>
+        </w:rPr>
+        <w:t>令牌帧</w:t>
+      </w:r>
+      <w:r>
+        <w:rPr>
+          <w:rStyle w:val="a3"/>
+          <w:rFonts w:hint="eastAsia"/>
+          <w:b w:val="0"/>
+          <w:szCs w:val="21"/>
+        </w:rPr>
+        <w:t>：</w:t>
+      </w:r>
+      <w:r>
+        <w:rPr>
+          <w:rStyle w:val="a3"/>
+          <w:rFonts w:hint="eastAsia"/>
+          <w:b w:val="0"/>
+          <w:szCs w:val="21"/>
+        </w:rPr>
+        <w:t>每个节点维持一个Pm（寄存器）</w:t>
+      </w:r>
+      <w:r>
+        <w:rPr>
+          <w:rStyle w:val="a3"/>
+          <w:rFonts w:hint="eastAsia"/>
+          <w:b w:val="0"/>
+          <w:szCs w:val="21"/>
+        </w:rPr>
+        <w:t>记录待发帧的优先级，</w:t>
+      </w:r>
+      <w:r>
+        <w:rPr>
+          <w:rStyle w:val="a3"/>
+          <w:rFonts w:hint="eastAsia"/>
+          <w:b w:val="0"/>
+          <w:szCs w:val="21"/>
+        </w:rPr>
+        <w:t>若Pm</w:t>
+      </w:r>
+      <w:r>
+        <w:rPr>
+          <w:rStyle w:val="a3"/>
+          <w:rFonts w:hint="eastAsia"/>
+          <w:b w:val="0"/>
+          <w:szCs w:val="21"/>
+        </w:rPr>
+        <w:t>≥</w:t>
+      </w:r>
+      <w:r>
+        <w:rPr>
+          <w:rStyle w:val="a3"/>
+          <w:b w:val="0"/>
+          <w:szCs w:val="21"/>
+        </w:rPr>
+        <w:t>Pr</w:t>
+      </w:r>
+      <w:r>
+        <w:rPr>
+          <w:rStyle w:val="a3"/>
+          <w:rFonts w:hint="eastAsia"/>
+          <w:b w:val="0"/>
+          <w:szCs w:val="21"/>
+        </w:rPr>
+        <w:t>占有令牌</w:t>
+      </w:r>
+    </w:p>
+    <w:p>
+      <w:pPr>
+        <w:ind w:firstLine="420"/>
+        <w:rPr>
+          <w:rStyle w:val="a3"/>
+          <w:b w:val="0"/>
+          <w:szCs w:val="21"/>
+        </w:rPr>
+      </w:pPr>
+      <w:r>
+        <w:rPr>
+          <w:rStyle w:val="a3"/>
+          <w:b w:val="0"/>
+          <w:szCs w:val="21"/>
+        </w:rPr>
+        <w:tab/>
+      </w:r>
+      <w:r>
+        <w:rPr>
+          <w:rStyle w:val="a3"/>
+          <w:rFonts w:hint="eastAsia"/>
+          <w:szCs w:val="21"/>
+        </w:rPr>
+        <w:t>信息帧</w:t>
+      </w:r>
+      <w:r>
+        <w:rPr>
+          <w:rStyle w:val="a3"/>
+          <w:rFonts w:hint="eastAsia"/>
+          <w:b w:val="0"/>
+          <w:szCs w:val="21"/>
+        </w:rPr>
+        <w:t>：</w:t>
+      </w:r>
+      <w:r>
+        <w:rPr>
+          <w:rStyle w:val="a3"/>
+          <w:rFonts w:hint="eastAsia"/>
+          <w:b w:val="0"/>
+          <w:szCs w:val="21"/>
+        </w:rPr>
+        <w:t>Rr为自己</w:t>
+      </w:r>
+      <w:r>
+        <w:rPr>
+          <w:rStyle w:val="a3"/>
+          <w:b w:val="0"/>
+          <w:szCs w:val="21"/>
+        </w:rPr>
+        <w:t>FS</w:t>
+      </w:r>
+      <w:r>
+        <w:rPr>
+          <w:rStyle w:val="a3"/>
+          <w:rFonts w:hint="eastAsia"/>
+          <w:b w:val="0"/>
+          <w:szCs w:val="21"/>
+        </w:rPr>
+        <w:t>段</w:t>
+      </w:r>
+      <w:r>
+        <w:rPr>
+          <w:rStyle w:val="a3"/>
+          <w:rFonts w:hint="eastAsia"/>
+          <w:b w:val="0"/>
+          <w:szCs w:val="21"/>
+        </w:rPr>
+        <w:t>置位通知发送方已经接收</w:t>
+      </w:r>
+      <w:r>
+        <w:rPr>
+          <w:rStyle w:val="a3"/>
+          <w:rFonts w:hint="eastAsia"/>
+          <w:b w:val="0"/>
+          <w:szCs w:val="21"/>
+        </w:rPr>
+        <w:t>（设置A</w:t>
+      </w:r>
+      <w:r>
+        <w:rPr>
+          <w:rStyle w:val="a3"/>
+          <w:b w:val="0"/>
+          <w:szCs w:val="21"/>
+        </w:rPr>
+        <w:t>C</w:t>
+      </w:r>
+      <w:r>
+        <w:rPr>
+          <w:rStyle w:val="a3"/>
+          <w:rFonts w:hint="eastAsia"/>
+          <w:b w:val="0"/>
+          <w:szCs w:val="21"/>
+        </w:rPr>
+        <w:t>字段）</w:t>
+      </w:r>
+      <w:r>
+        <w:rPr>
+          <w:rStyle w:val="a3"/>
+          <w:rFonts w:hint="eastAsia"/>
+          <w:b w:val="0"/>
+          <w:szCs w:val="21"/>
+        </w:rPr>
+        <w:t>，</w:t>
+      </w:r>
+      <w:r>
+        <w:rPr>
+          <w:rStyle w:val="a3"/>
+          <w:rFonts w:hint="eastAsia"/>
+          <w:b w:val="0"/>
+          <w:szCs w:val="21"/>
+        </w:rPr>
+        <w:t>Rr</w:t>
+      </w:r>
+      <w:r>
+        <w:rPr>
+          <w:rStyle w:val="a3"/>
+          <w:b w:val="0"/>
+          <w:szCs w:val="21"/>
+        </w:rPr>
+        <w:t>&gt;Pm</w:t>
+      </w:r>
+      <w:r>
+        <w:rPr>
+          <w:rStyle w:val="a3"/>
+          <w:rFonts w:hint="eastAsia"/>
+          <w:b w:val="0"/>
+          <w:szCs w:val="21"/>
+        </w:rPr>
+        <w:t>再生转发，R</w:t>
+      </w:r>
+      <w:r>
+        <w:rPr>
+          <w:rStyle w:val="a3"/>
+          <w:b w:val="0"/>
+          <w:szCs w:val="21"/>
+        </w:rPr>
+        <w:t>r</w:t>
+      </w:r>
+      <w:r>
+        <w:rPr>
+          <w:rStyle w:val="a3"/>
+          <w:rFonts w:hint="eastAsia"/>
+          <w:b w:val="0"/>
+          <w:szCs w:val="21"/>
+        </w:rPr>
+        <w:t>&lt;</w:t>
+      </w:r>
+      <w:r>
+        <w:rPr>
+          <w:rStyle w:val="a3"/>
+          <w:b w:val="0"/>
+          <w:szCs w:val="21"/>
+        </w:rPr>
+        <w:t>Pm</w:t>
+      </w:r>
+      <w:r>
+        <w:rPr>
+          <w:rStyle w:val="a3"/>
+          <w:rFonts w:hint="eastAsia"/>
+          <w:b w:val="0"/>
+          <w:szCs w:val="21"/>
+        </w:rPr>
+        <w:t>改变Rr</w:t>
+      </w:r>
+      <w:r>
+        <w:rPr>
+          <w:rStyle w:val="a3"/>
+          <w:rFonts w:hint="eastAsia"/>
+          <w:b w:val="0"/>
+          <w:szCs w:val="21"/>
+        </w:rPr>
+        <w:t>=</w:t>
+      </w:r>
+      <w:r>
+        <w:rPr>
+          <w:rStyle w:val="a3"/>
+          <w:b w:val="0"/>
+          <w:szCs w:val="21"/>
+        </w:rPr>
+        <w:t>P</w:t>
+      </w:r>
+      <w:r>
+        <w:rPr>
+          <w:rStyle w:val="a3"/>
+          <w:rFonts w:hint="eastAsia"/>
+          <w:b w:val="0"/>
+          <w:szCs w:val="21"/>
+        </w:rPr>
+        <w:t>m</w:t>
+      </w:r>
+    </w:p>
+    <w:p>
+      <w:pPr>
+        <w:ind w:firstLine="420"/>
+        <w:rPr>
+          <w:rStyle w:val="a3"/>
+          <w:b w:val="0"/>
+          <w:szCs w:val="21"/>
+        </w:rPr>
+      </w:pPr>
+      <w:r>
+        <w:rPr>
+          <w:rStyle w:val="a3"/>
+          <w:b w:val="0"/>
+          <w:szCs w:val="21"/>
+        </w:rPr>
+        <w:tab/>
+      </w:r>
+      <w:r>
+        <w:rPr>
+          <w:rStyle w:val="a3"/>
+          <w:rFonts w:hint="eastAsia"/>
+          <w:szCs w:val="21"/>
+        </w:rPr>
+        <w:t>回收帧</w:t>
+      </w:r>
+      <w:r>
+        <w:rPr>
+          <w:rStyle w:val="a3"/>
+          <w:rFonts w:hint="eastAsia"/>
+          <w:b w:val="0"/>
+          <w:szCs w:val="21"/>
+        </w:rPr>
+        <w:t>：</w:t>
+      </w:r>
+      <w:r>
+        <w:rPr>
+          <w:rStyle w:val="a3"/>
+          <w:rFonts w:hint="eastAsia"/>
+          <w:b w:val="0"/>
+          <w:szCs w:val="21"/>
+        </w:rPr>
+        <w:t>A=0（</w:t>
+      </w:r>
+      <w:r>
+        <w:rPr>
+          <w:rStyle w:val="a3"/>
+          <w:rFonts w:hint="eastAsia"/>
+          <w:b w:val="0"/>
+          <w:szCs w:val="21"/>
+        </w:rPr>
+        <w:t>未接收</w:t>
+      </w:r>
+      <w:r>
+        <w:rPr>
+          <w:rStyle w:val="a3"/>
+          <w:rFonts w:hint="eastAsia"/>
+          <w:b w:val="0"/>
+          <w:szCs w:val="21"/>
+        </w:rPr>
+        <w:t xml:space="preserve"> </w:t>
+      </w:r>
+      <w:r>
+        <w:rPr>
+          <w:rStyle w:val="a3"/>
+          <w:rFonts w:hint="eastAsia"/>
+          <w:b w:val="0"/>
+          <w:szCs w:val="21"/>
+        </w:rPr>
+        <w:t>通知上层）</w:t>
+      </w:r>
+      <w:r>
+        <w:rPr>
+          <w:rStyle w:val="a3"/>
+          <w:rFonts w:hint="eastAsia"/>
+          <w:b w:val="0"/>
+          <w:szCs w:val="21"/>
+        </w:rPr>
+        <w:t>，C=0（</w:t>
+      </w:r>
+      <w:r>
+        <w:rPr>
+          <w:rStyle w:val="a3"/>
+          <w:rFonts w:hint="eastAsia"/>
+          <w:b w:val="0"/>
+          <w:szCs w:val="21"/>
+        </w:rPr>
+        <w:t xml:space="preserve">未送达 </w:t>
+      </w:r>
+      <w:r>
+        <w:rPr>
+          <w:rStyle w:val="a3"/>
+          <w:rFonts w:hint="eastAsia"/>
+          <w:b w:val="0"/>
+          <w:szCs w:val="21"/>
+        </w:rPr>
+        <w:t>重发本帧）</w:t>
+      </w:r>
+      <w:r>
+        <w:rPr>
+          <w:rStyle w:val="a3"/>
+          <w:rFonts w:hint="eastAsia"/>
+          <w:b w:val="0"/>
+          <w:szCs w:val="21"/>
+        </w:rPr>
+        <w:t>，P</w:t>
+      </w:r>
+      <w:r>
+        <w:rPr>
+          <w:rStyle w:val="a3"/>
+          <w:b w:val="0"/>
+          <w:szCs w:val="21"/>
+        </w:rPr>
+        <w:t>m&lt;Rr</w:t>
+      </w:r>
+      <w:r>
+        <w:rPr>
+          <w:rStyle w:val="a3"/>
+          <w:rFonts w:hint="eastAsia"/>
+          <w:b w:val="0"/>
+          <w:szCs w:val="21"/>
+        </w:rPr>
+        <w:t>（Pr=</w:t>
+      </w:r>
+      <w:r>
+        <w:rPr>
+          <w:rStyle w:val="a3"/>
+          <w:b w:val="0"/>
+          <w:szCs w:val="21"/>
+        </w:rPr>
+        <w:t>R</w:t>
+      </w:r>
+      <w:r>
+        <w:rPr>
+          <w:rStyle w:val="a3"/>
+          <w:rFonts w:hint="eastAsia"/>
+          <w:b w:val="0"/>
+          <w:szCs w:val="21"/>
+        </w:rPr>
+        <w:t>r，Rr=0，</w:t>
+      </w:r>
+      <w:r>
+        <w:rPr>
+          <w:rStyle w:val="a3"/>
+          <w:rFonts w:hint="eastAsia"/>
+          <w:szCs w:val="21"/>
+        </w:rPr>
+        <w:t>撤出</w:t>
+      </w:r>
+      <w:proofErr w:type="gramStart"/>
+      <w:r>
+        <w:rPr>
+          <w:rStyle w:val="a3"/>
+          <w:rFonts w:hint="eastAsia"/>
           <w:szCs w:val="21"/>
         </w:rPr>
         <w:t>帧</w:t>
@@ -12065,33 +13178,171 @@
           <w:rFonts w:hint="eastAsia"/>
           <w:szCs w:val="21"/>
         </w:rPr>
-        <w:t>撤出</w:t>
-      </w:r>
-      <w:r>
-        <w:rPr>
-          <w:rStyle w:val="a3"/>
-          <w:rFonts w:hint="eastAsia"/>
-          <w:b w:val="0"/>
-          <w:szCs w:val="21"/>
-        </w:rPr>
-        <w:t>监视，R</w:t>
-      </w:r>
-      <w:r>
-        <w:rPr>
-          <w:rStyle w:val="a3"/>
-          <w:b w:val="0"/>
-          <w:szCs w:val="21"/>
-        </w:rPr>
-        <w:t>PU</w:t>
-      </w:r>
-      <w:r>
-        <w:rPr>
-          <w:rStyle w:val="a3"/>
-          <w:rFonts w:hint="eastAsia"/>
-          <w:b w:val="0"/>
-          <w:szCs w:val="21"/>
-        </w:rPr>
-        <w:t>负责网络连接</w:t>
+        <w:t>传递令牌</w:t>
+      </w:r>
+      <w:r>
+        <w:rPr>
+          <w:rStyle w:val="a3"/>
+          <w:rFonts w:hint="eastAsia"/>
+          <w:b w:val="0"/>
+          <w:szCs w:val="21"/>
+        </w:rPr>
+        <w:t>）</w:t>
+      </w:r>
+      <w:r>
+        <w:rPr>
+          <w:rStyle w:val="a3"/>
+          <w:rFonts w:hint="eastAsia"/>
+          <w:b w:val="0"/>
+          <w:szCs w:val="21"/>
+        </w:rPr>
+        <w:t>，Pm</w:t>
+      </w:r>
+      <w:r>
+        <w:rPr>
+          <w:rStyle w:val="a3"/>
+          <w:b w:val="0"/>
+          <w:szCs w:val="21"/>
+        </w:rPr>
+        <w:t>&gt;Rr</w:t>
+      </w:r>
+      <w:r>
+        <w:rPr>
+          <w:rStyle w:val="a3"/>
+          <w:rFonts w:hint="eastAsia"/>
+          <w:b w:val="0"/>
+          <w:szCs w:val="21"/>
+        </w:rPr>
+        <w:t>（Pm=0传递令牌Pr=</w:t>
+      </w:r>
+      <w:r>
+        <w:rPr>
+          <w:rStyle w:val="a3"/>
+          <w:b w:val="0"/>
+          <w:szCs w:val="21"/>
+        </w:rPr>
+        <w:t>R</w:t>
+      </w:r>
+      <w:r>
+        <w:rPr>
+          <w:rStyle w:val="a3"/>
+          <w:rFonts w:hint="eastAsia"/>
+          <w:b w:val="0"/>
+          <w:szCs w:val="21"/>
+        </w:rPr>
+        <w:t>r</w:t>
+      </w:r>
+      <w:r>
+        <w:rPr>
+          <w:rStyle w:val="a3"/>
+          <w:rFonts w:hint="eastAsia"/>
+          <w:b w:val="0"/>
+          <w:szCs w:val="21"/>
+        </w:rPr>
+        <w:t>，P</w:t>
+      </w:r>
+      <w:r>
+        <w:rPr>
+          <w:rStyle w:val="a3"/>
+          <w:b w:val="0"/>
+          <w:szCs w:val="21"/>
+        </w:rPr>
+        <w:t>m</w:t>
+      </w:r>
+      <w:r>
+        <w:rPr>
+          <w:rStyle w:val="a3"/>
+          <w:rFonts w:hint="eastAsia"/>
+          <w:b w:val="0"/>
+          <w:szCs w:val="21"/>
+        </w:rPr>
+        <w:t>≠0发送新帧）</w:t>
+      </w:r>
+    </w:p>
+    <w:p>
+      <w:pPr>
+        <w:ind w:firstLine="420"/>
+        <w:rPr>
+          <w:rStyle w:val="a3"/>
+          <w:b w:val="0"/>
+          <w:szCs w:val="21"/>
+        </w:rPr>
+      </w:pPr>
+      <w:r>
+        <w:rPr>
+          <w:rStyle w:val="a3"/>
+          <w:szCs w:val="21"/>
+        </w:rPr>
+        <w:t xml:space="preserve">IBM </w:t>
+      </w:r>
+      <w:r>
+        <w:rPr>
+          <w:rStyle w:val="a3"/>
+          <w:b w:val="0"/>
+          <w:szCs w:val="21"/>
+        </w:rPr>
+        <w:t>T</w:t>
+      </w:r>
+      <w:r>
+        <w:rPr>
+          <w:rStyle w:val="a3"/>
+          <w:rFonts w:hint="eastAsia"/>
+          <w:b w:val="0"/>
+          <w:szCs w:val="21"/>
+        </w:rPr>
+        <w:t>oken</w:t>
+      </w:r>
+      <w:r>
+        <w:rPr>
+          <w:rStyle w:val="a3"/>
+          <w:b w:val="0"/>
+          <w:szCs w:val="21"/>
+        </w:rPr>
+        <w:t xml:space="preserve"> R</w:t>
+      </w:r>
+      <w:r>
+        <w:rPr>
+          <w:rStyle w:val="a3"/>
+          <w:rFonts w:hint="eastAsia"/>
+          <w:b w:val="0"/>
+          <w:szCs w:val="21"/>
+        </w:rPr>
+        <w:t>ing</w:t>
+      </w:r>
+      <w:r>
+        <w:rPr>
+          <w:rStyle w:val="a3"/>
+          <w:rFonts w:hint="eastAsia"/>
+          <w:b w:val="0"/>
+          <w:szCs w:val="21"/>
+        </w:rPr>
+        <w:t>：</w:t>
+      </w:r>
+      <w:r>
+        <w:rPr>
+          <w:rStyle w:val="a3"/>
+          <w:rFonts w:hint="eastAsia"/>
+          <w:b w:val="0"/>
+          <w:szCs w:val="21"/>
+        </w:rPr>
+        <w:t>M</w:t>
+      </w:r>
+      <w:r>
+        <w:rPr>
+          <w:rStyle w:val="a3"/>
+          <w:b w:val="0"/>
+          <w:szCs w:val="21"/>
+        </w:rPr>
+        <w:t>AU</w:t>
+      </w:r>
+      <w:r>
+        <w:rPr>
+          <w:rStyle w:val="a3"/>
+          <w:rFonts w:hint="eastAsia"/>
+          <w:b w:val="0"/>
+          <w:szCs w:val="21"/>
+        </w:rPr>
+        <w:t>连接不同子环</w:t>
       </w:r>
       <w:r>
         <w:rPr>
@@ -12106,9 +13357,97 @@
         <w:rPr>
           <w:rStyle w:val="a3"/>
           <w:rFonts w:hint="eastAsia"/>
-          <w:szCs w:val="21"/>
-        </w:rPr>
-        <w:t>差分曼彻斯特码</w:t>
+          <w:b w:val="0"/>
+          <w:szCs w:val="21"/>
+        </w:rPr>
+        <w:t>方便节点增删，故障定位检测</w:t>
+      </w:r>
+      <w:r>
+        <w:rPr>
+          <w:rStyle w:val="a3"/>
+          <w:rFonts w:hint="eastAsia"/>
+          <w:b w:val="0"/>
+          <w:szCs w:val="21"/>
+        </w:rPr>
+        <w:t>与隔离</w:t>
+      </w:r>
+      <w:r>
+        <w:rPr>
+          <w:rStyle w:val="a3"/>
+          <w:rFonts w:hint="eastAsia"/>
+          <w:b w:val="0"/>
+          <w:szCs w:val="21"/>
+        </w:rPr>
+        <w:t>（</w:t>
+      </w:r>
+      <w:proofErr w:type="gramStart"/>
+      <w:r>
+        <w:rPr>
+          <w:rStyle w:val="a3"/>
+          <w:rFonts w:hint="eastAsia"/>
+          <w:b w:val="0"/>
+          <w:szCs w:val="21"/>
+        </w:rPr>
+        <w:t>信息帧中增加</w:t>
+      </w:r>
+      <w:proofErr w:type="gramEnd"/>
+      <w:r>
+        <w:rPr>
+          <w:rStyle w:val="a3"/>
+          <w:rFonts w:hint="eastAsia"/>
+          <w:szCs w:val="21"/>
+        </w:rPr>
+        <w:t>R</w:t>
+      </w:r>
+      <w:r>
+        <w:rPr>
+          <w:rStyle w:val="a3"/>
+          <w:szCs w:val="21"/>
+        </w:rPr>
+        <w:t>I</w:t>
+      </w:r>
+      <w:r>
+        <w:rPr>
+          <w:rStyle w:val="a3"/>
+          <w:rFonts w:hint="eastAsia"/>
+          <w:szCs w:val="21"/>
+        </w:rPr>
+        <w:t>路由信息控制字段</w:t>
+      </w:r>
+      <w:r>
+        <w:rPr>
+          <w:rStyle w:val="a3"/>
+          <w:rFonts w:hint="eastAsia"/>
+          <w:szCs w:val="21"/>
+        </w:rPr>
+        <w:t xml:space="preserve"> </w:t>
+      </w:r>
+      <w:r>
+        <w:rPr>
+          <w:rStyle w:val="a3"/>
+          <w:rFonts w:hint="eastAsia"/>
+          <w:b w:val="0"/>
+          <w:szCs w:val="21"/>
+        </w:rPr>
+        <w:t>地址：局部</w:t>
+      </w:r>
+      <w:r>
+        <w:rPr>
+          <w:rStyle w:val="a3"/>
+          <w:rFonts w:hint="eastAsia"/>
+          <w:b w:val="0"/>
+          <w:szCs w:val="21"/>
+        </w:rPr>
+        <w:t>（源发节点所在环）</w:t>
+      </w:r>
+      <w:r>
+        <w:rPr>
+          <w:rStyle w:val="a3"/>
+          <w:rFonts w:hint="eastAsia"/>
+          <w:b w:val="0"/>
+          <w:szCs w:val="21"/>
+        </w:rPr>
+        <w:t>/全局广播</w:t>
       </w:r>
       <w:r>
         <w:rPr>
@@ -12119,139 +13458,38 @@
         </w:rPr>
         <w:t>）</w:t>
       </w:r>
-      <w:r>
-        <w:rPr>
-          <w:rStyle w:val="a3"/>
-          <w:rFonts w:hint="eastAsia"/>
-          <w:b w:val="0"/>
-          <w:szCs w:val="21"/>
-        </w:rPr>
-        <w:t>（</w:t>
-      </w:r>
-      <w:r>
-        <w:rPr>
-          <w:rStyle w:val="a3"/>
-          <w:rFonts w:hint="eastAsia"/>
-          <w:b w:val="0"/>
-          <w:szCs w:val="21"/>
-        </w:rPr>
-        <w:t>仅一帧传输，节点共享网络带宽</w:t>
-      </w:r>
-      <w:r>
-        <w:rPr>
-          <w:rStyle w:val="a3"/>
-          <w:rFonts w:hint="eastAsia"/>
-          <w:b w:val="0"/>
-          <w:szCs w:val="21"/>
-        </w:rPr>
-        <w:t>，延时可控</w:t>
-      </w:r>
-      <w:r>
-        <w:rPr>
-          <w:rStyle w:val="a3"/>
-          <w:rFonts w:hint="eastAsia"/>
-          <w:b w:val="0"/>
-          <w:szCs w:val="21"/>
-        </w:rPr>
-        <w:t>）</w:t>
-      </w:r>
-    </w:p>
-    <w:p>
-      <w:pPr>
-        <w:rPr>
-          <w:rStyle w:val="a3"/>
-          <w:b w:val="0"/>
-          <w:szCs w:val="21"/>
-        </w:rPr>
-      </w:pPr>
-      <w:r>
-        <w:rPr>
-          <w:rStyle w:val="a3"/>
-          <w:b w:val="0"/>
-          <w:szCs w:val="21"/>
-        </w:rPr>
-        <w:tab/>
-      </w:r>
-      <w:r>
-        <w:rPr>
-          <w:rStyle w:val="a3"/>
-          <w:b w:val="0"/>
-          <w:szCs w:val="21"/>
-        </w:rPr>
-        <w:tab/>
-      </w:r>
-      <w:r>
-        <w:rPr>
-          <w:rStyle w:val="a3"/>
-          <w:rFonts w:hint="eastAsia"/>
-          <w:b w:val="0"/>
-          <w:szCs w:val="21"/>
-        </w:rPr>
-        <w:t>令牌帧</w:t>
-      </w:r>
-      <w:r>
-        <w:rPr>
-          <w:rStyle w:val="a3"/>
-          <w:rFonts w:hint="eastAsia"/>
-          <w:b w:val="0"/>
-          <w:szCs w:val="21"/>
-        </w:rPr>
-        <w:t>B</w:t>
-      </w:r>
-      <w:r>
-        <w:rPr>
-          <w:rStyle w:val="a3"/>
-          <w:rFonts w:hint="eastAsia"/>
-          <w:b w:val="0"/>
-          <w:szCs w:val="21"/>
-        </w:rPr>
-        <w:t>：S</w:t>
-      </w:r>
-      <w:r>
-        <w:rPr>
-          <w:rStyle w:val="a3"/>
-          <w:b w:val="0"/>
-          <w:szCs w:val="21"/>
-        </w:rPr>
-        <w:t>D</w:t>
-      </w:r>
-      <w:r>
-        <w:rPr>
-          <w:rStyle w:val="a3"/>
-          <w:rFonts w:hint="eastAsia"/>
-          <w:b w:val="0"/>
-          <w:szCs w:val="21"/>
-        </w:rPr>
-        <w:t>(</w:t>
-      </w:r>
-      <w:r>
-        <w:rPr>
-          <w:rStyle w:val="a3"/>
-          <w:b w:val="0"/>
-          <w:szCs w:val="21"/>
-        </w:rPr>
-        <w:t>1)</w:t>
-      </w:r>
-      <w:r>
-        <w:rPr>
-          <w:rStyle w:val="a3"/>
-          <w:rFonts w:hint="eastAsia"/>
-          <w:b w:val="0"/>
-          <w:szCs w:val="21"/>
-        </w:rPr>
-        <w:t>，</w:t>
-      </w:r>
-      <w:r>
-        <w:rPr>
-          <w:rStyle w:val="a3"/>
-          <w:rFonts w:hint="eastAsia"/>
-          <w:szCs w:val="21"/>
-        </w:rPr>
-        <w:t>A</w:t>
-      </w:r>
-      <w:r>
-        <w:rPr>
-          <w:rStyle w:val="a3"/>
+    </w:p>
+    <w:p>
+      <w:pPr>
+        <w:ind w:firstLine="420"/>
+        <w:rPr>
+          <w:rStyle w:val="a3"/>
+          <w:b w:val="0"/>
+          <w:szCs w:val="21"/>
+        </w:rPr>
+      </w:pPr>
+      <w:r>
+        <w:rPr>
+          <w:rStyle w:val="a3"/>
+          <w:b w:val="0"/>
+          <w:szCs w:val="21"/>
+        </w:rPr>
+        <w:tab/>
+        <w:t>RI</w:t>
+      </w:r>
+      <w:r>
+        <w:rPr>
+          <w:rStyle w:val="a3"/>
+          <w:rFonts w:hint="eastAsia"/>
+          <w:b w:val="0"/>
+          <w:szCs w:val="21"/>
+        </w:rPr>
+        <w:t>：R</w:t>
+      </w:r>
+      <w:r>
+        <w:rPr>
+          <w:rStyle w:val="a3"/>
+          <w:b w:val="0"/>
           <w:szCs w:val="21"/>
         </w:rPr>
         <w:t>C</w:t>
@@ -12259,581 +13497,37 @@
       <w:r>
         <w:rPr>
           <w:rStyle w:val="a3"/>
-          <w:b w:val="0"/>
-          <w:szCs w:val="21"/>
-        </w:rPr>
-        <w:t>(1)</w:t>
-      </w:r>
-      <w:r>
-        <w:rPr>
-          <w:rStyle w:val="a3"/>
-          <w:rFonts w:hint="eastAsia"/>
-          <w:b w:val="0"/>
-          <w:szCs w:val="21"/>
-        </w:rPr>
-        <w:t>，ED</w:t>
-      </w:r>
-      <w:r>
-        <w:rPr>
-          <w:rStyle w:val="a3"/>
-          <w:b w:val="0"/>
-          <w:szCs w:val="21"/>
-        </w:rPr>
-        <w:t>(1)</w:t>
-      </w:r>
-    </w:p>
-    <w:p>
-      <w:pPr>
-        <w:ind w:left="420" w:firstLine="420"/>
-        <w:rPr>
-          <w:rStyle w:val="a3"/>
-          <w:rFonts w:hint="eastAsia"/>
-          <w:b w:val="0"/>
-          <w:szCs w:val="21"/>
-        </w:rPr>
-      </w:pPr>
-      <w:r>
-        <w:rPr>
-          <w:rStyle w:val="a3"/>
-          <w:rFonts w:hint="eastAsia"/>
-          <w:b w:val="0"/>
-          <w:szCs w:val="21"/>
-        </w:rPr>
-        <w:t>信息帧</w:t>
-      </w:r>
-      <w:r>
-        <w:rPr>
-          <w:rStyle w:val="a3"/>
-          <w:rFonts w:hint="eastAsia"/>
-          <w:b w:val="0"/>
-          <w:szCs w:val="21"/>
-        </w:rPr>
-        <w:t>B</w:t>
-      </w:r>
-      <w:r>
-        <w:rPr>
-          <w:rStyle w:val="a3"/>
-          <w:rFonts w:hint="eastAsia"/>
-          <w:b w:val="0"/>
-          <w:szCs w:val="21"/>
-        </w:rPr>
-        <w:t>：</w:t>
-      </w:r>
-      <w:r>
-        <w:rPr>
-          <w:rStyle w:val="a3"/>
-          <w:rFonts w:hint="eastAsia"/>
-          <w:b w:val="0"/>
-          <w:szCs w:val="21"/>
-        </w:rPr>
-        <w:t>S</w:t>
-      </w:r>
-      <w:r>
-        <w:rPr>
-          <w:rStyle w:val="a3"/>
-          <w:b w:val="0"/>
-          <w:szCs w:val="21"/>
-        </w:rPr>
-        <w:t>D</w:t>
-      </w:r>
-      <w:r>
-        <w:rPr>
-          <w:rStyle w:val="a3"/>
-          <w:rFonts w:hint="eastAsia"/>
-          <w:b w:val="0"/>
-          <w:szCs w:val="21"/>
-        </w:rPr>
-        <w:t>(</w:t>
-      </w:r>
-      <w:r>
-        <w:rPr>
-          <w:rStyle w:val="a3"/>
-          <w:b w:val="0"/>
-          <w:szCs w:val="21"/>
-        </w:rPr>
-        <w:t>1)</w:t>
-      </w:r>
-      <w:r>
-        <w:rPr>
-          <w:rStyle w:val="a3"/>
-          <w:rFonts w:hint="eastAsia"/>
-          <w:b w:val="0"/>
-          <w:szCs w:val="21"/>
-        </w:rPr>
-        <w:t>，</w:t>
-      </w:r>
-      <w:r>
-        <w:rPr>
-          <w:rStyle w:val="a3"/>
-          <w:rFonts w:hint="eastAsia"/>
-          <w:szCs w:val="21"/>
-        </w:rPr>
-        <w:t>A</w:t>
-      </w:r>
-      <w:r>
-        <w:rPr>
-          <w:rStyle w:val="a3"/>
-          <w:szCs w:val="21"/>
-        </w:rPr>
-        <w:t>C</w:t>
-      </w:r>
-      <w:r>
-        <w:rPr>
-          <w:rStyle w:val="a3"/>
-          <w:b w:val="0"/>
-          <w:szCs w:val="21"/>
-        </w:rPr>
-        <w:t>(1)</w:t>
-      </w:r>
-      <w:r>
-        <w:rPr>
-          <w:rStyle w:val="a3"/>
-          <w:rFonts w:hint="eastAsia"/>
-          <w:b w:val="0"/>
-          <w:szCs w:val="21"/>
-        </w:rPr>
-        <w:t>，F</w:t>
-      </w:r>
-      <w:r>
-        <w:rPr>
-          <w:rStyle w:val="a3"/>
-          <w:b w:val="0"/>
-          <w:szCs w:val="21"/>
-        </w:rPr>
-        <w:t>C</w:t>
-      </w:r>
-      <w:r>
-        <w:rPr>
-          <w:rStyle w:val="a3"/>
-          <w:rFonts w:hint="eastAsia"/>
-          <w:b w:val="0"/>
-          <w:szCs w:val="21"/>
-        </w:rPr>
-        <w:t>(</w:t>
-      </w:r>
-      <w:r>
-        <w:rPr>
-          <w:rStyle w:val="a3"/>
-          <w:b w:val="0"/>
-          <w:szCs w:val="21"/>
-        </w:rPr>
-        <w:t>1</w:t>
-      </w:r>
-      <w:r>
-        <w:rPr>
-          <w:rStyle w:val="a3"/>
-          <w:b w:val="0"/>
-          <w:szCs w:val="21"/>
-        </w:rPr>
-        <w:t xml:space="preserve"> MAC</w:t>
-      </w:r>
-      <w:r>
-        <w:rPr>
-          <w:rStyle w:val="a3"/>
-          <w:rFonts w:hint="eastAsia"/>
-          <w:b w:val="0"/>
-          <w:szCs w:val="21"/>
-        </w:rPr>
-        <w:t>控制</w:t>
-      </w:r>
-      <w:r>
-        <w:rPr>
-          <w:rStyle w:val="a3"/>
-          <w:b w:val="0"/>
-          <w:szCs w:val="21"/>
-        </w:rPr>
-        <w:t>)</w:t>
-      </w:r>
-      <w:r>
-        <w:rPr>
-          <w:rStyle w:val="a3"/>
-          <w:rFonts w:hint="eastAsia"/>
-          <w:b w:val="0"/>
-          <w:szCs w:val="21"/>
-        </w:rPr>
-        <w:t>，D</w:t>
-      </w:r>
-      <w:r>
-        <w:rPr>
-          <w:rStyle w:val="a3"/>
-          <w:b w:val="0"/>
-          <w:szCs w:val="21"/>
-        </w:rPr>
-        <w:t>A(2)</w:t>
-      </w:r>
-      <w:r>
-        <w:rPr>
-          <w:rStyle w:val="a3"/>
-          <w:rFonts w:hint="eastAsia"/>
-          <w:b w:val="0"/>
-          <w:szCs w:val="21"/>
-        </w:rPr>
-        <w:t>，S</w:t>
-      </w:r>
-      <w:r>
-        <w:rPr>
-          <w:rStyle w:val="a3"/>
-          <w:b w:val="0"/>
-          <w:szCs w:val="21"/>
-        </w:rPr>
-        <w:t>A(2)</w:t>
-      </w:r>
-      <w:r>
-        <w:rPr>
-          <w:rStyle w:val="a3"/>
-          <w:rFonts w:hint="eastAsia"/>
-          <w:b w:val="0"/>
-          <w:szCs w:val="21"/>
-        </w:rPr>
-        <w:t>，D</w:t>
-      </w:r>
-      <w:r>
-        <w:rPr>
-          <w:rStyle w:val="a3"/>
-          <w:b w:val="0"/>
-          <w:szCs w:val="21"/>
-        </w:rPr>
-        <w:t>ATA</w:t>
-      </w:r>
-      <w:r>
-        <w:rPr>
-          <w:rStyle w:val="a3"/>
-          <w:rFonts w:hint="eastAsia"/>
-          <w:b w:val="0"/>
-          <w:szCs w:val="21"/>
-        </w:rPr>
-        <w:t>，</w:t>
-      </w:r>
-      <w:r>
-        <w:rPr>
-          <w:rStyle w:val="a3"/>
-          <w:b w:val="0"/>
-          <w:szCs w:val="21"/>
-        </w:rPr>
-        <w:t>FCS(4)</w:t>
-      </w:r>
-      <w:r>
-        <w:rPr>
-          <w:rStyle w:val="a3"/>
-          <w:rFonts w:hint="eastAsia"/>
-          <w:b w:val="0"/>
-          <w:szCs w:val="21"/>
-        </w:rPr>
-        <w:t>，E</w:t>
-      </w:r>
-      <w:r>
-        <w:rPr>
-          <w:rStyle w:val="a3"/>
-          <w:b w:val="0"/>
-          <w:szCs w:val="21"/>
-        </w:rPr>
-        <w:t>D(1)</w:t>
-      </w:r>
-      <w:r>
-        <w:rPr>
-          <w:rStyle w:val="a3"/>
-          <w:rFonts w:hint="eastAsia"/>
-          <w:b w:val="0"/>
-          <w:szCs w:val="21"/>
-        </w:rPr>
-        <w:t>，</w:t>
-      </w:r>
-      <w:r>
-        <w:rPr>
-          <w:rStyle w:val="a3"/>
-          <w:b w:val="0"/>
-          <w:szCs w:val="21"/>
-        </w:rPr>
-        <w:t>FS(1</w:t>
-      </w:r>
-      <w:r>
-        <w:rPr>
-          <w:rStyle w:val="a3"/>
-          <w:b w:val="0"/>
-          <w:szCs w:val="21"/>
-        </w:rPr>
-        <w:t xml:space="preserve"> </w:t>
-      </w:r>
-      <w:proofErr w:type="gramStart"/>
-      <w:r>
-        <w:rPr>
-          <w:rStyle w:val="a3"/>
-          <w:rFonts w:hint="eastAsia"/>
-          <w:b w:val="0"/>
-          <w:szCs w:val="21"/>
-        </w:rPr>
-        <w:t>帧状态</w:t>
-      </w:r>
-      <w:proofErr w:type="gramEnd"/>
-      <w:r>
-        <w:rPr>
-          <w:rStyle w:val="a3"/>
-          <w:rFonts w:hint="eastAsia"/>
-          <w:b w:val="0"/>
-          <w:szCs w:val="21"/>
-        </w:rPr>
-        <w:t>标识</w:t>
-      </w:r>
-      <w:r>
-        <w:rPr>
-          <w:rStyle w:val="a3"/>
-          <w:rFonts w:hint="eastAsia"/>
-          <w:b w:val="0"/>
-          <w:szCs w:val="21"/>
-        </w:rPr>
-        <w:t>A</w:t>
-      </w:r>
-      <w:r>
-        <w:rPr>
-          <w:rStyle w:val="a3"/>
-          <w:b w:val="0"/>
-          <w:szCs w:val="21"/>
-        </w:rPr>
-        <w:t>C</w:t>
-      </w:r>
-      <w:r>
-        <w:rPr>
-          <w:rStyle w:val="a3"/>
-          <w:b w:val="0"/>
-          <w:szCs w:val="21"/>
-        </w:rPr>
-        <w:t>)</w:t>
-      </w:r>
-    </w:p>
-    <w:p>
-      <w:pPr>
-        <w:ind w:left="420" w:firstLine="420"/>
-        <w:rPr>
-          <w:rStyle w:val="a3"/>
-          <w:b w:val="0"/>
-          <w:szCs w:val="21"/>
-        </w:rPr>
-      </w:pPr>
-      <w:r>
-        <w:rPr>
-          <w:rStyle w:val="a3"/>
-          <w:szCs w:val="21"/>
-        </w:rPr>
-        <w:t>AC</w:t>
-      </w:r>
-      <w:r>
-        <w:rPr>
-          <w:rStyle w:val="a3"/>
-          <w:rFonts w:hint="eastAsia"/>
-          <w:szCs w:val="21"/>
-        </w:rPr>
-        <w:t>字段</w:t>
-      </w:r>
-      <w:r>
-        <w:rPr>
-          <w:rStyle w:val="a3"/>
-          <w:rFonts w:hint="eastAsia"/>
-          <w:szCs w:val="21"/>
-        </w:rPr>
-        <w:t>bits</w:t>
-      </w:r>
-      <w:r>
-        <w:rPr>
-          <w:rStyle w:val="a3"/>
-          <w:rFonts w:hint="eastAsia"/>
-          <w:b w:val="0"/>
-          <w:szCs w:val="21"/>
-        </w:rPr>
-        <w:t>：</w:t>
-      </w:r>
-      <w:r>
-        <w:rPr>
-          <w:rStyle w:val="a3"/>
-          <w:rFonts w:hint="eastAsia"/>
-          <w:b w:val="0"/>
-          <w:szCs w:val="21"/>
-        </w:rPr>
-        <w:t>Pr</w:t>
-      </w:r>
-      <w:r>
-        <w:rPr>
-          <w:rStyle w:val="a3"/>
-          <w:b w:val="0"/>
-          <w:szCs w:val="21"/>
-        </w:rPr>
-        <w:t>(3)</w:t>
-      </w:r>
-      <w:r>
-        <w:rPr>
-          <w:rStyle w:val="a3"/>
-          <w:rFonts w:hint="eastAsia"/>
-          <w:b w:val="0"/>
-          <w:szCs w:val="21"/>
-        </w:rPr>
-        <w:t>（</w:t>
-      </w:r>
-      <w:proofErr w:type="gramStart"/>
-      <w:r>
-        <w:rPr>
-          <w:rStyle w:val="a3"/>
-          <w:rFonts w:hint="eastAsia"/>
-          <w:b w:val="0"/>
-          <w:szCs w:val="21"/>
-        </w:rPr>
-        <w:t>本帧优先级</w:t>
-      </w:r>
-      <w:proofErr w:type="gramEnd"/>
-      <w:r>
-        <w:rPr>
-          <w:rStyle w:val="a3"/>
-          <w:rFonts w:hint="eastAsia"/>
-          <w:b w:val="0"/>
-          <w:szCs w:val="21"/>
-        </w:rPr>
-        <w:t>）</w:t>
-      </w:r>
-      <w:r>
-        <w:rPr>
-          <w:rStyle w:val="a3"/>
-          <w:rFonts w:hint="eastAsia"/>
-          <w:b w:val="0"/>
-          <w:szCs w:val="21"/>
-        </w:rPr>
-        <w:t>，T</w:t>
-      </w:r>
-      <w:r>
-        <w:rPr>
-          <w:rStyle w:val="a3"/>
-          <w:b w:val="0"/>
-          <w:szCs w:val="21"/>
-        </w:rPr>
-        <w:t>(1)</w:t>
-      </w:r>
-      <w:r>
-        <w:rPr>
-          <w:rStyle w:val="a3"/>
-          <w:rFonts w:hint="eastAsia"/>
-          <w:b w:val="0"/>
-          <w:szCs w:val="21"/>
-        </w:rPr>
-        <w:t>（令牌/信息</w:t>
-      </w:r>
-      <w:proofErr w:type="gramStart"/>
-      <w:r>
-        <w:rPr>
-          <w:rStyle w:val="a3"/>
-          <w:rFonts w:hint="eastAsia"/>
-          <w:b w:val="0"/>
-          <w:szCs w:val="21"/>
-        </w:rPr>
-        <w:t>帧</w:t>
-      </w:r>
-      <w:proofErr w:type="gramEnd"/>
-      <w:r>
-        <w:rPr>
-          <w:rStyle w:val="a3"/>
-          <w:rFonts w:hint="eastAsia"/>
-          <w:b w:val="0"/>
-          <w:szCs w:val="21"/>
-        </w:rPr>
-        <w:t>0/1）</w:t>
-      </w:r>
-      <w:r>
-        <w:rPr>
-          <w:rStyle w:val="a3"/>
-          <w:rFonts w:hint="eastAsia"/>
-          <w:b w:val="0"/>
-          <w:szCs w:val="21"/>
-        </w:rPr>
-        <w:t>，M</w:t>
-      </w:r>
-      <w:r>
-        <w:rPr>
-          <w:rStyle w:val="a3"/>
-          <w:b w:val="0"/>
-          <w:szCs w:val="21"/>
-        </w:rPr>
-        <w:t>(1)</w:t>
-      </w:r>
-      <w:r>
-        <w:rPr>
-          <w:rStyle w:val="a3"/>
-          <w:rFonts w:hint="eastAsia"/>
-          <w:b w:val="0"/>
-          <w:szCs w:val="21"/>
-        </w:rPr>
-        <w:t>（</w:t>
-      </w:r>
-      <w:r>
-        <w:rPr>
-          <w:rStyle w:val="a3"/>
-          <w:rFonts w:hint="eastAsia"/>
-          <w:b w:val="0"/>
-          <w:szCs w:val="21"/>
-        </w:rPr>
-        <w:t>环监视器</w:t>
-      </w:r>
-      <w:r>
-        <w:rPr>
-          <w:rStyle w:val="a3"/>
-          <w:rFonts w:hint="eastAsia"/>
-          <w:b w:val="0"/>
-          <w:szCs w:val="21"/>
-        </w:rPr>
-        <w:t>0/1</w:t>
-      </w:r>
-      <w:r>
-        <w:rPr>
-          <w:rStyle w:val="a3"/>
-          <w:rFonts w:hint="eastAsia"/>
-          <w:b w:val="0"/>
-          <w:szCs w:val="21"/>
-        </w:rPr>
-        <w:t>）</w:t>
-      </w:r>
-      <w:r>
-        <w:rPr>
-          <w:rStyle w:val="a3"/>
-          <w:rFonts w:hint="eastAsia"/>
-          <w:b w:val="0"/>
-          <w:szCs w:val="21"/>
-        </w:rPr>
-        <w:t>，Rr</w:t>
-      </w:r>
-      <w:r>
-        <w:rPr>
-          <w:rStyle w:val="a3"/>
-          <w:b w:val="0"/>
-          <w:szCs w:val="21"/>
-        </w:rPr>
-        <w:t>(3)</w:t>
-      </w:r>
-      <w:r>
-        <w:rPr>
-          <w:rStyle w:val="a3"/>
-          <w:rFonts w:hint="eastAsia"/>
-          <w:b w:val="0"/>
-          <w:szCs w:val="21"/>
-        </w:rPr>
-        <w:t>（预定优先级）</w:t>
-      </w:r>
-      <w:r>
-        <w:rPr>
-          <w:rStyle w:val="a3"/>
-          <w:rFonts w:hint="eastAsia"/>
-          <w:szCs w:val="21"/>
-        </w:rPr>
-        <w:t>（1</w:t>
-      </w:r>
-      <w:r>
-        <w:rPr>
-          <w:rStyle w:val="a3"/>
-          <w:szCs w:val="21"/>
-        </w:rPr>
-        <w:t>B</w:t>
-      </w:r>
-      <w:r>
-        <w:rPr>
-          <w:rStyle w:val="a3"/>
-          <w:rFonts w:hint="eastAsia"/>
-          <w:szCs w:val="21"/>
-        </w:rPr>
-        <w:t>）</w:t>
+          <w:rFonts w:hint="eastAsia"/>
+          <w:b w:val="0"/>
+          <w:szCs w:val="21"/>
+        </w:rPr>
+        <w:t>，段号</w:t>
+      </w:r>
+      <w:r>
+        <w:rPr>
+          <w:rStyle w:val="a3"/>
+          <w:b w:val="0"/>
+          <w:szCs w:val="21"/>
+        </w:rPr>
+        <w:t>…</w:t>
+      </w:r>
+      <w:r>
+        <w:rPr>
+          <w:rStyle w:val="a3"/>
+          <w:rFonts w:hint="eastAsia"/>
+          <w:b w:val="0"/>
+          <w:szCs w:val="21"/>
+        </w:rPr>
+        <w:t>段号</w:t>
+      </w:r>
+      <w:r>
+        <w:rPr>
+          <w:rStyle w:val="a3"/>
+          <w:rFonts w:hint="eastAsia"/>
+          <w:b w:val="0"/>
+          <w:szCs w:val="21"/>
+        </w:rPr>
+        <w:t>（桥接器处理时添加段号）</w:t>
       </w:r>
     </w:p>
     <w:p>
@@ -12841,767 +13535,6 @@
         <w:ind w:firstLine="420"/>
         <w:rPr>
           <w:rStyle w:val="a3"/>
-          <w:b w:val="0"/>
-          <w:szCs w:val="21"/>
-        </w:rPr>
-      </w:pPr>
-      <w:r>
-        <w:rPr>
-          <w:rStyle w:val="a3"/>
-          <w:b w:val="0"/>
-          <w:szCs w:val="21"/>
-        </w:rPr>
-        <w:tab/>
-      </w:r>
-      <w:r>
-        <w:rPr>
-          <w:rStyle w:val="a3"/>
-          <w:rFonts w:hint="eastAsia"/>
-          <w:szCs w:val="21"/>
-        </w:rPr>
-        <w:t>令牌帧</w:t>
-      </w:r>
-      <w:r>
-        <w:rPr>
-          <w:rStyle w:val="a3"/>
-          <w:rFonts w:hint="eastAsia"/>
-          <w:b w:val="0"/>
-          <w:szCs w:val="21"/>
-        </w:rPr>
-        <w:t>：</w:t>
-      </w:r>
-      <w:r>
-        <w:rPr>
-          <w:rStyle w:val="a3"/>
-          <w:rFonts w:hint="eastAsia"/>
-          <w:b w:val="0"/>
-          <w:szCs w:val="21"/>
-        </w:rPr>
-        <w:t>每个节点维持一个Pm（寄存器）</w:t>
-      </w:r>
-      <w:r>
-        <w:rPr>
-          <w:rStyle w:val="a3"/>
-          <w:rFonts w:hint="eastAsia"/>
-          <w:b w:val="0"/>
-          <w:szCs w:val="21"/>
-        </w:rPr>
-        <w:t>记录待发帧的优先级，</w:t>
-      </w:r>
-      <w:r>
-        <w:rPr>
-          <w:rStyle w:val="a3"/>
-          <w:rFonts w:hint="eastAsia"/>
-          <w:b w:val="0"/>
-          <w:szCs w:val="21"/>
-        </w:rPr>
-        <w:t>若Pm</w:t>
-      </w:r>
-      <w:r>
-        <w:rPr>
-          <w:rStyle w:val="a3"/>
-          <w:rFonts w:hint="eastAsia"/>
-          <w:b w:val="0"/>
-          <w:szCs w:val="21"/>
-        </w:rPr>
-        <w:t>≥</w:t>
-      </w:r>
-      <w:r>
-        <w:rPr>
-          <w:rStyle w:val="a3"/>
-          <w:b w:val="0"/>
-          <w:szCs w:val="21"/>
-        </w:rPr>
-        <w:t>Pr</w:t>
-      </w:r>
-      <w:r>
-        <w:rPr>
-          <w:rStyle w:val="a3"/>
-          <w:rFonts w:hint="eastAsia"/>
-          <w:b w:val="0"/>
-          <w:szCs w:val="21"/>
-        </w:rPr>
-        <w:t>占有令牌</w:t>
-      </w:r>
-    </w:p>
-    <w:p>
-      <w:pPr>
-        <w:ind w:firstLine="420"/>
-        <w:rPr>
-          <w:rStyle w:val="a3"/>
-          <w:b w:val="0"/>
-          <w:szCs w:val="21"/>
-        </w:rPr>
-      </w:pPr>
-      <w:r>
-        <w:rPr>
-          <w:rStyle w:val="a3"/>
-          <w:b w:val="0"/>
-          <w:szCs w:val="21"/>
-        </w:rPr>
-        <w:tab/>
-      </w:r>
-      <w:r>
-        <w:rPr>
-          <w:rStyle w:val="a3"/>
-          <w:rFonts w:hint="eastAsia"/>
-          <w:szCs w:val="21"/>
-        </w:rPr>
-        <w:t>信息帧</w:t>
-      </w:r>
-      <w:r>
-        <w:rPr>
-          <w:rStyle w:val="a3"/>
-          <w:rFonts w:hint="eastAsia"/>
-          <w:b w:val="0"/>
-          <w:szCs w:val="21"/>
-        </w:rPr>
-        <w:t>：</w:t>
-      </w:r>
-      <w:r>
-        <w:rPr>
-          <w:rStyle w:val="a3"/>
-          <w:rFonts w:hint="eastAsia"/>
-          <w:b w:val="0"/>
-          <w:szCs w:val="21"/>
-        </w:rPr>
-        <w:t>Rr为自己</w:t>
-      </w:r>
-      <w:r>
-        <w:rPr>
-          <w:rStyle w:val="a3"/>
-          <w:b w:val="0"/>
-          <w:szCs w:val="21"/>
-        </w:rPr>
-        <w:t>FS</w:t>
-      </w:r>
-      <w:r>
-        <w:rPr>
-          <w:rStyle w:val="a3"/>
-          <w:rFonts w:hint="eastAsia"/>
-          <w:b w:val="0"/>
-          <w:szCs w:val="21"/>
-        </w:rPr>
-        <w:t>段</w:t>
-      </w:r>
-      <w:r>
-        <w:rPr>
-          <w:rStyle w:val="a3"/>
-          <w:rFonts w:hint="eastAsia"/>
-          <w:b w:val="0"/>
-          <w:szCs w:val="21"/>
-        </w:rPr>
-        <w:t>置位通知发送方已经接收，</w:t>
-      </w:r>
-      <w:r>
-        <w:rPr>
-          <w:rStyle w:val="a3"/>
-          <w:rFonts w:hint="eastAsia"/>
-          <w:b w:val="0"/>
-          <w:szCs w:val="21"/>
-        </w:rPr>
-        <w:t>Rr</w:t>
-      </w:r>
-      <w:r>
-        <w:rPr>
-          <w:rStyle w:val="a3"/>
-          <w:b w:val="0"/>
-          <w:szCs w:val="21"/>
-        </w:rPr>
-        <w:t>&gt;Pm</w:t>
-      </w:r>
-      <w:r>
-        <w:rPr>
-          <w:rStyle w:val="a3"/>
-          <w:rFonts w:hint="eastAsia"/>
-          <w:b w:val="0"/>
-          <w:szCs w:val="21"/>
-        </w:rPr>
-        <w:t>再生转发，R</w:t>
-      </w:r>
-      <w:r>
-        <w:rPr>
-          <w:rStyle w:val="a3"/>
-          <w:b w:val="0"/>
-          <w:szCs w:val="21"/>
-        </w:rPr>
-        <w:t>r</w:t>
-      </w:r>
-      <w:r>
-        <w:rPr>
-          <w:rStyle w:val="a3"/>
-          <w:rFonts w:hint="eastAsia"/>
-          <w:b w:val="0"/>
-          <w:szCs w:val="21"/>
-        </w:rPr>
-        <w:t>&lt;</w:t>
-      </w:r>
-      <w:r>
-        <w:rPr>
-          <w:rStyle w:val="a3"/>
-          <w:b w:val="0"/>
-          <w:szCs w:val="21"/>
-        </w:rPr>
-        <w:t>Pm</w:t>
-      </w:r>
-      <w:r>
-        <w:rPr>
-          <w:rStyle w:val="a3"/>
-          <w:rFonts w:hint="eastAsia"/>
-          <w:b w:val="0"/>
-          <w:szCs w:val="21"/>
-        </w:rPr>
-        <w:t>改变Rr</w:t>
-      </w:r>
-      <w:r>
-        <w:rPr>
-          <w:rStyle w:val="a3"/>
-          <w:rFonts w:hint="eastAsia"/>
-          <w:b w:val="0"/>
-          <w:szCs w:val="21"/>
-        </w:rPr>
-        <w:t>=</w:t>
-      </w:r>
-      <w:r>
-        <w:rPr>
-          <w:rStyle w:val="a3"/>
-          <w:b w:val="0"/>
-          <w:szCs w:val="21"/>
-        </w:rPr>
-        <w:t>P</w:t>
-      </w:r>
-      <w:r>
-        <w:rPr>
-          <w:rStyle w:val="a3"/>
-          <w:rFonts w:hint="eastAsia"/>
-          <w:b w:val="0"/>
-          <w:szCs w:val="21"/>
-        </w:rPr>
-        <w:t>m</w:t>
-      </w:r>
-    </w:p>
-    <w:p>
-      <w:pPr>
-        <w:ind w:firstLine="420"/>
-        <w:rPr>
-          <w:rStyle w:val="a3"/>
-          <w:b w:val="0"/>
-          <w:szCs w:val="21"/>
-        </w:rPr>
-      </w:pPr>
-      <w:r>
-        <w:rPr>
-          <w:rStyle w:val="a3"/>
-          <w:b w:val="0"/>
-          <w:szCs w:val="21"/>
-        </w:rPr>
-        <w:tab/>
-      </w:r>
-      <w:r>
-        <w:rPr>
-          <w:rStyle w:val="a3"/>
-          <w:rFonts w:hint="eastAsia"/>
-          <w:szCs w:val="21"/>
-        </w:rPr>
-        <w:t>回收帧</w:t>
-      </w:r>
-      <w:r>
-        <w:rPr>
-          <w:rStyle w:val="a3"/>
-          <w:rFonts w:hint="eastAsia"/>
-          <w:b w:val="0"/>
-          <w:szCs w:val="21"/>
-        </w:rPr>
-        <w:t>：</w:t>
-      </w:r>
-      <w:r>
-        <w:rPr>
-          <w:rStyle w:val="a3"/>
-          <w:rFonts w:hint="eastAsia"/>
-          <w:b w:val="0"/>
-          <w:szCs w:val="21"/>
-        </w:rPr>
-        <w:t>A=0（</w:t>
-      </w:r>
-      <w:r>
-        <w:rPr>
-          <w:rStyle w:val="a3"/>
-          <w:rFonts w:hint="eastAsia"/>
-          <w:b w:val="0"/>
-          <w:szCs w:val="21"/>
-        </w:rPr>
-        <w:t>未接收</w:t>
-      </w:r>
-      <w:r>
-        <w:rPr>
-          <w:rStyle w:val="a3"/>
-          <w:rFonts w:hint="eastAsia"/>
-          <w:b w:val="0"/>
-          <w:szCs w:val="21"/>
-        </w:rPr>
-        <w:t xml:space="preserve"> </w:t>
-      </w:r>
-      <w:r>
-        <w:rPr>
-          <w:rStyle w:val="a3"/>
-          <w:rFonts w:hint="eastAsia"/>
-          <w:b w:val="0"/>
-          <w:szCs w:val="21"/>
-        </w:rPr>
-        <w:t>通知上层）</w:t>
-      </w:r>
-      <w:r>
-        <w:rPr>
-          <w:rStyle w:val="a3"/>
-          <w:rFonts w:hint="eastAsia"/>
-          <w:b w:val="0"/>
-          <w:szCs w:val="21"/>
-        </w:rPr>
-        <w:t>，C=0（</w:t>
-      </w:r>
-      <w:r>
-        <w:rPr>
-          <w:rStyle w:val="a3"/>
-          <w:rFonts w:hint="eastAsia"/>
-          <w:b w:val="0"/>
-          <w:szCs w:val="21"/>
-        </w:rPr>
-        <w:t xml:space="preserve">未送达 </w:t>
-      </w:r>
-      <w:r>
-        <w:rPr>
-          <w:rStyle w:val="a3"/>
-          <w:rFonts w:hint="eastAsia"/>
-          <w:b w:val="0"/>
-          <w:szCs w:val="21"/>
-        </w:rPr>
-        <w:t>重发本帧）</w:t>
-      </w:r>
-      <w:r>
-        <w:rPr>
-          <w:rStyle w:val="a3"/>
-          <w:rFonts w:hint="eastAsia"/>
-          <w:b w:val="0"/>
-          <w:szCs w:val="21"/>
-        </w:rPr>
-        <w:t>，P</w:t>
-      </w:r>
-      <w:r>
-        <w:rPr>
-          <w:rStyle w:val="a3"/>
-          <w:b w:val="0"/>
-          <w:szCs w:val="21"/>
-        </w:rPr>
-        <w:t>m&lt;Rr</w:t>
-      </w:r>
-      <w:r>
-        <w:rPr>
-          <w:rStyle w:val="a3"/>
-          <w:rFonts w:hint="eastAsia"/>
-          <w:b w:val="0"/>
-          <w:szCs w:val="21"/>
-        </w:rPr>
-        <w:t>（Pr=</w:t>
-      </w:r>
-      <w:r>
-        <w:rPr>
-          <w:rStyle w:val="a3"/>
-          <w:b w:val="0"/>
-          <w:szCs w:val="21"/>
-        </w:rPr>
-        <w:t>R</w:t>
-      </w:r>
-      <w:r>
-        <w:rPr>
-          <w:rStyle w:val="a3"/>
-          <w:rFonts w:hint="eastAsia"/>
-          <w:b w:val="0"/>
-          <w:szCs w:val="21"/>
-        </w:rPr>
-        <w:t>r，Rr=0，</w:t>
-      </w:r>
-      <w:r>
-        <w:rPr>
-          <w:rStyle w:val="a3"/>
-          <w:rFonts w:hint="eastAsia"/>
-          <w:szCs w:val="21"/>
-        </w:rPr>
-        <w:t>撤出</w:t>
-      </w:r>
-      <w:proofErr w:type="gramStart"/>
-      <w:r>
-        <w:rPr>
-          <w:rStyle w:val="a3"/>
-          <w:rFonts w:hint="eastAsia"/>
-          <w:szCs w:val="21"/>
-        </w:rPr>
-        <w:t>帧</w:t>
-      </w:r>
-      <w:proofErr w:type="gramEnd"/>
-      <w:r>
-        <w:rPr>
-          <w:rStyle w:val="a3"/>
-          <w:rFonts w:hint="eastAsia"/>
-          <w:szCs w:val="21"/>
-        </w:rPr>
-        <w:t>传递令牌</w:t>
-      </w:r>
-      <w:r>
-        <w:rPr>
-          <w:rStyle w:val="a3"/>
-          <w:rFonts w:hint="eastAsia"/>
-          <w:b w:val="0"/>
-          <w:szCs w:val="21"/>
-        </w:rPr>
-        <w:t>）</w:t>
-      </w:r>
-      <w:r>
-        <w:rPr>
-          <w:rStyle w:val="a3"/>
-          <w:rFonts w:hint="eastAsia"/>
-          <w:b w:val="0"/>
-          <w:szCs w:val="21"/>
-        </w:rPr>
-        <w:t>，Pm</w:t>
-      </w:r>
-      <w:r>
-        <w:rPr>
-          <w:rStyle w:val="a3"/>
-          <w:b w:val="0"/>
-          <w:szCs w:val="21"/>
-        </w:rPr>
-        <w:t>&gt;Rr</w:t>
-      </w:r>
-      <w:r>
-        <w:rPr>
-          <w:rStyle w:val="a3"/>
-          <w:rFonts w:hint="eastAsia"/>
-          <w:b w:val="0"/>
-          <w:szCs w:val="21"/>
-        </w:rPr>
-        <w:t>（Pm=0传递令牌Pr=</w:t>
-      </w:r>
-      <w:r>
-        <w:rPr>
-          <w:rStyle w:val="a3"/>
-          <w:b w:val="0"/>
-          <w:szCs w:val="21"/>
-        </w:rPr>
-        <w:t>R</w:t>
-      </w:r>
-      <w:r>
-        <w:rPr>
-          <w:rStyle w:val="a3"/>
-          <w:rFonts w:hint="eastAsia"/>
-          <w:b w:val="0"/>
-          <w:szCs w:val="21"/>
-        </w:rPr>
-        <w:t>r</w:t>
-      </w:r>
-      <w:r>
-        <w:rPr>
-          <w:rStyle w:val="a3"/>
-          <w:rFonts w:hint="eastAsia"/>
-          <w:b w:val="0"/>
-          <w:szCs w:val="21"/>
-        </w:rPr>
-        <w:t>，P</w:t>
-      </w:r>
-      <w:r>
-        <w:rPr>
-          <w:rStyle w:val="a3"/>
-          <w:b w:val="0"/>
-          <w:szCs w:val="21"/>
-        </w:rPr>
-        <w:t>m</w:t>
-      </w:r>
-      <w:r>
-        <w:rPr>
-          <w:rStyle w:val="a3"/>
-          <w:rFonts w:hint="eastAsia"/>
-          <w:b w:val="0"/>
-          <w:szCs w:val="21"/>
-        </w:rPr>
-        <w:t>≠0发送新帧）</w:t>
-      </w:r>
-    </w:p>
-    <w:p>
-      <w:pPr>
-        <w:ind w:firstLine="420"/>
-        <w:rPr>
-          <w:rStyle w:val="a3"/>
-          <w:b w:val="0"/>
-          <w:szCs w:val="21"/>
-        </w:rPr>
-      </w:pPr>
-      <w:r>
-        <w:rPr>
-          <w:rStyle w:val="a3"/>
-          <w:szCs w:val="21"/>
-        </w:rPr>
-        <w:t xml:space="preserve">IBM </w:t>
-      </w:r>
-      <w:r>
-        <w:rPr>
-          <w:rStyle w:val="a3"/>
-          <w:b w:val="0"/>
-          <w:szCs w:val="21"/>
-        </w:rPr>
-        <w:t>T</w:t>
-      </w:r>
-      <w:r>
-        <w:rPr>
-          <w:rStyle w:val="a3"/>
-          <w:rFonts w:hint="eastAsia"/>
-          <w:b w:val="0"/>
-          <w:szCs w:val="21"/>
-        </w:rPr>
-        <w:t>oken</w:t>
-      </w:r>
-      <w:r>
-        <w:rPr>
-          <w:rStyle w:val="a3"/>
-          <w:b w:val="0"/>
-          <w:szCs w:val="21"/>
-        </w:rPr>
-        <w:t xml:space="preserve"> R</w:t>
-      </w:r>
-      <w:r>
-        <w:rPr>
-          <w:rStyle w:val="a3"/>
-          <w:rFonts w:hint="eastAsia"/>
-          <w:b w:val="0"/>
-          <w:szCs w:val="21"/>
-        </w:rPr>
-        <w:t>ing</w:t>
-      </w:r>
-      <w:r>
-        <w:rPr>
-          <w:rStyle w:val="a3"/>
-          <w:rFonts w:hint="eastAsia"/>
-          <w:b w:val="0"/>
-          <w:szCs w:val="21"/>
-        </w:rPr>
-        <w:t>：</w:t>
-      </w:r>
-      <w:r>
-        <w:rPr>
-          <w:rStyle w:val="a3"/>
-          <w:rFonts w:hint="eastAsia"/>
-          <w:b w:val="0"/>
-          <w:szCs w:val="21"/>
-        </w:rPr>
-        <w:t>M</w:t>
-      </w:r>
-      <w:r>
-        <w:rPr>
-          <w:rStyle w:val="a3"/>
-          <w:b w:val="0"/>
-          <w:szCs w:val="21"/>
-        </w:rPr>
-        <w:t>AU</w:t>
-      </w:r>
-      <w:r>
-        <w:rPr>
-          <w:rStyle w:val="a3"/>
-          <w:rFonts w:hint="eastAsia"/>
-          <w:b w:val="0"/>
-          <w:szCs w:val="21"/>
-        </w:rPr>
-        <w:t>连接不同子环</w:t>
-      </w:r>
-      <w:r>
-        <w:rPr>
-          <w:rStyle w:val="a3"/>
-          <w:rFonts w:hint="eastAsia"/>
-          <w:b w:val="0"/>
-          <w:szCs w:val="21"/>
-        </w:rPr>
-        <w:t>，</w:t>
-      </w:r>
-      <w:r>
-        <w:rPr>
-          <w:rStyle w:val="a3"/>
-          <w:rFonts w:hint="eastAsia"/>
-          <w:b w:val="0"/>
-          <w:szCs w:val="21"/>
-        </w:rPr>
-        <w:t>方便节点增删，故障定位检测</w:t>
-      </w:r>
-      <w:r>
-        <w:rPr>
-          <w:rStyle w:val="a3"/>
-          <w:rFonts w:hint="eastAsia"/>
-          <w:b w:val="0"/>
-          <w:szCs w:val="21"/>
-        </w:rPr>
-        <w:t>与隔离</w:t>
-      </w:r>
-      <w:r>
-        <w:rPr>
-          <w:rStyle w:val="a3"/>
-          <w:rFonts w:hint="eastAsia"/>
-          <w:b w:val="0"/>
-          <w:szCs w:val="21"/>
-        </w:rPr>
-        <w:t>（</w:t>
-      </w:r>
-      <w:proofErr w:type="gramStart"/>
-      <w:r>
-        <w:rPr>
-          <w:rStyle w:val="a3"/>
-          <w:rFonts w:hint="eastAsia"/>
-          <w:b w:val="0"/>
-          <w:szCs w:val="21"/>
-        </w:rPr>
-        <w:t>信息帧中增加</w:t>
-      </w:r>
-      <w:proofErr w:type="gramEnd"/>
-      <w:r>
-        <w:rPr>
-          <w:rStyle w:val="a3"/>
-          <w:rFonts w:hint="eastAsia"/>
-          <w:szCs w:val="21"/>
-        </w:rPr>
-        <w:t>R</w:t>
-      </w:r>
-      <w:r>
-        <w:rPr>
-          <w:rStyle w:val="a3"/>
-          <w:szCs w:val="21"/>
-        </w:rPr>
-        <w:t>I</w:t>
-      </w:r>
-      <w:r>
-        <w:rPr>
-          <w:rStyle w:val="a3"/>
-          <w:rFonts w:hint="eastAsia"/>
-          <w:szCs w:val="21"/>
-        </w:rPr>
-        <w:t>路由信息控制字段</w:t>
-      </w:r>
-      <w:r>
-        <w:rPr>
-          <w:rStyle w:val="a3"/>
-          <w:rFonts w:hint="eastAsia"/>
-          <w:szCs w:val="21"/>
-        </w:rPr>
-        <w:t xml:space="preserve"> </w:t>
-      </w:r>
-      <w:r>
-        <w:rPr>
-          <w:rStyle w:val="a3"/>
-          <w:rFonts w:hint="eastAsia"/>
-          <w:b w:val="0"/>
-          <w:szCs w:val="21"/>
-        </w:rPr>
-        <w:t>地址：局部</w:t>
-      </w:r>
-      <w:r>
-        <w:rPr>
-          <w:rStyle w:val="a3"/>
-          <w:rFonts w:hint="eastAsia"/>
-          <w:b w:val="0"/>
-          <w:szCs w:val="21"/>
-        </w:rPr>
-        <w:t>（源发节点所在环）</w:t>
-      </w:r>
-      <w:r>
-        <w:rPr>
-          <w:rStyle w:val="a3"/>
-          <w:rFonts w:hint="eastAsia"/>
-          <w:b w:val="0"/>
-          <w:szCs w:val="21"/>
-        </w:rPr>
-        <w:t>/全局广播</w:t>
-      </w:r>
-      <w:r>
-        <w:rPr>
-          <w:rStyle w:val="a3"/>
-          <w:rFonts w:hint="eastAsia"/>
-          <w:b w:val="0"/>
-          <w:szCs w:val="21"/>
-        </w:rPr>
-        <w:t>）</w:t>
-      </w:r>
-    </w:p>
-    <w:p>
-      <w:pPr>
-        <w:ind w:firstLine="420"/>
-        <w:rPr>
-          <w:rStyle w:val="a3"/>
-          <w:b w:val="0"/>
-          <w:szCs w:val="21"/>
-        </w:rPr>
-      </w:pPr>
-      <w:r>
-        <w:rPr>
-          <w:rStyle w:val="a3"/>
-          <w:b w:val="0"/>
-          <w:szCs w:val="21"/>
-        </w:rPr>
-        <w:tab/>
-        <w:t>RI</w:t>
-      </w:r>
-      <w:r>
-        <w:rPr>
-          <w:rStyle w:val="a3"/>
-          <w:rFonts w:hint="eastAsia"/>
-          <w:b w:val="0"/>
-          <w:szCs w:val="21"/>
-        </w:rPr>
-        <w:t>：R</w:t>
-      </w:r>
-      <w:r>
-        <w:rPr>
-          <w:rStyle w:val="a3"/>
-          <w:b w:val="0"/>
-          <w:szCs w:val="21"/>
-        </w:rPr>
-        <w:t>C</w:t>
-      </w:r>
-      <w:r>
-        <w:rPr>
-          <w:rStyle w:val="a3"/>
-          <w:rFonts w:hint="eastAsia"/>
-          <w:b w:val="0"/>
-          <w:szCs w:val="21"/>
-        </w:rPr>
-        <w:t>，段号</w:t>
-      </w:r>
-      <w:r>
-        <w:rPr>
-          <w:rStyle w:val="a3"/>
-          <w:b w:val="0"/>
-          <w:szCs w:val="21"/>
-        </w:rPr>
-        <w:t>…</w:t>
-      </w:r>
-      <w:r>
-        <w:rPr>
-          <w:rStyle w:val="a3"/>
-          <w:rFonts w:hint="eastAsia"/>
-          <w:b w:val="0"/>
-          <w:szCs w:val="21"/>
-        </w:rPr>
-        <w:t>段号</w:t>
-      </w:r>
-      <w:r>
-        <w:rPr>
-          <w:rStyle w:val="a3"/>
-          <w:rFonts w:hint="eastAsia"/>
-          <w:b w:val="0"/>
-          <w:szCs w:val="21"/>
-        </w:rPr>
-        <w:t>（桥接器处理时添加段号）</w:t>
-      </w:r>
-    </w:p>
-    <w:p>
-      <w:pPr>
-        <w:ind w:firstLine="420"/>
-        <w:rPr>
-          <w:rStyle w:val="a3"/>
-          <w:rFonts w:hint="eastAsia"/>
           <w:b w:val="0"/>
           <w:szCs w:val="21"/>
         </w:rPr>
@@ -15232,7 +15165,6 @@
         <w:ind w:firstLine="420"/>
         <w:rPr>
           <w:rStyle w:val="a3"/>
-          <w:rFonts w:hint="eastAsia"/>
           <w:b w:val="0"/>
           <w:szCs w:val="21"/>
         </w:rPr>
@@ -15263,8 +15195,6 @@
         </w:rPr>
         <w:t>冲突发生在接收方</w:t>
       </w:r>
-      <w:bookmarkStart w:id="0" w:name="_GoBack"/>
-      <w:bookmarkEnd w:id="0"/>
     </w:p>
     <w:sectPr>
       <w:pgSz w:w="11906" w:h="16838"/>

--- a/计算机网络.docx
+++ b/计算机网络.docx
@@ -1905,7 +1905,25 @@
           <w:rFonts w:hint="eastAsia"/>
           <w:b w:val="0"/>
         </w:rPr>
-        <w:t>（查分）</w:t>
+        <w:t>（</w:t>
+      </w:r>
+      <w:r>
+        <w:rPr>
+          <w:rStyle w:val="a3"/>
+          <w:rFonts w:hint="eastAsia"/>
+          <w:b w:val="0"/>
+        </w:rPr>
+        <w:t>差分</w:t>
+      </w:r>
+      <w:bookmarkStart w:id="0" w:name="_GoBack"/>
+      <w:bookmarkEnd w:id="0"/>
+      <w:r>
+        <w:rPr>
+          <w:rStyle w:val="a3"/>
+          <w:rFonts w:hint="eastAsia"/>
+          <w:b w:val="0"/>
+        </w:rPr>
+        <w:t>）</w:t>
       </w:r>
       <w:r>
         <w:rPr>
@@ -9295,9 +9313,10 @@
       <w:r>
         <w:rPr>
           <w:rStyle w:val="a3"/>
-          <w:szCs w:val="21"/>
-        </w:rPr>
-        <w:t>B</w:t>
+          <w:rFonts w:hint="eastAsia"/>
+          <w:szCs w:val="21"/>
+        </w:rPr>
+        <w:t>b</w:t>
       </w:r>
       <w:r>
         <w:rPr>
@@ -9320,10 +9339,11 @@
       <w:r>
         <w:rPr>
           <w:rStyle w:val="a3"/>
-          <w:b w:val="0"/>
-          <w:szCs w:val="21"/>
-        </w:rPr>
-        <w:t>B</w:t>
+          <w:rFonts w:hint="eastAsia"/>
+          <w:b w:val="0"/>
+          <w:szCs w:val="21"/>
+        </w:rPr>
+        <w:t>b</w:t>
       </w:r>
       <w:r>
         <w:rPr>
@@ -10837,8 +10857,534 @@
           <w:b w:val="0"/>
           <w:szCs w:val="21"/>
         </w:rPr>
+        <w:t>），帧控制（</w:t>
+      </w:r>
+      <w:r>
+        <w:rPr>
+          <w:rStyle w:val="a3"/>
+          <w:rFonts w:hint="eastAsia"/>
+          <w:szCs w:val="21"/>
+        </w:rPr>
+        <w:t>F</w:t>
+      </w:r>
+      <w:r>
+        <w:rPr>
+          <w:rStyle w:val="a3"/>
+          <w:szCs w:val="21"/>
+        </w:rPr>
+        <w:t>C</w:t>
+      </w:r>
+      <w:r>
+        <w:rPr>
+          <w:rStyle w:val="a3"/>
+          <w:b w:val="0"/>
+          <w:szCs w:val="21"/>
+        </w:rPr>
+        <w:t xml:space="preserve"> </w:t>
+      </w:r>
+      <w:r>
+        <w:rPr>
+          <w:rStyle w:val="a3"/>
+          <w:rFonts w:hint="eastAsia"/>
+          <w:b w:val="0"/>
+          <w:szCs w:val="21"/>
+        </w:rPr>
+        <w:t>1</w:t>
+      </w:r>
+      <w:r>
+        <w:rPr>
+          <w:rStyle w:val="a3"/>
+          <w:rFonts w:hint="eastAsia"/>
+          <w:b w:val="0"/>
+          <w:szCs w:val="21"/>
+        </w:rPr>
+        <w:t>），信宿/源地址（</w:t>
+      </w:r>
+      <w:r>
+        <w:rPr>
+          <w:rStyle w:val="a3"/>
+          <w:rFonts w:hint="eastAsia"/>
+          <w:szCs w:val="21"/>
+        </w:rPr>
+        <w:t>D</w:t>
+      </w:r>
+      <w:r>
+        <w:rPr>
+          <w:rStyle w:val="a3"/>
+          <w:szCs w:val="21"/>
+        </w:rPr>
+        <w:t>A</w:t>
+      </w:r>
+      <w:r>
+        <w:rPr>
+          <w:rStyle w:val="a3"/>
+          <w:rFonts w:hint="eastAsia"/>
+          <w:szCs w:val="21"/>
+        </w:rPr>
+        <w:t>，</w:t>
+      </w:r>
+      <w:r>
+        <w:rPr>
+          <w:rStyle w:val="a3"/>
+          <w:szCs w:val="21"/>
+        </w:rPr>
+        <w:t>SA</w:t>
+      </w:r>
+      <w:r>
+        <w:rPr>
+          <w:rStyle w:val="a3"/>
+          <w:b w:val="0"/>
+          <w:szCs w:val="21"/>
+        </w:rPr>
+        <w:t xml:space="preserve"> </w:t>
+      </w:r>
+      <w:r>
+        <w:rPr>
+          <w:rStyle w:val="a3"/>
+          <w:rFonts w:hint="eastAsia"/>
+          <w:b w:val="0"/>
+          <w:szCs w:val="21"/>
+        </w:rPr>
+        <w:t>2/6</w:t>
+      </w:r>
+      <w:r>
+        <w:rPr>
+          <w:rStyle w:val="a3"/>
+          <w:rFonts w:hint="eastAsia"/>
+          <w:b w:val="0"/>
+          <w:szCs w:val="21"/>
+        </w:rPr>
         <w:t>），</w:t>
       </w:r>
+      <w:r>
+        <w:rPr>
+          <w:rStyle w:val="a3"/>
+          <w:rFonts w:hint="eastAsia"/>
+          <w:szCs w:val="21"/>
+        </w:rPr>
+        <w:t>D</w:t>
+      </w:r>
+      <w:r>
+        <w:rPr>
+          <w:rStyle w:val="a3"/>
+          <w:szCs w:val="21"/>
+        </w:rPr>
+        <w:t>ATA</w:t>
+      </w:r>
+      <w:r>
+        <w:rPr>
+          <w:rStyle w:val="a3"/>
+          <w:rFonts w:hint="eastAsia"/>
+          <w:b w:val="0"/>
+          <w:szCs w:val="21"/>
+        </w:rPr>
+        <w:t>，帧校验（</w:t>
+      </w:r>
+      <w:r>
+        <w:rPr>
+          <w:rStyle w:val="a3"/>
+          <w:rFonts w:hint="eastAsia"/>
+          <w:szCs w:val="21"/>
+        </w:rPr>
+        <w:t>F</w:t>
+      </w:r>
+      <w:r>
+        <w:rPr>
+          <w:rStyle w:val="a3"/>
+          <w:szCs w:val="21"/>
+        </w:rPr>
+        <w:t>CS</w:t>
+      </w:r>
+      <w:r>
+        <w:rPr>
+          <w:rStyle w:val="a3"/>
+          <w:b w:val="0"/>
+          <w:szCs w:val="21"/>
+        </w:rPr>
+        <w:t xml:space="preserve"> </w:t>
+      </w:r>
+      <w:r>
+        <w:rPr>
+          <w:rStyle w:val="a3"/>
+          <w:rFonts w:hint="eastAsia"/>
+          <w:b w:val="0"/>
+          <w:szCs w:val="21"/>
+        </w:rPr>
+        <w:t>4</w:t>
+      </w:r>
+      <w:r>
+        <w:rPr>
+          <w:rStyle w:val="a3"/>
+          <w:rFonts w:hint="eastAsia"/>
+          <w:b w:val="0"/>
+          <w:szCs w:val="21"/>
+        </w:rPr>
+        <w:t>循环冗余校验），帧结束（</w:t>
+      </w:r>
+      <w:r>
+        <w:rPr>
+          <w:rStyle w:val="a3"/>
+          <w:szCs w:val="21"/>
+        </w:rPr>
+        <w:t>E</w:t>
+      </w:r>
+      <w:r>
+        <w:rPr>
+          <w:rStyle w:val="a3"/>
+          <w:szCs w:val="21"/>
+        </w:rPr>
+        <w:t>D</w:t>
+      </w:r>
+      <w:r>
+        <w:rPr>
+          <w:rStyle w:val="a3"/>
+          <w:b w:val="0"/>
+          <w:szCs w:val="21"/>
+        </w:rPr>
+        <w:t xml:space="preserve"> </w:t>
+      </w:r>
+      <w:r>
+        <w:rPr>
+          <w:rStyle w:val="a3"/>
+          <w:rFonts w:hint="eastAsia"/>
+          <w:b w:val="0"/>
+          <w:szCs w:val="21"/>
+        </w:rPr>
+        <w:t>4</w:t>
+      </w:r>
+      <w:r>
+        <w:rPr>
+          <w:rStyle w:val="a3"/>
+          <w:rFonts w:hint="eastAsia"/>
+          <w:szCs w:val="21"/>
+        </w:rPr>
+        <w:t>曼彻斯特码</w:t>
+      </w:r>
+      <w:r>
+        <w:rPr>
+          <w:rStyle w:val="a3"/>
+          <w:rFonts w:hint="eastAsia"/>
+          <w:b w:val="0"/>
+          <w:szCs w:val="21"/>
+        </w:rPr>
+        <w:t>）</w:t>
+      </w:r>
+    </w:p>
+    <w:p>
+      <w:pPr>
+        <w:rPr>
+          <w:rStyle w:val="a3"/>
+          <w:b w:val="0"/>
+          <w:szCs w:val="21"/>
+        </w:rPr>
+      </w:pPr>
+      <w:r>
+        <w:rPr>
+          <w:rStyle w:val="a3"/>
+          <w:b w:val="0"/>
+          <w:szCs w:val="21"/>
+        </w:rPr>
+        <w:tab/>
+      </w:r>
+      <w:r>
+        <w:rPr>
+          <w:rStyle w:val="a3"/>
+          <w:b w:val="0"/>
+          <w:szCs w:val="21"/>
+        </w:rPr>
+        <w:tab/>
+      </w:r>
+      <w:r>
+        <w:rPr>
+          <w:rStyle w:val="a3"/>
+          <w:rFonts w:hint="eastAsia"/>
+          <w:b w:val="0"/>
+          <w:szCs w:val="21"/>
+        </w:rPr>
+        <w:t>令牌传递</w:t>
+      </w:r>
+      <w:r>
+        <w:rPr>
+          <w:rStyle w:val="a3"/>
+          <w:rFonts w:hint="eastAsia"/>
+          <w:b w:val="0"/>
+          <w:szCs w:val="21"/>
+        </w:rPr>
+        <w:t>：</w:t>
+      </w:r>
+      <w:r>
+        <w:rPr>
+          <w:rStyle w:val="a3"/>
+          <w:rFonts w:hint="eastAsia"/>
+          <w:b w:val="0"/>
+          <w:szCs w:val="21"/>
+        </w:rPr>
+        <w:t>将令牌传递至后继节点</w:t>
+      </w:r>
+      <w:r>
+        <w:rPr>
+          <w:rStyle w:val="a3"/>
+          <w:rFonts w:hint="eastAsia"/>
+          <w:b w:val="0"/>
+          <w:szCs w:val="21"/>
+        </w:rPr>
+        <w:t>，</w:t>
+      </w:r>
+      <w:r>
+        <w:rPr>
+          <w:rStyle w:val="a3"/>
+          <w:rFonts w:hint="eastAsia"/>
+          <w:b w:val="0"/>
+          <w:szCs w:val="21"/>
+        </w:rPr>
+        <w:t>并侦听</w:t>
+      </w:r>
+      <w:r>
+        <w:rPr>
+          <w:rStyle w:val="a3"/>
+          <w:rFonts w:hint="eastAsia"/>
+          <w:b w:val="0"/>
+          <w:szCs w:val="21"/>
+        </w:rPr>
+        <w:t>后继节点令牌传输</w:t>
+      </w:r>
+      <w:r>
+        <w:rPr>
+          <w:rStyle w:val="a3"/>
+          <w:rFonts w:hint="eastAsia"/>
+          <w:b w:val="0"/>
+          <w:szCs w:val="21"/>
+        </w:rPr>
+        <w:t>（若失败重发/寻找新后继</w:t>
+      </w:r>
+      <w:r>
+        <w:rPr>
+          <w:rStyle w:val="a3"/>
+          <w:rFonts w:hint="eastAsia"/>
+          <w:b w:val="0"/>
+          <w:szCs w:val="21"/>
+        </w:rPr>
+        <w:t xml:space="preserve"> 广播至后继的后继并更新连接表</w:t>
+      </w:r>
+      <w:r>
+        <w:rPr>
+          <w:rStyle w:val="a3"/>
+          <w:rFonts w:hint="eastAsia"/>
+          <w:b w:val="0"/>
+          <w:szCs w:val="21"/>
+        </w:rPr>
+        <w:t>）</w:t>
+      </w:r>
+    </w:p>
+    <w:p>
+      <w:pPr>
+        <w:rPr>
+          <w:rStyle w:val="a3"/>
+          <w:b w:val="0"/>
+          <w:szCs w:val="21"/>
+        </w:rPr>
+      </w:pPr>
+      <w:r>
+        <w:rPr>
+          <w:rStyle w:val="a3"/>
+          <w:b w:val="0"/>
+          <w:szCs w:val="21"/>
+        </w:rPr>
+        <w:tab/>
+      </w:r>
+      <w:r>
+        <w:rPr>
+          <w:rStyle w:val="a3"/>
+          <w:b w:val="0"/>
+          <w:szCs w:val="21"/>
+        </w:rPr>
+        <w:tab/>
+      </w:r>
+      <w:r>
+        <w:rPr>
+          <w:rStyle w:val="a3"/>
+          <w:rFonts w:hint="eastAsia"/>
+          <w:b w:val="0"/>
+          <w:szCs w:val="21"/>
+        </w:rPr>
+        <w:t>多个令牌：节点</w:t>
+      </w:r>
+      <w:r>
+        <w:rPr>
+          <w:rStyle w:val="a3"/>
+          <w:rFonts w:hint="eastAsia"/>
+          <w:b w:val="0"/>
+          <w:szCs w:val="21"/>
+        </w:rPr>
+        <w:t>简单</w:t>
+      </w:r>
+      <w:r>
+        <w:rPr>
+          <w:rStyle w:val="a3"/>
+          <w:rFonts w:hint="eastAsia"/>
+          <w:b w:val="0"/>
+          <w:szCs w:val="21"/>
+        </w:rPr>
+        <w:t>丢弃令牌</w:t>
+      </w:r>
+    </w:p>
+    <w:p>
+      <w:pPr>
+        <w:rPr>
+          <w:rStyle w:val="a3"/>
+          <w:b w:val="0"/>
+          <w:szCs w:val="21"/>
+        </w:rPr>
+      </w:pPr>
+      <w:r>
+        <w:rPr>
+          <w:rStyle w:val="a3"/>
+          <w:b w:val="0"/>
+          <w:szCs w:val="21"/>
+        </w:rPr>
+        <w:tab/>
+      </w:r>
+      <w:r>
+        <w:rPr>
+          <w:rStyle w:val="a3"/>
+          <w:b w:val="0"/>
+          <w:szCs w:val="21"/>
+        </w:rPr>
+        <w:tab/>
+      </w:r>
+      <w:r>
+        <w:rPr>
+          <w:rStyle w:val="a3"/>
+          <w:rFonts w:hint="eastAsia"/>
+          <w:b w:val="0"/>
+          <w:szCs w:val="21"/>
+        </w:rPr>
+        <w:t>令牌丢失：</w:t>
+      </w:r>
+      <w:r>
+        <w:rPr>
+          <w:rStyle w:val="a3"/>
+          <w:rFonts w:hint="eastAsia"/>
+          <w:szCs w:val="21"/>
+        </w:rPr>
+        <w:t>环不工作计时器</w:t>
+      </w:r>
+      <w:r>
+        <w:rPr>
+          <w:rStyle w:val="a3"/>
+          <w:rFonts w:hint="eastAsia"/>
+          <w:b w:val="0"/>
+          <w:szCs w:val="21"/>
+        </w:rPr>
+        <w:t>（发现环不工作，节点发送要求令牌命令帧</w:t>
+      </w:r>
+      <w:r>
+        <w:rPr>
+          <w:rStyle w:val="a3"/>
+          <w:rFonts w:hint="eastAsia"/>
+          <w:b w:val="0"/>
+          <w:szCs w:val="21"/>
+        </w:rPr>
+        <w:t>，</w:t>
+      </w:r>
+      <w:r>
+        <w:rPr>
+          <w:rStyle w:val="a3"/>
+          <w:rFonts w:hint="eastAsia"/>
+          <w:b w:val="0"/>
+          <w:szCs w:val="21"/>
+        </w:rPr>
+        <w:t>生成</w:t>
+      </w:r>
+      <w:r>
+        <w:rPr>
+          <w:rStyle w:val="a3"/>
+          <w:rFonts w:hint="eastAsia"/>
+          <w:b w:val="0"/>
+          <w:szCs w:val="21"/>
+        </w:rPr>
+        <w:t>令牌</w:t>
+      </w:r>
+      <w:r>
+        <w:rPr>
+          <w:rStyle w:val="a3"/>
+          <w:rFonts w:hint="eastAsia"/>
+          <w:b w:val="0"/>
+          <w:szCs w:val="21"/>
+        </w:rPr>
+        <w:t>）</w:t>
+      </w:r>
+    </w:p>
+    <w:p>
+      <w:pPr>
+        <w:rPr>
+          <w:rStyle w:val="a3"/>
+          <w:b w:val="0"/>
+          <w:szCs w:val="21"/>
+        </w:rPr>
+      </w:pPr>
+      <w:r>
+        <w:rPr>
+          <w:rStyle w:val="a3"/>
+          <w:b w:val="0"/>
+          <w:szCs w:val="21"/>
+        </w:rPr>
+        <w:tab/>
+      </w:r>
+      <w:r>
+        <w:rPr>
+          <w:rStyle w:val="a3"/>
+          <w:b w:val="0"/>
+          <w:szCs w:val="21"/>
+        </w:rPr>
+        <w:tab/>
+      </w:r>
+      <w:r>
+        <w:rPr>
+          <w:rStyle w:val="a3"/>
+          <w:rFonts w:hint="eastAsia"/>
+          <w:b w:val="0"/>
+          <w:szCs w:val="21"/>
+        </w:rPr>
+        <w:t>环路维护：</w:t>
+      </w:r>
+    </w:p>
+    <w:p>
+      <w:pPr>
+        <w:ind w:left="840" w:firstLine="420"/>
+        <w:rPr>
+          <w:rStyle w:val="a3"/>
+          <w:b w:val="0"/>
+          <w:szCs w:val="21"/>
+        </w:rPr>
+      </w:pPr>
+      <w:r>
+        <w:rPr>
+          <w:rStyle w:val="a3"/>
+          <w:rFonts w:hint="eastAsia"/>
+          <w:b w:val="0"/>
+          <w:szCs w:val="21"/>
+        </w:rPr>
+        <w:t>重构</w:t>
+      </w:r>
+      <w:r>
+        <w:rPr>
+          <w:rStyle w:val="a3"/>
+          <w:rFonts w:hint="eastAsia"/>
+          <w:b w:val="0"/>
+          <w:szCs w:val="21"/>
+        </w:rPr>
+        <w:t>：</w:t>
+      </w:r>
+      <w:r>
+        <w:rPr>
+          <w:rStyle w:val="a3"/>
+          <w:rFonts w:hint="eastAsia"/>
+          <w:b w:val="0"/>
+          <w:szCs w:val="21"/>
+        </w:rPr>
+        <w:t>获得生成</w:t>
+      </w:r>
       <w:proofErr w:type="gramStart"/>
       <w:r>
         <w:rPr>
@@ -10847,6 +11393,160 @@
           <w:b w:val="0"/>
           <w:szCs w:val="21"/>
         </w:rPr>
+        <w:t>令牌权</w:t>
+      </w:r>
+      <w:proofErr w:type="gramEnd"/>
+      <w:r>
+        <w:rPr>
+          <w:rStyle w:val="a3"/>
+          <w:rFonts w:hint="eastAsia"/>
+          <w:b w:val="0"/>
+          <w:szCs w:val="21"/>
+        </w:rPr>
+        <w:t>的节点，</w:t>
+      </w:r>
+      <w:r>
+        <w:rPr>
+          <w:rStyle w:val="a3"/>
+          <w:rFonts w:hint="eastAsia"/>
+          <w:b w:val="0"/>
+          <w:szCs w:val="21"/>
+        </w:rPr>
+        <w:t>新建单节点环，</w:t>
+      </w:r>
+      <w:r>
+        <w:rPr>
+          <w:rStyle w:val="a3"/>
+          <w:rFonts w:hint="eastAsia"/>
+          <w:b w:val="0"/>
+          <w:szCs w:val="21"/>
+        </w:rPr>
+        <w:t>请求后继</w:t>
+      </w:r>
+      <w:r>
+        <w:rPr>
+          <w:rStyle w:val="a3"/>
+          <w:rFonts w:hint="eastAsia"/>
+          <w:b w:val="0"/>
+          <w:szCs w:val="21"/>
+        </w:rPr>
+        <w:t>（限定范围</w:t>
+      </w:r>
+      <w:r>
+        <w:rPr>
+          <w:rStyle w:val="a3"/>
+          <w:rFonts w:hint="eastAsia"/>
+          <w:b w:val="0"/>
+          <w:szCs w:val="21"/>
+        </w:rPr>
+        <w:t xml:space="preserve"> 解决冲突命令帧进一步限定范围</w:t>
+      </w:r>
+      <w:r>
+        <w:rPr>
+          <w:rStyle w:val="a3"/>
+          <w:rFonts w:hint="eastAsia"/>
+          <w:b w:val="0"/>
+          <w:szCs w:val="21"/>
+        </w:rPr>
+        <w:t>）</w:t>
+      </w:r>
+    </w:p>
+    <w:p>
+      <w:pPr>
+        <w:ind w:left="840" w:firstLine="420"/>
+        <w:rPr>
+          <w:rStyle w:val="a3"/>
+          <w:szCs w:val="21"/>
+        </w:rPr>
+      </w:pPr>
+      <w:r>
+        <w:rPr>
+          <w:rStyle w:val="a3"/>
+          <w:rFonts w:hint="eastAsia"/>
+          <w:b w:val="0"/>
+          <w:szCs w:val="21"/>
+        </w:rPr>
+        <w:t>增加</w:t>
+      </w:r>
+      <w:r>
+        <w:rPr>
+          <w:rStyle w:val="a3"/>
+          <w:rFonts w:hint="eastAsia"/>
+          <w:b w:val="0"/>
+          <w:szCs w:val="21"/>
+        </w:rPr>
+        <w:t>：</w:t>
+      </w:r>
+      <w:r>
+        <w:rPr>
+          <w:rStyle w:val="a3"/>
+          <w:rFonts w:hint="eastAsia"/>
+          <w:szCs w:val="21"/>
+        </w:rPr>
+        <w:t>令牌占用时间计时器</w:t>
+      </w:r>
+      <w:r>
+        <w:rPr>
+          <w:rStyle w:val="a3"/>
+          <w:rFonts w:hint="eastAsia"/>
+          <w:b w:val="0"/>
+          <w:szCs w:val="21"/>
+        </w:rPr>
+        <w:t>，</w:t>
+      </w:r>
+      <w:r>
+        <w:rPr>
+          <w:rStyle w:val="a3"/>
+          <w:rFonts w:hint="eastAsia"/>
+          <w:b w:val="0"/>
+          <w:szCs w:val="21"/>
+        </w:rPr>
+        <w:t>节点发完</w:t>
+      </w:r>
+      <w:r>
+        <w:rPr>
+          <w:rStyle w:val="a3"/>
+          <w:rFonts w:hint="eastAsia"/>
+          <w:b w:val="0"/>
+          <w:szCs w:val="21"/>
+        </w:rPr>
+        <w:t>且</w:t>
+      </w:r>
+      <w:r>
+        <w:rPr>
+          <w:rStyle w:val="a3"/>
+          <w:rFonts w:hint="eastAsia"/>
+          <w:b w:val="0"/>
+          <w:szCs w:val="21"/>
+        </w:rPr>
+        <w:t>计时器未到时，</w:t>
+      </w:r>
+      <w:r>
+        <w:rPr>
+          <w:rStyle w:val="a3"/>
+          <w:rFonts w:hint="eastAsia"/>
+          <w:b w:val="0"/>
+          <w:szCs w:val="21"/>
+        </w:rPr>
+        <w:t>发送</w:t>
+      </w:r>
+      <w:r>
+        <w:rPr>
+          <w:rStyle w:val="a3"/>
+          <w:rFonts w:hint="eastAsia"/>
+          <w:b w:val="0"/>
+          <w:szCs w:val="21"/>
+        </w:rPr>
+        <w:t>请求后继</w:t>
+      </w:r>
+      <w:proofErr w:type="gramStart"/>
+      <w:r>
+        <w:rPr>
+          <w:rStyle w:val="a3"/>
+          <w:rFonts w:hint="eastAsia"/>
+          <w:b w:val="0"/>
+          <w:szCs w:val="21"/>
+        </w:rPr>
         <w:t>帧</w:t>
       </w:r>
       <w:proofErr w:type="gramEnd"/>
@@ -10857,15 +11557,622 @@
           <w:b w:val="0"/>
           <w:szCs w:val="21"/>
         </w:rPr>
-        <w:t>控制（</w:t>
-      </w:r>
-      <w:r>
-        <w:rPr>
-          <w:rStyle w:val="a3"/>
-          <w:rFonts w:hint="eastAsia"/>
-          <w:szCs w:val="21"/>
-        </w:rPr>
-        <w:t>F</w:t>
+        <w:t>用于</w:t>
+      </w:r>
+      <w:r>
+        <w:rPr>
+          <w:rStyle w:val="a3"/>
+          <w:rFonts w:hint="eastAsia"/>
+          <w:b w:val="0"/>
+          <w:szCs w:val="21"/>
+        </w:rPr>
+        <w:t>增加节点</w:t>
+      </w:r>
+    </w:p>
+    <w:p>
+      <w:pPr>
+        <w:ind w:left="840" w:firstLine="420"/>
+        <w:rPr>
+          <w:rStyle w:val="a3"/>
+          <w:b w:val="0"/>
+          <w:szCs w:val="21"/>
+        </w:rPr>
+      </w:pPr>
+      <w:r>
+        <w:rPr>
+          <w:rStyle w:val="a3"/>
+          <w:rFonts w:hint="eastAsia"/>
+          <w:b w:val="0"/>
+          <w:szCs w:val="21"/>
+        </w:rPr>
+        <w:t>撤出</w:t>
+      </w:r>
+      <w:r>
+        <w:rPr>
+          <w:rStyle w:val="a3"/>
+          <w:rFonts w:hint="eastAsia"/>
+          <w:b w:val="0"/>
+          <w:szCs w:val="21"/>
+        </w:rPr>
+        <w:t>：</w:t>
+      </w:r>
+      <w:r>
+        <w:rPr>
+          <w:rStyle w:val="a3"/>
+          <w:rFonts w:hint="eastAsia"/>
+          <w:b w:val="0"/>
+          <w:szCs w:val="21"/>
+        </w:rPr>
+        <w:t>收到token</w:t>
+      </w:r>
+      <w:r>
+        <w:rPr>
+          <w:rStyle w:val="a3"/>
+          <w:rFonts w:hint="eastAsia"/>
+          <w:b w:val="0"/>
+          <w:szCs w:val="21"/>
+        </w:rPr>
+        <w:t>，</w:t>
+      </w:r>
+      <w:r>
+        <w:rPr>
+          <w:rStyle w:val="a3"/>
+          <w:rFonts w:hint="eastAsia"/>
+          <w:b w:val="0"/>
+          <w:szCs w:val="21"/>
+        </w:rPr>
+        <w:t>发送</w:t>
+      </w:r>
+      <w:r>
+        <w:rPr>
+          <w:rStyle w:val="a3"/>
+          <w:rFonts w:hint="eastAsia"/>
+          <w:b w:val="0"/>
+          <w:szCs w:val="21"/>
+        </w:rPr>
+        <w:t>设置后续命令帧</w:t>
+      </w:r>
+      <w:r>
+        <w:rPr>
+          <w:rStyle w:val="a3"/>
+          <w:rFonts w:hint="eastAsia"/>
+          <w:b w:val="0"/>
+          <w:szCs w:val="21"/>
+        </w:rPr>
+        <w:t>，更改前驱的后继，传送令牌</w:t>
+      </w:r>
+    </w:p>
+    <w:p>
+      <w:pPr>
+        <w:rPr>
+          <w:rStyle w:val="a3"/>
+          <w:b w:val="0"/>
+          <w:szCs w:val="21"/>
+        </w:rPr>
+      </w:pPr>
+      <w:r>
+        <w:rPr>
+          <w:rStyle w:val="a3"/>
+          <w:b w:val="0"/>
+          <w:szCs w:val="21"/>
+        </w:rPr>
+        <w:tab/>
+      </w:r>
+      <w:r>
+        <w:rPr>
+          <w:rStyle w:val="a3"/>
+          <w:b w:val="0"/>
+          <w:szCs w:val="21"/>
+        </w:rPr>
+        <w:tab/>
+        <w:t>ARC</w:t>
+      </w:r>
+      <w:r>
+        <w:rPr>
+          <w:rStyle w:val="a3"/>
+          <w:b w:val="0"/>
+          <w:szCs w:val="21"/>
+        </w:rPr>
+        <w:t xml:space="preserve"> </w:t>
+      </w:r>
+      <w:r>
+        <w:rPr>
+          <w:rStyle w:val="a3"/>
+          <w:b w:val="0"/>
+          <w:szCs w:val="21"/>
+        </w:rPr>
+        <w:t>N</w:t>
+      </w:r>
+      <w:r>
+        <w:rPr>
+          <w:rStyle w:val="a3"/>
+          <w:rFonts w:hint="eastAsia"/>
+          <w:b w:val="0"/>
+          <w:szCs w:val="21"/>
+        </w:rPr>
+        <w:t>et</w:t>
+      </w:r>
+      <w:r>
+        <w:rPr>
+          <w:rStyle w:val="a3"/>
+          <w:rFonts w:hint="eastAsia"/>
+          <w:b w:val="0"/>
+          <w:szCs w:val="21"/>
+        </w:rPr>
+        <w:t>：</w:t>
+      </w:r>
+      <w:r>
+        <w:rPr>
+          <w:rStyle w:val="a3"/>
+          <w:rFonts w:hint="eastAsia"/>
+          <w:b w:val="0"/>
+          <w:szCs w:val="21"/>
+        </w:rPr>
+        <w:t>物理上通过Hub进行连接，</w:t>
+      </w:r>
+      <w:r>
+        <w:rPr>
+          <w:rStyle w:val="a3"/>
+          <w:rFonts w:hint="eastAsia"/>
+          <w:b w:val="0"/>
+          <w:szCs w:val="21"/>
+        </w:rPr>
+        <w:t>环中每个节点存在I</w:t>
+      </w:r>
+      <w:r>
+        <w:rPr>
+          <w:rStyle w:val="a3"/>
+          <w:b w:val="0"/>
+          <w:szCs w:val="21"/>
+        </w:rPr>
+        <w:t>D</w:t>
+      </w:r>
+      <w:r>
+        <w:rPr>
+          <w:rStyle w:val="a3"/>
+          <w:rFonts w:hint="eastAsia"/>
+          <w:b w:val="0"/>
+          <w:szCs w:val="21"/>
+        </w:rPr>
+        <w:t>号，环路建立时严格I</w:t>
+      </w:r>
+      <w:r>
+        <w:rPr>
+          <w:rStyle w:val="a3"/>
+          <w:b w:val="0"/>
+          <w:szCs w:val="21"/>
+        </w:rPr>
+        <w:t>D</w:t>
+      </w:r>
+      <w:r>
+        <w:rPr>
+          <w:rStyle w:val="a3"/>
+          <w:rFonts w:hint="eastAsia"/>
+          <w:b w:val="0"/>
+          <w:szCs w:val="21"/>
+        </w:rPr>
+        <w:t>递增</w:t>
+      </w:r>
+    </w:p>
+    <w:p>
+      <w:pPr>
+        <w:rPr>
+          <w:rStyle w:val="a3"/>
+          <w:b w:val="0"/>
+          <w:szCs w:val="21"/>
+        </w:rPr>
+      </w:pPr>
+      <w:r>
+        <w:rPr>
+          <w:rStyle w:val="a3"/>
+          <w:b w:val="0"/>
+          <w:szCs w:val="21"/>
+        </w:rPr>
+        <w:tab/>
+      </w:r>
+      <w:r>
+        <w:rPr>
+          <w:rStyle w:val="a3"/>
+          <w:rFonts w:hint="eastAsia"/>
+          <w:szCs w:val="21"/>
+        </w:rPr>
+        <w:t>令牌环网</w:t>
+      </w:r>
+      <w:r>
+        <w:rPr>
+          <w:rStyle w:val="a3"/>
+          <w:rFonts w:hint="eastAsia"/>
+          <w:szCs w:val="21"/>
+        </w:rPr>
+        <w:t>Token</w:t>
+      </w:r>
+      <w:r>
+        <w:rPr>
+          <w:rStyle w:val="a3"/>
+          <w:szCs w:val="21"/>
+        </w:rPr>
+        <w:t xml:space="preserve"> R</w:t>
+      </w:r>
+      <w:r>
+        <w:rPr>
+          <w:rStyle w:val="a3"/>
+          <w:rFonts w:hint="eastAsia"/>
+          <w:szCs w:val="21"/>
+        </w:rPr>
+        <w:t>ing</w:t>
+      </w:r>
+      <w:r>
+        <w:rPr>
+          <w:rStyle w:val="a3"/>
+          <w:rFonts w:hint="eastAsia"/>
+          <w:b w:val="0"/>
+          <w:szCs w:val="21"/>
+        </w:rPr>
+        <w:t>：物理环状</w:t>
+      </w:r>
+      <w:r>
+        <w:rPr>
+          <w:rStyle w:val="a3"/>
+          <w:rFonts w:hint="eastAsia"/>
+          <w:b w:val="0"/>
+          <w:szCs w:val="21"/>
+        </w:rPr>
+        <w:t>，单向网络</w:t>
+      </w:r>
+      <w:r>
+        <w:rPr>
+          <w:rStyle w:val="a3"/>
+          <w:rFonts w:hint="eastAsia"/>
+          <w:b w:val="0"/>
+          <w:szCs w:val="21"/>
+        </w:rPr>
+        <w:t>，通过</w:t>
+      </w:r>
+      <w:r>
+        <w:rPr>
+          <w:rStyle w:val="a3"/>
+          <w:rFonts w:hint="eastAsia"/>
+          <w:szCs w:val="21"/>
+        </w:rPr>
+        <w:t>环中继转发器</w:t>
+      </w:r>
+      <w:r>
+        <w:rPr>
+          <w:rStyle w:val="a3"/>
+          <w:rFonts w:hint="eastAsia"/>
+          <w:b w:val="0"/>
+          <w:szCs w:val="21"/>
+        </w:rPr>
+        <w:t>进行信号</w:t>
+      </w:r>
+      <w:r>
+        <w:rPr>
+          <w:rStyle w:val="a3"/>
+          <w:rFonts w:hint="eastAsia"/>
+          <w:szCs w:val="21"/>
+        </w:rPr>
+        <w:t>复制</w:t>
+      </w:r>
+      <w:r>
+        <w:rPr>
+          <w:rStyle w:val="a3"/>
+          <w:rFonts w:hint="eastAsia"/>
+          <w:szCs w:val="21"/>
+        </w:rPr>
+        <w:t>再生和转发</w:t>
+      </w:r>
+      <w:r>
+        <w:rPr>
+          <w:rStyle w:val="a3"/>
+          <w:rFonts w:hint="eastAsia"/>
+          <w:b w:val="0"/>
+          <w:szCs w:val="21"/>
+        </w:rPr>
+        <w:t>，若M</w:t>
+      </w:r>
+      <w:r>
+        <w:rPr>
+          <w:rStyle w:val="a3"/>
+          <w:b w:val="0"/>
+          <w:szCs w:val="21"/>
+        </w:rPr>
+        <w:t>AC</w:t>
+      </w:r>
+      <w:r>
+        <w:rPr>
+          <w:rStyle w:val="a3"/>
+          <w:rFonts w:hint="eastAsia"/>
+          <w:b w:val="0"/>
+          <w:szCs w:val="21"/>
+        </w:rPr>
+        <w:t>地址匹配则接受至R</w:t>
+      </w:r>
+      <w:r>
+        <w:rPr>
+          <w:rStyle w:val="a3"/>
+          <w:b w:val="0"/>
+          <w:szCs w:val="21"/>
+        </w:rPr>
+        <w:t>PC</w:t>
+      </w:r>
+      <w:r>
+        <w:rPr>
+          <w:rStyle w:val="a3"/>
+          <w:rFonts w:hint="eastAsia"/>
+          <w:b w:val="0"/>
+          <w:szCs w:val="21"/>
+        </w:rPr>
+        <w:t>节点</w:t>
+      </w:r>
+      <w:r>
+        <w:rPr>
+          <w:rStyle w:val="a3"/>
+          <w:rFonts w:hint="eastAsia"/>
+          <w:b w:val="0"/>
+          <w:szCs w:val="21"/>
+        </w:rPr>
+        <w:t>，</w:t>
+      </w:r>
+      <w:proofErr w:type="gramStart"/>
+      <w:r>
+        <w:rPr>
+          <w:rStyle w:val="a3"/>
+          <w:rFonts w:hint="eastAsia"/>
+          <w:b w:val="0"/>
+          <w:szCs w:val="21"/>
+        </w:rPr>
+        <w:t>帧由发送</w:t>
+      </w:r>
+      <w:proofErr w:type="gramEnd"/>
+      <w:r>
+        <w:rPr>
+          <w:rStyle w:val="a3"/>
+          <w:rFonts w:hint="eastAsia"/>
+          <w:b w:val="0"/>
+          <w:szCs w:val="21"/>
+        </w:rPr>
+        <w:t>节点进行</w:t>
+      </w:r>
+      <w:r>
+        <w:rPr>
+          <w:rStyle w:val="a3"/>
+          <w:rFonts w:hint="eastAsia"/>
+          <w:szCs w:val="21"/>
+        </w:rPr>
+        <w:t>撤出</w:t>
+      </w:r>
+      <w:r>
+        <w:rPr>
+          <w:rStyle w:val="a3"/>
+          <w:rFonts w:hint="eastAsia"/>
+          <w:b w:val="0"/>
+          <w:szCs w:val="21"/>
+        </w:rPr>
+        <w:t>（环监视器</w:t>
+      </w:r>
+      <w:r>
+        <w:rPr>
+          <w:rStyle w:val="a3"/>
+          <w:rFonts w:hint="eastAsia"/>
+          <w:b w:val="0"/>
+          <w:szCs w:val="21"/>
+        </w:rPr>
+        <w:t>R</w:t>
+      </w:r>
+      <w:r>
+        <w:rPr>
+          <w:rStyle w:val="a3"/>
+          <w:b w:val="0"/>
+          <w:szCs w:val="21"/>
+        </w:rPr>
+        <w:t>PU</w:t>
+      </w:r>
+      <w:r>
+        <w:rPr>
+          <w:rStyle w:val="a3"/>
+          <w:rFonts w:hint="eastAsia"/>
+          <w:b w:val="0"/>
+          <w:szCs w:val="21"/>
+        </w:rPr>
+        <w:t>进行</w:t>
+      </w:r>
+      <w:r>
+        <w:rPr>
+          <w:rStyle w:val="a3"/>
+          <w:rFonts w:hint="eastAsia"/>
+          <w:szCs w:val="21"/>
+        </w:rPr>
+        <w:t>帧</w:t>
+      </w:r>
+      <w:r>
+        <w:rPr>
+          <w:rStyle w:val="a3"/>
+          <w:rFonts w:hint="eastAsia"/>
+          <w:szCs w:val="21"/>
+        </w:rPr>
+        <w:t>撤出</w:t>
+      </w:r>
+      <w:r>
+        <w:rPr>
+          <w:rStyle w:val="a3"/>
+          <w:rFonts w:hint="eastAsia"/>
+          <w:b w:val="0"/>
+          <w:szCs w:val="21"/>
+        </w:rPr>
+        <w:t>监视，R</w:t>
+      </w:r>
+      <w:r>
+        <w:rPr>
+          <w:rStyle w:val="a3"/>
+          <w:b w:val="0"/>
+          <w:szCs w:val="21"/>
+        </w:rPr>
+        <w:t>PU</w:t>
+      </w:r>
+      <w:r>
+        <w:rPr>
+          <w:rStyle w:val="a3"/>
+          <w:rFonts w:hint="eastAsia"/>
+          <w:b w:val="0"/>
+          <w:szCs w:val="21"/>
+        </w:rPr>
+        <w:t>负责网络连接</w:t>
+      </w:r>
+      <w:r>
+        <w:rPr>
+          <w:rStyle w:val="a3"/>
+          <w:rFonts w:hint="eastAsia"/>
+          <w:b w:val="0"/>
+          <w:szCs w:val="21"/>
+        </w:rPr>
+        <w:t>，</w:t>
+      </w:r>
+      <w:r>
+        <w:rPr>
+          <w:rStyle w:val="a3"/>
+          <w:rFonts w:hint="eastAsia"/>
+          <w:szCs w:val="21"/>
+        </w:rPr>
+        <w:t>差分曼彻斯特码</w:t>
+      </w:r>
+      <w:r>
+        <w:rPr>
+          <w:rStyle w:val="a3"/>
+          <w:rFonts w:hint="eastAsia"/>
+          <w:b w:val="0"/>
+          <w:szCs w:val="21"/>
+        </w:rPr>
+        <w:t>）</w:t>
+      </w:r>
+      <w:r>
+        <w:rPr>
+          <w:rStyle w:val="a3"/>
+          <w:rFonts w:hint="eastAsia"/>
+          <w:b w:val="0"/>
+          <w:szCs w:val="21"/>
+        </w:rPr>
+        <w:t>（</w:t>
+      </w:r>
+      <w:r>
+        <w:rPr>
+          <w:rStyle w:val="a3"/>
+          <w:rFonts w:hint="eastAsia"/>
+          <w:b w:val="0"/>
+          <w:szCs w:val="21"/>
+        </w:rPr>
+        <w:t>仅一帧传输，节点共享网络带宽</w:t>
+      </w:r>
+      <w:r>
+        <w:rPr>
+          <w:rStyle w:val="a3"/>
+          <w:rFonts w:hint="eastAsia"/>
+          <w:b w:val="0"/>
+          <w:szCs w:val="21"/>
+        </w:rPr>
+        <w:t>，延时可控</w:t>
+      </w:r>
+      <w:r>
+        <w:rPr>
+          <w:rStyle w:val="a3"/>
+          <w:rFonts w:hint="eastAsia"/>
+          <w:b w:val="0"/>
+          <w:szCs w:val="21"/>
+        </w:rPr>
+        <w:t>）</w:t>
+      </w:r>
+    </w:p>
+    <w:p>
+      <w:pPr>
+        <w:rPr>
+          <w:rStyle w:val="a3"/>
+          <w:b w:val="0"/>
+          <w:szCs w:val="21"/>
+        </w:rPr>
+      </w:pPr>
+      <w:r>
+        <w:rPr>
+          <w:rStyle w:val="a3"/>
+          <w:b w:val="0"/>
+          <w:szCs w:val="21"/>
+        </w:rPr>
+        <w:tab/>
+      </w:r>
+      <w:r>
+        <w:rPr>
+          <w:rStyle w:val="a3"/>
+          <w:b w:val="0"/>
+          <w:szCs w:val="21"/>
+        </w:rPr>
+        <w:tab/>
+      </w:r>
+      <w:r>
+        <w:rPr>
+          <w:rStyle w:val="a3"/>
+          <w:rFonts w:hint="eastAsia"/>
+          <w:b w:val="0"/>
+          <w:szCs w:val="21"/>
+        </w:rPr>
+        <w:t>令牌帧</w:t>
+      </w:r>
+      <w:r>
+        <w:rPr>
+          <w:rStyle w:val="a3"/>
+          <w:rFonts w:hint="eastAsia"/>
+          <w:b w:val="0"/>
+          <w:szCs w:val="21"/>
+        </w:rPr>
+        <w:t>B</w:t>
+      </w:r>
+      <w:r>
+        <w:rPr>
+          <w:rStyle w:val="a3"/>
+          <w:rFonts w:hint="eastAsia"/>
+          <w:b w:val="0"/>
+          <w:szCs w:val="21"/>
+        </w:rPr>
+        <w:t>：S</w:t>
+      </w:r>
+      <w:r>
+        <w:rPr>
+          <w:rStyle w:val="a3"/>
+          <w:b w:val="0"/>
+          <w:szCs w:val="21"/>
+        </w:rPr>
+        <w:t>D</w:t>
+      </w:r>
+      <w:r>
+        <w:rPr>
+          <w:rStyle w:val="a3"/>
+          <w:rFonts w:hint="eastAsia"/>
+          <w:b w:val="0"/>
+          <w:szCs w:val="21"/>
+        </w:rPr>
+        <w:t>(</w:t>
+      </w:r>
+      <w:r>
+        <w:rPr>
+          <w:rStyle w:val="a3"/>
+          <w:b w:val="0"/>
+          <w:szCs w:val="21"/>
+        </w:rPr>
+        <w:t>1)</w:t>
+      </w:r>
+      <w:r>
+        <w:rPr>
+          <w:rStyle w:val="a3"/>
+          <w:rFonts w:hint="eastAsia"/>
+          <w:b w:val="0"/>
+          <w:szCs w:val="21"/>
+        </w:rPr>
+        <w:t>，</w:t>
+      </w:r>
+      <w:r>
+        <w:rPr>
+          <w:rStyle w:val="a3"/>
+          <w:rFonts w:hint="eastAsia"/>
+          <w:szCs w:val="21"/>
+        </w:rPr>
+        <w:t>A</w:t>
       </w:r>
       <w:r>
         <w:rPr>
@@ -10880,8 +12187,1491 @@
           <w:b w:val="0"/>
           <w:szCs w:val="21"/>
         </w:rPr>
+        <w:t>(1)</w:t>
+      </w:r>
+      <w:r>
+        <w:rPr>
+          <w:rStyle w:val="a3"/>
+          <w:rFonts w:hint="eastAsia"/>
+          <w:b w:val="0"/>
+          <w:szCs w:val="21"/>
+        </w:rPr>
+        <w:t>，ED</w:t>
+      </w:r>
+      <w:r>
+        <w:rPr>
+          <w:rStyle w:val="a3"/>
+          <w:b w:val="0"/>
+          <w:szCs w:val="21"/>
+        </w:rPr>
+        <w:t>(1)</w:t>
+      </w:r>
+    </w:p>
+    <w:p>
+      <w:pPr>
+        <w:ind w:left="420" w:firstLine="420"/>
+        <w:rPr>
+          <w:rStyle w:val="a3"/>
+          <w:b w:val="0"/>
+          <w:szCs w:val="21"/>
+        </w:rPr>
+      </w:pPr>
+      <w:r>
+        <w:rPr>
+          <w:rStyle w:val="a3"/>
+          <w:rFonts w:hint="eastAsia"/>
+          <w:b w:val="0"/>
+          <w:szCs w:val="21"/>
+        </w:rPr>
+        <w:t>信息帧</w:t>
+      </w:r>
+      <w:r>
+        <w:rPr>
+          <w:rStyle w:val="a3"/>
+          <w:rFonts w:hint="eastAsia"/>
+          <w:b w:val="0"/>
+          <w:szCs w:val="21"/>
+        </w:rPr>
+        <w:t>B</w:t>
+      </w:r>
+      <w:r>
+        <w:rPr>
+          <w:rStyle w:val="a3"/>
+          <w:rFonts w:hint="eastAsia"/>
+          <w:b w:val="0"/>
+          <w:szCs w:val="21"/>
+        </w:rPr>
+        <w:t>：</w:t>
+      </w:r>
+      <w:r>
+        <w:rPr>
+          <w:rStyle w:val="a3"/>
+          <w:rFonts w:hint="eastAsia"/>
+          <w:b w:val="0"/>
+          <w:szCs w:val="21"/>
+        </w:rPr>
+        <w:t>S</w:t>
+      </w:r>
+      <w:r>
+        <w:rPr>
+          <w:rStyle w:val="a3"/>
+          <w:b w:val="0"/>
+          <w:szCs w:val="21"/>
+        </w:rPr>
+        <w:t>D</w:t>
+      </w:r>
+      <w:r>
+        <w:rPr>
+          <w:rStyle w:val="a3"/>
+          <w:rFonts w:hint="eastAsia"/>
+          <w:b w:val="0"/>
+          <w:szCs w:val="21"/>
+        </w:rPr>
+        <w:t>(</w:t>
+      </w:r>
+      <w:r>
+        <w:rPr>
+          <w:rStyle w:val="a3"/>
+          <w:b w:val="0"/>
+          <w:szCs w:val="21"/>
+        </w:rPr>
+        <w:t>1)</w:t>
+      </w:r>
+      <w:r>
+        <w:rPr>
+          <w:rStyle w:val="a3"/>
+          <w:rFonts w:hint="eastAsia"/>
+          <w:b w:val="0"/>
+          <w:szCs w:val="21"/>
+        </w:rPr>
+        <w:t>，</w:t>
+      </w:r>
+      <w:r>
+        <w:rPr>
+          <w:rStyle w:val="a3"/>
+          <w:rFonts w:hint="eastAsia"/>
+          <w:szCs w:val="21"/>
+        </w:rPr>
+        <w:t>A</w:t>
+      </w:r>
+      <w:r>
+        <w:rPr>
+          <w:rStyle w:val="a3"/>
+          <w:szCs w:val="21"/>
+        </w:rPr>
+        <w:t>C</w:t>
+      </w:r>
+      <w:r>
+        <w:rPr>
+          <w:rStyle w:val="a3"/>
+          <w:b w:val="0"/>
+          <w:szCs w:val="21"/>
+        </w:rPr>
+        <w:t>(1)</w:t>
+      </w:r>
+      <w:r>
+        <w:rPr>
+          <w:rStyle w:val="a3"/>
+          <w:rFonts w:hint="eastAsia"/>
+          <w:b w:val="0"/>
+          <w:szCs w:val="21"/>
+        </w:rPr>
+        <w:t>，F</w:t>
+      </w:r>
+      <w:r>
+        <w:rPr>
+          <w:rStyle w:val="a3"/>
+          <w:b w:val="0"/>
+          <w:szCs w:val="21"/>
+        </w:rPr>
+        <w:t>C</w:t>
+      </w:r>
+      <w:r>
+        <w:rPr>
+          <w:rStyle w:val="a3"/>
+          <w:rFonts w:hint="eastAsia"/>
+          <w:b w:val="0"/>
+          <w:szCs w:val="21"/>
+        </w:rPr>
+        <w:t>(</w:t>
+      </w:r>
+      <w:r>
+        <w:rPr>
+          <w:rStyle w:val="a3"/>
+          <w:b w:val="0"/>
+          <w:szCs w:val="21"/>
+        </w:rPr>
+        <w:t>1</w:t>
+      </w:r>
+      <w:r>
+        <w:rPr>
+          <w:rStyle w:val="a3"/>
+          <w:b w:val="0"/>
+          <w:szCs w:val="21"/>
+        </w:rPr>
+        <w:t xml:space="preserve"> MAC</w:t>
+      </w:r>
+      <w:r>
+        <w:rPr>
+          <w:rStyle w:val="a3"/>
+          <w:rFonts w:hint="eastAsia"/>
+          <w:b w:val="0"/>
+          <w:szCs w:val="21"/>
+        </w:rPr>
+        <w:t>控制</w:t>
+      </w:r>
+      <w:r>
+        <w:rPr>
+          <w:rStyle w:val="a3"/>
+          <w:b w:val="0"/>
+          <w:szCs w:val="21"/>
+        </w:rPr>
+        <w:t>)</w:t>
+      </w:r>
+      <w:r>
+        <w:rPr>
+          <w:rStyle w:val="a3"/>
+          <w:rFonts w:hint="eastAsia"/>
+          <w:b w:val="0"/>
+          <w:szCs w:val="21"/>
+        </w:rPr>
+        <w:t>，D</w:t>
+      </w:r>
+      <w:r>
+        <w:rPr>
+          <w:rStyle w:val="a3"/>
+          <w:b w:val="0"/>
+          <w:szCs w:val="21"/>
+        </w:rPr>
+        <w:t>A(2)</w:t>
+      </w:r>
+      <w:r>
+        <w:rPr>
+          <w:rStyle w:val="a3"/>
+          <w:rFonts w:hint="eastAsia"/>
+          <w:b w:val="0"/>
+          <w:szCs w:val="21"/>
+        </w:rPr>
+        <w:t>，S</w:t>
+      </w:r>
+      <w:r>
+        <w:rPr>
+          <w:rStyle w:val="a3"/>
+          <w:b w:val="0"/>
+          <w:szCs w:val="21"/>
+        </w:rPr>
+        <w:t>A(2)</w:t>
+      </w:r>
+      <w:r>
+        <w:rPr>
+          <w:rStyle w:val="a3"/>
+          <w:rFonts w:hint="eastAsia"/>
+          <w:b w:val="0"/>
+          <w:szCs w:val="21"/>
+        </w:rPr>
+        <w:t>，D</w:t>
+      </w:r>
+      <w:r>
+        <w:rPr>
+          <w:rStyle w:val="a3"/>
+          <w:b w:val="0"/>
+          <w:szCs w:val="21"/>
+        </w:rPr>
+        <w:t>ATA</w:t>
+      </w:r>
+      <w:r>
+        <w:rPr>
+          <w:rStyle w:val="a3"/>
+          <w:rFonts w:hint="eastAsia"/>
+          <w:b w:val="0"/>
+          <w:szCs w:val="21"/>
+        </w:rPr>
+        <w:t>，</w:t>
+      </w:r>
+      <w:r>
+        <w:rPr>
+          <w:rStyle w:val="a3"/>
+          <w:b w:val="0"/>
+          <w:szCs w:val="21"/>
+        </w:rPr>
+        <w:t>FCS(4)</w:t>
+      </w:r>
+      <w:r>
+        <w:rPr>
+          <w:rStyle w:val="a3"/>
+          <w:rFonts w:hint="eastAsia"/>
+          <w:b w:val="0"/>
+          <w:szCs w:val="21"/>
+        </w:rPr>
+        <w:t>，E</w:t>
+      </w:r>
+      <w:r>
+        <w:rPr>
+          <w:rStyle w:val="a3"/>
+          <w:b w:val="0"/>
+          <w:szCs w:val="21"/>
+        </w:rPr>
+        <w:t>D(1)</w:t>
+      </w:r>
+      <w:r>
+        <w:rPr>
+          <w:rStyle w:val="a3"/>
+          <w:rFonts w:hint="eastAsia"/>
+          <w:b w:val="0"/>
+          <w:szCs w:val="21"/>
+        </w:rPr>
+        <w:t>，</w:t>
+      </w:r>
+      <w:r>
+        <w:rPr>
+          <w:rStyle w:val="a3"/>
+          <w:b w:val="0"/>
+          <w:szCs w:val="21"/>
+        </w:rPr>
+        <w:t>FS(1</w:t>
+      </w:r>
+      <w:r>
+        <w:rPr>
+          <w:rStyle w:val="a3"/>
+          <w:b w:val="0"/>
+          <w:szCs w:val="21"/>
+        </w:rPr>
         <w:t xml:space="preserve"> </w:t>
       </w:r>
+      <w:proofErr w:type="gramStart"/>
+      <w:r>
+        <w:rPr>
+          <w:rStyle w:val="a3"/>
+          <w:rFonts w:hint="eastAsia"/>
+          <w:b w:val="0"/>
+          <w:szCs w:val="21"/>
+        </w:rPr>
+        <w:t>帧状态</w:t>
+      </w:r>
+      <w:proofErr w:type="gramEnd"/>
+      <w:r>
+        <w:rPr>
+          <w:rStyle w:val="a3"/>
+          <w:rFonts w:hint="eastAsia"/>
+          <w:b w:val="0"/>
+          <w:szCs w:val="21"/>
+        </w:rPr>
+        <w:t>标识</w:t>
+      </w:r>
+      <w:r>
+        <w:rPr>
+          <w:rStyle w:val="a3"/>
+          <w:rFonts w:hint="eastAsia"/>
+          <w:b w:val="0"/>
+          <w:szCs w:val="21"/>
+        </w:rPr>
+        <w:t>A</w:t>
+      </w:r>
+      <w:r>
+        <w:rPr>
+          <w:rStyle w:val="a3"/>
+          <w:b w:val="0"/>
+          <w:szCs w:val="21"/>
+        </w:rPr>
+        <w:t>C</w:t>
+      </w:r>
+      <w:r>
+        <w:rPr>
+          <w:rStyle w:val="a3"/>
+          <w:b w:val="0"/>
+          <w:szCs w:val="21"/>
+        </w:rPr>
+        <w:t>)</w:t>
+      </w:r>
+    </w:p>
+    <w:p>
+      <w:pPr>
+        <w:ind w:left="420" w:firstLine="420"/>
+        <w:rPr>
+          <w:rStyle w:val="a3"/>
+          <w:b w:val="0"/>
+          <w:szCs w:val="21"/>
+        </w:rPr>
+      </w:pPr>
+      <w:r>
+        <w:rPr>
+          <w:rStyle w:val="a3"/>
+          <w:szCs w:val="21"/>
+        </w:rPr>
+        <w:t>AC</w:t>
+      </w:r>
+      <w:r>
+        <w:rPr>
+          <w:rStyle w:val="a3"/>
+          <w:rFonts w:hint="eastAsia"/>
+          <w:szCs w:val="21"/>
+        </w:rPr>
+        <w:t>字段</w:t>
+      </w:r>
+      <w:r>
+        <w:rPr>
+          <w:rStyle w:val="a3"/>
+          <w:rFonts w:hint="eastAsia"/>
+          <w:szCs w:val="21"/>
+        </w:rPr>
+        <w:t>bits</w:t>
+      </w:r>
+      <w:r>
+        <w:rPr>
+          <w:rStyle w:val="a3"/>
+          <w:rFonts w:hint="eastAsia"/>
+          <w:b w:val="0"/>
+          <w:szCs w:val="21"/>
+        </w:rPr>
+        <w:t>：</w:t>
+      </w:r>
+      <w:r>
+        <w:rPr>
+          <w:rStyle w:val="a3"/>
+          <w:rFonts w:hint="eastAsia"/>
+          <w:b w:val="0"/>
+          <w:szCs w:val="21"/>
+        </w:rPr>
+        <w:t>Pr</w:t>
+      </w:r>
+      <w:r>
+        <w:rPr>
+          <w:rStyle w:val="a3"/>
+          <w:b w:val="0"/>
+          <w:szCs w:val="21"/>
+        </w:rPr>
+        <w:t>(3)</w:t>
+      </w:r>
+      <w:r>
+        <w:rPr>
+          <w:rStyle w:val="a3"/>
+          <w:rFonts w:hint="eastAsia"/>
+          <w:b w:val="0"/>
+          <w:szCs w:val="21"/>
+        </w:rPr>
+        <w:t>（</w:t>
+      </w:r>
+      <w:proofErr w:type="gramStart"/>
+      <w:r>
+        <w:rPr>
+          <w:rStyle w:val="a3"/>
+          <w:rFonts w:hint="eastAsia"/>
+          <w:b w:val="0"/>
+          <w:szCs w:val="21"/>
+        </w:rPr>
+        <w:t>本帧优先级</w:t>
+      </w:r>
+      <w:proofErr w:type="gramEnd"/>
+      <w:r>
+        <w:rPr>
+          <w:rStyle w:val="a3"/>
+          <w:rFonts w:hint="eastAsia"/>
+          <w:b w:val="0"/>
+          <w:szCs w:val="21"/>
+        </w:rPr>
+        <w:t>）</w:t>
+      </w:r>
+      <w:r>
+        <w:rPr>
+          <w:rStyle w:val="a3"/>
+          <w:rFonts w:hint="eastAsia"/>
+          <w:b w:val="0"/>
+          <w:szCs w:val="21"/>
+        </w:rPr>
+        <w:t>，T</w:t>
+      </w:r>
+      <w:r>
+        <w:rPr>
+          <w:rStyle w:val="a3"/>
+          <w:b w:val="0"/>
+          <w:szCs w:val="21"/>
+        </w:rPr>
+        <w:t>(1)</w:t>
+      </w:r>
+      <w:r>
+        <w:rPr>
+          <w:rStyle w:val="a3"/>
+          <w:rFonts w:hint="eastAsia"/>
+          <w:b w:val="0"/>
+          <w:szCs w:val="21"/>
+        </w:rPr>
+        <w:t>（令牌/信息帧0/1）</w:t>
+      </w:r>
+      <w:r>
+        <w:rPr>
+          <w:rStyle w:val="a3"/>
+          <w:rFonts w:hint="eastAsia"/>
+          <w:b w:val="0"/>
+          <w:szCs w:val="21"/>
+        </w:rPr>
+        <w:t>，M</w:t>
+      </w:r>
+      <w:r>
+        <w:rPr>
+          <w:rStyle w:val="a3"/>
+          <w:b w:val="0"/>
+          <w:szCs w:val="21"/>
+        </w:rPr>
+        <w:t>(1)</w:t>
+      </w:r>
+      <w:r>
+        <w:rPr>
+          <w:rStyle w:val="a3"/>
+          <w:rFonts w:hint="eastAsia"/>
+          <w:b w:val="0"/>
+          <w:szCs w:val="21"/>
+        </w:rPr>
+        <w:t>（</w:t>
+      </w:r>
+      <w:r>
+        <w:rPr>
+          <w:rStyle w:val="a3"/>
+          <w:rFonts w:hint="eastAsia"/>
+          <w:b w:val="0"/>
+          <w:szCs w:val="21"/>
+        </w:rPr>
+        <w:t>环监视器</w:t>
+      </w:r>
+      <w:r>
+        <w:rPr>
+          <w:rStyle w:val="a3"/>
+          <w:rFonts w:hint="eastAsia"/>
+          <w:b w:val="0"/>
+          <w:szCs w:val="21"/>
+        </w:rPr>
+        <w:t>0/1</w:t>
+      </w:r>
+      <w:r>
+        <w:rPr>
+          <w:rStyle w:val="a3"/>
+          <w:rFonts w:hint="eastAsia"/>
+          <w:b w:val="0"/>
+          <w:szCs w:val="21"/>
+        </w:rPr>
+        <w:t>）</w:t>
+      </w:r>
+      <w:r>
+        <w:rPr>
+          <w:rStyle w:val="a3"/>
+          <w:rFonts w:hint="eastAsia"/>
+          <w:b w:val="0"/>
+          <w:szCs w:val="21"/>
+        </w:rPr>
+        <w:t>，Rr</w:t>
+      </w:r>
+      <w:r>
+        <w:rPr>
+          <w:rStyle w:val="a3"/>
+          <w:b w:val="0"/>
+          <w:szCs w:val="21"/>
+        </w:rPr>
+        <w:t>(3)</w:t>
+      </w:r>
+      <w:r>
+        <w:rPr>
+          <w:rStyle w:val="a3"/>
+          <w:rFonts w:hint="eastAsia"/>
+          <w:b w:val="0"/>
+          <w:szCs w:val="21"/>
+        </w:rPr>
+        <w:t>（预定优先级）</w:t>
+      </w:r>
+      <w:r>
+        <w:rPr>
+          <w:rStyle w:val="a3"/>
+          <w:rFonts w:hint="eastAsia"/>
+          <w:szCs w:val="21"/>
+        </w:rPr>
+        <w:t>（1</w:t>
+      </w:r>
+      <w:r>
+        <w:rPr>
+          <w:rStyle w:val="a3"/>
+          <w:szCs w:val="21"/>
+        </w:rPr>
+        <w:t>B</w:t>
+      </w:r>
+      <w:r>
+        <w:rPr>
+          <w:rStyle w:val="a3"/>
+          <w:rFonts w:hint="eastAsia"/>
+          <w:szCs w:val="21"/>
+        </w:rPr>
+        <w:t>）</w:t>
+      </w:r>
+    </w:p>
+    <w:p>
+      <w:pPr>
+        <w:ind w:firstLine="420"/>
+        <w:rPr>
+          <w:rStyle w:val="a3"/>
+          <w:b w:val="0"/>
+          <w:szCs w:val="21"/>
+        </w:rPr>
+      </w:pPr>
+      <w:r>
+        <w:rPr>
+          <w:rStyle w:val="a3"/>
+          <w:b w:val="0"/>
+          <w:szCs w:val="21"/>
+        </w:rPr>
+        <w:tab/>
+      </w:r>
+      <w:r>
+        <w:rPr>
+          <w:rStyle w:val="a3"/>
+          <w:rFonts w:hint="eastAsia"/>
+          <w:szCs w:val="21"/>
+        </w:rPr>
+        <w:t>令牌帧</w:t>
+      </w:r>
+      <w:r>
+        <w:rPr>
+          <w:rStyle w:val="a3"/>
+          <w:rFonts w:hint="eastAsia"/>
+          <w:b w:val="0"/>
+          <w:szCs w:val="21"/>
+        </w:rPr>
+        <w:t>：</w:t>
+      </w:r>
+      <w:r>
+        <w:rPr>
+          <w:rStyle w:val="a3"/>
+          <w:rFonts w:hint="eastAsia"/>
+          <w:b w:val="0"/>
+          <w:szCs w:val="21"/>
+        </w:rPr>
+        <w:t>每个节点维持一个Pm（寄存器）</w:t>
+      </w:r>
+      <w:r>
+        <w:rPr>
+          <w:rStyle w:val="a3"/>
+          <w:rFonts w:hint="eastAsia"/>
+          <w:b w:val="0"/>
+          <w:szCs w:val="21"/>
+        </w:rPr>
+        <w:t>记录待发帧的</w:t>
+      </w:r>
+      <w:r>
+        <w:rPr>
+          <w:rStyle w:val="a3"/>
+          <w:rFonts w:hint="eastAsia"/>
+          <w:szCs w:val="21"/>
+        </w:rPr>
+        <w:t>优先级</w:t>
+      </w:r>
+      <w:r>
+        <w:rPr>
+          <w:rStyle w:val="a3"/>
+          <w:rFonts w:hint="eastAsia"/>
+          <w:b w:val="0"/>
+          <w:szCs w:val="21"/>
+        </w:rPr>
+        <w:t>，</w:t>
+      </w:r>
+      <w:r>
+        <w:rPr>
+          <w:rStyle w:val="a3"/>
+          <w:rFonts w:hint="eastAsia"/>
+          <w:b w:val="0"/>
+          <w:szCs w:val="21"/>
+        </w:rPr>
+        <w:t>若Pm</w:t>
+      </w:r>
+      <w:r>
+        <w:rPr>
+          <w:rStyle w:val="a3"/>
+          <w:rFonts w:hint="eastAsia"/>
+          <w:b w:val="0"/>
+          <w:szCs w:val="21"/>
+        </w:rPr>
+        <w:t>≥</w:t>
+      </w:r>
+      <w:r>
+        <w:rPr>
+          <w:rStyle w:val="a3"/>
+          <w:b w:val="0"/>
+          <w:szCs w:val="21"/>
+        </w:rPr>
+        <w:t>Pr</w:t>
+      </w:r>
+      <w:r>
+        <w:rPr>
+          <w:rStyle w:val="a3"/>
+          <w:rFonts w:hint="eastAsia"/>
+          <w:b w:val="0"/>
+          <w:szCs w:val="21"/>
+        </w:rPr>
+        <w:t>占有令牌</w:t>
+      </w:r>
+    </w:p>
+    <w:p>
+      <w:pPr>
+        <w:ind w:firstLine="420"/>
+        <w:rPr>
+          <w:rStyle w:val="a3"/>
+          <w:b w:val="0"/>
+          <w:szCs w:val="21"/>
+        </w:rPr>
+      </w:pPr>
+      <w:r>
+        <w:rPr>
+          <w:rStyle w:val="a3"/>
+          <w:b w:val="0"/>
+          <w:szCs w:val="21"/>
+        </w:rPr>
+        <w:tab/>
+      </w:r>
+      <w:r>
+        <w:rPr>
+          <w:rStyle w:val="a3"/>
+          <w:rFonts w:hint="eastAsia"/>
+          <w:szCs w:val="21"/>
+        </w:rPr>
+        <w:t>信息帧</w:t>
+      </w:r>
+      <w:r>
+        <w:rPr>
+          <w:rStyle w:val="a3"/>
+          <w:rFonts w:hint="eastAsia"/>
+          <w:b w:val="0"/>
+          <w:szCs w:val="21"/>
+        </w:rPr>
+        <w:t>：</w:t>
+      </w:r>
+      <w:r>
+        <w:rPr>
+          <w:rStyle w:val="a3"/>
+          <w:rFonts w:hint="eastAsia"/>
+          <w:b w:val="0"/>
+          <w:szCs w:val="21"/>
+        </w:rPr>
+        <w:t>Rr为自己</w:t>
+      </w:r>
+      <w:r>
+        <w:rPr>
+          <w:rStyle w:val="a3"/>
+          <w:b w:val="0"/>
+          <w:szCs w:val="21"/>
+        </w:rPr>
+        <w:t>FS</w:t>
+      </w:r>
+      <w:r>
+        <w:rPr>
+          <w:rStyle w:val="a3"/>
+          <w:rFonts w:hint="eastAsia"/>
+          <w:b w:val="0"/>
+          <w:szCs w:val="21"/>
+        </w:rPr>
+        <w:t>段</w:t>
+      </w:r>
+      <w:r>
+        <w:rPr>
+          <w:rStyle w:val="a3"/>
+          <w:rFonts w:hint="eastAsia"/>
+          <w:b w:val="0"/>
+          <w:szCs w:val="21"/>
+        </w:rPr>
+        <w:t>置位通知发送方已经接收</w:t>
+      </w:r>
+      <w:r>
+        <w:rPr>
+          <w:rStyle w:val="a3"/>
+          <w:rFonts w:hint="eastAsia"/>
+          <w:b w:val="0"/>
+          <w:szCs w:val="21"/>
+        </w:rPr>
+        <w:t>（设置A</w:t>
+      </w:r>
+      <w:r>
+        <w:rPr>
+          <w:rStyle w:val="a3"/>
+          <w:b w:val="0"/>
+          <w:szCs w:val="21"/>
+        </w:rPr>
+        <w:t>C</w:t>
+      </w:r>
+      <w:r>
+        <w:rPr>
+          <w:rStyle w:val="a3"/>
+          <w:rFonts w:hint="eastAsia"/>
+          <w:b w:val="0"/>
+          <w:szCs w:val="21"/>
+        </w:rPr>
+        <w:t>字段）</w:t>
+      </w:r>
+      <w:r>
+        <w:rPr>
+          <w:rStyle w:val="a3"/>
+          <w:rFonts w:hint="eastAsia"/>
+          <w:b w:val="0"/>
+          <w:szCs w:val="21"/>
+        </w:rPr>
+        <w:t>，</w:t>
+      </w:r>
+      <w:r>
+        <w:rPr>
+          <w:rStyle w:val="a3"/>
+          <w:rFonts w:hint="eastAsia"/>
+          <w:b w:val="0"/>
+          <w:szCs w:val="21"/>
+        </w:rPr>
+        <w:t>Rr</w:t>
+      </w:r>
+      <w:r>
+        <w:rPr>
+          <w:rStyle w:val="a3"/>
+          <w:b w:val="0"/>
+          <w:szCs w:val="21"/>
+        </w:rPr>
+        <w:t>&gt;Pm</w:t>
+      </w:r>
+      <w:r>
+        <w:rPr>
+          <w:rStyle w:val="a3"/>
+          <w:rFonts w:hint="eastAsia"/>
+          <w:b w:val="0"/>
+          <w:szCs w:val="21"/>
+        </w:rPr>
+        <w:t>再生转发，R</w:t>
+      </w:r>
+      <w:r>
+        <w:rPr>
+          <w:rStyle w:val="a3"/>
+          <w:b w:val="0"/>
+          <w:szCs w:val="21"/>
+        </w:rPr>
+        <w:t>r</w:t>
+      </w:r>
+      <w:r>
+        <w:rPr>
+          <w:rStyle w:val="a3"/>
+          <w:rFonts w:hint="eastAsia"/>
+          <w:b w:val="0"/>
+          <w:szCs w:val="21"/>
+        </w:rPr>
+        <w:t>&lt;</w:t>
+      </w:r>
+      <w:r>
+        <w:rPr>
+          <w:rStyle w:val="a3"/>
+          <w:b w:val="0"/>
+          <w:szCs w:val="21"/>
+        </w:rPr>
+        <w:t>Pm</w:t>
+      </w:r>
+      <w:r>
+        <w:rPr>
+          <w:rStyle w:val="a3"/>
+          <w:rFonts w:hint="eastAsia"/>
+          <w:b w:val="0"/>
+          <w:szCs w:val="21"/>
+        </w:rPr>
+        <w:t>改变Rr</w:t>
+      </w:r>
+      <w:r>
+        <w:rPr>
+          <w:rStyle w:val="a3"/>
+          <w:rFonts w:hint="eastAsia"/>
+          <w:b w:val="0"/>
+          <w:szCs w:val="21"/>
+        </w:rPr>
+        <w:t>=</w:t>
+      </w:r>
+      <w:r>
+        <w:rPr>
+          <w:rStyle w:val="a3"/>
+          <w:b w:val="0"/>
+          <w:szCs w:val="21"/>
+        </w:rPr>
+        <w:t>P</w:t>
+      </w:r>
+      <w:r>
+        <w:rPr>
+          <w:rStyle w:val="a3"/>
+          <w:rFonts w:hint="eastAsia"/>
+          <w:b w:val="0"/>
+          <w:szCs w:val="21"/>
+        </w:rPr>
+        <w:t>m</w:t>
+      </w:r>
+    </w:p>
+    <w:p>
+      <w:pPr>
+        <w:ind w:firstLine="420"/>
+        <w:rPr>
+          <w:rStyle w:val="a3"/>
+          <w:b w:val="0"/>
+          <w:szCs w:val="21"/>
+        </w:rPr>
+      </w:pPr>
+      <w:r>
+        <w:rPr>
+          <w:rStyle w:val="a3"/>
+          <w:b w:val="0"/>
+          <w:szCs w:val="21"/>
+        </w:rPr>
+        <w:tab/>
+      </w:r>
+      <w:r>
+        <w:rPr>
+          <w:rStyle w:val="a3"/>
+          <w:rFonts w:hint="eastAsia"/>
+          <w:szCs w:val="21"/>
+        </w:rPr>
+        <w:t>回收帧</w:t>
+      </w:r>
+      <w:r>
+        <w:rPr>
+          <w:rStyle w:val="a3"/>
+          <w:rFonts w:hint="eastAsia"/>
+          <w:b w:val="0"/>
+          <w:szCs w:val="21"/>
+        </w:rPr>
+        <w:t>：</w:t>
+      </w:r>
+      <w:r>
+        <w:rPr>
+          <w:rStyle w:val="a3"/>
+          <w:rFonts w:hint="eastAsia"/>
+          <w:b w:val="0"/>
+          <w:szCs w:val="21"/>
+        </w:rPr>
+        <w:t>A=0（</w:t>
+      </w:r>
+      <w:r>
+        <w:rPr>
+          <w:rStyle w:val="a3"/>
+          <w:rFonts w:hint="eastAsia"/>
+          <w:b w:val="0"/>
+          <w:szCs w:val="21"/>
+        </w:rPr>
+        <w:t>未接收</w:t>
+      </w:r>
+      <w:r>
+        <w:rPr>
+          <w:rStyle w:val="a3"/>
+          <w:rFonts w:hint="eastAsia"/>
+          <w:b w:val="0"/>
+          <w:szCs w:val="21"/>
+        </w:rPr>
+        <w:t xml:space="preserve"> </w:t>
+      </w:r>
+      <w:r>
+        <w:rPr>
+          <w:rStyle w:val="a3"/>
+          <w:rFonts w:hint="eastAsia"/>
+          <w:b w:val="0"/>
+          <w:szCs w:val="21"/>
+        </w:rPr>
+        <w:t>通知上层）</w:t>
+      </w:r>
+      <w:r>
+        <w:rPr>
+          <w:rStyle w:val="a3"/>
+          <w:rFonts w:hint="eastAsia"/>
+          <w:b w:val="0"/>
+          <w:szCs w:val="21"/>
+        </w:rPr>
+        <w:t>，C=0（</w:t>
+      </w:r>
+      <w:r>
+        <w:rPr>
+          <w:rStyle w:val="a3"/>
+          <w:rFonts w:hint="eastAsia"/>
+          <w:b w:val="0"/>
+          <w:szCs w:val="21"/>
+        </w:rPr>
+        <w:t xml:space="preserve">未送达 </w:t>
+      </w:r>
+      <w:r>
+        <w:rPr>
+          <w:rStyle w:val="a3"/>
+          <w:rFonts w:hint="eastAsia"/>
+          <w:b w:val="0"/>
+          <w:szCs w:val="21"/>
+        </w:rPr>
+        <w:t>重发本帧）</w:t>
+      </w:r>
+      <w:r>
+        <w:rPr>
+          <w:rStyle w:val="a3"/>
+          <w:rFonts w:hint="eastAsia"/>
+          <w:b w:val="0"/>
+          <w:szCs w:val="21"/>
+        </w:rPr>
+        <w:t>，P</w:t>
+      </w:r>
+      <w:r>
+        <w:rPr>
+          <w:rStyle w:val="a3"/>
+          <w:b w:val="0"/>
+          <w:szCs w:val="21"/>
+        </w:rPr>
+        <w:t>m&lt;Rr</w:t>
+      </w:r>
+      <w:r>
+        <w:rPr>
+          <w:rStyle w:val="a3"/>
+          <w:rFonts w:hint="eastAsia"/>
+          <w:b w:val="0"/>
+          <w:szCs w:val="21"/>
+        </w:rPr>
+        <w:t>（Pr=</w:t>
+      </w:r>
+      <w:r>
+        <w:rPr>
+          <w:rStyle w:val="a3"/>
+          <w:b w:val="0"/>
+          <w:szCs w:val="21"/>
+        </w:rPr>
+        <w:t>R</w:t>
+      </w:r>
+      <w:r>
+        <w:rPr>
+          <w:rStyle w:val="a3"/>
+          <w:rFonts w:hint="eastAsia"/>
+          <w:b w:val="0"/>
+          <w:szCs w:val="21"/>
+        </w:rPr>
+        <w:t>r，Rr=0，</w:t>
+      </w:r>
+      <w:r>
+        <w:rPr>
+          <w:rStyle w:val="a3"/>
+          <w:rFonts w:hint="eastAsia"/>
+          <w:szCs w:val="21"/>
+        </w:rPr>
+        <w:t>撤出</w:t>
+      </w:r>
+      <w:proofErr w:type="gramStart"/>
+      <w:r>
+        <w:rPr>
+          <w:rStyle w:val="a3"/>
+          <w:rFonts w:hint="eastAsia"/>
+          <w:szCs w:val="21"/>
+        </w:rPr>
+        <w:t>帧</w:t>
+      </w:r>
+      <w:proofErr w:type="gramEnd"/>
+      <w:r>
+        <w:rPr>
+          <w:rStyle w:val="a3"/>
+          <w:rFonts w:hint="eastAsia"/>
+          <w:szCs w:val="21"/>
+        </w:rPr>
+        <w:t>传递令牌</w:t>
+      </w:r>
+      <w:r>
+        <w:rPr>
+          <w:rStyle w:val="a3"/>
+          <w:rFonts w:hint="eastAsia"/>
+          <w:b w:val="0"/>
+          <w:szCs w:val="21"/>
+        </w:rPr>
+        <w:t>）</w:t>
+      </w:r>
+      <w:r>
+        <w:rPr>
+          <w:rStyle w:val="a3"/>
+          <w:rFonts w:hint="eastAsia"/>
+          <w:b w:val="0"/>
+          <w:szCs w:val="21"/>
+        </w:rPr>
+        <w:t>，Pm</w:t>
+      </w:r>
+      <w:r>
+        <w:rPr>
+          <w:rStyle w:val="a3"/>
+          <w:b w:val="0"/>
+          <w:szCs w:val="21"/>
+        </w:rPr>
+        <w:t>&gt;Rr</w:t>
+      </w:r>
+      <w:r>
+        <w:rPr>
+          <w:rStyle w:val="a3"/>
+          <w:rFonts w:hint="eastAsia"/>
+          <w:b w:val="0"/>
+          <w:szCs w:val="21"/>
+        </w:rPr>
+        <w:t>（Pm=0传递令牌Pr=</w:t>
+      </w:r>
+      <w:r>
+        <w:rPr>
+          <w:rStyle w:val="a3"/>
+          <w:b w:val="0"/>
+          <w:szCs w:val="21"/>
+        </w:rPr>
+        <w:t>R</w:t>
+      </w:r>
+      <w:r>
+        <w:rPr>
+          <w:rStyle w:val="a3"/>
+          <w:rFonts w:hint="eastAsia"/>
+          <w:b w:val="0"/>
+          <w:szCs w:val="21"/>
+        </w:rPr>
+        <w:t>r</w:t>
+      </w:r>
+      <w:r>
+        <w:rPr>
+          <w:rStyle w:val="a3"/>
+          <w:rFonts w:hint="eastAsia"/>
+          <w:b w:val="0"/>
+          <w:szCs w:val="21"/>
+        </w:rPr>
+        <w:t>，P</w:t>
+      </w:r>
+      <w:r>
+        <w:rPr>
+          <w:rStyle w:val="a3"/>
+          <w:b w:val="0"/>
+          <w:szCs w:val="21"/>
+        </w:rPr>
+        <w:t>m</w:t>
+      </w:r>
+      <w:r>
+        <w:rPr>
+          <w:rStyle w:val="a3"/>
+          <w:rFonts w:hint="eastAsia"/>
+          <w:b w:val="0"/>
+          <w:szCs w:val="21"/>
+        </w:rPr>
+        <w:t>≠0发送新帧）</w:t>
+      </w:r>
+    </w:p>
+    <w:p>
+      <w:pPr>
+        <w:ind w:firstLine="420"/>
+        <w:rPr>
+          <w:rStyle w:val="a3"/>
+          <w:b w:val="0"/>
+          <w:szCs w:val="21"/>
+        </w:rPr>
+      </w:pPr>
+      <w:r>
+        <w:rPr>
+          <w:rStyle w:val="a3"/>
+          <w:szCs w:val="21"/>
+        </w:rPr>
+        <w:t xml:space="preserve">IBM </w:t>
+      </w:r>
+      <w:r>
+        <w:rPr>
+          <w:rStyle w:val="a3"/>
+          <w:b w:val="0"/>
+          <w:szCs w:val="21"/>
+        </w:rPr>
+        <w:t>T</w:t>
+      </w:r>
+      <w:r>
+        <w:rPr>
+          <w:rStyle w:val="a3"/>
+          <w:rFonts w:hint="eastAsia"/>
+          <w:b w:val="0"/>
+          <w:szCs w:val="21"/>
+        </w:rPr>
+        <w:t>oken</w:t>
+      </w:r>
+      <w:r>
+        <w:rPr>
+          <w:rStyle w:val="a3"/>
+          <w:b w:val="0"/>
+          <w:szCs w:val="21"/>
+        </w:rPr>
+        <w:t xml:space="preserve"> R</w:t>
+      </w:r>
+      <w:r>
+        <w:rPr>
+          <w:rStyle w:val="a3"/>
+          <w:rFonts w:hint="eastAsia"/>
+          <w:b w:val="0"/>
+          <w:szCs w:val="21"/>
+        </w:rPr>
+        <w:t>ing</w:t>
+      </w:r>
+      <w:r>
+        <w:rPr>
+          <w:rStyle w:val="a3"/>
+          <w:rFonts w:hint="eastAsia"/>
+          <w:b w:val="0"/>
+          <w:szCs w:val="21"/>
+        </w:rPr>
+        <w:t>：</w:t>
+      </w:r>
+      <w:r>
+        <w:rPr>
+          <w:rStyle w:val="a3"/>
+          <w:rFonts w:hint="eastAsia"/>
+          <w:b w:val="0"/>
+          <w:szCs w:val="21"/>
+        </w:rPr>
+        <w:t>M</w:t>
+      </w:r>
+      <w:r>
+        <w:rPr>
+          <w:rStyle w:val="a3"/>
+          <w:b w:val="0"/>
+          <w:szCs w:val="21"/>
+        </w:rPr>
+        <w:t>AU</w:t>
+      </w:r>
+      <w:r>
+        <w:rPr>
+          <w:rStyle w:val="a3"/>
+          <w:rFonts w:hint="eastAsia"/>
+          <w:b w:val="0"/>
+          <w:szCs w:val="21"/>
+        </w:rPr>
+        <w:t>连接不同子环</w:t>
+      </w:r>
+      <w:r>
+        <w:rPr>
+          <w:rStyle w:val="a3"/>
+          <w:rFonts w:hint="eastAsia"/>
+          <w:b w:val="0"/>
+          <w:szCs w:val="21"/>
+        </w:rPr>
+        <w:t>，</w:t>
+      </w:r>
+      <w:r>
+        <w:rPr>
+          <w:rStyle w:val="a3"/>
+          <w:rFonts w:hint="eastAsia"/>
+          <w:b w:val="0"/>
+          <w:szCs w:val="21"/>
+        </w:rPr>
+        <w:t>方便节点增删，故障定位检测</w:t>
+      </w:r>
+      <w:r>
+        <w:rPr>
+          <w:rStyle w:val="a3"/>
+          <w:rFonts w:hint="eastAsia"/>
+          <w:b w:val="0"/>
+          <w:szCs w:val="21"/>
+        </w:rPr>
+        <w:t>与隔离</w:t>
+      </w:r>
+      <w:r>
+        <w:rPr>
+          <w:rStyle w:val="a3"/>
+          <w:rFonts w:hint="eastAsia"/>
+          <w:b w:val="0"/>
+          <w:szCs w:val="21"/>
+        </w:rPr>
+        <w:t>（</w:t>
+      </w:r>
+      <w:proofErr w:type="gramStart"/>
+      <w:r>
+        <w:rPr>
+          <w:rStyle w:val="a3"/>
+          <w:rFonts w:hint="eastAsia"/>
+          <w:b w:val="0"/>
+          <w:szCs w:val="21"/>
+        </w:rPr>
+        <w:t>信息帧中增加</w:t>
+      </w:r>
+      <w:proofErr w:type="gramEnd"/>
+      <w:r>
+        <w:rPr>
+          <w:rStyle w:val="a3"/>
+          <w:rFonts w:hint="eastAsia"/>
+          <w:szCs w:val="21"/>
+        </w:rPr>
+        <w:t>R</w:t>
+      </w:r>
+      <w:r>
+        <w:rPr>
+          <w:rStyle w:val="a3"/>
+          <w:szCs w:val="21"/>
+        </w:rPr>
+        <w:t>I</w:t>
+      </w:r>
+      <w:r>
+        <w:rPr>
+          <w:rStyle w:val="a3"/>
+          <w:rFonts w:hint="eastAsia"/>
+          <w:szCs w:val="21"/>
+        </w:rPr>
+        <w:t>路由信息控制字段</w:t>
+      </w:r>
+      <w:r>
+        <w:rPr>
+          <w:rStyle w:val="a3"/>
+          <w:rFonts w:hint="eastAsia"/>
+          <w:szCs w:val="21"/>
+        </w:rPr>
+        <w:t xml:space="preserve"> </w:t>
+      </w:r>
+      <w:r>
+        <w:rPr>
+          <w:rStyle w:val="a3"/>
+          <w:rFonts w:hint="eastAsia"/>
+          <w:b w:val="0"/>
+          <w:szCs w:val="21"/>
+        </w:rPr>
+        <w:t>地址：局部</w:t>
+      </w:r>
+      <w:r>
+        <w:rPr>
+          <w:rStyle w:val="a3"/>
+          <w:rFonts w:hint="eastAsia"/>
+          <w:b w:val="0"/>
+          <w:szCs w:val="21"/>
+        </w:rPr>
+        <w:t>（源发节点所在环）</w:t>
+      </w:r>
+      <w:r>
+        <w:rPr>
+          <w:rStyle w:val="a3"/>
+          <w:rFonts w:hint="eastAsia"/>
+          <w:b w:val="0"/>
+          <w:szCs w:val="21"/>
+        </w:rPr>
+        <w:t>/全局广播</w:t>
+      </w:r>
+      <w:r>
+        <w:rPr>
+          <w:rStyle w:val="a3"/>
+          <w:rFonts w:hint="eastAsia"/>
+          <w:b w:val="0"/>
+          <w:szCs w:val="21"/>
+        </w:rPr>
+        <w:t>）</w:t>
+      </w:r>
+    </w:p>
+    <w:p>
+      <w:pPr>
+        <w:ind w:firstLine="420"/>
+        <w:rPr>
+          <w:rStyle w:val="a3"/>
+          <w:b w:val="0"/>
+          <w:szCs w:val="21"/>
+        </w:rPr>
+      </w:pPr>
+      <w:r>
+        <w:rPr>
+          <w:rStyle w:val="a3"/>
+          <w:b w:val="0"/>
+          <w:szCs w:val="21"/>
+        </w:rPr>
+        <w:tab/>
+        <w:t>RI</w:t>
+      </w:r>
+      <w:r>
+        <w:rPr>
+          <w:rStyle w:val="a3"/>
+          <w:rFonts w:hint="eastAsia"/>
+          <w:b w:val="0"/>
+          <w:szCs w:val="21"/>
+        </w:rPr>
+        <w:t>：R</w:t>
+      </w:r>
+      <w:r>
+        <w:rPr>
+          <w:rStyle w:val="a3"/>
+          <w:b w:val="0"/>
+          <w:szCs w:val="21"/>
+        </w:rPr>
+        <w:t>C</w:t>
+      </w:r>
+      <w:r>
+        <w:rPr>
+          <w:rStyle w:val="a3"/>
+          <w:rFonts w:hint="eastAsia"/>
+          <w:b w:val="0"/>
+          <w:szCs w:val="21"/>
+        </w:rPr>
+        <w:t>，段号</w:t>
+      </w:r>
+      <w:r>
+        <w:rPr>
+          <w:rStyle w:val="a3"/>
+          <w:b w:val="0"/>
+          <w:szCs w:val="21"/>
+        </w:rPr>
+        <w:t>…</w:t>
+      </w:r>
+      <w:r>
+        <w:rPr>
+          <w:rStyle w:val="a3"/>
+          <w:rFonts w:hint="eastAsia"/>
+          <w:b w:val="0"/>
+          <w:szCs w:val="21"/>
+        </w:rPr>
+        <w:t>段号</w:t>
+      </w:r>
+      <w:r>
+        <w:rPr>
+          <w:rStyle w:val="a3"/>
+          <w:rFonts w:hint="eastAsia"/>
+          <w:b w:val="0"/>
+          <w:szCs w:val="21"/>
+        </w:rPr>
+        <w:t>（桥接器处理时添加段号）</w:t>
+      </w:r>
+    </w:p>
+    <w:p>
+      <w:pPr>
+        <w:ind w:firstLine="420"/>
+        <w:rPr>
+          <w:rStyle w:val="a3"/>
+          <w:b w:val="0"/>
+          <w:szCs w:val="21"/>
+        </w:rPr>
+      </w:pPr>
+      <w:r>
+        <w:rPr>
+          <w:rStyle w:val="a3"/>
+          <w:b w:val="0"/>
+          <w:szCs w:val="21"/>
+        </w:rPr>
+        <w:tab/>
+        <w:t>RC</w:t>
+      </w:r>
+      <w:r>
+        <w:rPr>
+          <w:rStyle w:val="a3"/>
+          <w:rFonts w:hint="eastAsia"/>
+          <w:b w:val="0"/>
+          <w:szCs w:val="21"/>
+        </w:rPr>
+        <w:t>：</w:t>
+      </w:r>
+      <w:r>
+        <w:rPr>
+          <w:rStyle w:val="a3"/>
+          <w:rFonts w:hint="eastAsia"/>
+          <w:b w:val="0"/>
+          <w:szCs w:val="21"/>
+        </w:rPr>
+        <w:t>B</w:t>
+      </w:r>
+      <w:r>
+        <w:rPr>
+          <w:rStyle w:val="a3"/>
+          <w:b w:val="0"/>
+          <w:szCs w:val="21"/>
+        </w:rPr>
+        <w:t>(1</w:t>
+      </w:r>
+      <w:r>
+        <w:rPr>
+          <w:rStyle w:val="a3"/>
+          <w:b w:val="0"/>
+          <w:szCs w:val="21"/>
+        </w:rPr>
+        <w:t xml:space="preserve"> </w:t>
+      </w:r>
+      <w:r>
+        <w:rPr>
+          <w:rStyle w:val="a3"/>
+          <w:rFonts w:hint="eastAsia"/>
+          <w:b w:val="0"/>
+          <w:szCs w:val="21"/>
+        </w:rPr>
+        <w:t>广播位，桥接器动作</w:t>
+      </w:r>
+      <w:r>
+        <w:rPr>
+          <w:rStyle w:val="a3"/>
+          <w:b w:val="0"/>
+          <w:szCs w:val="21"/>
+        </w:rPr>
+        <w:t>)</w:t>
+      </w:r>
+      <w:r>
+        <w:rPr>
+          <w:rStyle w:val="a3"/>
+          <w:rFonts w:hint="eastAsia"/>
+          <w:b w:val="0"/>
+          <w:szCs w:val="21"/>
+        </w:rPr>
+        <w:t>，保留(</w:t>
+      </w:r>
+      <w:r>
+        <w:rPr>
+          <w:rStyle w:val="a3"/>
+          <w:b w:val="0"/>
+          <w:szCs w:val="21"/>
+        </w:rPr>
+        <w:t>2)</w:t>
+      </w:r>
+      <w:r>
+        <w:rPr>
+          <w:rStyle w:val="a3"/>
+          <w:rFonts w:hint="eastAsia"/>
+          <w:b w:val="0"/>
+          <w:szCs w:val="21"/>
+        </w:rPr>
+        <w:t>，L</w:t>
+      </w:r>
+      <w:r>
+        <w:rPr>
+          <w:rStyle w:val="a3"/>
+          <w:b w:val="0"/>
+          <w:szCs w:val="21"/>
+        </w:rPr>
+        <w:t>EN(5)</w:t>
+      </w:r>
+      <w:r>
+        <w:rPr>
+          <w:rStyle w:val="a3"/>
+          <w:rFonts w:hint="eastAsia"/>
+          <w:b w:val="0"/>
+          <w:szCs w:val="21"/>
+        </w:rPr>
+        <w:t>，D</w:t>
+      </w:r>
+      <w:r>
+        <w:rPr>
+          <w:rStyle w:val="a3"/>
+          <w:b w:val="0"/>
+          <w:szCs w:val="21"/>
+        </w:rPr>
+        <w:t>(</w:t>
+      </w:r>
       <w:r>
         <w:rPr>
           <w:rStyle w:val="a3"/>
@@ -10894,31 +13684,42 @@
       <w:r>
         <w:rPr>
           <w:rStyle w:val="a3"/>
-          <w:rFonts w:hint="eastAsia"/>
-          <w:b w:val="0"/>
-          <w:szCs w:val="21"/>
-        </w:rPr>
-        <w:t>），信宿/源地址（</w:t>
-      </w:r>
-      <w:r>
-        <w:rPr>
-          <w:rStyle w:val="a3"/>
-          <w:rFonts w:hint="eastAsia"/>
-          <w:szCs w:val="21"/>
-        </w:rPr>
-        <w:t>D</w:t>
-      </w:r>
-      <w:r>
-        <w:rPr>
-          <w:rStyle w:val="a3"/>
-          <w:szCs w:val="21"/>
-        </w:rPr>
-        <w:t>A</w:t>
-      </w:r>
-      <w:r>
-        <w:rPr>
-          <w:rStyle w:val="a3"/>
-          <w:rFonts w:hint="eastAsia"/>
+          <w:b w:val="0"/>
+          <w:szCs w:val="21"/>
+        </w:rPr>
+        <w:t xml:space="preserve"> </w:t>
+      </w:r>
+      <w:r>
+        <w:rPr>
+          <w:rStyle w:val="a3"/>
+          <w:rFonts w:hint="eastAsia"/>
+          <w:b w:val="0"/>
+          <w:szCs w:val="21"/>
+        </w:rPr>
+        <w:t>方向位，</w:t>
+      </w:r>
+      <w:r>
+        <w:rPr>
+          <w:rStyle w:val="a3"/>
+          <w:rFonts w:hint="eastAsia"/>
+          <w:b w:val="0"/>
+          <w:szCs w:val="21"/>
+        </w:rPr>
+        <w:t>帧去向</w:t>
+      </w:r>
+      <w:r>
+        <w:rPr>
+          <w:rStyle w:val="a3"/>
+          <w:b w:val="0"/>
+          <w:szCs w:val="21"/>
+        </w:rPr>
+        <w:t>)</w:t>
+      </w:r>
+      <w:r>
+        <w:rPr>
+          <w:rStyle w:val="a3"/>
+          <w:rFonts w:hint="eastAsia"/>
+          <w:b w:val="0"/>
           <w:szCs w:val="21"/>
         </w:rPr>
         <w:t>，</w:t>
@@ -10926,100 +13727,137 @@
       <w:r>
         <w:rPr>
           <w:rStyle w:val="a3"/>
-          <w:szCs w:val="21"/>
-        </w:rPr>
-        <w:t>SA</w:t>
-      </w:r>
-      <w:r>
-        <w:rPr>
-          <w:rStyle w:val="a3"/>
-          <w:b w:val="0"/>
-          <w:szCs w:val="21"/>
-        </w:rPr>
-        <w:t xml:space="preserve"> </w:t>
-      </w:r>
-      <w:r>
-        <w:rPr>
-          <w:rStyle w:val="a3"/>
-          <w:rFonts w:hint="eastAsia"/>
-          <w:b w:val="0"/>
-          <w:szCs w:val="21"/>
-        </w:rPr>
-        <w:t>2/6</w:t>
-      </w:r>
-      <w:r>
-        <w:rPr>
-          <w:rStyle w:val="a3"/>
-          <w:rFonts w:hint="eastAsia"/>
-          <w:b w:val="0"/>
-          <w:szCs w:val="21"/>
-        </w:rPr>
-        <w:t>），</w:t>
-      </w:r>
-      <w:r>
-        <w:rPr>
-          <w:rStyle w:val="a3"/>
-          <w:rFonts w:hint="eastAsia"/>
-          <w:szCs w:val="21"/>
-        </w:rPr>
-        <w:t>D</w:t>
-      </w:r>
-      <w:r>
-        <w:rPr>
-          <w:rStyle w:val="a3"/>
-          <w:szCs w:val="21"/>
-        </w:rPr>
-        <w:t>ATA</w:t>
-      </w:r>
-      <w:r>
-        <w:rPr>
-          <w:rStyle w:val="a3"/>
-          <w:rFonts w:hint="eastAsia"/>
-          <w:b w:val="0"/>
-          <w:szCs w:val="21"/>
-        </w:rPr>
-        <w:t>，帧校验（</w:t>
-      </w:r>
-      <w:r>
-        <w:rPr>
-          <w:rStyle w:val="a3"/>
-          <w:rFonts w:hint="eastAsia"/>
-          <w:szCs w:val="21"/>
-        </w:rPr>
-        <w:t>F</w:t>
-      </w:r>
-      <w:r>
-        <w:rPr>
-          <w:rStyle w:val="a3"/>
-          <w:szCs w:val="21"/>
-        </w:rPr>
-        <w:t>CS</w:t>
-      </w:r>
-      <w:r>
-        <w:rPr>
-          <w:rStyle w:val="a3"/>
-          <w:b w:val="0"/>
-          <w:szCs w:val="21"/>
-        </w:rPr>
-        <w:t xml:space="preserve"> </w:t>
-      </w:r>
-      <w:r>
-        <w:rPr>
-          <w:rStyle w:val="a3"/>
-          <w:rFonts w:hint="eastAsia"/>
-          <w:b w:val="0"/>
-          <w:szCs w:val="21"/>
-        </w:rPr>
-        <w:t>4</w:t>
-      </w:r>
-      <w:r>
-        <w:rPr>
-          <w:rStyle w:val="a3"/>
-          <w:rFonts w:hint="eastAsia"/>
-          <w:b w:val="0"/>
-          <w:szCs w:val="21"/>
-        </w:rPr>
-        <w:t>循环冗余校验），</w:t>
+          <w:rFonts w:hint="eastAsia"/>
+          <w:b w:val="0"/>
+          <w:szCs w:val="21"/>
+        </w:rPr>
+        <w:t>保留(</w:t>
+      </w:r>
+      <w:r>
+        <w:rPr>
+          <w:rStyle w:val="a3"/>
+          <w:b w:val="0"/>
+          <w:szCs w:val="21"/>
+        </w:rPr>
+        <w:t>7)</w:t>
+      </w:r>
+    </w:p>
+    <w:p>
+      <w:pPr>
+        <w:ind w:firstLine="420"/>
+        <w:rPr>
+          <w:rStyle w:val="a3"/>
+          <w:b w:val="0"/>
+          <w:szCs w:val="21"/>
+        </w:rPr>
+      </w:pPr>
+      <w:r>
+        <w:rPr>
+          <w:rStyle w:val="a3"/>
+          <w:b w:val="0"/>
+          <w:szCs w:val="21"/>
+        </w:rPr>
+        <w:tab/>
+      </w:r>
+      <w:r>
+        <w:rPr>
+          <w:rStyle w:val="a3"/>
+          <w:rFonts w:hint="eastAsia"/>
+          <w:b w:val="0"/>
+          <w:szCs w:val="21"/>
+        </w:rPr>
+        <w:t>监控器：控制令牌环网工作状态</w:t>
+      </w:r>
+      <w:r>
+        <w:rPr>
+          <w:rStyle w:val="a3"/>
+          <w:rFonts w:hint="eastAsia"/>
+          <w:b w:val="0"/>
+          <w:szCs w:val="21"/>
+        </w:rPr>
+        <w:t>，计时器记录线路中令牌传输</w:t>
+      </w:r>
+      <w:r>
+        <w:rPr>
+          <w:rStyle w:val="a3"/>
+          <w:rFonts w:hint="eastAsia"/>
+          <w:b w:val="0"/>
+          <w:szCs w:val="21"/>
+        </w:rPr>
+        <w:t>（丢失</w:t>
+      </w:r>
+      <w:r>
+        <w:rPr>
+          <w:rStyle w:val="a3"/>
+          <w:rFonts w:hint="eastAsia"/>
+          <w:b w:val="0"/>
+          <w:szCs w:val="21"/>
+        </w:rPr>
+        <w:t>reset</w:t>
+      </w:r>
+      <w:r>
+        <w:rPr>
+          <w:rStyle w:val="a3"/>
+          <w:rFonts w:hint="eastAsia"/>
+          <w:b w:val="0"/>
+          <w:szCs w:val="21"/>
+        </w:rPr>
+        <w:t>）</w:t>
+      </w:r>
+    </w:p>
+    <w:p>
+      <w:pPr>
+        <w:ind w:firstLine="420"/>
+        <w:rPr>
+          <w:rStyle w:val="a3"/>
+          <w:b w:val="0"/>
+          <w:szCs w:val="21"/>
+        </w:rPr>
+      </w:pPr>
+      <w:r>
+        <w:rPr>
+          <w:rStyle w:val="a3"/>
+          <w:b w:val="0"/>
+          <w:szCs w:val="21"/>
+        </w:rPr>
+        <w:tab/>
+        <w:t>MAU</w:t>
+      </w:r>
+      <w:r>
+        <w:rPr>
+          <w:rStyle w:val="a3"/>
+          <w:rFonts w:hint="eastAsia"/>
+          <w:b w:val="0"/>
+          <w:szCs w:val="21"/>
+        </w:rPr>
+        <w:t>桥接器：等待子网令牌判断是否跨网转发</w:t>
+      </w:r>
+      <w:r>
+        <w:rPr>
+          <w:rStyle w:val="a3"/>
+          <w:rFonts w:hint="eastAsia"/>
+          <w:b w:val="0"/>
+          <w:szCs w:val="21"/>
+        </w:rPr>
+        <w:t>（若</w:t>
+      </w:r>
+      <w:r>
+        <w:rPr>
+          <w:rStyle w:val="a3"/>
+          <w:rFonts w:hint="eastAsia"/>
+          <w:b w:val="0"/>
+          <w:szCs w:val="21"/>
+        </w:rPr>
+        <w:t>非当前环</w:t>
+      </w:r>
+      <w:r>
+        <w:rPr>
+          <w:rStyle w:val="a3"/>
+          <w:rFonts w:hint="eastAsia"/>
+          <w:b w:val="0"/>
+          <w:szCs w:val="21"/>
+        </w:rPr>
+        <w:t>，</w:t>
       </w:r>
       <w:proofErr w:type="gramStart"/>
       <w:r>
@@ -11029,7 +13867,7 @@
           <w:b w:val="0"/>
           <w:szCs w:val="21"/>
         </w:rPr>
-        <w:t>帧</w:t>
+        <w:t>本环转发</w:t>
       </w:r>
       <w:proofErr w:type="gramEnd"/>
       <w:r>
@@ -11039,49 +13877,157 @@
           <w:b w:val="0"/>
           <w:szCs w:val="21"/>
         </w:rPr>
-        <w:t>结束（</w:t>
-      </w:r>
-      <w:r>
-        <w:rPr>
-          <w:rStyle w:val="a3"/>
-          <w:szCs w:val="21"/>
-        </w:rPr>
-        <w:t>E</w:t>
-      </w:r>
-      <w:r>
-        <w:rPr>
-          <w:rStyle w:val="a3"/>
-          <w:szCs w:val="21"/>
-        </w:rPr>
-        <w:t>D</w:t>
-      </w:r>
-      <w:r>
-        <w:rPr>
-          <w:rStyle w:val="a3"/>
-          <w:b w:val="0"/>
-          <w:szCs w:val="21"/>
-        </w:rPr>
-        <w:t xml:space="preserve"> </w:t>
-      </w:r>
-      <w:r>
-        <w:rPr>
-          <w:rStyle w:val="a3"/>
-          <w:rFonts w:hint="eastAsia"/>
-          <w:b w:val="0"/>
-          <w:szCs w:val="21"/>
-        </w:rPr>
-        <w:t>4</w:t>
-      </w:r>
-      <w:bookmarkStart w:id="0" w:name="_GoBack"/>
-      <w:r>
-        <w:rPr>
-          <w:rStyle w:val="a3"/>
-          <w:rFonts w:hint="eastAsia"/>
-          <w:szCs w:val="21"/>
-        </w:rPr>
-        <w:t>曼彻斯特码</w:t>
-      </w:r>
-      <w:bookmarkEnd w:id="0"/>
+        <w:t>+传递出环）</w:t>
+      </w:r>
+    </w:p>
+    <w:p>
+      <w:pPr>
+        <w:ind w:firstLine="420"/>
+        <w:rPr>
+          <w:rStyle w:val="a3"/>
+          <w:b w:val="0"/>
+          <w:szCs w:val="21"/>
+        </w:rPr>
+      </w:pPr>
+      <w:r>
+        <w:rPr>
+          <w:rStyle w:val="a3"/>
+          <w:szCs w:val="21"/>
+        </w:rPr>
+        <w:t>S</w:t>
+      </w:r>
+      <w:r>
+        <w:rPr>
+          <w:rStyle w:val="a3"/>
+          <w:rFonts w:hint="eastAsia"/>
+          <w:szCs w:val="21"/>
+        </w:rPr>
+        <w:t>lotted</w:t>
+      </w:r>
+      <w:r>
+        <w:rPr>
+          <w:rStyle w:val="a3"/>
+          <w:szCs w:val="21"/>
+        </w:rPr>
+        <w:t xml:space="preserve"> Ring</w:t>
+      </w:r>
+      <w:r>
+        <w:rPr>
+          <w:rStyle w:val="a3"/>
+          <w:rFonts w:hint="eastAsia"/>
+          <w:szCs w:val="21"/>
+        </w:rPr>
+        <w:t>时间片环</w:t>
+      </w:r>
+      <w:r>
+        <w:rPr>
+          <w:rStyle w:val="a3"/>
+          <w:rFonts w:hint="eastAsia"/>
+          <w:b w:val="0"/>
+          <w:szCs w:val="21"/>
+        </w:rPr>
+        <w:t>：</w:t>
+      </w:r>
+      <w:r>
+        <w:rPr>
+          <w:rStyle w:val="a3"/>
+          <w:rFonts w:hint="eastAsia"/>
+          <w:b w:val="0"/>
+          <w:szCs w:val="21"/>
+        </w:rPr>
+        <w:t>通过</w:t>
+      </w:r>
+      <w:r>
+        <w:rPr>
+          <w:rStyle w:val="a3"/>
+          <w:rFonts w:hint="eastAsia"/>
+          <w:szCs w:val="21"/>
+        </w:rPr>
+        <w:t>循环位移寄存器</w:t>
+      </w:r>
+      <w:r>
+        <w:rPr>
+          <w:rStyle w:val="a3"/>
+          <w:rFonts w:hint="eastAsia"/>
+          <w:b w:val="0"/>
+          <w:szCs w:val="21"/>
+        </w:rPr>
+        <w:t>以</w:t>
+      </w:r>
+      <w:r>
+        <w:rPr>
+          <w:rStyle w:val="a3"/>
+          <w:rFonts w:hint="eastAsia"/>
+          <w:szCs w:val="21"/>
+        </w:rPr>
+        <w:t>槽</w:t>
+      </w:r>
+      <w:r>
+        <w:rPr>
+          <w:rStyle w:val="a3"/>
+          <w:rFonts w:hint="eastAsia"/>
+          <w:b w:val="0"/>
+          <w:szCs w:val="21"/>
+        </w:rPr>
+        <w:t>为单位进行数据传输</w:t>
+      </w:r>
+      <w:r>
+        <w:rPr>
+          <w:rStyle w:val="a3"/>
+          <w:rFonts w:hint="eastAsia"/>
+          <w:b w:val="0"/>
+          <w:szCs w:val="21"/>
+        </w:rPr>
+        <w:t>，</w:t>
+      </w:r>
+      <w:proofErr w:type="gramStart"/>
+      <w:r>
+        <w:rPr>
+          <w:rStyle w:val="a3"/>
+          <w:rFonts w:hint="eastAsia"/>
+          <w:b w:val="0"/>
+          <w:szCs w:val="21"/>
+        </w:rPr>
+        <w:t>多个槽可同时</w:t>
+      </w:r>
+      <w:proofErr w:type="gramEnd"/>
+      <w:r>
+        <w:rPr>
+          <w:rStyle w:val="a3"/>
+          <w:rFonts w:hint="eastAsia"/>
+          <w:b w:val="0"/>
+          <w:szCs w:val="21"/>
+        </w:rPr>
+        <w:lastRenderedPageBreak/>
+        <w:t>传输数据</w:t>
+      </w:r>
+      <w:r>
+        <w:rPr>
+          <w:rStyle w:val="a3"/>
+          <w:rFonts w:hint="eastAsia"/>
+          <w:b w:val="0"/>
+          <w:szCs w:val="21"/>
+        </w:rPr>
+        <w:t>（允许多个节点（不同时间片）同时访问</w:t>
+      </w:r>
+      <w:r>
+        <w:rPr>
+          <w:rStyle w:val="a3"/>
+          <w:rFonts w:hint="eastAsia"/>
+          <w:b w:val="0"/>
+          <w:szCs w:val="21"/>
+        </w:rPr>
+        <w:t>，逻辑小分组长度固定，</w:t>
+      </w:r>
+      <w:r>
+        <w:rPr>
+          <w:rStyle w:val="a3"/>
+          <w:rFonts w:hint="eastAsia"/>
+          <w:b w:val="0"/>
+          <w:szCs w:val="21"/>
+        </w:rPr>
+        <w:t>有效数据少</w:t>
+      </w:r>
       <w:r>
         <w:rPr>
           <w:rStyle w:val="a3"/>
@@ -11094,1116 +14040,6 @@
     </w:p>
     <w:p>
       <w:pPr>
-        <w:rPr>
-          <w:rStyle w:val="a3"/>
-          <w:b w:val="0"/>
-          <w:szCs w:val="21"/>
-        </w:rPr>
-      </w:pPr>
-      <w:r>
-        <w:rPr>
-          <w:rStyle w:val="a3"/>
-          <w:b w:val="0"/>
-          <w:szCs w:val="21"/>
-        </w:rPr>
-        <w:tab/>
-      </w:r>
-      <w:r>
-        <w:rPr>
-          <w:rStyle w:val="a3"/>
-          <w:b w:val="0"/>
-          <w:szCs w:val="21"/>
-        </w:rPr>
-        <w:tab/>
-      </w:r>
-      <w:r>
-        <w:rPr>
-          <w:rStyle w:val="a3"/>
-          <w:rFonts w:hint="eastAsia"/>
-          <w:b w:val="0"/>
-          <w:szCs w:val="21"/>
-        </w:rPr>
-        <w:t>令牌传递</w:t>
-      </w:r>
-      <w:r>
-        <w:rPr>
-          <w:rStyle w:val="a3"/>
-          <w:rFonts w:hint="eastAsia"/>
-          <w:b w:val="0"/>
-          <w:szCs w:val="21"/>
-        </w:rPr>
-        <w:t>：</w:t>
-      </w:r>
-      <w:r>
-        <w:rPr>
-          <w:rStyle w:val="a3"/>
-          <w:rFonts w:hint="eastAsia"/>
-          <w:b w:val="0"/>
-          <w:szCs w:val="21"/>
-        </w:rPr>
-        <w:t>将令牌传递至后继节点</w:t>
-      </w:r>
-      <w:r>
-        <w:rPr>
-          <w:rStyle w:val="a3"/>
-          <w:rFonts w:hint="eastAsia"/>
-          <w:b w:val="0"/>
-          <w:szCs w:val="21"/>
-        </w:rPr>
-        <w:t>，</w:t>
-      </w:r>
-      <w:r>
-        <w:rPr>
-          <w:rStyle w:val="a3"/>
-          <w:rFonts w:hint="eastAsia"/>
-          <w:b w:val="0"/>
-          <w:szCs w:val="21"/>
-        </w:rPr>
-        <w:t>并侦听</w:t>
-      </w:r>
-      <w:r>
-        <w:rPr>
-          <w:rStyle w:val="a3"/>
-          <w:rFonts w:hint="eastAsia"/>
-          <w:b w:val="0"/>
-          <w:szCs w:val="21"/>
-        </w:rPr>
-        <w:t>后继节点令牌传输</w:t>
-      </w:r>
-      <w:r>
-        <w:rPr>
-          <w:rStyle w:val="a3"/>
-          <w:rFonts w:hint="eastAsia"/>
-          <w:b w:val="0"/>
-          <w:szCs w:val="21"/>
-        </w:rPr>
-        <w:t>（若失败重发/寻找新后继</w:t>
-      </w:r>
-      <w:r>
-        <w:rPr>
-          <w:rStyle w:val="a3"/>
-          <w:rFonts w:hint="eastAsia"/>
-          <w:b w:val="0"/>
-          <w:szCs w:val="21"/>
-        </w:rPr>
-        <w:t xml:space="preserve"> 广播至后继的后继并更新连接表</w:t>
-      </w:r>
-      <w:r>
-        <w:rPr>
-          <w:rStyle w:val="a3"/>
-          <w:rFonts w:hint="eastAsia"/>
-          <w:b w:val="0"/>
-          <w:szCs w:val="21"/>
-        </w:rPr>
-        <w:t>）</w:t>
-      </w:r>
-    </w:p>
-    <w:p>
-      <w:pPr>
-        <w:rPr>
-          <w:rStyle w:val="a3"/>
-          <w:b w:val="0"/>
-          <w:szCs w:val="21"/>
-        </w:rPr>
-      </w:pPr>
-      <w:r>
-        <w:rPr>
-          <w:rStyle w:val="a3"/>
-          <w:b w:val="0"/>
-          <w:szCs w:val="21"/>
-        </w:rPr>
-        <w:tab/>
-      </w:r>
-      <w:r>
-        <w:rPr>
-          <w:rStyle w:val="a3"/>
-          <w:b w:val="0"/>
-          <w:szCs w:val="21"/>
-        </w:rPr>
-        <w:tab/>
-      </w:r>
-      <w:r>
-        <w:rPr>
-          <w:rStyle w:val="a3"/>
-          <w:rFonts w:hint="eastAsia"/>
-          <w:b w:val="0"/>
-          <w:szCs w:val="21"/>
-        </w:rPr>
-        <w:t>多个令牌：节点</w:t>
-      </w:r>
-      <w:r>
-        <w:rPr>
-          <w:rStyle w:val="a3"/>
-          <w:rFonts w:hint="eastAsia"/>
-          <w:b w:val="0"/>
-          <w:szCs w:val="21"/>
-        </w:rPr>
-        <w:t>简单</w:t>
-      </w:r>
-      <w:r>
-        <w:rPr>
-          <w:rStyle w:val="a3"/>
-          <w:rFonts w:hint="eastAsia"/>
-          <w:b w:val="0"/>
-          <w:szCs w:val="21"/>
-        </w:rPr>
-        <w:t>丢弃令牌</w:t>
-      </w:r>
-    </w:p>
-    <w:p>
-      <w:pPr>
-        <w:rPr>
-          <w:rStyle w:val="a3"/>
-          <w:b w:val="0"/>
-          <w:szCs w:val="21"/>
-        </w:rPr>
-      </w:pPr>
-      <w:r>
-        <w:rPr>
-          <w:rStyle w:val="a3"/>
-          <w:b w:val="0"/>
-          <w:szCs w:val="21"/>
-        </w:rPr>
-        <w:tab/>
-      </w:r>
-      <w:r>
-        <w:rPr>
-          <w:rStyle w:val="a3"/>
-          <w:b w:val="0"/>
-          <w:szCs w:val="21"/>
-        </w:rPr>
-        <w:tab/>
-      </w:r>
-      <w:r>
-        <w:rPr>
-          <w:rStyle w:val="a3"/>
-          <w:rFonts w:hint="eastAsia"/>
-          <w:b w:val="0"/>
-          <w:szCs w:val="21"/>
-        </w:rPr>
-        <w:t>令牌丢失：</w:t>
-      </w:r>
-      <w:r>
-        <w:rPr>
-          <w:rStyle w:val="a3"/>
-          <w:rFonts w:hint="eastAsia"/>
-          <w:szCs w:val="21"/>
-        </w:rPr>
-        <w:t>环不工作计时器</w:t>
-      </w:r>
-      <w:r>
-        <w:rPr>
-          <w:rStyle w:val="a3"/>
-          <w:rFonts w:hint="eastAsia"/>
-          <w:b w:val="0"/>
-          <w:szCs w:val="21"/>
-        </w:rPr>
-        <w:t>（发现环不工作，节点发送要求令牌命令帧</w:t>
-      </w:r>
-      <w:r>
-        <w:rPr>
-          <w:rStyle w:val="a3"/>
-          <w:rFonts w:hint="eastAsia"/>
-          <w:b w:val="0"/>
-          <w:szCs w:val="21"/>
-        </w:rPr>
-        <w:t>，</w:t>
-      </w:r>
-      <w:r>
-        <w:rPr>
-          <w:rStyle w:val="a3"/>
-          <w:rFonts w:hint="eastAsia"/>
-          <w:b w:val="0"/>
-          <w:szCs w:val="21"/>
-        </w:rPr>
-        <w:t>生成</w:t>
-      </w:r>
-      <w:r>
-        <w:rPr>
-          <w:rStyle w:val="a3"/>
-          <w:rFonts w:hint="eastAsia"/>
-          <w:b w:val="0"/>
-          <w:szCs w:val="21"/>
-        </w:rPr>
-        <w:t>令牌</w:t>
-      </w:r>
-      <w:r>
-        <w:rPr>
-          <w:rStyle w:val="a3"/>
-          <w:rFonts w:hint="eastAsia"/>
-          <w:b w:val="0"/>
-          <w:szCs w:val="21"/>
-        </w:rPr>
-        <w:t>）</w:t>
-      </w:r>
-    </w:p>
-    <w:p>
-      <w:pPr>
-        <w:rPr>
-          <w:rStyle w:val="a3"/>
-          <w:b w:val="0"/>
-          <w:szCs w:val="21"/>
-        </w:rPr>
-      </w:pPr>
-      <w:r>
-        <w:rPr>
-          <w:rStyle w:val="a3"/>
-          <w:b w:val="0"/>
-          <w:szCs w:val="21"/>
-        </w:rPr>
-        <w:tab/>
-      </w:r>
-      <w:r>
-        <w:rPr>
-          <w:rStyle w:val="a3"/>
-          <w:b w:val="0"/>
-          <w:szCs w:val="21"/>
-        </w:rPr>
-        <w:tab/>
-      </w:r>
-      <w:r>
-        <w:rPr>
-          <w:rStyle w:val="a3"/>
-          <w:rFonts w:hint="eastAsia"/>
-          <w:b w:val="0"/>
-          <w:szCs w:val="21"/>
-        </w:rPr>
-        <w:t>环路维护：</w:t>
-      </w:r>
-    </w:p>
-    <w:p>
-      <w:pPr>
-        <w:ind w:left="840" w:firstLine="420"/>
-        <w:rPr>
-          <w:rStyle w:val="a3"/>
-          <w:b w:val="0"/>
-          <w:szCs w:val="21"/>
-        </w:rPr>
-      </w:pPr>
-      <w:r>
-        <w:rPr>
-          <w:rStyle w:val="a3"/>
-          <w:rFonts w:hint="eastAsia"/>
-          <w:b w:val="0"/>
-          <w:szCs w:val="21"/>
-        </w:rPr>
-        <w:t>重构</w:t>
-      </w:r>
-      <w:r>
-        <w:rPr>
-          <w:rStyle w:val="a3"/>
-          <w:rFonts w:hint="eastAsia"/>
-          <w:b w:val="0"/>
-          <w:szCs w:val="21"/>
-        </w:rPr>
-        <w:t>：</w:t>
-      </w:r>
-      <w:r>
-        <w:rPr>
-          <w:rStyle w:val="a3"/>
-          <w:rFonts w:hint="eastAsia"/>
-          <w:b w:val="0"/>
-          <w:szCs w:val="21"/>
-        </w:rPr>
-        <w:t>获得生成</w:t>
-      </w:r>
-      <w:proofErr w:type="gramStart"/>
-      <w:r>
-        <w:rPr>
-          <w:rStyle w:val="a3"/>
-          <w:rFonts w:hint="eastAsia"/>
-          <w:b w:val="0"/>
-          <w:szCs w:val="21"/>
-        </w:rPr>
-        <w:t>令牌权</w:t>
-      </w:r>
-      <w:proofErr w:type="gramEnd"/>
-      <w:r>
-        <w:rPr>
-          <w:rStyle w:val="a3"/>
-          <w:rFonts w:hint="eastAsia"/>
-          <w:b w:val="0"/>
-          <w:szCs w:val="21"/>
-        </w:rPr>
-        <w:t>的节点，</w:t>
-      </w:r>
-      <w:r>
-        <w:rPr>
-          <w:rStyle w:val="a3"/>
-          <w:rFonts w:hint="eastAsia"/>
-          <w:b w:val="0"/>
-          <w:szCs w:val="21"/>
-        </w:rPr>
-        <w:t>新建单节点环，</w:t>
-      </w:r>
-      <w:r>
-        <w:rPr>
-          <w:rStyle w:val="a3"/>
-          <w:rFonts w:hint="eastAsia"/>
-          <w:b w:val="0"/>
-          <w:szCs w:val="21"/>
-        </w:rPr>
-        <w:t>请求后继</w:t>
-      </w:r>
-      <w:r>
-        <w:rPr>
-          <w:rStyle w:val="a3"/>
-          <w:rFonts w:hint="eastAsia"/>
-          <w:b w:val="0"/>
-          <w:szCs w:val="21"/>
-        </w:rPr>
-        <w:t>（限定范围</w:t>
-      </w:r>
-      <w:r>
-        <w:rPr>
-          <w:rStyle w:val="a3"/>
-          <w:rFonts w:hint="eastAsia"/>
-          <w:b w:val="0"/>
-          <w:szCs w:val="21"/>
-        </w:rPr>
-        <w:t xml:space="preserve"> 解决冲突命令帧进一步限定范围</w:t>
-      </w:r>
-      <w:r>
-        <w:rPr>
-          <w:rStyle w:val="a3"/>
-          <w:rFonts w:hint="eastAsia"/>
-          <w:b w:val="0"/>
-          <w:szCs w:val="21"/>
-        </w:rPr>
-        <w:t>）</w:t>
-      </w:r>
-    </w:p>
-    <w:p>
-      <w:pPr>
-        <w:ind w:left="840" w:firstLine="420"/>
-        <w:rPr>
-          <w:rStyle w:val="a3"/>
-          <w:szCs w:val="21"/>
-        </w:rPr>
-      </w:pPr>
-      <w:r>
-        <w:rPr>
-          <w:rStyle w:val="a3"/>
-          <w:rFonts w:hint="eastAsia"/>
-          <w:b w:val="0"/>
-          <w:szCs w:val="21"/>
-        </w:rPr>
-        <w:t>增加</w:t>
-      </w:r>
-      <w:r>
-        <w:rPr>
-          <w:rStyle w:val="a3"/>
-          <w:rFonts w:hint="eastAsia"/>
-          <w:b w:val="0"/>
-          <w:szCs w:val="21"/>
-        </w:rPr>
-        <w:t>：</w:t>
-      </w:r>
-      <w:r>
-        <w:rPr>
-          <w:rStyle w:val="a3"/>
-          <w:rFonts w:hint="eastAsia"/>
-          <w:szCs w:val="21"/>
-        </w:rPr>
-        <w:t>令牌占用时间计时器</w:t>
-      </w:r>
-      <w:r>
-        <w:rPr>
-          <w:rStyle w:val="a3"/>
-          <w:rFonts w:hint="eastAsia"/>
-          <w:b w:val="0"/>
-          <w:szCs w:val="21"/>
-        </w:rPr>
-        <w:t>，</w:t>
-      </w:r>
-      <w:r>
-        <w:rPr>
-          <w:rStyle w:val="a3"/>
-          <w:rFonts w:hint="eastAsia"/>
-          <w:b w:val="0"/>
-          <w:szCs w:val="21"/>
-        </w:rPr>
-        <w:t>节点发完</w:t>
-      </w:r>
-      <w:r>
-        <w:rPr>
-          <w:rStyle w:val="a3"/>
-          <w:rFonts w:hint="eastAsia"/>
-          <w:b w:val="0"/>
-          <w:szCs w:val="21"/>
-        </w:rPr>
-        <w:t>且</w:t>
-      </w:r>
-      <w:r>
-        <w:rPr>
-          <w:rStyle w:val="a3"/>
-          <w:rFonts w:hint="eastAsia"/>
-          <w:b w:val="0"/>
-          <w:szCs w:val="21"/>
-        </w:rPr>
-        <w:t>计时器未到时，请求后继</w:t>
-      </w:r>
-      <w:proofErr w:type="gramStart"/>
-      <w:r>
-        <w:rPr>
-          <w:rStyle w:val="a3"/>
-          <w:rFonts w:hint="eastAsia"/>
-          <w:b w:val="0"/>
-          <w:szCs w:val="21"/>
-        </w:rPr>
-        <w:t>帧</w:t>
-      </w:r>
-      <w:proofErr w:type="gramEnd"/>
-      <w:r>
-        <w:rPr>
-          <w:rStyle w:val="a3"/>
-          <w:rFonts w:hint="eastAsia"/>
-          <w:b w:val="0"/>
-          <w:szCs w:val="21"/>
-        </w:rPr>
-        <w:t>增加节点</w:t>
-      </w:r>
-    </w:p>
-    <w:p>
-      <w:pPr>
-        <w:ind w:left="840" w:firstLine="420"/>
-        <w:rPr>
-          <w:rStyle w:val="a3"/>
-          <w:b w:val="0"/>
-          <w:szCs w:val="21"/>
-        </w:rPr>
-      </w:pPr>
-      <w:r>
-        <w:rPr>
-          <w:rStyle w:val="a3"/>
-          <w:rFonts w:hint="eastAsia"/>
-          <w:b w:val="0"/>
-          <w:szCs w:val="21"/>
-        </w:rPr>
-        <w:t>撤出</w:t>
-      </w:r>
-      <w:r>
-        <w:rPr>
-          <w:rStyle w:val="a3"/>
-          <w:rFonts w:hint="eastAsia"/>
-          <w:b w:val="0"/>
-          <w:szCs w:val="21"/>
-        </w:rPr>
-        <w:t>：</w:t>
-      </w:r>
-      <w:r>
-        <w:rPr>
-          <w:rStyle w:val="a3"/>
-          <w:rFonts w:hint="eastAsia"/>
-          <w:b w:val="0"/>
-          <w:szCs w:val="21"/>
-        </w:rPr>
-        <w:t>收到token</w:t>
-      </w:r>
-      <w:r>
-        <w:rPr>
-          <w:rStyle w:val="a3"/>
-          <w:rFonts w:hint="eastAsia"/>
-          <w:b w:val="0"/>
-          <w:szCs w:val="21"/>
-        </w:rPr>
-        <w:t>，</w:t>
-      </w:r>
-      <w:r>
-        <w:rPr>
-          <w:rStyle w:val="a3"/>
-          <w:rFonts w:hint="eastAsia"/>
-          <w:b w:val="0"/>
-          <w:szCs w:val="21"/>
-        </w:rPr>
-        <w:t>发送</w:t>
-      </w:r>
-      <w:r>
-        <w:rPr>
-          <w:rStyle w:val="a3"/>
-          <w:rFonts w:hint="eastAsia"/>
-          <w:b w:val="0"/>
-          <w:szCs w:val="21"/>
-        </w:rPr>
-        <w:t>设置后续命令帧</w:t>
-      </w:r>
-      <w:r>
-        <w:rPr>
-          <w:rStyle w:val="a3"/>
-          <w:rFonts w:hint="eastAsia"/>
-          <w:b w:val="0"/>
-          <w:szCs w:val="21"/>
-        </w:rPr>
-        <w:t>，更改前驱的后继，传送令牌</w:t>
-      </w:r>
-    </w:p>
-    <w:p>
-      <w:pPr>
-        <w:rPr>
-          <w:rStyle w:val="a3"/>
-          <w:b w:val="0"/>
-          <w:szCs w:val="21"/>
-        </w:rPr>
-      </w:pPr>
-      <w:r>
-        <w:rPr>
-          <w:rStyle w:val="a3"/>
-          <w:b w:val="0"/>
-          <w:szCs w:val="21"/>
-        </w:rPr>
-        <w:tab/>
-      </w:r>
-      <w:r>
-        <w:rPr>
-          <w:rStyle w:val="a3"/>
-          <w:b w:val="0"/>
-          <w:szCs w:val="21"/>
-        </w:rPr>
-        <w:tab/>
-        <w:t>ARC</w:t>
-      </w:r>
-      <w:r>
-        <w:rPr>
-          <w:rStyle w:val="a3"/>
-          <w:b w:val="0"/>
-          <w:szCs w:val="21"/>
-        </w:rPr>
-        <w:t xml:space="preserve"> </w:t>
-      </w:r>
-      <w:r>
-        <w:rPr>
-          <w:rStyle w:val="a3"/>
-          <w:b w:val="0"/>
-          <w:szCs w:val="21"/>
-        </w:rPr>
-        <w:t>N</w:t>
-      </w:r>
-      <w:r>
-        <w:rPr>
-          <w:rStyle w:val="a3"/>
-          <w:rFonts w:hint="eastAsia"/>
-          <w:b w:val="0"/>
-          <w:szCs w:val="21"/>
-        </w:rPr>
-        <w:t>et</w:t>
-      </w:r>
-      <w:r>
-        <w:rPr>
-          <w:rStyle w:val="a3"/>
-          <w:rFonts w:hint="eastAsia"/>
-          <w:b w:val="0"/>
-          <w:szCs w:val="21"/>
-        </w:rPr>
-        <w:t>：</w:t>
-      </w:r>
-      <w:r>
-        <w:rPr>
-          <w:rStyle w:val="a3"/>
-          <w:rFonts w:hint="eastAsia"/>
-          <w:b w:val="0"/>
-          <w:szCs w:val="21"/>
-        </w:rPr>
-        <w:t>物理上通过Hub进行连接，</w:t>
-      </w:r>
-      <w:r>
-        <w:rPr>
-          <w:rStyle w:val="a3"/>
-          <w:rFonts w:hint="eastAsia"/>
-          <w:b w:val="0"/>
-          <w:szCs w:val="21"/>
-        </w:rPr>
-        <w:t>环中每个节点存在I</w:t>
-      </w:r>
-      <w:r>
-        <w:rPr>
-          <w:rStyle w:val="a3"/>
-          <w:b w:val="0"/>
-          <w:szCs w:val="21"/>
-        </w:rPr>
-        <w:t>D</w:t>
-      </w:r>
-      <w:r>
-        <w:rPr>
-          <w:rStyle w:val="a3"/>
-          <w:rFonts w:hint="eastAsia"/>
-          <w:b w:val="0"/>
-          <w:szCs w:val="21"/>
-        </w:rPr>
-        <w:t>号，环路建立时严格I</w:t>
-      </w:r>
-      <w:r>
-        <w:rPr>
-          <w:rStyle w:val="a3"/>
-          <w:b w:val="0"/>
-          <w:szCs w:val="21"/>
-        </w:rPr>
-        <w:t>D</w:t>
-      </w:r>
-      <w:r>
-        <w:rPr>
-          <w:rStyle w:val="a3"/>
-          <w:rFonts w:hint="eastAsia"/>
-          <w:b w:val="0"/>
-          <w:szCs w:val="21"/>
-        </w:rPr>
-        <w:t>递增</w:t>
-      </w:r>
-    </w:p>
-    <w:p>
-      <w:pPr>
-        <w:rPr>
-          <w:rStyle w:val="a3"/>
-          <w:b w:val="0"/>
-          <w:szCs w:val="21"/>
-        </w:rPr>
-      </w:pPr>
-      <w:r>
-        <w:rPr>
-          <w:rStyle w:val="a3"/>
-          <w:b w:val="0"/>
-          <w:szCs w:val="21"/>
-        </w:rPr>
-        <w:tab/>
-      </w:r>
-      <w:r>
-        <w:rPr>
-          <w:rStyle w:val="a3"/>
-          <w:rFonts w:hint="eastAsia"/>
-          <w:szCs w:val="21"/>
-        </w:rPr>
-        <w:t>令牌环网</w:t>
-      </w:r>
-      <w:r>
-        <w:rPr>
-          <w:rStyle w:val="a3"/>
-          <w:rFonts w:hint="eastAsia"/>
-          <w:szCs w:val="21"/>
-        </w:rPr>
-        <w:t>Token</w:t>
-      </w:r>
-      <w:r>
-        <w:rPr>
-          <w:rStyle w:val="a3"/>
-          <w:szCs w:val="21"/>
-        </w:rPr>
-        <w:t xml:space="preserve"> R</w:t>
-      </w:r>
-      <w:r>
-        <w:rPr>
-          <w:rStyle w:val="a3"/>
-          <w:rFonts w:hint="eastAsia"/>
-          <w:szCs w:val="21"/>
-        </w:rPr>
-        <w:t>ing</w:t>
-      </w:r>
-      <w:r>
-        <w:rPr>
-          <w:rStyle w:val="a3"/>
-          <w:rFonts w:hint="eastAsia"/>
-          <w:b w:val="0"/>
-          <w:szCs w:val="21"/>
-        </w:rPr>
-        <w:t>：物理环状</w:t>
-      </w:r>
-      <w:r>
-        <w:rPr>
-          <w:rStyle w:val="a3"/>
-          <w:rFonts w:hint="eastAsia"/>
-          <w:b w:val="0"/>
-          <w:szCs w:val="21"/>
-        </w:rPr>
-        <w:t>，单向网络</w:t>
-      </w:r>
-      <w:r>
-        <w:rPr>
-          <w:rStyle w:val="a3"/>
-          <w:rFonts w:hint="eastAsia"/>
-          <w:b w:val="0"/>
-          <w:szCs w:val="21"/>
-        </w:rPr>
-        <w:t>，通过</w:t>
-      </w:r>
-      <w:r>
-        <w:rPr>
-          <w:rStyle w:val="a3"/>
-          <w:rFonts w:hint="eastAsia"/>
-          <w:szCs w:val="21"/>
-        </w:rPr>
-        <w:t>环中继转发器</w:t>
-      </w:r>
-      <w:r>
-        <w:rPr>
-          <w:rStyle w:val="a3"/>
-          <w:rFonts w:hint="eastAsia"/>
-          <w:b w:val="0"/>
-          <w:szCs w:val="21"/>
-        </w:rPr>
-        <w:t>进行信号</w:t>
-      </w:r>
-      <w:r>
-        <w:rPr>
-          <w:rStyle w:val="a3"/>
-          <w:rFonts w:hint="eastAsia"/>
-          <w:szCs w:val="21"/>
-        </w:rPr>
-        <w:t>复制</w:t>
-      </w:r>
-      <w:r>
-        <w:rPr>
-          <w:rStyle w:val="a3"/>
-          <w:rFonts w:hint="eastAsia"/>
-          <w:szCs w:val="21"/>
-        </w:rPr>
-        <w:t>再生和转发</w:t>
-      </w:r>
-      <w:r>
-        <w:rPr>
-          <w:rStyle w:val="a3"/>
-          <w:rFonts w:hint="eastAsia"/>
-          <w:b w:val="0"/>
-          <w:szCs w:val="21"/>
-        </w:rPr>
-        <w:t>，若M</w:t>
-      </w:r>
-      <w:r>
-        <w:rPr>
-          <w:rStyle w:val="a3"/>
-          <w:b w:val="0"/>
-          <w:szCs w:val="21"/>
-        </w:rPr>
-        <w:t>AC</w:t>
-      </w:r>
-      <w:r>
-        <w:rPr>
-          <w:rStyle w:val="a3"/>
-          <w:rFonts w:hint="eastAsia"/>
-          <w:b w:val="0"/>
-          <w:szCs w:val="21"/>
-        </w:rPr>
-        <w:t>地址匹配则接受至R</w:t>
-      </w:r>
-      <w:r>
-        <w:rPr>
-          <w:rStyle w:val="a3"/>
-          <w:b w:val="0"/>
-          <w:szCs w:val="21"/>
-        </w:rPr>
-        <w:t>PC</w:t>
-      </w:r>
-      <w:r>
-        <w:rPr>
-          <w:rStyle w:val="a3"/>
-          <w:rFonts w:hint="eastAsia"/>
-          <w:b w:val="0"/>
-          <w:szCs w:val="21"/>
-        </w:rPr>
-        <w:t>节点</w:t>
-      </w:r>
-      <w:r>
-        <w:rPr>
-          <w:rStyle w:val="a3"/>
-          <w:rFonts w:hint="eastAsia"/>
-          <w:b w:val="0"/>
-          <w:szCs w:val="21"/>
-        </w:rPr>
-        <w:t>，</w:t>
-      </w:r>
-      <w:proofErr w:type="gramStart"/>
-      <w:r>
-        <w:rPr>
-          <w:rStyle w:val="a3"/>
-          <w:rFonts w:hint="eastAsia"/>
-          <w:b w:val="0"/>
-          <w:szCs w:val="21"/>
-        </w:rPr>
-        <w:t>帧由发送</w:t>
-      </w:r>
-      <w:proofErr w:type="gramEnd"/>
-      <w:r>
-        <w:rPr>
-          <w:rStyle w:val="a3"/>
-          <w:rFonts w:hint="eastAsia"/>
-          <w:b w:val="0"/>
-          <w:szCs w:val="21"/>
-        </w:rPr>
-        <w:t>节点进行</w:t>
-      </w:r>
-      <w:r>
-        <w:rPr>
-          <w:rStyle w:val="a3"/>
-          <w:rFonts w:hint="eastAsia"/>
-          <w:szCs w:val="21"/>
-        </w:rPr>
-        <w:t>撤出</w:t>
-      </w:r>
-      <w:r>
-        <w:rPr>
-          <w:rStyle w:val="a3"/>
-          <w:rFonts w:hint="eastAsia"/>
-          <w:b w:val="0"/>
-          <w:szCs w:val="21"/>
-        </w:rPr>
-        <w:t>（环监视器</w:t>
-      </w:r>
-      <w:r>
-        <w:rPr>
-          <w:rStyle w:val="a3"/>
-          <w:rFonts w:hint="eastAsia"/>
-          <w:b w:val="0"/>
-          <w:szCs w:val="21"/>
-        </w:rPr>
-        <w:t>R</w:t>
-      </w:r>
-      <w:r>
-        <w:rPr>
-          <w:rStyle w:val="a3"/>
-          <w:b w:val="0"/>
-          <w:szCs w:val="21"/>
-        </w:rPr>
-        <w:t>PU</w:t>
-      </w:r>
-      <w:r>
-        <w:rPr>
-          <w:rStyle w:val="a3"/>
-          <w:rFonts w:hint="eastAsia"/>
-          <w:b w:val="0"/>
-          <w:szCs w:val="21"/>
-        </w:rPr>
-        <w:t>进行</w:t>
-      </w:r>
-      <w:r>
-        <w:rPr>
-          <w:rStyle w:val="a3"/>
-          <w:rFonts w:hint="eastAsia"/>
-          <w:szCs w:val="21"/>
-        </w:rPr>
-        <w:t>帧</w:t>
-      </w:r>
-      <w:r>
-        <w:rPr>
-          <w:rStyle w:val="a3"/>
-          <w:rFonts w:hint="eastAsia"/>
-          <w:szCs w:val="21"/>
-        </w:rPr>
-        <w:t>撤出</w:t>
-      </w:r>
-      <w:r>
-        <w:rPr>
-          <w:rStyle w:val="a3"/>
-          <w:rFonts w:hint="eastAsia"/>
-          <w:b w:val="0"/>
-          <w:szCs w:val="21"/>
-        </w:rPr>
-        <w:t>监视，R</w:t>
-      </w:r>
-      <w:r>
-        <w:rPr>
-          <w:rStyle w:val="a3"/>
-          <w:b w:val="0"/>
-          <w:szCs w:val="21"/>
-        </w:rPr>
-        <w:t>PU</w:t>
-      </w:r>
-      <w:r>
-        <w:rPr>
-          <w:rStyle w:val="a3"/>
-          <w:rFonts w:hint="eastAsia"/>
-          <w:b w:val="0"/>
-          <w:szCs w:val="21"/>
-        </w:rPr>
-        <w:t>负责网络连接</w:t>
-      </w:r>
-      <w:r>
-        <w:rPr>
-          <w:rStyle w:val="a3"/>
-          <w:rFonts w:hint="eastAsia"/>
-          <w:b w:val="0"/>
-          <w:szCs w:val="21"/>
-        </w:rPr>
-        <w:t>，</w:t>
-      </w:r>
-      <w:r>
-        <w:rPr>
-          <w:rStyle w:val="a3"/>
-          <w:rFonts w:hint="eastAsia"/>
-          <w:szCs w:val="21"/>
-        </w:rPr>
-        <w:t>差分曼彻斯特码</w:t>
-      </w:r>
-      <w:r>
-        <w:rPr>
-          <w:rStyle w:val="a3"/>
-          <w:rFonts w:hint="eastAsia"/>
-          <w:b w:val="0"/>
-          <w:szCs w:val="21"/>
-        </w:rPr>
-        <w:t>）</w:t>
-      </w:r>
-      <w:r>
-        <w:rPr>
-          <w:rStyle w:val="a3"/>
-          <w:rFonts w:hint="eastAsia"/>
-          <w:b w:val="0"/>
-          <w:szCs w:val="21"/>
-        </w:rPr>
-        <w:t>（</w:t>
-      </w:r>
-      <w:r>
-        <w:rPr>
-          <w:rStyle w:val="a3"/>
-          <w:rFonts w:hint="eastAsia"/>
-          <w:b w:val="0"/>
-          <w:szCs w:val="21"/>
-        </w:rPr>
-        <w:t>仅一帧传输，节点共享网络带宽</w:t>
-      </w:r>
-      <w:r>
-        <w:rPr>
-          <w:rStyle w:val="a3"/>
-          <w:rFonts w:hint="eastAsia"/>
-          <w:b w:val="0"/>
-          <w:szCs w:val="21"/>
-        </w:rPr>
-        <w:t>，延时可控</w:t>
-      </w:r>
-      <w:r>
-        <w:rPr>
-          <w:rStyle w:val="a3"/>
-          <w:rFonts w:hint="eastAsia"/>
-          <w:b w:val="0"/>
-          <w:szCs w:val="21"/>
-        </w:rPr>
-        <w:t>）</w:t>
-      </w:r>
-    </w:p>
-    <w:p>
-      <w:pPr>
-        <w:rPr>
-          <w:rStyle w:val="a3"/>
-          <w:b w:val="0"/>
-          <w:szCs w:val="21"/>
-        </w:rPr>
-      </w:pPr>
-      <w:r>
-        <w:rPr>
-          <w:rStyle w:val="a3"/>
-          <w:b w:val="0"/>
-          <w:szCs w:val="21"/>
-        </w:rPr>
-        <w:tab/>
-      </w:r>
-      <w:r>
-        <w:rPr>
-          <w:rStyle w:val="a3"/>
-          <w:b w:val="0"/>
-          <w:szCs w:val="21"/>
-        </w:rPr>
-        <w:tab/>
-      </w:r>
-      <w:r>
-        <w:rPr>
-          <w:rStyle w:val="a3"/>
-          <w:rFonts w:hint="eastAsia"/>
-          <w:b w:val="0"/>
-          <w:szCs w:val="21"/>
-        </w:rPr>
-        <w:t>令牌帧</w:t>
-      </w:r>
-      <w:r>
-        <w:rPr>
-          <w:rStyle w:val="a3"/>
-          <w:rFonts w:hint="eastAsia"/>
-          <w:b w:val="0"/>
-          <w:szCs w:val="21"/>
-        </w:rPr>
-        <w:t>B</w:t>
-      </w:r>
-      <w:r>
-        <w:rPr>
-          <w:rStyle w:val="a3"/>
-          <w:rFonts w:hint="eastAsia"/>
-          <w:b w:val="0"/>
-          <w:szCs w:val="21"/>
-        </w:rPr>
-        <w:t>：S</w:t>
-      </w:r>
-      <w:r>
-        <w:rPr>
-          <w:rStyle w:val="a3"/>
-          <w:b w:val="0"/>
-          <w:szCs w:val="21"/>
-        </w:rPr>
-        <w:t>D</w:t>
-      </w:r>
-      <w:r>
-        <w:rPr>
-          <w:rStyle w:val="a3"/>
-          <w:rFonts w:hint="eastAsia"/>
-          <w:b w:val="0"/>
-          <w:szCs w:val="21"/>
-        </w:rPr>
-        <w:t>(</w:t>
-      </w:r>
-      <w:r>
-        <w:rPr>
-          <w:rStyle w:val="a3"/>
-          <w:b w:val="0"/>
-          <w:szCs w:val="21"/>
-        </w:rPr>
-        <w:t>1)</w:t>
-      </w:r>
-      <w:r>
-        <w:rPr>
-          <w:rStyle w:val="a3"/>
-          <w:rFonts w:hint="eastAsia"/>
-          <w:b w:val="0"/>
-          <w:szCs w:val="21"/>
-        </w:rPr>
-        <w:t>，</w:t>
-      </w:r>
-      <w:r>
-        <w:rPr>
-          <w:rStyle w:val="a3"/>
-          <w:rFonts w:hint="eastAsia"/>
-          <w:szCs w:val="21"/>
-        </w:rPr>
-        <w:t>A</w:t>
-      </w:r>
-      <w:r>
-        <w:rPr>
-          <w:rStyle w:val="a3"/>
-          <w:szCs w:val="21"/>
-        </w:rPr>
-        <w:t>C</w:t>
-      </w:r>
-      <w:r>
-        <w:rPr>
-          <w:rStyle w:val="a3"/>
-          <w:b w:val="0"/>
-          <w:szCs w:val="21"/>
-        </w:rPr>
-        <w:t>(1)</w:t>
-      </w:r>
-      <w:r>
-        <w:rPr>
-          <w:rStyle w:val="a3"/>
-          <w:rFonts w:hint="eastAsia"/>
-          <w:b w:val="0"/>
-          <w:szCs w:val="21"/>
-        </w:rPr>
-        <w:t>，ED</w:t>
-      </w:r>
-      <w:r>
-        <w:rPr>
-          <w:rStyle w:val="a3"/>
-          <w:b w:val="0"/>
-          <w:szCs w:val="21"/>
-        </w:rPr>
-        <w:t>(1)</w:t>
-      </w:r>
-    </w:p>
-    <w:p>
-      <w:pPr>
         <w:ind w:left="420" w:firstLine="420"/>
         <w:rPr>
           <w:rStyle w:val="a3"/>
@@ -12218,1820 +14054,6 @@
           <w:b w:val="0"/>
           <w:szCs w:val="21"/>
         </w:rPr>
-        <w:t>信息帧</w:t>
-      </w:r>
-      <w:r>
-        <w:rPr>
-          <w:rStyle w:val="a3"/>
-          <w:rFonts w:hint="eastAsia"/>
-          <w:b w:val="0"/>
-          <w:szCs w:val="21"/>
-        </w:rPr>
-        <w:t>B</w:t>
-      </w:r>
-      <w:r>
-        <w:rPr>
-          <w:rStyle w:val="a3"/>
-          <w:rFonts w:hint="eastAsia"/>
-          <w:b w:val="0"/>
-          <w:szCs w:val="21"/>
-        </w:rPr>
-        <w:t>：</w:t>
-      </w:r>
-      <w:r>
-        <w:rPr>
-          <w:rStyle w:val="a3"/>
-          <w:rFonts w:hint="eastAsia"/>
-          <w:b w:val="0"/>
-          <w:szCs w:val="21"/>
-        </w:rPr>
-        <w:t>S</w:t>
-      </w:r>
-      <w:r>
-        <w:rPr>
-          <w:rStyle w:val="a3"/>
-          <w:b w:val="0"/>
-          <w:szCs w:val="21"/>
-        </w:rPr>
-        <w:t>D</w:t>
-      </w:r>
-      <w:r>
-        <w:rPr>
-          <w:rStyle w:val="a3"/>
-          <w:rFonts w:hint="eastAsia"/>
-          <w:b w:val="0"/>
-          <w:szCs w:val="21"/>
-        </w:rPr>
-        <w:t>(</w:t>
-      </w:r>
-      <w:r>
-        <w:rPr>
-          <w:rStyle w:val="a3"/>
-          <w:b w:val="0"/>
-          <w:szCs w:val="21"/>
-        </w:rPr>
-        <w:t>1)</w:t>
-      </w:r>
-      <w:r>
-        <w:rPr>
-          <w:rStyle w:val="a3"/>
-          <w:rFonts w:hint="eastAsia"/>
-          <w:b w:val="0"/>
-          <w:szCs w:val="21"/>
-        </w:rPr>
-        <w:t>，</w:t>
-      </w:r>
-      <w:r>
-        <w:rPr>
-          <w:rStyle w:val="a3"/>
-          <w:rFonts w:hint="eastAsia"/>
-          <w:szCs w:val="21"/>
-        </w:rPr>
-        <w:t>A</w:t>
-      </w:r>
-      <w:r>
-        <w:rPr>
-          <w:rStyle w:val="a3"/>
-          <w:szCs w:val="21"/>
-        </w:rPr>
-        <w:t>C</w:t>
-      </w:r>
-      <w:r>
-        <w:rPr>
-          <w:rStyle w:val="a3"/>
-          <w:b w:val="0"/>
-          <w:szCs w:val="21"/>
-        </w:rPr>
-        <w:t>(1)</w:t>
-      </w:r>
-      <w:r>
-        <w:rPr>
-          <w:rStyle w:val="a3"/>
-          <w:rFonts w:hint="eastAsia"/>
-          <w:b w:val="0"/>
-          <w:szCs w:val="21"/>
-        </w:rPr>
-        <w:t>，F</w:t>
-      </w:r>
-      <w:r>
-        <w:rPr>
-          <w:rStyle w:val="a3"/>
-          <w:b w:val="0"/>
-          <w:szCs w:val="21"/>
-        </w:rPr>
-        <w:t>C</w:t>
-      </w:r>
-      <w:r>
-        <w:rPr>
-          <w:rStyle w:val="a3"/>
-          <w:rFonts w:hint="eastAsia"/>
-          <w:b w:val="0"/>
-          <w:szCs w:val="21"/>
-        </w:rPr>
-        <w:t>(</w:t>
-      </w:r>
-      <w:r>
-        <w:rPr>
-          <w:rStyle w:val="a3"/>
-          <w:b w:val="0"/>
-          <w:szCs w:val="21"/>
-        </w:rPr>
-        <w:t>1</w:t>
-      </w:r>
-      <w:r>
-        <w:rPr>
-          <w:rStyle w:val="a3"/>
-          <w:b w:val="0"/>
-          <w:szCs w:val="21"/>
-        </w:rPr>
-        <w:t xml:space="preserve"> MAC</w:t>
-      </w:r>
-      <w:r>
-        <w:rPr>
-          <w:rStyle w:val="a3"/>
-          <w:rFonts w:hint="eastAsia"/>
-          <w:b w:val="0"/>
-          <w:szCs w:val="21"/>
-        </w:rPr>
-        <w:t>控制</w:t>
-      </w:r>
-      <w:r>
-        <w:rPr>
-          <w:rStyle w:val="a3"/>
-          <w:b w:val="0"/>
-          <w:szCs w:val="21"/>
-        </w:rPr>
-        <w:t>)</w:t>
-      </w:r>
-      <w:r>
-        <w:rPr>
-          <w:rStyle w:val="a3"/>
-          <w:rFonts w:hint="eastAsia"/>
-          <w:b w:val="0"/>
-          <w:szCs w:val="21"/>
-        </w:rPr>
-        <w:t>，D</w:t>
-      </w:r>
-      <w:r>
-        <w:rPr>
-          <w:rStyle w:val="a3"/>
-          <w:b w:val="0"/>
-          <w:szCs w:val="21"/>
-        </w:rPr>
-        <w:t>A(2)</w:t>
-      </w:r>
-      <w:r>
-        <w:rPr>
-          <w:rStyle w:val="a3"/>
-          <w:rFonts w:hint="eastAsia"/>
-          <w:b w:val="0"/>
-          <w:szCs w:val="21"/>
-        </w:rPr>
-        <w:t>，S</w:t>
-      </w:r>
-      <w:r>
-        <w:rPr>
-          <w:rStyle w:val="a3"/>
-          <w:b w:val="0"/>
-          <w:szCs w:val="21"/>
-        </w:rPr>
-        <w:t>A(2)</w:t>
-      </w:r>
-      <w:r>
-        <w:rPr>
-          <w:rStyle w:val="a3"/>
-          <w:rFonts w:hint="eastAsia"/>
-          <w:b w:val="0"/>
-          <w:szCs w:val="21"/>
-        </w:rPr>
-        <w:t>，D</w:t>
-      </w:r>
-      <w:r>
-        <w:rPr>
-          <w:rStyle w:val="a3"/>
-          <w:b w:val="0"/>
-          <w:szCs w:val="21"/>
-        </w:rPr>
-        <w:t>ATA</w:t>
-      </w:r>
-      <w:r>
-        <w:rPr>
-          <w:rStyle w:val="a3"/>
-          <w:rFonts w:hint="eastAsia"/>
-          <w:b w:val="0"/>
-          <w:szCs w:val="21"/>
-        </w:rPr>
-        <w:t>，</w:t>
-      </w:r>
-      <w:r>
-        <w:rPr>
-          <w:rStyle w:val="a3"/>
-          <w:b w:val="0"/>
-          <w:szCs w:val="21"/>
-        </w:rPr>
-        <w:t>FCS(4)</w:t>
-      </w:r>
-      <w:r>
-        <w:rPr>
-          <w:rStyle w:val="a3"/>
-          <w:rFonts w:hint="eastAsia"/>
-          <w:b w:val="0"/>
-          <w:szCs w:val="21"/>
-        </w:rPr>
-        <w:t>，E</w:t>
-      </w:r>
-      <w:r>
-        <w:rPr>
-          <w:rStyle w:val="a3"/>
-          <w:b w:val="0"/>
-          <w:szCs w:val="21"/>
-        </w:rPr>
-        <w:t>D(1)</w:t>
-      </w:r>
-      <w:r>
-        <w:rPr>
-          <w:rStyle w:val="a3"/>
-          <w:rFonts w:hint="eastAsia"/>
-          <w:b w:val="0"/>
-          <w:szCs w:val="21"/>
-        </w:rPr>
-        <w:t>，</w:t>
-      </w:r>
-      <w:r>
-        <w:rPr>
-          <w:rStyle w:val="a3"/>
-          <w:b w:val="0"/>
-          <w:szCs w:val="21"/>
-        </w:rPr>
-        <w:t>FS(1</w:t>
-      </w:r>
-      <w:r>
-        <w:rPr>
-          <w:rStyle w:val="a3"/>
-          <w:b w:val="0"/>
-          <w:szCs w:val="21"/>
-        </w:rPr>
-        <w:t xml:space="preserve"> </w:t>
-      </w:r>
-      <w:proofErr w:type="gramStart"/>
-      <w:r>
-        <w:rPr>
-          <w:rStyle w:val="a3"/>
-          <w:rFonts w:hint="eastAsia"/>
-          <w:b w:val="0"/>
-          <w:szCs w:val="21"/>
-        </w:rPr>
-        <w:t>帧状态</w:t>
-      </w:r>
-      <w:proofErr w:type="gramEnd"/>
-      <w:r>
-        <w:rPr>
-          <w:rStyle w:val="a3"/>
-          <w:rFonts w:hint="eastAsia"/>
-          <w:b w:val="0"/>
-          <w:szCs w:val="21"/>
-        </w:rPr>
-        <w:t>标识</w:t>
-      </w:r>
-      <w:r>
-        <w:rPr>
-          <w:rStyle w:val="a3"/>
-          <w:rFonts w:hint="eastAsia"/>
-          <w:b w:val="0"/>
-          <w:szCs w:val="21"/>
-        </w:rPr>
-        <w:t>A</w:t>
-      </w:r>
-      <w:r>
-        <w:rPr>
-          <w:rStyle w:val="a3"/>
-          <w:b w:val="0"/>
-          <w:szCs w:val="21"/>
-        </w:rPr>
-        <w:t>C</w:t>
-      </w:r>
-      <w:r>
-        <w:rPr>
-          <w:rStyle w:val="a3"/>
-          <w:b w:val="0"/>
-          <w:szCs w:val="21"/>
-        </w:rPr>
-        <w:t>)</w:t>
-      </w:r>
-    </w:p>
-    <w:p>
-      <w:pPr>
-        <w:ind w:left="420" w:firstLine="420"/>
-        <w:rPr>
-          <w:rStyle w:val="a3"/>
-          <w:b w:val="0"/>
-          <w:szCs w:val="21"/>
-        </w:rPr>
-      </w:pPr>
-      <w:r>
-        <w:rPr>
-          <w:rStyle w:val="a3"/>
-          <w:szCs w:val="21"/>
-        </w:rPr>
-        <w:t>AC</w:t>
-      </w:r>
-      <w:r>
-        <w:rPr>
-          <w:rStyle w:val="a3"/>
-          <w:rFonts w:hint="eastAsia"/>
-          <w:szCs w:val="21"/>
-        </w:rPr>
-        <w:t>字段</w:t>
-      </w:r>
-      <w:r>
-        <w:rPr>
-          <w:rStyle w:val="a3"/>
-          <w:rFonts w:hint="eastAsia"/>
-          <w:szCs w:val="21"/>
-        </w:rPr>
-        <w:t>bits</w:t>
-      </w:r>
-      <w:r>
-        <w:rPr>
-          <w:rStyle w:val="a3"/>
-          <w:rFonts w:hint="eastAsia"/>
-          <w:b w:val="0"/>
-          <w:szCs w:val="21"/>
-        </w:rPr>
-        <w:t>：</w:t>
-      </w:r>
-      <w:r>
-        <w:rPr>
-          <w:rStyle w:val="a3"/>
-          <w:rFonts w:hint="eastAsia"/>
-          <w:b w:val="0"/>
-          <w:szCs w:val="21"/>
-        </w:rPr>
-        <w:t>Pr</w:t>
-      </w:r>
-      <w:r>
-        <w:rPr>
-          <w:rStyle w:val="a3"/>
-          <w:b w:val="0"/>
-          <w:szCs w:val="21"/>
-        </w:rPr>
-        <w:t>(3)</w:t>
-      </w:r>
-      <w:r>
-        <w:rPr>
-          <w:rStyle w:val="a3"/>
-          <w:rFonts w:hint="eastAsia"/>
-          <w:b w:val="0"/>
-          <w:szCs w:val="21"/>
-        </w:rPr>
-        <w:t>（</w:t>
-      </w:r>
-      <w:proofErr w:type="gramStart"/>
-      <w:r>
-        <w:rPr>
-          <w:rStyle w:val="a3"/>
-          <w:rFonts w:hint="eastAsia"/>
-          <w:b w:val="0"/>
-          <w:szCs w:val="21"/>
-        </w:rPr>
-        <w:t>本帧优先级</w:t>
-      </w:r>
-      <w:proofErr w:type="gramEnd"/>
-      <w:r>
-        <w:rPr>
-          <w:rStyle w:val="a3"/>
-          <w:rFonts w:hint="eastAsia"/>
-          <w:b w:val="0"/>
-          <w:szCs w:val="21"/>
-        </w:rPr>
-        <w:t>）</w:t>
-      </w:r>
-      <w:r>
-        <w:rPr>
-          <w:rStyle w:val="a3"/>
-          <w:rFonts w:hint="eastAsia"/>
-          <w:b w:val="0"/>
-          <w:szCs w:val="21"/>
-        </w:rPr>
-        <w:t>，T</w:t>
-      </w:r>
-      <w:r>
-        <w:rPr>
-          <w:rStyle w:val="a3"/>
-          <w:b w:val="0"/>
-          <w:szCs w:val="21"/>
-        </w:rPr>
-        <w:t>(1)</w:t>
-      </w:r>
-      <w:r>
-        <w:rPr>
-          <w:rStyle w:val="a3"/>
-          <w:rFonts w:hint="eastAsia"/>
-          <w:b w:val="0"/>
-          <w:szCs w:val="21"/>
-        </w:rPr>
-        <w:t>（令牌/信息帧0/1）</w:t>
-      </w:r>
-      <w:r>
-        <w:rPr>
-          <w:rStyle w:val="a3"/>
-          <w:rFonts w:hint="eastAsia"/>
-          <w:b w:val="0"/>
-          <w:szCs w:val="21"/>
-        </w:rPr>
-        <w:t>，M</w:t>
-      </w:r>
-      <w:r>
-        <w:rPr>
-          <w:rStyle w:val="a3"/>
-          <w:b w:val="0"/>
-          <w:szCs w:val="21"/>
-        </w:rPr>
-        <w:t>(1)</w:t>
-      </w:r>
-      <w:r>
-        <w:rPr>
-          <w:rStyle w:val="a3"/>
-          <w:rFonts w:hint="eastAsia"/>
-          <w:b w:val="0"/>
-          <w:szCs w:val="21"/>
-        </w:rPr>
-        <w:t>（</w:t>
-      </w:r>
-      <w:r>
-        <w:rPr>
-          <w:rStyle w:val="a3"/>
-          <w:rFonts w:hint="eastAsia"/>
-          <w:b w:val="0"/>
-          <w:szCs w:val="21"/>
-        </w:rPr>
-        <w:t>环监视器</w:t>
-      </w:r>
-      <w:r>
-        <w:rPr>
-          <w:rStyle w:val="a3"/>
-          <w:rFonts w:hint="eastAsia"/>
-          <w:b w:val="0"/>
-          <w:szCs w:val="21"/>
-        </w:rPr>
-        <w:t>0/1</w:t>
-      </w:r>
-      <w:r>
-        <w:rPr>
-          <w:rStyle w:val="a3"/>
-          <w:rFonts w:hint="eastAsia"/>
-          <w:b w:val="0"/>
-          <w:szCs w:val="21"/>
-        </w:rPr>
-        <w:t>）</w:t>
-      </w:r>
-      <w:r>
-        <w:rPr>
-          <w:rStyle w:val="a3"/>
-          <w:rFonts w:hint="eastAsia"/>
-          <w:b w:val="0"/>
-          <w:szCs w:val="21"/>
-        </w:rPr>
-        <w:t>，Rr</w:t>
-      </w:r>
-      <w:r>
-        <w:rPr>
-          <w:rStyle w:val="a3"/>
-          <w:b w:val="0"/>
-          <w:szCs w:val="21"/>
-        </w:rPr>
-        <w:t>(3)</w:t>
-      </w:r>
-      <w:r>
-        <w:rPr>
-          <w:rStyle w:val="a3"/>
-          <w:rFonts w:hint="eastAsia"/>
-          <w:b w:val="0"/>
-          <w:szCs w:val="21"/>
-        </w:rPr>
-        <w:t>（预定优先级）</w:t>
-      </w:r>
-      <w:r>
-        <w:rPr>
-          <w:rStyle w:val="a3"/>
-          <w:rFonts w:hint="eastAsia"/>
-          <w:szCs w:val="21"/>
-        </w:rPr>
-        <w:t>（1</w:t>
-      </w:r>
-      <w:r>
-        <w:rPr>
-          <w:rStyle w:val="a3"/>
-          <w:szCs w:val="21"/>
-        </w:rPr>
-        <w:t>B</w:t>
-      </w:r>
-      <w:r>
-        <w:rPr>
-          <w:rStyle w:val="a3"/>
-          <w:rFonts w:hint="eastAsia"/>
-          <w:szCs w:val="21"/>
-        </w:rPr>
-        <w:t>）</w:t>
-      </w:r>
-    </w:p>
-    <w:p>
-      <w:pPr>
-        <w:ind w:firstLine="420"/>
-        <w:rPr>
-          <w:rStyle w:val="a3"/>
-          <w:b w:val="0"/>
-          <w:szCs w:val="21"/>
-        </w:rPr>
-      </w:pPr>
-      <w:r>
-        <w:rPr>
-          <w:rStyle w:val="a3"/>
-          <w:b w:val="0"/>
-          <w:szCs w:val="21"/>
-        </w:rPr>
-        <w:tab/>
-      </w:r>
-      <w:r>
-        <w:rPr>
-          <w:rStyle w:val="a3"/>
-          <w:rFonts w:hint="eastAsia"/>
-          <w:szCs w:val="21"/>
-        </w:rPr>
-        <w:t>令牌帧</w:t>
-      </w:r>
-      <w:r>
-        <w:rPr>
-          <w:rStyle w:val="a3"/>
-          <w:rFonts w:hint="eastAsia"/>
-          <w:b w:val="0"/>
-          <w:szCs w:val="21"/>
-        </w:rPr>
-        <w:t>：</w:t>
-      </w:r>
-      <w:r>
-        <w:rPr>
-          <w:rStyle w:val="a3"/>
-          <w:rFonts w:hint="eastAsia"/>
-          <w:b w:val="0"/>
-          <w:szCs w:val="21"/>
-        </w:rPr>
-        <w:t>每个节点维持一个Pm（寄存器）</w:t>
-      </w:r>
-      <w:r>
-        <w:rPr>
-          <w:rStyle w:val="a3"/>
-          <w:rFonts w:hint="eastAsia"/>
-          <w:b w:val="0"/>
-          <w:szCs w:val="21"/>
-        </w:rPr>
-        <w:t>记录待发帧的优先级，</w:t>
-      </w:r>
-      <w:r>
-        <w:rPr>
-          <w:rStyle w:val="a3"/>
-          <w:rFonts w:hint="eastAsia"/>
-          <w:b w:val="0"/>
-          <w:szCs w:val="21"/>
-        </w:rPr>
-        <w:t>若Pm</w:t>
-      </w:r>
-      <w:r>
-        <w:rPr>
-          <w:rStyle w:val="a3"/>
-          <w:rFonts w:hint="eastAsia"/>
-          <w:b w:val="0"/>
-          <w:szCs w:val="21"/>
-        </w:rPr>
-        <w:t>≥</w:t>
-      </w:r>
-      <w:r>
-        <w:rPr>
-          <w:rStyle w:val="a3"/>
-          <w:b w:val="0"/>
-          <w:szCs w:val="21"/>
-        </w:rPr>
-        <w:t>Pr</w:t>
-      </w:r>
-      <w:r>
-        <w:rPr>
-          <w:rStyle w:val="a3"/>
-          <w:rFonts w:hint="eastAsia"/>
-          <w:b w:val="0"/>
-          <w:szCs w:val="21"/>
-        </w:rPr>
-        <w:t>占有令牌</w:t>
-      </w:r>
-    </w:p>
-    <w:p>
-      <w:pPr>
-        <w:ind w:firstLine="420"/>
-        <w:rPr>
-          <w:rStyle w:val="a3"/>
-          <w:b w:val="0"/>
-          <w:szCs w:val="21"/>
-        </w:rPr>
-      </w:pPr>
-      <w:r>
-        <w:rPr>
-          <w:rStyle w:val="a3"/>
-          <w:b w:val="0"/>
-          <w:szCs w:val="21"/>
-        </w:rPr>
-        <w:tab/>
-      </w:r>
-      <w:r>
-        <w:rPr>
-          <w:rStyle w:val="a3"/>
-          <w:rFonts w:hint="eastAsia"/>
-          <w:szCs w:val="21"/>
-        </w:rPr>
-        <w:t>信息帧</w:t>
-      </w:r>
-      <w:r>
-        <w:rPr>
-          <w:rStyle w:val="a3"/>
-          <w:rFonts w:hint="eastAsia"/>
-          <w:b w:val="0"/>
-          <w:szCs w:val="21"/>
-        </w:rPr>
-        <w:t>：</w:t>
-      </w:r>
-      <w:r>
-        <w:rPr>
-          <w:rStyle w:val="a3"/>
-          <w:rFonts w:hint="eastAsia"/>
-          <w:b w:val="0"/>
-          <w:szCs w:val="21"/>
-        </w:rPr>
-        <w:t>Rr为自己</w:t>
-      </w:r>
-      <w:r>
-        <w:rPr>
-          <w:rStyle w:val="a3"/>
-          <w:b w:val="0"/>
-          <w:szCs w:val="21"/>
-        </w:rPr>
-        <w:t>FS</w:t>
-      </w:r>
-      <w:r>
-        <w:rPr>
-          <w:rStyle w:val="a3"/>
-          <w:rFonts w:hint="eastAsia"/>
-          <w:b w:val="0"/>
-          <w:szCs w:val="21"/>
-        </w:rPr>
-        <w:t>段</w:t>
-      </w:r>
-      <w:r>
-        <w:rPr>
-          <w:rStyle w:val="a3"/>
-          <w:rFonts w:hint="eastAsia"/>
-          <w:b w:val="0"/>
-          <w:szCs w:val="21"/>
-        </w:rPr>
-        <w:t>置位通知发送方已经接收</w:t>
-      </w:r>
-      <w:r>
-        <w:rPr>
-          <w:rStyle w:val="a3"/>
-          <w:rFonts w:hint="eastAsia"/>
-          <w:b w:val="0"/>
-          <w:szCs w:val="21"/>
-        </w:rPr>
-        <w:t>（设置A</w:t>
-      </w:r>
-      <w:r>
-        <w:rPr>
-          <w:rStyle w:val="a3"/>
-          <w:b w:val="0"/>
-          <w:szCs w:val="21"/>
-        </w:rPr>
-        <w:t>C</w:t>
-      </w:r>
-      <w:r>
-        <w:rPr>
-          <w:rStyle w:val="a3"/>
-          <w:rFonts w:hint="eastAsia"/>
-          <w:b w:val="0"/>
-          <w:szCs w:val="21"/>
-        </w:rPr>
-        <w:t>字段）</w:t>
-      </w:r>
-      <w:r>
-        <w:rPr>
-          <w:rStyle w:val="a3"/>
-          <w:rFonts w:hint="eastAsia"/>
-          <w:b w:val="0"/>
-          <w:szCs w:val="21"/>
-        </w:rPr>
-        <w:t>，</w:t>
-      </w:r>
-      <w:r>
-        <w:rPr>
-          <w:rStyle w:val="a3"/>
-          <w:rFonts w:hint="eastAsia"/>
-          <w:b w:val="0"/>
-          <w:szCs w:val="21"/>
-        </w:rPr>
-        <w:t>Rr</w:t>
-      </w:r>
-      <w:r>
-        <w:rPr>
-          <w:rStyle w:val="a3"/>
-          <w:b w:val="0"/>
-          <w:szCs w:val="21"/>
-        </w:rPr>
-        <w:t>&gt;Pm</w:t>
-      </w:r>
-      <w:r>
-        <w:rPr>
-          <w:rStyle w:val="a3"/>
-          <w:rFonts w:hint="eastAsia"/>
-          <w:b w:val="0"/>
-          <w:szCs w:val="21"/>
-        </w:rPr>
-        <w:t>再生转发，R</w:t>
-      </w:r>
-      <w:r>
-        <w:rPr>
-          <w:rStyle w:val="a3"/>
-          <w:b w:val="0"/>
-          <w:szCs w:val="21"/>
-        </w:rPr>
-        <w:t>r</w:t>
-      </w:r>
-      <w:r>
-        <w:rPr>
-          <w:rStyle w:val="a3"/>
-          <w:rFonts w:hint="eastAsia"/>
-          <w:b w:val="0"/>
-          <w:szCs w:val="21"/>
-        </w:rPr>
-        <w:t>&lt;</w:t>
-      </w:r>
-      <w:r>
-        <w:rPr>
-          <w:rStyle w:val="a3"/>
-          <w:b w:val="0"/>
-          <w:szCs w:val="21"/>
-        </w:rPr>
-        <w:t>Pm</w:t>
-      </w:r>
-      <w:r>
-        <w:rPr>
-          <w:rStyle w:val="a3"/>
-          <w:rFonts w:hint="eastAsia"/>
-          <w:b w:val="0"/>
-          <w:szCs w:val="21"/>
-        </w:rPr>
-        <w:t>改变Rr</w:t>
-      </w:r>
-      <w:r>
-        <w:rPr>
-          <w:rStyle w:val="a3"/>
-          <w:rFonts w:hint="eastAsia"/>
-          <w:b w:val="0"/>
-          <w:szCs w:val="21"/>
-        </w:rPr>
-        <w:t>=</w:t>
-      </w:r>
-      <w:r>
-        <w:rPr>
-          <w:rStyle w:val="a3"/>
-          <w:b w:val="0"/>
-          <w:szCs w:val="21"/>
-        </w:rPr>
-        <w:t>P</w:t>
-      </w:r>
-      <w:r>
-        <w:rPr>
-          <w:rStyle w:val="a3"/>
-          <w:rFonts w:hint="eastAsia"/>
-          <w:b w:val="0"/>
-          <w:szCs w:val="21"/>
-        </w:rPr>
-        <w:t>m</w:t>
-      </w:r>
-    </w:p>
-    <w:p>
-      <w:pPr>
-        <w:ind w:firstLine="420"/>
-        <w:rPr>
-          <w:rStyle w:val="a3"/>
-          <w:b w:val="0"/>
-          <w:szCs w:val="21"/>
-        </w:rPr>
-      </w:pPr>
-      <w:r>
-        <w:rPr>
-          <w:rStyle w:val="a3"/>
-          <w:b w:val="0"/>
-          <w:szCs w:val="21"/>
-        </w:rPr>
-        <w:tab/>
-      </w:r>
-      <w:r>
-        <w:rPr>
-          <w:rStyle w:val="a3"/>
-          <w:rFonts w:hint="eastAsia"/>
-          <w:szCs w:val="21"/>
-        </w:rPr>
-        <w:t>回收帧</w:t>
-      </w:r>
-      <w:r>
-        <w:rPr>
-          <w:rStyle w:val="a3"/>
-          <w:rFonts w:hint="eastAsia"/>
-          <w:b w:val="0"/>
-          <w:szCs w:val="21"/>
-        </w:rPr>
-        <w:t>：</w:t>
-      </w:r>
-      <w:r>
-        <w:rPr>
-          <w:rStyle w:val="a3"/>
-          <w:rFonts w:hint="eastAsia"/>
-          <w:b w:val="0"/>
-          <w:szCs w:val="21"/>
-        </w:rPr>
-        <w:t>A=0（</w:t>
-      </w:r>
-      <w:r>
-        <w:rPr>
-          <w:rStyle w:val="a3"/>
-          <w:rFonts w:hint="eastAsia"/>
-          <w:b w:val="0"/>
-          <w:szCs w:val="21"/>
-        </w:rPr>
-        <w:t>未接收</w:t>
-      </w:r>
-      <w:r>
-        <w:rPr>
-          <w:rStyle w:val="a3"/>
-          <w:rFonts w:hint="eastAsia"/>
-          <w:b w:val="0"/>
-          <w:szCs w:val="21"/>
-        </w:rPr>
-        <w:t xml:space="preserve"> </w:t>
-      </w:r>
-      <w:r>
-        <w:rPr>
-          <w:rStyle w:val="a3"/>
-          <w:rFonts w:hint="eastAsia"/>
-          <w:b w:val="0"/>
-          <w:szCs w:val="21"/>
-        </w:rPr>
-        <w:t>通知上层）</w:t>
-      </w:r>
-      <w:r>
-        <w:rPr>
-          <w:rStyle w:val="a3"/>
-          <w:rFonts w:hint="eastAsia"/>
-          <w:b w:val="0"/>
-          <w:szCs w:val="21"/>
-        </w:rPr>
-        <w:t>，C=0（</w:t>
-      </w:r>
-      <w:r>
-        <w:rPr>
-          <w:rStyle w:val="a3"/>
-          <w:rFonts w:hint="eastAsia"/>
-          <w:b w:val="0"/>
-          <w:szCs w:val="21"/>
-        </w:rPr>
-        <w:t xml:space="preserve">未送达 </w:t>
-      </w:r>
-      <w:r>
-        <w:rPr>
-          <w:rStyle w:val="a3"/>
-          <w:rFonts w:hint="eastAsia"/>
-          <w:b w:val="0"/>
-          <w:szCs w:val="21"/>
-        </w:rPr>
-        <w:t>重发本帧）</w:t>
-      </w:r>
-      <w:r>
-        <w:rPr>
-          <w:rStyle w:val="a3"/>
-          <w:rFonts w:hint="eastAsia"/>
-          <w:b w:val="0"/>
-          <w:szCs w:val="21"/>
-        </w:rPr>
-        <w:t>，P</w:t>
-      </w:r>
-      <w:r>
-        <w:rPr>
-          <w:rStyle w:val="a3"/>
-          <w:b w:val="0"/>
-          <w:szCs w:val="21"/>
-        </w:rPr>
-        <w:t>m&lt;Rr</w:t>
-      </w:r>
-      <w:r>
-        <w:rPr>
-          <w:rStyle w:val="a3"/>
-          <w:rFonts w:hint="eastAsia"/>
-          <w:b w:val="0"/>
-          <w:szCs w:val="21"/>
-        </w:rPr>
-        <w:t>（Pr=</w:t>
-      </w:r>
-      <w:r>
-        <w:rPr>
-          <w:rStyle w:val="a3"/>
-          <w:b w:val="0"/>
-          <w:szCs w:val="21"/>
-        </w:rPr>
-        <w:t>R</w:t>
-      </w:r>
-      <w:r>
-        <w:rPr>
-          <w:rStyle w:val="a3"/>
-          <w:rFonts w:hint="eastAsia"/>
-          <w:b w:val="0"/>
-          <w:szCs w:val="21"/>
-        </w:rPr>
-        <w:t>r，Rr=0，</w:t>
-      </w:r>
-      <w:r>
-        <w:rPr>
-          <w:rStyle w:val="a3"/>
-          <w:rFonts w:hint="eastAsia"/>
-          <w:szCs w:val="21"/>
-        </w:rPr>
-        <w:t>撤出</w:t>
-      </w:r>
-      <w:proofErr w:type="gramStart"/>
-      <w:r>
-        <w:rPr>
-          <w:rStyle w:val="a3"/>
-          <w:rFonts w:hint="eastAsia"/>
-          <w:szCs w:val="21"/>
-        </w:rPr>
-        <w:t>帧</w:t>
-      </w:r>
-      <w:proofErr w:type="gramEnd"/>
-      <w:r>
-        <w:rPr>
-          <w:rStyle w:val="a3"/>
-          <w:rFonts w:hint="eastAsia"/>
-          <w:szCs w:val="21"/>
-        </w:rPr>
-        <w:t>传递令牌</w:t>
-      </w:r>
-      <w:r>
-        <w:rPr>
-          <w:rStyle w:val="a3"/>
-          <w:rFonts w:hint="eastAsia"/>
-          <w:b w:val="0"/>
-          <w:szCs w:val="21"/>
-        </w:rPr>
-        <w:t>）</w:t>
-      </w:r>
-      <w:r>
-        <w:rPr>
-          <w:rStyle w:val="a3"/>
-          <w:rFonts w:hint="eastAsia"/>
-          <w:b w:val="0"/>
-          <w:szCs w:val="21"/>
-        </w:rPr>
-        <w:t>，Pm</w:t>
-      </w:r>
-      <w:r>
-        <w:rPr>
-          <w:rStyle w:val="a3"/>
-          <w:b w:val="0"/>
-          <w:szCs w:val="21"/>
-        </w:rPr>
-        <w:t>&gt;Rr</w:t>
-      </w:r>
-      <w:r>
-        <w:rPr>
-          <w:rStyle w:val="a3"/>
-          <w:rFonts w:hint="eastAsia"/>
-          <w:b w:val="0"/>
-          <w:szCs w:val="21"/>
-        </w:rPr>
-        <w:t>（Pm=0传递令牌Pr=</w:t>
-      </w:r>
-      <w:r>
-        <w:rPr>
-          <w:rStyle w:val="a3"/>
-          <w:b w:val="0"/>
-          <w:szCs w:val="21"/>
-        </w:rPr>
-        <w:t>R</w:t>
-      </w:r>
-      <w:r>
-        <w:rPr>
-          <w:rStyle w:val="a3"/>
-          <w:rFonts w:hint="eastAsia"/>
-          <w:b w:val="0"/>
-          <w:szCs w:val="21"/>
-        </w:rPr>
-        <w:t>r</w:t>
-      </w:r>
-      <w:r>
-        <w:rPr>
-          <w:rStyle w:val="a3"/>
-          <w:rFonts w:hint="eastAsia"/>
-          <w:b w:val="0"/>
-          <w:szCs w:val="21"/>
-        </w:rPr>
-        <w:t>，P</w:t>
-      </w:r>
-      <w:r>
-        <w:rPr>
-          <w:rStyle w:val="a3"/>
-          <w:b w:val="0"/>
-          <w:szCs w:val="21"/>
-        </w:rPr>
-        <w:t>m</w:t>
-      </w:r>
-      <w:r>
-        <w:rPr>
-          <w:rStyle w:val="a3"/>
-          <w:rFonts w:hint="eastAsia"/>
-          <w:b w:val="0"/>
-          <w:szCs w:val="21"/>
-        </w:rPr>
-        <w:t>≠0发送新帧）</w:t>
-      </w:r>
-    </w:p>
-    <w:p>
-      <w:pPr>
-        <w:ind w:firstLine="420"/>
-        <w:rPr>
-          <w:rStyle w:val="a3"/>
-          <w:b w:val="0"/>
-          <w:szCs w:val="21"/>
-        </w:rPr>
-      </w:pPr>
-      <w:r>
-        <w:rPr>
-          <w:rStyle w:val="a3"/>
-          <w:szCs w:val="21"/>
-        </w:rPr>
-        <w:t xml:space="preserve">IBM </w:t>
-      </w:r>
-      <w:r>
-        <w:rPr>
-          <w:rStyle w:val="a3"/>
-          <w:b w:val="0"/>
-          <w:szCs w:val="21"/>
-        </w:rPr>
-        <w:t>T</w:t>
-      </w:r>
-      <w:r>
-        <w:rPr>
-          <w:rStyle w:val="a3"/>
-          <w:rFonts w:hint="eastAsia"/>
-          <w:b w:val="0"/>
-          <w:szCs w:val="21"/>
-        </w:rPr>
-        <w:t>oken</w:t>
-      </w:r>
-      <w:r>
-        <w:rPr>
-          <w:rStyle w:val="a3"/>
-          <w:b w:val="0"/>
-          <w:szCs w:val="21"/>
-        </w:rPr>
-        <w:t xml:space="preserve"> R</w:t>
-      </w:r>
-      <w:r>
-        <w:rPr>
-          <w:rStyle w:val="a3"/>
-          <w:rFonts w:hint="eastAsia"/>
-          <w:b w:val="0"/>
-          <w:szCs w:val="21"/>
-        </w:rPr>
-        <w:t>ing</w:t>
-      </w:r>
-      <w:r>
-        <w:rPr>
-          <w:rStyle w:val="a3"/>
-          <w:rFonts w:hint="eastAsia"/>
-          <w:b w:val="0"/>
-          <w:szCs w:val="21"/>
-        </w:rPr>
-        <w:t>：</w:t>
-      </w:r>
-      <w:r>
-        <w:rPr>
-          <w:rStyle w:val="a3"/>
-          <w:rFonts w:hint="eastAsia"/>
-          <w:b w:val="0"/>
-          <w:szCs w:val="21"/>
-        </w:rPr>
-        <w:t>M</w:t>
-      </w:r>
-      <w:r>
-        <w:rPr>
-          <w:rStyle w:val="a3"/>
-          <w:b w:val="0"/>
-          <w:szCs w:val="21"/>
-        </w:rPr>
-        <w:t>AU</w:t>
-      </w:r>
-      <w:r>
-        <w:rPr>
-          <w:rStyle w:val="a3"/>
-          <w:rFonts w:hint="eastAsia"/>
-          <w:b w:val="0"/>
-          <w:szCs w:val="21"/>
-        </w:rPr>
-        <w:t>连接不同子环</w:t>
-      </w:r>
-      <w:r>
-        <w:rPr>
-          <w:rStyle w:val="a3"/>
-          <w:rFonts w:hint="eastAsia"/>
-          <w:b w:val="0"/>
-          <w:szCs w:val="21"/>
-        </w:rPr>
-        <w:t>，</w:t>
-      </w:r>
-      <w:r>
-        <w:rPr>
-          <w:rStyle w:val="a3"/>
-          <w:rFonts w:hint="eastAsia"/>
-          <w:b w:val="0"/>
-          <w:szCs w:val="21"/>
-        </w:rPr>
-        <w:t>方便节点增删，故障定位检测</w:t>
-      </w:r>
-      <w:r>
-        <w:rPr>
-          <w:rStyle w:val="a3"/>
-          <w:rFonts w:hint="eastAsia"/>
-          <w:b w:val="0"/>
-          <w:szCs w:val="21"/>
-        </w:rPr>
-        <w:t>与隔离</w:t>
-      </w:r>
-      <w:r>
-        <w:rPr>
-          <w:rStyle w:val="a3"/>
-          <w:rFonts w:hint="eastAsia"/>
-          <w:b w:val="0"/>
-          <w:szCs w:val="21"/>
-        </w:rPr>
-        <w:t>（</w:t>
-      </w:r>
-      <w:proofErr w:type="gramStart"/>
-      <w:r>
-        <w:rPr>
-          <w:rStyle w:val="a3"/>
-          <w:rFonts w:hint="eastAsia"/>
-          <w:b w:val="0"/>
-          <w:szCs w:val="21"/>
-        </w:rPr>
-        <w:t>信息帧中增加</w:t>
-      </w:r>
-      <w:proofErr w:type="gramEnd"/>
-      <w:r>
-        <w:rPr>
-          <w:rStyle w:val="a3"/>
-          <w:rFonts w:hint="eastAsia"/>
-          <w:szCs w:val="21"/>
-        </w:rPr>
-        <w:t>R</w:t>
-      </w:r>
-      <w:r>
-        <w:rPr>
-          <w:rStyle w:val="a3"/>
-          <w:szCs w:val="21"/>
-        </w:rPr>
-        <w:t>I</w:t>
-      </w:r>
-      <w:r>
-        <w:rPr>
-          <w:rStyle w:val="a3"/>
-          <w:rFonts w:hint="eastAsia"/>
-          <w:szCs w:val="21"/>
-        </w:rPr>
-        <w:t>路由信息控制字段</w:t>
-      </w:r>
-      <w:r>
-        <w:rPr>
-          <w:rStyle w:val="a3"/>
-          <w:rFonts w:hint="eastAsia"/>
-          <w:szCs w:val="21"/>
-        </w:rPr>
-        <w:t xml:space="preserve"> </w:t>
-      </w:r>
-      <w:r>
-        <w:rPr>
-          <w:rStyle w:val="a3"/>
-          <w:rFonts w:hint="eastAsia"/>
-          <w:b w:val="0"/>
-          <w:szCs w:val="21"/>
-        </w:rPr>
-        <w:t>地址：局部</w:t>
-      </w:r>
-      <w:r>
-        <w:rPr>
-          <w:rStyle w:val="a3"/>
-          <w:rFonts w:hint="eastAsia"/>
-          <w:b w:val="0"/>
-          <w:szCs w:val="21"/>
-        </w:rPr>
-        <w:t>（源发节点所在环）</w:t>
-      </w:r>
-      <w:r>
-        <w:rPr>
-          <w:rStyle w:val="a3"/>
-          <w:rFonts w:hint="eastAsia"/>
-          <w:b w:val="0"/>
-          <w:szCs w:val="21"/>
-        </w:rPr>
-        <w:t>/全局广播</w:t>
-      </w:r>
-      <w:r>
-        <w:rPr>
-          <w:rStyle w:val="a3"/>
-          <w:rFonts w:hint="eastAsia"/>
-          <w:b w:val="0"/>
-          <w:szCs w:val="21"/>
-        </w:rPr>
-        <w:t>）</w:t>
-      </w:r>
-    </w:p>
-    <w:p>
-      <w:pPr>
-        <w:ind w:firstLine="420"/>
-        <w:rPr>
-          <w:rStyle w:val="a3"/>
-          <w:b w:val="0"/>
-          <w:szCs w:val="21"/>
-        </w:rPr>
-      </w:pPr>
-      <w:r>
-        <w:rPr>
-          <w:rStyle w:val="a3"/>
-          <w:b w:val="0"/>
-          <w:szCs w:val="21"/>
-        </w:rPr>
-        <w:tab/>
-        <w:t>RI</w:t>
-      </w:r>
-      <w:r>
-        <w:rPr>
-          <w:rStyle w:val="a3"/>
-          <w:rFonts w:hint="eastAsia"/>
-          <w:b w:val="0"/>
-          <w:szCs w:val="21"/>
-        </w:rPr>
-        <w:t>：R</w:t>
-      </w:r>
-      <w:r>
-        <w:rPr>
-          <w:rStyle w:val="a3"/>
-          <w:b w:val="0"/>
-          <w:szCs w:val="21"/>
-        </w:rPr>
-        <w:t>C</w:t>
-      </w:r>
-      <w:r>
-        <w:rPr>
-          <w:rStyle w:val="a3"/>
-          <w:rFonts w:hint="eastAsia"/>
-          <w:b w:val="0"/>
-          <w:szCs w:val="21"/>
-        </w:rPr>
-        <w:t>，段号</w:t>
-      </w:r>
-      <w:r>
-        <w:rPr>
-          <w:rStyle w:val="a3"/>
-          <w:b w:val="0"/>
-          <w:szCs w:val="21"/>
-        </w:rPr>
-        <w:t>…</w:t>
-      </w:r>
-      <w:r>
-        <w:rPr>
-          <w:rStyle w:val="a3"/>
-          <w:rFonts w:hint="eastAsia"/>
-          <w:b w:val="0"/>
-          <w:szCs w:val="21"/>
-        </w:rPr>
-        <w:t>段号</w:t>
-      </w:r>
-      <w:r>
-        <w:rPr>
-          <w:rStyle w:val="a3"/>
-          <w:rFonts w:hint="eastAsia"/>
-          <w:b w:val="0"/>
-          <w:szCs w:val="21"/>
-        </w:rPr>
-        <w:t>（桥接器处理时添加段号）</w:t>
-      </w:r>
-    </w:p>
-    <w:p>
-      <w:pPr>
-        <w:ind w:firstLine="420"/>
-        <w:rPr>
-          <w:rStyle w:val="a3"/>
-          <w:b w:val="0"/>
-          <w:szCs w:val="21"/>
-        </w:rPr>
-      </w:pPr>
-      <w:r>
-        <w:rPr>
-          <w:rStyle w:val="a3"/>
-          <w:b w:val="0"/>
-          <w:szCs w:val="21"/>
-        </w:rPr>
-        <w:tab/>
-        <w:t>RC</w:t>
-      </w:r>
-      <w:r>
-        <w:rPr>
-          <w:rStyle w:val="a3"/>
-          <w:rFonts w:hint="eastAsia"/>
-          <w:b w:val="0"/>
-          <w:szCs w:val="21"/>
-        </w:rPr>
-        <w:t>：</w:t>
-      </w:r>
-      <w:r>
-        <w:rPr>
-          <w:rStyle w:val="a3"/>
-          <w:rFonts w:hint="eastAsia"/>
-          <w:b w:val="0"/>
-          <w:szCs w:val="21"/>
-        </w:rPr>
-        <w:t>B</w:t>
-      </w:r>
-      <w:r>
-        <w:rPr>
-          <w:rStyle w:val="a3"/>
-          <w:b w:val="0"/>
-          <w:szCs w:val="21"/>
-        </w:rPr>
-        <w:t>(1</w:t>
-      </w:r>
-      <w:r>
-        <w:rPr>
-          <w:rStyle w:val="a3"/>
-          <w:b w:val="0"/>
-          <w:szCs w:val="21"/>
-        </w:rPr>
-        <w:t xml:space="preserve"> </w:t>
-      </w:r>
-      <w:r>
-        <w:rPr>
-          <w:rStyle w:val="a3"/>
-          <w:rFonts w:hint="eastAsia"/>
-          <w:b w:val="0"/>
-          <w:szCs w:val="21"/>
-        </w:rPr>
-        <w:t>广播位，桥接器动作</w:t>
-      </w:r>
-      <w:r>
-        <w:rPr>
-          <w:rStyle w:val="a3"/>
-          <w:b w:val="0"/>
-          <w:szCs w:val="21"/>
-        </w:rPr>
-        <w:t>)</w:t>
-      </w:r>
-      <w:r>
-        <w:rPr>
-          <w:rStyle w:val="a3"/>
-          <w:rFonts w:hint="eastAsia"/>
-          <w:b w:val="0"/>
-          <w:szCs w:val="21"/>
-        </w:rPr>
-        <w:t>，保留(</w:t>
-      </w:r>
-      <w:r>
-        <w:rPr>
-          <w:rStyle w:val="a3"/>
-          <w:b w:val="0"/>
-          <w:szCs w:val="21"/>
-        </w:rPr>
-        <w:t>2)</w:t>
-      </w:r>
-      <w:r>
-        <w:rPr>
-          <w:rStyle w:val="a3"/>
-          <w:rFonts w:hint="eastAsia"/>
-          <w:b w:val="0"/>
-          <w:szCs w:val="21"/>
-        </w:rPr>
-        <w:t>，L</w:t>
-      </w:r>
-      <w:r>
-        <w:rPr>
-          <w:rStyle w:val="a3"/>
-          <w:b w:val="0"/>
-          <w:szCs w:val="21"/>
-        </w:rPr>
-        <w:t>EN(5)</w:t>
-      </w:r>
-      <w:r>
-        <w:rPr>
-          <w:rStyle w:val="a3"/>
-          <w:rFonts w:hint="eastAsia"/>
-          <w:b w:val="0"/>
-          <w:szCs w:val="21"/>
-        </w:rPr>
-        <w:t>，D</w:t>
-      </w:r>
-      <w:r>
-        <w:rPr>
-          <w:rStyle w:val="a3"/>
-          <w:b w:val="0"/>
-          <w:szCs w:val="21"/>
-        </w:rPr>
-        <w:t>(</w:t>
-      </w:r>
-      <w:r>
-        <w:rPr>
-          <w:rStyle w:val="a3"/>
-          <w:rFonts w:hint="eastAsia"/>
-          <w:b w:val="0"/>
-          <w:szCs w:val="21"/>
-        </w:rPr>
-        <w:t>1</w:t>
-      </w:r>
-      <w:r>
-        <w:rPr>
-          <w:rStyle w:val="a3"/>
-          <w:b w:val="0"/>
-          <w:szCs w:val="21"/>
-        </w:rPr>
-        <w:t xml:space="preserve"> </w:t>
-      </w:r>
-      <w:r>
-        <w:rPr>
-          <w:rStyle w:val="a3"/>
-          <w:rFonts w:hint="eastAsia"/>
-          <w:b w:val="0"/>
-          <w:szCs w:val="21"/>
-        </w:rPr>
-        <w:t>方向位，</w:t>
-      </w:r>
-      <w:r>
-        <w:rPr>
-          <w:rStyle w:val="a3"/>
-          <w:rFonts w:hint="eastAsia"/>
-          <w:b w:val="0"/>
-          <w:szCs w:val="21"/>
-        </w:rPr>
-        <w:t>帧去向</w:t>
-      </w:r>
-      <w:r>
-        <w:rPr>
-          <w:rStyle w:val="a3"/>
-          <w:b w:val="0"/>
-          <w:szCs w:val="21"/>
-        </w:rPr>
-        <w:t>)</w:t>
-      </w:r>
-      <w:r>
-        <w:rPr>
-          <w:rStyle w:val="a3"/>
-          <w:rFonts w:hint="eastAsia"/>
-          <w:b w:val="0"/>
-          <w:szCs w:val="21"/>
-        </w:rPr>
-        <w:t>，</w:t>
-      </w:r>
-      <w:r>
-        <w:rPr>
-          <w:rStyle w:val="a3"/>
-          <w:rFonts w:hint="eastAsia"/>
-          <w:b w:val="0"/>
-          <w:szCs w:val="21"/>
-        </w:rPr>
-        <w:t>保留(</w:t>
-      </w:r>
-      <w:r>
-        <w:rPr>
-          <w:rStyle w:val="a3"/>
-          <w:b w:val="0"/>
-          <w:szCs w:val="21"/>
-        </w:rPr>
-        <w:t>7)</w:t>
-      </w:r>
-    </w:p>
-    <w:p>
-      <w:pPr>
-        <w:ind w:firstLine="420"/>
-        <w:rPr>
-          <w:rStyle w:val="a3"/>
-          <w:b w:val="0"/>
-          <w:szCs w:val="21"/>
-        </w:rPr>
-      </w:pPr>
-      <w:r>
-        <w:rPr>
-          <w:rStyle w:val="a3"/>
-          <w:b w:val="0"/>
-          <w:szCs w:val="21"/>
-        </w:rPr>
-        <w:tab/>
-      </w:r>
-      <w:r>
-        <w:rPr>
-          <w:rStyle w:val="a3"/>
-          <w:rFonts w:hint="eastAsia"/>
-          <w:b w:val="0"/>
-          <w:szCs w:val="21"/>
-        </w:rPr>
-        <w:t>监控器：控制令牌环网工作状态</w:t>
-      </w:r>
-      <w:r>
-        <w:rPr>
-          <w:rStyle w:val="a3"/>
-          <w:rFonts w:hint="eastAsia"/>
-          <w:b w:val="0"/>
-          <w:szCs w:val="21"/>
-        </w:rPr>
-        <w:t>，计时器记录线路中令牌传输</w:t>
-      </w:r>
-      <w:r>
-        <w:rPr>
-          <w:rStyle w:val="a3"/>
-          <w:rFonts w:hint="eastAsia"/>
-          <w:b w:val="0"/>
-          <w:szCs w:val="21"/>
-        </w:rPr>
-        <w:t>（丢失</w:t>
-      </w:r>
-      <w:r>
-        <w:rPr>
-          <w:rStyle w:val="a3"/>
-          <w:rFonts w:hint="eastAsia"/>
-          <w:b w:val="0"/>
-          <w:szCs w:val="21"/>
-        </w:rPr>
-        <w:t>reset</w:t>
-      </w:r>
-      <w:r>
-        <w:rPr>
-          <w:rStyle w:val="a3"/>
-          <w:rFonts w:hint="eastAsia"/>
-          <w:b w:val="0"/>
-          <w:szCs w:val="21"/>
-        </w:rPr>
-        <w:t>）</w:t>
-      </w:r>
-    </w:p>
-    <w:p>
-      <w:pPr>
-        <w:ind w:firstLine="420"/>
-        <w:rPr>
-          <w:rStyle w:val="a3"/>
-          <w:b w:val="0"/>
-          <w:szCs w:val="21"/>
-        </w:rPr>
-      </w:pPr>
-      <w:r>
-        <w:rPr>
-          <w:rStyle w:val="a3"/>
-          <w:b w:val="0"/>
-          <w:szCs w:val="21"/>
-        </w:rPr>
-        <w:tab/>
-        <w:t>MAU</w:t>
-      </w:r>
-      <w:r>
-        <w:rPr>
-          <w:rStyle w:val="a3"/>
-          <w:rFonts w:hint="eastAsia"/>
-          <w:b w:val="0"/>
-          <w:szCs w:val="21"/>
-        </w:rPr>
-        <w:t>桥接器：等待子网令牌判断是否跨网转发</w:t>
-      </w:r>
-      <w:r>
-        <w:rPr>
-          <w:rStyle w:val="a3"/>
-          <w:rFonts w:hint="eastAsia"/>
-          <w:b w:val="0"/>
-          <w:szCs w:val="21"/>
-        </w:rPr>
-        <w:t>（若</w:t>
-      </w:r>
-      <w:r>
-        <w:rPr>
-          <w:rStyle w:val="a3"/>
-          <w:rFonts w:hint="eastAsia"/>
-          <w:b w:val="0"/>
-          <w:szCs w:val="21"/>
-        </w:rPr>
-        <w:t>非当前环</w:t>
-      </w:r>
-      <w:r>
-        <w:rPr>
-          <w:rStyle w:val="a3"/>
-          <w:rFonts w:hint="eastAsia"/>
-          <w:b w:val="0"/>
-          <w:szCs w:val="21"/>
-        </w:rPr>
-        <w:t>，</w:t>
-      </w:r>
-      <w:proofErr w:type="gramStart"/>
-      <w:r>
-        <w:rPr>
-          <w:rStyle w:val="a3"/>
-          <w:rFonts w:hint="eastAsia"/>
-          <w:b w:val="0"/>
-          <w:szCs w:val="21"/>
-        </w:rPr>
-        <w:t>本环转发</w:t>
-      </w:r>
-      <w:proofErr w:type="gramEnd"/>
-      <w:r>
-        <w:rPr>
-          <w:rStyle w:val="a3"/>
-          <w:rFonts w:hint="eastAsia"/>
-          <w:b w:val="0"/>
-          <w:szCs w:val="21"/>
-        </w:rPr>
-        <w:t>+传递出环）</w:t>
-      </w:r>
-    </w:p>
-    <w:p>
-      <w:pPr>
-        <w:ind w:firstLine="420"/>
-        <w:rPr>
-          <w:rStyle w:val="a3"/>
-          <w:b w:val="0"/>
-          <w:szCs w:val="21"/>
-        </w:rPr>
-      </w:pPr>
-      <w:r>
-        <w:rPr>
-          <w:rStyle w:val="a3"/>
-          <w:szCs w:val="21"/>
-        </w:rPr>
-        <w:t>S</w:t>
-      </w:r>
-      <w:r>
-        <w:rPr>
-          <w:rStyle w:val="a3"/>
-          <w:rFonts w:hint="eastAsia"/>
-          <w:szCs w:val="21"/>
-        </w:rPr>
-        <w:t>lotted</w:t>
-      </w:r>
-      <w:r>
-        <w:rPr>
-          <w:rStyle w:val="a3"/>
-          <w:szCs w:val="21"/>
-        </w:rPr>
-        <w:t xml:space="preserve"> Ring</w:t>
-      </w:r>
-      <w:r>
-        <w:rPr>
-          <w:rStyle w:val="a3"/>
-          <w:rFonts w:hint="eastAsia"/>
-          <w:szCs w:val="21"/>
-        </w:rPr>
-        <w:t>时间片环</w:t>
-      </w:r>
-      <w:r>
-        <w:rPr>
-          <w:rStyle w:val="a3"/>
-          <w:rFonts w:hint="eastAsia"/>
-          <w:b w:val="0"/>
-          <w:szCs w:val="21"/>
-        </w:rPr>
-        <w:t>：</w:t>
-      </w:r>
-      <w:r>
-        <w:rPr>
-          <w:rStyle w:val="a3"/>
-          <w:rFonts w:hint="eastAsia"/>
-          <w:b w:val="0"/>
-          <w:szCs w:val="21"/>
-        </w:rPr>
-        <w:t>通过</w:t>
-      </w:r>
-      <w:r>
-        <w:rPr>
-          <w:rStyle w:val="a3"/>
-          <w:rFonts w:hint="eastAsia"/>
-          <w:szCs w:val="21"/>
-        </w:rPr>
-        <w:t>循环位移寄存器</w:t>
-      </w:r>
-      <w:r>
-        <w:rPr>
-          <w:rStyle w:val="a3"/>
-          <w:rFonts w:hint="eastAsia"/>
-          <w:b w:val="0"/>
-          <w:szCs w:val="21"/>
-        </w:rPr>
-        <w:t>以</w:t>
-      </w:r>
-      <w:r>
-        <w:rPr>
-          <w:rStyle w:val="a3"/>
-          <w:rFonts w:hint="eastAsia"/>
-          <w:szCs w:val="21"/>
-        </w:rPr>
-        <w:t>槽</w:t>
-      </w:r>
-      <w:r>
-        <w:rPr>
-          <w:rStyle w:val="a3"/>
-          <w:rFonts w:hint="eastAsia"/>
-          <w:b w:val="0"/>
-          <w:szCs w:val="21"/>
-        </w:rPr>
-        <w:t>为单位进行数据传输</w:t>
-      </w:r>
-      <w:r>
-        <w:rPr>
-          <w:rStyle w:val="a3"/>
-          <w:rFonts w:hint="eastAsia"/>
-          <w:b w:val="0"/>
-          <w:szCs w:val="21"/>
-        </w:rPr>
-        <w:t>，</w:t>
-      </w:r>
-      <w:proofErr w:type="gramStart"/>
-      <w:r>
-        <w:rPr>
-          <w:rStyle w:val="a3"/>
-          <w:rFonts w:hint="eastAsia"/>
-          <w:b w:val="0"/>
-          <w:szCs w:val="21"/>
-        </w:rPr>
-        <w:t>多个槽可同时</w:t>
-      </w:r>
-      <w:proofErr w:type="gramEnd"/>
-      <w:r>
-        <w:rPr>
-          <w:rStyle w:val="a3"/>
-          <w:rFonts w:hint="eastAsia"/>
-          <w:b w:val="0"/>
-          <w:szCs w:val="21"/>
-        </w:rPr>
-        <w:t>传输数据</w:t>
-      </w:r>
-      <w:r>
-        <w:rPr>
-          <w:rStyle w:val="a3"/>
-          <w:rFonts w:hint="eastAsia"/>
-          <w:b w:val="0"/>
-          <w:szCs w:val="21"/>
-        </w:rPr>
-        <w:t>（允许多个节点（不同时间片）同时访问</w:t>
-      </w:r>
-      <w:r>
-        <w:rPr>
-          <w:rStyle w:val="a3"/>
-          <w:rFonts w:hint="eastAsia"/>
-          <w:b w:val="0"/>
-          <w:szCs w:val="21"/>
-        </w:rPr>
-        <w:t>，逻辑小分组长度固定，</w:t>
-      </w:r>
-      <w:r>
-        <w:rPr>
-          <w:rStyle w:val="a3"/>
-          <w:rFonts w:hint="eastAsia"/>
-          <w:b w:val="0"/>
-          <w:szCs w:val="21"/>
-        </w:rPr>
-        <w:t>有效数据少</w:t>
-      </w:r>
-      <w:r>
-        <w:rPr>
-          <w:rStyle w:val="a3"/>
-          <w:rFonts w:hint="eastAsia"/>
-          <w:b w:val="0"/>
-          <w:szCs w:val="21"/>
-        </w:rPr>
-        <w:t>）</w:t>
-      </w:r>
-    </w:p>
-    <w:p>
-      <w:pPr>
-        <w:ind w:left="420" w:firstLine="420"/>
-        <w:rPr>
-          <w:rStyle w:val="a3"/>
-          <w:b w:val="0"/>
-          <w:szCs w:val="21"/>
-        </w:rPr>
-      </w:pPr>
-      <w:r>
-        <w:rPr>
-          <w:rStyle w:val="a3"/>
-          <w:rFonts w:hint="eastAsia"/>
-          <w:b w:val="0"/>
-          <w:szCs w:val="21"/>
-        </w:rPr>
-        <w:lastRenderedPageBreak/>
         <w:t>循环位移寄存器，</w:t>
       </w:r>
       <w:r>

--- a/计算机网络.docx
+++ b/计算机网络.docx
@@ -1915,8 +1915,6 @@
         </w:rPr>
         <w:t>差分</w:t>
       </w:r>
-      <w:bookmarkStart w:id="0" w:name="_GoBack"/>
-      <w:bookmarkEnd w:id="0"/>
       <w:r>
         <w:rPr>
           <w:rStyle w:val="a3"/>
@@ -9325,6 +9323,33 @@
           <w:b w:val="0"/>
           <w:szCs w:val="21"/>
         </w:rPr>
+        <w:t>，</w:t>
+      </w:r>
+      <w:r>
+        <w:rPr>
+          <w:rStyle w:val="a3"/>
+          <w:rFonts w:hint="eastAsia"/>
+          <w:b w:val="0"/>
+          <w:szCs w:val="21"/>
+        </w:rPr>
+        <w:t>数据传输最大时延</w:t>
+      </w:r>
+      <w:r>
+        <w:rPr>
+          <w:rStyle w:val="a3"/>
+          <w:rFonts w:hint="eastAsia"/>
+          <w:b w:val="0"/>
+          <w:szCs w:val="21"/>
+        </w:rPr>
+        <w:t>两倍</w:t>
+      </w:r>
+      <w:r>
+        <w:rPr>
+          <w:rStyle w:val="a3"/>
+          <w:rFonts w:hint="eastAsia"/>
+          <w:b w:val="0"/>
+          <w:szCs w:val="21"/>
+        </w:rPr>
         <w:t>，防止发送时碰撞</w:t>
       </w:r>
       <w:r>
@@ -9768,7 +9793,24 @@
           <w:b w:val="0"/>
           <w:szCs w:val="21"/>
         </w:rPr>
-        <w:t>基于Hub的共享集线器</w:t>
+        <w:t>基于</w:t>
+      </w:r>
+      <w:r>
+        <w:rPr>
+          <w:rStyle w:val="a3"/>
+          <w:rFonts w:hint="eastAsia"/>
+          <w:szCs w:val="21"/>
+        </w:rPr>
+        <w:t>Hub</w:t>
+      </w:r>
+      <w:r>
+        <w:rPr>
+          <w:rStyle w:val="a3"/>
+          <w:rFonts w:hint="eastAsia"/>
+          <w:b w:val="0"/>
+          <w:szCs w:val="21"/>
+        </w:rPr>
+        <w:t>的共享集线器</w:t>
       </w:r>
       <w:r>
         <w:rPr>
@@ -9783,7 +9825,6 @@
         <w:rPr>
           <w:rStyle w:val="a3"/>
           <w:rFonts w:hint="eastAsia"/>
-          <w:b w:val="0"/>
           <w:szCs w:val="21"/>
         </w:rPr>
         <w:t>共享带宽</w:t>
@@ -9795,6 +9836,23 @@
           <w:b w:val="0"/>
           <w:szCs w:val="21"/>
         </w:rPr>
+        <w:t xml:space="preserve"> 设备增加</w:t>
+      </w:r>
+      <w:r>
+        <w:rPr>
+          <w:rStyle w:val="a3"/>
+          <w:rFonts w:hint="eastAsia"/>
+          <w:szCs w:val="21"/>
+        </w:rPr>
+        <w:t>冲突率增加</w:t>
+      </w:r>
+      <w:r>
+        <w:rPr>
+          <w:rStyle w:val="a3"/>
+          <w:rFonts w:hint="eastAsia"/>
+          <w:b w:val="0"/>
+          <w:szCs w:val="21"/>
+        </w:rPr>
         <w:t>）</w:t>
       </w:r>
       <w:r>
@@ -9827,7 +9885,6 @@
       <w:r>
         <w:rPr>
           <w:rStyle w:val="a3"/>
-          <w:b w:val="0"/>
           <w:szCs w:val="21"/>
         </w:rPr>
         <w:t>S</w:t>
@@ -9836,7 +9893,6 @@
         <w:rPr>
           <w:rStyle w:val="a3"/>
           <w:rFonts w:hint="eastAsia"/>
-          <w:b w:val="0"/>
           <w:szCs w:val="21"/>
         </w:rPr>
         <w:t>witch</w:t>
@@ -9844,7 +9900,6 @@
       <w:r>
         <w:rPr>
           <w:rStyle w:val="a3"/>
-          <w:b w:val="0"/>
           <w:szCs w:val="21"/>
         </w:rPr>
         <w:t xml:space="preserve"> </w:t>
@@ -9853,7 +9908,6 @@
         <w:rPr>
           <w:rStyle w:val="a3"/>
           <w:rFonts w:hint="eastAsia"/>
-          <w:b w:val="0"/>
           <w:szCs w:val="21"/>
         </w:rPr>
         <w:t>交换机</w:t>
@@ -9871,7 +9925,6 @@
         <w:rPr>
           <w:rStyle w:val="a3"/>
           <w:rFonts w:hint="eastAsia"/>
-          <w:b w:val="0"/>
           <w:szCs w:val="21"/>
         </w:rPr>
         <w:t>独享带宽</w:t>
@@ -9892,7 +9945,15 @@
           <w:b w:val="0"/>
           <w:szCs w:val="21"/>
         </w:rPr>
-        <w:t xml:space="preserve"> 直通/存储转发</w:t>
+        <w:t xml:space="preserve"> </w:t>
+      </w:r>
+      <w:r>
+        <w:rPr>
+          <w:rStyle w:val="a3"/>
+          <w:rFonts w:hint="eastAsia"/>
+          <w:szCs w:val="21"/>
+        </w:rPr>
+        <w:t>直通/存储转发</w:t>
       </w:r>
       <w:r>
         <w:rPr>
@@ -11948,13 +12009,20 @@
           <w:b w:val="0"/>
           <w:szCs w:val="21"/>
         </w:rPr>
-        <w:t>（环监视器</w:t>
-      </w:r>
-      <w:r>
-        <w:rPr>
-          <w:rStyle w:val="a3"/>
-          <w:rFonts w:hint="eastAsia"/>
-          <w:b w:val="0"/>
+        <w:t>（</w:t>
+      </w:r>
+      <w:r>
+        <w:rPr>
+          <w:rStyle w:val="a3"/>
+          <w:rFonts w:hint="eastAsia"/>
+          <w:szCs w:val="21"/>
+        </w:rPr>
+        <w:t>环监视器</w:t>
+      </w:r>
+      <w:r>
+        <w:rPr>
+          <w:rStyle w:val="a3"/>
+          <w:rFonts w:hint="eastAsia"/>
           <w:szCs w:val="21"/>
         </w:rPr>
         <w:t>R</w:t>
@@ -11962,7 +12030,6 @@
       <w:r>
         <w:rPr>
           <w:rStyle w:val="a3"/>
-          <w:b w:val="0"/>
           <w:szCs w:val="21"/>
         </w:rPr>
         <w:t>PU</w:t>
@@ -15203,20 +15270,4702 @@
         <w:rPr>
           <w:rStyle w:val="a3"/>
           <w:rFonts w:hint="eastAsia"/>
-          <w:b w:val="0"/>
-          <w:szCs w:val="21"/>
-        </w:rPr>
-        <w:t>隐藏终端：</w:t>
-      </w:r>
-      <w:r>
-        <w:rPr>
-          <w:rStyle w:val="a3"/>
-          <w:rFonts w:hint="eastAsia"/>
-          <w:b w:val="0"/>
-          <w:szCs w:val="21"/>
-        </w:rPr>
-        <w:t>冲突发生在接收方</w:t>
-      </w:r>
+          <w:szCs w:val="21"/>
+        </w:rPr>
+        <w:t>隐藏终端</w:t>
+      </w:r>
+      <w:r>
+        <w:rPr>
+          <w:rStyle w:val="a3"/>
+          <w:rFonts w:hint="eastAsia"/>
+          <w:b w:val="0"/>
+          <w:szCs w:val="21"/>
+        </w:rPr>
+        <w:t>：</w:t>
+      </w:r>
+      <w:r>
+        <w:rPr>
+          <w:rStyle w:val="a3"/>
+          <w:rFonts w:hint="eastAsia"/>
+          <w:b w:val="0"/>
+          <w:szCs w:val="21"/>
+        </w:rPr>
+        <w:t>侦听不到导致冲突</w:t>
+      </w:r>
+      <w:r>
+        <w:rPr>
+          <w:rStyle w:val="a3"/>
+          <w:b w:val="0"/>
+          <w:szCs w:val="21"/>
+        </w:rPr>
+        <w:tab/>
+      </w:r>
+      <w:r>
+        <w:rPr>
+          <w:rStyle w:val="a3"/>
+          <w:rFonts w:hint="eastAsia"/>
+          <w:szCs w:val="21"/>
+        </w:rPr>
+        <w:t>暴露终端</w:t>
+      </w:r>
+      <w:r>
+        <w:rPr>
+          <w:rStyle w:val="a3"/>
+          <w:rFonts w:hint="eastAsia"/>
+          <w:b w:val="0"/>
+          <w:szCs w:val="21"/>
+        </w:rPr>
+        <w:t>：</w:t>
+      </w:r>
+      <w:r>
+        <w:rPr>
+          <w:rStyle w:val="a3"/>
+          <w:rFonts w:hint="eastAsia"/>
+          <w:b w:val="0"/>
+          <w:szCs w:val="21"/>
+        </w:rPr>
+        <w:t>误侦听，假冲突</w:t>
+      </w:r>
+      <w:r>
+        <w:rPr>
+          <w:rStyle w:val="a3"/>
+          <w:rFonts w:hint="eastAsia"/>
+          <w:b w:val="0"/>
+          <w:szCs w:val="21"/>
+        </w:rPr>
+        <w:t>，信道浪费</w:t>
+      </w:r>
+    </w:p>
+    <w:p>
+      <w:pPr>
+        <w:ind w:firstLine="420"/>
+        <w:rPr>
+          <w:rStyle w:val="a3"/>
+          <w:b w:val="0"/>
+          <w:szCs w:val="21"/>
+        </w:rPr>
+      </w:pPr>
+      <w:r>
+        <w:rPr>
+          <w:rStyle w:val="a3"/>
+          <w:b w:val="0"/>
+          <w:szCs w:val="21"/>
+        </w:rPr>
+        <w:tab/>
+      </w:r>
+      <w:r>
+        <w:rPr>
+          <w:rStyle w:val="a3"/>
+          <w:b w:val="0"/>
+          <w:szCs w:val="21"/>
+        </w:rPr>
+        <w:t>CSMA/CA</w:t>
+      </w:r>
+      <w:r>
+        <w:rPr>
+          <w:rStyle w:val="a3"/>
+          <w:rFonts w:hint="eastAsia"/>
+          <w:b w:val="0"/>
+          <w:szCs w:val="21"/>
+        </w:rPr>
+        <w:t>：信道预约</w:t>
+      </w:r>
+      <w:r>
+        <w:rPr>
+          <w:rStyle w:val="a3"/>
+          <w:b w:val="0"/>
+          <w:szCs w:val="21"/>
+        </w:rPr>
+        <w:t>RTS</w:t>
+      </w:r>
+      <w:r>
+        <w:rPr>
+          <w:rStyle w:val="a3"/>
+          <w:rFonts w:hint="eastAsia"/>
+          <w:b w:val="0"/>
+          <w:szCs w:val="21"/>
+        </w:rPr>
+        <w:t>-</w:t>
+      </w:r>
+      <w:r>
+        <w:rPr>
+          <w:rStyle w:val="a3"/>
+          <w:b w:val="0"/>
+          <w:szCs w:val="21"/>
+        </w:rPr>
+        <w:t>CTS</w:t>
+      </w:r>
+      <w:r>
+        <w:rPr>
+          <w:rStyle w:val="a3"/>
+          <w:rFonts w:hint="eastAsia"/>
+          <w:b w:val="0"/>
+          <w:szCs w:val="21"/>
+        </w:rPr>
+        <w:t>帧</w:t>
+      </w:r>
+      <w:r>
+        <w:rPr>
+          <w:rStyle w:val="a3"/>
+          <w:rFonts w:hint="eastAsia"/>
+          <w:b w:val="0"/>
+          <w:szCs w:val="21"/>
+        </w:rPr>
+        <w:t>，设置保持安静计时器</w:t>
+      </w:r>
+      <w:r>
+        <w:rPr>
+          <w:rStyle w:val="a3"/>
+          <w:rFonts w:hint="eastAsia"/>
+          <w:b w:val="0"/>
+          <w:szCs w:val="21"/>
+        </w:rPr>
+        <w:t>，感知到A</w:t>
+      </w:r>
+      <w:r>
+        <w:rPr>
+          <w:rStyle w:val="a3"/>
+          <w:b w:val="0"/>
+          <w:szCs w:val="21"/>
+        </w:rPr>
+        <w:t>CK</w:t>
+      </w:r>
+      <w:r>
+        <w:rPr>
+          <w:rStyle w:val="a3"/>
+          <w:rFonts w:hint="eastAsia"/>
+          <w:b w:val="0"/>
+          <w:szCs w:val="21"/>
+        </w:rPr>
+        <w:t>或计时器超时，重新竞争信道</w:t>
+      </w:r>
+      <w:r>
+        <w:rPr>
+          <w:rStyle w:val="a3"/>
+          <w:rFonts w:hint="eastAsia"/>
+          <w:b w:val="0"/>
+          <w:szCs w:val="21"/>
+        </w:rPr>
+        <w:t>（</w:t>
+      </w:r>
+      <w:r>
+        <w:rPr>
+          <w:rStyle w:val="a3"/>
+          <w:rFonts w:hint="eastAsia"/>
+          <w:b w:val="0"/>
+          <w:szCs w:val="21"/>
+        </w:rPr>
+        <w:t>C</w:t>
+      </w:r>
+      <w:r>
+        <w:rPr>
+          <w:rStyle w:val="a3"/>
+          <w:b w:val="0"/>
+          <w:szCs w:val="21"/>
+        </w:rPr>
+        <w:t>A</w:t>
+      </w:r>
+      <w:r>
+        <w:rPr>
+          <w:rStyle w:val="a3"/>
+          <w:rFonts w:hint="eastAsia"/>
+          <w:b w:val="0"/>
+          <w:szCs w:val="21"/>
+        </w:rPr>
+        <w:t>设置空闲时延，</w:t>
+      </w:r>
+      <w:r>
+        <w:rPr>
+          <w:rStyle w:val="a3"/>
+          <w:rFonts w:hint="eastAsia"/>
+          <w:b w:val="0"/>
+          <w:szCs w:val="21"/>
+        </w:rPr>
+        <w:t>无法解决暴露终端）</w:t>
+      </w:r>
+    </w:p>
+    <w:p>
+      <w:pPr>
+        <w:ind w:firstLine="420"/>
+        <w:rPr>
+          <w:rStyle w:val="a3"/>
+          <w:b w:val="0"/>
+          <w:szCs w:val="21"/>
+        </w:rPr>
+      </w:pPr>
+      <w:r>
+        <w:rPr>
+          <w:rStyle w:val="a3"/>
+          <w:b w:val="0"/>
+          <w:szCs w:val="21"/>
+        </w:rPr>
+        <w:tab/>
+      </w:r>
+      <w:r>
+        <w:rPr>
+          <w:rStyle w:val="a3"/>
+          <w:szCs w:val="21"/>
+        </w:rPr>
+        <w:t>LLC</w:t>
+      </w:r>
+      <w:r>
+        <w:rPr>
+          <w:rStyle w:val="a3"/>
+          <w:rFonts w:hint="eastAsia"/>
+          <w:b w:val="0"/>
+          <w:szCs w:val="21"/>
+        </w:rPr>
+        <w:t>：</w:t>
+      </w:r>
+      <w:r>
+        <w:rPr>
+          <w:rStyle w:val="a3"/>
+          <w:rFonts w:hint="eastAsia"/>
+          <w:b w:val="0"/>
+          <w:szCs w:val="21"/>
+        </w:rPr>
+        <w:t>面向无连接（数据报</w:t>
+      </w:r>
+      <w:r>
+        <w:rPr>
+          <w:rStyle w:val="a3"/>
+          <w:rFonts w:hint="eastAsia"/>
+          <w:b w:val="0"/>
+          <w:szCs w:val="21"/>
+        </w:rPr>
+        <w:t xml:space="preserve"> 点对多点</w:t>
+      </w:r>
+      <w:r>
+        <w:rPr>
+          <w:rStyle w:val="a3"/>
+          <w:rFonts w:hint="eastAsia"/>
+          <w:b w:val="0"/>
+          <w:szCs w:val="21"/>
+        </w:rPr>
+        <w:t xml:space="preserve"> 元语：请求-指示</w:t>
+      </w:r>
+      <w:r>
+        <w:rPr>
+          <w:rStyle w:val="a3"/>
+          <w:rFonts w:hint="eastAsia"/>
+          <w:b w:val="0"/>
+          <w:szCs w:val="21"/>
+        </w:rPr>
+        <w:t>），面向连接（虚电路</w:t>
+      </w:r>
+      <w:r>
+        <w:rPr>
+          <w:rStyle w:val="a3"/>
+          <w:rFonts w:hint="eastAsia"/>
+          <w:b w:val="0"/>
+          <w:szCs w:val="21"/>
+        </w:rPr>
+        <w:t xml:space="preserve"> 元语：请求-指示-确认</w:t>
+      </w:r>
+      <w:r>
+        <w:rPr>
+          <w:rStyle w:val="a3"/>
+          <w:rFonts w:hint="eastAsia"/>
+          <w:b w:val="0"/>
+          <w:szCs w:val="21"/>
+        </w:rPr>
+        <w:t>）</w:t>
+      </w:r>
+      <w:r>
+        <w:rPr>
+          <w:rStyle w:val="a3"/>
+          <w:rFonts w:hint="eastAsia"/>
+          <w:b w:val="0"/>
+          <w:szCs w:val="21"/>
+        </w:rPr>
+        <w:t>，带确认的无连接（接收方予以确认）服务</w:t>
+      </w:r>
+      <w:r>
+        <w:rPr>
+          <w:rStyle w:val="a3"/>
+          <w:rFonts w:hint="eastAsia"/>
+          <w:b w:val="0"/>
+          <w:szCs w:val="21"/>
+        </w:rPr>
+        <w:t>（H</w:t>
+      </w:r>
+      <w:r>
+        <w:rPr>
+          <w:rStyle w:val="a3"/>
+          <w:b w:val="0"/>
+          <w:szCs w:val="21"/>
+        </w:rPr>
+        <w:t>DLC</w:t>
+      </w:r>
+      <w:r>
+        <w:rPr>
+          <w:rStyle w:val="a3"/>
+          <w:rFonts w:hint="eastAsia"/>
+          <w:b w:val="0"/>
+          <w:szCs w:val="21"/>
+        </w:rPr>
+        <w:t>异步平行）</w:t>
+      </w:r>
+    </w:p>
+    <w:p>
+      <w:pPr>
+        <w:ind w:firstLine="420"/>
+        <w:rPr>
+          <w:rStyle w:val="a3"/>
+          <w:b w:val="0"/>
+          <w:szCs w:val="21"/>
+        </w:rPr>
+      </w:pPr>
+      <w:r>
+        <w:rPr>
+          <w:rStyle w:val="a3"/>
+          <w:b w:val="0"/>
+          <w:szCs w:val="21"/>
+        </w:rPr>
+        <w:tab/>
+      </w:r>
+      <w:r>
+        <w:rPr>
+          <w:rStyle w:val="a3"/>
+          <w:b w:val="0"/>
+          <w:szCs w:val="21"/>
+        </w:rPr>
+        <w:tab/>
+        <w:t>LLC</w:t>
+      </w:r>
+      <w:r>
+        <w:rPr>
+          <w:rStyle w:val="a3"/>
+          <w:rFonts w:hint="eastAsia"/>
+          <w:b w:val="0"/>
+          <w:szCs w:val="21"/>
+        </w:rPr>
+        <w:t>帧：D</w:t>
+      </w:r>
+      <w:r>
+        <w:rPr>
+          <w:rStyle w:val="a3"/>
+          <w:b w:val="0"/>
+          <w:szCs w:val="21"/>
+        </w:rPr>
+        <w:t>SAP</w:t>
+      </w:r>
+      <w:r>
+        <w:rPr>
+          <w:rStyle w:val="a3"/>
+          <w:rFonts w:hint="eastAsia"/>
+          <w:b w:val="0"/>
+          <w:szCs w:val="21"/>
+        </w:rPr>
+        <w:t>（1</w:t>
+      </w:r>
+      <w:r>
+        <w:rPr>
+          <w:rStyle w:val="a3"/>
+          <w:b w:val="0"/>
+          <w:szCs w:val="21"/>
+        </w:rPr>
+        <w:t xml:space="preserve"> </w:t>
+      </w:r>
+      <w:r>
+        <w:rPr>
+          <w:rStyle w:val="a3"/>
+          <w:rFonts w:hint="eastAsia"/>
+          <w:b w:val="0"/>
+          <w:szCs w:val="21"/>
+        </w:rPr>
+        <w:t>信源地址），S</w:t>
+      </w:r>
+      <w:r>
+        <w:rPr>
+          <w:rStyle w:val="a3"/>
+          <w:b w:val="0"/>
+          <w:szCs w:val="21"/>
+        </w:rPr>
+        <w:t>SAP</w:t>
+      </w:r>
+      <w:r>
+        <w:rPr>
+          <w:rStyle w:val="a3"/>
+          <w:rFonts w:hint="eastAsia"/>
+          <w:b w:val="0"/>
+          <w:szCs w:val="21"/>
+        </w:rPr>
+        <w:t>（1</w:t>
+      </w:r>
+      <w:r>
+        <w:rPr>
+          <w:rStyle w:val="a3"/>
+          <w:b w:val="0"/>
+          <w:szCs w:val="21"/>
+        </w:rPr>
+        <w:t xml:space="preserve"> </w:t>
+      </w:r>
+      <w:r>
+        <w:rPr>
+          <w:rStyle w:val="a3"/>
+          <w:rFonts w:hint="eastAsia"/>
+          <w:b w:val="0"/>
+          <w:szCs w:val="21"/>
+        </w:rPr>
+        <w:t>信宿地址），</w:t>
+      </w:r>
+      <w:r>
+        <w:rPr>
+          <w:rStyle w:val="a3"/>
+          <w:b w:val="0"/>
+          <w:szCs w:val="21"/>
+        </w:rPr>
+        <w:t>AC</w:t>
+      </w:r>
+      <w:r>
+        <w:rPr>
+          <w:rStyle w:val="a3"/>
+          <w:rFonts w:hint="eastAsia"/>
+          <w:b w:val="0"/>
+          <w:szCs w:val="21"/>
+        </w:rPr>
+        <w:t>（</w:t>
+      </w:r>
+      <w:r>
+        <w:rPr>
+          <w:rStyle w:val="a3"/>
+          <w:rFonts w:hint="eastAsia"/>
+          <w:b w:val="0"/>
+          <w:szCs w:val="21"/>
+        </w:rPr>
+        <w:t>1/2</w:t>
+      </w:r>
+      <w:r>
+        <w:rPr>
+          <w:rStyle w:val="a3"/>
+          <w:b w:val="0"/>
+          <w:szCs w:val="21"/>
+        </w:rPr>
+        <w:t xml:space="preserve"> </w:t>
+      </w:r>
+      <w:r>
+        <w:rPr>
+          <w:rStyle w:val="a3"/>
+          <w:rFonts w:hint="eastAsia"/>
+          <w:b w:val="0"/>
+          <w:szCs w:val="21"/>
+        </w:rPr>
+        <w:t>访问控制）</w:t>
+      </w:r>
+      <w:r>
+        <w:rPr>
+          <w:rStyle w:val="a3"/>
+          <w:rFonts w:hint="eastAsia"/>
+          <w:b w:val="0"/>
+          <w:szCs w:val="21"/>
+        </w:rPr>
+        <w:t>，D</w:t>
+      </w:r>
+      <w:r>
+        <w:rPr>
+          <w:rStyle w:val="a3"/>
+          <w:b w:val="0"/>
+          <w:szCs w:val="21"/>
+        </w:rPr>
+        <w:t>ATA</w:t>
+      </w:r>
+    </w:p>
+    <w:p>
+      <w:pPr>
+        <w:rPr>
+          <w:rStyle w:val="a3"/>
+          <w:b w:val="0"/>
+          <w:szCs w:val="21"/>
+        </w:rPr>
+      </w:pPr>
+    </w:p>
+    <w:p>
+      <w:pPr>
+        <w:rPr>
+          <w:rStyle w:val="a3"/>
+          <w:i/>
+          <w:sz w:val="24"/>
+          <w:szCs w:val="24"/>
+        </w:rPr>
+      </w:pPr>
+      <w:r>
+        <w:rPr>
+          <w:rStyle w:val="a3"/>
+          <w:rFonts w:hint="eastAsia"/>
+          <w:i/>
+          <w:sz w:val="24"/>
+          <w:szCs w:val="24"/>
+        </w:rPr>
+        <w:t>广域网：</w:t>
+      </w:r>
+    </w:p>
+    <w:p>
+      <w:pPr>
+        <w:rPr>
+          <w:rStyle w:val="a3"/>
+          <w:b w:val="0"/>
+          <w:szCs w:val="21"/>
+        </w:rPr>
+      </w:pPr>
+      <w:r>
+        <w:rPr>
+          <w:rStyle w:val="a3"/>
+          <w:i/>
+          <w:sz w:val="24"/>
+          <w:szCs w:val="24"/>
+        </w:rPr>
+        <w:tab/>
+      </w:r>
+      <w:r>
+        <w:rPr>
+          <w:rStyle w:val="a3"/>
+          <w:rFonts w:hint="eastAsia"/>
+          <w:b w:val="0"/>
+          <w:szCs w:val="21"/>
+        </w:rPr>
+        <w:t>覆盖范围广，连接不同局域网，解决局域问题</w:t>
+      </w:r>
+    </w:p>
+    <w:p>
+      <w:pPr>
+        <w:rPr>
+          <w:rStyle w:val="a3"/>
+          <w:b w:val="0"/>
+          <w:szCs w:val="21"/>
+        </w:rPr>
+      </w:pPr>
+      <w:r>
+        <w:rPr>
+          <w:rStyle w:val="a3"/>
+          <w:b w:val="0"/>
+          <w:szCs w:val="21"/>
+        </w:rPr>
+        <w:tab/>
+      </w:r>
+      <w:r>
+        <w:rPr>
+          <w:rStyle w:val="a3"/>
+          <w:rFonts w:hint="eastAsia"/>
+          <w:b w:val="0"/>
+          <w:szCs w:val="21"/>
+        </w:rPr>
+        <w:t>层次：物理</w:t>
+      </w:r>
+      <w:r>
+        <w:rPr>
+          <w:rStyle w:val="a3"/>
+          <w:rFonts w:hint="eastAsia"/>
+          <w:b w:val="0"/>
+          <w:szCs w:val="21"/>
+        </w:rPr>
+        <w:t>（S</w:t>
+      </w:r>
+      <w:r>
+        <w:rPr>
+          <w:rStyle w:val="a3"/>
+          <w:b w:val="0"/>
+          <w:szCs w:val="21"/>
+        </w:rPr>
+        <w:t>DN,DDN,XDSI）</w:t>
+      </w:r>
+      <w:r>
+        <w:rPr>
+          <w:rStyle w:val="a3"/>
+          <w:rFonts w:hint="eastAsia"/>
+          <w:b w:val="0"/>
+          <w:szCs w:val="21"/>
+        </w:rPr>
+        <w:t>，数据链路</w:t>
+      </w:r>
+      <w:r>
+        <w:rPr>
+          <w:rStyle w:val="a3"/>
+          <w:rFonts w:hint="eastAsia"/>
+          <w:b w:val="0"/>
+          <w:szCs w:val="21"/>
+        </w:rPr>
+        <w:t>（I</w:t>
+      </w:r>
+      <w:r>
+        <w:rPr>
+          <w:rStyle w:val="a3"/>
+          <w:b w:val="0"/>
+          <w:szCs w:val="21"/>
+        </w:rPr>
+        <w:t>SDN</w:t>
+      </w:r>
+      <w:r>
+        <w:rPr>
+          <w:rStyle w:val="a3"/>
+          <w:rFonts w:hint="eastAsia"/>
+          <w:b w:val="0"/>
+          <w:szCs w:val="21"/>
+        </w:rPr>
+        <w:t>点对点</w:t>
+      </w:r>
+      <w:r>
+        <w:rPr>
+          <w:rStyle w:val="a3"/>
+          <w:rFonts w:hint="eastAsia"/>
+          <w:b w:val="0"/>
+          <w:szCs w:val="21"/>
+        </w:rPr>
+        <w:t>）</w:t>
+      </w:r>
+      <w:r>
+        <w:rPr>
+          <w:rStyle w:val="a3"/>
+          <w:rFonts w:hint="eastAsia"/>
+          <w:b w:val="0"/>
+          <w:szCs w:val="21"/>
+        </w:rPr>
+        <w:t>，网络层</w:t>
+      </w:r>
+      <w:r>
+        <w:rPr>
+          <w:rStyle w:val="a3"/>
+          <w:rFonts w:hint="eastAsia"/>
+          <w:b w:val="0"/>
+          <w:szCs w:val="21"/>
+        </w:rPr>
+        <w:t>（I</w:t>
+      </w:r>
+      <w:r>
+        <w:rPr>
+          <w:rStyle w:val="a3"/>
+          <w:b w:val="0"/>
+          <w:szCs w:val="21"/>
+        </w:rPr>
+        <w:t>P</w:t>
+      </w:r>
+      <w:r>
+        <w:rPr>
+          <w:rStyle w:val="a3"/>
+          <w:b w:val="0"/>
+          <w:szCs w:val="21"/>
+        </w:rPr>
+        <w:t xml:space="preserve"> </w:t>
+      </w:r>
+      <w:r>
+        <w:rPr>
+          <w:rStyle w:val="a3"/>
+          <w:rFonts w:hint="eastAsia"/>
+          <w:b w:val="0"/>
+          <w:szCs w:val="21"/>
+        </w:rPr>
+        <w:t>端到端</w:t>
+      </w:r>
+      <w:r>
+        <w:rPr>
+          <w:rStyle w:val="a3"/>
+          <w:rFonts w:hint="eastAsia"/>
+          <w:b w:val="0"/>
+          <w:szCs w:val="21"/>
+        </w:rPr>
+        <w:t>）</w:t>
+      </w:r>
+    </w:p>
+    <w:p>
+      <w:pPr>
+        <w:rPr>
+          <w:rStyle w:val="a3"/>
+          <w:b w:val="0"/>
+          <w:szCs w:val="21"/>
+        </w:rPr>
+      </w:pPr>
+      <w:r>
+        <w:rPr>
+          <w:rStyle w:val="a3"/>
+          <w:b w:val="0"/>
+          <w:szCs w:val="21"/>
+        </w:rPr>
+        <w:tab/>
+        <w:t>PDH</w:t>
+      </w:r>
+      <w:r>
+        <w:rPr>
+          <w:rStyle w:val="a3"/>
+          <w:rFonts w:hint="eastAsia"/>
+          <w:b w:val="0"/>
+          <w:szCs w:val="21"/>
+        </w:rPr>
+        <w:t>准同步数字：光纤介质，</w:t>
+      </w:r>
+      <w:r>
+        <w:rPr>
+          <w:rStyle w:val="a3"/>
+          <w:rFonts w:hint="eastAsia"/>
+          <w:szCs w:val="21"/>
+        </w:rPr>
+        <w:t>时分多路</w:t>
+      </w:r>
+      <w:r>
+        <w:rPr>
+          <w:rStyle w:val="a3"/>
+          <w:rFonts w:hint="eastAsia"/>
+          <w:b w:val="0"/>
+          <w:szCs w:val="21"/>
+        </w:rPr>
+        <w:t>复用</w:t>
+      </w:r>
+      <w:r>
+        <w:rPr>
+          <w:rStyle w:val="a3"/>
+          <w:rFonts w:hint="eastAsia"/>
+          <w:b w:val="0"/>
+          <w:szCs w:val="21"/>
+        </w:rPr>
+        <w:t>，互不兼容需光电转换</w:t>
+      </w:r>
+      <w:r>
+        <w:rPr>
+          <w:rStyle w:val="a3"/>
+          <w:b w:val="0"/>
+          <w:szCs w:val="21"/>
+        </w:rPr>
+        <w:tab/>
+      </w:r>
+      <w:r>
+        <w:rPr>
+          <w:rStyle w:val="a3"/>
+          <w:szCs w:val="21"/>
+        </w:rPr>
+        <w:t>T</w:t>
+      </w:r>
+      <w:r>
+        <w:rPr>
+          <w:rStyle w:val="a3"/>
+          <w:rFonts w:hint="eastAsia"/>
+          <w:szCs w:val="21"/>
+        </w:rPr>
+        <w:t>系列</w:t>
+      </w:r>
+      <w:r>
+        <w:rPr>
+          <w:rStyle w:val="a3"/>
+          <w:rFonts w:hint="eastAsia"/>
+          <w:b w:val="0"/>
+          <w:szCs w:val="21"/>
+        </w:rPr>
+        <w:t>192+1</w:t>
+      </w:r>
+      <w:r>
+        <w:rPr>
+          <w:rStyle w:val="a3"/>
+          <w:rFonts w:hint="eastAsia"/>
+          <w:b w:val="0"/>
+          <w:szCs w:val="21"/>
+        </w:rPr>
+        <w:t>b</w:t>
+      </w:r>
+      <w:r>
+        <w:rPr>
+          <w:rStyle w:val="a3"/>
+          <w:rFonts w:hint="eastAsia"/>
+          <w:b w:val="0"/>
+          <w:szCs w:val="21"/>
+        </w:rPr>
+        <w:t>同步位</w:t>
+      </w:r>
+      <w:r>
+        <w:rPr>
+          <w:rStyle w:val="a3"/>
+          <w:rFonts w:hint="eastAsia"/>
+          <w:b w:val="0"/>
+          <w:szCs w:val="21"/>
+        </w:rPr>
+        <w:t>（24</w:t>
+      </w:r>
+      <w:r>
+        <w:rPr>
+          <w:rStyle w:val="a3"/>
+          <w:rFonts w:hint="eastAsia"/>
+          <w:b w:val="0"/>
+          <w:szCs w:val="21"/>
+        </w:rPr>
+        <w:t>路</w:t>
+      </w:r>
+      <w:r>
+        <w:rPr>
+          <w:rStyle w:val="a3"/>
+          <w:b w:val="0"/>
+          <w:szCs w:val="21"/>
+        </w:rPr>
+        <w:t xml:space="preserve"> T</w:t>
+      </w:r>
+      <w:r>
+        <w:rPr>
+          <w:rStyle w:val="a3"/>
+          <w:rFonts w:hint="eastAsia"/>
+          <w:b w:val="0"/>
+          <w:szCs w:val="21"/>
+        </w:rPr>
+        <w:t>1-4</w:t>
+      </w:r>
+      <w:r>
+        <w:rPr>
+          <w:rStyle w:val="a3"/>
+          <w:b w:val="0"/>
+          <w:szCs w:val="21"/>
+        </w:rPr>
+        <w:t>T1</w:t>
+      </w:r>
+      <w:r>
+        <w:rPr>
+          <w:rStyle w:val="a3"/>
+          <w:rFonts w:hint="eastAsia"/>
+          <w:b w:val="0"/>
+          <w:szCs w:val="21"/>
+        </w:rPr>
+        <w:t>-7</w:t>
+      </w:r>
+      <w:r>
+        <w:rPr>
+          <w:rStyle w:val="a3"/>
+          <w:b w:val="0"/>
+          <w:szCs w:val="21"/>
+        </w:rPr>
+        <w:t>T2</w:t>
+      </w:r>
+      <w:r>
+        <w:rPr>
+          <w:rStyle w:val="a3"/>
+          <w:rFonts w:hint="eastAsia"/>
+          <w:b w:val="0"/>
+          <w:szCs w:val="21"/>
+        </w:rPr>
+        <w:t>-</w:t>
+      </w:r>
+      <w:r>
+        <w:rPr>
+          <w:rStyle w:val="a3"/>
+          <w:b w:val="0"/>
+          <w:szCs w:val="21"/>
+        </w:rPr>
+        <w:t>6T3</w:t>
+      </w:r>
+      <w:r>
+        <w:rPr>
+          <w:rStyle w:val="a3"/>
+          <w:b w:val="0"/>
+          <w:szCs w:val="21"/>
+        </w:rPr>
+        <w:t>）</w:t>
+      </w:r>
+      <w:r>
+        <w:rPr>
+          <w:rStyle w:val="a3"/>
+          <w:rFonts w:hint="eastAsia"/>
+          <w:szCs w:val="21"/>
+        </w:rPr>
+        <w:t>E系列</w:t>
+      </w:r>
+      <w:r>
+        <w:rPr>
+          <w:rStyle w:val="a3"/>
+          <w:rFonts w:hint="eastAsia"/>
+          <w:b w:val="0"/>
+          <w:szCs w:val="21"/>
+        </w:rPr>
+        <w:t>256</w:t>
+      </w:r>
+      <w:r>
+        <w:rPr>
+          <w:rStyle w:val="a3"/>
+          <w:rFonts w:hint="eastAsia"/>
+          <w:b w:val="0"/>
+          <w:szCs w:val="21"/>
+        </w:rPr>
+        <w:t>b</w:t>
+      </w:r>
+      <w:r>
+        <w:rPr>
+          <w:rStyle w:val="a3"/>
+          <w:b w:val="0"/>
+          <w:szCs w:val="21"/>
+        </w:rPr>
+        <w:t xml:space="preserve"> </w:t>
+      </w:r>
+      <w:r>
+        <w:rPr>
+          <w:rStyle w:val="a3"/>
+          <w:rFonts w:hint="eastAsia"/>
+          <w:b w:val="0"/>
+          <w:szCs w:val="21"/>
+        </w:rPr>
+        <w:t xml:space="preserve">32路 </w:t>
+      </w:r>
+      <w:r>
+        <w:rPr>
+          <w:rStyle w:val="a3"/>
+          <w:rFonts w:hint="eastAsia"/>
+          <w:b w:val="0"/>
+          <w:szCs w:val="21"/>
+        </w:rPr>
+        <w:t>仅</w:t>
+      </w:r>
+      <w:r>
+        <w:rPr>
+          <w:rStyle w:val="a3"/>
+          <w:rFonts w:hint="eastAsia"/>
+          <w:b w:val="0"/>
+          <w:szCs w:val="21"/>
+        </w:rPr>
+        <w:t>30路有效</w:t>
+      </w:r>
+    </w:p>
+    <w:p>
+      <w:pPr>
+        <w:rPr>
+          <w:rStyle w:val="a3"/>
+          <w:b w:val="0"/>
+          <w:szCs w:val="21"/>
+        </w:rPr>
+      </w:pPr>
+      <w:r>
+        <w:rPr>
+          <w:rStyle w:val="a3"/>
+          <w:b w:val="0"/>
+          <w:szCs w:val="21"/>
+        </w:rPr>
+        <w:tab/>
+      </w:r>
+      <w:proofErr w:type="spellStart"/>
+      <w:r>
+        <w:rPr>
+          <w:rStyle w:val="a3"/>
+          <w:b w:val="0"/>
+          <w:szCs w:val="21"/>
+        </w:rPr>
+        <w:t>S</w:t>
+      </w:r>
+      <w:r>
+        <w:rPr>
+          <w:rStyle w:val="a3"/>
+          <w:rFonts w:hint="eastAsia"/>
+          <w:b w:val="0"/>
+          <w:szCs w:val="21"/>
+        </w:rPr>
+        <w:t>onet</w:t>
+      </w:r>
+      <w:proofErr w:type="spellEnd"/>
+      <w:r>
+        <w:rPr>
+          <w:rStyle w:val="a3"/>
+          <w:rFonts w:hint="eastAsia"/>
+          <w:b w:val="0"/>
+          <w:szCs w:val="21"/>
+        </w:rPr>
+        <w:t>同步光纤网：</w:t>
+      </w:r>
+      <w:r>
+        <w:rPr>
+          <w:rStyle w:val="a3"/>
+          <w:rFonts w:hint="eastAsia"/>
+          <w:b w:val="0"/>
+          <w:szCs w:val="21"/>
+        </w:rPr>
+        <w:t>S</w:t>
+      </w:r>
+      <w:r>
+        <w:rPr>
+          <w:rStyle w:val="a3"/>
+          <w:b w:val="0"/>
+          <w:szCs w:val="21"/>
+        </w:rPr>
+        <w:t>TS</w:t>
+      </w:r>
+      <w:r>
+        <w:rPr>
+          <w:rStyle w:val="a3"/>
+          <w:rFonts w:hint="eastAsia"/>
+          <w:b w:val="0"/>
+          <w:szCs w:val="21"/>
+        </w:rPr>
+        <w:t>-1（铜缆），O</w:t>
+      </w:r>
+      <w:r>
+        <w:rPr>
+          <w:rStyle w:val="a3"/>
+          <w:b w:val="0"/>
+          <w:szCs w:val="21"/>
+        </w:rPr>
+        <w:t>C</w:t>
+      </w:r>
+      <w:r>
+        <w:rPr>
+          <w:rStyle w:val="a3"/>
+          <w:rFonts w:hint="eastAsia"/>
+          <w:b w:val="0"/>
+          <w:szCs w:val="21"/>
+        </w:rPr>
+        <w:t>-1（光纤）</w:t>
+      </w:r>
+    </w:p>
+    <w:p>
+      <w:pPr>
+        <w:rPr>
+          <w:rStyle w:val="a3"/>
+          <w:b w:val="0"/>
+          <w:szCs w:val="21"/>
+        </w:rPr>
+      </w:pPr>
+      <w:r>
+        <w:rPr>
+          <w:rStyle w:val="a3"/>
+          <w:b w:val="0"/>
+          <w:szCs w:val="21"/>
+        </w:rPr>
+        <w:tab/>
+        <w:t>SDH</w:t>
+      </w:r>
+      <w:r>
+        <w:rPr>
+          <w:rStyle w:val="a3"/>
+          <w:rFonts w:hint="eastAsia"/>
+          <w:b w:val="0"/>
+          <w:szCs w:val="21"/>
+        </w:rPr>
+        <w:t>同步数字体系</w:t>
+      </w:r>
+      <w:r>
+        <w:rPr>
+          <w:rStyle w:val="a3"/>
+          <w:rFonts w:hint="eastAsia"/>
+          <w:b w:val="0"/>
+          <w:szCs w:val="21"/>
+        </w:rPr>
+        <w:t>：</w:t>
+      </w:r>
+      <w:r>
+        <w:rPr>
+          <w:rStyle w:val="a3"/>
+          <w:rFonts w:hint="eastAsia"/>
+          <w:b w:val="0"/>
+          <w:szCs w:val="21"/>
+        </w:rPr>
+        <w:t>主干网，</w:t>
+      </w:r>
+      <w:r>
+        <w:rPr>
+          <w:rStyle w:val="a3"/>
+          <w:rFonts w:hint="eastAsia"/>
+          <w:b w:val="0"/>
+          <w:szCs w:val="21"/>
+        </w:rPr>
+        <w:t>使多种数字体系在S</w:t>
+      </w:r>
+      <w:r>
+        <w:rPr>
+          <w:rStyle w:val="a3"/>
+          <w:b w:val="0"/>
+          <w:szCs w:val="21"/>
+        </w:rPr>
+        <w:t>TM</w:t>
+      </w:r>
+      <w:r>
+        <w:rPr>
+          <w:rStyle w:val="a3"/>
+          <w:rFonts w:hint="eastAsia"/>
+          <w:b w:val="0"/>
+          <w:szCs w:val="21"/>
+        </w:rPr>
+        <w:t>-1级别上统一</w:t>
+      </w:r>
+      <w:r>
+        <w:rPr>
+          <w:rStyle w:val="a3"/>
+          <w:rFonts w:hint="eastAsia"/>
+          <w:b w:val="0"/>
+          <w:szCs w:val="21"/>
+        </w:rPr>
+        <w:t>，</w:t>
+      </w:r>
+      <w:r>
+        <w:rPr>
+          <w:rStyle w:val="a3"/>
+          <w:rFonts w:hint="eastAsia"/>
+          <w:b w:val="0"/>
+          <w:szCs w:val="21"/>
+        </w:rPr>
+        <w:t>多路复用</w:t>
+      </w:r>
+      <w:r>
+        <w:rPr>
+          <w:rStyle w:val="a3"/>
+          <w:rFonts w:hint="eastAsia"/>
+          <w:b w:val="0"/>
+          <w:szCs w:val="21"/>
+        </w:rPr>
+        <w:t>（低级信道复用）</w:t>
+      </w:r>
+      <w:r>
+        <w:rPr>
+          <w:rStyle w:val="a3"/>
+          <w:rFonts w:hint="eastAsia"/>
+          <w:b w:val="0"/>
+          <w:szCs w:val="21"/>
+        </w:rPr>
+        <w:t>/分用器+中继器</w:t>
+      </w:r>
+      <w:r>
+        <w:rPr>
+          <w:rStyle w:val="a3"/>
+          <w:rFonts w:hint="eastAsia"/>
+          <w:b w:val="0"/>
+          <w:szCs w:val="21"/>
+        </w:rPr>
+        <w:t>（再生转发）</w:t>
+      </w:r>
+      <w:r>
+        <w:rPr>
+          <w:rStyle w:val="a3"/>
+          <w:rFonts w:hint="eastAsia"/>
+          <w:b w:val="0"/>
+          <w:szCs w:val="21"/>
+        </w:rPr>
+        <w:t>，段（设备间），线（相邻复用器间），路径（源-端）</w:t>
+      </w:r>
+      <w:r>
+        <w:rPr>
+          <w:rStyle w:val="a3"/>
+          <w:rFonts w:hint="eastAsia"/>
+          <w:b w:val="0"/>
+          <w:szCs w:val="21"/>
+        </w:rPr>
+        <w:t>，</w:t>
+      </w:r>
+      <w:r>
+        <w:rPr>
+          <w:rStyle w:val="a3"/>
+          <w:rFonts w:hint="eastAsia"/>
+          <w:b w:val="0"/>
+          <w:szCs w:val="21"/>
+        </w:rPr>
+        <w:t>S</w:t>
+      </w:r>
+      <w:r>
+        <w:rPr>
+          <w:rStyle w:val="a3"/>
+          <w:b w:val="0"/>
+          <w:szCs w:val="21"/>
+        </w:rPr>
+        <w:t>TM-1</w:t>
+      </w:r>
+      <w:r>
+        <w:rPr>
+          <w:rStyle w:val="a3"/>
+          <w:rFonts w:hint="eastAsia"/>
+          <w:b w:val="0"/>
+          <w:szCs w:val="21"/>
+        </w:rPr>
+        <w:t>：</w:t>
+      </w:r>
+      <w:r>
+        <w:rPr>
+          <w:rStyle w:val="a3"/>
+          <w:rFonts w:hint="eastAsia"/>
+          <w:szCs w:val="21"/>
+        </w:rPr>
+        <w:t>9行</w:t>
+      </w:r>
+      <w:r>
+        <w:rPr>
+          <w:rStyle w:val="a3"/>
+          <w:rFonts w:hint="eastAsia"/>
+          <w:b w:val="0"/>
+          <w:szCs w:val="21"/>
+        </w:rPr>
+        <w:t>270列，</w:t>
+      </w:r>
+      <w:r>
+        <w:rPr>
+          <w:rStyle w:val="a3"/>
+          <w:rFonts w:hint="eastAsia"/>
+          <w:szCs w:val="21"/>
+        </w:rPr>
+        <w:t>按行传输</w:t>
+      </w:r>
+      <w:r>
+        <w:rPr>
+          <w:rStyle w:val="a3"/>
+          <w:rFonts w:hint="eastAsia"/>
+          <w:b w:val="0"/>
+          <w:szCs w:val="21"/>
+        </w:rPr>
+        <w:t>，</w:t>
+      </w:r>
+      <w:proofErr w:type="gramStart"/>
+      <w:r>
+        <w:rPr>
+          <w:rStyle w:val="a3"/>
+          <w:rFonts w:hint="eastAsia"/>
+          <w:b w:val="0"/>
+          <w:szCs w:val="21"/>
+        </w:rPr>
+        <w:t>帧</w:t>
+      </w:r>
+      <w:r>
+        <w:rPr>
+          <w:rStyle w:val="a3"/>
+          <w:rFonts w:hint="eastAsia"/>
+          <w:szCs w:val="21"/>
+        </w:rPr>
+        <w:t>按列</w:t>
+      </w:r>
+      <w:proofErr w:type="gramEnd"/>
+      <w:r>
+        <w:rPr>
+          <w:rStyle w:val="a3"/>
+          <w:rFonts w:hint="eastAsia"/>
+          <w:szCs w:val="21"/>
+        </w:rPr>
+        <w:t>存放</w:t>
+      </w:r>
+      <w:r>
+        <w:rPr>
+          <w:rStyle w:val="a3"/>
+          <w:rFonts w:hint="eastAsia"/>
+          <w:b w:val="0"/>
+          <w:szCs w:val="21"/>
+        </w:rPr>
+        <w:t>（</w:t>
+      </w:r>
+      <w:r>
+        <w:rPr>
+          <w:rStyle w:val="a3"/>
+          <w:rFonts w:hint="eastAsia"/>
+          <w:b w:val="0"/>
+          <w:szCs w:val="21"/>
+        </w:rPr>
+        <w:t>多个S</w:t>
+      </w:r>
+      <w:r>
+        <w:rPr>
+          <w:rStyle w:val="a3"/>
+          <w:b w:val="0"/>
+          <w:szCs w:val="21"/>
+        </w:rPr>
+        <w:t>TM</w:t>
+      </w:r>
+      <w:r>
+        <w:rPr>
+          <w:rStyle w:val="a3"/>
+          <w:rFonts w:hint="eastAsia"/>
+          <w:b w:val="0"/>
+          <w:szCs w:val="21"/>
+        </w:rPr>
+        <w:t>-1复用为S</w:t>
+      </w:r>
+      <w:r>
+        <w:rPr>
+          <w:rStyle w:val="a3"/>
+          <w:b w:val="0"/>
+          <w:szCs w:val="21"/>
+        </w:rPr>
+        <w:t>TM</w:t>
+      </w:r>
+      <w:r>
+        <w:rPr>
+          <w:rStyle w:val="a3"/>
+          <w:rFonts w:hint="eastAsia"/>
+          <w:b w:val="0"/>
+          <w:szCs w:val="21"/>
+        </w:rPr>
+        <w:t>-n</w:t>
+      </w:r>
+      <w:r>
+        <w:rPr>
+          <w:rStyle w:val="a3"/>
+          <w:rFonts w:hint="eastAsia"/>
+          <w:b w:val="0"/>
+          <w:szCs w:val="21"/>
+        </w:rPr>
+        <w:t>（加和复用）</w:t>
+      </w:r>
+      <w:r>
+        <w:rPr>
+          <w:rStyle w:val="a3"/>
+          <w:rFonts w:hint="eastAsia"/>
+          <w:b w:val="0"/>
+          <w:szCs w:val="21"/>
+        </w:rPr>
+        <w:t>）</w:t>
+      </w:r>
+    </w:p>
+    <w:p>
+      <w:pPr>
+        <w:rPr>
+          <w:rStyle w:val="a3"/>
+          <w:b w:val="0"/>
+          <w:szCs w:val="21"/>
+        </w:rPr>
+      </w:pPr>
+      <w:r>
+        <w:rPr>
+          <w:rStyle w:val="a3"/>
+          <w:b w:val="0"/>
+          <w:szCs w:val="21"/>
+        </w:rPr>
+        <w:tab/>
+      </w:r>
+      <w:r>
+        <w:rPr>
+          <w:rStyle w:val="a3"/>
+          <w:b w:val="0"/>
+          <w:szCs w:val="21"/>
+        </w:rPr>
+        <w:t>DDN</w:t>
+      </w:r>
+      <w:r>
+        <w:rPr>
+          <w:rStyle w:val="a3"/>
+          <w:rFonts w:hint="eastAsia"/>
+          <w:b w:val="0"/>
+          <w:szCs w:val="21"/>
+        </w:rPr>
+        <w:t>数字数据网：面向用户数字传输，</w:t>
+      </w:r>
+      <w:r>
+        <w:rPr>
+          <w:rStyle w:val="a3"/>
+          <w:rFonts w:hint="eastAsia"/>
+          <w:b w:val="0"/>
+          <w:szCs w:val="21"/>
+        </w:rPr>
+        <w:t>时分多路复用</w:t>
+      </w:r>
+      <w:r>
+        <w:rPr>
+          <w:rStyle w:val="a3"/>
+          <w:rFonts w:hint="eastAsia"/>
+          <w:b w:val="0"/>
+          <w:szCs w:val="21"/>
+        </w:rPr>
+        <w:t>，租用独占式（</w:t>
+      </w:r>
+      <w:r>
+        <w:rPr>
+          <w:rStyle w:val="a3"/>
+          <w:rFonts w:hint="eastAsia"/>
+          <w:b w:val="0"/>
+          <w:szCs w:val="21"/>
+        </w:rPr>
+        <w:t>端口用户点对点，</w:t>
+      </w:r>
+      <w:r>
+        <w:rPr>
+          <w:rStyle w:val="a3"/>
+          <w:rFonts w:hint="eastAsia"/>
+          <w:b w:val="0"/>
+          <w:szCs w:val="21"/>
+        </w:rPr>
+        <w:t>不提供协议，速度高延时低，</w:t>
+      </w:r>
+      <w:r>
+        <w:rPr>
+          <w:rStyle w:val="a3"/>
+          <w:rFonts w:hint="eastAsia"/>
+          <w:b w:val="0"/>
+          <w:szCs w:val="21"/>
+        </w:rPr>
+        <w:t>无纠错功能）</w:t>
+      </w:r>
+      <w:r>
+        <w:rPr>
+          <w:rStyle w:val="a3"/>
+          <w:rFonts w:hint="eastAsia"/>
+          <w:szCs w:val="21"/>
+        </w:rPr>
+        <w:t>（电路交换）</w:t>
+      </w:r>
+    </w:p>
+    <w:p>
+      <w:pPr>
+        <w:rPr>
+          <w:rStyle w:val="a3"/>
+          <w:b w:val="0"/>
+          <w:szCs w:val="21"/>
+        </w:rPr>
+      </w:pPr>
+      <w:r>
+        <w:rPr>
+          <w:rStyle w:val="a3"/>
+          <w:b w:val="0"/>
+          <w:szCs w:val="21"/>
+        </w:rPr>
+        <w:tab/>
+      </w:r>
+      <w:r>
+        <w:rPr>
+          <w:rStyle w:val="a3"/>
+          <w:szCs w:val="21"/>
+        </w:rPr>
+        <w:t>X</w:t>
+      </w:r>
+      <w:r>
+        <w:rPr>
+          <w:rStyle w:val="a3"/>
+          <w:rFonts w:hint="eastAsia"/>
+          <w:szCs w:val="21"/>
+        </w:rPr>
+        <w:t>.25</w:t>
+      </w:r>
+      <w:r>
+        <w:rPr>
+          <w:rStyle w:val="a3"/>
+          <w:rFonts w:hint="eastAsia"/>
+          <w:b w:val="0"/>
+          <w:szCs w:val="21"/>
+        </w:rPr>
+        <w:t>：</w:t>
+      </w:r>
+      <w:r>
+        <w:rPr>
+          <w:rStyle w:val="a3"/>
+          <w:rFonts w:hint="eastAsia"/>
+          <w:szCs w:val="21"/>
+        </w:rPr>
+        <w:t>分组交换</w:t>
+      </w:r>
+      <w:r>
+        <w:rPr>
+          <w:rStyle w:val="a3"/>
+          <w:rFonts w:hint="eastAsia"/>
+          <w:szCs w:val="21"/>
+        </w:rPr>
+        <w:t>（虚电路）</w:t>
+      </w:r>
+      <w:r>
+        <w:rPr>
+          <w:rStyle w:val="a3"/>
+          <w:rFonts w:hint="eastAsia"/>
+          <w:b w:val="0"/>
+          <w:szCs w:val="21"/>
+        </w:rPr>
+        <w:t>，</w:t>
+      </w:r>
+      <w:r>
+        <w:rPr>
+          <w:rStyle w:val="a3"/>
+          <w:rFonts w:hint="eastAsia"/>
+          <w:b w:val="0"/>
+          <w:szCs w:val="21"/>
+        </w:rPr>
+        <w:t>铜轴电缆，</w:t>
+      </w:r>
+      <w:r>
+        <w:rPr>
+          <w:rStyle w:val="a3"/>
+          <w:rFonts w:hint="eastAsia"/>
+          <w:b w:val="0"/>
+          <w:szCs w:val="21"/>
+        </w:rPr>
+        <w:t>中间结点确认，</w:t>
+      </w:r>
+      <w:r>
+        <w:rPr>
+          <w:rStyle w:val="a3"/>
+          <w:rFonts w:hint="eastAsia"/>
+          <w:b w:val="0"/>
+          <w:szCs w:val="21"/>
+        </w:rPr>
+        <w:t>以131（128+3）字节为分组传输（</w:t>
+      </w:r>
+      <w:r>
+        <w:rPr>
+          <w:rStyle w:val="a3"/>
+          <w:rFonts w:hint="eastAsia"/>
+          <w:szCs w:val="21"/>
+        </w:rPr>
+        <w:t>三层协议</w:t>
+      </w:r>
+      <w:r>
+        <w:rPr>
+          <w:rStyle w:val="a3"/>
+          <w:rFonts w:hint="eastAsia"/>
+          <w:b w:val="0"/>
+          <w:szCs w:val="21"/>
+        </w:rPr>
+        <w:t>）</w:t>
+      </w:r>
+      <w:r>
+        <w:rPr>
+          <w:rStyle w:val="a3"/>
+          <w:rFonts w:hint="eastAsia"/>
+          <w:b w:val="0"/>
+          <w:szCs w:val="21"/>
+        </w:rPr>
+        <w:t>，</w:t>
+      </w:r>
+      <w:r>
+        <w:rPr>
+          <w:rStyle w:val="a3"/>
+          <w:rFonts w:hint="eastAsia"/>
+          <w:szCs w:val="21"/>
+        </w:rPr>
+        <w:t>交换设备</w:t>
+      </w:r>
+      <w:r>
+        <w:rPr>
+          <w:rStyle w:val="a3"/>
+          <w:rFonts w:hint="eastAsia"/>
+          <w:b w:val="0"/>
+          <w:szCs w:val="21"/>
+        </w:rPr>
+        <w:t>（</w:t>
+      </w:r>
+      <w:r>
+        <w:rPr>
+          <w:rStyle w:val="a3"/>
+          <w:rFonts w:hint="eastAsia"/>
+          <w:b w:val="0"/>
+          <w:szCs w:val="21"/>
+        </w:rPr>
+        <w:t>分组交换设备P</w:t>
+      </w:r>
+      <w:r>
+        <w:rPr>
+          <w:rStyle w:val="a3"/>
+          <w:b w:val="0"/>
+          <w:szCs w:val="21"/>
+        </w:rPr>
+        <w:t>SE</w:t>
+      </w:r>
+      <w:r>
+        <w:rPr>
+          <w:rStyle w:val="a3"/>
+          <w:rFonts w:hint="eastAsia"/>
+          <w:b w:val="0"/>
+          <w:szCs w:val="21"/>
+        </w:rPr>
+        <w:t>（路由选择）</w:t>
+      </w:r>
+      <w:r>
+        <w:rPr>
+          <w:rStyle w:val="a3"/>
+          <w:rFonts w:hint="eastAsia"/>
+          <w:b w:val="0"/>
+          <w:szCs w:val="21"/>
+        </w:rPr>
+        <w:t>，</w:t>
+      </w:r>
+      <w:r>
+        <w:rPr>
+          <w:rStyle w:val="a3"/>
+          <w:rFonts w:hint="eastAsia"/>
+          <w:b w:val="0"/>
+          <w:szCs w:val="21"/>
+        </w:rPr>
+        <w:t>分组集中器P</w:t>
+      </w:r>
+      <w:r>
+        <w:rPr>
+          <w:rStyle w:val="a3"/>
+          <w:b w:val="0"/>
+          <w:szCs w:val="21"/>
+        </w:rPr>
+        <w:t>C</w:t>
+      </w:r>
+      <w:r>
+        <w:rPr>
+          <w:rStyle w:val="a3"/>
+          <w:rFonts w:hint="eastAsia"/>
+          <w:b w:val="0"/>
+          <w:szCs w:val="21"/>
+        </w:rPr>
+        <w:t>（集中不同分组为X</w:t>
+      </w:r>
+      <w:r>
+        <w:rPr>
+          <w:rStyle w:val="a3"/>
+          <w:b w:val="0"/>
+          <w:szCs w:val="21"/>
+        </w:rPr>
+        <w:t>.25</w:t>
+      </w:r>
+      <w:r>
+        <w:rPr>
+          <w:rStyle w:val="a3"/>
+          <w:rFonts w:hint="eastAsia"/>
+          <w:b w:val="0"/>
+          <w:szCs w:val="21"/>
+        </w:rPr>
+        <w:t>流），</w:t>
+      </w:r>
+      <w:r>
+        <w:rPr>
+          <w:rStyle w:val="a3"/>
+          <w:rFonts w:hint="eastAsia"/>
+          <w:b w:val="0"/>
+          <w:szCs w:val="21"/>
+        </w:rPr>
+        <w:t>分组拆分</w:t>
+      </w:r>
+      <w:r>
+        <w:rPr>
+          <w:rStyle w:val="a3"/>
+          <w:rFonts w:hint="eastAsia"/>
+          <w:b w:val="0"/>
+          <w:szCs w:val="21"/>
+        </w:rPr>
+        <w:t>设备</w:t>
+      </w:r>
+      <w:r>
+        <w:rPr>
+          <w:rStyle w:val="a3"/>
+          <w:b w:val="0"/>
+          <w:szCs w:val="21"/>
+        </w:rPr>
+        <w:t>PAD</w:t>
+      </w:r>
+      <w:r>
+        <w:rPr>
+          <w:rStyle w:val="a3"/>
+          <w:rFonts w:hint="eastAsia"/>
+          <w:b w:val="0"/>
+          <w:szCs w:val="21"/>
+        </w:rPr>
+        <w:t>，</w:t>
+      </w:r>
+      <w:r>
+        <w:rPr>
+          <w:rStyle w:val="a3"/>
+          <w:rFonts w:hint="eastAsia"/>
+          <w:b w:val="0"/>
+          <w:szCs w:val="21"/>
+        </w:rPr>
+        <w:t>终端设备</w:t>
+      </w:r>
+      <w:r>
+        <w:rPr>
+          <w:rStyle w:val="a3"/>
+          <w:b w:val="0"/>
+          <w:szCs w:val="21"/>
+        </w:rPr>
+        <w:t>NPT</w:t>
+      </w:r>
+      <w:r>
+        <w:rPr>
+          <w:rStyle w:val="a3"/>
+          <w:rFonts w:hint="eastAsia"/>
+          <w:b w:val="0"/>
+          <w:szCs w:val="21"/>
+        </w:rPr>
+        <w:t>，网络控制中心</w:t>
+      </w:r>
+      <w:r>
+        <w:rPr>
+          <w:rStyle w:val="a3"/>
+          <w:b w:val="0"/>
+          <w:szCs w:val="21"/>
+        </w:rPr>
+        <w:t>NMC</w:t>
+      </w:r>
+      <w:r>
+        <w:rPr>
+          <w:rStyle w:val="a3"/>
+          <w:rFonts w:hint="eastAsia"/>
+          <w:b w:val="0"/>
+          <w:szCs w:val="21"/>
+        </w:rPr>
+        <w:t>）</w:t>
+      </w:r>
+    </w:p>
+    <w:p>
+      <w:pPr>
+        <w:rPr>
+          <w:rStyle w:val="a3"/>
+          <w:b w:val="0"/>
+          <w:szCs w:val="21"/>
+        </w:rPr>
+      </w:pPr>
+      <w:r>
+        <w:rPr>
+          <w:rStyle w:val="a3"/>
+          <w:b w:val="0"/>
+          <w:szCs w:val="21"/>
+        </w:rPr>
+        <w:tab/>
+      </w:r>
+      <w:proofErr w:type="gramStart"/>
+      <w:r>
+        <w:rPr>
+          <w:rStyle w:val="a3"/>
+          <w:rFonts w:hint="eastAsia"/>
+          <w:szCs w:val="21"/>
+        </w:rPr>
+        <w:t>帧</w:t>
+      </w:r>
+      <w:proofErr w:type="gramEnd"/>
+      <w:r>
+        <w:rPr>
+          <w:rStyle w:val="a3"/>
+          <w:rFonts w:hint="eastAsia"/>
+          <w:szCs w:val="21"/>
+        </w:rPr>
+        <w:t>中继</w:t>
+      </w:r>
+      <w:r>
+        <w:rPr>
+          <w:rStyle w:val="a3"/>
+          <w:rFonts w:hint="eastAsia"/>
+          <w:szCs w:val="21"/>
+        </w:rPr>
+        <w:t>F</w:t>
+      </w:r>
+      <w:r>
+        <w:rPr>
+          <w:rStyle w:val="a3"/>
+          <w:rFonts w:hint="eastAsia"/>
+          <w:b w:val="0"/>
+          <w:szCs w:val="21"/>
+        </w:rPr>
+        <w:t>rame</w:t>
+      </w:r>
+      <w:r>
+        <w:rPr>
+          <w:rStyle w:val="a3"/>
+          <w:b w:val="0"/>
+          <w:szCs w:val="21"/>
+        </w:rPr>
+        <w:t xml:space="preserve"> </w:t>
+      </w:r>
+      <w:r>
+        <w:rPr>
+          <w:rStyle w:val="a3"/>
+          <w:szCs w:val="21"/>
+        </w:rPr>
+        <w:t>R</w:t>
+      </w:r>
+      <w:r>
+        <w:rPr>
+          <w:rStyle w:val="a3"/>
+          <w:rFonts w:hint="eastAsia"/>
+          <w:b w:val="0"/>
+          <w:szCs w:val="21"/>
+        </w:rPr>
+        <w:t>elay：</w:t>
+      </w:r>
+      <w:r>
+        <w:rPr>
+          <w:rStyle w:val="a3"/>
+          <w:rFonts w:hint="eastAsia"/>
+          <w:szCs w:val="21"/>
+        </w:rPr>
+        <w:t>虚电路</w:t>
+      </w:r>
+      <w:r>
+        <w:rPr>
+          <w:rStyle w:val="a3"/>
+          <w:rFonts w:hint="eastAsia"/>
+          <w:b w:val="0"/>
+          <w:szCs w:val="21"/>
+        </w:rPr>
+        <w:t>方式，</w:t>
+      </w:r>
+      <w:r>
+        <w:rPr>
+          <w:rStyle w:val="a3"/>
+          <w:rFonts w:hint="eastAsia"/>
+          <w:b w:val="0"/>
+          <w:szCs w:val="21"/>
+        </w:rPr>
+        <w:t>光纤，</w:t>
+      </w:r>
+      <w:r>
+        <w:rPr>
+          <w:rStyle w:val="a3"/>
+          <w:rFonts w:hint="eastAsia"/>
+          <w:szCs w:val="21"/>
+        </w:rPr>
+        <w:t>端系统完成流量控制</w:t>
+      </w:r>
+      <w:r>
+        <w:rPr>
+          <w:rStyle w:val="a3"/>
+          <w:rFonts w:hint="eastAsia"/>
+          <w:szCs w:val="21"/>
+        </w:rPr>
+        <w:t>与差错处理</w:t>
+      </w:r>
+      <w:r>
+        <w:rPr>
+          <w:rStyle w:val="a3"/>
+          <w:rFonts w:hint="eastAsia"/>
+          <w:b w:val="0"/>
+          <w:szCs w:val="21"/>
+        </w:rPr>
+        <w:t>，提高速率降低误码率</w:t>
+      </w:r>
+      <w:r>
+        <w:rPr>
+          <w:rStyle w:val="a3"/>
+          <w:rFonts w:hint="eastAsia"/>
+          <w:b w:val="0"/>
+          <w:szCs w:val="21"/>
+        </w:rPr>
+        <w:t>，物理连接提供多逻辑连接</w:t>
+      </w:r>
+    </w:p>
+    <w:p>
+      <w:pPr>
+        <w:rPr>
+          <w:rStyle w:val="a3"/>
+          <w:b w:val="0"/>
+          <w:szCs w:val="21"/>
+        </w:rPr>
+      </w:pPr>
+      <w:r>
+        <w:rPr>
+          <w:rStyle w:val="a3"/>
+          <w:b w:val="0"/>
+          <w:szCs w:val="21"/>
+        </w:rPr>
+        <w:tab/>
+      </w:r>
+      <w:r>
+        <w:rPr>
+          <w:rStyle w:val="a3"/>
+          <w:rFonts w:hint="eastAsia"/>
+          <w:b w:val="0"/>
+          <w:szCs w:val="21"/>
+        </w:rPr>
+        <w:t>综合业务网络：数字形式提供通用网络服务</w:t>
+      </w:r>
+      <w:r>
+        <w:rPr>
+          <w:rStyle w:val="a3"/>
+          <w:rFonts w:hint="eastAsia"/>
+          <w:b w:val="0"/>
+          <w:szCs w:val="21"/>
+        </w:rPr>
+        <w:t>，I</w:t>
+      </w:r>
+      <w:r>
+        <w:rPr>
+          <w:rStyle w:val="a3"/>
+          <w:b w:val="0"/>
+          <w:szCs w:val="21"/>
+        </w:rPr>
+        <w:t>SDN</w:t>
+      </w:r>
+    </w:p>
+    <w:p>
+      <w:pPr>
+        <w:rPr>
+          <w:rStyle w:val="a3"/>
+          <w:b w:val="0"/>
+          <w:szCs w:val="21"/>
+        </w:rPr>
+      </w:pPr>
+      <w:r>
+        <w:rPr>
+          <w:rStyle w:val="a3"/>
+          <w:b w:val="0"/>
+          <w:szCs w:val="21"/>
+        </w:rPr>
+        <w:tab/>
+      </w:r>
+      <w:r>
+        <w:rPr>
+          <w:rStyle w:val="a3"/>
+          <w:szCs w:val="21"/>
+        </w:rPr>
+        <w:t>ATM</w:t>
+      </w:r>
+      <w:r>
+        <w:rPr>
+          <w:rStyle w:val="a3"/>
+          <w:rFonts w:hint="eastAsia"/>
+          <w:b w:val="0"/>
+          <w:szCs w:val="21"/>
+        </w:rPr>
+        <w:t>异步传输模式：</w:t>
+      </w:r>
+      <w:r>
+        <w:rPr>
+          <w:rStyle w:val="a3"/>
+          <w:rFonts w:hint="eastAsia"/>
+          <w:b w:val="0"/>
+          <w:szCs w:val="21"/>
+        </w:rPr>
+        <w:t>动态分配时间片</w:t>
+      </w:r>
+      <w:r>
+        <w:rPr>
+          <w:rStyle w:val="a3"/>
+          <w:b w:val="0"/>
+          <w:szCs w:val="21"/>
+        </w:rPr>
+        <w:t xml:space="preserve"> </w:t>
+      </w:r>
+      <w:r>
+        <w:rPr>
+          <w:rStyle w:val="a3"/>
+          <w:szCs w:val="21"/>
+        </w:rPr>
+        <w:t>53字节</w:t>
+      </w:r>
+      <w:r>
+        <w:rPr>
+          <w:rStyle w:val="a3"/>
+          <w:rFonts w:hint="eastAsia"/>
+          <w:szCs w:val="21"/>
+        </w:rPr>
+        <w:t>/组</w:t>
+      </w:r>
+      <w:r>
+        <w:rPr>
+          <w:rStyle w:val="a3"/>
+          <w:rFonts w:hint="eastAsia"/>
+          <w:szCs w:val="21"/>
+        </w:rPr>
+        <w:t>（5</w:t>
+      </w:r>
+      <w:r>
+        <w:rPr>
+          <w:rStyle w:val="a3"/>
+          <w:rFonts w:hint="eastAsia"/>
+          <w:szCs w:val="21"/>
+        </w:rPr>
+        <w:t>信元头</w:t>
+      </w:r>
+      <w:r>
+        <w:rPr>
+          <w:rStyle w:val="a3"/>
+          <w:rFonts w:hint="eastAsia"/>
+          <w:szCs w:val="21"/>
+        </w:rPr>
+        <w:t>，48数据域）</w:t>
+      </w:r>
+      <w:r>
+        <w:rPr>
+          <w:rStyle w:val="a3"/>
+          <w:rFonts w:hint="eastAsia"/>
+          <w:b w:val="0"/>
+          <w:szCs w:val="21"/>
+        </w:rPr>
+        <w:t>，</w:t>
+      </w:r>
+      <w:r>
+        <w:rPr>
+          <w:rStyle w:val="a3"/>
+          <w:rFonts w:hint="eastAsia"/>
+          <w:b w:val="0"/>
+          <w:szCs w:val="21"/>
+        </w:rPr>
+        <w:t>基于信元的分组交换，快速交换，面向</w:t>
+      </w:r>
+      <w:proofErr w:type="gramStart"/>
+      <w:r>
+        <w:rPr>
+          <w:rStyle w:val="a3"/>
+          <w:rFonts w:hint="eastAsia"/>
+          <w:b w:val="0"/>
+          <w:szCs w:val="21"/>
+        </w:rPr>
+        <w:t>连接信</w:t>
+      </w:r>
+      <w:proofErr w:type="gramEnd"/>
+      <w:r>
+        <w:rPr>
+          <w:rStyle w:val="a3"/>
+          <w:rFonts w:hint="eastAsia"/>
+          <w:b w:val="0"/>
+          <w:szCs w:val="21"/>
+        </w:rPr>
+        <w:t>元交换</w:t>
+      </w:r>
+    </w:p>
+    <w:p>
+      <w:pPr>
+        <w:rPr>
+          <w:rStyle w:val="a3"/>
+          <w:b w:val="0"/>
+          <w:szCs w:val="21"/>
+        </w:rPr>
+      </w:pPr>
+      <w:r>
+        <w:rPr>
+          <w:rStyle w:val="a3"/>
+          <w:b w:val="0"/>
+          <w:szCs w:val="21"/>
+        </w:rPr>
+        <w:tab/>
+      </w:r>
+      <w:proofErr w:type="spellStart"/>
+      <w:r>
+        <w:rPr>
+          <w:rStyle w:val="a3"/>
+          <w:rFonts w:hint="eastAsia"/>
+          <w:szCs w:val="21"/>
+        </w:rPr>
+        <w:t>xDSL</w:t>
+      </w:r>
+      <w:proofErr w:type="spellEnd"/>
+      <w:r>
+        <w:rPr>
+          <w:rStyle w:val="a3"/>
+          <w:rFonts w:hint="eastAsia"/>
+          <w:b w:val="0"/>
+          <w:szCs w:val="21"/>
+        </w:rPr>
+        <w:t>：</w:t>
+      </w:r>
+      <w:r>
+        <w:rPr>
+          <w:rStyle w:val="a3"/>
+          <w:rFonts w:hint="eastAsia"/>
+          <w:b w:val="0"/>
+          <w:szCs w:val="21"/>
+        </w:rPr>
+        <w:t>非对称网络，复用与调制技术高速数据接入</w:t>
+      </w:r>
+      <w:r>
+        <w:rPr>
+          <w:rStyle w:val="a3"/>
+          <w:rFonts w:hint="eastAsia"/>
+          <w:b w:val="0"/>
+          <w:szCs w:val="21"/>
+        </w:rPr>
+        <w:t>（A</w:t>
+      </w:r>
+      <w:r>
+        <w:rPr>
+          <w:rStyle w:val="a3"/>
+          <w:b w:val="0"/>
+          <w:szCs w:val="21"/>
+        </w:rPr>
+        <w:t>DSL</w:t>
+      </w:r>
+      <w:r>
+        <w:rPr>
+          <w:rStyle w:val="a3"/>
+          <w:rFonts w:hint="eastAsia"/>
+          <w:b w:val="0"/>
+          <w:szCs w:val="21"/>
+        </w:rPr>
+        <w:t>：</w:t>
+      </w:r>
+      <w:r>
+        <w:rPr>
+          <w:rStyle w:val="a3"/>
+          <w:rFonts w:hint="eastAsia"/>
+          <w:b w:val="0"/>
+          <w:szCs w:val="21"/>
+        </w:rPr>
+        <w:t>上下非等宽，</w:t>
+      </w:r>
+      <w:r>
+        <w:rPr>
+          <w:rStyle w:val="a3"/>
+          <w:rFonts w:hint="eastAsia"/>
+          <w:b w:val="0"/>
+          <w:szCs w:val="21"/>
+        </w:rPr>
+        <w:t>在</w:t>
+      </w:r>
+      <w:r>
+        <w:rPr>
+          <w:rStyle w:val="a3"/>
+          <w:rFonts w:hint="eastAsia"/>
+          <w:szCs w:val="21"/>
+        </w:rPr>
+        <w:t>原有电话线</w:t>
+      </w:r>
+      <w:r>
+        <w:rPr>
+          <w:rStyle w:val="a3"/>
+          <w:rFonts w:hint="eastAsia"/>
+          <w:b w:val="0"/>
+          <w:szCs w:val="21"/>
+        </w:rPr>
+        <w:t>上进行</w:t>
+      </w:r>
+      <w:r>
+        <w:rPr>
+          <w:rStyle w:val="a3"/>
+          <w:rFonts w:hint="eastAsia"/>
+          <w:b w:val="0"/>
+          <w:szCs w:val="21"/>
+        </w:rPr>
+        <w:t>（滤波后）</w:t>
+      </w:r>
+      <w:r>
+        <w:rPr>
+          <w:rStyle w:val="a3"/>
+          <w:rFonts w:hint="eastAsia"/>
+          <w:b w:val="0"/>
+          <w:szCs w:val="21"/>
+        </w:rPr>
+        <w:t>调制解调</w:t>
+      </w:r>
+      <w:r>
+        <w:rPr>
+          <w:rStyle w:val="a3"/>
+          <w:rFonts w:hint="eastAsia"/>
+          <w:b w:val="0"/>
+          <w:szCs w:val="21"/>
+        </w:rPr>
+        <w:t>）</w:t>
+      </w:r>
+    </w:p>
+    <w:p>
+      <w:pPr>
+        <w:rPr>
+          <w:rStyle w:val="a3"/>
+          <w:b w:val="0"/>
+          <w:szCs w:val="21"/>
+        </w:rPr>
+      </w:pPr>
+    </w:p>
+    <w:p>
+      <w:pPr>
+        <w:rPr>
+          <w:rStyle w:val="a3"/>
+          <w:i/>
+          <w:sz w:val="24"/>
+          <w:szCs w:val="24"/>
+        </w:rPr>
+      </w:pPr>
+      <w:r>
+        <w:rPr>
+          <w:rStyle w:val="a3"/>
+          <w:rFonts w:hint="eastAsia"/>
+          <w:i/>
+          <w:sz w:val="24"/>
+          <w:szCs w:val="24"/>
+        </w:rPr>
+        <w:lastRenderedPageBreak/>
+        <w:t>计算机网络互联</w:t>
+      </w:r>
+    </w:p>
+    <w:p>
+      <w:pPr>
+        <w:rPr>
+          <w:rStyle w:val="a3"/>
+          <w:b w:val="0"/>
+          <w:szCs w:val="21"/>
+        </w:rPr>
+      </w:pPr>
+      <w:r>
+        <w:rPr>
+          <w:rStyle w:val="a3"/>
+          <w:b w:val="0"/>
+          <w:szCs w:val="21"/>
+        </w:rPr>
+        <w:tab/>
+      </w:r>
+      <w:r>
+        <w:rPr>
+          <w:rStyle w:val="a3"/>
+          <w:rFonts w:hint="eastAsia"/>
+          <w:b w:val="0"/>
+          <w:szCs w:val="21"/>
+        </w:rPr>
+        <w:t>目的：将多个具有</w:t>
+      </w:r>
+      <w:r>
+        <w:rPr>
+          <w:rStyle w:val="a3"/>
+          <w:rFonts w:hint="eastAsia"/>
+          <w:szCs w:val="21"/>
+        </w:rPr>
+        <w:t>自治能力</w:t>
+      </w:r>
+      <w:r>
+        <w:rPr>
+          <w:rStyle w:val="a3"/>
+          <w:rFonts w:hint="eastAsia"/>
+          <w:b w:val="0"/>
+          <w:szCs w:val="21"/>
+        </w:rPr>
+        <w:t>的子网连接，扩大资源共享范围</w:t>
+      </w:r>
+      <w:r>
+        <w:rPr>
+          <w:rStyle w:val="a3"/>
+          <w:rFonts w:hint="eastAsia"/>
+          <w:b w:val="0"/>
+          <w:szCs w:val="21"/>
+        </w:rPr>
+        <w:t>，缩小冲突</w:t>
+      </w:r>
+      <w:proofErr w:type="gramStart"/>
+      <w:r>
+        <w:rPr>
+          <w:rStyle w:val="a3"/>
+          <w:rFonts w:hint="eastAsia"/>
+          <w:b w:val="0"/>
+          <w:szCs w:val="21"/>
+        </w:rPr>
+        <w:t>域避免</w:t>
+      </w:r>
+      <w:proofErr w:type="gramEnd"/>
+      <w:r>
+        <w:rPr>
+          <w:rStyle w:val="a3"/>
+          <w:rFonts w:hint="eastAsia"/>
+          <w:b w:val="0"/>
+          <w:szCs w:val="21"/>
+        </w:rPr>
+        <w:t>干扰</w:t>
+      </w:r>
+      <w:r>
+        <w:rPr>
+          <w:rStyle w:val="a3"/>
+          <w:rFonts w:hint="eastAsia"/>
+          <w:b w:val="0"/>
+          <w:szCs w:val="21"/>
+        </w:rPr>
+        <w:t>，提高可靠性</w:t>
+      </w:r>
+      <w:r>
+        <w:rPr>
+          <w:rStyle w:val="a3"/>
+          <w:rFonts w:hint="eastAsia"/>
+          <w:b w:val="0"/>
+          <w:szCs w:val="21"/>
+        </w:rPr>
+        <w:t>（</w:t>
+      </w:r>
+      <w:r>
+        <w:rPr>
+          <w:rStyle w:val="a3"/>
+          <w:rFonts w:hint="eastAsia"/>
+          <w:szCs w:val="21"/>
+        </w:rPr>
+        <w:t>同构/异构</w:t>
+      </w:r>
+      <w:r>
+        <w:rPr>
+          <w:rStyle w:val="a3"/>
+          <w:rFonts w:hint="eastAsia"/>
+          <w:b w:val="0"/>
+          <w:szCs w:val="21"/>
+        </w:rPr>
+        <w:t>网络互联）</w:t>
+      </w:r>
+    </w:p>
+    <w:p>
+      <w:pPr>
+        <w:rPr>
+          <w:rStyle w:val="a3"/>
+          <w:b w:val="0"/>
+          <w:szCs w:val="21"/>
+        </w:rPr>
+      </w:pPr>
+      <w:r>
+        <w:rPr>
+          <w:rStyle w:val="a3"/>
+          <w:b w:val="0"/>
+          <w:szCs w:val="21"/>
+        </w:rPr>
+        <w:tab/>
+      </w:r>
+      <w:r>
+        <w:rPr>
+          <w:rStyle w:val="a3"/>
+          <w:rFonts w:hint="eastAsia"/>
+          <w:b w:val="0"/>
+          <w:szCs w:val="21"/>
+        </w:rPr>
+        <w:t>准则：</w:t>
+      </w:r>
+      <w:r>
+        <w:rPr>
+          <w:rStyle w:val="a3"/>
+          <w:rFonts w:hint="eastAsia"/>
+          <w:b w:val="0"/>
+          <w:szCs w:val="21"/>
+        </w:rPr>
+        <w:t>不更改原有网络，互联部件协调不同子网</w:t>
+      </w:r>
+      <w:r>
+        <w:rPr>
+          <w:rStyle w:val="a3"/>
+          <w:rFonts w:hint="eastAsia"/>
+          <w:b w:val="0"/>
+          <w:szCs w:val="21"/>
+        </w:rPr>
+        <w:t>（编址，访问控制</w:t>
+      </w:r>
+      <w:r>
+        <w:rPr>
+          <w:rStyle w:val="a3"/>
+          <w:rFonts w:hint="eastAsia"/>
+          <w:b w:val="0"/>
+          <w:szCs w:val="21"/>
+        </w:rPr>
+        <w:t>，连接方式</w:t>
+      </w:r>
+      <w:r>
+        <w:rPr>
+          <w:rStyle w:val="a3"/>
+          <w:rFonts w:hint="eastAsia"/>
+          <w:b w:val="0"/>
+          <w:szCs w:val="21"/>
+        </w:rPr>
+        <w:t>）</w:t>
+      </w:r>
+      <w:r>
+        <w:rPr>
+          <w:rStyle w:val="a3"/>
+          <w:rFonts w:hint="eastAsia"/>
+          <w:b w:val="0"/>
+          <w:szCs w:val="21"/>
+        </w:rPr>
+        <w:t>，</w:t>
+      </w:r>
+      <w:r>
+        <w:rPr>
+          <w:rStyle w:val="a3"/>
+          <w:rFonts w:hint="eastAsia"/>
+          <w:b w:val="0"/>
+          <w:szCs w:val="21"/>
+        </w:rPr>
+        <w:t>不影响子网</w:t>
+      </w:r>
+      <w:r>
+        <w:rPr>
+          <w:rStyle w:val="a3"/>
+          <w:rFonts w:hint="eastAsia"/>
+          <w:b w:val="0"/>
+          <w:szCs w:val="21"/>
+        </w:rPr>
+        <w:t>内部</w:t>
+      </w:r>
+      <w:r>
+        <w:rPr>
+          <w:rStyle w:val="a3"/>
+          <w:rFonts w:hint="eastAsia"/>
+          <w:b w:val="0"/>
+          <w:szCs w:val="21"/>
+        </w:rPr>
+        <w:t>性能</w:t>
+      </w:r>
+      <w:r>
+        <w:rPr>
+          <w:rStyle w:val="a3"/>
+          <w:rFonts w:hint="eastAsia"/>
+          <w:b w:val="0"/>
+          <w:szCs w:val="21"/>
+        </w:rPr>
+        <w:t>（互联后可能导致部分子网特性损失）</w:t>
+      </w:r>
+    </w:p>
+    <w:p>
+      <w:pPr>
+        <w:rPr>
+          <w:bCs/>
+          <w:szCs w:val="21"/>
+        </w:rPr>
+      </w:pPr>
+      <w:r>
+        <w:rPr>
+          <w:bCs/>
+          <w:szCs w:val="21"/>
+        </w:rPr>
+        <w:tab/>
+      </w:r>
+      <w:r>
+        <w:rPr>
+          <w:rFonts w:hint="eastAsia"/>
+          <w:bCs/>
+          <w:szCs w:val="21"/>
+        </w:rPr>
+        <w:t>网络</w:t>
+      </w:r>
+      <w:r>
+        <w:rPr>
+          <w:rFonts w:hint="eastAsia"/>
+          <w:bCs/>
+          <w:szCs w:val="21"/>
+        </w:rPr>
+        <w:t>互联部件：</w:t>
+      </w:r>
+      <w:r>
+        <w:rPr>
+          <w:rFonts w:hint="eastAsia"/>
+          <w:bCs/>
+          <w:szCs w:val="21"/>
+        </w:rPr>
+        <w:t>作为子网一部分，执行各子网协议，并执行协议转换</w:t>
+      </w:r>
+      <w:r>
+        <w:rPr>
+          <w:rFonts w:hint="eastAsia"/>
+          <w:bCs/>
+          <w:szCs w:val="21"/>
+        </w:rPr>
+        <w:t>（易底层，同高层）</w:t>
+      </w:r>
+    </w:p>
+    <w:p>
+      <w:pPr>
+        <w:rPr>
+          <w:b/>
+          <w:bCs/>
+          <w:szCs w:val="21"/>
+        </w:rPr>
+      </w:pPr>
+      <w:r>
+        <w:rPr>
+          <w:bCs/>
+          <w:szCs w:val="21"/>
+        </w:rPr>
+        <w:tab/>
+      </w:r>
+      <w:r>
+        <w:rPr>
+          <w:bCs/>
+          <w:szCs w:val="21"/>
+        </w:rPr>
+        <w:tab/>
+      </w:r>
+      <w:r>
+        <w:rPr>
+          <w:rFonts w:hint="eastAsia"/>
+          <w:b/>
+          <w:bCs/>
+          <w:szCs w:val="21"/>
+        </w:rPr>
+        <w:t>中继：转发器</w:t>
+      </w:r>
+      <w:r>
+        <w:rPr>
+          <w:rFonts w:hint="eastAsia"/>
+          <w:b/>
+          <w:bCs/>
+          <w:szCs w:val="21"/>
+        </w:rPr>
+        <w:t>（物理）</w:t>
+      </w:r>
+      <w:r>
+        <w:rPr>
+          <w:rFonts w:hint="eastAsia"/>
+          <w:b/>
+          <w:bCs/>
+          <w:szCs w:val="21"/>
+        </w:rPr>
+        <w:t>，网桥</w:t>
+      </w:r>
+      <w:r>
+        <w:rPr>
+          <w:rFonts w:hint="eastAsia"/>
+          <w:b/>
+          <w:bCs/>
+          <w:szCs w:val="21"/>
+        </w:rPr>
+        <w:t>（数据链路）</w:t>
+      </w:r>
+      <w:r>
+        <w:rPr>
+          <w:rFonts w:hint="eastAsia"/>
+          <w:b/>
+          <w:bCs/>
+          <w:szCs w:val="21"/>
+        </w:rPr>
+        <w:t>，路由器</w:t>
+      </w:r>
+      <w:r>
+        <w:rPr>
+          <w:rFonts w:hint="eastAsia"/>
+          <w:b/>
+          <w:bCs/>
+          <w:szCs w:val="21"/>
+        </w:rPr>
+        <w:t>（网络</w:t>
+      </w:r>
+      <w:r>
+        <w:rPr>
+          <w:rFonts w:hint="eastAsia"/>
+          <w:b/>
+          <w:bCs/>
+          <w:szCs w:val="21"/>
+        </w:rPr>
+        <w:t>层</w:t>
+      </w:r>
+      <w:r>
+        <w:rPr>
+          <w:rFonts w:hint="eastAsia"/>
+          <w:b/>
+          <w:bCs/>
+          <w:szCs w:val="21"/>
+        </w:rPr>
+        <w:t>）</w:t>
+      </w:r>
+      <w:r>
+        <w:rPr>
+          <w:rFonts w:hint="eastAsia"/>
+          <w:b/>
+          <w:bCs/>
+          <w:szCs w:val="21"/>
+        </w:rPr>
+        <w:t>，网关</w:t>
+      </w:r>
+      <w:r>
+        <w:rPr>
+          <w:rFonts w:hint="eastAsia"/>
+          <w:b/>
+          <w:bCs/>
+          <w:szCs w:val="21"/>
+        </w:rPr>
+        <w:t>（传输层</w:t>
+      </w:r>
+      <w:r>
+        <w:rPr>
+          <w:rFonts w:hint="eastAsia"/>
+          <w:b/>
+          <w:bCs/>
+          <w:szCs w:val="21"/>
+        </w:rPr>
+        <w:t>以</w:t>
+      </w:r>
+      <w:r>
+        <w:rPr>
+          <w:rFonts w:hint="eastAsia"/>
+          <w:b/>
+          <w:bCs/>
+          <w:szCs w:val="21"/>
+        </w:rPr>
+        <w:t>上）</w:t>
+      </w:r>
+    </w:p>
+    <w:p>
+      <w:pPr>
+        <w:rPr>
+          <w:bCs/>
+          <w:szCs w:val="21"/>
+        </w:rPr>
+      </w:pPr>
+      <w:r>
+        <w:rPr>
+          <w:bCs/>
+          <w:szCs w:val="21"/>
+        </w:rPr>
+        <w:tab/>
+      </w:r>
+      <w:r>
+        <w:rPr>
+          <w:bCs/>
+          <w:szCs w:val="21"/>
+        </w:rPr>
+        <w:tab/>
+      </w:r>
+      <w:r>
+        <w:rPr>
+          <w:rFonts w:hint="eastAsia"/>
+          <w:bCs/>
+          <w:szCs w:val="21"/>
+        </w:rPr>
+        <w:t>转发器：电气</w:t>
+      </w:r>
+      <w:r>
+        <w:rPr>
+          <w:rFonts w:hint="eastAsia"/>
+          <w:b/>
+          <w:bCs/>
+          <w:szCs w:val="21"/>
+        </w:rPr>
+        <w:t>信号再生</w:t>
+      </w:r>
+      <w:r>
+        <w:rPr>
+          <w:rFonts w:hint="eastAsia"/>
+          <w:bCs/>
+          <w:szCs w:val="21"/>
+        </w:rPr>
+        <w:t>，延伸网段</w:t>
+      </w:r>
+      <w:r>
+        <w:rPr>
+          <w:rFonts w:hint="eastAsia"/>
+          <w:bCs/>
+          <w:szCs w:val="21"/>
+        </w:rPr>
+        <w:t>（</w:t>
+      </w:r>
+      <w:r>
+        <w:rPr>
+          <w:rFonts w:hint="eastAsia"/>
+          <w:bCs/>
+          <w:szCs w:val="21"/>
+        </w:rPr>
+        <w:t>连接</w:t>
+      </w:r>
+      <w:r>
+        <w:rPr>
+          <w:rFonts w:hint="eastAsia"/>
+          <w:bCs/>
+          <w:szCs w:val="21"/>
+        </w:rPr>
+        <w:t>同一子网两段</w:t>
+      </w:r>
+      <w:r>
+        <w:rPr>
+          <w:rFonts w:hint="eastAsia"/>
+          <w:bCs/>
+          <w:szCs w:val="21"/>
+        </w:rPr>
+        <w:t>，</w:t>
+      </w:r>
+      <w:proofErr w:type="gramStart"/>
+      <w:r>
+        <w:rPr>
+          <w:rFonts w:hint="eastAsia"/>
+          <w:bCs/>
+          <w:szCs w:val="21"/>
+        </w:rPr>
+        <w:t>无</w:t>
+      </w:r>
+      <w:r>
+        <w:rPr>
+          <w:rFonts w:hint="eastAsia"/>
+          <w:bCs/>
+          <w:szCs w:val="21"/>
+        </w:rPr>
+        <w:t>滤噪</w:t>
+      </w:r>
+      <w:proofErr w:type="gramEnd"/>
+      <w:r>
+        <w:rPr>
+          <w:rFonts w:hint="eastAsia"/>
+          <w:bCs/>
+          <w:szCs w:val="21"/>
+        </w:rPr>
+        <w:t>能力</w:t>
+      </w:r>
+      <w:r>
+        <w:rPr>
+          <w:rFonts w:hint="eastAsia"/>
+          <w:bCs/>
+          <w:szCs w:val="21"/>
+        </w:rPr>
+        <w:t>）</w:t>
+      </w:r>
+    </w:p>
+    <w:p>
+      <w:pPr>
+        <w:rPr>
+          <w:bCs/>
+          <w:szCs w:val="21"/>
+        </w:rPr>
+      </w:pPr>
+      <w:r>
+        <w:rPr>
+          <w:bCs/>
+          <w:szCs w:val="21"/>
+        </w:rPr>
+        <w:tab/>
+      </w:r>
+      <w:r>
+        <w:rPr>
+          <w:bCs/>
+          <w:szCs w:val="21"/>
+        </w:rPr>
+        <w:tab/>
+      </w:r>
+      <w:r>
+        <w:rPr>
+          <w:rFonts w:hint="eastAsia"/>
+          <w:bCs/>
+          <w:szCs w:val="21"/>
+        </w:rPr>
+        <w:t>集线器H</w:t>
+      </w:r>
+      <w:r>
+        <w:rPr>
+          <w:bCs/>
+          <w:szCs w:val="21"/>
+        </w:rPr>
+        <w:t>UB</w:t>
+      </w:r>
+      <w:r>
+        <w:rPr>
+          <w:rFonts w:hint="eastAsia"/>
+          <w:bCs/>
+          <w:szCs w:val="21"/>
+        </w:rPr>
+        <w:t>：</w:t>
+      </w:r>
+      <w:r>
+        <w:rPr>
+          <w:rFonts w:hint="eastAsia"/>
+          <w:b/>
+          <w:bCs/>
+          <w:szCs w:val="21"/>
+        </w:rPr>
+        <w:t>特殊</w:t>
+      </w:r>
+      <w:r>
+        <w:rPr>
+          <w:rFonts w:hint="eastAsia"/>
+          <w:b/>
+          <w:bCs/>
+          <w:szCs w:val="21"/>
+        </w:rPr>
+        <w:t>的</w:t>
+      </w:r>
+      <w:r>
+        <w:rPr>
+          <w:rFonts w:hint="eastAsia"/>
+          <w:b/>
+          <w:bCs/>
+          <w:szCs w:val="21"/>
+        </w:rPr>
+        <w:t>转发器</w:t>
+      </w:r>
+      <w:r>
+        <w:rPr>
+          <w:rFonts w:hint="eastAsia"/>
+          <w:bCs/>
+          <w:szCs w:val="21"/>
+        </w:rPr>
+        <w:t>，价格较低实现可扩充性</w:t>
+      </w:r>
+      <w:r>
+        <w:rPr>
+          <w:rFonts w:hint="eastAsia"/>
+          <w:bCs/>
+          <w:szCs w:val="21"/>
+        </w:rPr>
+        <w:t>（广播域</w:t>
+      </w:r>
+      <w:r>
+        <w:rPr>
+          <w:rFonts w:hint="eastAsia"/>
+          <w:bCs/>
+          <w:szCs w:val="21"/>
+        </w:rPr>
+        <w:t>冲突</w:t>
+      </w:r>
+      <w:r>
+        <w:rPr>
+          <w:rFonts w:hint="eastAsia"/>
+          <w:bCs/>
+          <w:szCs w:val="21"/>
+        </w:rPr>
+        <w:t>）</w:t>
+      </w:r>
+    </w:p>
+    <w:p>
+      <w:pPr>
+        <w:rPr>
+          <w:bCs/>
+          <w:szCs w:val="21"/>
+        </w:rPr>
+      </w:pPr>
+      <w:r>
+        <w:rPr>
+          <w:bCs/>
+          <w:szCs w:val="21"/>
+        </w:rPr>
+        <w:tab/>
+      </w:r>
+      <w:r>
+        <w:rPr>
+          <w:bCs/>
+          <w:szCs w:val="21"/>
+        </w:rPr>
+        <w:tab/>
+      </w:r>
+      <w:r>
+        <w:rPr>
+          <w:rFonts w:hint="eastAsia"/>
+          <w:bCs/>
+          <w:szCs w:val="21"/>
+        </w:rPr>
+        <w:t>交换机</w:t>
+      </w:r>
+      <w:r>
+        <w:rPr>
+          <w:bCs/>
+          <w:szCs w:val="21"/>
+        </w:rPr>
+        <w:t>S</w:t>
+      </w:r>
+      <w:r>
+        <w:rPr>
+          <w:rFonts w:hint="eastAsia"/>
+          <w:bCs/>
+          <w:szCs w:val="21"/>
+        </w:rPr>
+        <w:t>witch：连接相同类型网络（分割子网，端口独享带宽，硬件支持（直通/存储转发），</w:t>
+      </w:r>
+      <w:proofErr w:type="gramStart"/>
+      <w:r>
+        <w:rPr>
+          <w:rFonts w:hint="eastAsia"/>
+          <w:bCs/>
+          <w:szCs w:val="21"/>
+        </w:rPr>
+        <w:t>多独立</w:t>
+      </w:r>
+      <w:proofErr w:type="gramEnd"/>
+      <w:r>
+        <w:rPr>
+          <w:rFonts w:hint="eastAsia"/>
+          <w:bCs/>
+          <w:szCs w:val="21"/>
+        </w:rPr>
+        <w:t>数据，帧存储）</w:t>
+      </w:r>
+    </w:p>
+    <w:p>
+      <w:pPr>
+        <w:rPr>
+          <w:bCs/>
+          <w:szCs w:val="21"/>
+        </w:rPr>
+      </w:pPr>
+      <w:r>
+        <w:rPr>
+          <w:bCs/>
+          <w:szCs w:val="21"/>
+        </w:rPr>
+        <w:tab/>
+      </w:r>
+      <w:r>
+        <w:rPr>
+          <w:bCs/>
+          <w:szCs w:val="21"/>
+        </w:rPr>
+        <w:tab/>
+      </w:r>
+      <w:r>
+        <w:rPr>
+          <w:rFonts w:hint="eastAsia"/>
+          <w:bCs/>
+          <w:szCs w:val="21"/>
+        </w:rPr>
+        <w:t>网桥</w:t>
+      </w:r>
+      <w:r>
+        <w:rPr>
+          <w:bCs/>
+          <w:szCs w:val="21"/>
+        </w:rPr>
+        <w:t>B</w:t>
+      </w:r>
+      <w:r>
+        <w:rPr>
+          <w:rFonts w:hint="eastAsia"/>
+          <w:bCs/>
+          <w:szCs w:val="21"/>
+        </w:rPr>
+        <w:t>ridge：</w:t>
+      </w:r>
+      <w:r>
+        <w:rPr>
+          <w:rFonts w:hint="eastAsia"/>
+          <w:b/>
+          <w:bCs/>
+          <w:szCs w:val="21"/>
+        </w:rPr>
+        <w:t>协议转换</w:t>
+      </w:r>
+      <w:r>
+        <w:rPr>
+          <w:rFonts w:hint="eastAsia"/>
+          <w:bCs/>
+          <w:szCs w:val="21"/>
+        </w:rPr>
+        <w:t>（</w:t>
+      </w:r>
+      <w:proofErr w:type="gramStart"/>
+      <w:r>
+        <w:rPr>
+          <w:rFonts w:hint="eastAsia"/>
+          <w:bCs/>
+          <w:szCs w:val="21"/>
+        </w:rPr>
+        <w:t>异构网</w:t>
+      </w:r>
+      <w:r>
+        <w:rPr>
+          <w:rFonts w:hint="eastAsia"/>
+          <w:bCs/>
+          <w:szCs w:val="21"/>
+        </w:rPr>
+        <w:t>帧头</w:t>
+      </w:r>
+      <w:proofErr w:type="gramEnd"/>
+      <w:r>
+        <w:rPr>
+          <w:rFonts w:hint="eastAsia"/>
+          <w:bCs/>
+          <w:szCs w:val="21"/>
+        </w:rPr>
+        <w:t>转换）</w:t>
+      </w:r>
+      <w:r>
+        <w:rPr>
+          <w:rFonts w:hint="eastAsia"/>
+          <w:bCs/>
+          <w:szCs w:val="21"/>
+        </w:rPr>
+        <w:t>，实现</w:t>
+      </w:r>
+      <w:r>
+        <w:rPr>
+          <w:rFonts w:hint="eastAsia"/>
+          <w:b/>
+          <w:bCs/>
+          <w:szCs w:val="21"/>
+        </w:rPr>
+        <w:t>低两层</w:t>
+      </w:r>
+      <w:r>
+        <w:rPr>
+          <w:rFonts w:hint="eastAsia"/>
+          <w:bCs/>
+          <w:szCs w:val="21"/>
+        </w:rPr>
+        <w:t>异构</w:t>
+      </w:r>
+      <w:r>
+        <w:rPr>
+          <w:rFonts w:hint="eastAsia"/>
+          <w:bCs/>
+          <w:szCs w:val="21"/>
+        </w:rPr>
+        <w:t>网络间互联</w:t>
+      </w:r>
+      <w:r>
+        <w:rPr>
+          <w:rFonts w:hint="eastAsia"/>
+          <w:bCs/>
+          <w:szCs w:val="21"/>
+        </w:rPr>
+        <w:t>（地址过滤，帧限制</w:t>
+      </w:r>
+      <w:r>
+        <w:rPr>
+          <w:rFonts w:hint="eastAsia"/>
+          <w:bCs/>
+          <w:szCs w:val="21"/>
+        </w:rPr>
+        <w:t>（</w:t>
+      </w:r>
+      <w:r>
+        <w:rPr>
+          <w:rFonts w:hint="eastAsia"/>
+          <w:b/>
+          <w:bCs/>
+          <w:szCs w:val="21"/>
+        </w:rPr>
+        <w:t>控制帧过滤</w:t>
+      </w:r>
+      <w:r>
+        <w:rPr>
+          <w:rFonts w:hint="eastAsia"/>
+          <w:bCs/>
+          <w:szCs w:val="21"/>
+        </w:rPr>
+        <w:t>）</w:t>
+      </w:r>
+      <w:r>
+        <w:rPr>
+          <w:rFonts w:hint="eastAsia"/>
+          <w:bCs/>
+          <w:szCs w:val="21"/>
+        </w:rPr>
+        <w:t>，监控</w:t>
+      </w:r>
+      <w:r>
+        <w:rPr>
+          <w:rFonts w:hint="eastAsia"/>
+          <w:bCs/>
+          <w:szCs w:val="21"/>
+        </w:rPr>
+        <w:t>（接收-检查-转发）</w:t>
+      </w:r>
+      <w:r>
+        <w:rPr>
+          <w:rFonts w:hint="eastAsia"/>
+          <w:bCs/>
+          <w:szCs w:val="21"/>
+        </w:rPr>
+        <w:t>，缓冲，透明性</w:t>
+      </w:r>
+      <w:r>
+        <w:rPr>
+          <w:rFonts w:hint="eastAsia"/>
+          <w:bCs/>
+          <w:szCs w:val="21"/>
+        </w:rPr>
+        <w:t>（不影响子网内）</w:t>
+      </w:r>
+      <w:r>
+        <w:rPr>
+          <w:rFonts w:hint="eastAsia"/>
+          <w:bCs/>
+          <w:szCs w:val="21"/>
+        </w:rPr>
+        <w:t>）</w:t>
+      </w:r>
+    </w:p>
+    <w:p>
+      <w:pPr>
+        <w:rPr>
+          <w:bCs/>
+          <w:szCs w:val="21"/>
+        </w:rPr>
+      </w:pPr>
+      <w:r>
+        <w:rPr>
+          <w:bCs/>
+          <w:szCs w:val="21"/>
+        </w:rPr>
+        <w:tab/>
+      </w:r>
+      <w:r>
+        <w:rPr>
+          <w:bCs/>
+          <w:szCs w:val="21"/>
+        </w:rPr>
+        <w:tab/>
+      </w:r>
+      <w:r>
+        <w:rPr>
+          <w:bCs/>
+          <w:szCs w:val="21"/>
+        </w:rPr>
+        <w:tab/>
+      </w:r>
+      <w:r>
+        <w:rPr>
+          <w:rFonts w:hint="eastAsia"/>
+          <w:b/>
+          <w:bCs/>
+          <w:szCs w:val="21"/>
+        </w:rPr>
+        <w:t>广播风暴</w:t>
+      </w:r>
+      <w:r>
+        <w:rPr>
+          <w:rFonts w:hint="eastAsia"/>
+          <w:bCs/>
+          <w:szCs w:val="21"/>
+        </w:rPr>
+        <w:t>：子网间转发以广播形式，形成大量无用帧</w:t>
+      </w:r>
+      <w:r>
+        <w:rPr>
+          <w:rFonts w:hint="eastAsia"/>
+          <w:bCs/>
+          <w:szCs w:val="21"/>
+        </w:rPr>
+        <w:t>（</w:t>
+      </w:r>
+      <w:r>
+        <w:rPr>
+          <w:rFonts w:hint="eastAsia"/>
+          <w:b/>
+          <w:bCs/>
+          <w:szCs w:val="21"/>
+        </w:rPr>
+        <w:t>地址映射表</w:t>
+      </w:r>
+      <w:r>
+        <w:rPr>
+          <w:rFonts w:hint="eastAsia"/>
+          <w:bCs/>
+          <w:szCs w:val="21"/>
+        </w:rPr>
+        <w:t>（</w:t>
+      </w:r>
+      <w:r>
+        <w:rPr>
+          <w:rFonts w:hint="eastAsia"/>
+          <w:bCs/>
+          <w:szCs w:val="21"/>
+        </w:rPr>
+        <w:t>记录源地址</w:t>
+      </w:r>
+      <w:r>
+        <w:rPr>
+          <w:rFonts w:hint="eastAsia"/>
+          <w:bCs/>
+          <w:szCs w:val="21"/>
+        </w:rPr>
+        <w:t>，动态维护，</w:t>
+      </w:r>
+      <w:r>
+        <w:rPr>
+          <w:rFonts w:hint="eastAsia"/>
+          <w:bCs/>
+          <w:szCs w:val="21"/>
+        </w:rPr>
+        <w:t>选择转发），计数器（丢弃已转发的帧））</w:t>
+      </w:r>
+    </w:p>
+    <w:p>
+      <w:pPr>
+        <w:rPr>
+          <w:bCs/>
+          <w:szCs w:val="21"/>
+        </w:rPr>
+      </w:pPr>
+      <w:r>
+        <w:rPr>
+          <w:bCs/>
+          <w:szCs w:val="21"/>
+        </w:rPr>
+        <w:tab/>
+      </w:r>
+      <w:r>
+        <w:rPr>
+          <w:bCs/>
+          <w:szCs w:val="21"/>
+        </w:rPr>
+        <w:tab/>
+      </w:r>
+      <w:r>
+        <w:rPr>
+          <w:bCs/>
+          <w:szCs w:val="21"/>
+        </w:rPr>
+        <w:t xml:space="preserve"> </w:t>
+      </w:r>
+      <w:r>
+        <w:rPr>
+          <w:bCs/>
+          <w:szCs w:val="21"/>
+        </w:rPr>
+        <w:tab/>
+      </w:r>
+      <w:r>
+        <w:rPr>
+          <w:rFonts w:hint="eastAsia"/>
+          <w:bCs/>
+          <w:szCs w:val="21"/>
+        </w:rPr>
+        <w:t>网桥环路：</w:t>
+      </w:r>
+      <w:r>
+        <w:rPr>
+          <w:rFonts w:hint="eastAsia"/>
+          <w:bCs/>
+          <w:szCs w:val="21"/>
+        </w:rPr>
+        <w:t>环路</w:t>
+      </w:r>
+      <w:r>
+        <w:rPr>
+          <w:rFonts w:hint="eastAsia"/>
+          <w:bCs/>
+          <w:szCs w:val="21"/>
+        </w:rPr>
+        <w:t>网桥监听</w:t>
+      </w:r>
+      <w:r>
+        <w:rPr>
+          <w:rFonts w:hint="eastAsia"/>
+          <w:bCs/>
+          <w:szCs w:val="21"/>
+        </w:rPr>
+        <w:t>并更改地址映射表</w:t>
+      </w:r>
+      <w:r>
+        <w:rPr>
+          <w:rFonts w:hint="eastAsia"/>
+          <w:bCs/>
+          <w:szCs w:val="21"/>
+        </w:rPr>
+        <w:t>，导致地址映射表失效</w:t>
+      </w:r>
+      <w:r>
+        <w:rPr>
+          <w:rFonts w:hint="eastAsia"/>
+          <w:bCs/>
+          <w:szCs w:val="21"/>
+        </w:rPr>
+        <w:t>（最小生成树</w:t>
+      </w:r>
+      <w:r>
+        <w:rPr>
+          <w:rFonts w:hint="eastAsia"/>
+          <w:bCs/>
+          <w:szCs w:val="21"/>
+        </w:rPr>
+        <w:t>，发送hello</w:t>
+      </w:r>
+      <w:proofErr w:type="gramStart"/>
+      <w:r>
+        <w:rPr>
+          <w:rFonts w:hint="eastAsia"/>
+          <w:bCs/>
+          <w:szCs w:val="21"/>
+        </w:rPr>
+        <w:t>逐跳</w:t>
+      </w:r>
+      <w:proofErr w:type="gramEnd"/>
+      <w:r>
+        <w:rPr>
+          <w:rFonts w:hint="eastAsia"/>
+          <w:bCs/>
+          <w:szCs w:val="21"/>
+        </w:rPr>
+        <w:t>+1阻塞帧标志大端口</w:t>
+      </w:r>
+      <w:r>
+        <w:rPr>
+          <w:rFonts w:hint="eastAsia"/>
+          <w:bCs/>
+          <w:szCs w:val="21"/>
+        </w:rPr>
+        <w:t>，忽略冗余路径）</w:t>
+      </w:r>
+    </w:p>
+    <w:p>
+      <w:pPr>
+        <w:rPr>
+          <w:bCs/>
+          <w:szCs w:val="21"/>
+        </w:rPr>
+      </w:pPr>
+      <w:r>
+        <w:rPr>
+          <w:bCs/>
+          <w:szCs w:val="21"/>
+        </w:rPr>
+        <w:tab/>
+      </w:r>
+      <w:r>
+        <w:rPr>
+          <w:bCs/>
+          <w:szCs w:val="21"/>
+        </w:rPr>
+        <w:tab/>
+      </w:r>
+      <w:r>
+        <w:rPr>
+          <w:bCs/>
+          <w:szCs w:val="21"/>
+        </w:rPr>
+        <w:tab/>
+      </w:r>
+      <w:r>
+        <w:rPr>
+          <w:rFonts w:hint="eastAsia"/>
+          <w:bCs/>
+          <w:szCs w:val="21"/>
+        </w:rPr>
+        <w:t>指定路径桥：发送结点决定发送方向（外网/本子网）</w:t>
+      </w:r>
+    </w:p>
+    <w:p>
+      <w:pPr>
+        <w:rPr>
+          <w:bCs/>
+          <w:szCs w:val="21"/>
+        </w:rPr>
+      </w:pPr>
+      <w:r>
+        <w:rPr>
+          <w:bCs/>
+          <w:szCs w:val="21"/>
+        </w:rPr>
+        <w:tab/>
+      </w:r>
+      <w:r>
+        <w:rPr>
+          <w:bCs/>
+          <w:szCs w:val="21"/>
+        </w:rPr>
+        <w:tab/>
+      </w:r>
+      <w:r>
+        <w:rPr>
+          <w:rFonts w:hint="eastAsia"/>
+          <w:bCs/>
+          <w:szCs w:val="21"/>
+        </w:rPr>
+        <w:t>路由器</w:t>
+      </w:r>
+      <w:r>
+        <w:rPr>
+          <w:bCs/>
+          <w:szCs w:val="21"/>
+        </w:rPr>
+        <w:t>R</w:t>
+      </w:r>
+      <w:r>
+        <w:rPr>
+          <w:rFonts w:hint="eastAsia"/>
+          <w:bCs/>
+          <w:szCs w:val="21"/>
+        </w:rPr>
+        <w:t>outer：互联同/异构网络（寻址，路由选择，分段/合段，存储转发，分组过滤（</w:t>
+      </w:r>
+      <w:r>
+        <w:rPr>
+          <w:rFonts w:hint="eastAsia"/>
+          <w:bCs/>
+          <w:szCs w:val="21"/>
+        </w:rPr>
+        <w:t>分析分组</w:t>
+      </w:r>
+      <w:r>
+        <w:rPr>
+          <w:rFonts w:hint="eastAsia"/>
+          <w:bCs/>
+          <w:szCs w:val="21"/>
+        </w:rPr>
+        <w:t>，</w:t>
+      </w:r>
+      <w:r>
+        <w:rPr>
+          <w:rFonts w:hint="eastAsia"/>
+          <w:b/>
+          <w:bCs/>
+          <w:szCs w:val="21"/>
+        </w:rPr>
+        <w:t>隔离广播域</w:t>
+      </w:r>
+      <w:r>
+        <w:rPr>
+          <w:rFonts w:hint="eastAsia"/>
+          <w:b/>
+          <w:bCs/>
+          <w:szCs w:val="21"/>
+        </w:rPr>
+        <w:t>（避免广播风暴）</w:t>
+      </w:r>
+      <w:r>
+        <w:rPr>
+          <w:rFonts w:hint="eastAsia"/>
+          <w:bCs/>
+          <w:szCs w:val="21"/>
+        </w:rPr>
+        <w:t>，过滤错误信息））</w:t>
+      </w:r>
+    </w:p>
+    <w:p>
+      <w:pPr>
+        <w:rPr>
+          <w:b/>
+          <w:bCs/>
+          <w:szCs w:val="21"/>
+        </w:rPr>
+      </w:pPr>
+      <w:r>
+        <w:rPr>
+          <w:bCs/>
+          <w:szCs w:val="21"/>
+        </w:rPr>
+        <w:tab/>
+      </w:r>
+      <w:r>
+        <w:rPr>
+          <w:bCs/>
+          <w:szCs w:val="21"/>
+        </w:rPr>
+        <w:tab/>
+      </w:r>
+      <w:r>
+        <w:rPr>
+          <w:rFonts w:hint="eastAsia"/>
+          <w:b/>
+          <w:bCs/>
+          <w:szCs w:val="21"/>
+        </w:rPr>
+        <w:t>网桥查询地址映射表，仅识别数据链路帧头，路由器查询路由表，可识别</w:t>
+      </w:r>
+      <w:proofErr w:type="spellStart"/>
+      <w:r>
+        <w:rPr>
+          <w:rFonts w:hint="eastAsia"/>
+          <w:b/>
+          <w:bCs/>
+          <w:szCs w:val="21"/>
+        </w:rPr>
+        <w:t>ip</w:t>
+      </w:r>
+      <w:proofErr w:type="spellEnd"/>
+      <w:r>
+        <w:rPr>
+          <w:rFonts w:hint="eastAsia"/>
+          <w:b/>
+          <w:bCs/>
+          <w:szCs w:val="21"/>
+        </w:rPr>
+        <w:t>帧头</w:t>
+      </w:r>
+    </w:p>
+    <w:p>
+      <w:pPr>
+        <w:rPr>
+          <w:bCs/>
+          <w:szCs w:val="21"/>
+        </w:rPr>
+      </w:pPr>
+      <w:r>
+        <w:rPr>
+          <w:bCs/>
+          <w:szCs w:val="21"/>
+        </w:rPr>
+        <w:tab/>
+      </w:r>
+      <w:r>
+        <w:rPr>
+          <w:bCs/>
+          <w:szCs w:val="21"/>
+        </w:rPr>
+        <w:tab/>
+      </w:r>
+      <w:r>
+        <w:rPr>
+          <w:rFonts w:hint="eastAsia"/>
+          <w:bCs/>
+          <w:szCs w:val="21"/>
+        </w:rPr>
+        <w:t>二</w:t>
+      </w:r>
+      <w:r>
+        <w:rPr>
+          <w:rFonts w:hint="eastAsia"/>
+          <w:bCs/>
+          <w:szCs w:val="21"/>
+        </w:rPr>
+        <w:t>层交换：不修改数据帧</w:t>
+      </w:r>
+      <w:r>
+        <w:rPr>
+          <w:rFonts w:hint="eastAsia"/>
+          <w:bCs/>
+          <w:szCs w:val="21"/>
+        </w:rPr>
+        <w:t>，网络层仅作为数据</w:t>
+      </w:r>
+    </w:p>
+    <w:p>
+      <w:pPr>
+        <w:ind w:left="420" w:firstLine="420"/>
+        <w:rPr>
+          <w:bCs/>
+          <w:szCs w:val="21"/>
+        </w:rPr>
+      </w:pPr>
+      <w:r>
+        <w:rPr>
+          <w:rFonts w:hint="eastAsia"/>
+          <w:bCs/>
+          <w:szCs w:val="21"/>
+        </w:rPr>
+        <w:t>三层交换：</w:t>
+      </w:r>
+      <w:r>
+        <w:rPr>
+          <w:rFonts w:hint="eastAsia"/>
+          <w:bCs/>
+          <w:szCs w:val="21"/>
+        </w:rPr>
+        <w:t>二层基础上加入路由功能（</w:t>
+      </w:r>
+      <w:r>
+        <w:rPr>
+          <w:rFonts w:hint="eastAsia"/>
+          <w:bCs/>
+          <w:szCs w:val="21"/>
+        </w:rPr>
+        <w:t>硬件支持，</w:t>
+      </w:r>
+      <w:r>
+        <w:rPr>
+          <w:rFonts w:hint="eastAsia"/>
+          <w:bCs/>
+          <w:szCs w:val="21"/>
+        </w:rPr>
+        <w:t>速度快于路由器）</w:t>
+      </w:r>
+    </w:p>
+    <w:p>
+      <w:pPr>
+        <w:rPr>
+          <w:bCs/>
+          <w:szCs w:val="21"/>
+        </w:rPr>
+      </w:pPr>
+      <w:r>
+        <w:rPr>
+          <w:bCs/>
+          <w:szCs w:val="21"/>
+        </w:rPr>
+        <w:tab/>
+      </w:r>
+      <w:r>
+        <w:rPr>
+          <w:bCs/>
+          <w:szCs w:val="21"/>
+        </w:rPr>
+        <w:tab/>
+      </w:r>
+      <w:r>
+        <w:rPr>
+          <w:rFonts w:hint="eastAsia"/>
+          <w:bCs/>
+          <w:szCs w:val="21"/>
+        </w:rPr>
+        <w:t>网关</w:t>
+      </w:r>
+      <w:r>
+        <w:rPr>
+          <w:bCs/>
+          <w:szCs w:val="21"/>
+        </w:rPr>
+        <w:t>G</w:t>
+      </w:r>
+      <w:r>
+        <w:rPr>
+          <w:rFonts w:hint="eastAsia"/>
+          <w:bCs/>
+          <w:szCs w:val="21"/>
+        </w:rPr>
+        <w:t>ateway：支持高层协议转换</w:t>
+      </w:r>
+    </w:p>
+    <w:p>
+      <w:pPr>
+        <w:rPr>
+          <w:bCs/>
+          <w:szCs w:val="21"/>
+        </w:rPr>
+      </w:pPr>
+      <w:r>
+        <w:rPr>
+          <w:bCs/>
+          <w:szCs w:val="21"/>
+        </w:rPr>
+        <w:tab/>
+      </w:r>
+      <w:r>
+        <w:rPr>
+          <w:bCs/>
+          <w:szCs w:val="21"/>
+        </w:rPr>
+        <w:tab/>
+      </w:r>
+      <w:r>
+        <w:rPr>
+          <w:rFonts w:hint="eastAsia"/>
+          <w:bCs/>
+          <w:szCs w:val="21"/>
+        </w:rPr>
+        <w:t>虚拟网络：</w:t>
+      </w:r>
+      <w:r>
+        <w:rPr>
+          <w:rFonts w:hint="eastAsia"/>
+          <w:bCs/>
+          <w:szCs w:val="21"/>
+        </w:rPr>
+        <w:t>通过</w:t>
+      </w:r>
+      <w:r>
+        <w:rPr>
+          <w:rFonts w:hint="eastAsia"/>
+          <w:bCs/>
+          <w:szCs w:val="21"/>
+        </w:rPr>
+        <w:t>交换机</w:t>
+      </w:r>
+      <w:r>
+        <w:rPr>
+          <w:rFonts w:hint="eastAsia"/>
+          <w:bCs/>
+          <w:szCs w:val="21"/>
+        </w:rPr>
+        <w:t>将</w:t>
+      </w:r>
+      <w:r>
+        <w:rPr>
+          <w:rFonts w:hint="eastAsia"/>
+          <w:bCs/>
+          <w:szCs w:val="21"/>
+        </w:rPr>
+        <w:t>不同网段连成</w:t>
+      </w:r>
+      <w:r>
+        <w:rPr>
+          <w:rFonts w:hint="eastAsia"/>
+          <w:b/>
+          <w:bCs/>
+          <w:szCs w:val="21"/>
+        </w:rPr>
+        <w:t>逻辑L</w:t>
+      </w:r>
+      <w:r>
+        <w:rPr>
+          <w:b/>
+          <w:bCs/>
+          <w:szCs w:val="21"/>
+        </w:rPr>
+        <w:t>AN</w:t>
+      </w:r>
+      <w:r>
+        <w:rPr>
+          <w:rFonts w:hint="eastAsia"/>
+          <w:b/>
+          <w:bCs/>
+          <w:szCs w:val="21"/>
+        </w:rPr>
+        <w:t>网段</w:t>
+      </w:r>
+      <w:r>
+        <w:rPr>
+          <w:rFonts w:hint="eastAsia"/>
+          <w:bCs/>
+          <w:szCs w:val="21"/>
+        </w:rPr>
+        <w:t>，</w:t>
+      </w:r>
+      <w:r>
+        <w:rPr>
+          <w:rFonts w:hint="eastAsia"/>
+          <w:bCs/>
+          <w:szCs w:val="21"/>
+        </w:rPr>
+        <w:t>用户更改方便，虚拟工作组，提高安全性，减少路由器使用</w:t>
+      </w:r>
+    </w:p>
+    <w:p>
+      <w:pPr>
+        <w:rPr>
+          <w:bCs/>
+          <w:szCs w:val="21"/>
+        </w:rPr>
+      </w:pPr>
+      <w:r>
+        <w:rPr>
+          <w:bCs/>
+          <w:szCs w:val="21"/>
+        </w:rPr>
+        <w:tab/>
+      </w:r>
+      <w:r>
+        <w:rPr>
+          <w:bCs/>
+          <w:szCs w:val="21"/>
+        </w:rPr>
+        <w:tab/>
+      </w:r>
+      <w:r>
+        <w:rPr>
+          <w:bCs/>
+          <w:szCs w:val="21"/>
+        </w:rPr>
+        <w:tab/>
+      </w:r>
+      <w:r>
+        <w:rPr>
+          <w:rFonts w:hint="eastAsia"/>
+          <w:bCs/>
+          <w:szCs w:val="21"/>
+        </w:rPr>
+        <w:t>划分方式：</w:t>
+      </w:r>
+      <w:r>
+        <w:rPr>
+          <w:rFonts w:hint="eastAsia"/>
+          <w:bCs/>
+          <w:szCs w:val="21"/>
+        </w:rPr>
+        <w:t>根据端口，M</w:t>
+      </w:r>
+      <w:r>
+        <w:rPr>
+          <w:bCs/>
+          <w:szCs w:val="21"/>
+        </w:rPr>
+        <w:t>AC</w:t>
+      </w:r>
+      <w:r>
+        <w:rPr>
+          <w:rFonts w:hint="eastAsia"/>
+          <w:bCs/>
+          <w:szCs w:val="21"/>
+        </w:rPr>
+        <w:t>地址，网络层定义</w:t>
+      </w:r>
+    </w:p>
+    <w:p>
+      <w:pPr>
+        <w:rPr>
+          <w:bCs/>
+          <w:szCs w:val="21"/>
+        </w:rPr>
+      </w:pPr>
+      <w:r>
+        <w:rPr>
+          <w:bCs/>
+          <w:szCs w:val="21"/>
+        </w:rPr>
+        <w:tab/>
+      </w:r>
+      <w:r>
+        <w:rPr>
+          <w:bCs/>
+          <w:szCs w:val="21"/>
+        </w:rPr>
+        <w:tab/>
+      </w:r>
+      <w:r>
+        <w:rPr>
+          <w:rFonts w:hint="eastAsia"/>
+          <w:bCs/>
+          <w:szCs w:val="21"/>
+        </w:rPr>
+        <w:t>远程访问服务：P</w:t>
+      </w:r>
+      <w:r>
+        <w:rPr>
+          <w:bCs/>
+          <w:szCs w:val="21"/>
+        </w:rPr>
+        <w:t>PP</w:t>
+      </w:r>
+      <w:r>
+        <w:rPr>
+          <w:rFonts w:hint="eastAsia"/>
+          <w:bCs/>
+          <w:szCs w:val="21"/>
+        </w:rPr>
+        <w:t>协议（数据打包，连接配置，网络协议</w:t>
+      </w:r>
+      <w:r>
+        <w:rPr>
+          <w:rFonts w:hint="eastAsia"/>
+          <w:bCs/>
+          <w:szCs w:val="21"/>
+        </w:rPr>
+        <w:t xml:space="preserve"> 电话网拨号形式</w:t>
+      </w:r>
+      <w:r>
+        <w:rPr>
+          <w:rFonts w:hint="eastAsia"/>
+          <w:bCs/>
+          <w:szCs w:val="21"/>
+        </w:rPr>
+        <w:t>）</w:t>
+      </w:r>
+    </w:p>
+    <w:p>
+      <w:pPr>
+        <w:rPr>
+          <w:bCs/>
+          <w:szCs w:val="21"/>
+        </w:rPr>
+      </w:pPr>
+      <w:r>
+        <w:rPr>
+          <w:bCs/>
+          <w:szCs w:val="21"/>
+        </w:rPr>
+        <w:tab/>
+      </w:r>
+      <w:r>
+        <w:rPr>
+          <w:bCs/>
+          <w:szCs w:val="21"/>
+        </w:rPr>
+        <w:tab/>
+      </w:r>
+      <w:r>
+        <w:rPr>
+          <w:rFonts w:hint="eastAsia"/>
+          <w:bCs/>
+          <w:szCs w:val="21"/>
+        </w:rPr>
+        <w:t>企业网组建：层次结构（主干+分支网）</w:t>
+      </w:r>
+    </w:p>
+    <w:p>
+      <w:pPr>
+        <w:rPr>
+          <w:bCs/>
+          <w:szCs w:val="21"/>
+        </w:rPr>
+      </w:pPr>
+    </w:p>
+    <w:p>
+      <w:pPr>
+        <w:rPr>
+          <w:b/>
+          <w:bCs/>
+          <w:i/>
+          <w:sz w:val="24"/>
+          <w:szCs w:val="24"/>
+        </w:rPr>
+      </w:pPr>
+      <w:r>
+        <w:rPr>
+          <w:rFonts w:hint="eastAsia"/>
+          <w:b/>
+          <w:bCs/>
+          <w:i/>
+          <w:sz w:val="24"/>
+          <w:szCs w:val="24"/>
+        </w:rPr>
+        <w:t>因特网：</w:t>
+      </w:r>
+    </w:p>
+    <w:p>
+      <w:pPr>
+        <w:rPr>
+          <w:rFonts w:hint="eastAsia"/>
+          <w:bCs/>
+          <w:szCs w:val="21"/>
+        </w:rPr>
+      </w:pPr>
+      <w:r>
+        <w:rPr>
+          <w:b/>
+          <w:bCs/>
+          <w:i/>
+          <w:sz w:val="24"/>
+          <w:szCs w:val="24"/>
+        </w:rPr>
+        <w:tab/>
+      </w:r>
+      <w:r>
+        <w:rPr>
+          <w:rFonts w:hint="eastAsia"/>
+          <w:bCs/>
+          <w:szCs w:val="21"/>
+        </w:rPr>
+        <w:t>连接不同国家地区的不同局域网，Cyber</w:t>
+      </w:r>
+      <w:r>
+        <w:rPr>
+          <w:bCs/>
+          <w:szCs w:val="21"/>
+        </w:rPr>
+        <w:t xml:space="preserve"> </w:t>
+      </w:r>
+      <w:r>
+        <w:rPr>
+          <w:rFonts w:hint="eastAsia"/>
+          <w:bCs/>
+          <w:szCs w:val="21"/>
+        </w:rPr>
+        <w:t>area</w:t>
+      </w:r>
+    </w:p>
+    <w:p>
+      <w:pPr>
+        <w:ind w:firstLine="420"/>
+        <w:rPr>
+          <w:rFonts w:hint="eastAsia"/>
+          <w:bCs/>
+          <w:szCs w:val="21"/>
+        </w:rPr>
+      </w:pPr>
+      <w:r>
+        <w:rPr>
+          <w:bCs/>
+          <w:szCs w:val="21"/>
+        </w:rPr>
+        <w:t>IP A</w:t>
+      </w:r>
+      <w:r>
+        <w:rPr>
+          <w:rFonts w:hint="eastAsia"/>
+          <w:bCs/>
+          <w:szCs w:val="21"/>
+        </w:rPr>
+        <w:t>ddress</w:t>
+      </w:r>
+      <w:r>
+        <w:rPr>
+          <w:rFonts w:hint="eastAsia"/>
+          <w:bCs/>
+          <w:szCs w:val="21"/>
+        </w:rPr>
+        <w:t>：</w:t>
+      </w:r>
+    </w:p>
+    <w:p>
+      <w:pPr>
+        <w:ind w:left="420" w:firstLine="420"/>
+        <w:rPr>
+          <w:bCs/>
+          <w:szCs w:val="21"/>
+        </w:rPr>
+      </w:pPr>
+      <w:r>
+        <w:rPr>
+          <w:rFonts w:hint="eastAsia"/>
+          <w:bCs/>
+          <w:szCs w:val="21"/>
+        </w:rPr>
+        <w:t>A（0+网络号(</w:t>
+      </w:r>
+      <w:r>
+        <w:rPr>
+          <w:bCs/>
+          <w:szCs w:val="21"/>
+        </w:rPr>
+        <w:t>7)</w:t>
+      </w:r>
+      <w:r>
+        <w:rPr>
+          <w:rFonts w:hint="eastAsia"/>
+          <w:bCs/>
+          <w:szCs w:val="21"/>
+        </w:rPr>
+        <w:t>+主机号(</w:t>
+      </w:r>
+      <w:r>
+        <w:rPr>
+          <w:bCs/>
+          <w:szCs w:val="21"/>
+        </w:rPr>
+        <w:t>24)）</w:t>
+      </w:r>
+      <w:r>
+        <w:rPr>
+          <w:rFonts w:hint="eastAsia"/>
+          <w:bCs/>
+          <w:szCs w:val="21"/>
+        </w:rPr>
+        <w:t>(</w:t>
+      </w:r>
+      <w:r>
+        <w:rPr>
+          <w:rFonts w:hint="eastAsia"/>
+          <w:bCs/>
+          <w:szCs w:val="21"/>
+        </w:rPr>
+        <w:t>1.x.x.x~126.x.x.x</w:t>
+      </w:r>
+      <w:r>
+        <w:rPr>
+          <w:rFonts w:hint="eastAsia"/>
+          <w:bCs/>
+          <w:szCs w:val="21"/>
+        </w:rPr>
+        <w:t>)</w:t>
+      </w:r>
+    </w:p>
+    <w:p>
+      <w:pPr>
+        <w:ind w:left="420" w:firstLine="420"/>
+        <w:rPr>
+          <w:bCs/>
+          <w:szCs w:val="21"/>
+        </w:rPr>
+      </w:pPr>
+      <w:r>
+        <w:rPr>
+          <w:rFonts w:hint="eastAsia"/>
+          <w:bCs/>
+          <w:szCs w:val="21"/>
+        </w:rPr>
+        <w:t>B</w:t>
+      </w:r>
+      <w:r>
+        <w:rPr>
+          <w:rFonts w:hint="eastAsia"/>
+          <w:bCs/>
+          <w:szCs w:val="21"/>
+        </w:rPr>
+        <w:t>（</w:t>
+      </w:r>
+      <w:r>
+        <w:rPr>
+          <w:bCs/>
+          <w:szCs w:val="21"/>
+        </w:rPr>
+        <w:t>10+</w:t>
+      </w:r>
+      <w:r>
+        <w:rPr>
+          <w:rFonts w:hint="eastAsia"/>
+          <w:bCs/>
+          <w:szCs w:val="21"/>
+        </w:rPr>
+        <w:t>网络号(</w:t>
+      </w:r>
+      <w:r>
+        <w:rPr>
+          <w:bCs/>
+          <w:szCs w:val="21"/>
+        </w:rPr>
+        <w:t>14)+</w:t>
+      </w:r>
+      <w:r>
+        <w:rPr>
+          <w:rFonts w:hint="eastAsia"/>
+          <w:bCs/>
+          <w:szCs w:val="21"/>
+        </w:rPr>
+        <w:t>主机号(</w:t>
+      </w:r>
+      <w:r>
+        <w:rPr>
+          <w:bCs/>
+          <w:szCs w:val="21"/>
+        </w:rPr>
+        <w:t>16)</w:t>
+      </w:r>
+      <w:r>
+        <w:rPr>
+          <w:rFonts w:hint="eastAsia"/>
+          <w:bCs/>
+          <w:szCs w:val="21"/>
+        </w:rPr>
+        <w:t>）（128.0</w:t>
+      </w:r>
+      <w:r>
+        <w:rPr>
+          <w:bCs/>
+          <w:szCs w:val="21"/>
+        </w:rPr>
+        <w:t>.x.x</w:t>
+      </w:r>
+      <w:r>
+        <w:rPr>
+          <w:rFonts w:hint="eastAsia"/>
+          <w:bCs/>
+          <w:szCs w:val="21"/>
+        </w:rPr>
+        <w:t>~191.</w:t>
+      </w:r>
+      <w:r>
+        <w:rPr>
+          <w:bCs/>
+          <w:szCs w:val="21"/>
+        </w:rPr>
+        <w:t>255.x.x</w:t>
+      </w:r>
+      <w:r>
+        <w:rPr>
+          <w:rFonts w:hint="eastAsia"/>
+          <w:bCs/>
+          <w:szCs w:val="21"/>
+        </w:rPr>
+        <w:t>）</w:t>
+      </w:r>
+    </w:p>
+    <w:p>
+      <w:pPr>
+        <w:ind w:left="420" w:firstLine="420"/>
+        <w:rPr>
+          <w:bCs/>
+          <w:szCs w:val="21"/>
+        </w:rPr>
+      </w:pPr>
+      <w:r>
+        <w:rPr>
+          <w:bCs/>
+          <w:szCs w:val="21"/>
+        </w:rPr>
+        <w:t>C</w:t>
+      </w:r>
+      <w:r>
+        <w:rPr>
+          <w:rFonts w:hint="eastAsia"/>
+          <w:bCs/>
+          <w:szCs w:val="21"/>
+        </w:rPr>
+        <w:t>（110+网络号(21</w:t>
+      </w:r>
+      <w:r>
+        <w:rPr>
+          <w:bCs/>
+          <w:szCs w:val="21"/>
+        </w:rPr>
+        <w:t>)</w:t>
+      </w:r>
+      <w:r>
+        <w:rPr>
+          <w:rFonts w:hint="eastAsia"/>
+          <w:bCs/>
+          <w:szCs w:val="21"/>
+        </w:rPr>
+        <w:t>+主机号</w:t>
+      </w:r>
+      <w:r>
+        <w:rPr>
+          <w:bCs/>
+          <w:szCs w:val="21"/>
+        </w:rPr>
+        <w:t>(8)</w:t>
+      </w:r>
+      <w:r>
+        <w:rPr>
+          <w:rFonts w:hint="eastAsia"/>
+          <w:bCs/>
+          <w:szCs w:val="21"/>
+        </w:rPr>
+        <w:t>）</w:t>
+      </w:r>
+      <w:r>
+        <w:rPr>
+          <w:rFonts w:hint="eastAsia"/>
+          <w:bCs/>
+          <w:szCs w:val="21"/>
+        </w:rPr>
+        <w:t>（192.0.0.x~223.255.255.255）</w:t>
+      </w:r>
+    </w:p>
+    <w:p>
+      <w:pPr>
+        <w:ind w:left="420" w:firstLine="420"/>
+        <w:rPr>
+          <w:bCs/>
+          <w:szCs w:val="21"/>
+        </w:rPr>
+      </w:pPr>
+      <w:r>
+        <w:rPr>
+          <w:rFonts w:hint="eastAsia"/>
+          <w:bCs/>
+          <w:szCs w:val="21"/>
+        </w:rPr>
+        <w:t>主机号：全0（表示未知网络地址）/全1（广播地址）不进行分配</w:t>
+      </w:r>
+    </w:p>
+    <w:p>
+      <w:pPr>
+        <w:ind w:left="420" w:firstLine="420"/>
+        <w:rPr>
+          <w:bCs/>
+          <w:szCs w:val="21"/>
+        </w:rPr>
+      </w:pPr>
+      <w:r>
+        <w:rPr>
+          <w:rFonts w:hint="eastAsia"/>
+          <w:bCs/>
+          <w:szCs w:val="21"/>
+        </w:rPr>
+        <w:t>255.255.255.255：有限广播，请求获取I</w:t>
+      </w:r>
+      <w:r>
+        <w:rPr>
+          <w:bCs/>
+          <w:szCs w:val="21"/>
+        </w:rPr>
+        <w:t>P</w:t>
+      </w:r>
+      <w:r>
+        <w:rPr>
+          <w:bCs/>
+          <w:szCs w:val="21"/>
+        </w:rPr>
+        <w:t xml:space="preserve"> </w:t>
+      </w:r>
+    </w:p>
+    <w:p>
+      <w:pPr>
+        <w:rPr>
+          <w:bCs/>
+          <w:szCs w:val="21"/>
+        </w:rPr>
+      </w:pPr>
+      <w:r>
+        <w:rPr>
+          <w:bCs/>
+          <w:szCs w:val="21"/>
+        </w:rPr>
+        <w:tab/>
+      </w:r>
+      <w:r>
+        <w:rPr>
+          <w:b/>
+          <w:bCs/>
+          <w:szCs w:val="21"/>
+        </w:rPr>
+        <w:t>NAT</w:t>
+      </w:r>
+      <w:r>
+        <w:rPr>
+          <w:rFonts w:hint="eastAsia"/>
+          <w:bCs/>
+          <w:szCs w:val="21"/>
+        </w:rPr>
+        <w:t>网络地址转换</w:t>
+      </w:r>
+      <w:r>
+        <w:rPr>
+          <w:rFonts w:hint="eastAsia"/>
+          <w:bCs/>
+          <w:szCs w:val="21"/>
+        </w:rPr>
+        <w:t>：通过端口号进行地址转换（10.x.x.x转换为外部地址）</w:t>
+      </w:r>
+    </w:p>
+    <w:p>
+      <w:pPr>
+        <w:rPr>
+          <w:bCs/>
+          <w:szCs w:val="21"/>
+        </w:rPr>
+      </w:pPr>
+      <w:r>
+        <w:rPr>
+          <w:bCs/>
+          <w:szCs w:val="21"/>
+        </w:rPr>
+        <w:tab/>
+      </w:r>
+      <w:r>
+        <w:rPr>
+          <w:rFonts w:hint="eastAsia"/>
+          <w:bCs/>
+          <w:szCs w:val="21"/>
+        </w:rPr>
+        <w:t>子网掩码：</w:t>
+      </w:r>
+      <w:r>
+        <w:rPr>
+          <w:rFonts w:hint="eastAsia"/>
+          <w:bCs/>
+          <w:szCs w:val="21"/>
+        </w:rPr>
+        <w:t>网络</w:t>
+      </w:r>
+      <w:r>
+        <w:rPr>
+          <w:rFonts w:hint="eastAsia"/>
+          <w:bCs/>
+          <w:szCs w:val="21"/>
+        </w:rPr>
+        <w:t>与子网号1，</w:t>
+      </w:r>
+      <w:proofErr w:type="gramStart"/>
+      <w:r>
+        <w:rPr>
+          <w:rFonts w:hint="eastAsia"/>
+          <w:bCs/>
+          <w:szCs w:val="21"/>
+        </w:rPr>
+        <w:t>主机号标</w:t>
+      </w:r>
+      <w:proofErr w:type="gramEnd"/>
+      <w:r>
+        <w:rPr>
+          <w:bCs/>
+          <w:szCs w:val="21"/>
+        </w:rPr>
+        <w:t xml:space="preserve"> </w:t>
+      </w:r>
+      <w:r>
+        <w:rPr>
+          <w:rFonts w:hint="eastAsia"/>
+          <w:bCs/>
+          <w:szCs w:val="21"/>
+        </w:rPr>
+        <w:t>0</w:t>
+      </w:r>
+      <w:r>
+        <w:rPr>
+          <w:rFonts w:hint="eastAsia"/>
+          <w:bCs/>
+          <w:szCs w:val="21"/>
+        </w:rPr>
+        <w:t>（划分子网，区分是否</w:t>
+      </w:r>
+      <w:proofErr w:type="gramStart"/>
+      <w:r>
+        <w:rPr>
+          <w:rFonts w:hint="eastAsia"/>
+          <w:bCs/>
+          <w:szCs w:val="21"/>
+        </w:rPr>
+        <w:t>为本网段地址</w:t>
+      </w:r>
+      <w:proofErr w:type="gramEnd"/>
+      <w:r>
+        <w:rPr>
+          <w:rFonts w:hint="eastAsia"/>
+          <w:bCs/>
+          <w:szCs w:val="21"/>
+        </w:rPr>
+        <w:t>）</w:t>
+      </w:r>
+    </w:p>
+    <w:p>
+      <w:pPr>
+        <w:rPr>
+          <w:bCs/>
+          <w:szCs w:val="21"/>
+        </w:rPr>
+      </w:pPr>
+      <w:r>
+        <w:rPr>
+          <w:bCs/>
+          <w:szCs w:val="21"/>
+        </w:rPr>
+        <w:tab/>
+      </w:r>
+      <w:r>
+        <w:rPr>
+          <w:bCs/>
+          <w:szCs w:val="21"/>
+        </w:rPr>
+        <w:t>IP</w:t>
+      </w:r>
+      <w:r>
+        <w:rPr>
+          <w:rFonts w:hint="eastAsia"/>
+          <w:bCs/>
+          <w:szCs w:val="21"/>
+        </w:rPr>
+        <w:t>地址：(&lt;网络号&gt;</w:t>
+      </w:r>
+      <w:r>
+        <w:rPr>
+          <w:bCs/>
+          <w:szCs w:val="21"/>
+        </w:rPr>
+        <w:t>,</w:t>
+      </w:r>
+      <w:r>
+        <w:rPr>
+          <w:bCs/>
+          <w:szCs w:val="21"/>
+        </w:rPr>
+        <w:t>/</w:t>
+      </w:r>
+      <w:r>
+        <w:rPr>
+          <w:bCs/>
+          <w:szCs w:val="21"/>
+        </w:rPr>
+        <w:t>&lt;</w:t>
+      </w:r>
+      <w:r>
+        <w:rPr>
+          <w:rFonts w:hint="eastAsia"/>
+          <w:bCs/>
+          <w:szCs w:val="21"/>
+        </w:rPr>
+        <w:t>子网号&gt;</w:t>
+      </w:r>
+      <w:r>
+        <w:rPr>
+          <w:bCs/>
+          <w:szCs w:val="21"/>
+        </w:rPr>
+        <w:t>,&lt;</w:t>
+      </w:r>
+      <w:r>
+        <w:rPr>
+          <w:rFonts w:hint="eastAsia"/>
+          <w:bCs/>
+          <w:szCs w:val="21"/>
+        </w:rPr>
+        <w:t>主机号</w:t>
+      </w:r>
+      <w:r>
+        <w:rPr>
+          <w:bCs/>
+          <w:szCs w:val="21"/>
+        </w:rPr>
+        <w:t>&gt;</w:t>
+      </w:r>
+      <w:r>
+        <w:rPr>
+          <w:bCs/>
+          <w:szCs w:val="21"/>
+        </w:rPr>
+        <w:t>/</w:t>
+      </w:r>
+      <w:r>
+        <w:rPr>
+          <w:bCs/>
+          <w:szCs w:val="21"/>
+        </w:rPr>
+        <w:t>)</w:t>
+      </w:r>
+    </w:p>
+    <w:p>
+      <w:pPr>
+        <w:rPr>
+          <w:rFonts w:hint="eastAsia"/>
+          <w:b/>
+          <w:bCs/>
+          <w:szCs w:val="21"/>
+        </w:rPr>
+      </w:pPr>
+      <w:r>
+        <w:rPr>
+          <w:bCs/>
+          <w:szCs w:val="21"/>
+        </w:rPr>
+        <w:tab/>
+      </w:r>
+      <w:r>
+        <w:rPr>
+          <w:rFonts w:hint="eastAsia"/>
+          <w:bCs/>
+          <w:szCs w:val="21"/>
+        </w:rPr>
+        <w:t>实际地址：掩码地址与I</w:t>
+      </w:r>
+      <w:r>
+        <w:rPr>
+          <w:bCs/>
+          <w:szCs w:val="21"/>
+        </w:rPr>
+        <w:t>P</w:t>
+      </w:r>
+      <w:r>
+        <w:rPr>
+          <w:rFonts w:hint="eastAsia"/>
+          <w:bCs/>
+          <w:szCs w:val="21"/>
+        </w:rPr>
+        <w:t>地址</w:t>
+      </w:r>
+      <w:r>
+        <w:rPr>
+          <w:rFonts w:hint="eastAsia"/>
+          <w:b/>
+          <w:bCs/>
+          <w:szCs w:val="21"/>
+        </w:rPr>
+        <w:t>逻辑与</w:t>
+      </w:r>
+    </w:p>
+    <w:p>
+      <w:pPr>
+        <w:rPr>
+          <w:bCs/>
+          <w:szCs w:val="21"/>
+        </w:rPr>
+      </w:pPr>
+      <w:r>
+        <w:rPr>
+          <w:bCs/>
+          <w:szCs w:val="21"/>
+        </w:rPr>
+        <w:lastRenderedPageBreak/>
+        <w:tab/>
+        <w:t>DNS</w:t>
+      </w:r>
+      <w:r>
+        <w:rPr>
+          <w:rFonts w:hint="eastAsia"/>
+          <w:bCs/>
+          <w:szCs w:val="21"/>
+        </w:rPr>
+        <w:t>：</w:t>
+      </w:r>
+      <w:r>
+        <w:rPr>
+          <w:rFonts w:hint="eastAsia"/>
+          <w:bCs/>
+          <w:szCs w:val="21"/>
+        </w:rPr>
+        <w:t>域名与I</w:t>
+      </w:r>
+      <w:r>
+        <w:rPr>
+          <w:bCs/>
+          <w:szCs w:val="21"/>
+        </w:rPr>
+        <w:t>P</w:t>
+      </w:r>
+      <w:r>
+        <w:rPr>
+          <w:rFonts w:hint="eastAsia"/>
+          <w:bCs/>
+          <w:szCs w:val="21"/>
+        </w:rPr>
+        <w:t>的映射关系</w:t>
+      </w:r>
+    </w:p>
+    <w:p>
+      <w:pPr>
+        <w:ind w:left="420" w:firstLine="420"/>
+        <w:rPr>
+          <w:bCs/>
+          <w:szCs w:val="21"/>
+        </w:rPr>
+      </w:pPr>
+      <w:r>
+        <w:rPr>
+          <w:rFonts w:hint="eastAsia"/>
+          <w:bCs/>
+          <w:szCs w:val="21"/>
+        </w:rPr>
+        <w:t>递归：服务器查询缓存，若无询问root，</w:t>
+      </w:r>
+      <w:r>
+        <w:rPr>
+          <w:rFonts w:hint="eastAsia"/>
+          <w:bCs/>
+          <w:szCs w:val="21"/>
+        </w:rPr>
+        <w:t>root向下</w:t>
+      </w:r>
+      <w:r>
+        <w:rPr>
+          <w:rFonts w:hint="eastAsia"/>
+          <w:bCs/>
+          <w:szCs w:val="21"/>
+        </w:rPr>
+        <w:t>询问</w:t>
+      </w:r>
+    </w:p>
+    <w:p>
+      <w:pPr>
+        <w:ind w:left="420" w:firstLine="420"/>
+        <w:rPr>
+          <w:bCs/>
+          <w:szCs w:val="21"/>
+        </w:rPr>
+      </w:pPr>
+      <w:r>
+        <w:rPr>
+          <w:rFonts w:hint="eastAsia"/>
+          <w:bCs/>
+          <w:szCs w:val="21"/>
+        </w:rPr>
+        <w:t>迭代：root告知</w:t>
+      </w:r>
+      <w:proofErr w:type="gramStart"/>
+      <w:r>
+        <w:rPr>
+          <w:rFonts w:hint="eastAsia"/>
+          <w:bCs/>
+          <w:szCs w:val="21"/>
+        </w:rPr>
+        <w:t>本地向</w:t>
+      </w:r>
+      <w:proofErr w:type="gramEnd"/>
+      <w:r>
+        <w:rPr>
+          <w:rFonts w:hint="eastAsia"/>
+          <w:bCs/>
+          <w:szCs w:val="21"/>
+        </w:rPr>
+        <w:t>何处查询</w:t>
+      </w:r>
+    </w:p>
+    <w:p>
+      <w:pPr>
+        <w:ind w:left="420" w:firstLine="420"/>
+        <w:rPr>
+          <w:bCs/>
+          <w:szCs w:val="21"/>
+        </w:rPr>
+      </w:pPr>
+      <w:r>
+        <w:rPr>
+          <w:rFonts w:hint="eastAsia"/>
+          <w:bCs/>
+          <w:szCs w:val="21"/>
+        </w:rPr>
+        <w:t>反向解析：IP-域名，邮件系统中确认发送者</w:t>
+      </w:r>
+    </w:p>
+    <w:p>
+      <w:pPr>
+        <w:ind w:left="420" w:firstLine="420"/>
+        <w:rPr>
+          <w:rFonts w:hint="eastAsia"/>
+          <w:bCs/>
+          <w:szCs w:val="21"/>
+        </w:rPr>
+      </w:pPr>
+    </w:p>
+    <w:p>
+      <w:pPr>
+        <w:rPr>
+          <w:bCs/>
+          <w:szCs w:val="21"/>
+        </w:rPr>
+      </w:pPr>
+      <w:r>
+        <w:rPr>
+          <w:bCs/>
+          <w:szCs w:val="21"/>
+        </w:rPr>
+        <w:tab/>
+        <w:t>ARP</w:t>
+      </w:r>
+      <w:r>
+        <w:rPr>
+          <w:rFonts w:hint="eastAsia"/>
+          <w:bCs/>
+          <w:szCs w:val="21"/>
+        </w:rPr>
+        <w:t>/</w:t>
+      </w:r>
+      <w:r>
+        <w:rPr>
+          <w:bCs/>
+          <w:szCs w:val="21"/>
+        </w:rPr>
+        <w:t>RARP</w:t>
+      </w:r>
+    </w:p>
+    <w:p>
+      <w:pPr>
+        <w:rPr>
+          <w:bCs/>
+          <w:szCs w:val="21"/>
+        </w:rPr>
+      </w:pPr>
+      <w:r>
+        <w:rPr>
+          <w:bCs/>
+          <w:szCs w:val="21"/>
+        </w:rPr>
+        <w:tab/>
+        <w:t xml:space="preserve">TCP/IP </w:t>
+      </w:r>
+      <w:r>
+        <w:rPr>
+          <w:rFonts w:hint="eastAsia"/>
+          <w:bCs/>
+          <w:szCs w:val="21"/>
+        </w:rPr>
+        <w:t>protocol</w:t>
+      </w:r>
+      <w:r>
+        <w:rPr>
+          <w:bCs/>
+          <w:szCs w:val="21"/>
+        </w:rPr>
+        <w:t xml:space="preserve"> </w:t>
+      </w:r>
+      <w:r>
+        <w:rPr>
+          <w:rFonts w:hint="eastAsia"/>
+          <w:bCs/>
+          <w:szCs w:val="21"/>
+        </w:rPr>
+        <w:t>suite</w:t>
+      </w:r>
+    </w:p>
+    <w:p>
+      <w:pPr>
+        <w:rPr>
+          <w:rFonts w:hint="eastAsia"/>
+          <w:bCs/>
+          <w:szCs w:val="21"/>
+        </w:rPr>
+      </w:pPr>
+      <w:r>
+        <w:rPr>
+          <w:bCs/>
+          <w:szCs w:val="21"/>
+        </w:rPr>
+        <w:tab/>
+        <w:t>ICMP</w:t>
+      </w:r>
+      <w:bookmarkStart w:id="0" w:name="_GoBack"/>
+      <w:bookmarkEnd w:id="0"/>
     </w:p>
     <w:sectPr>
       <w:pgSz w:w="11906" w:h="16838"/>

--- a/计算机网络.docx
+++ b/计算机网络.docx
@@ -5437,6 +5437,33 @@
           <w:b w:val="0"/>
           <w:szCs w:val="21"/>
         </w:rPr>
+        <w:t>（</w:t>
+      </w:r>
+      <w:r>
+        <w:rPr>
+          <w:rStyle w:val="a3"/>
+          <w:rFonts w:hint="eastAsia"/>
+          <w:b w:val="0"/>
+          <w:szCs w:val="21"/>
+        </w:rPr>
+        <w:t>数据终端设备</w:t>
+      </w:r>
+      <w:r>
+        <w:rPr>
+          <w:rStyle w:val="a3"/>
+          <w:rFonts w:hint="eastAsia"/>
+          <w:b w:val="0"/>
+          <w:szCs w:val="21"/>
+        </w:rPr>
+        <w:t>）</w:t>
+      </w:r>
+      <w:r>
+        <w:rPr>
+          <w:rStyle w:val="a3"/>
+          <w:rFonts w:hint="eastAsia"/>
+          <w:b w:val="0"/>
+          <w:szCs w:val="21"/>
+        </w:rPr>
         <w:t>和D</w:t>
       </w:r>
       <w:r>
@@ -5447,6 +5474,35 @@
         </w:rPr>
         <w:t>CE</w:t>
       </w:r>
+      <w:r>
+        <w:rPr>
+          <w:rStyle w:val="a3"/>
+          <w:rFonts w:hint="eastAsia"/>
+          <w:b w:val="0"/>
+          <w:szCs w:val="21"/>
+        </w:rPr>
+        <w:t>（</w:t>
+      </w:r>
+      <w:r>
+        <w:rPr>
+          <w:rStyle w:val="a3"/>
+          <w:rFonts w:hint="eastAsia"/>
+          <w:b w:val="0"/>
+          <w:szCs w:val="21"/>
+        </w:rPr>
+        <w:t>数据通信设备</w:t>
+      </w:r>
+      <w:r>
+        <w:rPr>
+          <w:rStyle w:val="a3"/>
+          <w:rFonts w:hint="eastAsia"/>
+          <w:b w:val="0"/>
+          <w:szCs w:val="21"/>
+        </w:rPr>
+        <w:t>）</w:t>
+      </w:r>
+      <w:bookmarkStart w:id="0" w:name="_GoBack"/>
+      <w:bookmarkEnd w:id="0"/>
       <w:r>
         <w:rPr>
           <w:rStyle w:val="a3"/>
@@ -9504,6 +9560,14 @@
           <w:rFonts w:hint="eastAsia"/>
           <w:szCs w:val="21"/>
         </w:rPr>
+        <w:t>b</w:t>
+      </w:r>
+      <w:r>
+        <w:rPr>
+          <w:rStyle w:val="a3"/>
+          <w:rFonts w:hint="eastAsia"/>
+          <w:szCs w:val="21"/>
+        </w:rPr>
         <w:t>防止缓冲区溢出，与信道独占</w:t>
       </w:r>
       <w:r>
@@ -15867,7 +15931,23 @@
           <w:b w:val="0"/>
           <w:szCs w:val="21"/>
         </w:rPr>
-        <w:t>DN,DDN,XDSI）</w:t>
+        <w:t>D</w:t>
+      </w:r>
+      <w:r>
+        <w:rPr>
+          <w:rStyle w:val="a3"/>
+          <w:b w:val="0"/>
+          <w:szCs w:val="21"/>
+        </w:rPr>
+        <w:t>H</w:t>
+      </w:r>
+      <w:r>
+        <w:rPr>
+          <w:rStyle w:val="a3"/>
+          <w:b w:val="0"/>
+          <w:szCs w:val="21"/>
+        </w:rPr>
+        <w:t>,DDN,XDSI）</w:t>
       </w:r>
       <w:r>
         <w:rPr>
@@ -19117,7 +19197,6 @@
     <w:p>
       <w:pPr>
         <w:rPr>
-          <w:rFonts w:hint="eastAsia"/>
           <w:bCs/>
           <w:szCs w:val="21"/>
         </w:rPr>
@@ -19160,7 +19239,6 @@
       <w:pPr>
         <w:ind w:firstLine="420"/>
         <w:rPr>
-          <w:rFonts w:hint="eastAsia"/>
           <w:bCs/>
           <w:szCs w:val="21"/>
         </w:rPr>
@@ -19579,7 +19657,7 @@
           <w:bCs/>
           <w:szCs w:val="21"/>
         </w:rPr>
-        <w:t>为本网段地址</w:t>
+        <w:t>为本网段地</w:t>
       </w:r>
       <w:proofErr w:type="gramEnd"/>
       <w:r>
@@ -19588,7 +19666,7 @@
           <w:bCs/>
           <w:szCs w:val="21"/>
         </w:rPr>
-        <w:t>）</w:t>
+        <w:t>址）</w:t>
       </w:r>
     </w:p>
     <w:p>
@@ -19689,7 +19767,6 @@
     <w:p>
       <w:pPr>
         <w:rPr>
-          <w:rFonts w:hint="eastAsia"/>
           <w:b/>
           <w:bCs/>
           <w:szCs w:val="21"/>
@@ -19872,7 +19949,6 @@
       <w:pPr>
         <w:ind w:left="420" w:firstLine="420"/>
         <w:rPr>
-          <w:rFonts w:hint="eastAsia"/>
           <w:bCs/>
           <w:szCs w:val="21"/>
         </w:rPr>
@@ -19951,7 +20027,6 @@
     <w:p>
       <w:pPr>
         <w:rPr>
-          <w:rFonts w:hint="eastAsia"/>
           <w:bCs/>
           <w:szCs w:val="21"/>
         </w:rPr>
@@ -19964,8 +20039,6 @@
         <w:tab/>
         <w:t>ICMP</w:t>
       </w:r>
-      <w:bookmarkStart w:id="0" w:name="_GoBack"/>
-      <w:bookmarkEnd w:id="0"/>
     </w:p>
     <w:sectPr>
       <w:pgSz w:w="11906" w:h="16838"/>

--- a/计算机网络.docx
+++ b/计算机网络.docx
@@ -3947,9 +3947,16 @@
         <w:rPr>
           <w:rStyle w:val="a3"/>
           <w:rFonts w:hint="eastAsia"/>
-          <w:b w:val="0"/>
-        </w:rPr>
-        <w:t>电路交换：</w:t>
+        </w:rPr>
+        <w:t>电路交换</w:t>
+      </w:r>
+      <w:r>
+        <w:rPr>
+          <w:rStyle w:val="a3"/>
+          <w:rFonts w:hint="eastAsia"/>
+          <w:b w:val="0"/>
+        </w:rPr>
+        <w:t>：</w:t>
       </w:r>
       <w:r>
         <w:rPr>
@@ -4042,9 +4049,16 @@
         <w:rPr>
           <w:rStyle w:val="a3"/>
           <w:rFonts w:hint="eastAsia"/>
-          <w:b w:val="0"/>
-        </w:rPr>
-        <w:t>报文交换：</w:t>
+        </w:rPr>
+        <w:t>报文交换</w:t>
+      </w:r>
+      <w:r>
+        <w:rPr>
+          <w:rStyle w:val="a3"/>
+          <w:rFonts w:hint="eastAsia"/>
+          <w:b w:val="0"/>
+        </w:rPr>
+        <w:t>：</w:t>
       </w:r>
       <w:r>
         <w:rPr>
@@ -5437,25 +5451,7 @@
           <w:b w:val="0"/>
           <w:szCs w:val="21"/>
         </w:rPr>
-        <w:t>（</w:t>
-      </w:r>
-      <w:r>
-        <w:rPr>
-          <w:rStyle w:val="a3"/>
-          <w:rFonts w:hint="eastAsia"/>
-          <w:b w:val="0"/>
-          <w:szCs w:val="21"/>
-        </w:rPr>
-        <w:t>数据终端设备</w:t>
-      </w:r>
-      <w:r>
-        <w:rPr>
-          <w:rStyle w:val="a3"/>
-          <w:rFonts w:hint="eastAsia"/>
-          <w:b w:val="0"/>
-          <w:szCs w:val="21"/>
-        </w:rPr>
-        <w:t>）</w:t>
+        <w:t>（数据终端设备）</w:t>
       </w:r>
       <w:r>
         <w:rPr>
@@ -5481,28 +5477,8 @@
           <w:b w:val="0"/>
           <w:szCs w:val="21"/>
         </w:rPr>
-        <w:t>（</w:t>
-      </w:r>
-      <w:r>
-        <w:rPr>
-          <w:rStyle w:val="a3"/>
-          <w:rFonts w:hint="eastAsia"/>
-          <w:b w:val="0"/>
-          <w:szCs w:val="21"/>
-        </w:rPr>
-        <w:t>数据通信设备</w:t>
-      </w:r>
-      <w:r>
-        <w:rPr>
-          <w:rStyle w:val="a3"/>
-          <w:rFonts w:hint="eastAsia"/>
-          <w:b w:val="0"/>
-          <w:szCs w:val="21"/>
-        </w:rPr>
-        <w:t>）</w:t>
-      </w:r>
-      <w:bookmarkStart w:id="0" w:name="_GoBack"/>
-      <w:bookmarkEnd w:id="0"/>
+        <w:t>（数据通信设备）</w:t>
+      </w:r>
       <w:r>
         <w:rPr>
           <w:rStyle w:val="a3"/>
@@ -9750,7 +9726,25 @@
           <w:rFonts w:hint="eastAsia"/>
           <w:szCs w:val="21"/>
         </w:rPr>
-        <w:t>9.6微秒帧间隔</w:t>
+        <w:t>9.6微秒</w:t>
+      </w:r>
+      <w:proofErr w:type="gramStart"/>
+      <w:r>
+        <w:rPr>
+          <w:rStyle w:val="a3"/>
+          <w:rFonts w:hint="eastAsia"/>
+          <w:szCs w:val="21"/>
+        </w:rPr>
+        <w:t>帧</w:t>
+      </w:r>
+      <w:proofErr w:type="gramEnd"/>
+      <w:r>
+        <w:rPr>
+          <w:rStyle w:val="a3"/>
+          <w:rFonts w:hint="eastAsia"/>
+          <w:szCs w:val="21"/>
+        </w:rPr>
+        <w:t>间隔</w:t>
       </w:r>
     </w:p>
     <w:p>
@@ -10982,7 +10976,27 @@
           <w:b w:val="0"/>
           <w:szCs w:val="21"/>
         </w:rPr>
-        <w:t>），帧控制（</w:t>
+        <w:t>），</w:t>
+      </w:r>
+      <w:proofErr w:type="gramStart"/>
+      <w:r>
+        <w:rPr>
+          <w:rStyle w:val="a3"/>
+          <w:rFonts w:hint="eastAsia"/>
+          <w:b w:val="0"/>
+          <w:szCs w:val="21"/>
+        </w:rPr>
+        <w:t>帧</w:t>
+      </w:r>
+      <w:proofErr w:type="gramEnd"/>
+      <w:r>
+        <w:rPr>
+          <w:rStyle w:val="a3"/>
+          <w:rFonts w:hint="eastAsia"/>
+          <w:b w:val="0"/>
+          <w:szCs w:val="21"/>
+        </w:rPr>
+        <w:t>控制（</w:t>
       </w:r>
       <w:r>
         <w:rPr>
@@ -11144,7 +11158,27 @@
           <w:b w:val="0"/>
           <w:szCs w:val="21"/>
         </w:rPr>
-        <w:t>循环冗余校验），帧结束（</w:t>
+        <w:t>循环冗余校验），</w:t>
+      </w:r>
+      <w:proofErr w:type="gramStart"/>
+      <w:r>
+        <w:rPr>
+          <w:rStyle w:val="a3"/>
+          <w:rFonts w:hint="eastAsia"/>
+          <w:b w:val="0"/>
+          <w:szCs w:val="21"/>
+        </w:rPr>
+        <w:t>帧</w:t>
+      </w:r>
+      <w:proofErr w:type="gramEnd"/>
+      <w:r>
+        <w:rPr>
+          <w:rStyle w:val="a3"/>
+          <w:rFonts w:hint="eastAsia"/>
+          <w:b w:val="0"/>
+          <w:szCs w:val="21"/>
+        </w:rPr>
+        <w:t>结束（</w:t>
       </w:r>
       <w:r>
         <w:rPr>
@@ -11564,7 +11598,27 @@
           <w:b w:val="0"/>
           <w:szCs w:val="21"/>
         </w:rPr>
-        <w:t xml:space="preserve"> 解决冲突命令帧进一步限定范围</w:t>
+        <w:t xml:space="preserve"> 解决冲突命令</w:t>
+      </w:r>
+      <w:proofErr w:type="gramStart"/>
+      <w:r>
+        <w:rPr>
+          <w:rStyle w:val="a3"/>
+          <w:rFonts w:hint="eastAsia"/>
+          <w:b w:val="0"/>
+          <w:szCs w:val="21"/>
+        </w:rPr>
+        <w:t>帧</w:t>
+      </w:r>
+      <w:proofErr w:type="gramEnd"/>
+      <w:r>
+        <w:rPr>
+          <w:rStyle w:val="a3"/>
+          <w:rFonts w:hint="eastAsia"/>
+          <w:b w:val="0"/>
+          <w:szCs w:val="21"/>
+        </w:rPr>
+        <w:t>进一步限定范围</w:t>
       </w:r>
       <w:r>
         <w:rPr>
@@ -12107,6 +12161,7 @@
         </w:rPr>
         <w:t>进行</w:t>
       </w:r>
+      <w:proofErr w:type="gramStart"/>
       <w:r>
         <w:rPr>
           <w:rStyle w:val="a3"/>
@@ -12115,6 +12170,7 @@
         </w:rPr>
         <w:t>帧</w:t>
       </w:r>
+      <w:proofErr w:type="gramEnd"/>
       <w:r>
         <w:rPr>
           <w:rStyle w:val="a3"/>
@@ -12766,7 +12822,27 @@
           <w:b w:val="0"/>
           <w:szCs w:val="21"/>
         </w:rPr>
-        <w:t>（令牌/信息帧0/1）</w:t>
+        <w:t>（令牌/信息</w:t>
+      </w:r>
+      <w:proofErr w:type="gramStart"/>
+      <w:r>
+        <w:rPr>
+          <w:rStyle w:val="a3"/>
+          <w:rFonts w:hint="eastAsia"/>
+          <w:b w:val="0"/>
+          <w:szCs w:val="21"/>
+        </w:rPr>
+        <w:t>帧</w:t>
+      </w:r>
+      <w:proofErr w:type="gramEnd"/>
+      <w:r>
+        <w:rPr>
+          <w:rStyle w:val="a3"/>
+          <w:rFonts w:hint="eastAsia"/>
+          <w:b w:val="0"/>
+          <w:szCs w:val="21"/>
+        </w:rPr>
+        <w:t>0/1）</w:t>
       </w:r>
       <w:r>
         <w:rPr>
@@ -18590,7 +18666,25 @@
           <w:bCs/>
           <w:szCs w:val="21"/>
         </w:rPr>
-        <w:t>+1阻塞帧标志大端口</w:t>
+        <w:t>+1阻塞</w:t>
+      </w:r>
+      <w:proofErr w:type="gramStart"/>
+      <w:r>
+        <w:rPr>
+          <w:rFonts w:hint="eastAsia"/>
+          <w:bCs/>
+          <w:szCs w:val="21"/>
+        </w:rPr>
+        <w:t>帧</w:t>
+      </w:r>
+      <w:proofErr w:type="gramEnd"/>
+      <w:r>
+        <w:rPr>
+          <w:rFonts w:hint="eastAsia"/>
+          <w:bCs/>
+          <w:szCs w:val="21"/>
+        </w:rPr>
+        <w:t>标志大端口</w:t>
       </w:r>
       <w:r>
         <w:rPr>
@@ -19266,6 +19360,14 @@
         </w:rPr>
         <w:t>：</w:t>
       </w:r>
+      <w:r>
+        <w:rPr>
+          <w:rFonts w:hint="eastAsia"/>
+          <w:bCs/>
+          <w:szCs w:val="21"/>
+        </w:rPr>
+        <w:t>网络号由上级分配，主机号自行分配（不同网络号的局域网由路由器相连）</w:t>
+      </w:r>
     </w:p>
     <w:p>
       <w:pPr>
@@ -19657,7 +19759,7 @@
           <w:bCs/>
           <w:szCs w:val="21"/>
         </w:rPr>
-        <w:t>为本网段地</w:t>
+        <w:t>为本网段地址</w:t>
       </w:r>
       <w:proofErr w:type="gramEnd"/>
       <w:r>
@@ -19666,7 +19768,7 @@
           <w:bCs/>
           <w:szCs w:val="21"/>
         </w:rPr>
-        <w:t>址）</w:t>
+        <w:t>）</w:t>
       </w:r>
     </w:p>
     <w:p>
@@ -19767,25 +19869,80 @@
     <w:p>
       <w:pPr>
         <w:rPr>
+          <w:bCs/>
+          <w:szCs w:val="21"/>
+        </w:rPr>
+      </w:pPr>
+      <w:r>
+        <w:rPr>
+          <w:bCs/>
+          <w:szCs w:val="21"/>
+        </w:rPr>
+        <w:tab/>
+      </w:r>
+      <w:r>
+        <w:rPr>
+          <w:rFonts w:hint="eastAsia"/>
+          <w:bCs/>
+          <w:szCs w:val="21"/>
+        </w:rPr>
+        <w:t>实际地址：掩码地址与I</w:t>
+      </w:r>
+      <w:r>
+        <w:rPr>
+          <w:bCs/>
+          <w:szCs w:val="21"/>
+        </w:rPr>
+        <w:t>P</w:t>
+      </w:r>
+      <w:r>
+        <w:rPr>
+          <w:rFonts w:hint="eastAsia"/>
+          <w:bCs/>
+          <w:szCs w:val="21"/>
+        </w:rPr>
+        <w:t>地址</w:t>
+      </w:r>
+      <w:r>
+        <w:rPr>
+          <w:rFonts w:hint="eastAsia"/>
           <w:b/>
           <w:bCs/>
           <w:szCs w:val="21"/>
         </w:rPr>
-      </w:pPr>
-      <w:r>
-        <w:rPr>
-          <w:bCs/>
-          <w:szCs w:val="21"/>
-        </w:rPr>
-        <w:tab/>
-      </w:r>
-      <w:r>
-        <w:rPr>
-          <w:rFonts w:hint="eastAsia"/>
-          <w:bCs/>
-          <w:szCs w:val="21"/>
-        </w:rPr>
-        <w:t>实际地址：掩码地址与I</w:t>
+        <w:t>逻辑与</w:t>
+      </w:r>
+      <w:r>
+        <w:rPr>
+          <w:rFonts w:hint="eastAsia"/>
+          <w:bCs/>
+          <w:szCs w:val="21"/>
+        </w:rPr>
+        <w:t>，掩码用于划分子网段</w:t>
+      </w:r>
+    </w:p>
+    <w:p>
+      <w:pPr>
+        <w:rPr>
+          <w:bCs/>
+          <w:szCs w:val="21"/>
+        </w:rPr>
+      </w:pPr>
+      <w:r>
+        <w:rPr>
+          <w:bCs/>
+          <w:szCs w:val="21"/>
+        </w:rPr>
+        <w:lastRenderedPageBreak/>
+        <w:tab/>
+      </w:r>
+      <w:r>
+        <w:rPr>
+          <w:rFonts w:hint="eastAsia"/>
+          <w:bCs/>
+          <w:szCs w:val="21"/>
+        </w:rPr>
+        <w:t>路由器判断目的子网：目的I</w:t>
       </w:r>
       <w:r>
         <w:rPr>
@@ -19800,7 +19957,15 @@
           <w:bCs/>
           <w:szCs w:val="21"/>
         </w:rPr>
-        <w:t>地址</w:t>
+        <w:t>与相应</w:t>
+      </w:r>
+      <w:r>
+        <w:rPr>
+          <w:rFonts w:hint="eastAsia"/>
+          <w:bCs/>
+          <w:szCs w:val="21"/>
+        </w:rPr>
+        <w:t>子网</w:t>
       </w:r>
       <w:r>
         <w:rPr>
@@ -19809,11 +19974,3010 @@
           <w:bCs/>
           <w:szCs w:val="21"/>
         </w:rPr>
-        <w:t>逻辑与</w:t>
-      </w:r>
-    </w:p>
-    <w:p>
-      <w:pPr>
+        <w:t>掩码与</w:t>
+      </w:r>
+      <w:r>
+        <w:rPr>
+          <w:rFonts w:hint="eastAsia"/>
+          <w:bCs/>
+          <w:szCs w:val="21"/>
+        </w:rPr>
+        <w:t>，</w:t>
+      </w:r>
+      <w:proofErr w:type="gramStart"/>
+      <w:r>
+        <w:rPr>
+          <w:rFonts w:hint="eastAsia"/>
+          <w:bCs/>
+          <w:szCs w:val="21"/>
+        </w:rPr>
+        <w:t>若结果</w:t>
+      </w:r>
+      <w:proofErr w:type="gramEnd"/>
+      <w:r>
+        <w:rPr>
+          <w:rFonts w:hint="eastAsia"/>
+          <w:bCs/>
+          <w:szCs w:val="21"/>
+        </w:rPr>
+        <w:t>与子网号相等则为目的子网</w:t>
+      </w:r>
+    </w:p>
+    <w:p>
+      <w:pPr>
+        <w:rPr>
+          <w:rFonts w:hint="eastAsia"/>
+          <w:bCs/>
+          <w:szCs w:val="21"/>
+        </w:rPr>
+      </w:pPr>
+      <w:r>
+        <w:rPr>
+          <w:bCs/>
+          <w:szCs w:val="21"/>
+        </w:rPr>
+        <w:tab/>
+      </w:r>
+      <w:r>
+        <w:rPr>
+          <w:b/>
+          <w:bCs/>
+          <w:szCs w:val="21"/>
+        </w:rPr>
+        <w:t>CIDR</w:t>
+      </w:r>
+      <w:r>
+        <w:rPr>
+          <w:rFonts w:hint="eastAsia"/>
+          <w:bCs/>
+          <w:szCs w:val="21"/>
+        </w:rPr>
+        <w:t>：</w:t>
+      </w:r>
+      <w:r>
+        <w:rPr>
+          <w:rFonts w:hint="eastAsia"/>
+          <w:bCs/>
+          <w:szCs w:val="21"/>
+        </w:rPr>
+        <w:t>无类别I</w:t>
+      </w:r>
+      <w:r>
+        <w:rPr>
+          <w:bCs/>
+          <w:szCs w:val="21"/>
+        </w:rPr>
+        <w:t>P</w:t>
+      </w:r>
+      <w:r>
+        <w:rPr>
+          <w:rFonts w:hint="eastAsia"/>
+          <w:bCs/>
+          <w:szCs w:val="21"/>
+        </w:rPr>
+        <w:t xml:space="preserve">地址 </w:t>
+      </w:r>
+      <w:r>
+        <w:rPr>
+          <w:rFonts w:hint="eastAsia"/>
+          <w:bCs/>
+          <w:szCs w:val="21"/>
+        </w:rPr>
+        <w:t>/n表示前n为网络前缀，前缀相同组成C</w:t>
+      </w:r>
+      <w:r>
+        <w:rPr>
+          <w:bCs/>
+          <w:szCs w:val="21"/>
+        </w:rPr>
+        <w:t>IDR</w:t>
+      </w:r>
+      <w:r>
+        <w:rPr>
+          <w:rFonts w:hint="eastAsia"/>
+          <w:bCs/>
+          <w:szCs w:val="21"/>
+        </w:rPr>
+        <w:t>地址块（128</w:t>
+      </w:r>
+      <w:r>
+        <w:rPr>
+          <w:bCs/>
+          <w:szCs w:val="21"/>
+        </w:rPr>
+        <w:t>.11.32.0/20</w:t>
+      </w:r>
+      <w:r>
+        <w:rPr>
+          <w:bCs/>
+          <w:szCs w:val="21"/>
+        </w:rPr>
+        <w:t xml:space="preserve"> </w:t>
+      </w:r>
+      <w:r>
+        <w:rPr>
+          <w:rFonts w:hint="eastAsia"/>
+          <w:bCs/>
+          <w:szCs w:val="21"/>
+        </w:rPr>
+        <w:t>若子网地址存在包含关系，选择最长匹配</w:t>
+      </w:r>
+      <w:r>
+        <w:rPr>
+          <w:bCs/>
+          <w:szCs w:val="21"/>
+        </w:rPr>
+        <w:t>）</w:t>
+      </w:r>
+    </w:p>
+    <w:p>
+      <w:pPr>
+        <w:rPr>
+          <w:bCs/>
+          <w:szCs w:val="21"/>
+        </w:rPr>
+      </w:pPr>
+      <w:r>
+        <w:rPr>
+          <w:bCs/>
+          <w:szCs w:val="21"/>
+        </w:rPr>
+        <w:tab/>
+      </w:r>
+      <w:r>
+        <w:rPr>
+          <w:rFonts w:hint="eastAsia"/>
+          <w:bCs/>
+          <w:szCs w:val="21"/>
+        </w:rPr>
+        <w:t>IPv4，IPv6共存：</w:t>
+      </w:r>
+      <w:r>
+        <w:rPr>
+          <w:rFonts w:hint="eastAsia"/>
+          <w:b/>
+          <w:bCs/>
+          <w:szCs w:val="21"/>
+        </w:rPr>
+        <w:t>双协议</w:t>
+      </w:r>
+      <w:proofErr w:type="gramStart"/>
+      <w:r>
+        <w:rPr>
+          <w:rFonts w:hint="eastAsia"/>
+          <w:b/>
+          <w:bCs/>
+          <w:szCs w:val="21"/>
+        </w:rPr>
+        <w:t>栈</w:t>
+      </w:r>
+      <w:proofErr w:type="gramEnd"/>
+      <w:r>
+        <w:rPr>
+          <w:rFonts w:hint="eastAsia"/>
+          <w:bCs/>
+          <w:szCs w:val="21"/>
+        </w:rPr>
+        <w:t>（协议转换），</w:t>
+      </w:r>
+      <w:r>
+        <w:rPr>
+          <w:rFonts w:hint="eastAsia"/>
+          <w:b/>
+          <w:bCs/>
+          <w:szCs w:val="21"/>
+        </w:rPr>
+        <w:t>隧道</w:t>
+      </w:r>
+      <w:r>
+        <w:rPr>
+          <w:rFonts w:hint="eastAsia"/>
+          <w:bCs/>
+          <w:szCs w:val="21"/>
+        </w:rPr>
+        <w:t>（IPv6封装于IPv4数据包中）</w:t>
+      </w:r>
+    </w:p>
+    <w:p>
+      <w:pPr>
+        <w:rPr>
+          <w:bCs/>
+          <w:szCs w:val="21"/>
+        </w:rPr>
+      </w:pPr>
+      <w:r>
+        <w:rPr>
+          <w:bCs/>
+          <w:szCs w:val="21"/>
+        </w:rPr>
+        <w:tab/>
+        <w:t>DNS</w:t>
+      </w:r>
+      <w:r>
+        <w:rPr>
+          <w:rFonts w:hint="eastAsia"/>
+          <w:bCs/>
+          <w:szCs w:val="21"/>
+        </w:rPr>
+        <w:t>：</w:t>
+      </w:r>
+      <w:r>
+        <w:rPr>
+          <w:rFonts w:hint="eastAsia"/>
+          <w:bCs/>
+          <w:szCs w:val="21"/>
+        </w:rPr>
+        <w:t>域名与I</w:t>
+      </w:r>
+      <w:r>
+        <w:rPr>
+          <w:bCs/>
+          <w:szCs w:val="21"/>
+        </w:rPr>
+        <w:t>P</w:t>
+      </w:r>
+      <w:r>
+        <w:rPr>
+          <w:rFonts w:hint="eastAsia"/>
+          <w:bCs/>
+          <w:szCs w:val="21"/>
+        </w:rPr>
+        <w:t>的映射关系</w:t>
+      </w:r>
+    </w:p>
+    <w:p>
+      <w:pPr>
+        <w:rPr>
+          <w:bCs/>
+          <w:szCs w:val="21"/>
+        </w:rPr>
+      </w:pPr>
+      <w:r>
+        <w:rPr>
+          <w:bCs/>
+          <w:szCs w:val="21"/>
+        </w:rPr>
+        <w:tab/>
+      </w:r>
+      <w:r>
+        <w:rPr>
+          <w:bCs/>
+          <w:szCs w:val="21"/>
+        </w:rPr>
+        <w:tab/>
+      </w:r>
+      <w:r>
+        <w:rPr>
+          <w:rFonts w:hint="eastAsia"/>
+          <w:bCs/>
+          <w:szCs w:val="21"/>
+        </w:rPr>
+        <w:t>查询方式：</w:t>
+      </w:r>
+    </w:p>
+    <w:p>
+      <w:pPr>
+        <w:ind w:left="840" w:firstLine="420"/>
+        <w:rPr>
+          <w:bCs/>
+          <w:szCs w:val="21"/>
+        </w:rPr>
+      </w:pPr>
+      <w:r>
+        <w:rPr>
+          <w:rFonts w:hint="eastAsia"/>
+          <w:bCs/>
+          <w:szCs w:val="21"/>
+        </w:rPr>
+        <w:t>递归：服务器查询缓存，若无询问root，</w:t>
+      </w:r>
+      <w:r>
+        <w:rPr>
+          <w:rFonts w:hint="eastAsia"/>
+          <w:bCs/>
+          <w:szCs w:val="21"/>
+        </w:rPr>
+        <w:t>root向下</w:t>
+      </w:r>
+      <w:r>
+        <w:rPr>
+          <w:rFonts w:hint="eastAsia"/>
+          <w:bCs/>
+          <w:szCs w:val="21"/>
+        </w:rPr>
+        <w:t>询问</w:t>
+      </w:r>
+      <w:r>
+        <w:rPr>
+          <w:rFonts w:hint="eastAsia"/>
+          <w:bCs/>
+          <w:szCs w:val="21"/>
+        </w:rPr>
+        <w:t>，结果由root返回</w:t>
+      </w:r>
+    </w:p>
+    <w:p>
+      <w:pPr>
+        <w:ind w:left="840" w:firstLine="420"/>
+        <w:rPr>
+          <w:bCs/>
+          <w:szCs w:val="21"/>
+        </w:rPr>
+      </w:pPr>
+      <w:r>
+        <w:rPr>
+          <w:rFonts w:hint="eastAsia"/>
+          <w:bCs/>
+          <w:szCs w:val="21"/>
+        </w:rPr>
+        <w:t>迭代：root告知</w:t>
+      </w:r>
+      <w:proofErr w:type="gramStart"/>
+      <w:r>
+        <w:rPr>
+          <w:rFonts w:hint="eastAsia"/>
+          <w:bCs/>
+          <w:szCs w:val="21"/>
+        </w:rPr>
+        <w:t>本地向</w:t>
+      </w:r>
+      <w:proofErr w:type="gramEnd"/>
+      <w:r>
+        <w:rPr>
+          <w:rFonts w:hint="eastAsia"/>
+          <w:bCs/>
+          <w:szCs w:val="21"/>
+        </w:rPr>
+        <w:t>何处查询</w:t>
+      </w:r>
+      <w:r>
+        <w:rPr>
+          <w:rFonts w:hint="eastAsia"/>
+          <w:bCs/>
+          <w:szCs w:val="21"/>
+        </w:rPr>
+        <w:t>，本地再进行询问</w:t>
+      </w:r>
+    </w:p>
+    <w:p>
+      <w:pPr>
+        <w:ind w:left="420" w:firstLine="420"/>
+        <w:rPr>
+          <w:bCs/>
+          <w:szCs w:val="21"/>
+        </w:rPr>
+      </w:pPr>
+      <w:r>
+        <w:rPr>
+          <w:rFonts w:hint="eastAsia"/>
+          <w:bCs/>
+          <w:szCs w:val="21"/>
+        </w:rPr>
+        <w:t>反向解析：IP-域名，邮件系统中确认发送者</w:t>
+      </w:r>
+    </w:p>
+    <w:p>
+      <w:pPr>
+        <w:rPr>
+          <w:bCs/>
+          <w:szCs w:val="21"/>
+        </w:rPr>
+      </w:pPr>
+      <w:r>
+        <w:rPr>
+          <w:bCs/>
+          <w:szCs w:val="21"/>
+        </w:rPr>
+        <w:tab/>
+        <w:t>ARP</w:t>
+      </w:r>
+      <w:r>
+        <w:rPr>
+          <w:rFonts w:hint="eastAsia"/>
+          <w:bCs/>
+          <w:szCs w:val="21"/>
+        </w:rPr>
+        <w:t>地址解析协议：IP-</w:t>
+      </w:r>
+      <w:r>
+        <w:rPr>
+          <w:bCs/>
+          <w:szCs w:val="21"/>
+        </w:rPr>
+        <w:t>MAC</w:t>
+      </w:r>
+      <w:r>
+        <w:rPr>
+          <w:rFonts w:hint="eastAsia"/>
+          <w:bCs/>
+          <w:szCs w:val="21"/>
+        </w:rPr>
+        <w:t>，</w:t>
+      </w:r>
+      <w:r>
+        <w:rPr>
+          <w:bCs/>
+          <w:szCs w:val="21"/>
+        </w:rPr>
+        <w:t>ARP</w:t>
+      </w:r>
+      <w:r>
+        <w:rPr>
+          <w:rFonts w:hint="eastAsia"/>
+          <w:bCs/>
+          <w:szCs w:val="21"/>
+        </w:rPr>
+        <w:t>请求（广播本地M</w:t>
+      </w:r>
+      <w:r>
+        <w:rPr>
+          <w:bCs/>
+          <w:szCs w:val="21"/>
+        </w:rPr>
+        <w:t>AC</w:t>
+      </w:r>
+      <w:r>
+        <w:rPr>
+          <w:rFonts w:hint="eastAsia"/>
+          <w:bCs/>
+          <w:szCs w:val="21"/>
+        </w:rPr>
+        <w:t>与请求</w:t>
+      </w:r>
+      <w:r>
+        <w:rPr>
+          <w:bCs/>
+          <w:szCs w:val="21"/>
+        </w:rPr>
+        <w:t>IP</w:t>
+      </w:r>
+      <w:r>
+        <w:rPr>
+          <w:rFonts w:hint="eastAsia"/>
+          <w:bCs/>
+          <w:szCs w:val="21"/>
+        </w:rPr>
+        <w:t>），A</w:t>
+      </w:r>
+      <w:r>
+        <w:rPr>
+          <w:bCs/>
+          <w:szCs w:val="21"/>
+        </w:rPr>
+        <w:t>RP</w:t>
+      </w:r>
+      <w:r>
+        <w:rPr>
+          <w:rFonts w:hint="eastAsia"/>
+          <w:bCs/>
+          <w:szCs w:val="21"/>
+        </w:rPr>
+        <w:t>响应（保存请求者IP与</w:t>
+      </w:r>
+      <w:r>
+        <w:rPr>
+          <w:bCs/>
+          <w:szCs w:val="21"/>
+        </w:rPr>
+        <w:t>MAC</w:t>
+      </w:r>
+      <w:r>
+        <w:rPr>
+          <w:rFonts w:hint="eastAsia"/>
+          <w:bCs/>
+          <w:szCs w:val="21"/>
+        </w:rPr>
+        <w:t>，单播本地M</w:t>
+      </w:r>
+      <w:r>
+        <w:rPr>
+          <w:bCs/>
+          <w:szCs w:val="21"/>
+        </w:rPr>
+        <w:t>AC</w:t>
+      </w:r>
+      <w:r>
+        <w:rPr>
+          <w:rFonts w:hint="eastAsia"/>
+          <w:bCs/>
+          <w:szCs w:val="21"/>
+        </w:rPr>
+        <w:t>）（若无广播（跨网段），由网关转发）</w:t>
+      </w:r>
+    </w:p>
+    <w:p>
+      <w:pPr>
+        <w:rPr>
+          <w:bCs/>
+          <w:szCs w:val="21"/>
+        </w:rPr>
+      </w:pPr>
+      <w:r>
+        <w:rPr>
+          <w:bCs/>
+          <w:szCs w:val="21"/>
+        </w:rPr>
+        <w:tab/>
+      </w:r>
+      <w:r>
+        <w:rPr>
+          <w:bCs/>
+          <w:szCs w:val="21"/>
+        </w:rPr>
+        <w:tab/>
+      </w:r>
+      <w:r>
+        <w:rPr>
+          <w:rFonts w:hint="eastAsia"/>
+          <w:bCs/>
+          <w:szCs w:val="21"/>
+        </w:rPr>
+        <w:t>路由器转发（</w:t>
+      </w:r>
+      <w:r>
+        <w:rPr>
+          <w:rFonts w:hint="eastAsia"/>
+          <w:b/>
+          <w:bCs/>
+          <w:szCs w:val="21"/>
+        </w:rPr>
+        <w:t>改写M</w:t>
+      </w:r>
+      <w:r>
+        <w:rPr>
+          <w:b/>
+          <w:bCs/>
+          <w:szCs w:val="21"/>
+        </w:rPr>
+        <w:t>AC</w:t>
+      </w:r>
+      <w:r>
+        <w:rPr>
+          <w:rFonts w:hint="eastAsia"/>
+          <w:b/>
+          <w:bCs/>
+          <w:szCs w:val="21"/>
+        </w:rPr>
+        <w:t>帧，IP地址不变</w:t>
+      </w:r>
+      <w:r>
+        <w:rPr>
+          <w:rFonts w:hint="eastAsia"/>
+          <w:bCs/>
+          <w:szCs w:val="21"/>
+        </w:rPr>
+        <w:t>）</w:t>
+      </w:r>
+      <w:r>
+        <w:rPr>
+          <w:rFonts w:hint="eastAsia"/>
+          <w:bCs/>
+          <w:szCs w:val="21"/>
+        </w:rPr>
+        <w:t>（A</w:t>
+      </w:r>
+      <w:r>
+        <w:rPr>
+          <w:bCs/>
+          <w:szCs w:val="21"/>
+        </w:rPr>
+        <w:t>RP</w:t>
+      </w:r>
+      <w:r>
+        <w:rPr>
+          <w:rFonts w:hint="eastAsia"/>
+          <w:bCs/>
+          <w:szCs w:val="21"/>
+        </w:rPr>
+        <w:t>欺骗，伪造应答）</w:t>
+      </w:r>
+    </w:p>
+    <w:p>
+      <w:pPr>
+        <w:rPr>
+          <w:bCs/>
+          <w:szCs w:val="21"/>
+        </w:rPr>
+      </w:pPr>
+      <w:r>
+        <w:rPr>
+          <w:bCs/>
+          <w:szCs w:val="21"/>
+        </w:rPr>
+        <w:tab/>
+        <w:t>RARP</w:t>
+      </w:r>
+      <w:r>
+        <w:rPr>
+          <w:rFonts w:hint="eastAsia"/>
+          <w:bCs/>
+          <w:szCs w:val="21"/>
+        </w:rPr>
+        <w:t>反向地址协议：M</w:t>
+      </w:r>
+      <w:r>
+        <w:rPr>
+          <w:bCs/>
+          <w:szCs w:val="21"/>
+        </w:rPr>
+        <w:t>AC</w:t>
+      </w:r>
+      <w:r>
+        <w:rPr>
+          <w:rFonts w:hint="eastAsia"/>
+          <w:bCs/>
+          <w:szCs w:val="21"/>
+        </w:rPr>
+        <w:t>-</w:t>
+      </w:r>
+      <w:r>
+        <w:rPr>
+          <w:bCs/>
+          <w:szCs w:val="21"/>
+        </w:rPr>
+        <w:t>IP</w:t>
+      </w:r>
+      <w:r>
+        <w:rPr>
+          <w:rFonts w:hint="eastAsia"/>
+          <w:bCs/>
+          <w:szCs w:val="21"/>
+        </w:rPr>
+        <w:t>，</w:t>
+      </w:r>
+      <w:r>
+        <w:rPr>
+          <w:rFonts w:hint="eastAsia"/>
+          <w:bCs/>
+          <w:szCs w:val="21"/>
+        </w:rPr>
+        <w:t>D</w:t>
+      </w:r>
+      <w:r>
+        <w:rPr>
+          <w:bCs/>
+          <w:szCs w:val="21"/>
+        </w:rPr>
+        <w:t>HCP</w:t>
+      </w:r>
+      <w:r>
+        <w:rPr>
+          <w:rFonts w:hint="eastAsia"/>
+          <w:bCs/>
+          <w:szCs w:val="21"/>
+        </w:rPr>
+        <w:t>分配IP地址</w:t>
+      </w:r>
+    </w:p>
+    <w:p>
+      <w:pPr>
+        <w:rPr>
+          <w:bCs/>
+          <w:szCs w:val="21"/>
+        </w:rPr>
+      </w:pPr>
+      <w:r>
+        <w:rPr>
+          <w:bCs/>
+          <w:szCs w:val="21"/>
+        </w:rPr>
+        <w:tab/>
+        <w:t xml:space="preserve">TCP/IP </w:t>
+      </w:r>
+      <w:r>
+        <w:rPr>
+          <w:rFonts w:hint="eastAsia"/>
+          <w:bCs/>
+          <w:szCs w:val="21"/>
+        </w:rPr>
+        <w:t>协议簇：</w:t>
+      </w:r>
+      <w:r>
+        <w:rPr>
+          <w:rFonts w:hint="eastAsia"/>
+          <w:bCs/>
+          <w:szCs w:val="21"/>
+        </w:rPr>
+        <w:t>网络接口，</w:t>
+      </w:r>
+      <w:r>
+        <w:rPr>
+          <w:rFonts w:hint="eastAsia"/>
+          <w:bCs/>
+          <w:szCs w:val="21"/>
+        </w:rPr>
+        <w:t>网络（I</w:t>
+      </w:r>
+      <w:r>
+        <w:rPr>
+          <w:bCs/>
+          <w:szCs w:val="21"/>
+        </w:rPr>
+        <w:t>CMP</w:t>
+      </w:r>
+      <w:r>
+        <w:rPr>
+          <w:rFonts w:hint="eastAsia"/>
+          <w:bCs/>
+          <w:szCs w:val="21"/>
+        </w:rPr>
+        <w:t>,</w:t>
+      </w:r>
+      <w:r>
+        <w:rPr>
+          <w:bCs/>
+          <w:szCs w:val="21"/>
+        </w:rPr>
+        <w:t>ARP,RARP</w:t>
+      </w:r>
+      <w:r>
+        <w:rPr>
+          <w:rFonts w:hint="eastAsia"/>
+          <w:bCs/>
+          <w:szCs w:val="21"/>
+        </w:rPr>
+        <w:t>），传输（T</w:t>
+      </w:r>
+      <w:r>
+        <w:rPr>
+          <w:bCs/>
+          <w:szCs w:val="21"/>
+        </w:rPr>
+        <w:t>CP,UDP</w:t>
+      </w:r>
+      <w:r>
+        <w:rPr>
+          <w:rFonts w:hint="eastAsia"/>
+          <w:bCs/>
+          <w:szCs w:val="21"/>
+        </w:rPr>
+        <w:t>），应用（H</w:t>
+      </w:r>
+      <w:r>
+        <w:rPr>
+          <w:bCs/>
+          <w:szCs w:val="21"/>
+        </w:rPr>
+        <w:t>TTP</w:t>
+      </w:r>
+      <w:r>
+        <w:rPr>
+          <w:bCs/>
+          <w:szCs w:val="21"/>
+        </w:rPr>
+        <w:t>,</w:t>
+      </w:r>
+      <w:r>
+        <w:rPr>
+          <w:bCs/>
+          <w:szCs w:val="21"/>
+        </w:rPr>
+        <w:t>DNS）</w:t>
+      </w:r>
+    </w:p>
+    <w:p>
+      <w:pPr>
+        <w:rPr>
+          <w:bCs/>
+          <w:szCs w:val="21"/>
+        </w:rPr>
+      </w:pPr>
+      <w:r>
+        <w:rPr>
+          <w:bCs/>
+          <w:szCs w:val="21"/>
+        </w:rPr>
+        <w:tab/>
+      </w:r>
+      <w:r>
+        <w:rPr>
+          <w:bCs/>
+          <w:szCs w:val="21"/>
+        </w:rPr>
+        <w:tab/>
+        <w:t>IP</w:t>
+      </w:r>
+      <w:r>
+        <w:rPr>
+          <w:rFonts w:hint="eastAsia"/>
+          <w:bCs/>
+          <w:szCs w:val="21"/>
+        </w:rPr>
+        <w:t>协议：屏蔽物理网络，向上层提供I</w:t>
+      </w:r>
+      <w:r>
+        <w:rPr>
+          <w:bCs/>
+          <w:szCs w:val="21"/>
+        </w:rPr>
+        <w:t>P</w:t>
+      </w:r>
+      <w:r>
+        <w:rPr>
+          <w:rFonts w:hint="eastAsia"/>
+          <w:bCs/>
+          <w:szCs w:val="21"/>
+        </w:rPr>
+        <w:t>数据报（</w:t>
+      </w:r>
+      <w:r>
+        <w:rPr>
+          <w:rFonts w:hint="eastAsia"/>
+          <w:b/>
+          <w:bCs/>
+          <w:szCs w:val="21"/>
+        </w:rPr>
+        <w:t>不可靠，无连接，尽力投递</w:t>
+      </w:r>
+      <w:r>
+        <w:rPr>
+          <w:rFonts w:hint="eastAsia"/>
+          <w:bCs/>
+          <w:szCs w:val="21"/>
+        </w:rPr>
+        <w:t>）</w:t>
+      </w:r>
+    </w:p>
+    <w:p>
+      <w:pPr>
+        <w:rPr>
+          <w:bCs/>
+          <w:szCs w:val="21"/>
+        </w:rPr>
+      </w:pPr>
+      <w:r>
+        <w:rPr>
+          <w:bCs/>
+          <w:szCs w:val="21"/>
+        </w:rPr>
+        <w:tab/>
+      </w:r>
+      <w:r>
+        <w:rPr>
+          <w:bCs/>
+          <w:szCs w:val="21"/>
+        </w:rPr>
+        <w:tab/>
+      </w:r>
+      <w:r>
+        <w:rPr>
+          <w:rFonts w:hint="eastAsia"/>
+          <w:bCs/>
+          <w:szCs w:val="21"/>
+        </w:rPr>
+        <w:t>IPv4数据格式：</w:t>
+      </w:r>
+      <w:r>
+        <w:rPr>
+          <w:rFonts w:hint="eastAsia"/>
+          <w:bCs/>
+          <w:szCs w:val="21"/>
+        </w:rPr>
+        <w:t>（四字节对齐）</w:t>
+      </w:r>
+    </w:p>
+    <w:p>
+      <w:pPr>
+        <w:ind w:left="840" w:firstLine="420"/>
+        <w:rPr>
+          <w:bCs/>
+          <w:szCs w:val="21"/>
+        </w:rPr>
+      </w:pPr>
+      <w:r>
+        <w:rPr>
+          <w:rFonts w:hint="eastAsia"/>
+          <w:bCs/>
+          <w:szCs w:val="21"/>
+        </w:rPr>
+        <w:t>Header（20-60</w:t>
+      </w:r>
+      <w:r>
+        <w:rPr>
+          <w:bCs/>
+          <w:szCs w:val="21"/>
+        </w:rPr>
+        <w:t>B VER(</w:t>
+      </w:r>
+      <w:r>
+        <w:rPr>
+          <w:rFonts w:hint="eastAsia"/>
+          <w:bCs/>
+          <w:szCs w:val="21"/>
+        </w:rPr>
+        <w:t>4</w:t>
+      </w:r>
+      <w:r>
+        <w:rPr>
+          <w:rFonts w:hint="eastAsia"/>
+          <w:bCs/>
+          <w:szCs w:val="21"/>
+        </w:rPr>
+        <w:t>b</w:t>
+      </w:r>
+      <w:r>
+        <w:rPr>
+          <w:rFonts w:hint="eastAsia"/>
+          <w:bCs/>
+          <w:szCs w:val="21"/>
+        </w:rPr>
+        <w:t>版本</w:t>
+      </w:r>
+      <w:r>
+        <w:rPr>
+          <w:rFonts w:hint="eastAsia"/>
+          <w:bCs/>
+          <w:szCs w:val="21"/>
+        </w:rPr>
+        <w:t>号</w:t>
+      </w:r>
+      <w:r>
+        <w:rPr>
+          <w:rFonts w:hint="eastAsia"/>
+          <w:bCs/>
+          <w:szCs w:val="21"/>
+        </w:rPr>
+        <w:t>)</w:t>
+      </w:r>
+      <w:r>
+        <w:rPr>
+          <w:rFonts w:hint="eastAsia"/>
+          <w:bCs/>
+          <w:szCs w:val="21"/>
+        </w:rPr>
+        <w:t>+</w:t>
+      </w:r>
+      <w:r>
+        <w:rPr>
+          <w:b/>
+          <w:bCs/>
+          <w:szCs w:val="21"/>
+        </w:rPr>
+        <w:t>HLEN</w:t>
+      </w:r>
+      <w:r>
+        <w:rPr>
+          <w:bCs/>
+          <w:szCs w:val="21"/>
+        </w:rPr>
+        <w:t>(4</w:t>
+      </w:r>
+      <w:r>
+        <w:rPr>
+          <w:rFonts w:hint="eastAsia"/>
+          <w:bCs/>
+          <w:szCs w:val="21"/>
+        </w:rPr>
+        <w:t>b</w:t>
+      </w:r>
+      <w:r>
+        <w:rPr>
+          <w:rFonts w:hint="eastAsia"/>
+          <w:bCs/>
+          <w:szCs w:val="21"/>
+        </w:rPr>
+        <w:t>首部长度</w:t>
+      </w:r>
+      <w:r>
+        <w:rPr>
+          <w:rFonts w:hint="eastAsia"/>
+          <w:bCs/>
+          <w:szCs w:val="21"/>
+        </w:rPr>
+        <w:t>M</w:t>
+      </w:r>
+      <w:r>
+        <w:rPr>
+          <w:bCs/>
+          <w:szCs w:val="21"/>
+        </w:rPr>
+        <w:t>AX</w:t>
+      </w:r>
+      <w:r>
+        <w:rPr>
+          <w:rFonts w:hint="eastAsia"/>
+          <w:bCs/>
+          <w:szCs w:val="21"/>
+        </w:rPr>
+        <w:t>=4*15</w:t>
+      </w:r>
+      <w:r>
+        <w:rPr>
+          <w:rFonts w:hint="eastAsia"/>
+          <w:bCs/>
+          <w:szCs w:val="21"/>
+        </w:rPr>
+        <w:t>)</w:t>
+      </w:r>
+      <w:r>
+        <w:rPr>
+          <w:rFonts w:hint="eastAsia"/>
+          <w:bCs/>
+          <w:szCs w:val="21"/>
+        </w:rPr>
+        <w:t>+标识符</w:t>
+      </w:r>
+      <w:r>
+        <w:rPr>
+          <w:bCs/>
+          <w:szCs w:val="21"/>
+        </w:rPr>
+        <w:t>(16</w:t>
+      </w:r>
+      <w:r>
+        <w:rPr>
+          <w:rFonts w:hint="eastAsia"/>
+          <w:bCs/>
+          <w:szCs w:val="21"/>
+        </w:rPr>
+        <w:t>b</w:t>
+      </w:r>
+      <w:r>
+        <w:rPr>
+          <w:rFonts w:hint="eastAsia"/>
+          <w:bCs/>
+          <w:szCs w:val="21"/>
+        </w:rPr>
+        <w:t>唯一标识I</w:t>
+      </w:r>
+      <w:r>
+        <w:rPr>
+          <w:bCs/>
+          <w:szCs w:val="21"/>
+        </w:rPr>
+        <w:t>P</w:t>
+      </w:r>
+      <w:r>
+        <w:rPr>
+          <w:rFonts w:hint="eastAsia"/>
+          <w:bCs/>
+          <w:szCs w:val="21"/>
+        </w:rPr>
+        <w:t>数据报</w:t>
+      </w:r>
+      <w:r>
+        <w:rPr>
+          <w:rFonts w:hint="eastAsia"/>
+          <w:bCs/>
+          <w:szCs w:val="21"/>
+        </w:rPr>
+        <w:t>)</w:t>
+      </w:r>
+      <w:r>
+        <w:rPr>
+          <w:rFonts w:hint="eastAsia"/>
+          <w:bCs/>
+          <w:szCs w:val="21"/>
+        </w:rPr>
+        <w:t>+</w:t>
+      </w:r>
+      <w:r>
+        <w:rPr>
+          <w:rFonts w:hint="eastAsia"/>
+          <w:b/>
+          <w:bCs/>
+          <w:szCs w:val="21"/>
+        </w:rPr>
+        <w:t>标志</w:t>
+      </w:r>
+      <w:r>
+        <w:rPr>
+          <w:rFonts w:hint="eastAsia"/>
+          <w:bCs/>
+          <w:szCs w:val="21"/>
+        </w:rPr>
+        <w:t>（</w:t>
+      </w:r>
+      <w:r>
+        <w:rPr>
+          <w:bCs/>
+          <w:szCs w:val="21"/>
+        </w:rPr>
+        <w:t xml:space="preserve">3b </w:t>
+      </w:r>
+      <w:r>
+        <w:rPr>
+          <w:rFonts w:hint="eastAsia"/>
+          <w:bCs/>
+          <w:szCs w:val="21"/>
+        </w:rPr>
+        <w:t>空+</w:t>
+      </w:r>
+      <w:r>
+        <w:rPr>
+          <w:b/>
+          <w:bCs/>
+          <w:szCs w:val="21"/>
+        </w:rPr>
+        <w:t>DF</w:t>
+      </w:r>
+      <w:r>
+        <w:rPr>
+          <w:rFonts w:hint="eastAsia"/>
+          <w:b/>
+          <w:bCs/>
+          <w:szCs w:val="21"/>
+        </w:rPr>
+        <w:t>（1</w:t>
+      </w:r>
+      <w:r>
+        <w:rPr>
+          <w:b/>
+          <w:bCs/>
+          <w:szCs w:val="21"/>
+        </w:rPr>
+        <w:t xml:space="preserve"> </w:t>
+      </w:r>
+      <w:r>
+        <w:rPr>
+          <w:rFonts w:hint="eastAsia"/>
+          <w:b/>
+          <w:bCs/>
+          <w:szCs w:val="21"/>
+        </w:rPr>
+        <w:t>允许分段）+</w:t>
+      </w:r>
+      <w:r>
+        <w:rPr>
+          <w:b/>
+          <w:bCs/>
+          <w:szCs w:val="21"/>
+        </w:rPr>
+        <w:t>MF</w:t>
+      </w:r>
+      <w:r>
+        <w:rPr>
+          <w:rFonts w:hint="eastAsia"/>
+          <w:b/>
+          <w:bCs/>
+          <w:szCs w:val="21"/>
+        </w:rPr>
+        <w:t>（0最后一段）</w:t>
+      </w:r>
+      <w:r>
+        <w:rPr>
+          <w:rFonts w:hint="eastAsia"/>
+          <w:bCs/>
+          <w:szCs w:val="21"/>
+        </w:rPr>
+        <w:t>）+</w:t>
+      </w:r>
+      <w:r>
+        <w:rPr>
+          <w:rFonts w:hint="eastAsia"/>
+          <w:b/>
+          <w:bCs/>
+          <w:szCs w:val="21"/>
+        </w:rPr>
+        <w:t>片偏移</w:t>
+      </w:r>
+      <w:r>
+        <w:rPr>
+          <w:rFonts w:hint="eastAsia"/>
+          <w:bCs/>
+          <w:szCs w:val="21"/>
+        </w:rPr>
+        <w:t>(</w:t>
+      </w:r>
+      <w:r>
+        <w:rPr>
+          <w:bCs/>
+          <w:szCs w:val="21"/>
+        </w:rPr>
+        <w:t xml:space="preserve">13b </w:t>
+      </w:r>
+      <w:r>
+        <w:rPr>
+          <w:rFonts w:hint="eastAsia"/>
+          <w:bCs/>
+          <w:szCs w:val="21"/>
+        </w:rPr>
+        <w:t>数据片在原始数据中</w:t>
+      </w:r>
+      <w:r>
+        <w:rPr>
+          <w:rFonts w:hint="eastAsia"/>
+          <w:bCs/>
+          <w:szCs w:val="21"/>
+        </w:rPr>
+        <w:t>bit</w:t>
+      </w:r>
+      <w:r>
+        <w:rPr>
+          <w:rFonts w:hint="eastAsia"/>
+          <w:bCs/>
+          <w:szCs w:val="21"/>
+        </w:rPr>
+        <w:t>位置</w:t>
+      </w:r>
+      <w:r>
+        <w:rPr>
+          <w:rFonts w:hint="eastAsia"/>
+          <w:bCs/>
+          <w:szCs w:val="21"/>
+        </w:rPr>
+        <w:t>/8（字节位置）</w:t>
+      </w:r>
+      <w:r>
+        <w:rPr>
+          <w:rFonts w:hint="eastAsia"/>
+          <w:bCs/>
+          <w:szCs w:val="21"/>
+        </w:rPr>
+        <w:t>，报头校验（路由器检测I</w:t>
+      </w:r>
+      <w:r>
+        <w:rPr>
+          <w:bCs/>
+          <w:szCs w:val="21"/>
+        </w:rPr>
+        <w:t>P</w:t>
+      </w:r>
+      <w:r>
+        <w:rPr>
+          <w:rFonts w:hint="eastAsia"/>
+          <w:bCs/>
+          <w:szCs w:val="21"/>
+        </w:rPr>
+        <w:t>数据报头正确性）</w:t>
+      </w:r>
+      <w:r>
+        <w:rPr>
+          <w:rFonts w:hint="eastAsia"/>
+          <w:bCs/>
+          <w:szCs w:val="21"/>
+        </w:rPr>
+        <w:t>）+</w:t>
+      </w:r>
+      <w:r>
+        <w:rPr>
+          <w:bCs/>
+          <w:szCs w:val="21"/>
+        </w:rPr>
+        <w:t>DATA</w:t>
+      </w:r>
+      <w:r>
+        <w:rPr>
+          <w:bCs/>
+          <w:szCs w:val="21"/>
+        </w:rPr>
+        <w:t xml:space="preserve"> </w:t>
+      </w:r>
+      <w:r>
+        <w:rPr>
+          <w:rFonts w:hint="eastAsia"/>
+          <w:bCs/>
+          <w:szCs w:val="21"/>
+        </w:rPr>
+        <w:t>（切片时</w:t>
+      </w:r>
+      <w:r>
+        <w:rPr>
+          <w:rFonts w:hint="eastAsia"/>
+          <w:b/>
+          <w:bCs/>
+          <w:szCs w:val="21"/>
+        </w:rPr>
+        <w:t>首部复制</w:t>
+      </w:r>
+      <w:r>
+        <w:rPr>
+          <w:rFonts w:hint="eastAsia"/>
+          <w:bCs/>
+          <w:szCs w:val="21"/>
+        </w:rPr>
+        <w:t>）</w:t>
+      </w:r>
+      <w:r>
+        <w:rPr>
+          <w:rFonts w:hint="eastAsia"/>
+          <w:bCs/>
+          <w:szCs w:val="21"/>
+        </w:rPr>
+        <w:t>，（T</w:t>
+      </w:r>
+      <w:r>
+        <w:rPr>
+          <w:bCs/>
+          <w:szCs w:val="21"/>
+        </w:rPr>
+        <w:t>TL</w:t>
+      </w:r>
+      <w:r>
+        <w:rPr>
+          <w:rFonts w:hint="eastAsia"/>
+          <w:bCs/>
+          <w:szCs w:val="21"/>
+        </w:rPr>
+        <w:t>经过一跳路由T</w:t>
+      </w:r>
+      <w:r>
+        <w:rPr>
+          <w:bCs/>
+          <w:szCs w:val="21"/>
+        </w:rPr>
+        <w:t>TL</w:t>
+      </w:r>
+      <w:r>
+        <w:rPr>
+          <w:rFonts w:hint="eastAsia"/>
+          <w:bCs/>
+          <w:szCs w:val="21"/>
+        </w:rPr>
+        <w:t>--）</w:t>
+      </w:r>
+    </w:p>
+    <w:p>
+      <w:pPr>
+        <w:rPr>
+          <w:bCs/>
+          <w:szCs w:val="21"/>
+        </w:rPr>
+      </w:pPr>
+      <w:r>
+        <w:rPr>
+          <w:bCs/>
+          <w:szCs w:val="21"/>
+        </w:rPr>
+        <w:tab/>
+      </w:r>
+      <w:r>
+        <w:rPr>
+          <w:bCs/>
+          <w:szCs w:val="21"/>
+        </w:rPr>
+        <w:tab/>
+        <w:t xml:space="preserve">IP </w:t>
+      </w:r>
+      <w:r>
+        <w:rPr>
+          <w:bCs/>
+          <w:szCs w:val="21"/>
+        </w:rPr>
+        <w:t>R</w:t>
+      </w:r>
+      <w:r>
+        <w:rPr>
+          <w:rFonts w:hint="eastAsia"/>
+          <w:bCs/>
+          <w:szCs w:val="21"/>
+        </w:rPr>
+        <w:t>outing</w:t>
+      </w:r>
+      <w:r>
+        <w:rPr>
+          <w:rFonts w:hint="eastAsia"/>
+          <w:bCs/>
+          <w:szCs w:val="21"/>
+        </w:rPr>
+        <w:t>路由</w:t>
+      </w:r>
+      <w:r>
+        <w:rPr>
+          <w:rFonts w:hint="eastAsia"/>
+          <w:bCs/>
+          <w:szCs w:val="21"/>
+        </w:rPr>
+        <w:t>：通过路由表决定输入分组的输出（下一跳地址，默认路由）</w:t>
+      </w:r>
+    </w:p>
+    <w:p>
+      <w:pPr>
+        <w:rPr>
+          <w:bCs/>
+          <w:szCs w:val="21"/>
+        </w:rPr>
+      </w:pPr>
+      <w:r>
+        <w:rPr>
+          <w:bCs/>
+          <w:szCs w:val="21"/>
+        </w:rPr>
+        <w:tab/>
+      </w:r>
+      <w:r>
+        <w:rPr>
+          <w:bCs/>
+          <w:szCs w:val="21"/>
+        </w:rPr>
+        <w:tab/>
+      </w:r>
+      <w:r>
+        <w:rPr>
+          <w:bCs/>
+          <w:szCs w:val="21"/>
+        </w:rPr>
+        <w:tab/>
+      </w:r>
+      <w:r>
+        <w:rPr>
+          <w:rFonts w:hint="eastAsia"/>
+          <w:bCs/>
+          <w:szCs w:val="21"/>
+        </w:rPr>
+        <w:t>路由过程：IP报头获取子网号（与），</w:t>
+      </w:r>
+      <w:proofErr w:type="gramStart"/>
+      <w:r>
+        <w:rPr>
+          <w:rFonts w:hint="eastAsia"/>
+          <w:bCs/>
+          <w:szCs w:val="21"/>
+        </w:rPr>
+        <w:t>本网则</w:t>
+      </w:r>
+      <w:proofErr w:type="gramEnd"/>
+      <w:r>
+        <w:rPr>
+          <w:rFonts w:hint="eastAsia"/>
+          <w:bCs/>
+          <w:szCs w:val="21"/>
+        </w:rPr>
+        <w:t>A</w:t>
+      </w:r>
+      <w:r>
+        <w:rPr>
+          <w:bCs/>
+          <w:szCs w:val="21"/>
+        </w:rPr>
+        <w:t>RP</w:t>
+      </w:r>
+      <w:r>
+        <w:rPr>
+          <w:rFonts w:hint="eastAsia"/>
+          <w:bCs/>
+          <w:szCs w:val="21"/>
+        </w:rPr>
+        <w:t>获取M</w:t>
+      </w:r>
+      <w:r>
+        <w:rPr>
+          <w:bCs/>
+          <w:szCs w:val="21"/>
+        </w:rPr>
+        <w:t>AC</w:t>
+      </w:r>
+      <w:r>
+        <w:rPr>
+          <w:rFonts w:hint="eastAsia"/>
+          <w:bCs/>
+          <w:szCs w:val="21"/>
+        </w:rPr>
+        <w:t>地址（</w:t>
+      </w:r>
+      <w:r>
+        <w:rPr>
+          <w:rFonts w:hint="eastAsia"/>
+          <w:bCs/>
+          <w:szCs w:val="21"/>
+        </w:rPr>
+        <w:t>修改M</w:t>
+      </w:r>
+      <w:r>
+        <w:rPr>
+          <w:bCs/>
+          <w:szCs w:val="21"/>
+        </w:rPr>
+        <w:t>AC</w:t>
+      </w:r>
+      <w:r>
+        <w:rPr>
+          <w:rFonts w:hint="eastAsia"/>
+          <w:bCs/>
+          <w:szCs w:val="21"/>
+        </w:rPr>
+        <w:t>与T</w:t>
+      </w:r>
+      <w:r>
+        <w:rPr>
+          <w:bCs/>
+          <w:szCs w:val="21"/>
+        </w:rPr>
+        <w:t>TL</w:t>
+      </w:r>
+      <w:r>
+        <w:rPr>
+          <w:rFonts w:hint="eastAsia"/>
+          <w:bCs/>
+          <w:szCs w:val="21"/>
+        </w:rPr>
+        <w:t xml:space="preserve">并转发 </w:t>
+      </w:r>
+      <w:r>
+        <w:rPr>
+          <w:rFonts w:hint="eastAsia"/>
+          <w:bCs/>
+          <w:szCs w:val="21"/>
+        </w:rPr>
+        <w:t>直接），发至特定路由器/网络（间接），发给默认路由，报告错误</w:t>
+      </w:r>
+    </w:p>
+    <w:p>
+      <w:pPr>
+        <w:rPr>
+          <w:bCs/>
+          <w:szCs w:val="21"/>
+        </w:rPr>
+      </w:pPr>
+      <w:r>
+        <w:rPr>
+          <w:bCs/>
+          <w:szCs w:val="21"/>
+        </w:rPr>
+        <w:tab/>
+      </w:r>
+      <w:r>
+        <w:rPr>
+          <w:bCs/>
+          <w:szCs w:val="21"/>
+        </w:rPr>
+        <w:tab/>
+      </w:r>
+      <w:r>
+        <w:rPr>
+          <w:bCs/>
+          <w:szCs w:val="21"/>
+        </w:rPr>
+        <w:tab/>
+      </w:r>
+      <w:r>
+        <w:rPr>
+          <w:rFonts w:hint="eastAsia"/>
+          <w:bCs/>
+          <w:szCs w:val="21"/>
+        </w:rPr>
+        <w:t>路由表算法：正确，简单，自适应，确定，公平性（静态/动态）</w:t>
+      </w:r>
+    </w:p>
+    <w:p>
+      <w:pPr>
+        <w:rPr>
+          <w:bCs/>
+          <w:szCs w:val="21"/>
+        </w:rPr>
+      </w:pPr>
+      <w:r>
+        <w:rPr>
+          <w:bCs/>
+          <w:szCs w:val="21"/>
+        </w:rPr>
+        <w:tab/>
+      </w:r>
+      <w:r>
+        <w:rPr>
+          <w:bCs/>
+          <w:szCs w:val="21"/>
+        </w:rPr>
+        <w:tab/>
+      </w:r>
+      <w:r>
+        <w:rPr>
+          <w:bCs/>
+          <w:szCs w:val="21"/>
+        </w:rPr>
+        <w:tab/>
+      </w:r>
+      <w:r>
+        <w:rPr>
+          <w:rFonts w:hint="eastAsia"/>
+          <w:bCs/>
+          <w:szCs w:val="21"/>
+        </w:rPr>
+        <w:t>分层路由：</w:t>
+      </w:r>
+      <w:r>
+        <w:rPr>
+          <w:rFonts w:hint="eastAsia"/>
+          <w:bCs/>
+          <w:szCs w:val="21"/>
+        </w:rPr>
+        <w:t>划分为自治系统A</w:t>
+      </w:r>
+      <w:r>
+        <w:rPr>
+          <w:bCs/>
+          <w:szCs w:val="21"/>
+        </w:rPr>
+        <w:t>S</w:t>
+      </w:r>
+      <w:r>
+        <w:rPr>
+          <w:rFonts w:hint="eastAsia"/>
+          <w:bCs/>
+          <w:szCs w:val="21"/>
+        </w:rPr>
+        <w:t>（</w:t>
+      </w:r>
+      <w:r>
+        <w:rPr>
+          <w:rFonts w:hint="eastAsia"/>
+          <w:b/>
+          <w:bCs/>
+          <w:szCs w:val="21"/>
+        </w:rPr>
+        <w:t>系统内部使用R</w:t>
+      </w:r>
+      <w:r>
+        <w:rPr>
+          <w:b/>
+          <w:bCs/>
+          <w:szCs w:val="21"/>
+        </w:rPr>
+        <w:t>IP</w:t>
+      </w:r>
+      <w:r>
+        <w:rPr>
+          <w:rFonts w:hint="eastAsia"/>
+          <w:b/>
+          <w:bCs/>
+          <w:szCs w:val="21"/>
+        </w:rPr>
+        <w:t>，O</w:t>
+      </w:r>
+      <w:r>
+        <w:rPr>
+          <w:b/>
+          <w:bCs/>
+          <w:szCs w:val="21"/>
+        </w:rPr>
+        <w:t>SPF</w:t>
+      </w:r>
+      <w:r>
+        <w:rPr>
+          <w:rFonts w:hint="eastAsia"/>
+          <w:b/>
+          <w:bCs/>
+          <w:szCs w:val="21"/>
+        </w:rPr>
+        <w:t>，系统间使用B</w:t>
+      </w:r>
+      <w:r>
+        <w:rPr>
+          <w:b/>
+          <w:bCs/>
+          <w:szCs w:val="21"/>
+        </w:rPr>
+        <w:t>GP</w:t>
+      </w:r>
+      <w:r>
+        <w:rPr>
+          <w:rFonts w:hint="eastAsia"/>
+          <w:bCs/>
+          <w:szCs w:val="21"/>
+        </w:rPr>
+        <w:t>）</w:t>
+      </w:r>
+    </w:p>
+    <w:p>
+      <w:pPr>
+        <w:rPr>
+          <w:bCs/>
+          <w:szCs w:val="21"/>
+        </w:rPr>
+      </w:pPr>
+      <w:r>
+        <w:rPr>
+          <w:bCs/>
+          <w:szCs w:val="21"/>
+        </w:rPr>
+        <w:tab/>
+      </w:r>
+      <w:r>
+        <w:rPr>
+          <w:bCs/>
+          <w:szCs w:val="21"/>
+        </w:rPr>
+        <w:tab/>
+      </w:r>
+      <w:r>
+        <w:rPr>
+          <w:bCs/>
+          <w:szCs w:val="21"/>
+        </w:rPr>
+        <w:tab/>
+      </w:r>
+      <w:r>
+        <w:rPr>
+          <w:b/>
+          <w:bCs/>
+          <w:szCs w:val="21"/>
+        </w:rPr>
+        <w:t>RIP</w:t>
+      </w:r>
+      <w:r>
+        <w:rPr>
+          <w:rFonts w:hint="eastAsia"/>
+          <w:bCs/>
+          <w:szCs w:val="21"/>
+        </w:rPr>
+        <w:t>路由信息协议</w:t>
+      </w:r>
+      <w:r>
+        <w:rPr>
+          <w:rFonts w:hint="eastAsia"/>
+          <w:bCs/>
+          <w:szCs w:val="21"/>
+        </w:rPr>
+        <w:t>：</w:t>
+      </w:r>
+      <w:proofErr w:type="gramStart"/>
+      <w:r>
+        <w:rPr>
+          <w:rFonts w:hint="eastAsia"/>
+          <w:bCs/>
+          <w:szCs w:val="21"/>
+        </w:rPr>
+        <w:t>距网络</w:t>
+      </w:r>
+      <w:proofErr w:type="gramEnd"/>
+      <w:r>
+        <w:rPr>
+          <w:rFonts w:hint="eastAsia"/>
+          <w:bCs/>
+          <w:szCs w:val="21"/>
+        </w:rPr>
+        <w:t>中节点跳数，与相邻路由器交换更新（</w:t>
+      </w:r>
+      <w:r>
+        <w:rPr>
+          <w:rFonts w:hint="eastAsia"/>
+          <w:b/>
+          <w:bCs/>
+          <w:szCs w:val="21"/>
+        </w:rPr>
+        <w:t>M</w:t>
+      </w:r>
+      <w:r>
+        <w:rPr>
+          <w:b/>
+          <w:bCs/>
+          <w:szCs w:val="21"/>
+        </w:rPr>
+        <w:t>AX</w:t>
+      </w:r>
+      <w:r>
+        <w:rPr>
+          <w:rFonts w:hint="eastAsia"/>
+          <w:b/>
+          <w:bCs/>
+          <w:szCs w:val="21"/>
+        </w:rPr>
+        <w:t>=15</w:t>
+      </w:r>
+      <w:r>
+        <w:rPr>
+          <w:rFonts w:hint="eastAsia"/>
+          <w:bCs/>
+          <w:szCs w:val="21"/>
+        </w:rPr>
+        <w:t>）</w:t>
+      </w:r>
+    </w:p>
+    <w:p>
+      <w:pPr>
+        <w:rPr>
+          <w:bCs/>
+          <w:szCs w:val="21"/>
+        </w:rPr>
+      </w:pPr>
+      <w:r>
+        <w:rPr>
+          <w:bCs/>
+          <w:szCs w:val="21"/>
+        </w:rPr>
+        <w:tab/>
+      </w:r>
+      <w:r>
+        <w:rPr>
+          <w:bCs/>
+          <w:szCs w:val="21"/>
+        </w:rPr>
+        <w:tab/>
+      </w:r>
+      <w:r>
+        <w:rPr>
+          <w:bCs/>
+          <w:szCs w:val="21"/>
+        </w:rPr>
+        <w:tab/>
+      </w:r>
+      <w:r>
+        <w:rPr>
+          <w:bCs/>
+          <w:szCs w:val="21"/>
+        </w:rPr>
+        <w:tab/>
+      </w:r>
+      <w:r>
+        <w:rPr>
+          <w:rFonts w:hint="eastAsia"/>
+          <w:bCs/>
+          <w:szCs w:val="21"/>
+        </w:rPr>
+        <w:t>30s交互一次：</w:t>
+      </w:r>
+      <w:r>
+        <w:rPr>
+          <w:rFonts w:hint="eastAsia"/>
+          <w:bCs/>
+          <w:szCs w:val="21"/>
+        </w:rPr>
+        <w:t>收到相邻路由器R</w:t>
+      </w:r>
+      <w:r>
+        <w:rPr>
+          <w:bCs/>
+          <w:szCs w:val="21"/>
+        </w:rPr>
+        <w:t>IP</w:t>
+      </w:r>
+      <w:r>
+        <w:rPr>
+          <w:rFonts w:hint="eastAsia"/>
+          <w:bCs/>
+          <w:szCs w:val="21"/>
+        </w:rPr>
+        <w:t>完整路由表</w:t>
+      </w:r>
+      <w:r>
+        <w:rPr>
+          <w:rFonts w:hint="eastAsia"/>
+          <w:bCs/>
+          <w:szCs w:val="21"/>
+        </w:rPr>
+        <w:t>，将其中距离</w:t>
+      </w:r>
+      <w:r>
+        <w:rPr>
+          <w:rFonts w:hint="eastAsia"/>
+          <w:bCs/>
+          <w:szCs w:val="21"/>
+        </w:rPr>
+        <w:t>加1，不存在的地址加入，</w:t>
+      </w:r>
+      <w:r>
+        <w:rPr>
+          <w:rFonts w:hint="eastAsia"/>
+          <w:bCs/>
+          <w:szCs w:val="21"/>
+        </w:rPr>
+        <w:t>下一跳</w:t>
+      </w:r>
+      <w:r>
+        <w:rPr>
+          <w:rFonts w:hint="eastAsia"/>
+          <w:bCs/>
+          <w:szCs w:val="21"/>
+        </w:rPr>
+        <w:t>相同</w:t>
+      </w:r>
+      <w:r>
+        <w:rPr>
+          <w:rFonts w:hint="eastAsia"/>
+          <w:bCs/>
+          <w:szCs w:val="21"/>
+        </w:rPr>
+        <w:t>则更新</w:t>
+      </w:r>
+      <w:r>
+        <w:rPr>
+          <w:rFonts w:hint="eastAsia"/>
+          <w:bCs/>
+          <w:szCs w:val="21"/>
+        </w:rPr>
+        <w:t>，</w:t>
+      </w:r>
+      <w:r>
+        <w:rPr>
+          <w:rFonts w:hint="eastAsia"/>
+          <w:bCs/>
+          <w:szCs w:val="21"/>
+        </w:rPr>
+        <w:t>下一跳</w:t>
+      </w:r>
+      <w:r>
+        <w:rPr>
+          <w:rFonts w:hint="eastAsia"/>
+          <w:bCs/>
+          <w:szCs w:val="21"/>
+        </w:rPr>
+        <w:t>不同</w:t>
+      </w:r>
+      <w:r>
+        <w:rPr>
+          <w:rFonts w:hint="eastAsia"/>
+          <w:bCs/>
+          <w:szCs w:val="21"/>
+        </w:rPr>
+        <w:t>则</w:t>
+      </w:r>
+      <w:r>
+        <w:rPr>
+          <w:rFonts w:hint="eastAsia"/>
+          <w:bCs/>
+          <w:szCs w:val="21"/>
+        </w:rPr>
+        <w:t>保留</w:t>
+      </w:r>
+      <w:r>
+        <w:rPr>
+          <w:rFonts w:hint="eastAsia"/>
+          <w:bCs/>
+          <w:szCs w:val="21"/>
+        </w:rPr>
+        <w:t>小的表项，</w:t>
+      </w:r>
+      <w:r>
+        <w:rPr>
+          <w:rFonts w:hint="eastAsia"/>
+          <w:bCs/>
+          <w:szCs w:val="21"/>
+        </w:rPr>
+        <w:t>三分钟未收到相邻路由器路由表，则将该路由器</w:t>
+      </w:r>
+      <w:r>
+        <w:rPr>
+          <w:rFonts w:hint="eastAsia"/>
+          <w:bCs/>
+          <w:szCs w:val="21"/>
+        </w:rPr>
+        <w:t>距离</w:t>
+      </w:r>
+      <w:r>
+        <w:rPr>
+          <w:rFonts w:hint="eastAsia"/>
+          <w:bCs/>
+          <w:szCs w:val="21"/>
+        </w:rPr>
+        <w:t>记为16（</w:t>
+      </w:r>
+      <w:r>
+        <w:rPr>
+          <w:rFonts w:hint="eastAsia"/>
+          <w:bCs/>
+          <w:szCs w:val="21"/>
+        </w:rPr>
+        <w:t>坏消息传播慢，</w:t>
+      </w:r>
+      <w:r>
+        <w:rPr>
+          <w:rFonts w:hint="eastAsia"/>
+          <w:b/>
+          <w:bCs/>
+          <w:szCs w:val="21"/>
+        </w:rPr>
+        <w:t>收敛时间长</w:t>
+      </w:r>
+      <w:r>
+        <w:rPr>
+          <w:rFonts w:hint="eastAsia"/>
+          <w:bCs/>
+          <w:szCs w:val="21"/>
+        </w:rPr>
+        <w:t>）</w:t>
+      </w:r>
+    </w:p>
+    <w:p>
+      <w:pPr>
+        <w:rPr>
+          <w:bCs/>
+          <w:szCs w:val="21"/>
+        </w:rPr>
+      </w:pPr>
+      <w:r>
+        <w:rPr>
+          <w:bCs/>
+          <w:szCs w:val="21"/>
+        </w:rPr>
+        <w:tab/>
+      </w:r>
+      <w:r>
+        <w:rPr>
+          <w:bCs/>
+          <w:szCs w:val="21"/>
+        </w:rPr>
+        <w:tab/>
+      </w:r>
+      <w:r>
+        <w:rPr>
+          <w:bCs/>
+          <w:szCs w:val="21"/>
+        </w:rPr>
+        <w:tab/>
+      </w:r>
+      <w:r>
+        <w:rPr>
+          <w:b/>
+          <w:bCs/>
+          <w:szCs w:val="21"/>
+        </w:rPr>
+        <w:t>OSPF</w:t>
+      </w:r>
+      <w:r>
+        <w:rPr>
+          <w:rFonts w:hint="eastAsia"/>
+          <w:bCs/>
+          <w:szCs w:val="21"/>
+        </w:rPr>
+        <w:t>开放最短路径优先：链路状态</w:t>
+      </w:r>
+      <w:r>
+        <w:rPr>
+          <w:rFonts w:hint="eastAsia"/>
+          <w:b/>
+          <w:bCs/>
+          <w:szCs w:val="21"/>
+        </w:rPr>
+        <w:t>度量</w:t>
+      </w:r>
+      <w:r>
+        <w:rPr>
+          <w:rFonts w:hint="eastAsia"/>
+          <w:bCs/>
+          <w:szCs w:val="21"/>
+        </w:rPr>
+        <w:t>（</w:t>
+      </w:r>
+      <w:r>
+        <w:rPr>
+          <w:rFonts w:hint="eastAsia"/>
+          <w:b/>
+          <w:bCs/>
+          <w:szCs w:val="21"/>
+        </w:rPr>
+        <w:t>业务相关</w:t>
+      </w:r>
+      <w:r>
+        <w:rPr>
+          <w:rFonts w:hint="eastAsia"/>
+          <w:bCs/>
+          <w:szCs w:val="21"/>
+        </w:rPr>
+        <w:t>）</w:t>
+      </w:r>
+    </w:p>
+    <w:p>
+      <w:pPr>
+        <w:rPr>
+          <w:bCs/>
+          <w:szCs w:val="21"/>
+        </w:rPr>
+      </w:pPr>
+      <w:r>
+        <w:rPr>
+          <w:bCs/>
+          <w:szCs w:val="21"/>
+        </w:rPr>
+        <w:tab/>
+      </w:r>
+      <w:r>
+        <w:rPr>
+          <w:bCs/>
+          <w:szCs w:val="21"/>
+        </w:rPr>
+        <w:tab/>
+      </w:r>
+      <w:r>
+        <w:rPr>
+          <w:bCs/>
+          <w:szCs w:val="21"/>
+        </w:rPr>
+        <w:tab/>
+      </w:r>
+      <w:r>
+        <w:rPr>
+          <w:bCs/>
+          <w:szCs w:val="21"/>
+        </w:rPr>
+        <w:tab/>
+      </w:r>
+      <w:r>
+        <w:rPr>
+          <w:rFonts w:hint="eastAsia"/>
+          <w:bCs/>
+          <w:szCs w:val="21"/>
+        </w:rPr>
+        <w:t>每个节点建立L</w:t>
+      </w:r>
+      <w:r>
+        <w:rPr>
+          <w:bCs/>
+          <w:szCs w:val="21"/>
+        </w:rPr>
+        <w:t>SP</w:t>
+      </w:r>
+      <w:r>
+        <w:rPr>
+          <w:rFonts w:hint="eastAsia"/>
+          <w:bCs/>
+          <w:szCs w:val="21"/>
+        </w:rPr>
+        <w:t>链路状态</w:t>
+      </w:r>
+      <w:r>
+        <w:rPr>
+          <w:rFonts w:hint="eastAsia"/>
+          <w:bCs/>
+          <w:szCs w:val="21"/>
+        </w:rPr>
+        <w:t>分组，</w:t>
+      </w:r>
+      <w:r>
+        <w:rPr>
+          <w:rFonts w:hint="eastAsia"/>
+          <w:bCs/>
+          <w:szCs w:val="21"/>
+        </w:rPr>
+        <w:t>链路状态</w:t>
+      </w:r>
+      <w:r>
+        <w:rPr>
+          <w:rFonts w:hint="eastAsia"/>
+          <w:b/>
+          <w:bCs/>
+          <w:szCs w:val="21"/>
+        </w:rPr>
+        <w:t>发生变化</w:t>
+      </w:r>
+      <w:r>
+        <w:rPr>
+          <w:rFonts w:hint="eastAsia"/>
+          <w:bCs/>
+          <w:szCs w:val="21"/>
+        </w:rPr>
+        <w:t>时</w:t>
+      </w:r>
+      <w:r>
+        <w:rPr>
+          <w:rFonts w:hint="eastAsia"/>
+          <w:b/>
+          <w:bCs/>
+          <w:szCs w:val="21"/>
+        </w:rPr>
+        <w:t>洪泛</w:t>
+      </w:r>
+      <w:r>
+        <w:rPr>
+          <w:rFonts w:hint="eastAsia"/>
+          <w:bCs/>
+          <w:szCs w:val="21"/>
+        </w:rPr>
+        <w:t>通知，使用</w:t>
+      </w:r>
+      <w:r>
+        <w:rPr>
+          <w:rFonts w:asciiTheme="minorEastAsia" w:hAnsiTheme="minorEastAsia"/>
+          <w:szCs w:val="21"/>
+        </w:rPr>
+        <w:t>Dijkstra</w:t>
+      </w:r>
+      <w:r>
+        <w:rPr>
+          <w:rFonts w:asciiTheme="minorEastAsia" w:hAnsiTheme="minorEastAsia" w:hint="eastAsia"/>
+          <w:szCs w:val="21"/>
+        </w:rPr>
+        <w:t>算法</w:t>
+      </w:r>
+      <w:r>
+        <w:rPr>
+          <w:rFonts w:hint="eastAsia"/>
+          <w:bCs/>
+          <w:szCs w:val="21"/>
+        </w:rPr>
+        <w:t>构建最短路径树，计算路由表（每个节点建立</w:t>
+      </w:r>
+      <w:r>
+        <w:rPr>
+          <w:rFonts w:hint="eastAsia"/>
+          <w:b/>
+          <w:bCs/>
+          <w:szCs w:val="21"/>
+        </w:rPr>
+        <w:t>全</w:t>
+      </w:r>
+      <w:r>
+        <w:rPr>
+          <w:rFonts w:hint="eastAsia"/>
+          <w:b/>
+          <w:bCs/>
+          <w:szCs w:val="21"/>
+        </w:rPr>
+        <w:t>局网络</w:t>
+      </w:r>
+      <w:r>
+        <w:rPr>
+          <w:rFonts w:hint="eastAsia"/>
+          <w:b/>
+          <w:bCs/>
+          <w:szCs w:val="21"/>
+        </w:rPr>
+        <w:t>拓扑</w:t>
+      </w:r>
+      <w:r>
+        <w:rPr>
+          <w:rFonts w:hint="eastAsia"/>
+          <w:bCs/>
+          <w:szCs w:val="21"/>
+        </w:rPr>
+        <w:t>数据库，收敛快）</w:t>
+      </w:r>
+    </w:p>
+    <w:p>
+      <w:pPr>
+        <w:rPr>
+          <w:bCs/>
+          <w:szCs w:val="21"/>
+        </w:rPr>
+      </w:pPr>
+      <w:r>
+        <w:rPr>
+          <w:bCs/>
+          <w:szCs w:val="21"/>
+        </w:rPr>
+        <w:tab/>
+      </w:r>
+      <w:r>
+        <w:rPr>
+          <w:bCs/>
+          <w:szCs w:val="21"/>
+        </w:rPr>
+        <w:tab/>
+      </w:r>
+      <w:r>
+        <w:rPr>
+          <w:bCs/>
+          <w:szCs w:val="21"/>
+        </w:rPr>
+        <w:tab/>
+      </w:r>
+      <w:r>
+        <w:rPr>
+          <w:b/>
+          <w:bCs/>
+          <w:szCs w:val="21"/>
+        </w:rPr>
+        <w:t>BGP</w:t>
+      </w:r>
+      <w:r>
+        <w:rPr>
+          <w:rFonts w:hint="eastAsia"/>
+          <w:bCs/>
+          <w:szCs w:val="21"/>
+        </w:rPr>
+        <w:t>边界网关协议</w:t>
+      </w:r>
+      <w:r>
+        <w:rPr>
+          <w:rFonts w:hint="eastAsia"/>
+          <w:bCs/>
+          <w:szCs w:val="21"/>
+        </w:rPr>
+        <w:t>：</w:t>
+      </w:r>
+      <w:r>
+        <w:rPr>
+          <w:rFonts w:hint="eastAsia"/>
+          <w:bCs/>
+          <w:szCs w:val="21"/>
+        </w:rPr>
+        <w:t>交换</w:t>
+      </w:r>
+      <w:r>
+        <w:rPr>
+          <w:rFonts w:hint="eastAsia"/>
+          <w:b/>
+          <w:bCs/>
+          <w:szCs w:val="21"/>
+        </w:rPr>
+        <w:t>可达性</w:t>
+      </w:r>
+      <w:r>
+        <w:rPr>
+          <w:rFonts w:hint="eastAsia"/>
+          <w:bCs/>
+          <w:szCs w:val="21"/>
+        </w:rPr>
+        <w:t>信息（经过的一系列A</w:t>
+      </w:r>
+      <w:r>
+        <w:rPr>
+          <w:bCs/>
+          <w:szCs w:val="21"/>
+        </w:rPr>
+        <w:t>S</w:t>
+      </w:r>
+      <w:r>
+        <w:rPr>
+          <w:rFonts w:hint="eastAsia"/>
+          <w:bCs/>
+          <w:szCs w:val="21"/>
+        </w:rPr>
+        <w:t>），寻找较好路由（构建A</w:t>
+      </w:r>
+      <w:r>
+        <w:rPr>
+          <w:bCs/>
+          <w:szCs w:val="21"/>
+        </w:rPr>
+        <w:t>S</w:t>
+      </w:r>
+      <w:r>
+        <w:rPr>
+          <w:rFonts w:hint="eastAsia"/>
+          <w:bCs/>
+          <w:szCs w:val="21"/>
+        </w:rPr>
+        <w:t>可达路由表）</w:t>
+      </w:r>
+    </w:p>
+    <w:p>
+      <w:pPr>
+        <w:rPr>
+          <w:bCs/>
+          <w:szCs w:val="21"/>
+        </w:rPr>
+      </w:pPr>
+      <w:r>
+        <w:rPr>
+          <w:b/>
+          <w:bCs/>
+          <w:szCs w:val="21"/>
+        </w:rPr>
+        <w:tab/>
+      </w:r>
+      <w:r>
+        <w:rPr>
+          <w:b/>
+          <w:bCs/>
+          <w:szCs w:val="21"/>
+        </w:rPr>
+        <w:tab/>
+      </w:r>
+      <w:r>
+        <w:rPr>
+          <w:bCs/>
+          <w:szCs w:val="21"/>
+        </w:rPr>
+        <w:t>IP</w:t>
+      </w:r>
+      <w:r>
+        <w:rPr>
+          <w:rFonts w:hint="eastAsia"/>
+          <w:bCs/>
+          <w:szCs w:val="21"/>
+        </w:rPr>
+        <w:t>v6：冒号分隔双字节（128位 十六进制），</w:t>
+      </w:r>
+      <w:r>
+        <w:rPr>
+          <w:rFonts w:hint="eastAsia"/>
+          <w:bCs/>
+          <w:szCs w:val="21"/>
+        </w:rPr>
+        <w:t>仅含40字节基本首部（扩展首部包含在数据中，由端系统处理）</w:t>
+      </w:r>
+    </w:p>
+    <w:p>
+      <w:pPr>
+        <w:rPr>
+          <w:bCs/>
+          <w:szCs w:val="21"/>
+        </w:rPr>
+      </w:pPr>
+      <w:r>
+        <w:rPr>
+          <w:b/>
+          <w:bCs/>
+          <w:szCs w:val="21"/>
+        </w:rPr>
+        <w:tab/>
+      </w:r>
+      <w:r>
+        <w:rPr>
+          <w:b/>
+          <w:bCs/>
+          <w:szCs w:val="21"/>
+        </w:rPr>
+        <w:tab/>
+      </w:r>
+      <w:r>
+        <w:rPr>
+          <w:b/>
+          <w:bCs/>
+          <w:szCs w:val="21"/>
+        </w:rPr>
+        <w:tab/>
+      </w:r>
+      <w:r>
+        <w:rPr>
+          <w:rFonts w:hint="eastAsia"/>
+          <w:bCs/>
+          <w:szCs w:val="21"/>
+        </w:rPr>
+        <w:t>扩展首部</w:t>
+      </w:r>
+      <w:r>
+        <w:rPr>
+          <w:rFonts w:hint="eastAsia"/>
+          <w:bCs/>
+          <w:szCs w:val="21"/>
+        </w:rPr>
+        <w:t>：</w:t>
+      </w:r>
+      <w:proofErr w:type="gramStart"/>
+      <w:r>
+        <w:rPr>
+          <w:rFonts w:hint="eastAsia"/>
+          <w:bCs/>
+          <w:szCs w:val="21"/>
+        </w:rPr>
+        <w:t>逐跳选项</w:t>
+      </w:r>
+      <w:proofErr w:type="gramEnd"/>
+      <w:r>
+        <w:rPr>
+          <w:rFonts w:hint="eastAsia"/>
+          <w:bCs/>
+          <w:szCs w:val="21"/>
+        </w:rPr>
+        <w:t>，路由选择，分片，鉴别，封装安全</w:t>
+      </w:r>
+    </w:p>
+    <w:p>
+      <w:pPr>
+        <w:rPr>
+          <w:bCs/>
+          <w:szCs w:val="21"/>
+        </w:rPr>
+      </w:pPr>
+      <w:r>
+        <w:rPr>
+          <w:bCs/>
+          <w:szCs w:val="21"/>
+        </w:rPr>
+        <w:tab/>
+      </w:r>
+      <w:r>
+        <w:rPr>
+          <w:bCs/>
+          <w:szCs w:val="21"/>
+        </w:rPr>
+        <w:tab/>
+      </w:r>
+      <w:r>
+        <w:rPr>
+          <w:rFonts w:hint="eastAsia"/>
+          <w:b/>
+          <w:bCs/>
+          <w:szCs w:val="21"/>
+        </w:rPr>
+        <w:t>I</w:t>
+      </w:r>
+      <w:r>
+        <w:rPr>
+          <w:rFonts w:hint="eastAsia"/>
+          <w:bCs/>
+          <w:szCs w:val="21"/>
+        </w:rPr>
+        <w:t>nternet</w:t>
+      </w:r>
+      <w:r>
+        <w:rPr>
+          <w:bCs/>
+          <w:szCs w:val="21"/>
+        </w:rPr>
+        <w:t xml:space="preserve"> </w:t>
+      </w:r>
+      <w:r>
+        <w:rPr>
+          <w:b/>
+          <w:bCs/>
+          <w:szCs w:val="21"/>
+        </w:rPr>
+        <w:t>C</w:t>
+      </w:r>
+      <w:r>
+        <w:rPr>
+          <w:rFonts w:hint="eastAsia"/>
+          <w:bCs/>
+          <w:szCs w:val="21"/>
+        </w:rPr>
+        <w:t>ontrol</w:t>
+      </w:r>
+      <w:r>
+        <w:rPr>
+          <w:bCs/>
+          <w:szCs w:val="21"/>
+        </w:rPr>
+        <w:t xml:space="preserve"> </w:t>
+      </w:r>
+      <w:r>
+        <w:rPr>
+          <w:b/>
+          <w:bCs/>
+          <w:szCs w:val="21"/>
+        </w:rPr>
+        <w:t>M</w:t>
+      </w:r>
+      <w:r>
+        <w:rPr>
+          <w:rFonts w:hint="eastAsia"/>
+          <w:bCs/>
+          <w:szCs w:val="21"/>
+        </w:rPr>
+        <w:t>essage</w:t>
+      </w:r>
+      <w:r>
+        <w:rPr>
+          <w:bCs/>
+          <w:szCs w:val="21"/>
+        </w:rPr>
+        <w:t xml:space="preserve"> </w:t>
+      </w:r>
+      <w:r>
+        <w:rPr>
+          <w:b/>
+          <w:bCs/>
+          <w:szCs w:val="21"/>
+        </w:rPr>
+        <w:t>P</w:t>
+      </w:r>
+      <w:r>
+        <w:rPr>
+          <w:rFonts w:hint="eastAsia"/>
+          <w:bCs/>
+          <w:szCs w:val="21"/>
+        </w:rPr>
+        <w:t>rotocol：国际控制报文协议（</w:t>
+      </w:r>
+      <w:r>
+        <w:rPr>
+          <w:rFonts w:hint="eastAsia"/>
+          <w:bCs/>
+          <w:szCs w:val="21"/>
+        </w:rPr>
+        <w:t>询问/差错报告）</w:t>
+      </w:r>
+    </w:p>
+    <w:p>
+      <w:pPr>
+        <w:rPr>
+          <w:bCs/>
+          <w:szCs w:val="21"/>
+        </w:rPr>
+      </w:pPr>
+      <w:r>
+        <w:rPr>
+          <w:bCs/>
+          <w:szCs w:val="21"/>
+        </w:rPr>
+        <w:tab/>
+      </w:r>
+      <w:r>
+        <w:rPr>
+          <w:bCs/>
+          <w:szCs w:val="21"/>
+        </w:rPr>
+        <w:tab/>
+      </w:r>
+      <w:r>
+        <w:rPr>
+          <w:bCs/>
+          <w:szCs w:val="21"/>
+        </w:rPr>
+        <w:tab/>
+      </w:r>
+      <w:r>
+        <w:rPr>
+          <w:rFonts w:hint="eastAsia"/>
+          <w:bCs/>
+          <w:szCs w:val="21"/>
+        </w:rPr>
+        <w:t>差错报告：I</w:t>
+      </w:r>
+      <w:r>
+        <w:rPr>
+          <w:bCs/>
+          <w:szCs w:val="21"/>
+        </w:rPr>
+        <w:t>CMP(8)</w:t>
+      </w:r>
+      <w:r>
+        <w:rPr>
+          <w:rFonts w:hint="eastAsia"/>
+          <w:bCs/>
+          <w:szCs w:val="21"/>
+        </w:rPr>
+        <w:t>+</w:t>
+      </w:r>
+      <w:r>
+        <w:rPr>
+          <w:bCs/>
+          <w:szCs w:val="21"/>
+        </w:rPr>
+        <w:t>IP</w:t>
+      </w:r>
+      <w:r>
+        <w:rPr>
+          <w:rFonts w:hint="eastAsia"/>
+          <w:bCs/>
+          <w:szCs w:val="21"/>
+        </w:rPr>
+        <w:t>（首部+</w:t>
+      </w:r>
+      <w:r>
+        <w:rPr>
+          <w:rFonts w:hint="eastAsia"/>
+          <w:b/>
+          <w:bCs/>
+          <w:szCs w:val="21"/>
+        </w:rPr>
+        <w:t>D</w:t>
+      </w:r>
+      <w:r>
+        <w:rPr>
+          <w:b/>
+          <w:bCs/>
+          <w:szCs w:val="21"/>
+        </w:rPr>
+        <w:t>ATA</w:t>
+      </w:r>
+      <w:r>
+        <w:rPr>
+          <w:rFonts w:hint="eastAsia"/>
+          <w:b/>
+          <w:bCs/>
+          <w:szCs w:val="21"/>
+        </w:rPr>
+        <w:t>前8字节</w:t>
+      </w:r>
+      <w:r>
+        <w:rPr>
+          <w:rFonts w:hint="eastAsia"/>
+          <w:bCs/>
+          <w:szCs w:val="21"/>
+        </w:rPr>
+        <w:t>）</w:t>
+      </w:r>
+      <w:r>
+        <w:rPr>
+          <w:bCs/>
+          <w:szCs w:val="21"/>
+        </w:rPr>
+        <w:tab/>
+      </w:r>
+    </w:p>
+    <w:p>
+      <w:pPr>
+        <w:ind w:firstLine="420"/>
+        <w:rPr>
+          <w:bCs/>
+          <w:szCs w:val="21"/>
+        </w:rPr>
+      </w:pPr>
+      <w:r>
+        <w:rPr>
+          <w:bCs/>
+          <w:szCs w:val="21"/>
+        </w:rPr>
+        <w:t>T</w:t>
+      </w:r>
+      <w:r>
+        <w:rPr>
+          <w:rFonts w:hint="eastAsia"/>
+          <w:bCs/>
+          <w:szCs w:val="21"/>
+        </w:rPr>
+        <w:t>raceroute</w:t>
+      </w:r>
+      <w:r>
+        <w:rPr>
+          <w:bCs/>
+          <w:szCs w:val="21"/>
+        </w:rPr>
+        <w:t xml:space="preserve"> </w:t>
+      </w:r>
+      <w:r>
+        <w:rPr>
+          <w:rFonts w:hint="eastAsia"/>
+          <w:bCs/>
+          <w:szCs w:val="21"/>
+        </w:rPr>
+        <w:t>网络测试：逐条I</w:t>
+      </w:r>
+      <w:r>
+        <w:rPr>
+          <w:bCs/>
+          <w:szCs w:val="21"/>
+        </w:rPr>
+        <w:t>CMP</w:t>
+      </w:r>
+      <w:r>
+        <w:rPr>
+          <w:rFonts w:hint="eastAsia"/>
+          <w:bCs/>
+          <w:szCs w:val="21"/>
+        </w:rPr>
+        <w:t>（超时），目的地（主机不可达）</w:t>
+      </w:r>
+      <w:r>
+        <w:rPr>
+          <w:rFonts w:hint="eastAsia"/>
+          <w:bCs/>
+          <w:szCs w:val="21"/>
+        </w:rPr>
+        <w:t>（</w:t>
+      </w:r>
+      <w:r>
+        <w:rPr>
+          <w:bCs/>
+          <w:szCs w:val="21"/>
+        </w:rPr>
+        <w:t>TTL</w:t>
+      </w:r>
+      <w:r>
+        <w:rPr>
+          <w:rFonts w:hint="eastAsia"/>
+          <w:bCs/>
+          <w:szCs w:val="21"/>
+        </w:rPr>
+        <w:t>为0（返回超时I</w:t>
+      </w:r>
+      <w:r>
+        <w:rPr>
+          <w:bCs/>
+          <w:szCs w:val="21"/>
+        </w:rPr>
+        <w:t>CMP</w:t>
+      </w:r>
+      <w:r>
+        <w:rPr>
+          <w:rFonts w:hint="eastAsia"/>
+          <w:bCs/>
+          <w:szCs w:val="21"/>
+        </w:rPr>
+        <w:t>报文）</w:t>
+      </w:r>
+      <w:r>
+        <w:rPr>
+          <w:rFonts w:hint="eastAsia"/>
+          <w:bCs/>
+          <w:szCs w:val="21"/>
+        </w:rPr>
+        <w:t>，递增设置T</w:t>
+      </w:r>
+      <w:r>
+        <w:rPr>
+          <w:bCs/>
+          <w:szCs w:val="21"/>
+        </w:rPr>
+        <w:t>TL</w:t>
+      </w:r>
+      <w:proofErr w:type="gramStart"/>
+      <w:r>
+        <w:rPr>
+          <w:rFonts w:hint="eastAsia"/>
+          <w:bCs/>
+          <w:szCs w:val="21"/>
+        </w:rPr>
+        <w:t>获取回发报文</w:t>
+      </w:r>
+      <w:proofErr w:type="gramEnd"/>
+      <w:r>
+        <w:rPr>
+          <w:rFonts w:hint="eastAsia"/>
+          <w:bCs/>
+          <w:szCs w:val="21"/>
+        </w:rPr>
+        <w:t>）</w:t>
+      </w:r>
+    </w:p>
+    <w:p>
+      <w:pPr>
+        <w:ind w:firstLine="420"/>
+        <w:rPr>
+          <w:bCs/>
+          <w:szCs w:val="21"/>
+        </w:rPr>
+      </w:pPr>
+      <w:r>
+        <w:rPr>
+          <w:bCs/>
+          <w:szCs w:val="21"/>
+        </w:rPr>
+        <w:t>TCP</w:t>
+      </w:r>
+      <w:r>
+        <w:rPr>
+          <w:rFonts w:hint="eastAsia"/>
+          <w:bCs/>
+          <w:szCs w:val="21"/>
+        </w:rPr>
+        <w:t>/</w:t>
+      </w:r>
+      <w:r>
+        <w:rPr>
+          <w:bCs/>
+          <w:szCs w:val="21"/>
+        </w:rPr>
+        <w:t>UDP</w:t>
+      </w:r>
+      <w:r>
+        <w:rPr>
+          <w:rFonts w:hint="eastAsia"/>
+          <w:bCs/>
+          <w:szCs w:val="21"/>
+        </w:rPr>
+        <w:t>：仅端系统具，使端系统</w:t>
+      </w:r>
+      <w:proofErr w:type="gramStart"/>
+      <w:r>
+        <w:rPr>
+          <w:rFonts w:hint="eastAsia"/>
+          <w:bCs/>
+          <w:szCs w:val="21"/>
+        </w:rPr>
+        <w:t>间进程</w:t>
+      </w:r>
+      <w:proofErr w:type="gramEnd"/>
+      <w:r>
+        <w:rPr>
+          <w:rFonts w:hint="eastAsia"/>
+          <w:bCs/>
+          <w:szCs w:val="21"/>
+        </w:rPr>
+        <w:t>通信</w:t>
+      </w:r>
+      <w:r>
+        <w:rPr>
+          <w:rFonts w:hint="eastAsia"/>
+          <w:bCs/>
+          <w:szCs w:val="21"/>
+        </w:rPr>
+        <w:t>（向高层屏蔽网络核心细节）</w:t>
+      </w:r>
+    </w:p>
+    <w:p>
+      <w:pPr>
+        <w:ind w:firstLine="420"/>
+        <w:rPr>
+          <w:bCs/>
+          <w:szCs w:val="21"/>
+        </w:rPr>
+      </w:pPr>
+      <w:r>
+        <w:rPr>
+          <w:bCs/>
+          <w:szCs w:val="21"/>
+        </w:rPr>
+        <w:tab/>
+        <w:t>UDP</w:t>
+      </w:r>
+      <w:r>
+        <w:rPr>
+          <w:rFonts w:hint="eastAsia"/>
+          <w:bCs/>
+          <w:szCs w:val="21"/>
+        </w:rPr>
+        <w:t>：无连接，不可靠（单/多/广播），适用于多媒体（D</w:t>
+      </w:r>
+      <w:r>
+        <w:rPr>
+          <w:bCs/>
+          <w:szCs w:val="21"/>
+        </w:rPr>
+        <w:t>NS, RIP）</w:t>
+      </w:r>
+    </w:p>
+    <w:p>
+      <w:pPr>
+        <w:ind w:firstLine="420"/>
+        <w:rPr>
+          <w:bCs/>
+          <w:szCs w:val="21"/>
+        </w:rPr>
+      </w:pPr>
+      <w:r>
+        <w:rPr>
+          <w:bCs/>
+          <w:szCs w:val="21"/>
+        </w:rPr>
+        <w:tab/>
+        <w:t>TCP</w:t>
+      </w:r>
+      <w:r>
+        <w:rPr>
+          <w:rFonts w:hint="eastAsia"/>
+          <w:bCs/>
+          <w:szCs w:val="21"/>
+        </w:rPr>
+        <w:t>：面向连接，可靠</w:t>
+      </w:r>
+      <w:r>
+        <w:rPr>
+          <w:rFonts w:hint="eastAsia"/>
+          <w:bCs/>
+          <w:szCs w:val="21"/>
+        </w:rPr>
+        <w:t>，面向流（</w:t>
+      </w:r>
+      <w:r>
+        <w:rPr>
+          <w:rFonts w:hint="eastAsia"/>
+          <w:b/>
+          <w:bCs/>
+          <w:szCs w:val="21"/>
+        </w:rPr>
+        <w:t>按序到达</w:t>
+      </w:r>
+      <w:r>
+        <w:rPr>
+          <w:rFonts w:hint="eastAsia"/>
+          <w:bCs/>
+          <w:szCs w:val="21"/>
+        </w:rPr>
+        <w:t>）</w:t>
+      </w:r>
+      <w:r>
+        <w:rPr>
+          <w:rFonts w:hint="eastAsia"/>
+          <w:bCs/>
+          <w:szCs w:val="21"/>
+        </w:rPr>
+        <w:t>（</w:t>
+      </w:r>
+      <w:r>
+        <w:rPr>
+          <w:rFonts w:hint="eastAsia"/>
+          <w:bCs/>
+          <w:szCs w:val="21"/>
+        </w:rPr>
+        <w:t>校验，超时重发，</w:t>
+      </w:r>
+      <w:r>
+        <w:rPr>
+          <w:rFonts w:hint="eastAsia"/>
+          <w:b/>
+          <w:bCs/>
+          <w:szCs w:val="21"/>
+        </w:rPr>
+        <w:t>缓冲传输</w:t>
+      </w:r>
+      <w:r>
+        <w:rPr>
+          <w:rFonts w:hint="eastAsia"/>
+          <w:bCs/>
+          <w:szCs w:val="21"/>
+        </w:rPr>
+        <w:t xml:space="preserve"> </w:t>
+      </w:r>
+      <w:r>
+        <w:rPr>
+          <w:rFonts w:hint="eastAsia"/>
+          <w:bCs/>
+          <w:szCs w:val="21"/>
+        </w:rPr>
+        <w:t>H</w:t>
+      </w:r>
+      <w:r>
+        <w:rPr>
+          <w:bCs/>
+          <w:szCs w:val="21"/>
+        </w:rPr>
+        <w:t>TTP</w:t>
+      </w:r>
+      <w:r>
+        <w:rPr>
+          <w:rFonts w:hint="eastAsia"/>
+          <w:bCs/>
+          <w:szCs w:val="21"/>
+        </w:rPr>
+        <w:t>）</w:t>
+      </w:r>
+    </w:p>
+    <w:p>
+      <w:pPr>
+        <w:ind w:firstLine="420"/>
         <w:rPr>
           <w:bCs/>
           <w:szCs w:val="21"/>
@@ -19826,88 +22990,186 @@
         </w:rPr>
         <w:lastRenderedPageBreak/>
         <w:tab/>
-        <w:t>DNS</w:t>
-      </w:r>
-      <w:r>
-        <w:rPr>
-          <w:rFonts w:hint="eastAsia"/>
-          <w:bCs/>
-          <w:szCs w:val="21"/>
-        </w:rPr>
-        <w:t>：</w:t>
-      </w:r>
-      <w:r>
-        <w:rPr>
-          <w:rFonts w:hint="eastAsia"/>
-          <w:bCs/>
-          <w:szCs w:val="21"/>
-        </w:rPr>
-        <w:t>域名与I</w:t>
-      </w:r>
-      <w:r>
-        <w:rPr>
-          <w:bCs/>
-          <w:szCs w:val="21"/>
-        </w:rPr>
-        <w:t>P</w:t>
-      </w:r>
-      <w:r>
-        <w:rPr>
-          <w:rFonts w:hint="eastAsia"/>
-          <w:bCs/>
-          <w:szCs w:val="21"/>
-        </w:rPr>
-        <w:t>的映射关系</w:t>
-      </w:r>
-    </w:p>
-    <w:p>
-      <w:pPr>
-        <w:ind w:left="420" w:firstLine="420"/>
-        <w:rPr>
-          <w:bCs/>
-          <w:szCs w:val="21"/>
-        </w:rPr>
-      </w:pPr>
-      <w:r>
-        <w:rPr>
-          <w:rFonts w:hint="eastAsia"/>
-          <w:bCs/>
-          <w:szCs w:val="21"/>
-        </w:rPr>
-        <w:t>递归：服务器查询缓存，若无询问root，</w:t>
-      </w:r>
-      <w:r>
-        <w:rPr>
-          <w:rFonts w:hint="eastAsia"/>
-          <w:bCs/>
-          <w:szCs w:val="21"/>
-        </w:rPr>
-        <w:t>root向下</w:t>
-      </w:r>
-      <w:r>
-        <w:rPr>
-          <w:rFonts w:hint="eastAsia"/>
-          <w:bCs/>
-          <w:szCs w:val="21"/>
-        </w:rPr>
-        <w:t>询问</w:t>
-      </w:r>
-    </w:p>
-    <w:p>
-      <w:pPr>
-        <w:ind w:left="420" w:firstLine="420"/>
-        <w:rPr>
-          <w:bCs/>
-          <w:szCs w:val="21"/>
-        </w:rPr>
-      </w:pPr>
-      <w:r>
-        <w:rPr>
-          <w:rFonts w:hint="eastAsia"/>
-          <w:bCs/>
-          <w:szCs w:val="21"/>
-        </w:rPr>
-        <w:t>迭代：root告知</w:t>
+      </w:r>
+      <w:r>
+        <w:rPr>
+          <w:bCs/>
+          <w:szCs w:val="21"/>
+        </w:rPr>
+        <w:tab/>
+        <w:t>TCP</w:t>
+      </w:r>
+      <w:r>
+        <w:rPr>
+          <w:rFonts w:hint="eastAsia"/>
+          <w:bCs/>
+          <w:szCs w:val="21"/>
+        </w:rPr>
+        <w:t>套接字：I</w:t>
+      </w:r>
+      <w:r>
+        <w:rPr>
+          <w:bCs/>
+          <w:szCs w:val="21"/>
+        </w:rPr>
+        <w:t>P:</w:t>
+      </w:r>
+      <w:r>
+        <w:rPr>
+          <w:rFonts w:hint="eastAsia"/>
+          <w:bCs/>
+          <w:szCs w:val="21"/>
+        </w:rPr>
+        <w:t>端口号（标识T</w:t>
+      </w:r>
+      <w:r>
+        <w:rPr>
+          <w:bCs/>
+          <w:szCs w:val="21"/>
+        </w:rPr>
+        <w:t>CP</w:t>
+      </w:r>
+      <w:r>
+        <w:rPr>
+          <w:rFonts w:hint="eastAsia"/>
+          <w:bCs/>
+          <w:szCs w:val="21"/>
+        </w:rPr>
+        <w:t>连接）</w:t>
+      </w:r>
+    </w:p>
+    <w:p>
+      <w:pPr>
+        <w:ind w:firstLine="420"/>
+        <w:rPr>
+          <w:rFonts w:hint="eastAsia"/>
+          <w:bCs/>
+          <w:szCs w:val="21"/>
+        </w:rPr>
+      </w:pPr>
+      <w:r>
+        <w:rPr>
+          <w:bCs/>
+          <w:szCs w:val="21"/>
+        </w:rPr>
+        <w:tab/>
+      </w:r>
+      <w:r>
+        <w:rPr>
+          <w:bCs/>
+          <w:szCs w:val="21"/>
+        </w:rPr>
+        <w:tab/>
+        <w:t>TCP</w:t>
+      </w:r>
+      <w:r>
+        <w:rPr>
+          <w:rFonts w:hint="eastAsia"/>
+          <w:bCs/>
+          <w:szCs w:val="21"/>
+        </w:rPr>
+        <w:t>首部：</w:t>
+      </w:r>
+      <w:proofErr w:type="spellStart"/>
+      <w:r>
+        <w:rPr>
+          <w:rFonts w:hint="eastAsia"/>
+          <w:bCs/>
+          <w:szCs w:val="21"/>
+        </w:rPr>
+        <w:t>src</w:t>
+      </w:r>
+      <w:proofErr w:type="spellEnd"/>
+      <w:r>
+        <w:rPr>
+          <w:rFonts w:hint="eastAsia"/>
+          <w:bCs/>
+          <w:szCs w:val="21"/>
+        </w:rPr>
+        <w:t>/</w:t>
+      </w:r>
+      <w:proofErr w:type="spellStart"/>
+      <w:r>
+        <w:rPr>
+          <w:rFonts w:hint="eastAsia"/>
+          <w:bCs/>
+          <w:szCs w:val="21"/>
+        </w:rPr>
+        <w:t>dst</w:t>
+      </w:r>
+      <w:proofErr w:type="spellEnd"/>
+      <w:r>
+        <w:rPr>
+          <w:bCs/>
+          <w:szCs w:val="21"/>
+        </w:rPr>
+        <w:t xml:space="preserve"> </w:t>
+      </w:r>
+      <w:r>
+        <w:rPr>
+          <w:rFonts w:hint="eastAsia"/>
+          <w:bCs/>
+          <w:szCs w:val="21"/>
+        </w:rPr>
+        <w:t>port（16/16），序号，确认号</w:t>
+      </w:r>
+      <w:r>
+        <w:rPr>
+          <w:rFonts w:hint="eastAsia"/>
+          <w:bCs/>
+          <w:szCs w:val="21"/>
+        </w:rPr>
+        <w:t>，校验时加入12字节伪首部并与</w:t>
+      </w:r>
+      <w:r>
+        <w:rPr>
+          <w:bCs/>
+          <w:szCs w:val="21"/>
+        </w:rPr>
+        <w:t>TCP</w:t>
+      </w:r>
+      <w:bookmarkStart w:id="0" w:name="_GoBack"/>
+      <w:bookmarkEnd w:id="0"/>
+      <w:r>
+        <w:rPr>
+          <w:rFonts w:hint="eastAsia"/>
+          <w:bCs/>
+          <w:szCs w:val="21"/>
+        </w:rPr>
+        <w:t>数据一同校验</w:t>
+      </w:r>
+    </w:p>
+    <w:p>
+      <w:pPr>
+        <w:ind w:firstLine="420"/>
+        <w:rPr>
+          <w:rFonts w:hint="eastAsia"/>
+          <w:bCs/>
+          <w:szCs w:val="21"/>
+        </w:rPr>
+      </w:pPr>
+      <w:r>
+        <w:rPr>
+          <w:bCs/>
+          <w:szCs w:val="21"/>
+        </w:rPr>
+        <w:tab/>
+      </w:r>
+      <w:r>
+        <w:rPr>
+          <w:rFonts w:hint="eastAsia"/>
+          <w:bCs/>
+          <w:szCs w:val="21"/>
+        </w:rPr>
+        <w:t>传输层：基于端口port复/分用，</w:t>
+      </w:r>
+      <w:r>
+        <w:rPr>
+          <w:rFonts w:hint="eastAsia"/>
+          <w:bCs/>
+          <w:szCs w:val="21"/>
+        </w:rPr>
+        <w:t>客户端动态</w:t>
       </w:r>
       <w:proofErr w:type="gramStart"/>
       <w:r>
@@ -19916,7 +23178,7 @@
           <w:bCs/>
           <w:szCs w:val="21"/>
         </w:rPr>
-        <w:t>本地向</w:t>
+        <w:t>对进程</w:t>
       </w:r>
       <w:proofErr w:type="gramEnd"/>
       <w:r>
@@ -19925,119 +23187,14 @@
           <w:bCs/>
           <w:szCs w:val="21"/>
         </w:rPr>
-        <w:t>何处查询</w:t>
-      </w:r>
-    </w:p>
-    <w:p>
-      <w:pPr>
-        <w:ind w:left="420" w:firstLine="420"/>
-        <w:rPr>
-          <w:bCs/>
-          <w:szCs w:val="21"/>
-        </w:rPr>
-      </w:pPr>
-      <w:r>
-        <w:rPr>
-          <w:rFonts w:hint="eastAsia"/>
-          <w:bCs/>
-          <w:szCs w:val="21"/>
-        </w:rPr>
-        <w:t>反向解析：IP-域名，邮件系统中确认发送者</w:t>
-      </w:r>
-    </w:p>
-    <w:p>
-      <w:pPr>
-        <w:ind w:left="420" w:firstLine="420"/>
-        <w:rPr>
-          <w:bCs/>
-          <w:szCs w:val="21"/>
-        </w:rPr>
-      </w:pPr>
-    </w:p>
-    <w:p>
-      <w:pPr>
-        <w:rPr>
-          <w:bCs/>
-          <w:szCs w:val="21"/>
-        </w:rPr>
-      </w:pPr>
-      <w:r>
-        <w:rPr>
-          <w:bCs/>
-          <w:szCs w:val="21"/>
-        </w:rPr>
-        <w:tab/>
-        <w:t>ARP</w:t>
-      </w:r>
-      <w:r>
-        <w:rPr>
-          <w:rFonts w:hint="eastAsia"/>
-          <w:bCs/>
-          <w:szCs w:val="21"/>
-        </w:rPr>
-        <w:t>/</w:t>
-      </w:r>
-      <w:r>
-        <w:rPr>
-          <w:bCs/>
-          <w:szCs w:val="21"/>
-        </w:rPr>
-        <w:t>RARP</w:t>
-      </w:r>
-    </w:p>
-    <w:p>
-      <w:pPr>
-        <w:rPr>
-          <w:bCs/>
-          <w:szCs w:val="21"/>
-        </w:rPr>
-      </w:pPr>
-      <w:r>
-        <w:rPr>
-          <w:bCs/>
-          <w:szCs w:val="21"/>
-        </w:rPr>
-        <w:tab/>
-        <w:t xml:space="preserve">TCP/IP </w:t>
-      </w:r>
-      <w:r>
-        <w:rPr>
-          <w:rFonts w:hint="eastAsia"/>
-          <w:bCs/>
-          <w:szCs w:val="21"/>
-        </w:rPr>
-        <w:t>protocol</w:t>
-      </w:r>
-      <w:r>
-        <w:rPr>
-          <w:bCs/>
-          <w:szCs w:val="21"/>
-        </w:rPr>
-        <w:t xml:space="preserve"> </w:t>
-      </w:r>
-      <w:r>
-        <w:rPr>
-          <w:rFonts w:hint="eastAsia"/>
-          <w:bCs/>
-          <w:szCs w:val="21"/>
-        </w:rPr>
-        <w:t>suite</w:t>
-      </w:r>
-    </w:p>
-    <w:p>
-      <w:pPr>
-        <w:rPr>
-          <w:bCs/>
-          <w:szCs w:val="21"/>
-        </w:rPr>
-      </w:pPr>
-      <w:r>
-        <w:rPr>
-          <w:bCs/>
-          <w:szCs w:val="21"/>
-        </w:rPr>
-        <w:tab/>
-        <w:t>ICMP</w:t>
+        <w:t>分配端口，服务器静态默认（H</w:t>
+      </w:r>
+      <w:r>
+        <w:rPr>
+          <w:bCs/>
+          <w:szCs w:val="21"/>
+        </w:rPr>
+        <w:t>TTPS 443, HTTP 80, DNS 53）</w:t>
       </w:r>
     </w:p>
     <w:sectPr>

--- a/计算机网络.docx
+++ b/计算机网络.docx
@@ -9726,25 +9726,7 @@
           <w:rFonts w:hint="eastAsia"/>
           <w:szCs w:val="21"/>
         </w:rPr>
-        <w:t>9.6微秒</w:t>
-      </w:r>
-      <w:proofErr w:type="gramStart"/>
-      <w:r>
-        <w:rPr>
-          <w:rStyle w:val="a3"/>
-          <w:rFonts w:hint="eastAsia"/>
-          <w:szCs w:val="21"/>
-        </w:rPr>
-        <w:t>帧</w:t>
-      </w:r>
-      <w:proofErr w:type="gramEnd"/>
-      <w:r>
-        <w:rPr>
-          <w:rStyle w:val="a3"/>
-          <w:rFonts w:hint="eastAsia"/>
-          <w:szCs w:val="21"/>
-        </w:rPr>
-        <w:t>间隔</w:t>
+        <w:t>9.6微秒帧间隔</w:t>
       </w:r>
     </w:p>
     <w:p>
@@ -10976,8 +10958,534 @@
           <w:b w:val="0"/>
           <w:szCs w:val="21"/>
         </w:rPr>
+        <w:t>），帧控制（</w:t>
+      </w:r>
+      <w:r>
+        <w:rPr>
+          <w:rStyle w:val="a3"/>
+          <w:rFonts w:hint="eastAsia"/>
+          <w:szCs w:val="21"/>
+        </w:rPr>
+        <w:t>F</w:t>
+      </w:r>
+      <w:r>
+        <w:rPr>
+          <w:rStyle w:val="a3"/>
+          <w:szCs w:val="21"/>
+        </w:rPr>
+        <w:t>C</w:t>
+      </w:r>
+      <w:r>
+        <w:rPr>
+          <w:rStyle w:val="a3"/>
+          <w:b w:val="0"/>
+          <w:szCs w:val="21"/>
+        </w:rPr>
+        <w:t xml:space="preserve"> </w:t>
+      </w:r>
+      <w:r>
+        <w:rPr>
+          <w:rStyle w:val="a3"/>
+          <w:rFonts w:hint="eastAsia"/>
+          <w:b w:val="0"/>
+          <w:szCs w:val="21"/>
+        </w:rPr>
+        <w:t>1</w:t>
+      </w:r>
+      <w:r>
+        <w:rPr>
+          <w:rStyle w:val="a3"/>
+          <w:rFonts w:hint="eastAsia"/>
+          <w:b w:val="0"/>
+          <w:szCs w:val="21"/>
+        </w:rPr>
+        <w:t>），信宿/源地址（</w:t>
+      </w:r>
+      <w:r>
+        <w:rPr>
+          <w:rStyle w:val="a3"/>
+          <w:rFonts w:hint="eastAsia"/>
+          <w:szCs w:val="21"/>
+        </w:rPr>
+        <w:t>D</w:t>
+      </w:r>
+      <w:r>
+        <w:rPr>
+          <w:rStyle w:val="a3"/>
+          <w:szCs w:val="21"/>
+        </w:rPr>
+        <w:t>A</w:t>
+      </w:r>
+      <w:r>
+        <w:rPr>
+          <w:rStyle w:val="a3"/>
+          <w:rFonts w:hint="eastAsia"/>
+          <w:szCs w:val="21"/>
+        </w:rPr>
+        <w:t>，</w:t>
+      </w:r>
+      <w:r>
+        <w:rPr>
+          <w:rStyle w:val="a3"/>
+          <w:szCs w:val="21"/>
+        </w:rPr>
+        <w:t>SA</w:t>
+      </w:r>
+      <w:r>
+        <w:rPr>
+          <w:rStyle w:val="a3"/>
+          <w:b w:val="0"/>
+          <w:szCs w:val="21"/>
+        </w:rPr>
+        <w:t xml:space="preserve"> </w:t>
+      </w:r>
+      <w:r>
+        <w:rPr>
+          <w:rStyle w:val="a3"/>
+          <w:rFonts w:hint="eastAsia"/>
+          <w:b w:val="0"/>
+          <w:szCs w:val="21"/>
+        </w:rPr>
+        <w:t>2/6</w:t>
+      </w:r>
+      <w:r>
+        <w:rPr>
+          <w:rStyle w:val="a3"/>
+          <w:rFonts w:hint="eastAsia"/>
+          <w:b w:val="0"/>
+          <w:szCs w:val="21"/>
+        </w:rPr>
         <w:t>），</w:t>
       </w:r>
+      <w:r>
+        <w:rPr>
+          <w:rStyle w:val="a3"/>
+          <w:rFonts w:hint="eastAsia"/>
+          <w:szCs w:val="21"/>
+        </w:rPr>
+        <w:t>D</w:t>
+      </w:r>
+      <w:r>
+        <w:rPr>
+          <w:rStyle w:val="a3"/>
+          <w:szCs w:val="21"/>
+        </w:rPr>
+        <w:t>ATA</w:t>
+      </w:r>
+      <w:r>
+        <w:rPr>
+          <w:rStyle w:val="a3"/>
+          <w:rFonts w:hint="eastAsia"/>
+          <w:b w:val="0"/>
+          <w:szCs w:val="21"/>
+        </w:rPr>
+        <w:t>，帧校验（</w:t>
+      </w:r>
+      <w:r>
+        <w:rPr>
+          <w:rStyle w:val="a3"/>
+          <w:rFonts w:hint="eastAsia"/>
+          <w:szCs w:val="21"/>
+        </w:rPr>
+        <w:t>F</w:t>
+      </w:r>
+      <w:r>
+        <w:rPr>
+          <w:rStyle w:val="a3"/>
+          <w:szCs w:val="21"/>
+        </w:rPr>
+        <w:t>CS</w:t>
+      </w:r>
+      <w:r>
+        <w:rPr>
+          <w:rStyle w:val="a3"/>
+          <w:b w:val="0"/>
+          <w:szCs w:val="21"/>
+        </w:rPr>
+        <w:t xml:space="preserve"> </w:t>
+      </w:r>
+      <w:r>
+        <w:rPr>
+          <w:rStyle w:val="a3"/>
+          <w:rFonts w:hint="eastAsia"/>
+          <w:b w:val="0"/>
+          <w:szCs w:val="21"/>
+        </w:rPr>
+        <w:t>4</w:t>
+      </w:r>
+      <w:r>
+        <w:rPr>
+          <w:rStyle w:val="a3"/>
+          <w:rFonts w:hint="eastAsia"/>
+          <w:b w:val="0"/>
+          <w:szCs w:val="21"/>
+        </w:rPr>
+        <w:t>循环冗余校验），帧结束（</w:t>
+      </w:r>
+      <w:r>
+        <w:rPr>
+          <w:rStyle w:val="a3"/>
+          <w:szCs w:val="21"/>
+        </w:rPr>
+        <w:t>E</w:t>
+      </w:r>
+      <w:r>
+        <w:rPr>
+          <w:rStyle w:val="a3"/>
+          <w:szCs w:val="21"/>
+        </w:rPr>
+        <w:t>D</w:t>
+      </w:r>
+      <w:r>
+        <w:rPr>
+          <w:rStyle w:val="a3"/>
+          <w:b w:val="0"/>
+          <w:szCs w:val="21"/>
+        </w:rPr>
+        <w:t xml:space="preserve"> </w:t>
+      </w:r>
+      <w:r>
+        <w:rPr>
+          <w:rStyle w:val="a3"/>
+          <w:rFonts w:hint="eastAsia"/>
+          <w:b w:val="0"/>
+          <w:szCs w:val="21"/>
+        </w:rPr>
+        <w:t>4</w:t>
+      </w:r>
+      <w:r>
+        <w:rPr>
+          <w:rStyle w:val="a3"/>
+          <w:rFonts w:hint="eastAsia"/>
+          <w:szCs w:val="21"/>
+        </w:rPr>
+        <w:t>曼彻斯特码</w:t>
+      </w:r>
+      <w:r>
+        <w:rPr>
+          <w:rStyle w:val="a3"/>
+          <w:rFonts w:hint="eastAsia"/>
+          <w:b w:val="0"/>
+          <w:szCs w:val="21"/>
+        </w:rPr>
+        <w:t>）</w:t>
+      </w:r>
+    </w:p>
+    <w:p>
+      <w:pPr>
+        <w:rPr>
+          <w:rStyle w:val="a3"/>
+          <w:b w:val="0"/>
+          <w:szCs w:val="21"/>
+        </w:rPr>
+      </w:pPr>
+      <w:r>
+        <w:rPr>
+          <w:rStyle w:val="a3"/>
+          <w:b w:val="0"/>
+          <w:szCs w:val="21"/>
+        </w:rPr>
+        <w:tab/>
+      </w:r>
+      <w:r>
+        <w:rPr>
+          <w:rStyle w:val="a3"/>
+          <w:b w:val="0"/>
+          <w:szCs w:val="21"/>
+        </w:rPr>
+        <w:tab/>
+      </w:r>
+      <w:r>
+        <w:rPr>
+          <w:rStyle w:val="a3"/>
+          <w:rFonts w:hint="eastAsia"/>
+          <w:b w:val="0"/>
+          <w:szCs w:val="21"/>
+        </w:rPr>
+        <w:t>令牌传递</w:t>
+      </w:r>
+      <w:r>
+        <w:rPr>
+          <w:rStyle w:val="a3"/>
+          <w:rFonts w:hint="eastAsia"/>
+          <w:b w:val="0"/>
+          <w:szCs w:val="21"/>
+        </w:rPr>
+        <w:t>：</w:t>
+      </w:r>
+      <w:r>
+        <w:rPr>
+          <w:rStyle w:val="a3"/>
+          <w:rFonts w:hint="eastAsia"/>
+          <w:b w:val="0"/>
+          <w:szCs w:val="21"/>
+        </w:rPr>
+        <w:t>将令牌传递至后继节点</w:t>
+      </w:r>
+      <w:r>
+        <w:rPr>
+          <w:rStyle w:val="a3"/>
+          <w:rFonts w:hint="eastAsia"/>
+          <w:b w:val="0"/>
+          <w:szCs w:val="21"/>
+        </w:rPr>
+        <w:t>，</w:t>
+      </w:r>
+      <w:r>
+        <w:rPr>
+          <w:rStyle w:val="a3"/>
+          <w:rFonts w:hint="eastAsia"/>
+          <w:b w:val="0"/>
+          <w:szCs w:val="21"/>
+        </w:rPr>
+        <w:t>并侦听</w:t>
+      </w:r>
+      <w:r>
+        <w:rPr>
+          <w:rStyle w:val="a3"/>
+          <w:rFonts w:hint="eastAsia"/>
+          <w:b w:val="0"/>
+          <w:szCs w:val="21"/>
+        </w:rPr>
+        <w:t>后继节点令牌传输</w:t>
+      </w:r>
+      <w:r>
+        <w:rPr>
+          <w:rStyle w:val="a3"/>
+          <w:rFonts w:hint="eastAsia"/>
+          <w:b w:val="0"/>
+          <w:szCs w:val="21"/>
+        </w:rPr>
+        <w:t>（若失败重发/寻找新后继</w:t>
+      </w:r>
+      <w:r>
+        <w:rPr>
+          <w:rStyle w:val="a3"/>
+          <w:rFonts w:hint="eastAsia"/>
+          <w:b w:val="0"/>
+          <w:szCs w:val="21"/>
+        </w:rPr>
+        <w:t xml:space="preserve"> 广播至后继的后继并更新连接表</w:t>
+      </w:r>
+      <w:r>
+        <w:rPr>
+          <w:rStyle w:val="a3"/>
+          <w:rFonts w:hint="eastAsia"/>
+          <w:b w:val="0"/>
+          <w:szCs w:val="21"/>
+        </w:rPr>
+        <w:t>）</w:t>
+      </w:r>
+    </w:p>
+    <w:p>
+      <w:pPr>
+        <w:rPr>
+          <w:rStyle w:val="a3"/>
+          <w:b w:val="0"/>
+          <w:szCs w:val="21"/>
+        </w:rPr>
+      </w:pPr>
+      <w:r>
+        <w:rPr>
+          <w:rStyle w:val="a3"/>
+          <w:b w:val="0"/>
+          <w:szCs w:val="21"/>
+        </w:rPr>
+        <w:tab/>
+      </w:r>
+      <w:r>
+        <w:rPr>
+          <w:rStyle w:val="a3"/>
+          <w:b w:val="0"/>
+          <w:szCs w:val="21"/>
+        </w:rPr>
+        <w:tab/>
+      </w:r>
+      <w:r>
+        <w:rPr>
+          <w:rStyle w:val="a3"/>
+          <w:rFonts w:hint="eastAsia"/>
+          <w:b w:val="0"/>
+          <w:szCs w:val="21"/>
+        </w:rPr>
+        <w:t>多个令牌：节点</w:t>
+      </w:r>
+      <w:r>
+        <w:rPr>
+          <w:rStyle w:val="a3"/>
+          <w:rFonts w:hint="eastAsia"/>
+          <w:b w:val="0"/>
+          <w:szCs w:val="21"/>
+        </w:rPr>
+        <w:t>简单</w:t>
+      </w:r>
+      <w:r>
+        <w:rPr>
+          <w:rStyle w:val="a3"/>
+          <w:rFonts w:hint="eastAsia"/>
+          <w:b w:val="0"/>
+          <w:szCs w:val="21"/>
+        </w:rPr>
+        <w:t>丢弃令牌</w:t>
+      </w:r>
+    </w:p>
+    <w:p>
+      <w:pPr>
+        <w:rPr>
+          <w:rStyle w:val="a3"/>
+          <w:b w:val="0"/>
+          <w:szCs w:val="21"/>
+        </w:rPr>
+      </w:pPr>
+      <w:r>
+        <w:rPr>
+          <w:rStyle w:val="a3"/>
+          <w:b w:val="0"/>
+          <w:szCs w:val="21"/>
+        </w:rPr>
+        <w:tab/>
+      </w:r>
+      <w:r>
+        <w:rPr>
+          <w:rStyle w:val="a3"/>
+          <w:b w:val="0"/>
+          <w:szCs w:val="21"/>
+        </w:rPr>
+        <w:tab/>
+      </w:r>
+      <w:r>
+        <w:rPr>
+          <w:rStyle w:val="a3"/>
+          <w:rFonts w:hint="eastAsia"/>
+          <w:b w:val="0"/>
+          <w:szCs w:val="21"/>
+        </w:rPr>
+        <w:t>令牌丢失：</w:t>
+      </w:r>
+      <w:r>
+        <w:rPr>
+          <w:rStyle w:val="a3"/>
+          <w:rFonts w:hint="eastAsia"/>
+          <w:szCs w:val="21"/>
+        </w:rPr>
+        <w:t>环不工作计时器</w:t>
+      </w:r>
+      <w:r>
+        <w:rPr>
+          <w:rStyle w:val="a3"/>
+          <w:rFonts w:hint="eastAsia"/>
+          <w:b w:val="0"/>
+          <w:szCs w:val="21"/>
+        </w:rPr>
+        <w:t>（发现环不工作，节点发送要求令牌命令帧</w:t>
+      </w:r>
+      <w:r>
+        <w:rPr>
+          <w:rStyle w:val="a3"/>
+          <w:rFonts w:hint="eastAsia"/>
+          <w:b w:val="0"/>
+          <w:szCs w:val="21"/>
+        </w:rPr>
+        <w:t>，</w:t>
+      </w:r>
+      <w:r>
+        <w:rPr>
+          <w:rStyle w:val="a3"/>
+          <w:rFonts w:hint="eastAsia"/>
+          <w:b w:val="0"/>
+          <w:szCs w:val="21"/>
+        </w:rPr>
+        <w:t>生成</w:t>
+      </w:r>
+      <w:r>
+        <w:rPr>
+          <w:rStyle w:val="a3"/>
+          <w:rFonts w:hint="eastAsia"/>
+          <w:b w:val="0"/>
+          <w:szCs w:val="21"/>
+        </w:rPr>
+        <w:t>令牌</w:t>
+      </w:r>
+      <w:r>
+        <w:rPr>
+          <w:rStyle w:val="a3"/>
+          <w:rFonts w:hint="eastAsia"/>
+          <w:b w:val="0"/>
+          <w:szCs w:val="21"/>
+        </w:rPr>
+        <w:t>）</w:t>
+      </w:r>
+    </w:p>
+    <w:p>
+      <w:pPr>
+        <w:rPr>
+          <w:rStyle w:val="a3"/>
+          <w:b w:val="0"/>
+          <w:szCs w:val="21"/>
+        </w:rPr>
+      </w:pPr>
+      <w:r>
+        <w:rPr>
+          <w:rStyle w:val="a3"/>
+          <w:b w:val="0"/>
+          <w:szCs w:val="21"/>
+        </w:rPr>
+        <w:tab/>
+      </w:r>
+      <w:r>
+        <w:rPr>
+          <w:rStyle w:val="a3"/>
+          <w:b w:val="0"/>
+          <w:szCs w:val="21"/>
+        </w:rPr>
+        <w:tab/>
+      </w:r>
+      <w:r>
+        <w:rPr>
+          <w:rStyle w:val="a3"/>
+          <w:rFonts w:hint="eastAsia"/>
+          <w:b w:val="0"/>
+          <w:szCs w:val="21"/>
+        </w:rPr>
+        <w:t>环路维护：</w:t>
+      </w:r>
+    </w:p>
+    <w:p>
+      <w:pPr>
+        <w:ind w:left="840" w:firstLine="420"/>
+        <w:rPr>
+          <w:rStyle w:val="a3"/>
+          <w:b w:val="0"/>
+          <w:szCs w:val="21"/>
+        </w:rPr>
+      </w:pPr>
+      <w:r>
+        <w:rPr>
+          <w:rStyle w:val="a3"/>
+          <w:rFonts w:hint="eastAsia"/>
+          <w:b w:val="0"/>
+          <w:szCs w:val="21"/>
+        </w:rPr>
+        <w:t>重构</w:t>
+      </w:r>
+      <w:r>
+        <w:rPr>
+          <w:rStyle w:val="a3"/>
+          <w:rFonts w:hint="eastAsia"/>
+          <w:b w:val="0"/>
+          <w:szCs w:val="21"/>
+        </w:rPr>
+        <w:t>：</w:t>
+      </w:r>
+      <w:r>
+        <w:rPr>
+          <w:rStyle w:val="a3"/>
+          <w:rFonts w:hint="eastAsia"/>
+          <w:b w:val="0"/>
+          <w:szCs w:val="21"/>
+        </w:rPr>
+        <w:t>获得生成</w:t>
+      </w:r>
       <w:proofErr w:type="gramStart"/>
       <w:r>
         <w:rPr>
@@ -10986,6 +11494,160 @@
           <w:b w:val="0"/>
           <w:szCs w:val="21"/>
         </w:rPr>
+        <w:t>令牌权</w:t>
+      </w:r>
+      <w:proofErr w:type="gramEnd"/>
+      <w:r>
+        <w:rPr>
+          <w:rStyle w:val="a3"/>
+          <w:rFonts w:hint="eastAsia"/>
+          <w:b w:val="0"/>
+          <w:szCs w:val="21"/>
+        </w:rPr>
+        <w:t>的节点，</w:t>
+      </w:r>
+      <w:r>
+        <w:rPr>
+          <w:rStyle w:val="a3"/>
+          <w:rFonts w:hint="eastAsia"/>
+          <w:b w:val="0"/>
+          <w:szCs w:val="21"/>
+        </w:rPr>
+        <w:t>新建单节点环，</w:t>
+      </w:r>
+      <w:r>
+        <w:rPr>
+          <w:rStyle w:val="a3"/>
+          <w:rFonts w:hint="eastAsia"/>
+          <w:b w:val="0"/>
+          <w:szCs w:val="21"/>
+        </w:rPr>
+        <w:t>请求后继</w:t>
+      </w:r>
+      <w:r>
+        <w:rPr>
+          <w:rStyle w:val="a3"/>
+          <w:rFonts w:hint="eastAsia"/>
+          <w:b w:val="0"/>
+          <w:szCs w:val="21"/>
+        </w:rPr>
+        <w:t>（限定范围</w:t>
+      </w:r>
+      <w:r>
+        <w:rPr>
+          <w:rStyle w:val="a3"/>
+          <w:rFonts w:hint="eastAsia"/>
+          <w:b w:val="0"/>
+          <w:szCs w:val="21"/>
+        </w:rPr>
+        <w:t xml:space="preserve"> 解决冲突命令帧进一步限定范围</w:t>
+      </w:r>
+      <w:r>
+        <w:rPr>
+          <w:rStyle w:val="a3"/>
+          <w:rFonts w:hint="eastAsia"/>
+          <w:b w:val="0"/>
+          <w:szCs w:val="21"/>
+        </w:rPr>
+        <w:t>）</w:t>
+      </w:r>
+    </w:p>
+    <w:p>
+      <w:pPr>
+        <w:ind w:left="840" w:firstLine="420"/>
+        <w:rPr>
+          <w:rStyle w:val="a3"/>
+          <w:szCs w:val="21"/>
+        </w:rPr>
+      </w:pPr>
+      <w:r>
+        <w:rPr>
+          <w:rStyle w:val="a3"/>
+          <w:rFonts w:hint="eastAsia"/>
+          <w:b w:val="0"/>
+          <w:szCs w:val="21"/>
+        </w:rPr>
+        <w:t>增加</w:t>
+      </w:r>
+      <w:r>
+        <w:rPr>
+          <w:rStyle w:val="a3"/>
+          <w:rFonts w:hint="eastAsia"/>
+          <w:b w:val="0"/>
+          <w:szCs w:val="21"/>
+        </w:rPr>
+        <w:t>：</w:t>
+      </w:r>
+      <w:r>
+        <w:rPr>
+          <w:rStyle w:val="a3"/>
+          <w:rFonts w:hint="eastAsia"/>
+          <w:szCs w:val="21"/>
+        </w:rPr>
+        <w:t>令牌占用时间计时器</w:t>
+      </w:r>
+      <w:r>
+        <w:rPr>
+          <w:rStyle w:val="a3"/>
+          <w:rFonts w:hint="eastAsia"/>
+          <w:b w:val="0"/>
+          <w:szCs w:val="21"/>
+        </w:rPr>
+        <w:t>，</w:t>
+      </w:r>
+      <w:r>
+        <w:rPr>
+          <w:rStyle w:val="a3"/>
+          <w:rFonts w:hint="eastAsia"/>
+          <w:b w:val="0"/>
+          <w:szCs w:val="21"/>
+        </w:rPr>
+        <w:t>节点发完</w:t>
+      </w:r>
+      <w:r>
+        <w:rPr>
+          <w:rStyle w:val="a3"/>
+          <w:rFonts w:hint="eastAsia"/>
+          <w:b w:val="0"/>
+          <w:szCs w:val="21"/>
+        </w:rPr>
+        <w:t>且</w:t>
+      </w:r>
+      <w:r>
+        <w:rPr>
+          <w:rStyle w:val="a3"/>
+          <w:rFonts w:hint="eastAsia"/>
+          <w:b w:val="0"/>
+          <w:szCs w:val="21"/>
+        </w:rPr>
+        <w:t>计时器未到时，</w:t>
+      </w:r>
+      <w:r>
+        <w:rPr>
+          <w:rStyle w:val="a3"/>
+          <w:rFonts w:hint="eastAsia"/>
+          <w:b w:val="0"/>
+          <w:szCs w:val="21"/>
+        </w:rPr>
+        <w:t>发送</w:t>
+      </w:r>
+      <w:r>
+        <w:rPr>
+          <w:rStyle w:val="a3"/>
+          <w:rFonts w:hint="eastAsia"/>
+          <w:b w:val="0"/>
+          <w:szCs w:val="21"/>
+        </w:rPr>
+        <w:t>请求后继</w:t>
+      </w:r>
+      <w:proofErr w:type="gramStart"/>
+      <w:r>
+        <w:rPr>
+          <w:rStyle w:val="a3"/>
+          <w:rFonts w:hint="eastAsia"/>
+          <w:b w:val="0"/>
+          <w:szCs w:val="21"/>
+        </w:rPr>
         <w:t>帧</w:t>
       </w:r>
       <w:proofErr w:type="gramEnd"/>
@@ -10996,15 +11658,628 @@
           <w:b w:val="0"/>
           <w:szCs w:val="21"/>
         </w:rPr>
-        <w:t>控制（</w:t>
-      </w:r>
-      <w:r>
-        <w:rPr>
-          <w:rStyle w:val="a3"/>
-          <w:rFonts w:hint="eastAsia"/>
-          <w:szCs w:val="21"/>
-        </w:rPr>
-        <w:t>F</w:t>
+        <w:t>用于</w:t>
+      </w:r>
+      <w:r>
+        <w:rPr>
+          <w:rStyle w:val="a3"/>
+          <w:rFonts w:hint="eastAsia"/>
+          <w:b w:val="0"/>
+          <w:szCs w:val="21"/>
+        </w:rPr>
+        <w:t>增加节点</w:t>
+      </w:r>
+    </w:p>
+    <w:p>
+      <w:pPr>
+        <w:ind w:left="840" w:firstLine="420"/>
+        <w:rPr>
+          <w:rStyle w:val="a3"/>
+          <w:b w:val="0"/>
+          <w:szCs w:val="21"/>
+        </w:rPr>
+      </w:pPr>
+      <w:r>
+        <w:rPr>
+          <w:rStyle w:val="a3"/>
+          <w:rFonts w:hint="eastAsia"/>
+          <w:b w:val="0"/>
+          <w:szCs w:val="21"/>
+        </w:rPr>
+        <w:t>撤出</w:t>
+      </w:r>
+      <w:r>
+        <w:rPr>
+          <w:rStyle w:val="a3"/>
+          <w:rFonts w:hint="eastAsia"/>
+          <w:b w:val="0"/>
+          <w:szCs w:val="21"/>
+        </w:rPr>
+        <w:t>：</w:t>
+      </w:r>
+      <w:r>
+        <w:rPr>
+          <w:rStyle w:val="a3"/>
+          <w:rFonts w:hint="eastAsia"/>
+          <w:b w:val="0"/>
+          <w:szCs w:val="21"/>
+        </w:rPr>
+        <w:t>收到token</w:t>
+      </w:r>
+      <w:r>
+        <w:rPr>
+          <w:rStyle w:val="a3"/>
+          <w:rFonts w:hint="eastAsia"/>
+          <w:b w:val="0"/>
+          <w:szCs w:val="21"/>
+        </w:rPr>
+        <w:t>，</w:t>
+      </w:r>
+      <w:r>
+        <w:rPr>
+          <w:rStyle w:val="a3"/>
+          <w:rFonts w:hint="eastAsia"/>
+          <w:b w:val="0"/>
+          <w:szCs w:val="21"/>
+        </w:rPr>
+        <w:t>发送</w:t>
+      </w:r>
+      <w:r>
+        <w:rPr>
+          <w:rStyle w:val="a3"/>
+          <w:rFonts w:hint="eastAsia"/>
+          <w:b w:val="0"/>
+          <w:szCs w:val="21"/>
+        </w:rPr>
+        <w:t>设置后续命令帧</w:t>
+      </w:r>
+      <w:r>
+        <w:rPr>
+          <w:rStyle w:val="a3"/>
+          <w:rFonts w:hint="eastAsia"/>
+          <w:b w:val="0"/>
+          <w:szCs w:val="21"/>
+        </w:rPr>
+        <w:t>，更改前驱的后继，传送令牌</w:t>
+      </w:r>
+    </w:p>
+    <w:p>
+      <w:pPr>
+        <w:rPr>
+          <w:rStyle w:val="a3"/>
+          <w:b w:val="0"/>
+          <w:szCs w:val="21"/>
+        </w:rPr>
+      </w:pPr>
+      <w:r>
+        <w:rPr>
+          <w:rStyle w:val="a3"/>
+          <w:b w:val="0"/>
+          <w:szCs w:val="21"/>
+        </w:rPr>
+        <w:tab/>
+      </w:r>
+      <w:r>
+        <w:rPr>
+          <w:rStyle w:val="a3"/>
+          <w:b w:val="0"/>
+          <w:szCs w:val="21"/>
+        </w:rPr>
+        <w:tab/>
+        <w:t>ARC</w:t>
+      </w:r>
+      <w:r>
+        <w:rPr>
+          <w:rStyle w:val="a3"/>
+          <w:b w:val="0"/>
+          <w:szCs w:val="21"/>
+        </w:rPr>
+        <w:t xml:space="preserve"> </w:t>
+      </w:r>
+      <w:r>
+        <w:rPr>
+          <w:rStyle w:val="a3"/>
+          <w:b w:val="0"/>
+          <w:szCs w:val="21"/>
+        </w:rPr>
+        <w:t>N</w:t>
+      </w:r>
+      <w:r>
+        <w:rPr>
+          <w:rStyle w:val="a3"/>
+          <w:rFonts w:hint="eastAsia"/>
+          <w:b w:val="0"/>
+          <w:szCs w:val="21"/>
+        </w:rPr>
+        <w:t>et</w:t>
+      </w:r>
+      <w:r>
+        <w:rPr>
+          <w:rStyle w:val="a3"/>
+          <w:rFonts w:hint="eastAsia"/>
+          <w:b w:val="0"/>
+          <w:szCs w:val="21"/>
+        </w:rPr>
+        <w:t>：</w:t>
+      </w:r>
+      <w:r>
+        <w:rPr>
+          <w:rStyle w:val="a3"/>
+          <w:rFonts w:hint="eastAsia"/>
+          <w:b w:val="0"/>
+          <w:szCs w:val="21"/>
+        </w:rPr>
+        <w:t>物理上通过Hub进行连接，</w:t>
+      </w:r>
+      <w:r>
+        <w:rPr>
+          <w:rStyle w:val="a3"/>
+          <w:rFonts w:hint="eastAsia"/>
+          <w:b w:val="0"/>
+          <w:szCs w:val="21"/>
+        </w:rPr>
+        <w:t>环中每个节点存在I</w:t>
+      </w:r>
+      <w:r>
+        <w:rPr>
+          <w:rStyle w:val="a3"/>
+          <w:b w:val="0"/>
+          <w:szCs w:val="21"/>
+        </w:rPr>
+        <w:t>D</w:t>
+      </w:r>
+      <w:r>
+        <w:rPr>
+          <w:rStyle w:val="a3"/>
+          <w:rFonts w:hint="eastAsia"/>
+          <w:b w:val="0"/>
+          <w:szCs w:val="21"/>
+        </w:rPr>
+        <w:t>号，环路建立时严格I</w:t>
+      </w:r>
+      <w:r>
+        <w:rPr>
+          <w:rStyle w:val="a3"/>
+          <w:b w:val="0"/>
+          <w:szCs w:val="21"/>
+        </w:rPr>
+        <w:t>D</w:t>
+      </w:r>
+      <w:r>
+        <w:rPr>
+          <w:rStyle w:val="a3"/>
+          <w:rFonts w:hint="eastAsia"/>
+          <w:b w:val="0"/>
+          <w:szCs w:val="21"/>
+        </w:rPr>
+        <w:t>递增</w:t>
+      </w:r>
+    </w:p>
+    <w:p>
+      <w:pPr>
+        <w:rPr>
+          <w:rStyle w:val="a3"/>
+          <w:b w:val="0"/>
+          <w:szCs w:val="21"/>
+        </w:rPr>
+      </w:pPr>
+      <w:r>
+        <w:rPr>
+          <w:rStyle w:val="a3"/>
+          <w:b w:val="0"/>
+          <w:szCs w:val="21"/>
+        </w:rPr>
+        <w:tab/>
+      </w:r>
+      <w:r>
+        <w:rPr>
+          <w:rStyle w:val="a3"/>
+          <w:rFonts w:hint="eastAsia"/>
+          <w:szCs w:val="21"/>
+        </w:rPr>
+        <w:t>令牌环网</w:t>
+      </w:r>
+      <w:r>
+        <w:rPr>
+          <w:rStyle w:val="a3"/>
+          <w:rFonts w:hint="eastAsia"/>
+          <w:szCs w:val="21"/>
+        </w:rPr>
+        <w:t>Token</w:t>
+      </w:r>
+      <w:r>
+        <w:rPr>
+          <w:rStyle w:val="a3"/>
+          <w:szCs w:val="21"/>
+        </w:rPr>
+        <w:t xml:space="preserve"> R</w:t>
+      </w:r>
+      <w:r>
+        <w:rPr>
+          <w:rStyle w:val="a3"/>
+          <w:rFonts w:hint="eastAsia"/>
+          <w:szCs w:val="21"/>
+        </w:rPr>
+        <w:t>ing</w:t>
+      </w:r>
+      <w:r>
+        <w:rPr>
+          <w:rStyle w:val="a3"/>
+          <w:rFonts w:hint="eastAsia"/>
+          <w:b w:val="0"/>
+          <w:szCs w:val="21"/>
+        </w:rPr>
+        <w:t>：物理环状</w:t>
+      </w:r>
+      <w:r>
+        <w:rPr>
+          <w:rStyle w:val="a3"/>
+          <w:rFonts w:hint="eastAsia"/>
+          <w:b w:val="0"/>
+          <w:szCs w:val="21"/>
+        </w:rPr>
+        <w:t>，单向网络</w:t>
+      </w:r>
+      <w:r>
+        <w:rPr>
+          <w:rStyle w:val="a3"/>
+          <w:rFonts w:hint="eastAsia"/>
+          <w:b w:val="0"/>
+          <w:szCs w:val="21"/>
+        </w:rPr>
+        <w:t>，通过</w:t>
+      </w:r>
+      <w:r>
+        <w:rPr>
+          <w:rStyle w:val="a3"/>
+          <w:rFonts w:hint="eastAsia"/>
+          <w:szCs w:val="21"/>
+        </w:rPr>
+        <w:t>环中继转发器</w:t>
+      </w:r>
+      <w:r>
+        <w:rPr>
+          <w:rStyle w:val="a3"/>
+          <w:rFonts w:hint="eastAsia"/>
+          <w:b w:val="0"/>
+          <w:szCs w:val="21"/>
+        </w:rPr>
+        <w:t>进行信号</w:t>
+      </w:r>
+      <w:r>
+        <w:rPr>
+          <w:rStyle w:val="a3"/>
+          <w:rFonts w:hint="eastAsia"/>
+          <w:szCs w:val="21"/>
+        </w:rPr>
+        <w:t>复制</w:t>
+      </w:r>
+      <w:r>
+        <w:rPr>
+          <w:rStyle w:val="a3"/>
+          <w:rFonts w:hint="eastAsia"/>
+          <w:szCs w:val="21"/>
+        </w:rPr>
+        <w:t>再生和转发</w:t>
+      </w:r>
+      <w:r>
+        <w:rPr>
+          <w:rStyle w:val="a3"/>
+          <w:rFonts w:hint="eastAsia"/>
+          <w:b w:val="0"/>
+          <w:szCs w:val="21"/>
+        </w:rPr>
+        <w:t>，若M</w:t>
+      </w:r>
+      <w:r>
+        <w:rPr>
+          <w:rStyle w:val="a3"/>
+          <w:b w:val="0"/>
+          <w:szCs w:val="21"/>
+        </w:rPr>
+        <w:t>AC</w:t>
+      </w:r>
+      <w:r>
+        <w:rPr>
+          <w:rStyle w:val="a3"/>
+          <w:rFonts w:hint="eastAsia"/>
+          <w:b w:val="0"/>
+          <w:szCs w:val="21"/>
+        </w:rPr>
+        <w:t>地址匹配则接受至R</w:t>
+      </w:r>
+      <w:r>
+        <w:rPr>
+          <w:rStyle w:val="a3"/>
+          <w:b w:val="0"/>
+          <w:szCs w:val="21"/>
+        </w:rPr>
+        <w:t>PC</w:t>
+      </w:r>
+      <w:r>
+        <w:rPr>
+          <w:rStyle w:val="a3"/>
+          <w:rFonts w:hint="eastAsia"/>
+          <w:b w:val="0"/>
+          <w:szCs w:val="21"/>
+        </w:rPr>
+        <w:t>节点</w:t>
+      </w:r>
+      <w:r>
+        <w:rPr>
+          <w:rStyle w:val="a3"/>
+          <w:rFonts w:hint="eastAsia"/>
+          <w:b w:val="0"/>
+          <w:szCs w:val="21"/>
+        </w:rPr>
+        <w:t>，</w:t>
+      </w:r>
+      <w:proofErr w:type="gramStart"/>
+      <w:r>
+        <w:rPr>
+          <w:rStyle w:val="a3"/>
+          <w:rFonts w:hint="eastAsia"/>
+          <w:b w:val="0"/>
+          <w:szCs w:val="21"/>
+        </w:rPr>
+        <w:t>帧由发送</w:t>
+      </w:r>
+      <w:proofErr w:type="gramEnd"/>
+      <w:r>
+        <w:rPr>
+          <w:rStyle w:val="a3"/>
+          <w:rFonts w:hint="eastAsia"/>
+          <w:b w:val="0"/>
+          <w:szCs w:val="21"/>
+        </w:rPr>
+        <w:t>节点进行</w:t>
+      </w:r>
+      <w:r>
+        <w:rPr>
+          <w:rStyle w:val="a3"/>
+          <w:rFonts w:hint="eastAsia"/>
+          <w:szCs w:val="21"/>
+        </w:rPr>
+        <w:t>撤出</w:t>
+      </w:r>
+      <w:r>
+        <w:rPr>
+          <w:rStyle w:val="a3"/>
+          <w:rFonts w:hint="eastAsia"/>
+          <w:b w:val="0"/>
+          <w:szCs w:val="21"/>
+        </w:rPr>
+        <w:t>（</w:t>
+      </w:r>
+      <w:r>
+        <w:rPr>
+          <w:rStyle w:val="a3"/>
+          <w:rFonts w:hint="eastAsia"/>
+          <w:szCs w:val="21"/>
+        </w:rPr>
+        <w:t>环监视器</w:t>
+      </w:r>
+      <w:r>
+        <w:rPr>
+          <w:rStyle w:val="a3"/>
+          <w:rFonts w:hint="eastAsia"/>
+          <w:szCs w:val="21"/>
+        </w:rPr>
+        <w:t>R</w:t>
+      </w:r>
+      <w:r>
+        <w:rPr>
+          <w:rStyle w:val="a3"/>
+          <w:szCs w:val="21"/>
+        </w:rPr>
+        <w:t>PU</w:t>
+      </w:r>
+      <w:r>
+        <w:rPr>
+          <w:rStyle w:val="a3"/>
+          <w:rFonts w:hint="eastAsia"/>
+          <w:b w:val="0"/>
+          <w:szCs w:val="21"/>
+        </w:rPr>
+        <w:t>进行</w:t>
+      </w:r>
+      <w:r>
+        <w:rPr>
+          <w:rStyle w:val="a3"/>
+          <w:rFonts w:hint="eastAsia"/>
+          <w:szCs w:val="21"/>
+        </w:rPr>
+        <w:t>帧</w:t>
+      </w:r>
+      <w:r>
+        <w:rPr>
+          <w:rStyle w:val="a3"/>
+          <w:rFonts w:hint="eastAsia"/>
+          <w:szCs w:val="21"/>
+        </w:rPr>
+        <w:t>撤出</w:t>
+      </w:r>
+      <w:r>
+        <w:rPr>
+          <w:rStyle w:val="a3"/>
+          <w:rFonts w:hint="eastAsia"/>
+          <w:b w:val="0"/>
+          <w:szCs w:val="21"/>
+        </w:rPr>
+        <w:t>监视，R</w:t>
+      </w:r>
+      <w:r>
+        <w:rPr>
+          <w:rStyle w:val="a3"/>
+          <w:b w:val="0"/>
+          <w:szCs w:val="21"/>
+        </w:rPr>
+        <w:t>PU</w:t>
+      </w:r>
+      <w:r>
+        <w:rPr>
+          <w:rStyle w:val="a3"/>
+          <w:rFonts w:hint="eastAsia"/>
+          <w:b w:val="0"/>
+          <w:szCs w:val="21"/>
+        </w:rPr>
+        <w:t>负责网络连接</w:t>
+      </w:r>
+      <w:r>
+        <w:rPr>
+          <w:rStyle w:val="a3"/>
+          <w:rFonts w:hint="eastAsia"/>
+          <w:b w:val="0"/>
+          <w:szCs w:val="21"/>
+        </w:rPr>
+        <w:t>，</w:t>
+      </w:r>
+      <w:r>
+        <w:rPr>
+          <w:rStyle w:val="a3"/>
+          <w:rFonts w:hint="eastAsia"/>
+          <w:szCs w:val="21"/>
+        </w:rPr>
+        <w:t>差分曼彻斯特码</w:t>
+      </w:r>
+      <w:r>
+        <w:rPr>
+          <w:rStyle w:val="a3"/>
+          <w:rFonts w:hint="eastAsia"/>
+          <w:b w:val="0"/>
+          <w:szCs w:val="21"/>
+        </w:rPr>
+        <w:t>）</w:t>
+      </w:r>
+      <w:r>
+        <w:rPr>
+          <w:rStyle w:val="a3"/>
+          <w:rFonts w:hint="eastAsia"/>
+          <w:b w:val="0"/>
+          <w:szCs w:val="21"/>
+        </w:rPr>
+        <w:t>（</w:t>
+      </w:r>
+      <w:r>
+        <w:rPr>
+          <w:rStyle w:val="a3"/>
+          <w:rFonts w:hint="eastAsia"/>
+          <w:b w:val="0"/>
+          <w:szCs w:val="21"/>
+        </w:rPr>
+        <w:t>仅一帧传输，节点共享网络带宽</w:t>
+      </w:r>
+      <w:r>
+        <w:rPr>
+          <w:rStyle w:val="a3"/>
+          <w:rFonts w:hint="eastAsia"/>
+          <w:b w:val="0"/>
+          <w:szCs w:val="21"/>
+        </w:rPr>
+        <w:t>，延时可控</w:t>
+      </w:r>
+      <w:r>
+        <w:rPr>
+          <w:rStyle w:val="a3"/>
+          <w:rFonts w:hint="eastAsia"/>
+          <w:b w:val="0"/>
+          <w:szCs w:val="21"/>
+        </w:rPr>
+        <w:t>）</w:t>
+      </w:r>
+    </w:p>
+    <w:p>
+      <w:pPr>
+        <w:rPr>
+          <w:rStyle w:val="a3"/>
+          <w:b w:val="0"/>
+          <w:szCs w:val="21"/>
+        </w:rPr>
+      </w:pPr>
+      <w:r>
+        <w:rPr>
+          <w:rStyle w:val="a3"/>
+          <w:b w:val="0"/>
+          <w:szCs w:val="21"/>
+        </w:rPr>
+        <w:tab/>
+      </w:r>
+      <w:r>
+        <w:rPr>
+          <w:rStyle w:val="a3"/>
+          <w:b w:val="0"/>
+          <w:szCs w:val="21"/>
+        </w:rPr>
+        <w:tab/>
+      </w:r>
+      <w:r>
+        <w:rPr>
+          <w:rStyle w:val="a3"/>
+          <w:rFonts w:hint="eastAsia"/>
+          <w:b w:val="0"/>
+          <w:szCs w:val="21"/>
+        </w:rPr>
+        <w:t>令牌帧</w:t>
+      </w:r>
+      <w:r>
+        <w:rPr>
+          <w:rStyle w:val="a3"/>
+          <w:rFonts w:hint="eastAsia"/>
+          <w:b w:val="0"/>
+          <w:szCs w:val="21"/>
+        </w:rPr>
+        <w:t>B</w:t>
+      </w:r>
+      <w:r>
+        <w:rPr>
+          <w:rStyle w:val="a3"/>
+          <w:rFonts w:hint="eastAsia"/>
+          <w:b w:val="0"/>
+          <w:szCs w:val="21"/>
+        </w:rPr>
+        <w:t>：S</w:t>
+      </w:r>
+      <w:r>
+        <w:rPr>
+          <w:rStyle w:val="a3"/>
+          <w:b w:val="0"/>
+          <w:szCs w:val="21"/>
+        </w:rPr>
+        <w:t>D</w:t>
+      </w:r>
+      <w:r>
+        <w:rPr>
+          <w:rStyle w:val="a3"/>
+          <w:rFonts w:hint="eastAsia"/>
+          <w:b w:val="0"/>
+          <w:szCs w:val="21"/>
+        </w:rPr>
+        <w:t>(</w:t>
+      </w:r>
+      <w:r>
+        <w:rPr>
+          <w:rStyle w:val="a3"/>
+          <w:b w:val="0"/>
+          <w:szCs w:val="21"/>
+        </w:rPr>
+        <w:t>1)</w:t>
+      </w:r>
+      <w:r>
+        <w:rPr>
+          <w:rStyle w:val="a3"/>
+          <w:rFonts w:hint="eastAsia"/>
+          <w:b w:val="0"/>
+          <w:szCs w:val="21"/>
+        </w:rPr>
+        <w:t>，</w:t>
+      </w:r>
+      <w:r>
+        <w:rPr>
+          <w:rStyle w:val="a3"/>
+          <w:rFonts w:hint="eastAsia"/>
+          <w:szCs w:val="21"/>
+        </w:rPr>
+        <w:t>A</w:t>
       </w:r>
       <w:r>
         <w:rPr>
@@ -11019,37 +12294,322 @@
           <w:b w:val="0"/>
           <w:szCs w:val="21"/>
         </w:rPr>
+        <w:t>(1)</w:t>
+      </w:r>
+      <w:r>
+        <w:rPr>
+          <w:rStyle w:val="a3"/>
+          <w:rFonts w:hint="eastAsia"/>
+          <w:b w:val="0"/>
+          <w:szCs w:val="21"/>
+        </w:rPr>
+        <w:t>，ED</w:t>
+      </w:r>
+      <w:r>
+        <w:rPr>
+          <w:rStyle w:val="a3"/>
+          <w:b w:val="0"/>
+          <w:szCs w:val="21"/>
+        </w:rPr>
+        <w:t>(1)</w:t>
+      </w:r>
+    </w:p>
+    <w:p>
+      <w:pPr>
+        <w:ind w:left="420" w:firstLine="420"/>
+        <w:rPr>
+          <w:rStyle w:val="a3"/>
+          <w:b w:val="0"/>
+          <w:szCs w:val="21"/>
+        </w:rPr>
+      </w:pPr>
+      <w:r>
+        <w:rPr>
+          <w:rStyle w:val="a3"/>
+          <w:rFonts w:hint="eastAsia"/>
+          <w:b w:val="0"/>
+          <w:szCs w:val="21"/>
+        </w:rPr>
+        <w:t>信息帧</w:t>
+      </w:r>
+      <w:r>
+        <w:rPr>
+          <w:rStyle w:val="a3"/>
+          <w:rFonts w:hint="eastAsia"/>
+          <w:b w:val="0"/>
+          <w:szCs w:val="21"/>
+        </w:rPr>
+        <w:t>B</w:t>
+      </w:r>
+      <w:r>
+        <w:rPr>
+          <w:rStyle w:val="a3"/>
+          <w:rFonts w:hint="eastAsia"/>
+          <w:b w:val="0"/>
+          <w:szCs w:val="21"/>
+        </w:rPr>
+        <w:t>：</w:t>
+      </w:r>
+      <w:r>
+        <w:rPr>
+          <w:rStyle w:val="a3"/>
+          <w:rFonts w:hint="eastAsia"/>
+          <w:b w:val="0"/>
+          <w:szCs w:val="21"/>
+        </w:rPr>
+        <w:t>S</w:t>
+      </w:r>
+      <w:r>
+        <w:rPr>
+          <w:rStyle w:val="a3"/>
+          <w:b w:val="0"/>
+          <w:szCs w:val="21"/>
+        </w:rPr>
+        <w:t>D</w:t>
+      </w:r>
+      <w:r>
+        <w:rPr>
+          <w:rStyle w:val="a3"/>
+          <w:rFonts w:hint="eastAsia"/>
+          <w:b w:val="0"/>
+          <w:szCs w:val="21"/>
+        </w:rPr>
+        <w:t>(</w:t>
+      </w:r>
+      <w:r>
+        <w:rPr>
+          <w:rStyle w:val="a3"/>
+          <w:b w:val="0"/>
+          <w:szCs w:val="21"/>
+        </w:rPr>
+        <w:t>1)</w:t>
+      </w:r>
+      <w:r>
+        <w:rPr>
+          <w:rStyle w:val="a3"/>
+          <w:rFonts w:hint="eastAsia"/>
+          <w:b w:val="0"/>
+          <w:szCs w:val="21"/>
+        </w:rPr>
+        <w:t>，</w:t>
+      </w:r>
+      <w:r>
+        <w:rPr>
+          <w:rStyle w:val="a3"/>
+          <w:rFonts w:hint="eastAsia"/>
+          <w:szCs w:val="21"/>
+        </w:rPr>
+        <w:t>A</w:t>
+      </w:r>
+      <w:r>
+        <w:rPr>
+          <w:rStyle w:val="a3"/>
+          <w:szCs w:val="21"/>
+        </w:rPr>
+        <w:t>C</w:t>
+      </w:r>
+      <w:r>
+        <w:rPr>
+          <w:rStyle w:val="a3"/>
+          <w:b w:val="0"/>
+          <w:szCs w:val="21"/>
+        </w:rPr>
+        <w:t>(1)</w:t>
+      </w:r>
+      <w:r>
+        <w:rPr>
+          <w:rStyle w:val="a3"/>
+          <w:rFonts w:hint="eastAsia"/>
+          <w:b w:val="0"/>
+          <w:szCs w:val="21"/>
+        </w:rPr>
+        <w:t>，F</w:t>
+      </w:r>
+      <w:r>
+        <w:rPr>
+          <w:rStyle w:val="a3"/>
+          <w:b w:val="0"/>
+          <w:szCs w:val="21"/>
+        </w:rPr>
+        <w:t>C</w:t>
+      </w:r>
+      <w:r>
+        <w:rPr>
+          <w:rStyle w:val="a3"/>
+          <w:rFonts w:hint="eastAsia"/>
+          <w:b w:val="0"/>
+          <w:szCs w:val="21"/>
+        </w:rPr>
+        <w:t>(</w:t>
+      </w:r>
+      <w:r>
+        <w:rPr>
+          <w:rStyle w:val="a3"/>
+          <w:b w:val="0"/>
+          <w:szCs w:val="21"/>
+        </w:rPr>
+        <w:t>1</w:t>
+      </w:r>
+      <w:r>
+        <w:rPr>
+          <w:rStyle w:val="a3"/>
+          <w:b w:val="0"/>
+          <w:szCs w:val="21"/>
+        </w:rPr>
+        <w:t xml:space="preserve"> MAC</w:t>
+      </w:r>
+      <w:r>
+        <w:rPr>
+          <w:rStyle w:val="a3"/>
+          <w:rFonts w:hint="eastAsia"/>
+          <w:b w:val="0"/>
+          <w:szCs w:val="21"/>
+        </w:rPr>
+        <w:t>控制</w:t>
+      </w:r>
+      <w:r>
+        <w:rPr>
+          <w:rStyle w:val="a3"/>
+          <w:b w:val="0"/>
+          <w:szCs w:val="21"/>
+        </w:rPr>
+        <w:t>)</w:t>
+      </w:r>
+      <w:r>
+        <w:rPr>
+          <w:rStyle w:val="a3"/>
+          <w:rFonts w:hint="eastAsia"/>
+          <w:b w:val="0"/>
+          <w:szCs w:val="21"/>
+        </w:rPr>
+        <w:t>，D</w:t>
+      </w:r>
+      <w:r>
+        <w:rPr>
+          <w:rStyle w:val="a3"/>
+          <w:b w:val="0"/>
+          <w:szCs w:val="21"/>
+        </w:rPr>
+        <w:t>A(2)</w:t>
+      </w:r>
+      <w:r>
+        <w:rPr>
+          <w:rStyle w:val="a3"/>
+          <w:rFonts w:hint="eastAsia"/>
+          <w:b w:val="0"/>
+          <w:szCs w:val="21"/>
+        </w:rPr>
+        <w:t>，S</w:t>
+      </w:r>
+      <w:r>
+        <w:rPr>
+          <w:rStyle w:val="a3"/>
+          <w:b w:val="0"/>
+          <w:szCs w:val="21"/>
+        </w:rPr>
+        <w:t>A(2)</w:t>
+      </w:r>
+      <w:r>
+        <w:rPr>
+          <w:rStyle w:val="a3"/>
+          <w:rFonts w:hint="eastAsia"/>
+          <w:b w:val="0"/>
+          <w:szCs w:val="21"/>
+        </w:rPr>
+        <w:t>，D</w:t>
+      </w:r>
+      <w:r>
+        <w:rPr>
+          <w:rStyle w:val="a3"/>
+          <w:b w:val="0"/>
+          <w:szCs w:val="21"/>
+        </w:rPr>
+        <w:t>ATA</w:t>
+      </w:r>
+      <w:r>
+        <w:rPr>
+          <w:rStyle w:val="a3"/>
+          <w:rFonts w:hint="eastAsia"/>
+          <w:b w:val="0"/>
+          <w:szCs w:val="21"/>
+        </w:rPr>
+        <w:t>，</w:t>
+      </w:r>
+      <w:r>
+        <w:rPr>
+          <w:rStyle w:val="a3"/>
+          <w:b w:val="0"/>
+          <w:szCs w:val="21"/>
+        </w:rPr>
+        <w:t>FCS(4)</w:t>
+      </w:r>
+      <w:r>
+        <w:rPr>
+          <w:rStyle w:val="a3"/>
+          <w:rFonts w:hint="eastAsia"/>
+          <w:b w:val="0"/>
+          <w:szCs w:val="21"/>
+        </w:rPr>
+        <w:t>，E</w:t>
+      </w:r>
+      <w:r>
+        <w:rPr>
+          <w:rStyle w:val="a3"/>
+          <w:b w:val="0"/>
+          <w:szCs w:val="21"/>
+        </w:rPr>
+        <w:t>D(1)</w:t>
+      </w:r>
+      <w:r>
+        <w:rPr>
+          <w:rStyle w:val="a3"/>
+          <w:rFonts w:hint="eastAsia"/>
+          <w:b w:val="0"/>
+          <w:szCs w:val="21"/>
+        </w:rPr>
+        <w:t>，</w:t>
+      </w:r>
+      <w:r>
+        <w:rPr>
+          <w:rStyle w:val="a3"/>
+          <w:b w:val="0"/>
+          <w:szCs w:val="21"/>
+        </w:rPr>
+        <w:t>FS(1</w:t>
+      </w:r>
+      <w:r>
+        <w:rPr>
+          <w:rStyle w:val="a3"/>
+          <w:b w:val="0"/>
+          <w:szCs w:val="21"/>
+        </w:rPr>
         <w:t xml:space="preserve"> </w:t>
       </w:r>
-      <w:r>
-        <w:rPr>
-          <w:rStyle w:val="a3"/>
-          <w:rFonts w:hint="eastAsia"/>
-          <w:b w:val="0"/>
-          <w:szCs w:val="21"/>
-        </w:rPr>
-        <w:t>1</w:t>
-      </w:r>
-      <w:r>
-        <w:rPr>
-          <w:rStyle w:val="a3"/>
-          <w:rFonts w:hint="eastAsia"/>
-          <w:b w:val="0"/>
-          <w:szCs w:val="21"/>
-        </w:rPr>
-        <w:t>），信宿/源地址（</w:t>
-      </w:r>
-      <w:r>
-        <w:rPr>
-          <w:rStyle w:val="a3"/>
-          <w:rFonts w:hint="eastAsia"/>
-          <w:szCs w:val="21"/>
-        </w:rPr>
-        <w:t>D</w:t>
-      </w:r>
-      <w:r>
-        <w:rPr>
-          <w:rStyle w:val="a3"/>
+      <w:proofErr w:type="gramStart"/>
+      <w:r>
+        <w:rPr>
+          <w:rStyle w:val="a3"/>
+          <w:rFonts w:hint="eastAsia"/>
+          <w:b w:val="0"/>
+          <w:szCs w:val="21"/>
+        </w:rPr>
+        <w:t>帧状态</w:t>
+      </w:r>
+      <w:proofErr w:type="gramEnd"/>
+      <w:r>
+        <w:rPr>
+          <w:rStyle w:val="a3"/>
+          <w:rFonts w:hint="eastAsia"/>
+          <w:b w:val="0"/>
+          <w:szCs w:val="21"/>
+        </w:rPr>
+        <w:t>标识</w:t>
+      </w:r>
+      <w:r>
+        <w:rPr>
+          <w:rStyle w:val="a3"/>
+          <w:rFonts w:hint="eastAsia"/>
+          <w:b w:val="0"/>
           <w:szCs w:val="21"/>
         </w:rPr>
         <w:t>A</w:t>
@@ -11057,108 +12617,86 @@
       <w:r>
         <w:rPr>
           <w:rStyle w:val="a3"/>
-          <w:rFonts w:hint="eastAsia"/>
-          <w:szCs w:val="21"/>
-        </w:rPr>
-        <w:t>，</w:t>
-      </w:r>
-      <w:r>
-        <w:rPr>
-          <w:rStyle w:val="a3"/>
-          <w:szCs w:val="21"/>
-        </w:rPr>
-        <w:t>SA</w:t>
-      </w:r>
-      <w:r>
-        <w:rPr>
-          <w:rStyle w:val="a3"/>
-          <w:b w:val="0"/>
-          <w:szCs w:val="21"/>
-        </w:rPr>
-        <w:t xml:space="preserve"> </w:t>
-      </w:r>
-      <w:r>
-        <w:rPr>
-          <w:rStyle w:val="a3"/>
-          <w:rFonts w:hint="eastAsia"/>
-          <w:b w:val="0"/>
-          <w:szCs w:val="21"/>
-        </w:rPr>
-        <w:t>2/6</w:t>
-      </w:r>
-      <w:r>
-        <w:rPr>
-          <w:rStyle w:val="a3"/>
-          <w:rFonts w:hint="eastAsia"/>
-          <w:b w:val="0"/>
-          <w:szCs w:val="21"/>
-        </w:rPr>
-        <w:t>），</w:t>
-      </w:r>
-      <w:r>
-        <w:rPr>
-          <w:rStyle w:val="a3"/>
-          <w:rFonts w:hint="eastAsia"/>
-          <w:szCs w:val="21"/>
-        </w:rPr>
-        <w:t>D</w:t>
-      </w:r>
-      <w:r>
-        <w:rPr>
-          <w:rStyle w:val="a3"/>
-          <w:szCs w:val="21"/>
-        </w:rPr>
-        <w:t>ATA</w:t>
-      </w:r>
-      <w:r>
-        <w:rPr>
-          <w:rStyle w:val="a3"/>
-          <w:rFonts w:hint="eastAsia"/>
-          <w:b w:val="0"/>
-          <w:szCs w:val="21"/>
-        </w:rPr>
-        <w:t>，帧校验（</w:t>
-      </w:r>
-      <w:r>
-        <w:rPr>
-          <w:rStyle w:val="a3"/>
-          <w:rFonts w:hint="eastAsia"/>
-          <w:szCs w:val="21"/>
-        </w:rPr>
-        <w:t>F</w:t>
-      </w:r>
-      <w:r>
-        <w:rPr>
-          <w:rStyle w:val="a3"/>
-          <w:szCs w:val="21"/>
-        </w:rPr>
-        <w:t>CS</w:t>
-      </w:r>
-      <w:r>
-        <w:rPr>
-          <w:rStyle w:val="a3"/>
-          <w:b w:val="0"/>
-          <w:szCs w:val="21"/>
-        </w:rPr>
-        <w:t xml:space="preserve"> </w:t>
-      </w:r>
-      <w:r>
-        <w:rPr>
-          <w:rStyle w:val="a3"/>
-          <w:rFonts w:hint="eastAsia"/>
-          <w:b w:val="0"/>
-          <w:szCs w:val="21"/>
-        </w:rPr>
-        <w:t>4</w:t>
-      </w:r>
-      <w:r>
-        <w:rPr>
-          <w:rStyle w:val="a3"/>
-          <w:rFonts w:hint="eastAsia"/>
-          <w:b w:val="0"/>
-          <w:szCs w:val="21"/>
-        </w:rPr>
-        <w:t>循环冗余校验），</w:t>
+          <w:b w:val="0"/>
+          <w:szCs w:val="21"/>
+        </w:rPr>
+        <w:t>C</w:t>
+      </w:r>
+      <w:r>
+        <w:rPr>
+          <w:rStyle w:val="a3"/>
+          <w:b w:val="0"/>
+          <w:szCs w:val="21"/>
+        </w:rPr>
+        <w:t>)</w:t>
+      </w:r>
+    </w:p>
+    <w:p>
+      <w:pPr>
+        <w:ind w:left="420" w:firstLine="420"/>
+        <w:rPr>
+          <w:rStyle w:val="a3"/>
+          <w:b w:val="0"/>
+          <w:szCs w:val="21"/>
+        </w:rPr>
+      </w:pPr>
+      <w:r>
+        <w:rPr>
+          <w:rStyle w:val="a3"/>
+          <w:szCs w:val="21"/>
+        </w:rPr>
+        <w:t>AC</w:t>
+      </w:r>
+      <w:r>
+        <w:rPr>
+          <w:rStyle w:val="a3"/>
+          <w:rFonts w:hint="eastAsia"/>
+          <w:szCs w:val="21"/>
+        </w:rPr>
+        <w:t>字段</w:t>
+      </w:r>
+      <w:r>
+        <w:rPr>
+          <w:rStyle w:val="a3"/>
+          <w:rFonts w:hint="eastAsia"/>
+          <w:szCs w:val="21"/>
+        </w:rPr>
+        <w:t>bits</w:t>
+      </w:r>
+      <w:r>
+        <w:rPr>
+          <w:rStyle w:val="a3"/>
+          <w:rFonts w:hint="eastAsia"/>
+          <w:b w:val="0"/>
+          <w:szCs w:val="21"/>
+        </w:rPr>
+        <w:t>：</w:t>
+      </w:r>
+      <w:r>
+        <w:rPr>
+          <w:rStyle w:val="a3"/>
+          <w:rFonts w:hint="eastAsia"/>
+          <w:b w:val="0"/>
+          <w:szCs w:val="21"/>
+        </w:rPr>
+        <w:t>Pr</w:t>
+      </w:r>
+      <w:r>
+        <w:rPr>
+          <w:rStyle w:val="a3"/>
+          <w:b w:val="0"/>
+          <w:szCs w:val="21"/>
+        </w:rPr>
+        <w:t>(3)</w:t>
+      </w:r>
+      <w:r>
+        <w:rPr>
+          <w:rStyle w:val="a3"/>
+          <w:rFonts w:hint="eastAsia"/>
+          <w:b w:val="0"/>
+          <w:szCs w:val="21"/>
+        </w:rPr>
+        <w:t>（</w:t>
       </w:r>
       <w:proofErr w:type="gramStart"/>
       <w:r>
@@ -11168,7 +12706,7 @@
           <w:b w:val="0"/>
           <w:szCs w:val="21"/>
         </w:rPr>
-        <w:t>帧</w:t>
+        <w:t>本帧优先级</w:t>
       </w:r>
       <w:proofErr w:type="gramEnd"/>
       <w:r>
@@ -11178,1195 +12716,16 @@
           <w:b w:val="0"/>
           <w:szCs w:val="21"/>
         </w:rPr>
-        <w:t>结束（</w:t>
-      </w:r>
-      <w:r>
-        <w:rPr>
-          <w:rStyle w:val="a3"/>
-          <w:szCs w:val="21"/>
-        </w:rPr>
-        <w:t>E</w:t>
-      </w:r>
-      <w:r>
-        <w:rPr>
-          <w:rStyle w:val="a3"/>
-          <w:szCs w:val="21"/>
-        </w:rPr>
-        <w:t>D</w:t>
-      </w:r>
-      <w:r>
-        <w:rPr>
-          <w:rStyle w:val="a3"/>
-          <w:b w:val="0"/>
-          <w:szCs w:val="21"/>
-        </w:rPr>
-        <w:t xml:space="preserve"> </w:t>
-      </w:r>
-      <w:r>
-        <w:rPr>
-          <w:rStyle w:val="a3"/>
-          <w:rFonts w:hint="eastAsia"/>
-          <w:b w:val="0"/>
-          <w:szCs w:val="21"/>
-        </w:rPr>
-        <w:t>4</w:t>
-      </w:r>
-      <w:r>
-        <w:rPr>
-          <w:rStyle w:val="a3"/>
-          <w:rFonts w:hint="eastAsia"/>
-          <w:szCs w:val="21"/>
-        </w:rPr>
-        <w:t>曼彻斯特码</w:t>
-      </w:r>
-      <w:r>
-        <w:rPr>
-          <w:rStyle w:val="a3"/>
-          <w:rFonts w:hint="eastAsia"/>
-          <w:b w:val="0"/>
-          <w:szCs w:val="21"/>
-        </w:rPr>
         <w:t>）</w:t>
       </w:r>
-    </w:p>
-    <w:p>
-      <w:pPr>
-        <w:rPr>
-          <w:rStyle w:val="a3"/>
-          <w:b w:val="0"/>
-          <w:szCs w:val="21"/>
-        </w:rPr>
-      </w:pPr>
-      <w:r>
-        <w:rPr>
-          <w:rStyle w:val="a3"/>
-          <w:b w:val="0"/>
-          <w:szCs w:val="21"/>
-        </w:rPr>
-        <w:tab/>
-      </w:r>
-      <w:r>
-        <w:rPr>
-          <w:rStyle w:val="a3"/>
-          <w:b w:val="0"/>
-          <w:szCs w:val="21"/>
-        </w:rPr>
-        <w:tab/>
-      </w:r>
-      <w:r>
-        <w:rPr>
-          <w:rStyle w:val="a3"/>
-          <w:rFonts w:hint="eastAsia"/>
-          <w:b w:val="0"/>
-          <w:szCs w:val="21"/>
-        </w:rPr>
-        <w:t>令牌传递</w:t>
-      </w:r>
-      <w:r>
-        <w:rPr>
-          <w:rStyle w:val="a3"/>
-          <w:rFonts w:hint="eastAsia"/>
-          <w:b w:val="0"/>
-          <w:szCs w:val="21"/>
-        </w:rPr>
-        <w:t>：</w:t>
-      </w:r>
-      <w:r>
-        <w:rPr>
-          <w:rStyle w:val="a3"/>
-          <w:rFonts w:hint="eastAsia"/>
-          <w:b w:val="0"/>
-          <w:szCs w:val="21"/>
-        </w:rPr>
-        <w:t>将令牌传递至后继节点</w:t>
-      </w:r>
-      <w:r>
-        <w:rPr>
-          <w:rStyle w:val="a3"/>
-          <w:rFonts w:hint="eastAsia"/>
-          <w:b w:val="0"/>
-          <w:szCs w:val="21"/>
-        </w:rPr>
-        <w:t>，</w:t>
-      </w:r>
-      <w:r>
-        <w:rPr>
-          <w:rStyle w:val="a3"/>
-          <w:rFonts w:hint="eastAsia"/>
-          <w:b w:val="0"/>
-          <w:szCs w:val="21"/>
-        </w:rPr>
-        <w:t>并侦听</w:t>
-      </w:r>
-      <w:r>
-        <w:rPr>
-          <w:rStyle w:val="a3"/>
-          <w:rFonts w:hint="eastAsia"/>
-          <w:b w:val="0"/>
-          <w:szCs w:val="21"/>
-        </w:rPr>
-        <w:t>后继节点令牌传输</w:t>
-      </w:r>
-      <w:r>
-        <w:rPr>
-          <w:rStyle w:val="a3"/>
-          <w:rFonts w:hint="eastAsia"/>
-          <w:b w:val="0"/>
-          <w:szCs w:val="21"/>
-        </w:rPr>
-        <w:t>（若失败重发/寻找新后继</w:t>
-      </w:r>
-      <w:r>
-        <w:rPr>
-          <w:rStyle w:val="a3"/>
-          <w:rFonts w:hint="eastAsia"/>
-          <w:b w:val="0"/>
-          <w:szCs w:val="21"/>
-        </w:rPr>
-        <w:t xml:space="preserve"> 广播至后继的后继并更新连接表</w:t>
-      </w:r>
-      <w:r>
-        <w:rPr>
-          <w:rStyle w:val="a3"/>
-          <w:rFonts w:hint="eastAsia"/>
-          <w:b w:val="0"/>
-          <w:szCs w:val="21"/>
-        </w:rPr>
-        <w:t>）</w:t>
-      </w:r>
-    </w:p>
-    <w:p>
-      <w:pPr>
-        <w:rPr>
-          <w:rStyle w:val="a3"/>
-          <w:b w:val="0"/>
-          <w:szCs w:val="21"/>
-        </w:rPr>
-      </w:pPr>
-      <w:r>
-        <w:rPr>
-          <w:rStyle w:val="a3"/>
-          <w:b w:val="0"/>
-          <w:szCs w:val="21"/>
-        </w:rPr>
-        <w:tab/>
-      </w:r>
-      <w:r>
-        <w:rPr>
-          <w:rStyle w:val="a3"/>
-          <w:b w:val="0"/>
-          <w:szCs w:val="21"/>
-        </w:rPr>
-        <w:tab/>
-      </w:r>
-      <w:r>
-        <w:rPr>
-          <w:rStyle w:val="a3"/>
-          <w:rFonts w:hint="eastAsia"/>
-          <w:b w:val="0"/>
-          <w:szCs w:val="21"/>
-        </w:rPr>
-        <w:t>多个令牌：节点</w:t>
-      </w:r>
-      <w:r>
-        <w:rPr>
-          <w:rStyle w:val="a3"/>
-          <w:rFonts w:hint="eastAsia"/>
-          <w:b w:val="0"/>
-          <w:szCs w:val="21"/>
-        </w:rPr>
-        <w:t>简单</w:t>
-      </w:r>
-      <w:r>
-        <w:rPr>
-          <w:rStyle w:val="a3"/>
-          <w:rFonts w:hint="eastAsia"/>
-          <w:b w:val="0"/>
-          <w:szCs w:val="21"/>
-        </w:rPr>
-        <w:t>丢弃令牌</w:t>
-      </w:r>
-    </w:p>
-    <w:p>
-      <w:pPr>
-        <w:rPr>
-          <w:rStyle w:val="a3"/>
-          <w:b w:val="0"/>
-          <w:szCs w:val="21"/>
-        </w:rPr>
-      </w:pPr>
-      <w:r>
-        <w:rPr>
-          <w:rStyle w:val="a3"/>
-          <w:b w:val="0"/>
-          <w:szCs w:val="21"/>
-        </w:rPr>
-        <w:tab/>
-      </w:r>
-      <w:r>
-        <w:rPr>
-          <w:rStyle w:val="a3"/>
-          <w:b w:val="0"/>
-          <w:szCs w:val="21"/>
-        </w:rPr>
-        <w:tab/>
-      </w:r>
-      <w:r>
-        <w:rPr>
-          <w:rStyle w:val="a3"/>
-          <w:rFonts w:hint="eastAsia"/>
-          <w:b w:val="0"/>
-          <w:szCs w:val="21"/>
-        </w:rPr>
-        <w:t>令牌丢失：</w:t>
-      </w:r>
-      <w:r>
-        <w:rPr>
-          <w:rStyle w:val="a3"/>
-          <w:rFonts w:hint="eastAsia"/>
-          <w:szCs w:val="21"/>
-        </w:rPr>
-        <w:t>环不工作计时器</w:t>
-      </w:r>
-      <w:r>
-        <w:rPr>
-          <w:rStyle w:val="a3"/>
-          <w:rFonts w:hint="eastAsia"/>
-          <w:b w:val="0"/>
-          <w:szCs w:val="21"/>
-        </w:rPr>
-        <w:t>（发现环不工作，节点发送要求令牌命令帧</w:t>
-      </w:r>
-      <w:r>
-        <w:rPr>
-          <w:rStyle w:val="a3"/>
-          <w:rFonts w:hint="eastAsia"/>
-          <w:b w:val="0"/>
-          <w:szCs w:val="21"/>
-        </w:rPr>
-        <w:t>，</w:t>
-      </w:r>
-      <w:r>
-        <w:rPr>
-          <w:rStyle w:val="a3"/>
-          <w:rFonts w:hint="eastAsia"/>
-          <w:b w:val="0"/>
-          <w:szCs w:val="21"/>
-        </w:rPr>
-        <w:t>生成</w:t>
-      </w:r>
-      <w:r>
-        <w:rPr>
-          <w:rStyle w:val="a3"/>
-          <w:rFonts w:hint="eastAsia"/>
-          <w:b w:val="0"/>
-          <w:szCs w:val="21"/>
-        </w:rPr>
-        <w:t>令牌</w:t>
-      </w:r>
-      <w:r>
-        <w:rPr>
-          <w:rStyle w:val="a3"/>
-          <w:rFonts w:hint="eastAsia"/>
-          <w:b w:val="0"/>
-          <w:szCs w:val="21"/>
-        </w:rPr>
-        <w:t>）</w:t>
-      </w:r>
-    </w:p>
-    <w:p>
-      <w:pPr>
-        <w:rPr>
-          <w:rStyle w:val="a3"/>
-          <w:b w:val="0"/>
-          <w:szCs w:val="21"/>
-        </w:rPr>
-      </w:pPr>
-      <w:r>
-        <w:rPr>
-          <w:rStyle w:val="a3"/>
-          <w:b w:val="0"/>
-          <w:szCs w:val="21"/>
-        </w:rPr>
-        <w:tab/>
-      </w:r>
-      <w:r>
-        <w:rPr>
-          <w:rStyle w:val="a3"/>
-          <w:b w:val="0"/>
-          <w:szCs w:val="21"/>
-        </w:rPr>
-        <w:tab/>
-      </w:r>
-      <w:r>
-        <w:rPr>
-          <w:rStyle w:val="a3"/>
-          <w:rFonts w:hint="eastAsia"/>
-          <w:b w:val="0"/>
-          <w:szCs w:val="21"/>
-        </w:rPr>
-        <w:t>环路维护：</w:t>
-      </w:r>
-    </w:p>
-    <w:p>
-      <w:pPr>
-        <w:ind w:left="840" w:firstLine="420"/>
-        <w:rPr>
-          <w:rStyle w:val="a3"/>
-          <w:b w:val="0"/>
-          <w:szCs w:val="21"/>
-        </w:rPr>
-      </w:pPr>
-      <w:r>
-        <w:rPr>
-          <w:rStyle w:val="a3"/>
-          <w:rFonts w:hint="eastAsia"/>
-          <w:b w:val="0"/>
-          <w:szCs w:val="21"/>
-        </w:rPr>
-        <w:t>重构</w:t>
-      </w:r>
-      <w:r>
-        <w:rPr>
-          <w:rStyle w:val="a3"/>
-          <w:rFonts w:hint="eastAsia"/>
-          <w:b w:val="0"/>
-          <w:szCs w:val="21"/>
-        </w:rPr>
-        <w:t>：</w:t>
-      </w:r>
-      <w:r>
-        <w:rPr>
-          <w:rStyle w:val="a3"/>
-          <w:rFonts w:hint="eastAsia"/>
-          <w:b w:val="0"/>
-          <w:szCs w:val="21"/>
-        </w:rPr>
-        <w:t>获得生成</w:t>
-      </w:r>
-      <w:proofErr w:type="gramStart"/>
-      <w:r>
-        <w:rPr>
-          <w:rStyle w:val="a3"/>
-          <w:rFonts w:hint="eastAsia"/>
-          <w:b w:val="0"/>
-          <w:szCs w:val="21"/>
-        </w:rPr>
-        <w:t>令牌权</w:t>
-      </w:r>
-      <w:proofErr w:type="gramEnd"/>
-      <w:r>
-        <w:rPr>
-          <w:rStyle w:val="a3"/>
-          <w:rFonts w:hint="eastAsia"/>
-          <w:b w:val="0"/>
-          <w:szCs w:val="21"/>
-        </w:rPr>
-        <w:t>的节点，</w:t>
-      </w:r>
-      <w:r>
-        <w:rPr>
-          <w:rStyle w:val="a3"/>
-          <w:rFonts w:hint="eastAsia"/>
-          <w:b w:val="0"/>
-          <w:szCs w:val="21"/>
-        </w:rPr>
-        <w:t>新建单节点环，</w:t>
-      </w:r>
-      <w:r>
-        <w:rPr>
-          <w:rStyle w:val="a3"/>
-          <w:rFonts w:hint="eastAsia"/>
-          <w:b w:val="0"/>
-          <w:szCs w:val="21"/>
-        </w:rPr>
-        <w:t>请求后继</w:t>
-      </w:r>
-      <w:r>
-        <w:rPr>
-          <w:rStyle w:val="a3"/>
-          <w:rFonts w:hint="eastAsia"/>
-          <w:b w:val="0"/>
-          <w:szCs w:val="21"/>
-        </w:rPr>
-        <w:t>（限定范围</w:t>
-      </w:r>
-      <w:r>
-        <w:rPr>
-          <w:rStyle w:val="a3"/>
-          <w:rFonts w:hint="eastAsia"/>
-          <w:b w:val="0"/>
-          <w:szCs w:val="21"/>
-        </w:rPr>
-        <w:t xml:space="preserve"> 解决冲突命令</w:t>
-      </w:r>
-      <w:proofErr w:type="gramStart"/>
-      <w:r>
-        <w:rPr>
-          <w:rStyle w:val="a3"/>
-          <w:rFonts w:hint="eastAsia"/>
-          <w:b w:val="0"/>
-          <w:szCs w:val="21"/>
-        </w:rPr>
-        <w:t>帧</w:t>
-      </w:r>
-      <w:proofErr w:type="gramEnd"/>
-      <w:r>
-        <w:rPr>
-          <w:rStyle w:val="a3"/>
-          <w:rFonts w:hint="eastAsia"/>
-          <w:b w:val="0"/>
-          <w:szCs w:val="21"/>
-        </w:rPr>
-        <w:t>进一步限定范围</w:t>
-      </w:r>
-      <w:r>
-        <w:rPr>
-          <w:rStyle w:val="a3"/>
-          <w:rFonts w:hint="eastAsia"/>
-          <w:b w:val="0"/>
-          <w:szCs w:val="21"/>
-        </w:rPr>
-        <w:t>）</w:t>
-      </w:r>
-    </w:p>
-    <w:p>
-      <w:pPr>
-        <w:ind w:left="840" w:firstLine="420"/>
-        <w:rPr>
-          <w:rStyle w:val="a3"/>
-          <w:szCs w:val="21"/>
-        </w:rPr>
-      </w:pPr>
-      <w:r>
-        <w:rPr>
-          <w:rStyle w:val="a3"/>
-          <w:rFonts w:hint="eastAsia"/>
-          <w:b w:val="0"/>
-          <w:szCs w:val="21"/>
-        </w:rPr>
-        <w:t>增加</w:t>
-      </w:r>
-      <w:r>
-        <w:rPr>
-          <w:rStyle w:val="a3"/>
-          <w:rFonts w:hint="eastAsia"/>
-          <w:b w:val="0"/>
-          <w:szCs w:val="21"/>
-        </w:rPr>
-        <w:t>：</w:t>
-      </w:r>
-      <w:r>
-        <w:rPr>
-          <w:rStyle w:val="a3"/>
-          <w:rFonts w:hint="eastAsia"/>
-          <w:szCs w:val="21"/>
-        </w:rPr>
-        <w:t>令牌占用时间计时器</w:t>
-      </w:r>
-      <w:r>
-        <w:rPr>
-          <w:rStyle w:val="a3"/>
-          <w:rFonts w:hint="eastAsia"/>
-          <w:b w:val="0"/>
-          <w:szCs w:val="21"/>
-        </w:rPr>
-        <w:t>，</w:t>
-      </w:r>
-      <w:r>
-        <w:rPr>
-          <w:rStyle w:val="a3"/>
-          <w:rFonts w:hint="eastAsia"/>
-          <w:b w:val="0"/>
-          <w:szCs w:val="21"/>
-        </w:rPr>
-        <w:t>节点发完</w:t>
-      </w:r>
-      <w:r>
-        <w:rPr>
-          <w:rStyle w:val="a3"/>
-          <w:rFonts w:hint="eastAsia"/>
-          <w:b w:val="0"/>
-          <w:szCs w:val="21"/>
-        </w:rPr>
-        <w:t>且</w:t>
-      </w:r>
-      <w:r>
-        <w:rPr>
-          <w:rStyle w:val="a3"/>
-          <w:rFonts w:hint="eastAsia"/>
-          <w:b w:val="0"/>
-          <w:szCs w:val="21"/>
-        </w:rPr>
-        <w:t>计时器未到时，</w:t>
-      </w:r>
-      <w:r>
-        <w:rPr>
-          <w:rStyle w:val="a3"/>
-          <w:rFonts w:hint="eastAsia"/>
-          <w:b w:val="0"/>
-          <w:szCs w:val="21"/>
-        </w:rPr>
-        <w:t>发送</w:t>
-      </w:r>
-      <w:r>
-        <w:rPr>
-          <w:rStyle w:val="a3"/>
-          <w:rFonts w:hint="eastAsia"/>
-          <w:b w:val="0"/>
-          <w:szCs w:val="21"/>
-        </w:rPr>
-        <w:t>请求后继</w:t>
-      </w:r>
-      <w:proofErr w:type="gramStart"/>
-      <w:r>
-        <w:rPr>
-          <w:rStyle w:val="a3"/>
-          <w:rFonts w:hint="eastAsia"/>
-          <w:b w:val="0"/>
-          <w:szCs w:val="21"/>
-        </w:rPr>
-        <w:t>帧</w:t>
-      </w:r>
-      <w:proofErr w:type="gramEnd"/>
-      <w:r>
-        <w:rPr>
-          <w:rStyle w:val="a3"/>
-          <w:rFonts w:hint="eastAsia"/>
-          <w:b w:val="0"/>
-          <w:szCs w:val="21"/>
-        </w:rPr>
-        <w:t>用于</w:t>
-      </w:r>
-      <w:r>
-        <w:rPr>
-          <w:rStyle w:val="a3"/>
-          <w:rFonts w:hint="eastAsia"/>
-          <w:b w:val="0"/>
-          <w:szCs w:val="21"/>
-        </w:rPr>
-        <w:t>增加节点</w:t>
-      </w:r>
-    </w:p>
-    <w:p>
-      <w:pPr>
-        <w:ind w:left="840" w:firstLine="420"/>
-        <w:rPr>
-          <w:rStyle w:val="a3"/>
-          <w:b w:val="0"/>
-          <w:szCs w:val="21"/>
-        </w:rPr>
-      </w:pPr>
-      <w:r>
-        <w:rPr>
-          <w:rStyle w:val="a3"/>
-          <w:rFonts w:hint="eastAsia"/>
-          <w:b w:val="0"/>
-          <w:szCs w:val="21"/>
-        </w:rPr>
-        <w:t>撤出</w:t>
-      </w:r>
-      <w:r>
-        <w:rPr>
-          <w:rStyle w:val="a3"/>
-          <w:rFonts w:hint="eastAsia"/>
-          <w:b w:val="0"/>
-          <w:szCs w:val="21"/>
-        </w:rPr>
-        <w:t>：</w:t>
-      </w:r>
-      <w:r>
-        <w:rPr>
-          <w:rStyle w:val="a3"/>
-          <w:rFonts w:hint="eastAsia"/>
-          <w:b w:val="0"/>
-          <w:szCs w:val="21"/>
-        </w:rPr>
-        <w:t>收到token</w:t>
-      </w:r>
-      <w:r>
-        <w:rPr>
-          <w:rStyle w:val="a3"/>
-          <w:rFonts w:hint="eastAsia"/>
-          <w:b w:val="0"/>
-          <w:szCs w:val="21"/>
-        </w:rPr>
-        <w:t>，</w:t>
-      </w:r>
-      <w:r>
-        <w:rPr>
-          <w:rStyle w:val="a3"/>
-          <w:rFonts w:hint="eastAsia"/>
-          <w:b w:val="0"/>
-          <w:szCs w:val="21"/>
-        </w:rPr>
-        <w:t>发送</w:t>
-      </w:r>
-      <w:r>
-        <w:rPr>
-          <w:rStyle w:val="a3"/>
-          <w:rFonts w:hint="eastAsia"/>
-          <w:b w:val="0"/>
-          <w:szCs w:val="21"/>
-        </w:rPr>
-        <w:t>设置后续命令帧</w:t>
-      </w:r>
-      <w:r>
-        <w:rPr>
-          <w:rStyle w:val="a3"/>
-          <w:rFonts w:hint="eastAsia"/>
-          <w:b w:val="0"/>
-          <w:szCs w:val="21"/>
-        </w:rPr>
-        <w:t>，更改前驱的后继，传送令牌</w:t>
-      </w:r>
-    </w:p>
-    <w:p>
-      <w:pPr>
-        <w:rPr>
-          <w:rStyle w:val="a3"/>
-          <w:b w:val="0"/>
-          <w:szCs w:val="21"/>
-        </w:rPr>
-      </w:pPr>
-      <w:r>
-        <w:rPr>
-          <w:rStyle w:val="a3"/>
-          <w:b w:val="0"/>
-          <w:szCs w:val="21"/>
-        </w:rPr>
-        <w:tab/>
-      </w:r>
-      <w:r>
-        <w:rPr>
-          <w:rStyle w:val="a3"/>
-          <w:b w:val="0"/>
-          <w:szCs w:val="21"/>
-        </w:rPr>
-        <w:tab/>
-        <w:t>ARC</w:t>
-      </w:r>
-      <w:r>
-        <w:rPr>
-          <w:rStyle w:val="a3"/>
-          <w:b w:val="0"/>
-          <w:szCs w:val="21"/>
-        </w:rPr>
-        <w:t xml:space="preserve"> </w:t>
-      </w:r>
-      <w:r>
-        <w:rPr>
-          <w:rStyle w:val="a3"/>
-          <w:b w:val="0"/>
-          <w:szCs w:val="21"/>
-        </w:rPr>
-        <w:t>N</w:t>
-      </w:r>
-      <w:r>
-        <w:rPr>
-          <w:rStyle w:val="a3"/>
-          <w:rFonts w:hint="eastAsia"/>
-          <w:b w:val="0"/>
-          <w:szCs w:val="21"/>
-        </w:rPr>
-        <w:t>et</w:t>
-      </w:r>
-      <w:r>
-        <w:rPr>
-          <w:rStyle w:val="a3"/>
-          <w:rFonts w:hint="eastAsia"/>
-          <w:b w:val="0"/>
-          <w:szCs w:val="21"/>
-        </w:rPr>
-        <w:t>：</w:t>
-      </w:r>
-      <w:r>
-        <w:rPr>
-          <w:rStyle w:val="a3"/>
-          <w:rFonts w:hint="eastAsia"/>
-          <w:b w:val="0"/>
-          <w:szCs w:val="21"/>
-        </w:rPr>
-        <w:t>物理上通过Hub进行连接，</w:t>
-      </w:r>
-      <w:r>
-        <w:rPr>
-          <w:rStyle w:val="a3"/>
-          <w:rFonts w:hint="eastAsia"/>
-          <w:b w:val="0"/>
-          <w:szCs w:val="21"/>
-        </w:rPr>
-        <w:t>环中每个节点存在I</w:t>
-      </w:r>
-      <w:r>
-        <w:rPr>
-          <w:rStyle w:val="a3"/>
-          <w:b w:val="0"/>
-          <w:szCs w:val="21"/>
-        </w:rPr>
-        <w:t>D</w:t>
-      </w:r>
-      <w:r>
-        <w:rPr>
-          <w:rStyle w:val="a3"/>
-          <w:rFonts w:hint="eastAsia"/>
-          <w:b w:val="0"/>
-          <w:szCs w:val="21"/>
-        </w:rPr>
-        <w:t>号，环路建立时严格I</w:t>
-      </w:r>
-      <w:r>
-        <w:rPr>
-          <w:rStyle w:val="a3"/>
-          <w:b w:val="0"/>
-          <w:szCs w:val="21"/>
-        </w:rPr>
-        <w:t>D</w:t>
-      </w:r>
-      <w:r>
-        <w:rPr>
-          <w:rStyle w:val="a3"/>
-          <w:rFonts w:hint="eastAsia"/>
-          <w:b w:val="0"/>
-          <w:szCs w:val="21"/>
-        </w:rPr>
-        <w:t>递增</w:t>
-      </w:r>
-    </w:p>
-    <w:p>
-      <w:pPr>
-        <w:rPr>
-          <w:rStyle w:val="a3"/>
-          <w:b w:val="0"/>
-          <w:szCs w:val="21"/>
-        </w:rPr>
-      </w:pPr>
-      <w:r>
-        <w:rPr>
-          <w:rStyle w:val="a3"/>
-          <w:b w:val="0"/>
-          <w:szCs w:val="21"/>
-        </w:rPr>
-        <w:tab/>
-      </w:r>
-      <w:r>
-        <w:rPr>
-          <w:rStyle w:val="a3"/>
-          <w:rFonts w:hint="eastAsia"/>
-          <w:szCs w:val="21"/>
-        </w:rPr>
-        <w:t>令牌环网</w:t>
-      </w:r>
-      <w:r>
-        <w:rPr>
-          <w:rStyle w:val="a3"/>
-          <w:rFonts w:hint="eastAsia"/>
-          <w:szCs w:val="21"/>
-        </w:rPr>
-        <w:t>Token</w:t>
-      </w:r>
-      <w:r>
-        <w:rPr>
-          <w:rStyle w:val="a3"/>
-          <w:szCs w:val="21"/>
-        </w:rPr>
-        <w:t xml:space="preserve"> R</w:t>
-      </w:r>
-      <w:r>
-        <w:rPr>
-          <w:rStyle w:val="a3"/>
-          <w:rFonts w:hint="eastAsia"/>
-          <w:szCs w:val="21"/>
-        </w:rPr>
-        <w:t>ing</w:t>
-      </w:r>
-      <w:r>
-        <w:rPr>
-          <w:rStyle w:val="a3"/>
-          <w:rFonts w:hint="eastAsia"/>
-          <w:b w:val="0"/>
-          <w:szCs w:val="21"/>
-        </w:rPr>
-        <w:t>：物理环状</w:t>
-      </w:r>
-      <w:r>
-        <w:rPr>
-          <w:rStyle w:val="a3"/>
-          <w:rFonts w:hint="eastAsia"/>
-          <w:b w:val="0"/>
-          <w:szCs w:val="21"/>
-        </w:rPr>
-        <w:t>，单向网络</w:t>
-      </w:r>
-      <w:r>
-        <w:rPr>
-          <w:rStyle w:val="a3"/>
-          <w:rFonts w:hint="eastAsia"/>
-          <w:b w:val="0"/>
-          <w:szCs w:val="21"/>
-        </w:rPr>
-        <w:t>，通过</w:t>
-      </w:r>
-      <w:r>
-        <w:rPr>
-          <w:rStyle w:val="a3"/>
-          <w:rFonts w:hint="eastAsia"/>
-          <w:szCs w:val="21"/>
-        </w:rPr>
-        <w:t>环中继转发器</w:t>
-      </w:r>
-      <w:r>
-        <w:rPr>
-          <w:rStyle w:val="a3"/>
-          <w:rFonts w:hint="eastAsia"/>
-          <w:b w:val="0"/>
-          <w:szCs w:val="21"/>
-        </w:rPr>
-        <w:t>进行信号</w:t>
-      </w:r>
-      <w:r>
-        <w:rPr>
-          <w:rStyle w:val="a3"/>
-          <w:rFonts w:hint="eastAsia"/>
-          <w:szCs w:val="21"/>
-        </w:rPr>
-        <w:t>复制</w:t>
-      </w:r>
-      <w:r>
-        <w:rPr>
-          <w:rStyle w:val="a3"/>
-          <w:rFonts w:hint="eastAsia"/>
-          <w:szCs w:val="21"/>
-        </w:rPr>
-        <w:t>再生和转发</w:t>
-      </w:r>
-      <w:r>
-        <w:rPr>
-          <w:rStyle w:val="a3"/>
-          <w:rFonts w:hint="eastAsia"/>
-          <w:b w:val="0"/>
-          <w:szCs w:val="21"/>
-        </w:rPr>
-        <w:t>，若M</w:t>
-      </w:r>
-      <w:r>
-        <w:rPr>
-          <w:rStyle w:val="a3"/>
-          <w:b w:val="0"/>
-          <w:szCs w:val="21"/>
-        </w:rPr>
-        <w:t>AC</w:t>
-      </w:r>
-      <w:r>
-        <w:rPr>
-          <w:rStyle w:val="a3"/>
-          <w:rFonts w:hint="eastAsia"/>
-          <w:b w:val="0"/>
-          <w:szCs w:val="21"/>
-        </w:rPr>
-        <w:t>地址匹配则接受至R</w:t>
-      </w:r>
-      <w:r>
-        <w:rPr>
-          <w:rStyle w:val="a3"/>
-          <w:b w:val="0"/>
-          <w:szCs w:val="21"/>
-        </w:rPr>
-        <w:t>PC</w:t>
-      </w:r>
-      <w:r>
-        <w:rPr>
-          <w:rStyle w:val="a3"/>
-          <w:rFonts w:hint="eastAsia"/>
-          <w:b w:val="0"/>
-          <w:szCs w:val="21"/>
-        </w:rPr>
-        <w:t>节点</w:t>
-      </w:r>
-      <w:r>
-        <w:rPr>
-          <w:rStyle w:val="a3"/>
-          <w:rFonts w:hint="eastAsia"/>
-          <w:b w:val="0"/>
-          <w:szCs w:val="21"/>
-        </w:rPr>
-        <w:t>，</w:t>
-      </w:r>
-      <w:proofErr w:type="gramStart"/>
-      <w:r>
-        <w:rPr>
-          <w:rStyle w:val="a3"/>
-          <w:rFonts w:hint="eastAsia"/>
-          <w:b w:val="0"/>
-          <w:szCs w:val="21"/>
-        </w:rPr>
-        <w:t>帧由发送</w:t>
-      </w:r>
-      <w:proofErr w:type="gramEnd"/>
-      <w:r>
-        <w:rPr>
-          <w:rStyle w:val="a3"/>
-          <w:rFonts w:hint="eastAsia"/>
-          <w:b w:val="0"/>
-          <w:szCs w:val="21"/>
-        </w:rPr>
-        <w:t>节点进行</w:t>
-      </w:r>
-      <w:r>
-        <w:rPr>
-          <w:rStyle w:val="a3"/>
-          <w:rFonts w:hint="eastAsia"/>
-          <w:szCs w:val="21"/>
-        </w:rPr>
-        <w:t>撤出</w:t>
-      </w:r>
-      <w:r>
-        <w:rPr>
-          <w:rStyle w:val="a3"/>
-          <w:rFonts w:hint="eastAsia"/>
-          <w:b w:val="0"/>
-          <w:szCs w:val="21"/>
-        </w:rPr>
-        <w:t>（</w:t>
-      </w:r>
-      <w:r>
-        <w:rPr>
-          <w:rStyle w:val="a3"/>
-          <w:rFonts w:hint="eastAsia"/>
-          <w:szCs w:val="21"/>
-        </w:rPr>
-        <w:t>环监视器</w:t>
-      </w:r>
-      <w:r>
-        <w:rPr>
-          <w:rStyle w:val="a3"/>
-          <w:rFonts w:hint="eastAsia"/>
-          <w:szCs w:val="21"/>
-        </w:rPr>
-        <w:t>R</w:t>
-      </w:r>
-      <w:r>
-        <w:rPr>
-          <w:rStyle w:val="a3"/>
-          <w:szCs w:val="21"/>
-        </w:rPr>
-        <w:t>PU</w:t>
-      </w:r>
-      <w:r>
-        <w:rPr>
-          <w:rStyle w:val="a3"/>
-          <w:rFonts w:hint="eastAsia"/>
-          <w:b w:val="0"/>
-          <w:szCs w:val="21"/>
-        </w:rPr>
-        <w:t>进行</w:t>
-      </w:r>
-      <w:proofErr w:type="gramStart"/>
-      <w:r>
-        <w:rPr>
-          <w:rStyle w:val="a3"/>
-          <w:rFonts w:hint="eastAsia"/>
-          <w:szCs w:val="21"/>
-        </w:rPr>
-        <w:t>帧</w:t>
-      </w:r>
-      <w:proofErr w:type="gramEnd"/>
-      <w:r>
-        <w:rPr>
-          <w:rStyle w:val="a3"/>
-          <w:rFonts w:hint="eastAsia"/>
-          <w:szCs w:val="21"/>
-        </w:rPr>
-        <w:t>撤出</w:t>
-      </w:r>
-      <w:r>
-        <w:rPr>
-          <w:rStyle w:val="a3"/>
-          <w:rFonts w:hint="eastAsia"/>
-          <w:b w:val="0"/>
-          <w:szCs w:val="21"/>
-        </w:rPr>
-        <w:t>监视，R</w:t>
-      </w:r>
-      <w:r>
-        <w:rPr>
-          <w:rStyle w:val="a3"/>
-          <w:b w:val="0"/>
-          <w:szCs w:val="21"/>
-        </w:rPr>
-        <w:t>PU</w:t>
-      </w:r>
-      <w:r>
-        <w:rPr>
-          <w:rStyle w:val="a3"/>
-          <w:rFonts w:hint="eastAsia"/>
-          <w:b w:val="0"/>
-          <w:szCs w:val="21"/>
-        </w:rPr>
-        <w:t>负责网络连接</w:t>
-      </w:r>
-      <w:r>
-        <w:rPr>
-          <w:rStyle w:val="a3"/>
-          <w:rFonts w:hint="eastAsia"/>
-          <w:b w:val="0"/>
-          <w:szCs w:val="21"/>
-        </w:rPr>
-        <w:t>，</w:t>
-      </w:r>
-      <w:r>
-        <w:rPr>
-          <w:rStyle w:val="a3"/>
-          <w:rFonts w:hint="eastAsia"/>
-          <w:szCs w:val="21"/>
-        </w:rPr>
-        <w:t>差分曼彻斯特码</w:t>
-      </w:r>
-      <w:r>
-        <w:rPr>
-          <w:rStyle w:val="a3"/>
-          <w:rFonts w:hint="eastAsia"/>
-          <w:b w:val="0"/>
-          <w:szCs w:val="21"/>
-        </w:rPr>
-        <w:t>）</w:t>
-      </w:r>
-      <w:r>
-        <w:rPr>
-          <w:rStyle w:val="a3"/>
-          <w:rFonts w:hint="eastAsia"/>
-          <w:b w:val="0"/>
-          <w:szCs w:val="21"/>
-        </w:rPr>
-        <w:t>（</w:t>
-      </w:r>
-      <w:r>
-        <w:rPr>
-          <w:rStyle w:val="a3"/>
-          <w:rFonts w:hint="eastAsia"/>
-          <w:b w:val="0"/>
-          <w:szCs w:val="21"/>
-        </w:rPr>
-        <w:t>仅一帧传输，节点共享网络带宽</w:t>
-      </w:r>
-      <w:r>
-        <w:rPr>
-          <w:rStyle w:val="a3"/>
-          <w:rFonts w:hint="eastAsia"/>
-          <w:b w:val="0"/>
-          <w:szCs w:val="21"/>
-        </w:rPr>
-        <w:t>，延时可控</w:t>
-      </w:r>
-      <w:r>
-        <w:rPr>
-          <w:rStyle w:val="a3"/>
-          <w:rFonts w:hint="eastAsia"/>
-          <w:b w:val="0"/>
-          <w:szCs w:val="21"/>
-        </w:rPr>
-        <w:t>）</w:t>
-      </w:r>
-    </w:p>
-    <w:p>
-      <w:pPr>
-        <w:rPr>
-          <w:rStyle w:val="a3"/>
-          <w:b w:val="0"/>
-          <w:szCs w:val="21"/>
-        </w:rPr>
-      </w:pPr>
-      <w:r>
-        <w:rPr>
-          <w:rStyle w:val="a3"/>
-          <w:b w:val="0"/>
-          <w:szCs w:val="21"/>
-        </w:rPr>
-        <w:tab/>
-      </w:r>
-      <w:r>
-        <w:rPr>
-          <w:rStyle w:val="a3"/>
-          <w:b w:val="0"/>
-          <w:szCs w:val="21"/>
-        </w:rPr>
-        <w:tab/>
-      </w:r>
-      <w:r>
-        <w:rPr>
-          <w:rStyle w:val="a3"/>
-          <w:rFonts w:hint="eastAsia"/>
-          <w:b w:val="0"/>
-          <w:szCs w:val="21"/>
-        </w:rPr>
-        <w:t>令牌帧</w:t>
-      </w:r>
-      <w:r>
-        <w:rPr>
-          <w:rStyle w:val="a3"/>
-          <w:rFonts w:hint="eastAsia"/>
-          <w:b w:val="0"/>
-          <w:szCs w:val="21"/>
-        </w:rPr>
-        <w:t>B</w:t>
-      </w:r>
-      <w:r>
-        <w:rPr>
-          <w:rStyle w:val="a3"/>
-          <w:rFonts w:hint="eastAsia"/>
-          <w:b w:val="0"/>
-          <w:szCs w:val="21"/>
-        </w:rPr>
-        <w:t>：S</w:t>
-      </w:r>
-      <w:r>
-        <w:rPr>
-          <w:rStyle w:val="a3"/>
-          <w:b w:val="0"/>
-          <w:szCs w:val="21"/>
-        </w:rPr>
-        <w:t>D</w:t>
-      </w:r>
-      <w:r>
-        <w:rPr>
-          <w:rStyle w:val="a3"/>
-          <w:rFonts w:hint="eastAsia"/>
-          <w:b w:val="0"/>
-          <w:szCs w:val="21"/>
-        </w:rPr>
-        <w:t>(</w:t>
-      </w:r>
-      <w:r>
-        <w:rPr>
-          <w:rStyle w:val="a3"/>
-          <w:b w:val="0"/>
-          <w:szCs w:val="21"/>
-        </w:rPr>
-        <w:t>1)</w:t>
-      </w:r>
-      <w:r>
-        <w:rPr>
-          <w:rStyle w:val="a3"/>
-          <w:rFonts w:hint="eastAsia"/>
-          <w:b w:val="0"/>
-          <w:szCs w:val="21"/>
-        </w:rPr>
-        <w:t>，</w:t>
-      </w:r>
-      <w:r>
-        <w:rPr>
-          <w:rStyle w:val="a3"/>
-          <w:rFonts w:hint="eastAsia"/>
-          <w:szCs w:val="21"/>
-        </w:rPr>
-        <w:t>A</w:t>
-      </w:r>
-      <w:r>
-        <w:rPr>
-          <w:rStyle w:val="a3"/>
-          <w:szCs w:val="21"/>
-        </w:rPr>
-        <w:t>C</w:t>
+      <w:r>
+        <w:rPr>
+          <w:rStyle w:val="a3"/>
+          <w:rFonts w:hint="eastAsia"/>
+          <w:b w:val="0"/>
+          <w:szCs w:val="21"/>
+        </w:rPr>
+        <w:t>，T</w:t>
       </w:r>
       <w:r>
         <w:rPr>
@@ -12383,466 +12742,7 @@
           <w:b w:val="0"/>
           <w:szCs w:val="21"/>
         </w:rPr>
-        <w:t>，ED</w:t>
-      </w:r>
-      <w:r>
-        <w:rPr>
-          <w:rStyle w:val="a3"/>
-          <w:b w:val="0"/>
-          <w:szCs w:val="21"/>
-        </w:rPr>
-        <w:t>(1)</w:t>
-      </w:r>
-    </w:p>
-    <w:p>
-      <w:pPr>
-        <w:ind w:left="420" w:firstLine="420"/>
-        <w:rPr>
-          <w:rStyle w:val="a3"/>
-          <w:b w:val="0"/>
-          <w:szCs w:val="21"/>
-        </w:rPr>
-      </w:pPr>
-      <w:r>
-        <w:rPr>
-          <w:rStyle w:val="a3"/>
-          <w:rFonts w:hint="eastAsia"/>
-          <w:b w:val="0"/>
-          <w:szCs w:val="21"/>
-        </w:rPr>
-        <w:t>信息帧</w:t>
-      </w:r>
-      <w:r>
-        <w:rPr>
-          <w:rStyle w:val="a3"/>
-          <w:rFonts w:hint="eastAsia"/>
-          <w:b w:val="0"/>
-          <w:szCs w:val="21"/>
-        </w:rPr>
-        <w:t>B</w:t>
-      </w:r>
-      <w:r>
-        <w:rPr>
-          <w:rStyle w:val="a3"/>
-          <w:rFonts w:hint="eastAsia"/>
-          <w:b w:val="0"/>
-          <w:szCs w:val="21"/>
-        </w:rPr>
-        <w:t>：</w:t>
-      </w:r>
-      <w:r>
-        <w:rPr>
-          <w:rStyle w:val="a3"/>
-          <w:rFonts w:hint="eastAsia"/>
-          <w:b w:val="0"/>
-          <w:szCs w:val="21"/>
-        </w:rPr>
-        <w:t>S</w:t>
-      </w:r>
-      <w:r>
-        <w:rPr>
-          <w:rStyle w:val="a3"/>
-          <w:b w:val="0"/>
-          <w:szCs w:val="21"/>
-        </w:rPr>
-        <w:t>D</w:t>
-      </w:r>
-      <w:r>
-        <w:rPr>
-          <w:rStyle w:val="a3"/>
-          <w:rFonts w:hint="eastAsia"/>
-          <w:b w:val="0"/>
-          <w:szCs w:val="21"/>
-        </w:rPr>
-        <w:t>(</w:t>
-      </w:r>
-      <w:r>
-        <w:rPr>
-          <w:rStyle w:val="a3"/>
-          <w:b w:val="0"/>
-          <w:szCs w:val="21"/>
-        </w:rPr>
-        <w:t>1)</w:t>
-      </w:r>
-      <w:r>
-        <w:rPr>
-          <w:rStyle w:val="a3"/>
-          <w:rFonts w:hint="eastAsia"/>
-          <w:b w:val="0"/>
-          <w:szCs w:val="21"/>
-        </w:rPr>
-        <w:t>，</w:t>
-      </w:r>
-      <w:r>
-        <w:rPr>
-          <w:rStyle w:val="a3"/>
-          <w:rFonts w:hint="eastAsia"/>
-          <w:szCs w:val="21"/>
-        </w:rPr>
-        <w:t>A</w:t>
-      </w:r>
-      <w:r>
-        <w:rPr>
-          <w:rStyle w:val="a3"/>
-          <w:szCs w:val="21"/>
-        </w:rPr>
-        <w:t>C</w:t>
-      </w:r>
-      <w:r>
-        <w:rPr>
-          <w:rStyle w:val="a3"/>
-          <w:b w:val="0"/>
-          <w:szCs w:val="21"/>
-        </w:rPr>
-        <w:t>(1)</w:t>
-      </w:r>
-      <w:r>
-        <w:rPr>
-          <w:rStyle w:val="a3"/>
-          <w:rFonts w:hint="eastAsia"/>
-          <w:b w:val="0"/>
-          <w:szCs w:val="21"/>
-        </w:rPr>
-        <w:t>，F</w:t>
-      </w:r>
-      <w:r>
-        <w:rPr>
-          <w:rStyle w:val="a3"/>
-          <w:b w:val="0"/>
-          <w:szCs w:val="21"/>
-        </w:rPr>
-        <w:t>C</w:t>
-      </w:r>
-      <w:r>
-        <w:rPr>
-          <w:rStyle w:val="a3"/>
-          <w:rFonts w:hint="eastAsia"/>
-          <w:b w:val="0"/>
-          <w:szCs w:val="21"/>
-        </w:rPr>
-        <w:t>(</w:t>
-      </w:r>
-      <w:r>
-        <w:rPr>
-          <w:rStyle w:val="a3"/>
-          <w:b w:val="0"/>
-          <w:szCs w:val="21"/>
-        </w:rPr>
-        <w:t>1</w:t>
-      </w:r>
-      <w:r>
-        <w:rPr>
-          <w:rStyle w:val="a3"/>
-          <w:b w:val="0"/>
-          <w:szCs w:val="21"/>
-        </w:rPr>
-        <w:t xml:space="preserve"> MAC</w:t>
-      </w:r>
-      <w:r>
-        <w:rPr>
-          <w:rStyle w:val="a3"/>
-          <w:rFonts w:hint="eastAsia"/>
-          <w:b w:val="0"/>
-          <w:szCs w:val="21"/>
-        </w:rPr>
-        <w:t>控制</w:t>
-      </w:r>
-      <w:r>
-        <w:rPr>
-          <w:rStyle w:val="a3"/>
-          <w:b w:val="0"/>
-          <w:szCs w:val="21"/>
-        </w:rPr>
-        <w:t>)</w:t>
-      </w:r>
-      <w:r>
-        <w:rPr>
-          <w:rStyle w:val="a3"/>
-          <w:rFonts w:hint="eastAsia"/>
-          <w:b w:val="0"/>
-          <w:szCs w:val="21"/>
-        </w:rPr>
-        <w:t>，D</w:t>
-      </w:r>
-      <w:r>
-        <w:rPr>
-          <w:rStyle w:val="a3"/>
-          <w:b w:val="0"/>
-          <w:szCs w:val="21"/>
-        </w:rPr>
-        <w:t>A(2)</w:t>
-      </w:r>
-      <w:r>
-        <w:rPr>
-          <w:rStyle w:val="a3"/>
-          <w:rFonts w:hint="eastAsia"/>
-          <w:b w:val="0"/>
-          <w:szCs w:val="21"/>
-        </w:rPr>
-        <w:t>，S</w:t>
-      </w:r>
-      <w:r>
-        <w:rPr>
-          <w:rStyle w:val="a3"/>
-          <w:b w:val="0"/>
-          <w:szCs w:val="21"/>
-        </w:rPr>
-        <w:t>A(2)</w:t>
-      </w:r>
-      <w:r>
-        <w:rPr>
-          <w:rStyle w:val="a3"/>
-          <w:rFonts w:hint="eastAsia"/>
-          <w:b w:val="0"/>
-          <w:szCs w:val="21"/>
-        </w:rPr>
-        <w:t>，D</w:t>
-      </w:r>
-      <w:r>
-        <w:rPr>
-          <w:rStyle w:val="a3"/>
-          <w:b w:val="0"/>
-          <w:szCs w:val="21"/>
-        </w:rPr>
-        <w:t>ATA</w:t>
-      </w:r>
-      <w:r>
-        <w:rPr>
-          <w:rStyle w:val="a3"/>
-          <w:rFonts w:hint="eastAsia"/>
-          <w:b w:val="0"/>
-          <w:szCs w:val="21"/>
-        </w:rPr>
-        <w:t>，</w:t>
-      </w:r>
-      <w:r>
-        <w:rPr>
-          <w:rStyle w:val="a3"/>
-          <w:b w:val="0"/>
-          <w:szCs w:val="21"/>
-        </w:rPr>
-        <w:t>FCS(4)</w:t>
-      </w:r>
-      <w:r>
-        <w:rPr>
-          <w:rStyle w:val="a3"/>
-          <w:rFonts w:hint="eastAsia"/>
-          <w:b w:val="0"/>
-          <w:szCs w:val="21"/>
-        </w:rPr>
-        <w:t>，E</w:t>
-      </w:r>
-      <w:r>
-        <w:rPr>
-          <w:rStyle w:val="a3"/>
-          <w:b w:val="0"/>
-          <w:szCs w:val="21"/>
-        </w:rPr>
-        <w:t>D(1)</w:t>
-      </w:r>
-      <w:r>
-        <w:rPr>
-          <w:rStyle w:val="a3"/>
-          <w:rFonts w:hint="eastAsia"/>
-          <w:b w:val="0"/>
-          <w:szCs w:val="21"/>
-        </w:rPr>
-        <w:t>，</w:t>
-      </w:r>
-      <w:r>
-        <w:rPr>
-          <w:rStyle w:val="a3"/>
-          <w:b w:val="0"/>
-          <w:szCs w:val="21"/>
-        </w:rPr>
-        <w:t>FS(1</w:t>
-      </w:r>
-      <w:r>
-        <w:rPr>
-          <w:rStyle w:val="a3"/>
-          <w:b w:val="0"/>
-          <w:szCs w:val="21"/>
-        </w:rPr>
-        <w:t xml:space="preserve"> </w:t>
-      </w:r>
-      <w:proofErr w:type="gramStart"/>
-      <w:r>
-        <w:rPr>
-          <w:rStyle w:val="a3"/>
-          <w:rFonts w:hint="eastAsia"/>
-          <w:b w:val="0"/>
-          <w:szCs w:val="21"/>
-        </w:rPr>
-        <w:t>帧状态</w:t>
-      </w:r>
-      <w:proofErr w:type="gramEnd"/>
-      <w:r>
-        <w:rPr>
-          <w:rStyle w:val="a3"/>
-          <w:rFonts w:hint="eastAsia"/>
-          <w:b w:val="0"/>
-          <w:szCs w:val="21"/>
-        </w:rPr>
-        <w:t>标识</w:t>
-      </w:r>
-      <w:r>
-        <w:rPr>
-          <w:rStyle w:val="a3"/>
-          <w:rFonts w:hint="eastAsia"/>
-          <w:b w:val="0"/>
-          <w:szCs w:val="21"/>
-        </w:rPr>
-        <w:t>A</w:t>
-      </w:r>
-      <w:r>
-        <w:rPr>
-          <w:rStyle w:val="a3"/>
-          <w:b w:val="0"/>
-          <w:szCs w:val="21"/>
-        </w:rPr>
-        <w:t>C</w:t>
-      </w:r>
-      <w:r>
-        <w:rPr>
-          <w:rStyle w:val="a3"/>
-          <w:b w:val="0"/>
-          <w:szCs w:val="21"/>
-        </w:rPr>
-        <w:t>)</w:t>
-      </w:r>
-    </w:p>
-    <w:p>
-      <w:pPr>
-        <w:ind w:left="420" w:firstLine="420"/>
-        <w:rPr>
-          <w:rStyle w:val="a3"/>
-          <w:b w:val="0"/>
-          <w:szCs w:val="21"/>
-        </w:rPr>
-      </w:pPr>
-      <w:r>
-        <w:rPr>
-          <w:rStyle w:val="a3"/>
-          <w:szCs w:val="21"/>
-        </w:rPr>
-        <w:t>AC</w:t>
-      </w:r>
-      <w:r>
-        <w:rPr>
-          <w:rStyle w:val="a3"/>
-          <w:rFonts w:hint="eastAsia"/>
-          <w:szCs w:val="21"/>
-        </w:rPr>
-        <w:t>字段</w:t>
-      </w:r>
-      <w:r>
-        <w:rPr>
-          <w:rStyle w:val="a3"/>
-          <w:rFonts w:hint="eastAsia"/>
-          <w:szCs w:val="21"/>
-        </w:rPr>
-        <w:t>bits</w:t>
-      </w:r>
-      <w:r>
-        <w:rPr>
-          <w:rStyle w:val="a3"/>
-          <w:rFonts w:hint="eastAsia"/>
-          <w:b w:val="0"/>
-          <w:szCs w:val="21"/>
-        </w:rPr>
-        <w:t>：</w:t>
-      </w:r>
-      <w:r>
-        <w:rPr>
-          <w:rStyle w:val="a3"/>
-          <w:rFonts w:hint="eastAsia"/>
-          <w:b w:val="0"/>
-          <w:szCs w:val="21"/>
-        </w:rPr>
-        <w:t>Pr</w:t>
-      </w:r>
-      <w:r>
-        <w:rPr>
-          <w:rStyle w:val="a3"/>
-          <w:b w:val="0"/>
-          <w:szCs w:val="21"/>
-        </w:rPr>
-        <w:t>(3)</w:t>
-      </w:r>
-      <w:r>
-        <w:rPr>
-          <w:rStyle w:val="a3"/>
-          <w:rFonts w:hint="eastAsia"/>
-          <w:b w:val="0"/>
-          <w:szCs w:val="21"/>
-        </w:rPr>
-        <w:t>（</w:t>
-      </w:r>
-      <w:proofErr w:type="gramStart"/>
-      <w:r>
-        <w:rPr>
-          <w:rStyle w:val="a3"/>
-          <w:rFonts w:hint="eastAsia"/>
-          <w:b w:val="0"/>
-          <w:szCs w:val="21"/>
-        </w:rPr>
-        <w:t>本帧优先级</w:t>
-      </w:r>
-      <w:proofErr w:type="gramEnd"/>
-      <w:r>
-        <w:rPr>
-          <w:rStyle w:val="a3"/>
-          <w:rFonts w:hint="eastAsia"/>
-          <w:b w:val="0"/>
-          <w:szCs w:val="21"/>
-        </w:rPr>
-        <w:t>）</w:t>
-      </w:r>
-      <w:r>
-        <w:rPr>
-          <w:rStyle w:val="a3"/>
-          <w:rFonts w:hint="eastAsia"/>
-          <w:b w:val="0"/>
-          <w:szCs w:val="21"/>
-        </w:rPr>
-        <w:t>，T</w:t>
-      </w:r>
-      <w:r>
-        <w:rPr>
-          <w:rStyle w:val="a3"/>
-          <w:b w:val="0"/>
-          <w:szCs w:val="21"/>
-        </w:rPr>
-        <w:t>(1)</w:t>
-      </w:r>
-      <w:r>
-        <w:rPr>
-          <w:rStyle w:val="a3"/>
-          <w:rFonts w:hint="eastAsia"/>
-          <w:b w:val="0"/>
-          <w:szCs w:val="21"/>
-        </w:rPr>
-        <w:t>（令牌/信息</w:t>
-      </w:r>
-      <w:proofErr w:type="gramStart"/>
-      <w:r>
-        <w:rPr>
-          <w:rStyle w:val="a3"/>
-          <w:rFonts w:hint="eastAsia"/>
-          <w:b w:val="0"/>
-          <w:szCs w:val="21"/>
-        </w:rPr>
-        <w:t>帧</w:t>
-      </w:r>
-      <w:proofErr w:type="gramEnd"/>
-      <w:r>
-        <w:rPr>
-          <w:rStyle w:val="a3"/>
-          <w:rFonts w:hint="eastAsia"/>
-          <w:b w:val="0"/>
-          <w:szCs w:val="21"/>
-        </w:rPr>
-        <w:t>0/1）</w:t>
+        <w:t>（令牌/信息帧0/1）</w:t>
       </w:r>
       <w:r>
         <w:rPr>
@@ -20006,7 +19906,6 @@
     <w:p>
       <w:pPr>
         <w:rPr>
-          <w:rFonts w:hint="eastAsia"/>
           <w:bCs/>
           <w:szCs w:val="21"/>
         </w:rPr>
@@ -22346,15 +22245,7 @@
           <w:bCs/>
           <w:szCs w:val="21"/>
         </w:rPr>
-        <w:t>v6：冒号分隔双字节（128位 十六进制），</w:t>
-      </w:r>
-      <w:r>
-        <w:rPr>
-          <w:rFonts w:hint="eastAsia"/>
-          <w:bCs/>
-          <w:szCs w:val="21"/>
-        </w:rPr>
-        <w:t>仅含40字节基本首部（扩展首部包含在数据中，由端系统处理）</w:t>
+        <w:t>v6：冒号分隔双字节（128位 十六进制），仅含40字节基本首部（扩展首部包含在数据中，由端系统处理）</w:t>
       </w:r>
     </w:p>
     <w:p>
@@ -22841,6 +22732,7 @@
       <w:pPr>
         <w:ind w:firstLine="420"/>
         <w:rPr>
+          <w:rFonts w:hint="eastAsia"/>
           <w:bCs/>
           <w:szCs w:val="21"/>
         </w:rPr>
@@ -22879,10 +22771,10 @@
       </w:pPr>
       <w:r>
         <w:rPr>
-          <w:bCs/>
-          <w:szCs w:val="21"/>
-        </w:rPr>
-        <w:tab/>
+          <w:b/>
+          <w:bCs/>
+          <w:szCs w:val="21"/>
+        </w:rPr>
         <w:t>TCP</w:t>
       </w:r>
       <w:r>
@@ -22891,15 +22783,7 @@
           <w:bCs/>
           <w:szCs w:val="21"/>
         </w:rPr>
-        <w:t>：面向连接，可靠</w:t>
-      </w:r>
-      <w:r>
-        <w:rPr>
-          <w:rFonts w:hint="eastAsia"/>
-          <w:bCs/>
-          <w:szCs w:val="21"/>
-        </w:rPr>
-        <w:t>，面向流（</w:t>
+        <w:t>：</w:t>
       </w:r>
       <w:r>
         <w:rPr>
@@ -22908,6 +22792,32 @@
           <w:bCs/>
           <w:szCs w:val="21"/>
         </w:rPr>
+        <w:t>面向连接，可靠</w:t>
+      </w:r>
+      <w:r>
+        <w:rPr>
+          <w:rFonts w:hint="eastAsia"/>
+          <w:b/>
+          <w:bCs/>
+          <w:szCs w:val="21"/>
+        </w:rPr>
+        <w:t>，面向流</w:t>
+      </w:r>
+      <w:r>
+        <w:rPr>
+          <w:rFonts w:hint="eastAsia"/>
+          <w:bCs/>
+          <w:szCs w:val="21"/>
+        </w:rPr>
+        <w:t>（</w:t>
+      </w:r>
+      <w:r>
+        <w:rPr>
+          <w:rFonts w:hint="eastAsia"/>
+          <w:b/>
+          <w:bCs/>
+          <w:szCs w:val="21"/>
+        </w:rPr>
         <w:t>按序到达</w:t>
       </w:r>
       <w:r>
@@ -23042,7 +22952,6 @@
       <w:pPr>
         <w:ind w:firstLine="420"/>
         <w:rPr>
-          <w:rFonts w:hint="eastAsia"/>
           <w:bCs/>
           <w:szCs w:val="21"/>
         </w:rPr>
@@ -23127,75 +23036,1810 @@
           <w:szCs w:val="21"/>
         </w:rPr>
         <w:t>TCP</w:t>
+      </w:r>
+      <w:r>
+        <w:rPr>
+          <w:rFonts w:hint="eastAsia"/>
+          <w:bCs/>
+          <w:szCs w:val="21"/>
+        </w:rPr>
+        <w:t>数据一同校验</w:t>
+      </w:r>
+    </w:p>
+    <w:p>
+      <w:pPr>
+        <w:ind w:firstLine="420"/>
+        <w:rPr>
+          <w:bCs/>
+          <w:szCs w:val="21"/>
+        </w:rPr>
+      </w:pPr>
+      <w:r>
+        <w:rPr>
+          <w:bCs/>
+          <w:szCs w:val="21"/>
+        </w:rPr>
+        <w:tab/>
+      </w:r>
+      <w:r>
+        <w:rPr>
+          <w:rFonts w:hint="eastAsia"/>
+          <w:bCs/>
+          <w:szCs w:val="21"/>
+        </w:rPr>
+        <w:t>传输层：基于端口port复/分用，</w:t>
+      </w:r>
+      <w:r>
+        <w:rPr>
+          <w:rFonts w:hint="eastAsia"/>
+          <w:bCs/>
+          <w:szCs w:val="21"/>
+        </w:rPr>
+        <w:t>客户端动态</w:t>
+      </w:r>
+      <w:proofErr w:type="gramStart"/>
+      <w:r>
+        <w:rPr>
+          <w:rFonts w:hint="eastAsia"/>
+          <w:bCs/>
+          <w:szCs w:val="21"/>
+        </w:rPr>
+        <w:t>对进程</w:t>
+      </w:r>
+      <w:proofErr w:type="gramEnd"/>
+      <w:r>
+        <w:rPr>
+          <w:rFonts w:hint="eastAsia"/>
+          <w:bCs/>
+          <w:szCs w:val="21"/>
+        </w:rPr>
+        <w:t>分配端口，服务器静态默认（H</w:t>
+      </w:r>
+      <w:r>
+        <w:rPr>
+          <w:bCs/>
+          <w:szCs w:val="21"/>
+        </w:rPr>
+        <w:t>TTPS 443, HTTP 80, DNS 53）</w:t>
+      </w:r>
+    </w:p>
+    <w:p>
+      <w:pPr>
+        <w:ind w:firstLine="420"/>
+        <w:rPr>
+          <w:bCs/>
+          <w:szCs w:val="21"/>
+        </w:rPr>
+      </w:pPr>
+      <w:r>
+        <w:rPr>
+          <w:bCs/>
+          <w:szCs w:val="21"/>
+        </w:rPr>
+        <w:tab/>
+      </w:r>
+      <w:r>
+        <w:rPr>
+          <w:bCs/>
+          <w:szCs w:val="21"/>
+        </w:rPr>
+        <w:t>URG,ACK</w:t>
+      </w:r>
+      <w:r>
+        <w:rPr>
+          <w:rFonts w:hint="eastAsia"/>
+          <w:bCs/>
+          <w:szCs w:val="21"/>
+        </w:rPr>
+        <w:t>（1收到回复）</w:t>
+      </w:r>
+      <w:r>
+        <w:rPr>
+          <w:bCs/>
+          <w:szCs w:val="21"/>
+        </w:rPr>
+        <w:t>,PSM,RST,SYN</w:t>
+      </w:r>
+      <w:r>
+        <w:rPr>
+          <w:rFonts w:hint="eastAsia"/>
+          <w:bCs/>
+          <w:szCs w:val="21"/>
+        </w:rPr>
+        <w:t>（1建立连接）</w:t>
+      </w:r>
+      <w:r>
+        <w:rPr>
+          <w:bCs/>
+          <w:szCs w:val="21"/>
+        </w:rPr>
+        <w:t>,SIN</w:t>
+      </w:r>
+      <w:r>
+        <w:rPr>
+          <w:rFonts w:hint="eastAsia"/>
+          <w:bCs/>
+          <w:szCs w:val="21"/>
+        </w:rPr>
+        <w:t>（1释放请求）</w:t>
+      </w:r>
+      <w:r>
+        <w:rPr>
+          <w:rFonts w:hint="eastAsia"/>
+          <w:bCs/>
+          <w:szCs w:val="21"/>
+        </w:rPr>
+        <w:t>，</w:t>
+      </w:r>
+      <w:r>
+        <w:rPr>
+          <w:rFonts w:hint="eastAsia"/>
+          <w:b/>
+          <w:bCs/>
+          <w:szCs w:val="21"/>
+        </w:rPr>
+        <w:t>窗口</w:t>
+      </w:r>
+      <w:r>
+        <w:rPr>
+          <w:rFonts w:hint="eastAsia"/>
+          <w:bCs/>
+          <w:szCs w:val="21"/>
+        </w:rPr>
+        <w:t>（</w:t>
+      </w:r>
+      <w:r>
+        <w:rPr>
+          <w:rFonts w:hint="eastAsia"/>
+          <w:bCs/>
+          <w:szCs w:val="21"/>
+        </w:rPr>
+        <w:t>2</w:t>
+      </w:r>
+      <w:r>
+        <w:rPr>
+          <w:rFonts w:hint="eastAsia"/>
+          <w:bCs/>
+          <w:szCs w:val="21"/>
+        </w:rPr>
+        <w:t>bits</w:t>
+      </w:r>
+      <w:r>
+        <w:rPr>
+          <w:rFonts w:hint="eastAsia"/>
+          <w:b/>
+          <w:bCs/>
+          <w:szCs w:val="21"/>
+        </w:rPr>
+        <w:t>发送方接收窗口</w:t>
+      </w:r>
+      <w:r>
+        <w:rPr>
+          <w:rFonts w:hint="eastAsia"/>
+          <w:bCs/>
+          <w:szCs w:val="21"/>
+        </w:rPr>
+        <w:t>）</w:t>
+      </w:r>
+    </w:p>
+    <w:p>
+      <w:pPr>
+        <w:ind w:left="420" w:firstLine="420"/>
+        <w:rPr>
+          <w:rFonts w:hint="eastAsia"/>
+          <w:bCs/>
+          <w:szCs w:val="21"/>
+        </w:rPr>
+      </w:pPr>
+      <w:r>
+        <w:rPr>
+          <w:rFonts w:hint="eastAsia"/>
+          <w:bCs/>
+          <w:szCs w:val="21"/>
+        </w:rPr>
+        <w:t>三次握手：防止超时报文重新传到，</w:t>
+      </w:r>
+      <w:proofErr w:type="gramStart"/>
+      <w:r>
+        <w:rPr>
+          <w:rFonts w:hint="eastAsia"/>
+          <w:bCs/>
+          <w:szCs w:val="21"/>
+        </w:rPr>
+        <w:t>建立假</w:t>
+      </w:r>
+      <w:proofErr w:type="gramEnd"/>
+      <w:r>
+        <w:rPr>
+          <w:rFonts w:hint="eastAsia"/>
+          <w:bCs/>
+          <w:szCs w:val="21"/>
+        </w:rPr>
+        <w:t>连接（</w:t>
+      </w:r>
+      <w:r>
+        <w:rPr>
+          <w:rFonts w:hint="eastAsia"/>
+          <w:bCs/>
+          <w:szCs w:val="21"/>
+        </w:rPr>
+        <w:t>S</w:t>
+      </w:r>
+      <w:r>
+        <w:rPr>
+          <w:bCs/>
+          <w:szCs w:val="21"/>
+        </w:rPr>
+        <w:t>YN</w:t>
+      </w:r>
+      <w:r>
+        <w:rPr>
+          <w:rFonts w:hint="eastAsia"/>
+          <w:bCs/>
+          <w:szCs w:val="21"/>
+        </w:rPr>
+        <w:t>=1</w:t>
+      </w:r>
+      <w:r>
+        <w:rPr>
+          <w:rFonts w:hint="eastAsia"/>
+          <w:bCs/>
+          <w:szCs w:val="21"/>
+        </w:rPr>
+        <w:t>每次握手序号</w:t>
+      </w:r>
+      <w:r>
+        <w:rPr>
+          <w:rFonts w:hint="eastAsia"/>
+          <w:bCs/>
+          <w:szCs w:val="21"/>
+        </w:rPr>
+        <w:t>a</w:t>
+      </w:r>
+      <w:r>
+        <w:rPr>
+          <w:bCs/>
+          <w:szCs w:val="21"/>
+        </w:rPr>
+        <w:t>ck=</w:t>
+      </w:r>
+      <w:r>
+        <w:rPr>
+          <w:rFonts w:hint="eastAsia"/>
+          <w:bCs/>
+          <w:szCs w:val="21"/>
+        </w:rPr>
+        <w:t>seq+1</w:t>
+      </w:r>
+      <w:r>
+        <w:rPr>
+          <w:bCs/>
+          <w:szCs w:val="21"/>
+        </w:rPr>
+        <w:t>）</w:t>
+      </w:r>
+    </w:p>
+    <w:p>
+      <w:pPr>
+        <w:ind w:left="420" w:firstLine="420"/>
+        <w:rPr>
+          <w:bCs/>
+          <w:szCs w:val="21"/>
+        </w:rPr>
+      </w:pPr>
+      <w:r>
+        <w:rPr>
+          <w:rFonts w:hint="eastAsia"/>
+          <w:bCs/>
+          <w:szCs w:val="21"/>
+        </w:rPr>
+        <w:t>四次挥手：2+2断开双向连接</w:t>
+      </w:r>
+      <w:r>
+        <w:rPr>
+          <w:rFonts w:hint="eastAsia"/>
+          <w:bCs/>
+          <w:szCs w:val="21"/>
+        </w:rPr>
+        <w:t>（单向关闭S</w:t>
+      </w:r>
+      <w:r>
+        <w:rPr>
+          <w:bCs/>
+          <w:szCs w:val="21"/>
+        </w:rPr>
+        <w:t>IN=1,ack=seq+1=u+1</w:t>
+      </w:r>
+      <w:r>
+        <w:rPr>
+          <w:rFonts w:hint="eastAsia"/>
+          <w:bCs/>
+          <w:szCs w:val="21"/>
+        </w:rPr>
+        <w:t>，最后挥手A</w:t>
+      </w:r>
+      <w:r>
+        <w:rPr>
+          <w:bCs/>
+          <w:szCs w:val="21"/>
+        </w:rPr>
+        <w:t>CK</w:t>
+      </w:r>
+      <w:r>
+        <w:rPr>
+          <w:rFonts w:hint="eastAsia"/>
+          <w:bCs/>
+          <w:szCs w:val="21"/>
+        </w:rPr>
+        <w:t>设置2</w:t>
+      </w:r>
+      <w:r>
+        <w:rPr>
+          <w:bCs/>
+          <w:szCs w:val="21"/>
+        </w:rPr>
+        <w:t>MSL</w:t>
+      </w:r>
+      <w:r>
+        <w:rPr>
+          <w:rFonts w:hint="eastAsia"/>
+          <w:bCs/>
+          <w:szCs w:val="21"/>
+        </w:rPr>
+        <w:t>等待，保证成功关闭</w:t>
+      </w:r>
+      <w:r>
+        <w:rPr>
+          <w:bCs/>
+          <w:szCs w:val="21"/>
+        </w:rPr>
+        <w:t>）</w:t>
+      </w:r>
+    </w:p>
+    <w:p>
+      <w:pPr>
+        <w:ind w:firstLine="420"/>
+        <w:rPr>
+          <w:bCs/>
+          <w:szCs w:val="21"/>
+        </w:rPr>
+      </w:pPr>
+      <w:r>
+        <w:rPr>
+          <w:bCs/>
+          <w:szCs w:val="21"/>
+        </w:rPr>
+        <w:tab/>
+      </w:r>
+      <w:r>
+        <w:rPr>
+          <w:rFonts w:hint="eastAsia"/>
+          <w:bCs/>
+          <w:szCs w:val="21"/>
+        </w:rPr>
+        <w:t xml:space="preserve">滑动窗口：发送（同时发送数据量），接收（允许接收数据窗口）（建立连接时，协商自己的窗口大小，拥塞时根据确认信息改变窗口位置/尺寸 </w:t>
+      </w:r>
+      <w:r>
+        <w:rPr>
+          <w:rFonts w:hint="eastAsia"/>
+          <w:b/>
+          <w:bCs/>
+          <w:szCs w:val="21"/>
+        </w:rPr>
+        <w:t>可靠传输，流量控制</w:t>
+      </w:r>
+      <w:r>
+        <w:rPr>
+          <w:rFonts w:hint="eastAsia"/>
+          <w:bCs/>
+          <w:szCs w:val="21"/>
+        </w:rPr>
+        <w:t>）</w:t>
+      </w:r>
+    </w:p>
+    <w:p>
+      <w:pPr>
+        <w:ind w:firstLine="420"/>
+        <w:rPr>
+          <w:b/>
+          <w:bCs/>
+          <w:szCs w:val="21"/>
+        </w:rPr>
+      </w:pPr>
+      <w:r>
+        <w:rPr>
+          <w:bCs/>
+          <w:szCs w:val="21"/>
+        </w:rPr>
+        <w:tab/>
+      </w:r>
+      <w:r>
+        <w:rPr>
+          <w:bCs/>
+          <w:szCs w:val="21"/>
+        </w:rPr>
+        <w:tab/>
+      </w:r>
+      <w:r>
+        <w:rPr>
+          <w:rFonts w:hint="eastAsia"/>
+          <w:b/>
+          <w:bCs/>
+          <w:szCs w:val="21"/>
+        </w:rPr>
+        <w:t>若未收到3</w:t>
+      </w:r>
+      <w:r>
+        <w:rPr>
+          <w:rFonts w:hint="eastAsia"/>
+          <w:b/>
+          <w:bCs/>
+          <w:szCs w:val="21"/>
+        </w:rPr>
+        <w:t>1</w:t>
+      </w:r>
+      <w:r>
+        <w:rPr>
+          <w:rFonts w:hint="eastAsia"/>
+          <w:b/>
+          <w:bCs/>
+          <w:szCs w:val="21"/>
+        </w:rPr>
+        <w:t>，A</w:t>
+      </w:r>
+      <w:r>
+        <w:rPr>
+          <w:b/>
+          <w:bCs/>
+          <w:szCs w:val="21"/>
+        </w:rPr>
+        <w:t>CK</w:t>
+      </w:r>
+      <w:r>
+        <w:rPr>
+          <w:rFonts w:hint="eastAsia"/>
+          <w:b/>
+          <w:bCs/>
+          <w:szCs w:val="21"/>
+        </w:rPr>
+        <w:t>=31（收到30，望接收31）</w:t>
+      </w:r>
+    </w:p>
+    <w:p>
+      <w:pPr>
+        <w:ind w:firstLine="420"/>
+        <w:rPr>
+          <w:bCs/>
+          <w:szCs w:val="21"/>
+        </w:rPr>
+      </w:pPr>
+      <w:r>
+        <w:rPr>
+          <w:bCs/>
+          <w:szCs w:val="21"/>
+        </w:rPr>
+        <w:tab/>
+      </w:r>
+      <w:r>
+        <w:rPr>
+          <w:bCs/>
+          <w:szCs w:val="21"/>
+        </w:rPr>
+        <w:tab/>
+      </w:r>
+      <w:r>
+        <w:rPr>
+          <w:rFonts w:hint="eastAsia"/>
+          <w:bCs/>
+          <w:szCs w:val="21"/>
+        </w:rPr>
+        <w:t>接收方累计/捎带确认，减少传输开销</w:t>
+      </w:r>
+    </w:p>
+    <w:p>
+      <w:pPr>
+        <w:ind w:firstLine="420"/>
+        <w:rPr>
+          <w:rFonts w:hint="eastAsia"/>
+          <w:bCs/>
+          <w:szCs w:val="21"/>
+        </w:rPr>
+      </w:pPr>
+      <w:r>
+        <w:rPr>
+          <w:bCs/>
+          <w:szCs w:val="21"/>
+        </w:rPr>
+        <w:tab/>
+      </w:r>
+      <w:r>
+        <w:rPr>
+          <w:rFonts w:hint="eastAsia"/>
+          <w:b/>
+          <w:bCs/>
+          <w:szCs w:val="21"/>
+        </w:rPr>
+        <w:t>超时重传计时器</w:t>
+      </w:r>
+      <w:r>
+        <w:rPr>
+          <w:rFonts w:hint="eastAsia"/>
+          <w:bCs/>
+          <w:szCs w:val="21"/>
+        </w:rPr>
+        <w:t>：发送报文</w:t>
+      </w:r>
+      <w:proofErr w:type="gramStart"/>
+      <w:r>
+        <w:rPr>
+          <w:rFonts w:hint="eastAsia"/>
+          <w:bCs/>
+          <w:szCs w:val="21"/>
+        </w:rPr>
+        <w:t>超时未</w:t>
+      </w:r>
+      <w:proofErr w:type="gramEnd"/>
+      <w:r>
+        <w:rPr>
+          <w:rFonts w:hint="eastAsia"/>
+          <w:bCs/>
+          <w:szCs w:val="21"/>
+        </w:rPr>
+        <w:t>收到A</w:t>
+      </w:r>
+      <w:r>
+        <w:rPr>
+          <w:bCs/>
+          <w:szCs w:val="21"/>
+        </w:rPr>
+        <w:t>CK</w:t>
+      </w:r>
+      <w:r>
+        <w:rPr>
+          <w:rFonts w:hint="eastAsia"/>
+          <w:bCs/>
+          <w:szCs w:val="21"/>
+        </w:rPr>
+        <w:t>，重传报文</w:t>
+      </w:r>
+    </w:p>
+    <w:p>
+      <w:pPr>
+        <w:ind w:left="420" w:firstLine="420"/>
+        <w:rPr>
+          <w:bCs/>
+          <w:szCs w:val="21"/>
+        </w:rPr>
+      </w:pPr>
+      <w:r>
+        <w:rPr>
+          <w:rFonts w:hint="eastAsia"/>
+          <w:b/>
+          <w:bCs/>
+          <w:szCs w:val="21"/>
+        </w:rPr>
+        <w:t>保活计时器</w:t>
+      </w:r>
+      <w:r>
+        <w:rPr>
+          <w:rFonts w:hint="eastAsia"/>
+          <w:bCs/>
+          <w:szCs w:val="21"/>
+        </w:rPr>
+        <w:t>：超过时间未接到用户消息（</w:t>
+      </w:r>
+      <w:r>
+        <w:rPr>
+          <w:bCs/>
+          <w:szCs w:val="21"/>
+        </w:rPr>
+        <w:t>2h），发送激活报文，无回复断开连接</w:t>
+      </w:r>
+    </w:p>
+    <w:p>
+      <w:pPr>
+        <w:ind w:left="420" w:firstLine="420"/>
+        <w:rPr>
+          <w:rFonts w:hint="eastAsia"/>
+          <w:bCs/>
+          <w:szCs w:val="21"/>
+        </w:rPr>
+      </w:pPr>
+      <w:r>
+        <w:rPr>
+          <w:rFonts w:hint="eastAsia"/>
+          <w:b/>
+          <w:bCs/>
+          <w:szCs w:val="21"/>
+        </w:rPr>
+        <w:t>持续计时器</w:t>
+      </w:r>
+      <w:r>
+        <w:rPr>
+          <w:rFonts w:hint="eastAsia"/>
+          <w:bCs/>
+          <w:szCs w:val="21"/>
+        </w:rPr>
+        <w:t>：收到零窗口通知计时，到时探测</w:t>
+      </w:r>
+    </w:p>
+    <w:p>
+      <w:pPr>
+        <w:ind w:firstLine="420"/>
+        <w:rPr>
+          <w:bCs/>
+          <w:szCs w:val="21"/>
+        </w:rPr>
+      </w:pPr>
+      <w:r>
+        <w:rPr>
+          <w:bCs/>
+          <w:szCs w:val="21"/>
+        </w:rPr>
+        <w:tab/>
+      </w:r>
+      <w:r>
+        <w:rPr>
+          <w:rFonts w:hint="eastAsia"/>
+          <w:bCs/>
+          <w:szCs w:val="21"/>
+        </w:rPr>
+        <w:t>重传时间选择：自适应算法，略大于报文加权平均往返R</w:t>
+      </w:r>
+      <w:r>
+        <w:rPr>
+          <w:bCs/>
+          <w:szCs w:val="21"/>
+        </w:rPr>
+        <w:t>TT</w:t>
+      </w:r>
+    </w:p>
+    <w:p>
+      <w:pPr>
+        <w:ind w:firstLine="420"/>
+        <w:rPr>
+          <w:bCs/>
+          <w:szCs w:val="21"/>
+        </w:rPr>
+      </w:pPr>
+      <w:r>
+        <w:rPr>
+          <w:bCs/>
+          <w:szCs w:val="21"/>
+        </w:rPr>
+        <w:tab/>
+      </w:r>
+      <w:r>
+        <w:rPr>
+          <w:rFonts w:hint="eastAsia"/>
+          <w:bCs/>
+          <w:szCs w:val="21"/>
+        </w:rPr>
+        <w:t>流量控制：</w:t>
+      </w:r>
+      <w:r>
+        <w:rPr>
+          <w:rFonts w:hint="eastAsia"/>
+          <w:bCs/>
+          <w:szCs w:val="21"/>
+        </w:rPr>
+        <w:t>A</w:t>
+      </w:r>
+      <w:r>
+        <w:rPr>
+          <w:bCs/>
+          <w:szCs w:val="21"/>
+        </w:rPr>
+        <w:t>CK</w:t>
+      </w:r>
+      <w:r>
+        <w:rPr>
+          <w:rFonts w:hint="eastAsia"/>
+          <w:bCs/>
+          <w:szCs w:val="21"/>
+        </w:rPr>
+        <w:t>过程告知发送</w:t>
+      </w:r>
+      <w:proofErr w:type="gramStart"/>
+      <w:r>
+        <w:rPr>
+          <w:rFonts w:hint="eastAsia"/>
+          <w:bCs/>
+          <w:szCs w:val="21"/>
+        </w:rPr>
+        <w:t>方调整</w:t>
+      </w:r>
+      <w:proofErr w:type="gramEnd"/>
+      <w:r>
+        <w:rPr>
+          <w:rFonts w:hint="eastAsia"/>
+          <w:bCs/>
+          <w:szCs w:val="21"/>
+        </w:rPr>
+        <w:t>发送窗口</w:t>
+      </w:r>
+      <w:r>
+        <w:rPr>
+          <w:rFonts w:hint="eastAsia"/>
+          <w:bCs/>
+          <w:szCs w:val="21"/>
+        </w:rPr>
+        <w:t>（</w:t>
+      </w:r>
+      <w:r>
+        <w:rPr>
+          <w:rFonts w:hint="eastAsia"/>
+          <w:b/>
+          <w:bCs/>
+          <w:szCs w:val="21"/>
+        </w:rPr>
+        <w:t>端到端控制</w:t>
+      </w:r>
+      <w:r>
+        <w:rPr>
+          <w:rFonts w:hint="eastAsia"/>
+          <w:bCs/>
+          <w:szCs w:val="21"/>
+        </w:rPr>
+        <w:t>）</w:t>
+      </w:r>
+    </w:p>
+    <w:p>
+      <w:pPr>
+        <w:ind w:firstLine="420"/>
+        <w:rPr>
+          <w:bCs/>
+          <w:szCs w:val="21"/>
+        </w:rPr>
+      </w:pPr>
+      <w:r>
+        <w:rPr>
+          <w:bCs/>
+          <w:szCs w:val="21"/>
+        </w:rPr>
+        <w:tab/>
+      </w:r>
+      <w:r>
+        <w:rPr>
+          <w:rFonts w:hint="eastAsia"/>
+          <w:bCs/>
+          <w:szCs w:val="21"/>
+        </w:rPr>
+        <w:t>拥塞控制：</w:t>
+      </w:r>
+      <w:r>
+        <w:rPr>
+          <w:rFonts w:hint="eastAsia"/>
+          <w:b/>
+          <w:bCs/>
+          <w:szCs w:val="21"/>
+        </w:rPr>
+        <w:t>全局性</w:t>
+      </w:r>
+      <w:r>
+        <w:rPr>
+          <w:rFonts w:hint="eastAsia"/>
+          <w:b/>
+          <w:bCs/>
+          <w:szCs w:val="21"/>
+        </w:rPr>
+        <w:t xml:space="preserve"> 防止数据注入网络</w:t>
+      </w:r>
+      <w:r>
+        <w:rPr>
+          <w:rFonts w:hint="eastAsia"/>
+          <w:bCs/>
+          <w:szCs w:val="21"/>
+        </w:rPr>
+        <w:t>（</w:t>
+      </w:r>
+      <w:r>
+        <w:rPr>
+          <w:rFonts w:hint="eastAsia"/>
+          <w:bCs/>
+          <w:szCs w:val="21"/>
+        </w:rPr>
+        <w:t>负载过大：吞吐率下降</w:t>
+      </w:r>
+      <w:r>
+        <w:rPr>
+          <w:rFonts w:hint="eastAsia"/>
+          <w:bCs/>
+          <w:szCs w:val="21"/>
+        </w:rPr>
+        <w:t>）</w:t>
+      </w:r>
+    </w:p>
+    <w:p>
+      <w:pPr>
+        <w:ind w:firstLine="420"/>
+        <w:rPr>
+          <w:rFonts w:hint="eastAsia"/>
+          <w:bCs/>
+          <w:szCs w:val="21"/>
+        </w:rPr>
+      </w:pPr>
+      <w:r>
+        <w:rPr>
+          <w:bCs/>
+          <w:szCs w:val="21"/>
+        </w:rPr>
+        <w:tab/>
+      </w:r>
+      <w:r>
+        <w:rPr>
+          <w:rFonts w:hint="eastAsia"/>
+          <w:bCs/>
+          <w:szCs w:val="21"/>
+        </w:rPr>
+        <w:t>拥塞窗口：根据网络拥塞情况，</w:t>
+      </w:r>
+      <w:proofErr w:type="spellStart"/>
+      <w:r>
+        <w:rPr>
+          <w:rFonts w:hint="eastAsia"/>
+          <w:bCs/>
+          <w:szCs w:val="21"/>
+        </w:rPr>
+        <w:t>cwnd</w:t>
+      </w:r>
+      <w:proofErr w:type="spellEnd"/>
+      <w:r>
+        <w:rPr>
+          <w:rFonts w:hint="eastAsia"/>
+          <w:bCs/>
+          <w:szCs w:val="21"/>
+        </w:rPr>
+        <w:t>调整发送数据（拥塞判断：重传定时器超时，收到三个相同A</w:t>
+      </w:r>
+      <w:r>
+        <w:rPr>
+          <w:bCs/>
+          <w:szCs w:val="21"/>
+        </w:rPr>
+        <w:t>CK</w:t>
+      </w:r>
+      <w:r>
+        <w:rPr>
+          <w:rFonts w:hint="eastAsia"/>
+          <w:bCs/>
+          <w:szCs w:val="21"/>
+        </w:rPr>
+        <w:t>）</w:t>
+      </w:r>
+    </w:p>
+    <w:p>
+      <w:pPr>
+        <w:ind w:firstLine="420"/>
+        <w:rPr>
+          <w:bCs/>
+          <w:szCs w:val="21"/>
+        </w:rPr>
+      </w:pPr>
+      <w:r>
+        <w:rPr>
+          <w:bCs/>
+          <w:szCs w:val="21"/>
+        </w:rPr>
+        <w:tab/>
+      </w:r>
+      <w:r>
+        <w:rPr>
+          <w:rFonts w:hint="eastAsia"/>
+          <w:bCs/>
+          <w:szCs w:val="21"/>
+        </w:rPr>
+        <w:t>发送窗口=</w:t>
+      </w:r>
+      <w:r>
+        <w:rPr>
+          <w:bCs/>
+          <w:szCs w:val="21"/>
+        </w:rPr>
+        <w:t>M</w:t>
+      </w:r>
+      <w:r>
+        <w:rPr>
+          <w:rFonts w:hint="eastAsia"/>
+          <w:bCs/>
+          <w:szCs w:val="21"/>
+        </w:rPr>
+        <w:t>in{</w:t>
+      </w:r>
+      <w:r>
+        <w:rPr>
+          <w:bCs/>
+          <w:szCs w:val="21"/>
+        </w:rPr>
+        <w:t xml:space="preserve"> </w:t>
+      </w:r>
+      <w:r>
+        <w:rPr>
+          <w:rFonts w:hint="eastAsia"/>
+          <w:bCs/>
+          <w:szCs w:val="21"/>
+        </w:rPr>
+        <w:t>接收窗口，拥塞窗口 }</w:t>
+      </w:r>
+    </w:p>
+    <w:p>
+      <w:pPr>
+        <w:ind w:firstLine="420"/>
+        <w:rPr>
+          <w:bCs/>
+          <w:szCs w:val="21"/>
+        </w:rPr>
+      </w:pPr>
+      <w:r>
+        <w:rPr>
+          <w:bCs/>
+          <w:szCs w:val="21"/>
+        </w:rPr>
+        <w:tab/>
+      </w:r>
+      <w:r>
+        <w:rPr>
+          <w:rFonts w:hint="eastAsia"/>
+          <w:bCs/>
+          <w:szCs w:val="21"/>
+        </w:rPr>
+        <w:t>拥塞控制算法</w:t>
+      </w:r>
+    </w:p>
+    <w:p>
+      <w:pPr>
+        <w:ind w:firstLine="420"/>
+        <w:rPr>
+          <w:bCs/>
+          <w:szCs w:val="21"/>
+        </w:rPr>
+      </w:pPr>
+      <w:r>
+        <w:rPr>
+          <w:bCs/>
+          <w:szCs w:val="21"/>
+        </w:rPr>
+        <w:tab/>
+      </w:r>
+      <w:r>
+        <w:rPr>
+          <w:bCs/>
+          <w:szCs w:val="21"/>
+        </w:rPr>
+        <w:tab/>
+      </w:r>
+      <w:r>
+        <w:rPr>
+          <w:rFonts w:hint="eastAsia"/>
+          <w:bCs/>
+          <w:szCs w:val="21"/>
+        </w:rPr>
+        <w:t>慢启动：发送方从较小初始值抬高</w:t>
+      </w:r>
+      <w:proofErr w:type="spellStart"/>
+      <w:r>
+        <w:rPr>
+          <w:rFonts w:hint="eastAsia"/>
+          <w:bCs/>
+          <w:szCs w:val="21"/>
+        </w:rPr>
+        <w:t>cwnd</w:t>
+      </w:r>
+      <w:proofErr w:type="spellEnd"/>
+      <w:r>
+        <w:rPr>
+          <w:rFonts w:hint="eastAsia"/>
+          <w:bCs/>
+          <w:szCs w:val="21"/>
+        </w:rPr>
+        <w:t>（指数抬升）</w:t>
+      </w:r>
+    </w:p>
+    <w:p>
+      <w:pPr>
+        <w:ind w:firstLine="420"/>
+        <w:rPr>
+          <w:bCs/>
+          <w:szCs w:val="21"/>
+        </w:rPr>
+      </w:pPr>
+      <w:r>
+        <w:rPr>
+          <w:bCs/>
+          <w:szCs w:val="21"/>
+        </w:rPr>
+        <w:tab/>
+      </w:r>
+      <w:r>
+        <w:rPr>
+          <w:bCs/>
+          <w:szCs w:val="21"/>
+        </w:rPr>
+        <w:tab/>
+      </w:r>
+      <w:r>
+        <w:rPr>
+          <w:rFonts w:hint="eastAsia"/>
+          <w:bCs/>
+          <w:szCs w:val="21"/>
+        </w:rPr>
+        <w:t>拥塞避免：设置</w:t>
+      </w:r>
+      <w:proofErr w:type="gramStart"/>
+      <w:r>
+        <w:rPr>
+          <w:rFonts w:hint="eastAsia"/>
+          <w:bCs/>
+          <w:szCs w:val="21"/>
+        </w:rPr>
+        <w:t>慢启动</w:t>
+      </w:r>
+      <w:proofErr w:type="gramEnd"/>
+      <w:r>
+        <w:rPr>
+          <w:rFonts w:hint="eastAsia"/>
+          <w:bCs/>
+          <w:szCs w:val="21"/>
+        </w:rPr>
+        <w:t>门限，时</w:t>
+      </w:r>
+      <w:proofErr w:type="spellStart"/>
+      <w:r>
+        <w:rPr>
+          <w:rFonts w:hint="eastAsia"/>
+          <w:bCs/>
+          <w:szCs w:val="21"/>
+        </w:rPr>
+        <w:t>cwnd</w:t>
+      </w:r>
+      <w:proofErr w:type="spellEnd"/>
+      <w:r>
+        <w:rPr>
+          <w:rFonts w:hint="eastAsia"/>
+          <w:bCs/>
+          <w:szCs w:val="21"/>
+        </w:rPr>
+        <w:t>缓慢增长</w:t>
+      </w:r>
+    </w:p>
+    <w:p>
+      <w:pPr>
+        <w:ind w:firstLine="420"/>
+        <w:rPr>
+          <w:bCs/>
+          <w:szCs w:val="21"/>
+        </w:rPr>
+      </w:pPr>
+      <w:r>
+        <w:rPr>
+          <w:bCs/>
+          <w:szCs w:val="21"/>
+        </w:rPr>
+        <w:tab/>
+      </w:r>
+      <w:r>
+        <w:rPr>
+          <w:bCs/>
+          <w:szCs w:val="21"/>
+        </w:rPr>
+        <w:tab/>
+      </w:r>
+      <w:r>
+        <w:rPr>
+          <w:rFonts w:hint="eastAsia"/>
+          <w:bCs/>
+          <w:szCs w:val="21"/>
+        </w:rPr>
+        <w:t>快重传：接受</w:t>
+      </w:r>
+      <w:proofErr w:type="gramStart"/>
+      <w:r>
+        <w:rPr>
+          <w:rFonts w:hint="eastAsia"/>
+          <w:bCs/>
+          <w:szCs w:val="21"/>
+        </w:rPr>
+        <w:t>方收到</w:t>
+      </w:r>
+      <w:proofErr w:type="gramEnd"/>
+      <w:r>
+        <w:rPr>
+          <w:rFonts w:hint="eastAsia"/>
+          <w:b/>
+          <w:bCs/>
+          <w:szCs w:val="21"/>
+        </w:rPr>
+        <w:t>失序报文</w:t>
+      </w:r>
+      <w:r>
+        <w:rPr>
+          <w:rFonts w:hint="eastAsia"/>
+          <w:bCs/>
+          <w:szCs w:val="21"/>
+        </w:rPr>
+        <w:t>，立即发送A</w:t>
+      </w:r>
+      <w:r>
+        <w:rPr>
+          <w:bCs/>
+          <w:szCs w:val="21"/>
+        </w:rPr>
+        <w:t>CK</w:t>
+      </w:r>
+    </w:p>
+    <w:p>
+      <w:pPr>
+        <w:ind w:firstLine="420"/>
+        <w:rPr>
+          <w:bCs/>
+          <w:szCs w:val="21"/>
+        </w:rPr>
+      </w:pPr>
+      <w:r>
+        <w:rPr>
+          <w:bCs/>
+          <w:szCs w:val="21"/>
+        </w:rPr>
+        <w:tab/>
+      </w:r>
+      <w:r>
+        <w:rPr>
+          <w:bCs/>
+          <w:szCs w:val="21"/>
+        </w:rPr>
+        <w:tab/>
+      </w:r>
+      <w:r>
+        <w:rPr>
+          <w:rFonts w:hint="eastAsia"/>
+          <w:bCs/>
+          <w:szCs w:val="21"/>
+        </w:rPr>
+        <w:t>快恢复：发送方连续收到三A</w:t>
+      </w:r>
+      <w:r>
+        <w:rPr>
+          <w:bCs/>
+          <w:szCs w:val="21"/>
+        </w:rPr>
+        <w:t>CK</w:t>
+      </w:r>
+      <w:r>
+        <w:rPr>
+          <w:rFonts w:hint="eastAsia"/>
+          <w:bCs/>
+          <w:szCs w:val="21"/>
+        </w:rPr>
+        <w:t>，</w:t>
+      </w:r>
+      <w:proofErr w:type="gramStart"/>
+      <w:r>
+        <w:rPr>
+          <w:rFonts w:hint="eastAsia"/>
+          <w:bCs/>
+          <w:szCs w:val="21"/>
+        </w:rPr>
+        <w:t>慢启动</w:t>
+      </w:r>
+      <w:proofErr w:type="gramEnd"/>
+      <w:r>
+        <w:rPr>
+          <w:rFonts w:hint="eastAsia"/>
+          <w:bCs/>
+          <w:szCs w:val="21"/>
+        </w:rPr>
+        <w:t>门限减半</w:t>
+      </w:r>
+    </w:p>
+    <w:p>
+      <w:pPr>
+        <w:ind w:firstLine="420"/>
+        <w:rPr>
+          <w:bCs/>
+          <w:szCs w:val="21"/>
+        </w:rPr>
+      </w:pPr>
+      <w:r>
+        <w:rPr>
+          <w:rFonts w:hint="eastAsia"/>
+          <w:b/>
+          <w:bCs/>
+          <w:szCs w:val="21"/>
+        </w:rPr>
+        <w:t>U</w:t>
+      </w:r>
+      <w:r>
+        <w:rPr>
+          <w:b/>
+          <w:bCs/>
+          <w:szCs w:val="21"/>
+        </w:rPr>
+        <w:t>DP</w:t>
+      </w:r>
+      <w:r>
+        <w:rPr>
+          <w:rFonts w:hint="eastAsia"/>
+          <w:bCs/>
+          <w:szCs w:val="21"/>
+        </w:rPr>
+        <w:t>：</w:t>
+      </w:r>
+      <w:r>
+        <w:rPr>
+          <w:rFonts w:hint="eastAsia"/>
+          <w:b/>
+          <w:bCs/>
+          <w:szCs w:val="21"/>
+        </w:rPr>
+        <w:t>无连接，不可靠，面向报文</w:t>
+      </w:r>
+      <w:r>
+        <w:rPr>
+          <w:rFonts w:hint="eastAsia"/>
+          <w:bCs/>
+          <w:szCs w:val="21"/>
+        </w:rPr>
+        <w:t>（支持组播），适用于多媒体与较少数据传输</w:t>
+      </w:r>
+    </w:p>
+    <w:p>
+      <w:pPr>
+        <w:rPr>
+          <w:bCs/>
+          <w:szCs w:val="21"/>
+        </w:rPr>
+      </w:pPr>
+      <w:r>
+        <w:rPr>
+          <w:bCs/>
+          <w:szCs w:val="21"/>
+        </w:rPr>
+        <w:tab/>
+      </w:r>
+      <w:r>
+        <w:rPr>
+          <w:bCs/>
+          <w:szCs w:val="21"/>
+        </w:rPr>
+        <w:tab/>
+      </w:r>
+      <w:r>
+        <w:rPr>
+          <w:rFonts w:hint="eastAsia"/>
+          <w:bCs/>
+          <w:szCs w:val="21"/>
+        </w:rPr>
+        <w:t>首部字段：源/目的端口，长度，校验和</w:t>
+      </w:r>
+    </w:p>
+    <w:p>
+      <w:pPr>
+        <w:rPr>
+          <w:bCs/>
+          <w:szCs w:val="21"/>
+        </w:rPr>
+      </w:pPr>
+      <w:r>
+        <w:rPr>
+          <w:bCs/>
+          <w:szCs w:val="21"/>
+        </w:rPr>
+        <w:tab/>
+        <w:t>TCP/UDP</w:t>
+      </w:r>
+      <w:r>
+        <w:rPr>
+          <w:rFonts w:hint="eastAsia"/>
+          <w:bCs/>
+          <w:szCs w:val="21"/>
+        </w:rPr>
+        <w:t>服务：</w:t>
+      </w:r>
+    </w:p>
+    <w:p>
+      <w:pPr>
+        <w:ind w:left="420" w:firstLine="420"/>
+        <w:rPr>
+          <w:bCs/>
+          <w:szCs w:val="21"/>
+        </w:rPr>
+      </w:pPr>
+      <w:r>
+        <w:rPr>
+          <w:bCs/>
+          <w:szCs w:val="21"/>
+        </w:rPr>
+        <w:t>T</w:t>
+      </w:r>
+      <w:r>
+        <w:rPr>
+          <w:rFonts w:hint="eastAsia"/>
+          <w:bCs/>
+          <w:szCs w:val="21"/>
+        </w:rPr>
+        <w:t>elnet远程主机登陆（C</w:t>
+      </w:r>
+      <w:r>
+        <w:rPr>
+          <w:bCs/>
+          <w:szCs w:val="21"/>
+        </w:rPr>
+        <w:t>S</w:t>
+      </w:r>
+      <w:r>
+        <w:rPr>
+          <w:rFonts w:hint="eastAsia"/>
+          <w:bCs/>
+          <w:szCs w:val="21"/>
+        </w:rPr>
+        <w:t>方式 使用</w:t>
+      </w:r>
+      <w:r>
+        <w:rPr>
+          <w:bCs/>
+          <w:szCs w:val="21"/>
+        </w:rPr>
+        <w:t>TCP</w:t>
+      </w:r>
+      <w:r>
+        <w:rPr>
+          <w:rFonts w:hint="eastAsia"/>
+          <w:bCs/>
+          <w:szCs w:val="21"/>
+        </w:rPr>
+        <w:t>，对用户透明Telnet</w:t>
+      </w:r>
+      <w:r>
+        <w:rPr>
+          <w:bCs/>
+          <w:szCs w:val="21"/>
+        </w:rPr>
+        <w:t>[host[port]]）</w:t>
+      </w:r>
+    </w:p>
+    <w:p>
+      <w:pPr>
+        <w:ind w:left="420" w:firstLine="420"/>
+        <w:rPr>
+          <w:bCs/>
+          <w:szCs w:val="21"/>
+        </w:rPr>
+      </w:pPr>
+      <w:r>
+        <w:rPr>
+          <w:bCs/>
+          <w:szCs w:val="21"/>
+        </w:rPr>
+        <w:t>FTP</w:t>
+      </w:r>
+      <w:r>
+        <w:rPr>
+          <w:rFonts w:hint="eastAsia"/>
+          <w:bCs/>
+          <w:szCs w:val="21"/>
+        </w:rPr>
+        <w:t>文件传输协议：两个T</w:t>
+      </w:r>
+      <w:r>
+        <w:rPr>
+          <w:bCs/>
+          <w:szCs w:val="21"/>
+        </w:rPr>
+        <w:t>CP</w:t>
+      </w:r>
+      <w:r>
+        <w:rPr>
+          <w:rFonts w:hint="eastAsia"/>
+          <w:bCs/>
+          <w:szCs w:val="21"/>
+        </w:rPr>
+        <w:t>连接（C</w:t>
+      </w:r>
+      <w:r>
+        <w:rPr>
+          <w:bCs/>
+          <w:szCs w:val="21"/>
+        </w:rPr>
+        <w:t>S</w:t>
+      </w:r>
+      <w:r>
+        <w:rPr>
+          <w:rFonts w:hint="eastAsia"/>
+          <w:bCs/>
+          <w:szCs w:val="21"/>
+        </w:rPr>
+        <w:t>方式 ftp[</w:t>
+      </w:r>
+      <w:r>
+        <w:rPr>
+          <w:bCs/>
+          <w:szCs w:val="21"/>
+        </w:rPr>
+        <w:t>-dgintv[host]]</w:t>
+      </w:r>
+      <w:r>
+        <w:rPr>
+          <w:rFonts w:hint="eastAsia"/>
+          <w:bCs/>
+          <w:szCs w:val="21"/>
+        </w:rPr>
+        <w:t>控制（</w:t>
+      </w:r>
+      <w:r>
+        <w:rPr>
+          <w:rFonts w:hint="eastAsia"/>
+          <w:bCs/>
+          <w:szCs w:val="21"/>
+        </w:rPr>
+        <w:t>p</w:t>
+      </w:r>
+      <w:r>
+        <w:rPr>
+          <w:bCs/>
+          <w:szCs w:val="21"/>
+        </w:rPr>
+        <w:t>ort:</w:t>
+      </w:r>
+      <w:r>
+        <w:rPr>
+          <w:rFonts w:hint="eastAsia"/>
+          <w:bCs/>
+          <w:szCs w:val="21"/>
+        </w:rPr>
+        <w:t>2</w:t>
+      </w:r>
+      <w:r>
+        <w:rPr>
+          <w:bCs/>
+          <w:szCs w:val="21"/>
+        </w:rPr>
+        <w:t>1</w:t>
+      </w:r>
+      <w:r>
+        <w:rPr>
+          <w:rFonts w:hint="eastAsia"/>
+          <w:bCs/>
+          <w:szCs w:val="21"/>
+        </w:rPr>
+        <w:t>一直开启）+数据（</w:t>
+      </w:r>
+      <w:r>
+        <w:rPr>
+          <w:rFonts w:hint="eastAsia"/>
+          <w:bCs/>
+          <w:szCs w:val="21"/>
+        </w:rPr>
+        <w:t>p</w:t>
+      </w:r>
+      <w:r>
+        <w:rPr>
+          <w:bCs/>
+          <w:szCs w:val="21"/>
+        </w:rPr>
+        <w:t>ort:</w:t>
+      </w:r>
+      <w:r>
+        <w:rPr>
+          <w:rFonts w:hint="eastAsia"/>
+          <w:bCs/>
+          <w:szCs w:val="21"/>
+        </w:rPr>
+        <w:t>2</w:t>
+      </w:r>
+      <w:r>
+        <w:rPr>
+          <w:bCs/>
+          <w:szCs w:val="21"/>
+        </w:rPr>
+        <w:t>0</w:t>
+      </w:r>
+      <w:r>
+        <w:rPr>
+          <w:rFonts w:hint="eastAsia"/>
+          <w:bCs/>
+          <w:szCs w:val="21"/>
+        </w:rPr>
+        <w:t>完成关闭）连接）</w:t>
+      </w:r>
+    </w:p>
+    <w:p>
+      <w:pPr>
+        <w:ind w:left="420" w:firstLine="420"/>
+        <w:rPr>
+          <w:rFonts w:hint="eastAsia"/>
+          <w:bCs/>
+          <w:szCs w:val="21"/>
+        </w:rPr>
+      </w:pPr>
+      <w:r>
+        <w:rPr>
+          <w:rFonts w:hint="eastAsia"/>
+          <w:bCs/>
+          <w:szCs w:val="21"/>
+        </w:rPr>
+        <w:t>邮件服务</w:t>
+      </w:r>
+    </w:p>
+    <w:p>
+      <w:pPr>
+        <w:ind w:left="840" w:firstLine="420"/>
+        <w:rPr>
+          <w:bCs/>
+          <w:szCs w:val="21"/>
+        </w:rPr>
+      </w:pPr>
+      <w:r>
+        <w:rPr>
+          <w:rFonts w:hint="eastAsia"/>
+          <w:bCs/>
+          <w:szCs w:val="21"/>
+        </w:rPr>
+        <w:t>S</w:t>
+      </w:r>
+      <w:r>
+        <w:rPr>
+          <w:bCs/>
+          <w:szCs w:val="21"/>
+        </w:rPr>
+        <w:t>MT</w:t>
+      </w:r>
+      <w:r>
+        <w:rPr>
+          <w:bCs/>
+          <w:szCs w:val="21"/>
+        </w:rPr>
+        <w:t>P</w:t>
+      </w:r>
+      <w:r>
+        <w:rPr>
+          <w:rFonts w:hint="eastAsia"/>
+          <w:bCs/>
+          <w:szCs w:val="21"/>
+        </w:rPr>
+        <w:t>邮件传输：</w:t>
+      </w:r>
+      <w:r>
+        <w:rPr>
+          <w:rFonts w:hint="eastAsia"/>
+          <w:bCs/>
+          <w:szCs w:val="21"/>
+        </w:rPr>
+        <w:t>发送方-</w:t>
+      </w:r>
+      <w:r>
+        <w:rPr>
+          <w:bCs/>
+          <w:szCs w:val="21"/>
+        </w:rPr>
+        <w:t>&gt;</w:t>
+      </w:r>
+      <w:r>
+        <w:rPr>
+          <w:rFonts w:hint="eastAsia"/>
+          <w:bCs/>
+          <w:szCs w:val="21"/>
+        </w:rPr>
+        <w:t>发送服务器（服务器间互推），T</w:t>
+      </w:r>
+      <w:r>
+        <w:rPr>
+          <w:bCs/>
+          <w:szCs w:val="21"/>
+        </w:rPr>
+        <w:t>CP</w:t>
+      </w:r>
+      <w:r>
+        <w:rPr>
+          <w:rFonts w:hint="eastAsia"/>
+          <w:bCs/>
+          <w:szCs w:val="21"/>
+        </w:rPr>
+        <w:t>协议</w:t>
+      </w:r>
+    </w:p>
+    <w:p>
+      <w:pPr>
+        <w:ind w:left="840" w:firstLine="420"/>
+        <w:rPr>
+          <w:bCs/>
+          <w:szCs w:val="21"/>
+        </w:rPr>
+      </w:pPr>
+      <w:r>
+        <w:rPr>
+          <w:bCs/>
+          <w:szCs w:val="21"/>
+        </w:rPr>
+        <w:t>POP</w:t>
+      </w:r>
+      <w:r>
+        <w:rPr>
+          <w:rFonts w:hint="eastAsia"/>
+          <w:bCs/>
+          <w:szCs w:val="21"/>
+        </w:rPr>
+        <w:t>3：从服务器上取得邮件，支持离线邮件处理（客户端下载，本地操作）</w:t>
+      </w:r>
+    </w:p>
+    <w:p>
+      <w:pPr>
+        <w:ind w:left="840" w:firstLine="420"/>
+        <w:rPr>
+          <w:bCs/>
+          <w:szCs w:val="21"/>
+        </w:rPr>
+      </w:pPr>
+      <w:r>
+        <w:rPr>
+          <w:rFonts w:hint="eastAsia"/>
+          <w:b/>
+          <w:bCs/>
+          <w:szCs w:val="21"/>
+        </w:rPr>
+        <w:t>I</w:t>
+      </w:r>
+      <w:r>
+        <w:rPr>
+          <w:b/>
+          <w:bCs/>
+          <w:szCs w:val="21"/>
+        </w:rPr>
+        <w:t>MAP</w:t>
+      </w:r>
+      <w:r>
+        <w:rPr>
+          <w:rFonts w:hint="eastAsia"/>
+          <w:bCs/>
+          <w:szCs w:val="21"/>
+        </w:rPr>
+        <w:t>：客户端无需下载完整邮件，客户操作反馈至服务器上（查看需联网）</w:t>
+      </w:r>
+    </w:p>
+    <w:p>
+      <w:pPr>
+        <w:rPr>
+          <w:bCs/>
+          <w:szCs w:val="21"/>
+        </w:rPr>
+      </w:pPr>
+      <w:r>
+        <w:rPr>
+          <w:bCs/>
+          <w:szCs w:val="21"/>
+        </w:rPr>
+        <w:tab/>
+      </w:r>
+      <w:r>
+        <w:rPr>
+          <w:bCs/>
+          <w:szCs w:val="21"/>
+        </w:rPr>
+        <w:tab/>
+        <w:t>WWW</w:t>
+      </w:r>
+      <w:r>
+        <w:rPr>
+          <w:rFonts w:hint="eastAsia"/>
+          <w:bCs/>
+          <w:szCs w:val="21"/>
+        </w:rPr>
+        <w:t>：大规模联机信息储存所（采用T</w:t>
+      </w:r>
+      <w:r>
+        <w:rPr>
+          <w:bCs/>
+          <w:szCs w:val="21"/>
+        </w:rPr>
+        <w:t>CP</w:t>
+      </w:r>
+      <w:r>
+        <w:rPr>
+          <w:rFonts w:hint="eastAsia"/>
+          <w:bCs/>
+          <w:szCs w:val="21"/>
+        </w:rPr>
+        <w:t>传输超文本信息）</w:t>
+      </w:r>
+    </w:p>
+    <w:p>
+      <w:pPr>
+        <w:rPr>
+          <w:rFonts w:hint="eastAsia"/>
+          <w:bCs/>
+          <w:szCs w:val="21"/>
+        </w:rPr>
+      </w:pPr>
+      <w:r>
+        <w:rPr>
+          <w:bCs/>
+          <w:szCs w:val="21"/>
+        </w:rPr>
+        <w:tab/>
+      </w:r>
+      <w:r>
+        <w:rPr>
+          <w:bCs/>
+          <w:szCs w:val="21"/>
+        </w:rPr>
+        <w:tab/>
+      </w:r>
+      <w:r>
+        <w:rPr>
+          <w:bCs/>
+          <w:szCs w:val="21"/>
+        </w:rPr>
+        <w:t>HTTP</w:t>
+      </w:r>
+      <w:r>
+        <w:rPr>
+          <w:rFonts w:hint="eastAsia"/>
+          <w:bCs/>
+          <w:szCs w:val="21"/>
+        </w:rPr>
+        <w:t>：1.0（无连接（短链接T</w:t>
+      </w:r>
+      <w:r>
+        <w:rPr>
+          <w:bCs/>
+          <w:szCs w:val="21"/>
+        </w:rPr>
+        <w:t>CP</w:t>
+      </w:r>
+      <w:r>
+        <w:rPr>
+          <w:rFonts w:hint="eastAsia"/>
+          <w:bCs/>
+          <w:szCs w:val="21"/>
+        </w:rPr>
+        <w:t>，每次仅处理一个事务），无状态），1</w:t>
+      </w:r>
+      <w:r>
+        <w:rPr>
+          <w:bCs/>
+          <w:szCs w:val="21"/>
+        </w:rPr>
+        <w:t>.1</w:t>
+      </w:r>
+      <w:r>
+        <w:rPr>
+          <w:rFonts w:hint="eastAsia"/>
+          <w:bCs/>
+          <w:szCs w:val="21"/>
+        </w:rPr>
+        <w:t>（长连接，保持状态Cookie（客户端储存标识</w:t>
+      </w:r>
+      <w:r>
+        <w:rPr>
+          <w:bCs/>
+          <w:szCs w:val="21"/>
+        </w:rPr>
+        <w:t>）</w:t>
+      </w:r>
+      <w:r>
+        <w:rPr>
+          <w:rFonts w:hint="eastAsia"/>
+          <w:bCs/>
+          <w:szCs w:val="21"/>
+        </w:rPr>
+        <w:t>-</w:t>
+      </w:r>
+      <w:r>
+        <w:rPr>
+          <w:bCs/>
+          <w:szCs w:val="21"/>
+        </w:rPr>
+        <w:t>S</w:t>
+      </w:r>
+      <w:r>
+        <w:rPr>
+          <w:rFonts w:hint="eastAsia"/>
+          <w:bCs/>
+          <w:szCs w:val="21"/>
+        </w:rPr>
+        <w:t>ession（服务器储存，记录客户状态））</w:t>
       </w:r>
       <w:bookmarkStart w:id="0" w:name="_GoBack"/>
       <w:bookmarkEnd w:id="0"/>
-      <w:r>
-        <w:rPr>
-          <w:rFonts w:hint="eastAsia"/>
-          <w:bCs/>
-          <w:szCs w:val="21"/>
-        </w:rPr>
-        <w:t>数据一同校验</w:t>
-      </w:r>
-    </w:p>
-    <w:p>
-      <w:pPr>
-        <w:ind w:firstLine="420"/>
-        <w:rPr>
-          <w:rFonts w:hint="eastAsia"/>
-          <w:bCs/>
-          <w:szCs w:val="21"/>
-        </w:rPr>
-      </w:pPr>
-      <w:r>
-        <w:rPr>
-          <w:bCs/>
-          <w:szCs w:val="21"/>
-        </w:rPr>
-        <w:tab/>
-      </w:r>
-      <w:r>
-        <w:rPr>
-          <w:rFonts w:hint="eastAsia"/>
-          <w:bCs/>
-          <w:szCs w:val="21"/>
-        </w:rPr>
-        <w:t>传输层：基于端口port复/分用，</w:t>
-      </w:r>
-      <w:r>
-        <w:rPr>
-          <w:rFonts w:hint="eastAsia"/>
-          <w:bCs/>
-          <w:szCs w:val="21"/>
-        </w:rPr>
-        <w:t>客户端动态</w:t>
-      </w:r>
-      <w:proofErr w:type="gramStart"/>
-      <w:r>
-        <w:rPr>
-          <w:rFonts w:hint="eastAsia"/>
-          <w:bCs/>
-          <w:szCs w:val="21"/>
-        </w:rPr>
-        <w:t>对进程</w:t>
-      </w:r>
-      <w:proofErr w:type="gramEnd"/>
-      <w:r>
-        <w:rPr>
-          <w:rFonts w:hint="eastAsia"/>
-          <w:bCs/>
-          <w:szCs w:val="21"/>
-        </w:rPr>
-        <w:t>分配端口，服务器静态默认（H</w:t>
-      </w:r>
-      <w:r>
-        <w:rPr>
-          <w:bCs/>
-          <w:szCs w:val="21"/>
-        </w:rPr>
-        <w:t>TTPS 443, HTTP 80, DNS 53）</w:t>
-      </w:r>
     </w:p>
     <w:sectPr>
       <w:pgSz w:w="11906" w:h="16838"/>
@@ -23747,6 +25391,22 @@
       <w:szCs w:val="18"/>
     </w:rPr>
   </w:style>
+  <w:style w:type="table" w:styleId="a8">
+    <w:name w:val="Table Grid"/>
+    <w:basedOn w:val="a1"/>
+    <w:uiPriority w:val="39"/>
+    <w:rsid w:val="009C6175"/>
+    <w:tblPr>
+      <w:tblBorders>
+        <w:top w:val="single" w:sz="4" w:space="0" w:color="auto"/>
+        <w:left w:val="single" w:sz="4" w:space="0" w:color="auto"/>
+        <w:bottom w:val="single" w:sz="4" w:space="0" w:color="auto"/>
+        <w:right w:val="single" w:sz="4" w:space="0" w:color="auto"/>
+        <w:insideH w:val="single" w:sz="4" w:space="0" w:color="auto"/>
+        <w:insideV w:val="single" w:sz="4" w:space="0" w:color="auto"/>
+      </w:tblBorders>
+    </w:tblPr>
+  </w:style>
 </w:styles>
 </file>
 

--- a/计算机网络.docx
+++ b/计算机网络.docx
@@ -9726,7 +9726,25 @@
           <w:rFonts w:hint="eastAsia"/>
           <w:szCs w:val="21"/>
         </w:rPr>
-        <w:t>9.6微秒帧间隔</w:t>
+        <w:t>9.6微秒</w:t>
+      </w:r>
+      <w:proofErr w:type="gramStart"/>
+      <w:r>
+        <w:rPr>
+          <w:rStyle w:val="a3"/>
+          <w:rFonts w:hint="eastAsia"/>
+          <w:szCs w:val="21"/>
+        </w:rPr>
+        <w:t>帧</w:t>
+      </w:r>
+      <w:proofErr w:type="gramEnd"/>
+      <w:r>
+        <w:rPr>
+          <w:rStyle w:val="a3"/>
+          <w:rFonts w:hint="eastAsia"/>
+          <w:szCs w:val="21"/>
+        </w:rPr>
+        <w:t>间隔</w:t>
       </w:r>
     </w:p>
     <w:p>
@@ -10958,7 +10976,27 @@
           <w:b w:val="0"/>
           <w:szCs w:val="21"/>
         </w:rPr>
-        <w:t>），帧控制（</w:t>
+        <w:t>），</w:t>
+      </w:r>
+      <w:proofErr w:type="gramStart"/>
+      <w:r>
+        <w:rPr>
+          <w:rStyle w:val="a3"/>
+          <w:rFonts w:hint="eastAsia"/>
+          <w:b w:val="0"/>
+          <w:szCs w:val="21"/>
+        </w:rPr>
+        <w:t>帧</w:t>
+      </w:r>
+      <w:proofErr w:type="gramEnd"/>
+      <w:r>
+        <w:rPr>
+          <w:rStyle w:val="a3"/>
+          <w:rFonts w:hint="eastAsia"/>
+          <w:b w:val="0"/>
+          <w:szCs w:val="21"/>
+        </w:rPr>
+        <w:t>控制（</w:t>
       </w:r>
       <w:r>
         <w:rPr>
@@ -11120,7 +11158,27 @@
           <w:b w:val="0"/>
           <w:szCs w:val="21"/>
         </w:rPr>
-        <w:t>循环冗余校验），帧结束（</w:t>
+        <w:t>循环冗余校验），</w:t>
+      </w:r>
+      <w:proofErr w:type="gramStart"/>
+      <w:r>
+        <w:rPr>
+          <w:rStyle w:val="a3"/>
+          <w:rFonts w:hint="eastAsia"/>
+          <w:b w:val="0"/>
+          <w:szCs w:val="21"/>
+        </w:rPr>
+        <w:t>帧</w:t>
+      </w:r>
+      <w:proofErr w:type="gramEnd"/>
+      <w:r>
+        <w:rPr>
+          <w:rStyle w:val="a3"/>
+          <w:rFonts w:hint="eastAsia"/>
+          <w:b w:val="0"/>
+          <w:szCs w:val="21"/>
+        </w:rPr>
+        <w:t>结束（</w:t>
       </w:r>
       <w:r>
         <w:rPr>
@@ -11540,7 +11598,27 @@
           <w:b w:val="0"/>
           <w:szCs w:val="21"/>
         </w:rPr>
-        <w:t xml:space="preserve"> 解决冲突命令帧进一步限定范围</w:t>
+        <w:t xml:space="preserve"> 解决冲突命令</w:t>
+      </w:r>
+      <w:proofErr w:type="gramStart"/>
+      <w:r>
+        <w:rPr>
+          <w:rStyle w:val="a3"/>
+          <w:rFonts w:hint="eastAsia"/>
+          <w:b w:val="0"/>
+          <w:szCs w:val="21"/>
+        </w:rPr>
+        <w:t>帧</w:t>
+      </w:r>
+      <w:proofErr w:type="gramEnd"/>
+      <w:r>
+        <w:rPr>
+          <w:rStyle w:val="a3"/>
+          <w:rFonts w:hint="eastAsia"/>
+          <w:b w:val="0"/>
+          <w:szCs w:val="21"/>
+        </w:rPr>
+        <w:t>进一步限定范围</w:t>
       </w:r>
       <w:r>
         <w:rPr>
@@ -12083,6 +12161,7 @@
         </w:rPr>
         <w:t>进行</w:t>
       </w:r>
+      <w:proofErr w:type="gramStart"/>
       <w:r>
         <w:rPr>
           <w:rStyle w:val="a3"/>
@@ -12091,6 +12170,7 @@
         </w:rPr>
         <w:t>帧</w:t>
       </w:r>
+      <w:proofErr w:type="gramEnd"/>
       <w:r>
         <w:rPr>
           <w:rStyle w:val="a3"/>
@@ -12742,7 +12822,27 @@
           <w:b w:val="0"/>
           <w:szCs w:val="21"/>
         </w:rPr>
-        <w:t>（令牌/信息帧0/1）</w:t>
+        <w:t>（令牌/信息</w:t>
+      </w:r>
+      <w:proofErr w:type="gramStart"/>
+      <w:r>
+        <w:rPr>
+          <w:rStyle w:val="a3"/>
+          <w:rFonts w:hint="eastAsia"/>
+          <w:b w:val="0"/>
+          <w:szCs w:val="21"/>
+        </w:rPr>
+        <w:t>帧</w:t>
+      </w:r>
+      <w:proofErr w:type="gramEnd"/>
+      <w:r>
+        <w:rPr>
+          <w:rStyle w:val="a3"/>
+          <w:rFonts w:hint="eastAsia"/>
+          <w:b w:val="0"/>
+          <w:szCs w:val="21"/>
+        </w:rPr>
+        <w:t>0/1）</w:t>
       </w:r>
       <w:r>
         <w:rPr>
@@ -22732,7 +22832,6 @@
       <w:pPr>
         <w:ind w:firstLine="420"/>
         <w:rPr>
-          <w:rFonts w:hint="eastAsia"/>
           <w:bCs/>
           <w:szCs w:val="21"/>
         </w:rPr>
@@ -23226,7 +23325,6 @@
       <w:pPr>
         <w:ind w:left="420" w:firstLine="420"/>
         <w:rPr>
-          <w:rFonts w:hint="eastAsia"/>
           <w:bCs/>
           <w:szCs w:val="21"/>
         </w:rPr>
@@ -23540,7 +23638,6 @@
       <w:pPr>
         <w:ind w:firstLine="420"/>
         <w:rPr>
-          <w:rFonts w:hint="eastAsia"/>
           <w:bCs/>
           <w:szCs w:val="21"/>
         </w:rPr>
@@ -23640,7 +23737,6 @@
       <w:pPr>
         <w:ind w:left="420" w:firstLine="420"/>
         <w:rPr>
-          <w:rFonts w:hint="eastAsia"/>
           <w:bCs/>
           <w:szCs w:val="21"/>
         </w:rPr>
@@ -23854,7 +23950,6 @@
       <w:pPr>
         <w:ind w:firstLine="420"/>
         <w:rPr>
-          <w:rFonts w:hint="eastAsia"/>
           <w:bCs/>
           <w:szCs w:val="21"/>
         </w:rPr>
@@ -24325,15 +24420,31 @@
           <w:szCs w:val="21"/>
         </w:rPr>
         <w:tab/>
+      </w:r>
+      <w:r>
+        <w:rPr>
+          <w:b/>
+          <w:bCs/>
+          <w:szCs w:val="21"/>
+        </w:rPr>
         <w:t>TCP/UDP</w:t>
       </w:r>
       <w:r>
         <w:rPr>
           <w:rFonts w:hint="eastAsia"/>
-          <w:bCs/>
-          <w:szCs w:val="21"/>
-        </w:rPr>
-        <w:t>服务：</w:t>
+          <w:b/>
+          <w:bCs/>
+          <w:szCs w:val="21"/>
+        </w:rPr>
+        <w:t>服务</w:t>
+      </w:r>
+      <w:r>
+        <w:rPr>
+          <w:rFonts w:hint="eastAsia"/>
+          <w:bCs/>
+          <w:szCs w:val="21"/>
+        </w:rPr>
+        <w:t>：</w:t>
       </w:r>
     </w:p>
     <w:p>
@@ -24546,7 +24657,6 @@
       <w:pPr>
         <w:ind w:left="420" w:firstLine="420"/>
         <w:rPr>
-          <w:rFonts w:hint="eastAsia"/>
           <w:bCs/>
           <w:szCs w:val="21"/>
         </w:rPr>
@@ -24743,26 +24853,12 @@
     </w:p>
     <w:p>
       <w:pPr>
-        <w:rPr>
-          <w:rFonts w:hint="eastAsia"/>
-          <w:bCs/>
-          <w:szCs w:val="21"/>
-        </w:rPr>
-      </w:pPr>
-      <w:r>
-        <w:rPr>
-          <w:bCs/>
-          <w:szCs w:val="21"/>
-        </w:rPr>
-        <w:tab/>
-      </w:r>
-      <w:r>
-        <w:rPr>
-          <w:bCs/>
-          <w:szCs w:val="21"/>
-        </w:rPr>
-        <w:tab/>
-      </w:r>
+        <w:ind w:firstLine="420"/>
+        <w:rPr>
+          <w:bCs/>
+          <w:szCs w:val="21"/>
+        </w:rPr>
+      </w:pPr>
       <w:r>
         <w:rPr>
           <w:bCs/>
@@ -24837,6 +24933,851 @@
           <w:szCs w:val="21"/>
         </w:rPr>
         <w:t>ession（服务器储存，记录客户状态））</w:t>
+      </w:r>
+    </w:p>
+    <w:p>
+      <w:pPr>
+        <w:rPr>
+          <w:bCs/>
+          <w:szCs w:val="21"/>
+        </w:rPr>
+      </w:pPr>
+      <w:r>
+        <w:rPr>
+          <w:bCs/>
+          <w:szCs w:val="21"/>
+        </w:rPr>
+        <w:tab/>
+      </w:r>
+      <w:r>
+        <w:rPr>
+          <w:bCs/>
+          <w:szCs w:val="21"/>
+        </w:rPr>
+        <w:t>S</w:t>
+      </w:r>
+      <w:r>
+        <w:rPr>
+          <w:rFonts w:hint="eastAsia"/>
+          <w:bCs/>
+          <w:szCs w:val="21"/>
+        </w:rPr>
+        <w:t>ocket</w:t>
+      </w:r>
+      <w:r>
+        <w:rPr>
+          <w:rFonts w:hint="eastAsia"/>
+          <w:bCs/>
+          <w:szCs w:val="21"/>
+        </w:rPr>
+        <w:t>编程</w:t>
+      </w:r>
+      <w:r>
+        <w:rPr>
+          <w:rFonts w:hint="eastAsia"/>
+          <w:bCs/>
+          <w:szCs w:val="21"/>
+        </w:rPr>
+        <w:t>：</w:t>
+      </w:r>
+      <w:r>
+        <w:rPr>
+          <w:rFonts w:hint="eastAsia"/>
+          <w:bCs/>
+          <w:szCs w:val="21"/>
+        </w:rPr>
+        <w:t>操作系统提供T</w:t>
+      </w:r>
+      <w:r>
+        <w:rPr>
+          <w:bCs/>
+          <w:szCs w:val="21"/>
+        </w:rPr>
+        <w:t>CP</w:t>
+      </w:r>
+      <w:r>
+        <w:rPr>
+          <w:rFonts w:hint="eastAsia"/>
+          <w:bCs/>
+          <w:szCs w:val="21"/>
+        </w:rPr>
+        <w:t>与U</w:t>
+      </w:r>
+      <w:r>
+        <w:rPr>
+          <w:bCs/>
+          <w:szCs w:val="21"/>
+        </w:rPr>
+        <w:t>DP</w:t>
+      </w:r>
+      <w:r>
+        <w:rPr>
+          <w:rFonts w:hint="eastAsia"/>
+          <w:bCs/>
+          <w:szCs w:val="21"/>
+        </w:rPr>
+        <w:t>的</w:t>
+      </w:r>
+      <w:r>
+        <w:rPr>
+          <w:bCs/>
+          <w:szCs w:val="21"/>
+        </w:rPr>
+        <w:t>API</w:t>
+      </w:r>
+      <w:r>
+        <w:rPr>
+          <w:rFonts w:hint="eastAsia"/>
+          <w:bCs/>
+          <w:szCs w:val="21"/>
+        </w:rPr>
+        <w:t>（Socket库函数），便于用户使用</w:t>
+      </w:r>
+    </w:p>
+    <w:p>
+      <w:pPr>
+        <w:rPr>
+          <w:bCs/>
+          <w:szCs w:val="21"/>
+        </w:rPr>
+      </w:pPr>
+      <w:r>
+        <w:rPr>
+          <w:bCs/>
+          <w:szCs w:val="21"/>
+        </w:rPr>
+        <w:tab/>
+      </w:r>
+      <w:r>
+        <w:rPr>
+          <w:bCs/>
+          <w:szCs w:val="21"/>
+        </w:rPr>
+        <w:tab/>
+      </w:r>
+      <w:r>
+        <w:rPr>
+          <w:rFonts w:hint="eastAsia"/>
+          <w:bCs/>
+          <w:szCs w:val="21"/>
+        </w:rPr>
+        <w:t>客户端发起请求，服务器守护进程（阻塞在accept</w:t>
+      </w:r>
+      <w:r>
+        <w:rPr>
+          <w:bCs/>
+          <w:szCs w:val="21"/>
+        </w:rPr>
+        <w:t>()</w:t>
+      </w:r>
+      <w:r>
+        <w:rPr>
+          <w:rFonts w:hint="eastAsia"/>
+          <w:bCs/>
+          <w:szCs w:val="21"/>
+        </w:rPr>
+        <w:t>）</w:t>
+      </w:r>
+      <w:r>
+        <w:rPr>
+          <w:rFonts w:hint="eastAsia"/>
+          <w:b/>
+          <w:bCs/>
+          <w:szCs w:val="21"/>
+        </w:rPr>
+        <w:t>开启新进程</w:t>
+      </w:r>
+      <w:r>
+        <w:rPr>
+          <w:rFonts w:hint="eastAsia"/>
+          <w:bCs/>
+          <w:szCs w:val="21"/>
+        </w:rPr>
+        <w:t>响应</w:t>
+      </w:r>
+    </w:p>
+    <w:p>
+      <w:pPr>
+        <w:rPr>
+          <w:bCs/>
+          <w:szCs w:val="21"/>
+        </w:rPr>
+      </w:pPr>
+      <w:r>
+        <w:rPr>
+          <w:bCs/>
+          <w:szCs w:val="21"/>
+        </w:rPr>
+        <w:tab/>
+      </w:r>
+      <w:r>
+        <w:rPr>
+          <w:rFonts w:hint="eastAsia"/>
+          <w:bCs/>
+          <w:szCs w:val="21"/>
+        </w:rPr>
+        <w:t>Internet内联网：企业内部网络，通过防火墙与外部进行联系</w:t>
+      </w:r>
+    </w:p>
+    <w:p>
+      <w:pPr>
+        <w:rPr>
+          <w:bCs/>
+          <w:szCs w:val="21"/>
+        </w:rPr>
+      </w:pPr>
+      <w:r>
+        <w:rPr>
+          <w:bCs/>
+          <w:szCs w:val="21"/>
+        </w:rPr>
+        <w:lastRenderedPageBreak/>
+        <w:tab/>
+        <w:t>E</w:t>
+      </w:r>
+      <w:r>
+        <w:rPr>
+          <w:rFonts w:hint="eastAsia"/>
+          <w:bCs/>
+          <w:szCs w:val="21"/>
+        </w:rPr>
+        <w:t>xtranet外联网：企业网间建立隧道（数据报封装），中继广域网执行透明传输</w:t>
+      </w:r>
+    </w:p>
+    <w:p>
+      <w:pPr>
+        <w:rPr>
+          <w:bCs/>
+          <w:szCs w:val="21"/>
+        </w:rPr>
+      </w:pPr>
+      <w:r>
+        <w:rPr>
+          <w:bCs/>
+          <w:szCs w:val="21"/>
+        </w:rPr>
+        <w:tab/>
+      </w:r>
+      <w:r>
+        <w:rPr>
+          <w:rFonts w:hint="eastAsia"/>
+          <w:bCs/>
+          <w:szCs w:val="21"/>
+        </w:rPr>
+        <w:t>VPN虚拟专用网：使用公网设施，方便外部访问内网（隧道技术）</w:t>
+      </w:r>
+    </w:p>
+    <w:p>
+      <w:pPr>
+        <w:rPr>
+          <w:bCs/>
+          <w:szCs w:val="21"/>
+        </w:rPr>
+      </w:pPr>
+    </w:p>
+    <w:p>
+      <w:pPr>
+        <w:rPr>
+          <w:b/>
+          <w:bCs/>
+          <w:i/>
+          <w:sz w:val="24"/>
+          <w:szCs w:val="24"/>
+        </w:rPr>
+      </w:pPr>
+      <w:r>
+        <w:rPr>
+          <w:rFonts w:hint="eastAsia"/>
+          <w:b/>
+          <w:bCs/>
+          <w:i/>
+          <w:sz w:val="24"/>
+          <w:szCs w:val="24"/>
+        </w:rPr>
+        <w:t>网络管理</w:t>
+      </w:r>
+      <w:r>
+        <w:rPr>
+          <w:rFonts w:hint="eastAsia"/>
+          <w:b/>
+          <w:bCs/>
+          <w:i/>
+          <w:sz w:val="24"/>
+          <w:szCs w:val="24"/>
+        </w:rPr>
+        <w:t>：</w:t>
+      </w:r>
+    </w:p>
+    <w:p>
+      <w:pPr>
+        <w:rPr>
+          <w:bCs/>
+          <w:szCs w:val="21"/>
+        </w:rPr>
+      </w:pPr>
+      <w:r>
+        <w:rPr>
+          <w:b/>
+          <w:bCs/>
+          <w:i/>
+          <w:sz w:val="24"/>
+          <w:szCs w:val="24"/>
+        </w:rPr>
+        <w:tab/>
+      </w:r>
+      <w:r>
+        <w:rPr>
+          <w:rFonts w:hint="eastAsia"/>
+          <w:bCs/>
+          <w:szCs w:val="21"/>
+        </w:rPr>
+        <w:t>目的：对组成计算机网络的软件设施进行管理，充分利用资源保证通信</w:t>
+      </w:r>
+    </w:p>
+    <w:p>
+      <w:pPr>
+        <w:rPr>
+          <w:bCs/>
+          <w:szCs w:val="21"/>
+        </w:rPr>
+      </w:pPr>
+      <w:r>
+        <w:rPr>
+          <w:bCs/>
+          <w:szCs w:val="21"/>
+        </w:rPr>
+        <w:tab/>
+      </w:r>
+      <w:r>
+        <w:rPr>
+          <w:bCs/>
+          <w:szCs w:val="21"/>
+        </w:rPr>
+        <w:t>OSI</w:t>
+      </w:r>
+      <w:r>
+        <w:rPr>
+          <w:rFonts w:hint="eastAsia"/>
+          <w:bCs/>
+          <w:szCs w:val="21"/>
+        </w:rPr>
+        <w:t>网络管理模型：</w:t>
+      </w:r>
+    </w:p>
+    <w:p>
+      <w:pPr>
+        <w:ind w:left="420" w:firstLine="420"/>
+        <w:rPr>
+          <w:bCs/>
+          <w:szCs w:val="21"/>
+        </w:rPr>
+      </w:pPr>
+      <w:r>
+        <w:rPr>
+          <w:rFonts w:hint="eastAsia"/>
+          <w:bCs/>
+          <w:szCs w:val="21"/>
+        </w:rPr>
+        <w:t>功能：故障（检测，隔离，修复，记录），计费</w:t>
+      </w:r>
+      <w:r>
+        <w:rPr>
+          <w:rFonts w:hint="eastAsia"/>
+          <w:bCs/>
+          <w:szCs w:val="21"/>
+        </w:rPr>
+        <w:t>（衡量网络利用率，用户管理负载平衡）</w:t>
+      </w:r>
+      <w:r>
+        <w:rPr>
+          <w:rFonts w:hint="eastAsia"/>
+          <w:bCs/>
+          <w:szCs w:val="21"/>
+        </w:rPr>
+        <w:t>，配置</w:t>
+      </w:r>
+      <w:r>
+        <w:rPr>
+          <w:rFonts w:hint="eastAsia"/>
+          <w:bCs/>
+          <w:szCs w:val="21"/>
+        </w:rPr>
+        <w:t>（定义/收集/监测/管理网络配置参数）</w:t>
+      </w:r>
+      <w:r>
+        <w:rPr>
+          <w:rFonts w:hint="eastAsia"/>
+          <w:bCs/>
+          <w:szCs w:val="21"/>
+        </w:rPr>
+        <w:t>，性能</w:t>
+      </w:r>
+      <w:r>
+        <w:rPr>
+          <w:rFonts w:hint="eastAsia"/>
+          <w:bCs/>
+          <w:szCs w:val="21"/>
+        </w:rPr>
+        <w:t>（收集网络性能数据，平衡系统负载）</w:t>
+      </w:r>
+      <w:r>
+        <w:rPr>
+          <w:rFonts w:hint="eastAsia"/>
+          <w:bCs/>
+          <w:szCs w:val="21"/>
+        </w:rPr>
+        <w:t>，安全</w:t>
+      </w:r>
+      <w:r>
+        <w:rPr>
+          <w:rFonts w:hint="eastAsia"/>
+          <w:bCs/>
+          <w:szCs w:val="21"/>
+        </w:rPr>
+        <w:t>（数据私有性，访问控制）</w:t>
+      </w:r>
+    </w:p>
+    <w:p>
+      <w:pPr>
+        <w:ind w:left="420" w:firstLine="420"/>
+        <w:rPr>
+          <w:bCs/>
+          <w:szCs w:val="21"/>
+        </w:rPr>
+      </w:pPr>
+      <w:r>
+        <w:rPr>
+          <w:bCs/>
+          <w:szCs w:val="21"/>
+        </w:rPr>
+        <w:t>SMAP</w:t>
+      </w:r>
+      <w:r>
+        <w:rPr>
+          <w:rFonts w:hint="eastAsia"/>
+          <w:bCs/>
+          <w:szCs w:val="21"/>
+        </w:rPr>
+        <w:t>系统管理应用进程：管理整个网络资源</w:t>
+      </w:r>
+    </w:p>
+    <w:p>
+      <w:pPr>
+        <w:ind w:left="420" w:firstLine="420"/>
+        <w:rPr>
+          <w:bCs/>
+          <w:szCs w:val="21"/>
+        </w:rPr>
+      </w:pPr>
+      <w:r>
+        <w:rPr>
+          <w:bCs/>
+          <w:szCs w:val="21"/>
+        </w:rPr>
+        <w:t>NMS</w:t>
+      </w:r>
+      <w:r>
+        <w:rPr>
+          <w:rFonts w:hint="eastAsia"/>
+          <w:bCs/>
+          <w:szCs w:val="21"/>
+        </w:rPr>
+        <w:t>网络管理系统：被管设备，网络工作站（通过代理管理被管设备），代理（被管设备软件模块，反应设备信息），管理信息库（</w:t>
+      </w:r>
+      <w:r>
+        <w:rPr>
+          <w:rFonts w:hint="eastAsia"/>
+          <w:bCs/>
+          <w:szCs w:val="21"/>
+        </w:rPr>
+        <w:t>维护参数与控制信息）</w:t>
+      </w:r>
+    </w:p>
+    <w:p>
+      <w:pPr>
+        <w:ind w:left="420" w:firstLine="420"/>
+        <w:rPr>
+          <w:bCs/>
+          <w:szCs w:val="21"/>
+        </w:rPr>
+      </w:pPr>
+      <w:r>
+        <w:rPr>
+          <w:rFonts w:hint="eastAsia"/>
+          <w:bCs/>
+          <w:szCs w:val="21"/>
+        </w:rPr>
+        <w:t>S</w:t>
+      </w:r>
+      <w:r>
+        <w:rPr>
+          <w:bCs/>
+          <w:szCs w:val="21"/>
+        </w:rPr>
+        <w:t>NMP</w:t>
+      </w:r>
+      <w:r>
+        <w:rPr>
+          <w:rFonts w:hint="eastAsia"/>
+          <w:b/>
+          <w:bCs/>
+          <w:szCs w:val="21"/>
+        </w:rPr>
+        <w:t>简单</w:t>
+      </w:r>
+      <w:r>
+        <w:rPr>
+          <w:rFonts w:hint="eastAsia"/>
+          <w:bCs/>
+          <w:szCs w:val="21"/>
+        </w:rPr>
+        <w:t>网络管理协议：C</w:t>
+      </w:r>
+      <w:r>
+        <w:rPr>
+          <w:bCs/>
+          <w:szCs w:val="21"/>
+        </w:rPr>
+        <w:t>S</w:t>
+      </w:r>
+      <w:r>
+        <w:rPr>
+          <w:rFonts w:hint="eastAsia"/>
+          <w:bCs/>
+          <w:szCs w:val="21"/>
+        </w:rPr>
+        <w:t>结构（管理者作为client向代理sever发送请求，得到响应数据，port</w:t>
+      </w:r>
+      <w:r>
+        <w:rPr>
+          <w:bCs/>
+          <w:szCs w:val="21"/>
+        </w:rPr>
+        <w:t>:</w:t>
+      </w:r>
+      <w:r>
+        <w:rPr>
+          <w:rFonts w:hint="eastAsia"/>
+          <w:bCs/>
+          <w:szCs w:val="21"/>
+        </w:rPr>
+        <w:t>161数据收发</w:t>
+      </w:r>
+      <w:r>
+        <w:rPr>
+          <w:rFonts w:hint="eastAsia"/>
+          <w:bCs/>
+          <w:szCs w:val="21"/>
+        </w:rPr>
+        <w:t>（代理监听）</w:t>
+      </w:r>
+      <w:r>
+        <w:rPr>
+          <w:rFonts w:hint="eastAsia"/>
+          <w:bCs/>
+          <w:szCs w:val="21"/>
+        </w:rPr>
+        <w:t>，162代理警报</w:t>
+      </w:r>
+      <w:r>
+        <w:rPr>
+          <w:rFonts w:hint="eastAsia"/>
+          <w:bCs/>
+          <w:szCs w:val="21"/>
+        </w:rPr>
+        <w:t>（管理员监听）</w:t>
+      </w:r>
+      <w:r>
+        <w:rPr>
+          <w:rFonts w:hint="eastAsia"/>
+          <w:bCs/>
+          <w:szCs w:val="21"/>
+        </w:rPr>
+        <w:t>）</w:t>
+      </w:r>
+      <w:r>
+        <w:rPr>
+          <w:rFonts w:hint="eastAsia"/>
+          <w:bCs/>
+          <w:szCs w:val="21"/>
+        </w:rPr>
+        <w:t>（请求/应答，轮询模式）</w:t>
+      </w:r>
+    </w:p>
+    <w:p>
+      <w:pPr>
+        <w:ind w:left="420" w:firstLine="420"/>
+        <w:rPr>
+          <w:bCs/>
+          <w:szCs w:val="21"/>
+        </w:rPr>
+      </w:pPr>
+      <w:r>
+        <w:rPr>
+          <w:bCs/>
+          <w:szCs w:val="21"/>
+        </w:rPr>
+        <w:tab/>
+        <w:t>MIB</w:t>
+      </w:r>
+      <w:r>
+        <w:rPr>
+          <w:rFonts w:hint="eastAsia"/>
+          <w:bCs/>
+          <w:szCs w:val="21"/>
+        </w:rPr>
+        <w:t>标识：层次信息，将复杂的树转化为数字连接</w:t>
+      </w:r>
+    </w:p>
+    <w:p>
+      <w:pPr>
+        <w:rPr>
+          <w:bCs/>
+          <w:szCs w:val="21"/>
+        </w:rPr>
+      </w:pPr>
+    </w:p>
+    <w:p>
+      <w:pPr>
+        <w:rPr>
+          <w:b/>
+          <w:bCs/>
+          <w:i/>
+          <w:sz w:val="24"/>
+          <w:szCs w:val="24"/>
+        </w:rPr>
+      </w:pPr>
+      <w:r>
+        <w:rPr>
+          <w:rFonts w:hint="eastAsia"/>
+          <w:b/>
+          <w:bCs/>
+          <w:i/>
+          <w:sz w:val="24"/>
+          <w:szCs w:val="24"/>
+        </w:rPr>
+        <w:t>网络安全：</w:t>
+      </w:r>
+    </w:p>
+    <w:p>
+      <w:pPr>
+        <w:rPr>
+          <w:bCs/>
+          <w:szCs w:val="21"/>
+        </w:rPr>
+      </w:pPr>
+      <w:r>
+        <w:rPr>
+          <w:b/>
+          <w:bCs/>
+          <w:i/>
+          <w:sz w:val="24"/>
+          <w:szCs w:val="24"/>
+        </w:rPr>
+        <w:tab/>
+      </w:r>
+      <w:r>
+        <w:rPr>
+          <w:rFonts w:hint="eastAsia"/>
+          <w:bCs/>
+          <w:szCs w:val="21"/>
+        </w:rPr>
+        <w:t>安全威胁：截取，篡改，冒充，重播/插播，发/收否认</w:t>
+      </w:r>
+    </w:p>
+    <w:p>
+      <w:pPr>
+        <w:rPr>
+          <w:bCs/>
+          <w:szCs w:val="21"/>
+        </w:rPr>
+      </w:pPr>
+      <w:r>
+        <w:rPr>
+          <w:bCs/>
+          <w:szCs w:val="21"/>
+        </w:rPr>
+        <w:tab/>
+      </w:r>
+      <w:r>
+        <w:rPr>
+          <w:rFonts w:hint="eastAsia"/>
+          <w:bCs/>
+          <w:szCs w:val="21"/>
+        </w:rPr>
+        <w:t>网络操作系统安全，局域网安全（子网划分，访问控制），Internet连接安全</w:t>
+      </w:r>
+    </w:p>
+    <w:p>
+      <w:pPr>
+        <w:rPr>
+          <w:bCs/>
+          <w:szCs w:val="21"/>
+        </w:rPr>
+      </w:pPr>
+      <w:r>
+        <w:rPr>
+          <w:bCs/>
+          <w:szCs w:val="21"/>
+        </w:rPr>
+        <w:tab/>
+      </w:r>
+      <w:r>
+        <w:rPr>
+          <w:rFonts w:hint="eastAsia"/>
+          <w:bCs/>
+          <w:szCs w:val="21"/>
+        </w:rPr>
+        <w:t>数据安全：加密/解密，密钥管理，数字签名，认证技术</w:t>
+      </w:r>
+      <w:r>
+        <w:rPr>
+          <w:rFonts w:hint="eastAsia"/>
+          <w:bCs/>
+          <w:szCs w:val="21"/>
+        </w:rPr>
+        <w:t>（</w:t>
+      </w:r>
+      <w:r>
+        <w:rPr>
+          <w:rFonts w:hint="eastAsia"/>
+          <w:b/>
+          <w:bCs/>
+          <w:szCs w:val="21"/>
+        </w:rPr>
+        <w:t>仅识别攻击</w:t>
+      </w:r>
+      <w:r>
+        <w:rPr>
+          <w:rFonts w:hint="eastAsia"/>
+          <w:bCs/>
+          <w:szCs w:val="21"/>
+        </w:rPr>
+        <w:t>，无法防止）</w:t>
+      </w:r>
+    </w:p>
+    <w:p>
+      <w:pPr>
+        <w:rPr>
+          <w:bCs/>
+          <w:szCs w:val="21"/>
+        </w:rPr>
+      </w:pPr>
+      <w:r>
+        <w:rPr>
+          <w:bCs/>
+          <w:szCs w:val="21"/>
+        </w:rPr>
+        <w:tab/>
+        <w:t>F</w:t>
+      </w:r>
+      <w:r>
+        <w:rPr>
+          <w:rFonts w:hint="eastAsia"/>
+          <w:bCs/>
+          <w:szCs w:val="21"/>
+        </w:rPr>
+        <w:t>irewall</w:t>
+      </w:r>
+      <w:r>
+        <w:rPr>
+          <w:bCs/>
+          <w:szCs w:val="21"/>
+        </w:rPr>
+        <w:t xml:space="preserve"> </w:t>
+      </w:r>
+      <w:r>
+        <w:rPr>
+          <w:rFonts w:hint="eastAsia"/>
+          <w:bCs/>
+          <w:szCs w:val="21"/>
+        </w:rPr>
+        <w:t>防火墙：将内部网与公网分开，</w:t>
+      </w:r>
+      <w:r>
+        <w:rPr>
+          <w:rFonts w:hint="eastAsia"/>
+          <w:b/>
+          <w:bCs/>
+          <w:szCs w:val="21"/>
+        </w:rPr>
+        <w:t>只能防范外部</w:t>
+      </w:r>
+      <w:r>
+        <w:rPr>
+          <w:rFonts w:hint="eastAsia"/>
+          <w:b/>
+          <w:bCs/>
+          <w:szCs w:val="21"/>
+        </w:rPr>
+        <w:t>攻击</w:t>
+      </w:r>
+      <w:r>
+        <w:rPr>
+          <w:rFonts w:hint="eastAsia"/>
+          <w:bCs/>
+          <w:szCs w:val="21"/>
+        </w:rPr>
+        <w:t>（分组过滤，代理服务，地址迁移）</w:t>
+      </w:r>
+    </w:p>
+    <w:p>
+      <w:pPr>
+        <w:rPr>
+          <w:rFonts w:hint="eastAsia"/>
+          <w:bCs/>
+          <w:szCs w:val="21"/>
+        </w:rPr>
+      </w:pPr>
+      <w:r>
+        <w:rPr>
+          <w:bCs/>
+          <w:szCs w:val="21"/>
+        </w:rPr>
+        <w:tab/>
+        <w:t>NAT</w:t>
+      </w:r>
+      <w:r>
+        <w:rPr>
+          <w:rFonts w:hint="eastAsia"/>
+          <w:bCs/>
+          <w:szCs w:val="21"/>
+        </w:rPr>
+        <w:t>地址分配：</w:t>
+      </w:r>
+      <w:r>
+        <w:rPr>
+          <w:rFonts w:hint="eastAsia"/>
+          <w:b/>
+          <w:bCs/>
+          <w:szCs w:val="21"/>
+        </w:rPr>
+        <w:t>静态</w:t>
+      </w:r>
+      <w:r>
+        <w:rPr>
+          <w:rFonts w:hint="eastAsia"/>
+          <w:bCs/>
+          <w:szCs w:val="21"/>
+        </w:rPr>
+        <w:t>（内部与外部一一对应），</w:t>
+      </w:r>
+      <w:r>
+        <w:rPr>
+          <w:rFonts w:hint="eastAsia"/>
+          <w:b/>
+          <w:bCs/>
+          <w:szCs w:val="21"/>
+        </w:rPr>
+        <w:t>动态</w:t>
+      </w:r>
+      <w:r>
+        <w:rPr>
+          <w:rFonts w:hint="eastAsia"/>
+          <w:bCs/>
+          <w:szCs w:val="21"/>
+        </w:rPr>
+        <w:t>（按会话分配）映射</w:t>
       </w:r>
       <w:bookmarkStart w:id="0" w:name="_GoBack"/>
       <w:bookmarkEnd w:id="0"/>
